--- a/dossier du chef et de son secrétaire/PlanProjet.docx
+++ b/dossier du chef et de son secrétaire/PlanProjet.docx
@@ -6,6 +6,7 @@
       <w:pPr>
         <w:pStyle w:val="Titre"/>
       </w:pPr>
+      <w:bookmarkStart w:id="0" w:name="_Hlk8677970"/>
       <w:r>
         <w:t>Plan du projet</w:t>
       </w:r>
@@ -37,9 +38,16 @@
       </w:r>
     </w:p>
     <w:p>
+      <w:r>
+        <w:t>Le projet « Crapaud et grenouille » est un jeu où deux équipes (une équipe crapaud et l’autre celle des grenouilles) situé des deux extrémités du plateau de jeu vont s’affronter jusqu’à bloquer l’adversaire ou être arrivé à l’autre bout du plateau le premier. Il y pourra aussi jouer dans un casse-tête, le but du casse-tête est que le joueur pourra contrôler les deux équipes, le jeu se terminera quand tous les pions auront traversé le plateau ou quand des pions seront bloqués.</w:t>
+      </w:r>
+    </w:p>
+    <w:p>
       <w:pPr>
         <w:pStyle w:val="Titre2"/>
       </w:pPr>
+      <w:bookmarkStart w:id="1" w:name="_GoBack"/>
+      <w:bookmarkEnd w:id="1"/>
       <w:r>
         <w:t>Cahier des charges</w:t>
       </w:r>
@@ -387,32 +395,31 @@
       <w:r>
         <w:t>Planification prévisionnelle révisée pour les périodes suivantes</w:t>
       </w:r>
-      <w:bookmarkStart w:id="0" w:name="_GoBack"/>
+    </w:p>
+    <w:p>
+      <w:pPr>
+        <w:pStyle w:val="Titre1"/>
+      </w:pPr>
+      <w:r>
+        <w:t>Bilan projet</w:t>
+      </w:r>
+    </w:p>
+    <w:p>
+      <w:pPr>
+        <w:pStyle w:val="Titre1"/>
+      </w:pPr>
+      <w:r>
+        <w:t>Glossaire</w:t>
+      </w:r>
+    </w:p>
+    <w:p>
+      <w:pPr>
+        <w:pStyle w:val="Titre1"/>
+      </w:pPr>
+      <w:r>
+        <w:t>Annexes</w:t>
+      </w:r>
       <w:bookmarkEnd w:id="0"/>
-    </w:p>
-    <w:p>
-      <w:pPr>
-        <w:pStyle w:val="Titre1"/>
-      </w:pPr>
-      <w:r>
-        <w:t>Bilan projet</w:t>
-      </w:r>
-    </w:p>
-    <w:p>
-      <w:pPr>
-        <w:pStyle w:val="Titre1"/>
-      </w:pPr>
-      <w:r>
-        <w:t>Glossaire</w:t>
-      </w:r>
-    </w:p>
-    <w:p>
-      <w:pPr>
-        <w:pStyle w:val="Titre1"/>
-      </w:pPr>
-      <w:r>
-        <w:t>Annexes</w:t>
-      </w:r>
     </w:p>
     <w:sectPr>
       <w:pgSz w:w="11906" w:h="16838"/>

--- a/dossier du chef et de son secrétaire/PlanProjet.docx
+++ b/dossier du chef et de son secrétaire/PlanProjet.docx
@@ -46,17 +46,2785 @@
       <w:pPr>
         <w:pStyle w:val="Titre2"/>
       </w:pPr>
+      <w:r>
+        <w:t>Cahier des charges</w:t>
+      </w:r>
+    </w:p>
+    <w:p>
+      <w:pPr>
+        <w:ind w:left="-15" w:firstLine="283"/>
+      </w:pPr>
+      <w:r>
+        <w:t xml:space="preserve">Le but de ce projet est de développer un programme permettant de jouer au jeu et au casse-tête des grenouilles et des crapauds. </w:t>
+      </w:r>
+    </w:p>
+    <w:p>
+      <w:pPr>
+        <w:pStyle w:val="Titre4"/>
+      </w:pPr>
+      <w:r>
+        <w:t>Description du jeu des grenouilles et des crapauds</w:t>
+      </w:r>
+      <w:r>
+        <w:rPr>
+          <w:rFonts w:ascii="Times New Roman" w:eastAsia="Times New Roman" w:hAnsi="Times New Roman" w:cs="Times New Roman"/>
+          <w:u w:color="000000"/>
+        </w:rPr>
+        <w:t xml:space="preserve"> </w:t>
+      </w:r>
+    </w:p>
+    <w:p>
+      <w:pPr>
+        <w:spacing w:after="0"/>
+      </w:pPr>
+      <w:r>
+        <w:t xml:space="preserve"> </w:t>
+      </w:r>
+    </w:p>
+    <w:p>
+      <w:pPr>
+        <w:ind w:left="-15" w:firstLine="283"/>
+      </w:pPr>
+      <w:r>
+        <w:t xml:space="preserve">Le jeu oppose deux joueurs et consiste à déplacer des grenouilles et des crapauds sur un plateau quadrillé de N lignes et M colonnes. En début de partie, les grenouilles sont attribuées à l'un des joueurs, les crapauds à l'autre. Le détenteur des grenouilles commence, et ensuite les joueurs jouent à tour de rôle. Le premier qui ne peut plus avancer ses batraciens a perdu. </w:t>
+      </w:r>
+    </w:p>
+    <w:p>
+      <w:pPr>
+        <w:ind w:left="-15" w:firstLine="283"/>
+      </w:pPr>
+      <w:r>
+        <w:t xml:space="preserve">Les grenouilles avancent horizontalement de la gauche vers la droite, et les crapauds de la droite vers la gauche.  </w:t>
+      </w:r>
+    </w:p>
+    <w:p>
+      <w:pPr>
+        <w:ind w:left="-15" w:firstLine="283"/>
+      </w:pPr>
+      <w:r>
+        <w:t xml:space="preserve">Si la case adjacente dans le sens de déplacement est libre, la grenouille (respectivement le crapaud) déplacée vient occuper cette case. Si, </w:t>
+      </w:r>
+      <w:proofErr w:type="gramStart"/>
+      <w:r>
+        <w:t>par contre</w:t>
+      </w:r>
+      <w:proofErr w:type="gramEnd"/>
+      <w:r>
+        <w:t>, elle est occupée par un crapaud (respectivement une grenouille) et que la case suivante est libre, le batracien vient occuper cette case libre. Dans tous les autres cas, le batracien ne peut être déplacé.</w:t>
+      </w:r>
+    </w:p>
+    <w:p>
+      <w:pPr>
+        <w:spacing w:after="8"/>
+      </w:pPr>
+      <w:r>
+        <w:rPr>
+          <w:rFonts w:ascii="Times New Roman" w:eastAsia="Times New Roman" w:hAnsi="Times New Roman" w:cs="Times New Roman"/>
+          <w:b/>
+        </w:rPr>
+        <w:t xml:space="preserve">Exemple avec un plateau de 1 * </w:t>
+      </w:r>
+      <w:proofErr w:type="gramStart"/>
+      <w:r>
+        <w:rPr>
+          <w:rFonts w:ascii="Times New Roman" w:eastAsia="Times New Roman" w:hAnsi="Times New Roman" w:cs="Times New Roman"/>
+          <w:b/>
+        </w:rPr>
+        <w:t>5:</w:t>
+      </w:r>
+      <w:proofErr w:type="gramEnd"/>
+      <w:r>
+        <w:rPr>
+          <w:rFonts w:ascii="Times New Roman" w:eastAsia="Times New Roman" w:hAnsi="Times New Roman" w:cs="Times New Roman"/>
+          <w:b/>
+        </w:rPr>
+        <w:t xml:space="preserve"> </w:t>
+      </w:r>
+    </w:p>
+    <w:p>
+      <w:pPr>
+        <w:numPr>
+          <w:ilvl w:val="0"/>
+          <w:numId w:val="4"/>
+        </w:numPr>
+        <w:spacing w:after="4" w:line="252" w:lineRule="auto"/>
+        <w:ind w:hanging="274"/>
+        <w:jc w:val="both"/>
+      </w:pPr>
+      <w:r>
+        <w:t xml:space="preserve">Plateau initial </w:t>
+      </w:r>
+    </w:p>
+    <w:tbl>
+      <w:tblPr>
+        <w:tblStyle w:val="TableGrid"/>
+        <w:tblW w:w="2834" w:type="dxa"/>
+        <w:tblInd w:w="3684" w:type="dxa"/>
+        <w:tblCellMar>
+          <w:top w:w="66" w:type="dxa"/>
+          <w:left w:w="70" w:type="dxa"/>
+          <w:bottom w:w="0" w:type="dxa"/>
+          <w:right w:w="115" w:type="dxa"/>
+        </w:tblCellMar>
+        <w:tblLook w:val="04A0" w:firstRow="1" w:lastRow="0" w:firstColumn="1" w:lastColumn="0" w:noHBand="0" w:noVBand="1"/>
+      </w:tblPr>
+      <w:tblGrid>
+        <w:gridCol w:w="567"/>
+        <w:gridCol w:w="569"/>
+        <w:gridCol w:w="566"/>
+        <w:gridCol w:w="566"/>
+        <w:gridCol w:w="566"/>
+      </w:tblGrid>
+      <w:tr>
+        <w:trPr>
+          <w:trHeight w:val="298"/>
+        </w:trPr>
+        <w:tc>
+          <w:tcPr>
+            <w:tcW w:w="566" w:type="dxa"/>
+            <w:tcBorders>
+              <w:top w:val="single" w:sz="6" w:space="0" w:color="000000"/>
+              <w:left w:val="single" w:sz="6" w:space="0" w:color="000000"/>
+              <w:bottom w:val="single" w:sz="6" w:space="0" w:color="000000"/>
+              <w:right w:val="single" w:sz="6" w:space="0" w:color="000000"/>
+            </w:tcBorders>
+          </w:tcPr>
+          <w:p>
+            <w:pPr>
+              <w:spacing w:line="259" w:lineRule="auto"/>
+              <w:ind w:left="2"/>
+            </w:pPr>
+            <w:r>
+              <w:rPr>
+                <w:rFonts w:ascii="Times New Roman" w:eastAsia="Times New Roman" w:hAnsi="Times New Roman" w:cs="Times New Roman"/>
+                <w:b/>
+              </w:rPr>
+              <w:t xml:space="preserve">G </w:t>
+            </w:r>
+          </w:p>
+        </w:tc>
+        <w:tc>
+          <w:tcPr>
+            <w:tcW w:w="569" w:type="dxa"/>
+            <w:tcBorders>
+              <w:top w:val="single" w:sz="6" w:space="0" w:color="000000"/>
+              <w:left w:val="single" w:sz="6" w:space="0" w:color="000000"/>
+              <w:bottom w:val="single" w:sz="6" w:space="0" w:color="000000"/>
+              <w:right w:val="single" w:sz="6" w:space="0" w:color="000000"/>
+            </w:tcBorders>
+          </w:tcPr>
+          <w:p>
+            <w:pPr>
+              <w:spacing w:line="259" w:lineRule="auto"/>
+              <w:ind w:left="2"/>
+            </w:pPr>
+            <w:r>
+              <w:rPr>
+                <w:rFonts w:ascii="Times New Roman" w:eastAsia="Times New Roman" w:hAnsi="Times New Roman" w:cs="Times New Roman"/>
+                <w:b/>
+              </w:rPr>
+              <w:t xml:space="preserve">G </w:t>
+            </w:r>
+          </w:p>
+        </w:tc>
+        <w:tc>
+          <w:tcPr>
+            <w:tcW w:w="566" w:type="dxa"/>
+            <w:tcBorders>
+              <w:top w:val="single" w:sz="6" w:space="0" w:color="000000"/>
+              <w:left w:val="single" w:sz="6" w:space="0" w:color="000000"/>
+              <w:bottom w:val="single" w:sz="6" w:space="0" w:color="000000"/>
+              <w:right w:val="single" w:sz="6" w:space="0" w:color="000000"/>
+            </w:tcBorders>
+          </w:tcPr>
+          <w:p>
+            <w:pPr>
+              <w:spacing w:line="259" w:lineRule="auto"/>
+            </w:pPr>
+            <w:r>
+              <w:t xml:space="preserve"> </w:t>
+            </w:r>
+          </w:p>
+        </w:tc>
+        <w:tc>
+          <w:tcPr>
+            <w:tcW w:w="566" w:type="dxa"/>
+            <w:tcBorders>
+              <w:top w:val="single" w:sz="6" w:space="0" w:color="000000"/>
+              <w:left w:val="single" w:sz="6" w:space="0" w:color="000000"/>
+              <w:bottom w:val="single" w:sz="6" w:space="0" w:color="000000"/>
+              <w:right w:val="single" w:sz="6" w:space="0" w:color="000000"/>
+            </w:tcBorders>
+          </w:tcPr>
+          <w:p>
+            <w:pPr>
+              <w:spacing w:line="259" w:lineRule="auto"/>
+            </w:pPr>
+            <w:r>
+              <w:rPr>
+                <w:rFonts w:ascii="Times New Roman" w:eastAsia="Times New Roman" w:hAnsi="Times New Roman" w:cs="Times New Roman"/>
+                <w:i/>
+              </w:rPr>
+              <w:t xml:space="preserve">C </w:t>
+            </w:r>
+          </w:p>
+        </w:tc>
+        <w:tc>
+          <w:tcPr>
+            <w:tcW w:w="566" w:type="dxa"/>
+            <w:tcBorders>
+              <w:top w:val="single" w:sz="6" w:space="0" w:color="000000"/>
+              <w:left w:val="single" w:sz="6" w:space="0" w:color="000000"/>
+              <w:bottom w:val="single" w:sz="6" w:space="0" w:color="000000"/>
+              <w:right w:val="single" w:sz="6" w:space="0" w:color="000000"/>
+            </w:tcBorders>
+          </w:tcPr>
+          <w:p>
+            <w:pPr>
+              <w:spacing w:line="259" w:lineRule="auto"/>
+              <w:ind w:left="2"/>
+            </w:pPr>
+            <w:r>
+              <w:rPr>
+                <w:rFonts w:ascii="Times New Roman" w:eastAsia="Times New Roman" w:hAnsi="Times New Roman" w:cs="Times New Roman"/>
+                <w:i/>
+              </w:rPr>
+              <w:t xml:space="preserve">C </w:t>
+            </w:r>
+          </w:p>
+        </w:tc>
+      </w:tr>
+    </w:tbl>
+    <w:p>
+      <w:pPr>
+        <w:numPr>
+          <w:ilvl w:val="1"/>
+          <w:numId w:val="4"/>
+        </w:numPr>
+        <w:spacing w:after="3"/>
+        <w:ind w:hanging="554"/>
+      </w:pPr>
+      <w:r>
+        <w:rPr>
+          <w:sz w:val="20"/>
+        </w:rPr>
+        <w:t xml:space="preserve">2         3          4         5  </w:t>
+      </w:r>
+    </w:p>
+    <w:p>
+      <w:pPr>
+        <w:spacing w:after="60"/>
+      </w:pPr>
+      <w:r>
+        <w:rPr>
+          <w:sz w:val="20"/>
+        </w:rPr>
+        <w:t xml:space="preserve"> </w:t>
+      </w:r>
+    </w:p>
+    <w:p>
+      <w:pPr>
+        <w:numPr>
+          <w:ilvl w:val="0"/>
+          <w:numId w:val="4"/>
+        </w:numPr>
+        <w:spacing w:after="4" w:line="252" w:lineRule="auto"/>
+        <w:ind w:hanging="274"/>
+        <w:jc w:val="both"/>
+      </w:pPr>
+      <w:r>
+        <w:t xml:space="preserve">La grenouille de la case 2 avance en 3 </w:t>
+      </w:r>
+    </w:p>
+    <w:p>
+      <w:pPr>
+        <w:spacing w:after="0"/>
+      </w:pPr>
+      <w:r>
+        <w:t xml:space="preserve"> </w:t>
+      </w:r>
+    </w:p>
+    <w:tbl>
+      <w:tblPr>
+        <w:tblStyle w:val="TableGrid"/>
+        <w:tblW w:w="2834" w:type="dxa"/>
+        <w:tblInd w:w="3684" w:type="dxa"/>
+        <w:tblCellMar>
+          <w:top w:w="66" w:type="dxa"/>
+          <w:left w:w="70" w:type="dxa"/>
+          <w:bottom w:w="0" w:type="dxa"/>
+          <w:right w:w="115" w:type="dxa"/>
+        </w:tblCellMar>
+        <w:tblLook w:val="04A0" w:firstRow="1" w:lastRow="0" w:firstColumn="1" w:lastColumn="0" w:noHBand="0" w:noVBand="1"/>
+      </w:tblPr>
+      <w:tblGrid>
+        <w:gridCol w:w="567"/>
+        <w:gridCol w:w="569"/>
+        <w:gridCol w:w="566"/>
+        <w:gridCol w:w="566"/>
+        <w:gridCol w:w="566"/>
+      </w:tblGrid>
+      <w:tr>
+        <w:trPr>
+          <w:trHeight w:val="298"/>
+        </w:trPr>
+        <w:tc>
+          <w:tcPr>
+            <w:tcW w:w="566" w:type="dxa"/>
+            <w:tcBorders>
+              <w:top w:val="single" w:sz="6" w:space="0" w:color="000000"/>
+              <w:left w:val="single" w:sz="6" w:space="0" w:color="000000"/>
+              <w:bottom w:val="single" w:sz="6" w:space="0" w:color="000000"/>
+              <w:right w:val="single" w:sz="6" w:space="0" w:color="000000"/>
+            </w:tcBorders>
+          </w:tcPr>
+          <w:p>
+            <w:pPr>
+              <w:spacing w:line="259" w:lineRule="auto"/>
+              <w:ind w:left="2"/>
+            </w:pPr>
+            <w:r>
+              <w:rPr>
+                <w:rFonts w:ascii="Times New Roman" w:eastAsia="Times New Roman" w:hAnsi="Times New Roman" w:cs="Times New Roman"/>
+                <w:b/>
+              </w:rPr>
+              <w:t xml:space="preserve">G </w:t>
+            </w:r>
+          </w:p>
+        </w:tc>
+        <w:tc>
+          <w:tcPr>
+            <w:tcW w:w="569" w:type="dxa"/>
+            <w:tcBorders>
+              <w:top w:val="single" w:sz="6" w:space="0" w:color="000000"/>
+              <w:left w:val="single" w:sz="6" w:space="0" w:color="000000"/>
+              <w:bottom w:val="single" w:sz="6" w:space="0" w:color="000000"/>
+              <w:right w:val="single" w:sz="6" w:space="0" w:color="000000"/>
+            </w:tcBorders>
+          </w:tcPr>
+          <w:p>
+            <w:pPr>
+              <w:spacing w:line="259" w:lineRule="auto"/>
+              <w:ind w:left="2"/>
+            </w:pPr>
+            <w:r>
+              <w:t xml:space="preserve"> </w:t>
+            </w:r>
+          </w:p>
+        </w:tc>
+        <w:tc>
+          <w:tcPr>
+            <w:tcW w:w="566" w:type="dxa"/>
+            <w:tcBorders>
+              <w:top w:val="single" w:sz="6" w:space="0" w:color="000000"/>
+              <w:left w:val="single" w:sz="6" w:space="0" w:color="000000"/>
+              <w:bottom w:val="single" w:sz="6" w:space="0" w:color="000000"/>
+              <w:right w:val="single" w:sz="6" w:space="0" w:color="000000"/>
+            </w:tcBorders>
+          </w:tcPr>
+          <w:p>
+            <w:pPr>
+              <w:spacing w:line="259" w:lineRule="auto"/>
+            </w:pPr>
+            <w:r>
+              <w:rPr>
+                <w:rFonts w:ascii="Times New Roman" w:eastAsia="Times New Roman" w:hAnsi="Times New Roman" w:cs="Times New Roman"/>
+                <w:b/>
+              </w:rPr>
+              <w:t xml:space="preserve">G </w:t>
+            </w:r>
+          </w:p>
+        </w:tc>
+        <w:tc>
+          <w:tcPr>
+            <w:tcW w:w="566" w:type="dxa"/>
+            <w:tcBorders>
+              <w:top w:val="single" w:sz="6" w:space="0" w:color="000000"/>
+              <w:left w:val="single" w:sz="6" w:space="0" w:color="000000"/>
+              <w:bottom w:val="single" w:sz="6" w:space="0" w:color="000000"/>
+              <w:right w:val="single" w:sz="6" w:space="0" w:color="000000"/>
+            </w:tcBorders>
+          </w:tcPr>
+          <w:p>
+            <w:pPr>
+              <w:spacing w:line="259" w:lineRule="auto"/>
+            </w:pPr>
+            <w:r>
+              <w:rPr>
+                <w:rFonts w:ascii="Times New Roman" w:eastAsia="Times New Roman" w:hAnsi="Times New Roman" w:cs="Times New Roman"/>
+                <w:i/>
+              </w:rPr>
+              <w:t xml:space="preserve">C </w:t>
+            </w:r>
+          </w:p>
+        </w:tc>
+        <w:tc>
+          <w:tcPr>
+            <w:tcW w:w="566" w:type="dxa"/>
+            <w:tcBorders>
+              <w:top w:val="single" w:sz="6" w:space="0" w:color="000000"/>
+              <w:left w:val="single" w:sz="6" w:space="0" w:color="000000"/>
+              <w:bottom w:val="single" w:sz="6" w:space="0" w:color="000000"/>
+              <w:right w:val="single" w:sz="6" w:space="0" w:color="000000"/>
+            </w:tcBorders>
+          </w:tcPr>
+          <w:p>
+            <w:pPr>
+              <w:spacing w:line="259" w:lineRule="auto"/>
+              <w:ind w:left="2"/>
+            </w:pPr>
+            <w:r>
+              <w:rPr>
+                <w:rFonts w:ascii="Times New Roman" w:eastAsia="Times New Roman" w:hAnsi="Times New Roman" w:cs="Times New Roman"/>
+                <w:i/>
+              </w:rPr>
+              <w:t xml:space="preserve">C </w:t>
+            </w:r>
+          </w:p>
+        </w:tc>
+      </w:tr>
+    </w:tbl>
+    <w:p>
+      <w:pPr>
+        <w:numPr>
+          <w:ilvl w:val="1"/>
+          <w:numId w:val="4"/>
+        </w:numPr>
+        <w:spacing w:after="3"/>
+        <w:ind w:hanging="554"/>
+      </w:pPr>
+      <w:r>
+        <w:rPr>
+          <w:sz w:val="20"/>
+        </w:rPr>
+        <w:t xml:space="preserve">2         3          4         5  </w:t>
+      </w:r>
+    </w:p>
+    <w:p>
+      <w:pPr>
+        <w:spacing w:after="31"/>
+      </w:pPr>
+      <w:r>
+        <w:rPr>
+          <w:sz w:val="20"/>
+        </w:rPr>
+        <w:t xml:space="preserve"> </w:t>
+      </w:r>
+    </w:p>
+    <w:p>
+      <w:pPr>
+        <w:numPr>
+          <w:ilvl w:val="0"/>
+          <w:numId w:val="4"/>
+        </w:numPr>
+        <w:spacing w:after="4" w:line="252" w:lineRule="auto"/>
+        <w:ind w:hanging="274"/>
+        <w:jc w:val="both"/>
+      </w:pPr>
+      <w:r>
+        <w:t xml:space="preserve">Le crapaud de la case 4 avance en 2 </w:t>
+      </w:r>
+    </w:p>
+    <w:p>
+      <w:pPr>
+        <w:spacing w:after="0"/>
+      </w:pPr>
+      <w:r>
+        <w:t xml:space="preserve"> </w:t>
+      </w:r>
+    </w:p>
+    <w:tbl>
+      <w:tblPr>
+        <w:tblStyle w:val="TableGrid"/>
+        <w:tblW w:w="2834" w:type="dxa"/>
+        <w:tblInd w:w="3684" w:type="dxa"/>
+        <w:tblCellMar>
+          <w:top w:w="66" w:type="dxa"/>
+          <w:left w:w="70" w:type="dxa"/>
+          <w:bottom w:w="0" w:type="dxa"/>
+          <w:right w:w="115" w:type="dxa"/>
+        </w:tblCellMar>
+        <w:tblLook w:val="04A0" w:firstRow="1" w:lastRow="0" w:firstColumn="1" w:lastColumn="0" w:noHBand="0" w:noVBand="1"/>
+      </w:tblPr>
+      <w:tblGrid>
+        <w:gridCol w:w="567"/>
+        <w:gridCol w:w="569"/>
+        <w:gridCol w:w="566"/>
+        <w:gridCol w:w="566"/>
+        <w:gridCol w:w="566"/>
+      </w:tblGrid>
+      <w:tr>
+        <w:trPr>
+          <w:trHeight w:val="298"/>
+        </w:trPr>
+        <w:tc>
+          <w:tcPr>
+            <w:tcW w:w="566" w:type="dxa"/>
+            <w:tcBorders>
+              <w:top w:val="single" w:sz="6" w:space="0" w:color="000000"/>
+              <w:left w:val="single" w:sz="6" w:space="0" w:color="000000"/>
+              <w:bottom w:val="single" w:sz="6" w:space="0" w:color="000000"/>
+              <w:right w:val="single" w:sz="6" w:space="0" w:color="000000"/>
+            </w:tcBorders>
+          </w:tcPr>
+          <w:p>
+            <w:pPr>
+              <w:spacing w:line="259" w:lineRule="auto"/>
+              <w:ind w:left="2"/>
+            </w:pPr>
+            <w:r>
+              <w:rPr>
+                <w:rFonts w:ascii="Times New Roman" w:eastAsia="Times New Roman" w:hAnsi="Times New Roman" w:cs="Times New Roman"/>
+                <w:b/>
+              </w:rPr>
+              <w:t xml:space="preserve">G </w:t>
+            </w:r>
+          </w:p>
+        </w:tc>
+        <w:tc>
+          <w:tcPr>
+            <w:tcW w:w="569" w:type="dxa"/>
+            <w:tcBorders>
+              <w:top w:val="single" w:sz="6" w:space="0" w:color="000000"/>
+              <w:left w:val="single" w:sz="6" w:space="0" w:color="000000"/>
+              <w:bottom w:val="single" w:sz="6" w:space="0" w:color="000000"/>
+              <w:right w:val="single" w:sz="6" w:space="0" w:color="000000"/>
+            </w:tcBorders>
+          </w:tcPr>
+          <w:p>
+            <w:pPr>
+              <w:spacing w:line="259" w:lineRule="auto"/>
+              <w:ind w:left="2"/>
+            </w:pPr>
+            <w:r>
+              <w:rPr>
+                <w:rFonts w:ascii="Times New Roman" w:eastAsia="Times New Roman" w:hAnsi="Times New Roman" w:cs="Times New Roman"/>
+                <w:i/>
+              </w:rPr>
+              <w:t xml:space="preserve">C </w:t>
+            </w:r>
+          </w:p>
+        </w:tc>
+        <w:tc>
+          <w:tcPr>
+            <w:tcW w:w="566" w:type="dxa"/>
+            <w:tcBorders>
+              <w:top w:val="single" w:sz="6" w:space="0" w:color="000000"/>
+              <w:left w:val="single" w:sz="6" w:space="0" w:color="000000"/>
+              <w:bottom w:val="single" w:sz="6" w:space="0" w:color="000000"/>
+              <w:right w:val="single" w:sz="6" w:space="0" w:color="000000"/>
+            </w:tcBorders>
+          </w:tcPr>
+          <w:p>
+            <w:pPr>
+              <w:spacing w:line="259" w:lineRule="auto"/>
+            </w:pPr>
+            <w:r>
+              <w:rPr>
+                <w:rFonts w:ascii="Times New Roman" w:eastAsia="Times New Roman" w:hAnsi="Times New Roman" w:cs="Times New Roman"/>
+                <w:b/>
+              </w:rPr>
+              <w:t xml:space="preserve">G </w:t>
+            </w:r>
+          </w:p>
+        </w:tc>
+        <w:tc>
+          <w:tcPr>
+            <w:tcW w:w="566" w:type="dxa"/>
+            <w:tcBorders>
+              <w:top w:val="single" w:sz="6" w:space="0" w:color="000000"/>
+              <w:left w:val="single" w:sz="6" w:space="0" w:color="000000"/>
+              <w:bottom w:val="single" w:sz="6" w:space="0" w:color="000000"/>
+              <w:right w:val="single" w:sz="6" w:space="0" w:color="000000"/>
+            </w:tcBorders>
+          </w:tcPr>
+          <w:p>
+            <w:pPr>
+              <w:spacing w:line="259" w:lineRule="auto"/>
+            </w:pPr>
+            <w:r>
+              <w:t xml:space="preserve"> </w:t>
+            </w:r>
+          </w:p>
+        </w:tc>
+        <w:tc>
+          <w:tcPr>
+            <w:tcW w:w="566" w:type="dxa"/>
+            <w:tcBorders>
+              <w:top w:val="single" w:sz="6" w:space="0" w:color="000000"/>
+              <w:left w:val="single" w:sz="6" w:space="0" w:color="000000"/>
+              <w:bottom w:val="single" w:sz="6" w:space="0" w:color="000000"/>
+              <w:right w:val="single" w:sz="6" w:space="0" w:color="000000"/>
+            </w:tcBorders>
+          </w:tcPr>
+          <w:p>
+            <w:pPr>
+              <w:spacing w:line="259" w:lineRule="auto"/>
+              <w:ind w:left="2"/>
+            </w:pPr>
+            <w:r>
+              <w:rPr>
+                <w:rFonts w:ascii="Times New Roman" w:eastAsia="Times New Roman" w:hAnsi="Times New Roman" w:cs="Times New Roman"/>
+                <w:i/>
+              </w:rPr>
+              <w:t xml:space="preserve">C </w:t>
+            </w:r>
+          </w:p>
+        </w:tc>
+      </w:tr>
+    </w:tbl>
+    <w:p>
+      <w:pPr>
+        <w:numPr>
+          <w:ilvl w:val="1"/>
+          <w:numId w:val="4"/>
+        </w:numPr>
+        <w:spacing w:after="3"/>
+        <w:ind w:hanging="554"/>
+      </w:pPr>
+      <w:r>
+        <w:rPr>
+          <w:sz w:val="20"/>
+        </w:rPr>
+        <w:lastRenderedPageBreak/>
+        <w:t xml:space="preserve">2         3          4         5  </w:t>
+      </w:r>
+    </w:p>
+    <w:p>
+      <w:pPr>
+        <w:spacing w:after="18"/>
+      </w:pPr>
+      <w:r>
+        <w:t xml:space="preserve"> </w:t>
+      </w:r>
+    </w:p>
+    <w:p>
+      <w:pPr>
+        <w:numPr>
+          <w:ilvl w:val="0"/>
+          <w:numId w:val="4"/>
+        </w:numPr>
+        <w:spacing w:after="4" w:line="252" w:lineRule="auto"/>
+        <w:ind w:hanging="274"/>
+        <w:jc w:val="both"/>
+      </w:pPr>
+      <w:r>
+        <w:t xml:space="preserve">La grenouille de la case 3 avance en 4  </w:t>
+      </w:r>
+    </w:p>
+    <w:p>
+      <w:pPr>
+        <w:spacing w:after="0"/>
+      </w:pPr>
+      <w:r>
+        <w:t xml:space="preserve"> </w:t>
+      </w:r>
+    </w:p>
+    <w:tbl>
+      <w:tblPr>
+        <w:tblStyle w:val="TableGrid"/>
+        <w:tblW w:w="2834" w:type="dxa"/>
+        <w:tblInd w:w="3684" w:type="dxa"/>
+        <w:tblCellMar>
+          <w:top w:w="66" w:type="dxa"/>
+          <w:left w:w="70" w:type="dxa"/>
+          <w:bottom w:w="0" w:type="dxa"/>
+          <w:right w:w="115" w:type="dxa"/>
+        </w:tblCellMar>
+        <w:tblLook w:val="04A0" w:firstRow="1" w:lastRow="0" w:firstColumn="1" w:lastColumn="0" w:noHBand="0" w:noVBand="1"/>
+      </w:tblPr>
+      <w:tblGrid>
+        <w:gridCol w:w="567"/>
+        <w:gridCol w:w="569"/>
+        <w:gridCol w:w="566"/>
+        <w:gridCol w:w="566"/>
+        <w:gridCol w:w="566"/>
+      </w:tblGrid>
+      <w:tr>
+        <w:trPr>
+          <w:trHeight w:val="298"/>
+        </w:trPr>
+        <w:tc>
+          <w:tcPr>
+            <w:tcW w:w="566" w:type="dxa"/>
+            <w:tcBorders>
+              <w:top w:val="single" w:sz="6" w:space="0" w:color="000000"/>
+              <w:left w:val="single" w:sz="6" w:space="0" w:color="000000"/>
+              <w:bottom w:val="single" w:sz="6" w:space="0" w:color="000000"/>
+              <w:right w:val="single" w:sz="6" w:space="0" w:color="000000"/>
+            </w:tcBorders>
+          </w:tcPr>
+          <w:p>
+            <w:pPr>
+              <w:spacing w:line="259" w:lineRule="auto"/>
+              <w:ind w:left="2"/>
+            </w:pPr>
+            <w:r>
+              <w:rPr>
+                <w:rFonts w:ascii="Times New Roman" w:eastAsia="Times New Roman" w:hAnsi="Times New Roman" w:cs="Times New Roman"/>
+                <w:b/>
+              </w:rPr>
+              <w:t xml:space="preserve">G </w:t>
+            </w:r>
+          </w:p>
+        </w:tc>
+        <w:tc>
+          <w:tcPr>
+            <w:tcW w:w="569" w:type="dxa"/>
+            <w:tcBorders>
+              <w:top w:val="single" w:sz="6" w:space="0" w:color="000000"/>
+              <w:left w:val="single" w:sz="6" w:space="0" w:color="000000"/>
+              <w:bottom w:val="single" w:sz="6" w:space="0" w:color="000000"/>
+              <w:right w:val="single" w:sz="6" w:space="0" w:color="000000"/>
+            </w:tcBorders>
+          </w:tcPr>
+          <w:p>
+            <w:pPr>
+              <w:spacing w:line="259" w:lineRule="auto"/>
+              <w:ind w:left="2"/>
+            </w:pPr>
+            <w:r>
+              <w:rPr>
+                <w:rFonts w:ascii="Times New Roman" w:eastAsia="Times New Roman" w:hAnsi="Times New Roman" w:cs="Times New Roman"/>
+                <w:i/>
+              </w:rPr>
+              <w:t xml:space="preserve">C </w:t>
+            </w:r>
+          </w:p>
+        </w:tc>
+        <w:tc>
+          <w:tcPr>
+            <w:tcW w:w="566" w:type="dxa"/>
+            <w:tcBorders>
+              <w:top w:val="single" w:sz="6" w:space="0" w:color="000000"/>
+              <w:left w:val="single" w:sz="6" w:space="0" w:color="000000"/>
+              <w:bottom w:val="single" w:sz="6" w:space="0" w:color="000000"/>
+              <w:right w:val="single" w:sz="6" w:space="0" w:color="000000"/>
+            </w:tcBorders>
+          </w:tcPr>
+          <w:p>
+            <w:pPr>
+              <w:spacing w:line="259" w:lineRule="auto"/>
+            </w:pPr>
+            <w:r>
+              <w:t xml:space="preserve"> </w:t>
+            </w:r>
+          </w:p>
+        </w:tc>
+        <w:tc>
+          <w:tcPr>
+            <w:tcW w:w="566" w:type="dxa"/>
+            <w:tcBorders>
+              <w:top w:val="single" w:sz="6" w:space="0" w:color="000000"/>
+              <w:left w:val="single" w:sz="6" w:space="0" w:color="000000"/>
+              <w:bottom w:val="single" w:sz="6" w:space="0" w:color="000000"/>
+              <w:right w:val="single" w:sz="6" w:space="0" w:color="000000"/>
+            </w:tcBorders>
+          </w:tcPr>
+          <w:p>
+            <w:pPr>
+              <w:spacing w:line="259" w:lineRule="auto"/>
+            </w:pPr>
+            <w:r>
+              <w:rPr>
+                <w:rFonts w:ascii="Times New Roman" w:eastAsia="Times New Roman" w:hAnsi="Times New Roman" w:cs="Times New Roman"/>
+                <w:b/>
+              </w:rPr>
+              <w:t xml:space="preserve">G </w:t>
+            </w:r>
+          </w:p>
+        </w:tc>
+        <w:tc>
+          <w:tcPr>
+            <w:tcW w:w="566" w:type="dxa"/>
+            <w:tcBorders>
+              <w:top w:val="single" w:sz="6" w:space="0" w:color="000000"/>
+              <w:left w:val="single" w:sz="6" w:space="0" w:color="000000"/>
+              <w:bottom w:val="single" w:sz="6" w:space="0" w:color="000000"/>
+              <w:right w:val="single" w:sz="6" w:space="0" w:color="000000"/>
+            </w:tcBorders>
+          </w:tcPr>
+          <w:p>
+            <w:pPr>
+              <w:spacing w:line="259" w:lineRule="auto"/>
+              <w:ind w:left="2"/>
+            </w:pPr>
+            <w:r>
+              <w:rPr>
+                <w:rFonts w:ascii="Times New Roman" w:eastAsia="Times New Roman" w:hAnsi="Times New Roman" w:cs="Times New Roman"/>
+                <w:i/>
+              </w:rPr>
+              <w:t xml:space="preserve">C </w:t>
+            </w:r>
+          </w:p>
+        </w:tc>
+      </w:tr>
+    </w:tbl>
+    <w:p>
+      <w:pPr>
+        <w:numPr>
+          <w:ilvl w:val="1"/>
+          <w:numId w:val="4"/>
+        </w:numPr>
+        <w:spacing w:after="29"/>
+        <w:ind w:hanging="554"/>
+      </w:pPr>
+      <w:r>
+        <w:rPr>
+          <w:sz w:val="20"/>
+        </w:rPr>
+        <w:t xml:space="preserve">2         3          4         5  </w:t>
+      </w:r>
+    </w:p>
+    <w:p>
+      <w:pPr>
+        <w:spacing w:after="18"/>
+      </w:pPr>
+      <w:r>
+        <w:t xml:space="preserve"> </w:t>
+      </w:r>
+    </w:p>
+    <w:p>
+      <w:pPr>
+        <w:numPr>
+          <w:ilvl w:val="0"/>
+          <w:numId w:val="4"/>
+        </w:numPr>
+        <w:spacing w:after="4" w:line="252" w:lineRule="auto"/>
+        <w:ind w:hanging="274"/>
+        <w:jc w:val="both"/>
+      </w:pPr>
+      <w:r>
+        <w:t xml:space="preserve">Le crapaud de la case 5 avance en 3  </w:t>
+      </w:r>
+    </w:p>
+    <w:p>
+      <w:pPr>
+        <w:spacing w:after="0"/>
+      </w:pPr>
+      <w:r>
+        <w:t xml:space="preserve"> </w:t>
+      </w:r>
+    </w:p>
+    <w:tbl>
+      <w:tblPr>
+        <w:tblStyle w:val="TableGrid"/>
+        <w:tblW w:w="2834" w:type="dxa"/>
+        <w:tblInd w:w="3684" w:type="dxa"/>
+        <w:tblCellMar>
+          <w:top w:w="66" w:type="dxa"/>
+          <w:left w:w="70" w:type="dxa"/>
+          <w:bottom w:w="0" w:type="dxa"/>
+          <w:right w:w="115" w:type="dxa"/>
+        </w:tblCellMar>
+        <w:tblLook w:val="04A0" w:firstRow="1" w:lastRow="0" w:firstColumn="1" w:lastColumn="0" w:noHBand="0" w:noVBand="1"/>
+      </w:tblPr>
+      <w:tblGrid>
+        <w:gridCol w:w="567"/>
+        <w:gridCol w:w="569"/>
+        <w:gridCol w:w="566"/>
+        <w:gridCol w:w="566"/>
+        <w:gridCol w:w="566"/>
+      </w:tblGrid>
+      <w:tr>
+        <w:trPr>
+          <w:trHeight w:val="298"/>
+        </w:trPr>
+        <w:tc>
+          <w:tcPr>
+            <w:tcW w:w="566" w:type="dxa"/>
+            <w:tcBorders>
+              <w:top w:val="single" w:sz="6" w:space="0" w:color="000000"/>
+              <w:left w:val="single" w:sz="6" w:space="0" w:color="000000"/>
+              <w:bottom w:val="single" w:sz="6" w:space="0" w:color="000000"/>
+              <w:right w:val="single" w:sz="6" w:space="0" w:color="000000"/>
+            </w:tcBorders>
+          </w:tcPr>
+          <w:p>
+            <w:pPr>
+              <w:spacing w:line="259" w:lineRule="auto"/>
+              <w:ind w:left="2"/>
+            </w:pPr>
+            <w:r>
+              <w:rPr>
+                <w:rFonts w:ascii="Times New Roman" w:eastAsia="Times New Roman" w:hAnsi="Times New Roman" w:cs="Times New Roman"/>
+                <w:b/>
+              </w:rPr>
+              <w:t xml:space="preserve">G </w:t>
+            </w:r>
+          </w:p>
+        </w:tc>
+        <w:tc>
+          <w:tcPr>
+            <w:tcW w:w="569" w:type="dxa"/>
+            <w:tcBorders>
+              <w:top w:val="single" w:sz="6" w:space="0" w:color="000000"/>
+              <w:left w:val="single" w:sz="6" w:space="0" w:color="000000"/>
+              <w:bottom w:val="single" w:sz="6" w:space="0" w:color="000000"/>
+              <w:right w:val="single" w:sz="6" w:space="0" w:color="000000"/>
+            </w:tcBorders>
+          </w:tcPr>
+          <w:p>
+            <w:pPr>
+              <w:spacing w:line="259" w:lineRule="auto"/>
+              <w:ind w:left="2"/>
+            </w:pPr>
+            <w:r>
+              <w:rPr>
+                <w:rFonts w:ascii="Times New Roman" w:eastAsia="Times New Roman" w:hAnsi="Times New Roman" w:cs="Times New Roman"/>
+                <w:i/>
+              </w:rPr>
+              <w:t xml:space="preserve">C </w:t>
+            </w:r>
+          </w:p>
+        </w:tc>
+        <w:tc>
+          <w:tcPr>
+            <w:tcW w:w="566" w:type="dxa"/>
+            <w:tcBorders>
+              <w:top w:val="single" w:sz="6" w:space="0" w:color="000000"/>
+              <w:left w:val="single" w:sz="6" w:space="0" w:color="000000"/>
+              <w:bottom w:val="single" w:sz="6" w:space="0" w:color="000000"/>
+              <w:right w:val="single" w:sz="6" w:space="0" w:color="000000"/>
+            </w:tcBorders>
+          </w:tcPr>
+          <w:p>
+            <w:pPr>
+              <w:spacing w:line="259" w:lineRule="auto"/>
+            </w:pPr>
+            <w:r>
+              <w:rPr>
+                <w:rFonts w:ascii="Times New Roman" w:eastAsia="Times New Roman" w:hAnsi="Times New Roman" w:cs="Times New Roman"/>
+                <w:i/>
+              </w:rPr>
+              <w:t xml:space="preserve">C </w:t>
+            </w:r>
+          </w:p>
+        </w:tc>
+        <w:tc>
+          <w:tcPr>
+            <w:tcW w:w="566" w:type="dxa"/>
+            <w:tcBorders>
+              <w:top w:val="single" w:sz="6" w:space="0" w:color="000000"/>
+              <w:left w:val="single" w:sz="6" w:space="0" w:color="000000"/>
+              <w:bottom w:val="single" w:sz="6" w:space="0" w:color="000000"/>
+              <w:right w:val="single" w:sz="6" w:space="0" w:color="000000"/>
+            </w:tcBorders>
+          </w:tcPr>
+          <w:p>
+            <w:pPr>
+              <w:spacing w:line="259" w:lineRule="auto"/>
+            </w:pPr>
+            <w:r>
+              <w:rPr>
+                <w:rFonts w:ascii="Times New Roman" w:eastAsia="Times New Roman" w:hAnsi="Times New Roman" w:cs="Times New Roman"/>
+                <w:b/>
+              </w:rPr>
+              <w:t xml:space="preserve">G </w:t>
+            </w:r>
+          </w:p>
+        </w:tc>
+        <w:tc>
+          <w:tcPr>
+            <w:tcW w:w="566" w:type="dxa"/>
+            <w:tcBorders>
+              <w:top w:val="single" w:sz="6" w:space="0" w:color="000000"/>
+              <w:left w:val="single" w:sz="6" w:space="0" w:color="000000"/>
+              <w:bottom w:val="single" w:sz="6" w:space="0" w:color="000000"/>
+              <w:right w:val="single" w:sz="6" w:space="0" w:color="000000"/>
+            </w:tcBorders>
+          </w:tcPr>
+          <w:p>
+            <w:pPr>
+              <w:spacing w:line="259" w:lineRule="auto"/>
+              <w:ind w:left="2"/>
+            </w:pPr>
+            <w:r>
+              <w:t xml:space="preserve"> </w:t>
+            </w:r>
+          </w:p>
+        </w:tc>
+      </w:tr>
+    </w:tbl>
+    <w:p>
+      <w:pPr>
+        <w:numPr>
+          <w:ilvl w:val="1"/>
+          <w:numId w:val="4"/>
+        </w:numPr>
+        <w:spacing w:after="3"/>
+        <w:ind w:hanging="554"/>
+      </w:pPr>
+      <w:r>
+        <w:rPr>
+          <w:sz w:val="20"/>
+        </w:rPr>
+        <w:t xml:space="preserve">2         3          4         5  </w:t>
+      </w:r>
+    </w:p>
+    <w:p>
+      <w:pPr>
+        <w:spacing w:after="18"/>
+      </w:pPr>
+      <w:r>
+        <w:t xml:space="preserve"> </w:t>
+      </w:r>
+    </w:p>
+    <w:p>
+      <w:pPr>
+        <w:numPr>
+          <w:ilvl w:val="0"/>
+          <w:numId w:val="4"/>
+        </w:numPr>
+        <w:spacing w:after="4" w:line="252" w:lineRule="auto"/>
+        <w:ind w:hanging="274"/>
+        <w:jc w:val="both"/>
+      </w:pPr>
+      <w:r>
+        <w:t xml:space="preserve">La grenouille de la case 4 avance en 5  </w:t>
+      </w:r>
+    </w:p>
+    <w:p>
+      <w:pPr>
+        <w:spacing w:after="0"/>
+      </w:pPr>
+      <w:r>
+        <w:t xml:space="preserve"> </w:t>
+      </w:r>
+    </w:p>
+    <w:tbl>
+      <w:tblPr>
+        <w:tblStyle w:val="TableGrid"/>
+        <w:tblW w:w="2834" w:type="dxa"/>
+        <w:tblInd w:w="3684" w:type="dxa"/>
+        <w:tblCellMar>
+          <w:top w:w="66" w:type="dxa"/>
+          <w:left w:w="70" w:type="dxa"/>
+          <w:bottom w:w="0" w:type="dxa"/>
+          <w:right w:w="115" w:type="dxa"/>
+        </w:tblCellMar>
+        <w:tblLook w:val="04A0" w:firstRow="1" w:lastRow="0" w:firstColumn="1" w:lastColumn="0" w:noHBand="0" w:noVBand="1"/>
+      </w:tblPr>
+      <w:tblGrid>
+        <w:gridCol w:w="567"/>
+        <w:gridCol w:w="569"/>
+        <w:gridCol w:w="566"/>
+        <w:gridCol w:w="566"/>
+        <w:gridCol w:w="566"/>
+      </w:tblGrid>
+      <w:tr>
+        <w:trPr>
+          <w:trHeight w:val="298"/>
+        </w:trPr>
+        <w:tc>
+          <w:tcPr>
+            <w:tcW w:w="566" w:type="dxa"/>
+            <w:tcBorders>
+              <w:top w:val="single" w:sz="6" w:space="0" w:color="000000"/>
+              <w:left w:val="single" w:sz="6" w:space="0" w:color="000000"/>
+              <w:bottom w:val="single" w:sz="6" w:space="0" w:color="000000"/>
+              <w:right w:val="single" w:sz="6" w:space="0" w:color="000000"/>
+            </w:tcBorders>
+          </w:tcPr>
+          <w:p>
+            <w:pPr>
+              <w:spacing w:line="259" w:lineRule="auto"/>
+              <w:ind w:left="2"/>
+            </w:pPr>
+            <w:r>
+              <w:rPr>
+                <w:rFonts w:ascii="Times New Roman" w:eastAsia="Times New Roman" w:hAnsi="Times New Roman" w:cs="Times New Roman"/>
+                <w:b/>
+              </w:rPr>
+              <w:t xml:space="preserve">G </w:t>
+            </w:r>
+          </w:p>
+        </w:tc>
+        <w:tc>
+          <w:tcPr>
+            <w:tcW w:w="569" w:type="dxa"/>
+            <w:tcBorders>
+              <w:top w:val="single" w:sz="6" w:space="0" w:color="000000"/>
+              <w:left w:val="single" w:sz="6" w:space="0" w:color="000000"/>
+              <w:bottom w:val="single" w:sz="6" w:space="0" w:color="000000"/>
+              <w:right w:val="single" w:sz="6" w:space="0" w:color="000000"/>
+            </w:tcBorders>
+          </w:tcPr>
+          <w:p>
+            <w:pPr>
+              <w:spacing w:line="259" w:lineRule="auto"/>
+              <w:ind w:left="2"/>
+            </w:pPr>
+            <w:r>
+              <w:rPr>
+                <w:rFonts w:ascii="Times New Roman" w:eastAsia="Times New Roman" w:hAnsi="Times New Roman" w:cs="Times New Roman"/>
+                <w:i/>
+              </w:rPr>
+              <w:t xml:space="preserve">C </w:t>
+            </w:r>
+          </w:p>
+        </w:tc>
+        <w:tc>
+          <w:tcPr>
+            <w:tcW w:w="566" w:type="dxa"/>
+            <w:tcBorders>
+              <w:top w:val="single" w:sz="6" w:space="0" w:color="000000"/>
+              <w:left w:val="single" w:sz="6" w:space="0" w:color="000000"/>
+              <w:bottom w:val="single" w:sz="6" w:space="0" w:color="000000"/>
+              <w:right w:val="single" w:sz="6" w:space="0" w:color="000000"/>
+            </w:tcBorders>
+          </w:tcPr>
+          <w:p>
+            <w:pPr>
+              <w:spacing w:line="259" w:lineRule="auto"/>
+            </w:pPr>
+            <w:r>
+              <w:rPr>
+                <w:rFonts w:ascii="Times New Roman" w:eastAsia="Times New Roman" w:hAnsi="Times New Roman" w:cs="Times New Roman"/>
+                <w:i/>
+              </w:rPr>
+              <w:t xml:space="preserve">C </w:t>
+            </w:r>
+          </w:p>
+        </w:tc>
+        <w:tc>
+          <w:tcPr>
+            <w:tcW w:w="566" w:type="dxa"/>
+            <w:tcBorders>
+              <w:top w:val="single" w:sz="6" w:space="0" w:color="000000"/>
+              <w:left w:val="single" w:sz="6" w:space="0" w:color="000000"/>
+              <w:bottom w:val="single" w:sz="6" w:space="0" w:color="000000"/>
+              <w:right w:val="single" w:sz="6" w:space="0" w:color="000000"/>
+            </w:tcBorders>
+          </w:tcPr>
+          <w:p>
+            <w:pPr>
+              <w:spacing w:line="259" w:lineRule="auto"/>
+            </w:pPr>
+            <w:r>
+              <w:t xml:space="preserve"> </w:t>
+            </w:r>
+          </w:p>
+        </w:tc>
+        <w:tc>
+          <w:tcPr>
+            <w:tcW w:w="566" w:type="dxa"/>
+            <w:tcBorders>
+              <w:top w:val="single" w:sz="6" w:space="0" w:color="000000"/>
+              <w:left w:val="single" w:sz="6" w:space="0" w:color="000000"/>
+              <w:bottom w:val="single" w:sz="6" w:space="0" w:color="000000"/>
+              <w:right w:val="single" w:sz="6" w:space="0" w:color="000000"/>
+            </w:tcBorders>
+          </w:tcPr>
+          <w:p>
+            <w:pPr>
+              <w:spacing w:line="259" w:lineRule="auto"/>
+              <w:ind w:left="2"/>
+            </w:pPr>
+            <w:r>
+              <w:rPr>
+                <w:rFonts w:ascii="Times New Roman" w:eastAsia="Times New Roman" w:hAnsi="Times New Roman" w:cs="Times New Roman"/>
+                <w:b/>
+              </w:rPr>
+              <w:t xml:space="preserve">G </w:t>
+            </w:r>
+          </w:p>
+        </w:tc>
+      </w:tr>
+    </w:tbl>
+    <w:p>
+      <w:pPr>
+        <w:numPr>
+          <w:ilvl w:val="1"/>
+          <w:numId w:val="4"/>
+        </w:numPr>
+        <w:spacing w:after="3"/>
+        <w:ind w:hanging="554"/>
+      </w:pPr>
+      <w:r>
+        <w:rPr>
+          <w:sz w:val="20"/>
+        </w:rPr>
+        <w:t xml:space="preserve">2         3          4         5  </w:t>
+      </w:r>
+    </w:p>
+    <w:p>
+      <w:pPr>
+        <w:spacing w:after="18"/>
+      </w:pPr>
+      <w:r>
+        <w:t xml:space="preserve"> </w:t>
+      </w:r>
+    </w:p>
+    <w:p>
+      <w:pPr>
+        <w:numPr>
+          <w:ilvl w:val="0"/>
+          <w:numId w:val="4"/>
+        </w:numPr>
+        <w:spacing w:after="4" w:line="252" w:lineRule="auto"/>
+        <w:ind w:hanging="274"/>
+        <w:jc w:val="both"/>
+      </w:pPr>
+      <w:r>
+        <w:t>Le joueur qui détient les crapauds a perdu puisque ceux-ci ne peuvent plus avancer.</w:t>
+      </w:r>
+    </w:p>
+    <w:p>
+      <w:pPr>
+        <w:numPr>
+          <w:ilvl w:val="0"/>
+          <w:numId w:val="4"/>
+        </w:numPr>
+        <w:spacing w:after="4" w:line="252" w:lineRule="auto"/>
+        <w:ind w:hanging="274"/>
+        <w:jc w:val="both"/>
+      </w:pPr>
+    </w:p>
+    <w:p>
+      <w:pPr>
+        <w:pStyle w:val="Titre4"/>
+      </w:pPr>
+      <w:r>
+        <w:t>Description du casse-tête des grenouilles et des crapauds</w:t>
+      </w:r>
+    </w:p>
+    <w:p>
+      <w:pPr>
+        <w:ind w:left="-15" w:firstLine="283"/>
+      </w:pPr>
+      <w:r>
+        <w:t>Les règles de déplacement sont identiques à celles du jeu. Cependant les déplacements des grenouilles et des crapauds n'alternent pas obligatoirement. Le but de l'unique joueur est d'amener toutes les grenouilles à droite et tous les crapauds à gauche du plateau. Si cette disposition est atteinte, la partie de casse-tête est gagnée.</w:t>
+      </w:r>
+    </w:p>
+    <w:p>
+      <w:pPr>
+        <w:spacing w:after="585"/>
+        <w:ind w:left="293"/>
+      </w:pPr>
+      <w:r>
+        <w:t xml:space="preserve">Exemple de disposition gagnante : </w:t>
+      </w:r>
+    </w:p>
+    <w:tbl>
+      <w:tblPr>
+        <w:tblStyle w:val="TableGrid"/>
+        <w:tblpPr w:vertAnchor="text" w:tblpX="3684" w:tblpY="-648"/>
+        <w:tblOverlap w:val="never"/>
+        <w:tblW w:w="2834" w:type="dxa"/>
+        <w:tblInd w:w="0" w:type="dxa"/>
+        <w:tblCellMar>
+          <w:top w:w="66" w:type="dxa"/>
+          <w:left w:w="70" w:type="dxa"/>
+          <w:bottom w:w="0" w:type="dxa"/>
+          <w:right w:w="115" w:type="dxa"/>
+        </w:tblCellMar>
+        <w:tblLook w:val="04A0" w:firstRow="1" w:lastRow="0" w:firstColumn="1" w:lastColumn="0" w:noHBand="0" w:noVBand="1"/>
+      </w:tblPr>
+      <w:tblGrid>
+        <w:gridCol w:w="566"/>
+        <w:gridCol w:w="569"/>
+        <w:gridCol w:w="566"/>
+        <w:gridCol w:w="567"/>
+        <w:gridCol w:w="566"/>
+      </w:tblGrid>
+      <w:tr>
+        <w:trPr>
+          <w:trHeight w:val="298"/>
+        </w:trPr>
+        <w:tc>
+          <w:tcPr>
+            <w:tcW w:w="566" w:type="dxa"/>
+            <w:tcBorders>
+              <w:top w:val="single" w:sz="6" w:space="0" w:color="000000"/>
+              <w:left w:val="single" w:sz="6" w:space="0" w:color="000000"/>
+              <w:bottom w:val="single" w:sz="6" w:space="0" w:color="000000"/>
+              <w:right w:val="single" w:sz="6" w:space="0" w:color="000000"/>
+            </w:tcBorders>
+          </w:tcPr>
+          <w:p>
+            <w:pPr>
+              <w:spacing w:line="259" w:lineRule="auto"/>
+              <w:ind w:left="2"/>
+            </w:pPr>
+            <w:r>
+              <w:rPr>
+                <w:rFonts w:ascii="Times New Roman" w:eastAsia="Times New Roman" w:hAnsi="Times New Roman" w:cs="Times New Roman"/>
+                <w:i/>
+              </w:rPr>
+              <w:t xml:space="preserve">C </w:t>
+            </w:r>
+          </w:p>
+        </w:tc>
+        <w:tc>
+          <w:tcPr>
+            <w:tcW w:w="569" w:type="dxa"/>
+            <w:tcBorders>
+              <w:top w:val="single" w:sz="6" w:space="0" w:color="000000"/>
+              <w:left w:val="single" w:sz="6" w:space="0" w:color="000000"/>
+              <w:bottom w:val="single" w:sz="6" w:space="0" w:color="000000"/>
+              <w:right w:val="single" w:sz="6" w:space="0" w:color="000000"/>
+            </w:tcBorders>
+          </w:tcPr>
+          <w:p>
+            <w:pPr>
+              <w:spacing w:line="259" w:lineRule="auto"/>
+              <w:ind w:left="2"/>
+            </w:pPr>
+            <w:r>
+              <w:rPr>
+                <w:rFonts w:ascii="Times New Roman" w:eastAsia="Times New Roman" w:hAnsi="Times New Roman" w:cs="Times New Roman"/>
+                <w:i/>
+              </w:rPr>
+              <w:t xml:space="preserve">C </w:t>
+            </w:r>
+          </w:p>
+        </w:tc>
+        <w:tc>
+          <w:tcPr>
+            <w:tcW w:w="566" w:type="dxa"/>
+            <w:tcBorders>
+              <w:top w:val="single" w:sz="6" w:space="0" w:color="000000"/>
+              <w:left w:val="single" w:sz="6" w:space="0" w:color="000000"/>
+              <w:bottom w:val="single" w:sz="6" w:space="0" w:color="000000"/>
+              <w:right w:val="single" w:sz="6" w:space="0" w:color="000000"/>
+            </w:tcBorders>
+          </w:tcPr>
+          <w:p>
+            <w:pPr>
+              <w:spacing w:line="259" w:lineRule="auto"/>
+            </w:pPr>
+            <w:r>
+              <w:t xml:space="preserve"> </w:t>
+            </w:r>
+          </w:p>
+        </w:tc>
+        <w:tc>
+          <w:tcPr>
+            <w:tcW w:w="566" w:type="dxa"/>
+            <w:tcBorders>
+              <w:top w:val="single" w:sz="6" w:space="0" w:color="000000"/>
+              <w:left w:val="single" w:sz="6" w:space="0" w:color="000000"/>
+              <w:bottom w:val="single" w:sz="6" w:space="0" w:color="000000"/>
+              <w:right w:val="single" w:sz="6" w:space="0" w:color="000000"/>
+            </w:tcBorders>
+          </w:tcPr>
+          <w:p>
+            <w:pPr>
+              <w:spacing w:line="259" w:lineRule="auto"/>
+            </w:pPr>
+            <w:r>
+              <w:rPr>
+                <w:rFonts w:ascii="Times New Roman" w:eastAsia="Times New Roman" w:hAnsi="Times New Roman" w:cs="Times New Roman"/>
+                <w:b/>
+              </w:rPr>
+              <w:t xml:space="preserve">G </w:t>
+            </w:r>
+          </w:p>
+        </w:tc>
+        <w:tc>
+          <w:tcPr>
+            <w:tcW w:w="566" w:type="dxa"/>
+            <w:tcBorders>
+              <w:top w:val="single" w:sz="6" w:space="0" w:color="000000"/>
+              <w:left w:val="single" w:sz="6" w:space="0" w:color="000000"/>
+              <w:bottom w:val="single" w:sz="6" w:space="0" w:color="000000"/>
+              <w:right w:val="single" w:sz="6" w:space="0" w:color="000000"/>
+            </w:tcBorders>
+          </w:tcPr>
+          <w:p>
+            <w:pPr>
+              <w:spacing w:line="259" w:lineRule="auto"/>
+              <w:ind w:left="2"/>
+            </w:pPr>
+            <w:r>
+              <w:rPr>
+                <w:rFonts w:ascii="Times New Roman" w:eastAsia="Times New Roman" w:hAnsi="Times New Roman" w:cs="Times New Roman"/>
+                <w:b/>
+              </w:rPr>
+              <w:t xml:space="preserve">G </w:t>
+            </w:r>
+          </w:p>
+        </w:tc>
+      </w:tr>
+      <w:tr>
+        <w:trPr>
+          <w:trHeight w:val="581"/>
+        </w:trPr>
+        <w:tc>
+          <w:tcPr>
+            <w:tcW w:w="566" w:type="dxa"/>
+            <w:tcBorders>
+              <w:top w:val="single" w:sz="6" w:space="0" w:color="000000"/>
+              <w:left w:val="nil"/>
+              <w:bottom w:val="single" w:sz="6" w:space="0" w:color="000000"/>
+              <w:right w:val="nil"/>
+            </w:tcBorders>
+          </w:tcPr>
+          <w:p>
+            <w:pPr>
+              <w:spacing w:after="160" w:line="259" w:lineRule="auto"/>
+            </w:pPr>
+          </w:p>
+        </w:tc>
+        <w:tc>
+          <w:tcPr>
+            <w:tcW w:w="1702" w:type="dxa"/>
+            <w:gridSpan w:val="3"/>
+            <w:tcBorders>
+              <w:top w:val="single" w:sz="6" w:space="0" w:color="000000"/>
+              <w:left w:val="nil"/>
+              <w:bottom w:val="single" w:sz="6" w:space="0" w:color="000000"/>
+              <w:right w:val="nil"/>
+            </w:tcBorders>
+          </w:tcPr>
+          <w:p>
+            <w:pPr>
+              <w:spacing w:line="259" w:lineRule="auto"/>
+              <w:ind w:left="168"/>
+              <w:jc w:val="center"/>
+            </w:pPr>
+            <w:r>
+              <w:t xml:space="preserve">  </w:t>
+            </w:r>
+          </w:p>
+        </w:tc>
+        <w:tc>
+          <w:tcPr>
+            <w:tcW w:w="566" w:type="dxa"/>
+            <w:tcBorders>
+              <w:top w:val="single" w:sz="6" w:space="0" w:color="000000"/>
+              <w:left w:val="nil"/>
+              <w:bottom w:val="single" w:sz="6" w:space="0" w:color="000000"/>
+              <w:right w:val="nil"/>
+            </w:tcBorders>
+          </w:tcPr>
+          <w:p>
+            <w:pPr>
+              <w:spacing w:after="160" w:line="259" w:lineRule="auto"/>
+            </w:pPr>
+          </w:p>
+        </w:tc>
+      </w:tr>
+      <w:tr>
+        <w:trPr>
+          <w:trHeight w:val="298"/>
+        </w:trPr>
+        <w:tc>
+          <w:tcPr>
+            <w:tcW w:w="566" w:type="dxa"/>
+            <w:tcBorders>
+              <w:top w:val="single" w:sz="6" w:space="0" w:color="000000"/>
+              <w:left w:val="single" w:sz="6" w:space="0" w:color="000000"/>
+              <w:bottom w:val="single" w:sz="6" w:space="0" w:color="000000"/>
+              <w:right w:val="single" w:sz="6" w:space="0" w:color="000000"/>
+            </w:tcBorders>
+          </w:tcPr>
+          <w:p>
+            <w:pPr>
+              <w:spacing w:line="259" w:lineRule="auto"/>
+              <w:ind w:left="2"/>
+            </w:pPr>
+            <w:r>
+              <w:rPr>
+                <w:rFonts w:ascii="Times New Roman" w:eastAsia="Times New Roman" w:hAnsi="Times New Roman" w:cs="Times New Roman"/>
+                <w:b/>
+              </w:rPr>
+              <w:t xml:space="preserve">G </w:t>
+            </w:r>
+          </w:p>
+        </w:tc>
+        <w:tc>
+          <w:tcPr>
+            <w:tcW w:w="569" w:type="dxa"/>
+            <w:tcBorders>
+              <w:top w:val="single" w:sz="6" w:space="0" w:color="000000"/>
+              <w:left w:val="single" w:sz="6" w:space="0" w:color="000000"/>
+              <w:bottom w:val="single" w:sz="6" w:space="0" w:color="000000"/>
+              <w:right w:val="single" w:sz="6" w:space="0" w:color="000000"/>
+            </w:tcBorders>
+          </w:tcPr>
+          <w:p>
+            <w:pPr>
+              <w:spacing w:line="259" w:lineRule="auto"/>
+              <w:ind w:left="2"/>
+            </w:pPr>
+            <w:r>
+              <w:rPr>
+                <w:rFonts w:ascii="Times New Roman" w:eastAsia="Times New Roman" w:hAnsi="Times New Roman" w:cs="Times New Roman"/>
+                <w:i/>
+              </w:rPr>
+              <w:t xml:space="preserve">C </w:t>
+            </w:r>
+          </w:p>
+        </w:tc>
+        <w:tc>
+          <w:tcPr>
+            <w:tcW w:w="566" w:type="dxa"/>
+            <w:tcBorders>
+              <w:top w:val="single" w:sz="6" w:space="0" w:color="000000"/>
+              <w:left w:val="single" w:sz="6" w:space="0" w:color="000000"/>
+              <w:bottom w:val="single" w:sz="6" w:space="0" w:color="000000"/>
+              <w:right w:val="single" w:sz="6" w:space="0" w:color="000000"/>
+            </w:tcBorders>
+          </w:tcPr>
+          <w:p>
+            <w:pPr>
+              <w:spacing w:line="259" w:lineRule="auto"/>
+            </w:pPr>
+            <w:r>
+              <w:rPr>
+                <w:rFonts w:ascii="Times New Roman" w:eastAsia="Times New Roman" w:hAnsi="Times New Roman" w:cs="Times New Roman"/>
+                <w:i/>
+              </w:rPr>
+              <w:t xml:space="preserve">C </w:t>
+            </w:r>
+          </w:p>
+        </w:tc>
+        <w:tc>
+          <w:tcPr>
+            <w:tcW w:w="566" w:type="dxa"/>
+            <w:tcBorders>
+              <w:top w:val="single" w:sz="6" w:space="0" w:color="000000"/>
+              <w:left w:val="single" w:sz="6" w:space="0" w:color="000000"/>
+              <w:bottom w:val="single" w:sz="6" w:space="0" w:color="000000"/>
+              <w:right w:val="single" w:sz="6" w:space="0" w:color="000000"/>
+            </w:tcBorders>
+          </w:tcPr>
+          <w:p>
+            <w:pPr>
+              <w:spacing w:line="259" w:lineRule="auto"/>
+            </w:pPr>
+            <w:r>
+              <w:t xml:space="preserve"> </w:t>
+            </w:r>
+          </w:p>
+        </w:tc>
+        <w:tc>
+          <w:tcPr>
+            <w:tcW w:w="566" w:type="dxa"/>
+            <w:tcBorders>
+              <w:top w:val="single" w:sz="6" w:space="0" w:color="000000"/>
+              <w:left w:val="single" w:sz="6" w:space="0" w:color="000000"/>
+              <w:bottom w:val="single" w:sz="6" w:space="0" w:color="000000"/>
+              <w:right w:val="single" w:sz="6" w:space="0" w:color="000000"/>
+            </w:tcBorders>
+          </w:tcPr>
+          <w:p>
+            <w:pPr>
+              <w:spacing w:line="259" w:lineRule="auto"/>
+              <w:ind w:left="2"/>
+            </w:pPr>
+            <w:r>
+              <w:rPr>
+                <w:rFonts w:ascii="Times New Roman" w:eastAsia="Times New Roman" w:hAnsi="Times New Roman" w:cs="Times New Roman"/>
+                <w:b/>
+              </w:rPr>
+              <w:t xml:space="preserve">G </w:t>
+            </w:r>
+          </w:p>
+        </w:tc>
+      </w:tr>
+    </w:tbl>
+    <w:p>
+      <w:pPr>
+        <w:spacing w:after="302"/>
+        <w:ind w:left="-5" w:right="3687"/>
+      </w:pPr>
+      <w:r>
+        <w:t xml:space="preserve">     Exemple de disposition perdante : </w:t>
+      </w:r>
+    </w:p>
+    <w:p>
+      <w:pPr>
+        <w:spacing w:after="19"/>
+        <w:ind w:left="119"/>
+        <w:jc w:val="center"/>
+      </w:pPr>
+      <w:r>
+        <w:t xml:space="preserve"> </w:t>
+      </w:r>
+    </w:p>
+    <w:p>
+      <w:pPr>
+        <w:pStyle w:val="Titre4"/>
+      </w:pPr>
+      <w:r>
+        <w:t>Application à développer</w:t>
+      </w:r>
+      <w:r>
+        <w:rPr>
+          <w:u w:color="000000"/>
+        </w:rPr>
+        <w:t xml:space="preserve"> </w:t>
+      </w:r>
+    </w:p>
+    <w:p>
+      <w:pPr>
+        <w:spacing w:after="0"/>
+      </w:pPr>
+      <w:r>
+        <w:t xml:space="preserve"> </w:t>
+      </w:r>
+    </w:p>
+    <w:p>
+      <w:pPr>
+        <w:ind w:left="293"/>
+      </w:pPr>
+      <w:r>
+        <w:t xml:space="preserve">A son lancement l’application proposera à l’utilisateur d’afficher une aide pour son utilisation. </w:t>
+      </w:r>
+    </w:p>
+    <w:p>
+      <w:pPr>
+        <w:spacing w:after="77"/>
+        <w:ind w:left="293"/>
+      </w:pPr>
+      <w:r>
+        <w:t xml:space="preserve">L’application devra permettre :  </w:t>
+      </w:r>
+    </w:p>
+    <w:p>
+      <w:pPr>
+        <w:numPr>
+          <w:ilvl w:val="0"/>
+          <w:numId w:val="5"/>
+        </w:numPr>
+        <w:spacing w:after="41" w:line="252" w:lineRule="auto"/>
+        <w:ind w:hanging="360"/>
+        <w:jc w:val="both"/>
+      </w:pPr>
+      <w:r>
+        <w:t>À</w:t>
+      </w:r>
+      <w:r>
+        <w:t xml:space="preserve"> deux joueurs de s’affronter </w:t>
+      </w:r>
+    </w:p>
+    <w:p>
+      <w:pPr>
+        <w:numPr>
+          <w:ilvl w:val="0"/>
+          <w:numId w:val="5"/>
+        </w:numPr>
+        <w:spacing w:after="41" w:line="252" w:lineRule="auto"/>
+        <w:ind w:hanging="360"/>
+        <w:jc w:val="both"/>
+      </w:pPr>
+      <w:r>
+        <w:t>À</w:t>
+      </w:r>
+      <w:r>
+        <w:t xml:space="preserve"> un unique joueur de jouer contre l’ordinateur </w:t>
+      </w:r>
+    </w:p>
+    <w:p>
+      <w:pPr>
+        <w:numPr>
+          <w:ilvl w:val="0"/>
+          <w:numId w:val="5"/>
+        </w:numPr>
+        <w:spacing w:after="41" w:line="252" w:lineRule="auto"/>
+        <w:ind w:hanging="360"/>
+        <w:jc w:val="both"/>
+      </w:pPr>
+      <w:r>
+        <w:t>À</w:t>
+      </w:r>
+      <w:r>
+        <w:t xml:space="preserve"> un unique joueur d’utiliser le casse-tête </w:t>
+      </w:r>
+    </w:p>
+    <w:p>
+      <w:pPr>
+        <w:numPr>
+          <w:ilvl w:val="0"/>
+          <w:numId w:val="5"/>
+        </w:numPr>
+        <w:spacing w:after="4" w:line="252" w:lineRule="auto"/>
+        <w:ind w:hanging="360"/>
+        <w:jc w:val="both"/>
+      </w:pPr>
+      <w:r>
+        <w:t>De</w:t>
+      </w:r>
+      <w:r>
+        <w:t xml:space="preserve"> gérer des configurations initiales </w:t>
+      </w:r>
+    </w:p>
+    <w:p>
+      <w:pPr>
+        <w:spacing w:after="0"/>
+      </w:pPr>
+      <w:r>
+        <w:t xml:space="preserve"> </w:t>
+      </w:r>
+    </w:p>
+    <w:p>
+      <w:pPr>
+        <w:ind w:left="-15" w:firstLine="283"/>
+      </w:pPr>
+      <w:r>
+        <w:t xml:space="preserve">Dans le cas d’une partie entre deux joueurs, ceux-ci devront saisir leur nom ce qui permettra ensuite à l’application de bien spécifier lequel des deux doit jouer. Les grenouilles et les crapauds seront attribués aux deux joueurs de manière aléatoire. En fin de partie, le nom du gagnant sera clairement affiché. </w:t>
+      </w:r>
+    </w:p>
+    <w:p>
+      <w:pPr>
+        <w:spacing w:after="0"/>
+        <w:ind w:left="283"/>
+      </w:pPr>
+      <w:r>
+        <w:t xml:space="preserve"> </w:t>
+      </w:r>
+    </w:p>
+    <w:p>
+      <w:pPr>
+        <w:ind w:left="-15" w:firstLine="283"/>
+      </w:pPr>
+      <w:r>
+        <w:lastRenderedPageBreak/>
+        <w:t>Dans le cas d’une partie contre l’ordinateur, ou bien lors de l’utilisation du casse-</w:t>
+      </w:r>
+      <w:r>
+        <w:t>tête, l’application</w:t>
+      </w:r>
+      <w:r>
+        <w:t xml:space="preserve"> proposera à l’unique joueur d’entrer son nom. S’il n’en donne aucun, il sera désigné par un « joueur humain ». En fin de partie, un message indiquera le résultat de celle-ci et spécifiera le nom de l’unique joueur. </w:t>
+      </w:r>
+    </w:p>
+    <w:p>
+      <w:pPr>
+        <w:spacing w:after="0"/>
+        <w:ind w:left="283"/>
+      </w:pPr>
+      <w:r>
+        <w:t xml:space="preserve"> </w:t>
+      </w:r>
+    </w:p>
+    <w:p>
+      <w:pPr>
+        <w:ind w:left="-15" w:firstLine="283"/>
+      </w:pPr>
+      <w:r>
+        <w:t>Après une partie, l’application affichera à nouveau le menu principal, ce qui permettra à l’unique joueur ou aux deux joueurs de lancer, éventuellement, une nouvelle partie.</w:t>
+      </w:r>
+    </w:p>
+    <w:p>
+      <w:pPr>
+        <w:pStyle w:val="Titre4"/>
+      </w:pPr>
+      <w:r>
+        <w:t>Configurations initiales</w:t>
+      </w:r>
+      <w:r>
+        <w:rPr>
+          <w:u w:color="000000"/>
+        </w:rPr>
+        <w:t xml:space="preserve"> </w:t>
+      </w:r>
+    </w:p>
+    <w:p>
+      <w:pPr>
+        <w:spacing w:after="0"/>
+      </w:pPr>
+      <w:r>
+        <w:t xml:space="preserve"> </w:t>
+      </w:r>
+    </w:p>
+    <w:p>
+      <w:pPr>
+        <w:ind w:left="-15" w:firstLine="283"/>
+      </w:pPr>
+      <w:r>
+        <w:t xml:space="preserve">Une </w:t>
+      </w:r>
+      <w:r>
+        <w:rPr>
+          <w:rFonts w:ascii="Times New Roman" w:eastAsia="Times New Roman" w:hAnsi="Times New Roman" w:cs="Times New Roman"/>
+          <w:b/>
+        </w:rPr>
+        <w:t>configuration</w:t>
+      </w:r>
+      <w:r>
+        <w:t xml:space="preserve"> est la description d'un plateau dans un état précis. Elle indique donc la taille du plateau (nombre de lignes et de colonnes) et la disposition des grenouilles et des crapauds présents sur le plateau. La taille du plateau aura une limite supérieure à fixer (liée aux contraintes d’affichage). </w:t>
+      </w:r>
+    </w:p>
+    <w:p>
+      <w:pPr>
+        <w:ind w:left="-15" w:firstLine="283"/>
+      </w:pPr>
+      <w:r>
+        <w:t xml:space="preserve">Pour spécifier la configuration initiale d’une partie, l'utilisateur choisira l'une des deux alternatives suivantes : </w:t>
+      </w:r>
+    </w:p>
+    <w:p>
+      <w:pPr>
+        <w:numPr>
+          <w:ilvl w:val="0"/>
+          <w:numId w:val="6"/>
+        </w:numPr>
+        <w:spacing w:after="4" w:line="252" w:lineRule="auto"/>
+        <w:ind w:hanging="283"/>
+        <w:jc w:val="both"/>
+      </w:pPr>
+      <w:r>
+        <w:t>Entrer</w:t>
+      </w:r>
+      <w:r>
+        <w:t xml:space="preserve"> au clavier cette configuration.  </w:t>
+      </w:r>
+    </w:p>
+    <w:p>
+      <w:pPr>
+        <w:numPr>
+          <w:ilvl w:val="0"/>
+          <w:numId w:val="6"/>
+        </w:numPr>
+        <w:spacing w:after="4" w:line="252" w:lineRule="auto"/>
+        <w:ind w:hanging="283"/>
+        <w:jc w:val="both"/>
+      </w:pPr>
+      <w:r>
+        <w:t>Sélectionner</w:t>
+      </w:r>
+      <w:r>
+        <w:t xml:space="preserve"> </w:t>
+      </w:r>
       <w:bookmarkStart w:id="1" w:name="_GoBack"/>
       <w:bookmarkEnd w:id="1"/>
       <w:r>
-        <w:t>Cahier des charges</w:t>
-      </w:r>
-    </w:p>
+        <w:t xml:space="preserve">une configuration préétablie. Par conséquent, le programme devra permettre de gérer un ensemble de configurations préétablies que l'utilisateur pourra modifier à son gré par insertion ou retrait d'une configuration. En particulier, lorsque l'utilisateur aura saisi une configuration initiale, le programme lui demandera s'il souhaite l'inclure dans l'ensemble des configurations préétablies </w:t>
+      </w:r>
+    </w:p>
+    <w:p>
+      <w:pPr>
+        <w:spacing w:after="0"/>
+      </w:pPr>
+      <w:r>
+        <w:t xml:space="preserve"> </w:t>
+      </w:r>
+    </w:p>
+    <w:p>
+      <w:pPr>
+        <w:ind w:left="-15" w:firstLine="283"/>
+      </w:pPr>
+      <w:r>
+        <w:t xml:space="preserve">Le placement des batraciens sur le plateau est libre. Toutefois, l’application vérifiera qu’il y a autant de batraciens de chaque catégorie. Si ce n’est pas le cas, la configuration sera considérée comme invalide. </w:t>
+      </w:r>
+    </w:p>
+    <w:p>
+      <w:pPr>
+        <w:ind w:left="293"/>
+      </w:pPr>
+      <w:r>
+        <w:t xml:space="preserve">Exemple de configuration initiale : </w:t>
+      </w:r>
+    </w:p>
+    <w:p>
+      <w:pPr>
+        <w:spacing w:after="0"/>
+        <w:ind w:left="283"/>
+      </w:pPr>
+      <w:r>
+        <w:t xml:space="preserve"> </w:t>
+      </w:r>
+    </w:p>
+    <w:tbl>
+      <w:tblPr>
+        <w:tblStyle w:val="TableGrid"/>
+        <w:tblW w:w="3970" w:type="dxa"/>
+        <w:tblInd w:w="3118" w:type="dxa"/>
+        <w:tblCellMar>
+          <w:top w:w="66" w:type="dxa"/>
+          <w:left w:w="190" w:type="dxa"/>
+          <w:bottom w:w="0" w:type="dxa"/>
+          <w:right w:w="115" w:type="dxa"/>
+        </w:tblCellMar>
+        <w:tblLook w:val="04A0" w:firstRow="1" w:lastRow="0" w:firstColumn="1" w:lastColumn="0" w:noHBand="0" w:noVBand="1"/>
+      </w:tblPr>
+      <w:tblGrid>
+        <w:gridCol w:w="567"/>
+        <w:gridCol w:w="567"/>
+        <w:gridCol w:w="569"/>
+        <w:gridCol w:w="566"/>
+        <w:gridCol w:w="566"/>
+        <w:gridCol w:w="566"/>
+        <w:gridCol w:w="569"/>
+      </w:tblGrid>
+      <w:tr>
+        <w:trPr>
+          <w:trHeight w:val="298"/>
+        </w:trPr>
+        <w:tc>
+          <w:tcPr>
+            <w:tcW w:w="566" w:type="dxa"/>
+            <w:tcBorders>
+              <w:top w:val="single" w:sz="6" w:space="0" w:color="000000"/>
+              <w:left w:val="single" w:sz="6" w:space="0" w:color="000000"/>
+              <w:bottom w:val="single" w:sz="6" w:space="0" w:color="000000"/>
+              <w:right w:val="single" w:sz="6" w:space="0" w:color="000000"/>
+            </w:tcBorders>
+          </w:tcPr>
+          <w:p>
+            <w:pPr>
+              <w:spacing w:line="259" w:lineRule="auto"/>
+              <w:ind w:right="19"/>
+              <w:jc w:val="center"/>
+            </w:pPr>
+            <w:r>
+              <w:t xml:space="preserve"> </w:t>
+            </w:r>
+          </w:p>
+        </w:tc>
+        <w:tc>
+          <w:tcPr>
+            <w:tcW w:w="566" w:type="dxa"/>
+            <w:tcBorders>
+              <w:top w:val="single" w:sz="6" w:space="0" w:color="000000"/>
+              <w:left w:val="single" w:sz="6" w:space="0" w:color="000000"/>
+              <w:bottom w:val="single" w:sz="6" w:space="0" w:color="000000"/>
+              <w:right w:val="single" w:sz="6" w:space="0" w:color="000000"/>
+            </w:tcBorders>
+          </w:tcPr>
+          <w:p>
+            <w:pPr>
+              <w:spacing w:line="259" w:lineRule="auto"/>
+              <w:ind w:left="2"/>
+            </w:pPr>
+            <w:r>
+              <w:rPr>
+                <w:rFonts w:ascii="Times New Roman" w:eastAsia="Times New Roman" w:hAnsi="Times New Roman" w:cs="Times New Roman"/>
+                <w:b/>
+              </w:rPr>
+              <w:t xml:space="preserve">G </w:t>
+            </w:r>
+          </w:p>
+        </w:tc>
+        <w:tc>
+          <w:tcPr>
+            <w:tcW w:w="569" w:type="dxa"/>
+            <w:tcBorders>
+              <w:top w:val="single" w:sz="6" w:space="0" w:color="000000"/>
+              <w:left w:val="single" w:sz="6" w:space="0" w:color="000000"/>
+              <w:bottom w:val="single" w:sz="6" w:space="0" w:color="000000"/>
+              <w:right w:val="single" w:sz="6" w:space="0" w:color="000000"/>
+            </w:tcBorders>
+          </w:tcPr>
+          <w:p>
+            <w:pPr>
+              <w:spacing w:line="259" w:lineRule="auto"/>
+              <w:ind w:right="17"/>
+              <w:jc w:val="center"/>
+            </w:pPr>
+            <w:r>
+              <w:t xml:space="preserve"> </w:t>
+            </w:r>
+          </w:p>
+        </w:tc>
+        <w:tc>
+          <w:tcPr>
+            <w:tcW w:w="566" w:type="dxa"/>
+            <w:tcBorders>
+              <w:top w:val="single" w:sz="6" w:space="0" w:color="000000"/>
+              <w:left w:val="single" w:sz="6" w:space="0" w:color="000000"/>
+              <w:bottom w:val="single" w:sz="6" w:space="0" w:color="000000"/>
+              <w:right w:val="single" w:sz="6" w:space="0" w:color="000000"/>
+            </w:tcBorders>
+          </w:tcPr>
+          <w:p>
+            <w:pPr>
+              <w:spacing w:line="259" w:lineRule="auto"/>
+              <w:ind w:right="19"/>
+              <w:jc w:val="center"/>
+            </w:pPr>
+            <w:r>
+              <w:t xml:space="preserve"> </w:t>
+            </w:r>
+          </w:p>
+        </w:tc>
+        <w:tc>
+          <w:tcPr>
+            <w:tcW w:w="566" w:type="dxa"/>
+            <w:tcBorders>
+              <w:top w:val="single" w:sz="6" w:space="0" w:color="000000"/>
+              <w:left w:val="single" w:sz="6" w:space="0" w:color="000000"/>
+              <w:bottom w:val="single" w:sz="6" w:space="0" w:color="000000"/>
+              <w:right w:val="single" w:sz="6" w:space="0" w:color="000000"/>
+            </w:tcBorders>
+          </w:tcPr>
+          <w:p>
+            <w:pPr>
+              <w:spacing w:line="259" w:lineRule="auto"/>
+              <w:ind w:left="12"/>
+            </w:pPr>
+            <w:r>
+              <w:rPr>
+                <w:rFonts w:ascii="Times New Roman" w:eastAsia="Times New Roman" w:hAnsi="Times New Roman" w:cs="Times New Roman"/>
+                <w:i/>
+              </w:rPr>
+              <w:t xml:space="preserve">C </w:t>
+            </w:r>
+          </w:p>
+        </w:tc>
+        <w:tc>
+          <w:tcPr>
+            <w:tcW w:w="566" w:type="dxa"/>
+            <w:tcBorders>
+              <w:top w:val="single" w:sz="6" w:space="0" w:color="000000"/>
+              <w:left w:val="single" w:sz="6" w:space="0" w:color="000000"/>
+              <w:bottom w:val="single" w:sz="6" w:space="0" w:color="000000"/>
+              <w:right w:val="single" w:sz="6" w:space="0" w:color="000000"/>
+            </w:tcBorders>
+          </w:tcPr>
+          <w:p>
+            <w:pPr>
+              <w:spacing w:line="259" w:lineRule="auto"/>
+              <w:ind w:right="14"/>
+              <w:jc w:val="center"/>
+            </w:pPr>
+            <w:r>
+              <w:rPr>
+                <w:rFonts w:ascii="Times New Roman" w:eastAsia="Times New Roman" w:hAnsi="Times New Roman" w:cs="Times New Roman"/>
+                <w:i/>
+              </w:rPr>
+              <w:t xml:space="preserve"> </w:t>
+            </w:r>
+          </w:p>
+        </w:tc>
+        <w:tc>
+          <w:tcPr>
+            <w:tcW w:w="569" w:type="dxa"/>
+            <w:tcBorders>
+              <w:top w:val="single" w:sz="6" w:space="0" w:color="000000"/>
+              <w:left w:val="single" w:sz="6" w:space="0" w:color="000000"/>
+              <w:bottom w:val="single" w:sz="6" w:space="0" w:color="000000"/>
+              <w:right w:val="single" w:sz="6" w:space="0" w:color="000000"/>
+            </w:tcBorders>
+          </w:tcPr>
+          <w:p>
+            <w:pPr>
+              <w:spacing w:line="259" w:lineRule="auto"/>
+              <w:ind w:left="14"/>
+            </w:pPr>
+            <w:r>
+              <w:rPr>
+                <w:rFonts w:ascii="Times New Roman" w:eastAsia="Times New Roman" w:hAnsi="Times New Roman" w:cs="Times New Roman"/>
+                <w:i/>
+              </w:rPr>
+              <w:t xml:space="preserve">C </w:t>
+            </w:r>
+          </w:p>
+        </w:tc>
+      </w:tr>
+      <w:tr>
+        <w:trPr>
+          <w:trHeight w:val="298"/>
+        </w:trPr>
+        <w:tc>
+          <w:tcPr>
+            <w:tcW w:w="566" w:type="dxa"/>
+            <w:tcBorders>
+              <w:top w:val="single" w:sz="6" w:space="0" w:color="000000"/>
+              <w:left w:val="single" w:sz="6" w:space="0" w:color="000000"/>
+              <w:bottom w:val="single" w:sz="6" w:space="0" w:color="000000"/>
+              <w:right w:val="single" w:sz="6" w:space="0" w:color="000000"/>
+            </w:tcBorders>
+          </w:tcPr>
+          <w:p>
+            <w:pPr>
+              <w:spacing w:line="259" w:lineRule="auto"/>
+              <w:ind w:right="19"/>
+              <w:jc w:val="center"/>
+            </w:pPr>
+            <w:r>
+              <w:t xml:space="preserve"> </w:t>
+            </w:r>
+          </w:p>
+        </w:tc>
+        <w:tc>
+          <w:tcPr>
+            <w:tcW w:w="566" w:type="dxa"/>
+            <w:tcBorders>
+              <w:top w:val="single" w:sz="6" w:space="0" w:color="000000"/>
+              <w:left w:val="single" w:sz="6" w:space="0" w:color="000000"/>
+              <w:bottom w:val="single" w:sz="6" w:space="0" w:color="000000"/>
+              <w:right w:val="single" w:sz="6" w:space="0" w:color="000000"/>
+            </w:tcBorders>
+          </w:tcPr>
+          <w:p>
+            <w:pPr>
+              <w:spacing w:line="259" w:lineRule="auto"/>
+              <w:ind w:left="14"/>
+            </w:pPr>
+            <w:r>
+              <w:rPr>
+                <w:rFonts w:ascii="Times New Roman" w:eastAsia="Times New Roman" w:hAnsi="Times New Roman" w:cs="Times New Roman"/>
+                <w:i/>
+              </w:rPr>
+              <w:t xml:space="preserve">C </w:t>
+            </w:r>
+          </w:p>
+        </w:tc>
+        <w:tc>
+          <w:tcPr>
+            <w:tcW w:w="569" w:type="dxa"/>
+            <w:tcBorders>
+              <w:top w:val="single" w:sz="6" w:space="0" w:color="000000"/>
+              <w:left w:val="single" w:sz="6" w:space="0" w:color="000000"/>
+              <w:bottom w:val="single" w:sz="6" w:space="0" w:color="000000"/>
+              <w:right w:val="single" w:sz="6" w:space="0" w:color="000000"/>
+            </w:tcBorders>
+          </w:tcPr>
+          <w:p>
+            <w:pPr>
+              <w:spacing w:line="259" w:lineRule="auto"/>
+              <w:ind w:left="2"/>
+            </w:pPr>
+            <w:r>
+              <w:rPr>
+                <w:rFonts w:ascii="Times New Roman" w:eastAsia="Times New Roman" w:hAnsi="Times New Roman" w:cs="Times New Roman"/>
+                <w:b/>
+              </w:rPr>
+              <w:t xml:space="preserve">G </w:t>
+            </w:r>
+          </w:p>
+        </w:tc>
+        <w:tc>
+          <w:tcPr>
+            <w:tcW w:w="566" w:type="dxa"/>
+            <w:tcBorders>
+              <w:top w:val="single" w:sz="6" w:space="0" w:color="000000"/>
+              <w:left w:val="single" w:sz="6" w:space="0" w:color="000000"/>
+              <w:bottom w:val="single" w:sz="6" w:space="0" w:color="000000"/>
+              <w:right w:val="single" w:sz="6" w:space="0" w:color="000000"/>
+            </w:tcBorders>
+          </w:tcPr>
+          <w:p>
+            <w:pPr>
+              <w:spacing w:line="259" w:lineRule="auto"/>
+              <w:ind w:right="19"/>
+              <w:jc w:val="center"/>
+            </w:pPr>
+            <w:r>
+              <w:t xml:space="preserve"> </w:t>
+            </w:r>
+          </w:p>
+        </w:tc>
+        <w:tc>
+          <w:tcPr>
+            <w:tcW w:w="566" w:type="dxa"/>
+            <w:tcBorders>
+              <w:top w:val="single" w:sz="6" w:space="0" w:color="000000"/>
+              <w:left w:val="single" w:sz="6" w:space="0" w:color="000000"/>
+              <w:bottom w:val="single" w:sz="6" w:space="0" w:color="000000"/>
+              <w:right w:val="single" w:sz="6" w:space="0" w:color="000000"/>
+            </w:tcBorders>
+          </w:tcPr>
+          <w:p>
+            <w:pPr>
+              <w:spacing w:line="259" w:lineRule="auto"/>
+            </w:pPr>
+            <w:r>
+              <w:rPr>
+                <w:rFonts w:ascii="Times New Roman" w:eastAsia="Times New Roman" w:hAnsi="Times New Roman" w:cs="Times New Roman"/>
+                <w:b/>
+              </w:rPr>
+              <w:t xml:space="preserve">G </w:t>
+            </w:r>
+          </w:p>
+        </w:tc>
+        <w:tc>
+          <w:tcPr>
+            <w:tcW w:w="566" w:type="dxa"/>
+            <w:tcBorders>
+              <w:top w:val="single" w:sz="6" w:space="0" w:color="000000"/>
+              <w:left w:val="single" w:sz="6" w:space="0" w:color="000000"/>
+              <w:bottom w:val="single" w:sz="6" w:space="0" w:color="000000"/>
+              <w:right w:val="single" w:sz="6" w:space="0" w:color="000000"/>
+            </w:tcBorders>
+          </w:tcPr>
+          <w:p>
+            <w:pPr>
+              <w:spacing w:line="259" w:lineRule="auto"/>
+              <w:ind w:left="2"/>
+            </w:pPr>
+            <w:r>
+              <w:rPr>
+                <w:rFonts w:ascii="Times New Roman" w:eastAsia="Times New Roman" w:hAnsi="Times New Roman" w:cs="Times New Roman"/>
+                <w:b/>
+              </w:rPr>
+              <w:t xml:space="preserve">G </w:t>
+            </w:r>
+          </w:p>
+        </w:tc>
+        <w:tc>
+          <w:tcPr>
+            <w:tcW w:w="569" w:type="dxa"/>
+            <w:tcBorders>
+              <w:top w:val="single" w:sz="6" w:space="0" w:color="000000"/>
+              <w:left w:val="single" w:sz="6" w:space="0" w:color="000000"/>
+              <w:bottom w:val="single" w:sz="6" w:space="0" w:color="000000"/>
+              <w:right w:val="single" w:sz="6" w:space="0" w:color="000000"/>
+            </w:tcBorders>
+          </w:tcPr>
+          <w:p>
+            <w:pPr>
+              <w:spacing w:line="259" w:lineRule="auto"/>
+              <w:ind w:right="17"/>
+              <w:jc w:val="center"/>
+            </w:pPr>
+            <w:r>
+              <w:t xml:space="preserve"> </w:t>
+            </w:r>
+          </w:p>
+        </w:tc>
+      </w:tr>
+      <w:tr>
+        <w:trPr>
+          <w:trHeight w:val="298"/>
+        </w:trPr>
+        <w:tc>
+          <w:tcPr>
+            <w:tcW w:w="566" w:type="dxa"/>
+            <w:tcBorders>
+              <w:top w:val="single" w:sz="6" w:space="0" w:color="000000"/>
+              <w:left w:val="single" w:sz="6" w:space="0" w:color="000000"/>
+              <w:bottom w:val="single" w:sz="6" w:space="0" w:color="000000"/>
+              <w:right w:val="single" w:sz="6" w:space="0" w:color="000000"/>
+            </w:tcBorders>
+          </w:tcPr>
+          <w:p>
+            <w:pPr>
+              <w:spacing w:line="259" w:lineRule="auto"/>
+            </w:pPr>
+            <w:r>
+              <w:rPr>
+                <w:rFonts w:ascii="Times New Roman" w:eastAsia="Times New Roman" w:hAnsi="Times New Roman" w:cs="Times New Roman"/>
+                <w:b/>
+              </w:rPr>
+              <w:t xml:space="preserve">G </w:t>
+            </w:r>
+          </w:p>
+        </w:tc>
+        <w:tc>
+          <w:tcPr>
+            <w:tcW w:w="566" w:type="dxa"/>
+            <w:tcBorders>
+              <w:top w:val="single" w:sz="6" w:space="0" w:color="000000"/>
+              <w:left w:val="single" w:sz="6" w:space="0" w:color="000000"/>
+              <w:bottom w:val="single" w:sz="6" w:space="0" w:color="000000"/>
+              <w:right w:val="single" w:sz="6" w:space="0" w:color="000000"/>
+            </w:tcBorders>
+          </w:tcPr>
+          <w:p>
+            <w:pPr>
+              <w:spacing w:line="259" w:lineRule="auto"/>
+              <w:ind w:left="2"/>
+            </w:pPr>
+            <w:r>
+              <w:rPr>
+                <w:rFonts w:ascii="Times New Roman" w:eastAsia="Times New Roman" w:hAnsi="Times New Roman" w:cs="Times New Roman"/>
+                <w:b/>
+              </w:rPr>
+              <w:t xml:space="preserve">G </w:t>
+            </w:r>
+          </w:p>
+        </w:tc>
+        <w:tc>
+          <w:tcPr>
+            <w:tcW w:w="569" w:type="dxa"/>
+            <w:tcBorders>
+              <w:top w:val="single" w:sz="6" w:space="0" w:color="000000"/>
+              <w:left w:val="single" w:sz="6" w:space="0" w:color="000000"/>
+              <w:bottom w:val="single" w:sz="6" w:space="0" w:color="000000"/>
+              <w:right w:val="single" w:sz="6" w:space="0" w:color="000000"/>
+            </w:tcBorders>
+          </w:tcPr>
+          <w:p>
+            <w:pPr>
+              <w:spacing w:line="259" w:lineRule="auto"/>
+              <w:ind w:right="17"/>
+              <w:jc w:val="center"/>
+            </w:pPr>
+            <w:r>
+              <w:t xml:space="preserve"> </w:t>
+            </w:r>
+          </w:p>
+        </w:tc>
+        <w:tc>
+          <w:tcPr>
+            <w:tcW w:w="566" w:type="dxa"/>
+            <w:tcBorders>
+              <w:top w:val="single" w:sz="6" w:space="0" w:color="000000"/>
+              <w:left w:val="single" w:sz="6" w:space="0" w:color="000000"/>
+              <w:bottom w:val="single" w:sz="6" w:space="0" w:color="000000"/>
+              <w:right w:val="single" w:sz="6" w:space="0" w:color="000000"/>
+            </w:tcBorders>
+          </w:tcPr>
+          <w:p>
+            <w:pPr>
+              <w:spacing w:line="259" w:lineRule="auto"/>
+              <w:ind w:right="19"/>
+              <w:jc w:val="center"/>
+            </w:pPr>
+            <w:r>
+              <w:t xml:space="preserve"> </w:t>
+            </w:r>
+          </w:p>
+        </w:tc>
+        <w:tc>
+          <w:tcPr>
+            <w:tcW w:w="566" w:type="dxa"/>
+            <w:tcBorders>
+              <w:top w:val="single" w:sz="6" w:space="0" w:color="000000"/>
+              <w:left w:val="single" w:sz="6" w:space="0" w:color="000000"/>
+              <w:bottom w:val="single" w:sz="6" w:space="0" w:color="000000"/>
+              <w:right w:val="single" w:sz="6" w:space="0" w:color="000000"/>
+            </w:tcBorders>
+          </w:tcPr>
+          <w:p>
+            <w:pPr>
+              <w:spacing w:line="259" w:lineRule="auto"/>
+              <w:ind w:left="12"/>
+            </w:pPr>
+            <w:r>
+              <w:rPr>
+                <w:rFonts w:ascii="Times New Roman" w:eastAsia="Times New Roman" w:hAnsi="Times New Roman" w:cs="Times New Roman"/>
+                <w:i/>
+              </w:rPr>
+              <w:t xml:space="preserve">C </w:t>
+            </w:r>
+          </w:p>
+        </w:tc>
+        <w:tc>
+          <w:tcPr>
+            <w:tcW w:w="566" w:type="dxa"/>
+            <w:tcBorders>
+              <w:top w:val="single" w:sz="6" w:space="0" w:color="000000"/>
+              <w:left w:val="single" w:sz="6" w:space="0" w:color="000000"/>
+              <w:bottom w:val="single" w:sz="6" w:space="0" w:color="000000"/>
+              <w:right w:val="single" w:sz="6" w:space="0" w:color="000000"/>
+            </w:tcBorders>
+          </w:tcPr>
+          <w:p>
+            <w:pPr>
+              <w:spacing w:line="259" w:lineRule="auto"/>
+              <w:ind w:left="14"/>
+            </w:pPr>
+            <w:r>
+              <w:rPr>
+                <w:rFonts w:ascii="Times New Roman" w:eastAsia="Times New Roman" w:hAnsi="Times New Roman" w:cs="Times New Roman"/>
+                <w:i/>
+              </w:rPr>
+              <w:t xml:space="preserve">C </w:t>
+            </w:r>
+          </w:p>
+        </w:tc>
+        <w:tc>
+          <w:tcPr>
+            <w:tcW w:w="569" w:type="dxa"/>
+            <w:tcBorders>
+              <w:top w:val="single" w:sz="6" w:space="0" w:color="000000"/>
+              <w:left w:val="single" w:sz="6" w:space="0" w:color="000000"/>
+              <w:bottom w:val="single" w:sz="6" w:space="0" w:color="000000"/>
+              <w:right w:val="single" w:sz="6" w:space="0" w:color="000000"/>
+            </w:tcBorders>
+          </w:tcPr>
+          <w:p>
+            <w:pPr>
+              <w:spacing w:line="259" w:lineRule="auto"/>
+              <w:ind w:right="17"/>
+              <w:jc w:val="center"/>
+            </w:pPr>
+            <w:r>
+              <w:t xml:space="preserve"> </w:t>
+            </w:r>
+          </w:p>
+        </w:tc>
+      </w:tr>
+      <w:tr>
+        <w:trPr>
+          <w:trHeight w:val="298"/>
+        </w:trPr>
+        <w:tc>
+          <w:tcPr>
+            <w:tcW w:w="566" w:type="dxa"/>
+            <w:tcBorders>
+              <w:top w:val="single" w:sz="6" w:space="0" w:color="000000"/>
+              <w:left w:val="single" w:sz="6" w:space="0" w:color="000000"/>
+              <w:bottom w:val="single" w:sz="6" w:space="0" w:color="000000"/>
+              <w:right w:val="single" w:sz="6" w:space="0" w:color="000000"/>
+            </w:tcBorders>
+          </w:tcPr>
+          <w:p>
+            <w:pPr>
+              <w:spacing w:line="259" w:lineRule="auto"/>
+              <w:ind w:right="19"/>
+              <w:jc w:val="center"/>
+            </w:pPr>
+            <w:r>
+              <w:t xml:space="preserve"> </w:t>
+            </w:r>
+          </w:p>
+        </w:tc>
+        <w:tc>
+          <w:tcPr>
+            <w:tcW w:w="566" w:type="dxa"/>
+            <w:tcBorders>
+              <w:top w:val="single" w:sz="6" w:space="0" w:color="000000"/>
+              <w:left w:val="single" w:sz="6" w:space="0" w:color="000000"/>
+              <w:bottom w:val="single" w:sz="6" w:space="0" w:color="000000"/>
+              <w:right w:val="single" w:sz="6" w:space="0" w:color="000000"/>
+            </w:tcBorders>
+          </w:tcPr>
+          <w:p>
+            <w:pPr>
+              <w:spacing w:line="259" w:lineRule="auto"/>
+              <w:ind w:left="2"/>
+            </w:pPr>
+            <w:r>
+              <w:rPr>
+                <w:rFonts w:ascii="Times New Roman" w:eastAsia="Times New Roman" w:hAnsi="Times New Roman" w:cs="Times New Roman"/>
+                <w:b/>
+              </w:rPr>
+              <w:t xml:space="preserve">G </w:t>
+            </w:r>
+          </w:p>
+        </w:tc>
+        <w:tc>
+          <w:tcPr>
+            <w:tcW w:w="569" w:type="dxa"/>
+            <w:tcBorders>
+              <w:top w:val="single" w:sz="6" w:space="0" w:color="000000"/>
+              <w:left w:val="single" w:sz="6" w:space="0" w:color="000000"/>
+              <w:bottom w:val="single" w:sz="6" w:space="0" w:color="000000"/>
+              <w:right w:val="single" w:sz="6" w:space="0" w:color="000000"/>
+            </w:tcBorders>
+          </w:tcPr>
+          <w:p>
+            <w:pPr>
+              <w:spacing w:line="259" w:lineRule="auto"/>
+              <w:ind w:left="14"/>
+            </w:pPr>
+            <w:r>
+              <w:rPr>
+                <w:rFonts w:ascii="Times New Roman" w:eastAsia="Times New Roman" w:hAnsi="Times New Roman" w:cs="Times New Roman"/>
+                <w:i/>
+              </w:rPr>
+              <w:t xml:space="preserve">C </w:t>
+            </w:r>
+          </w:p>
+        </w:tc>
+        <w:tc>
+          <w:tcPr>
+            <w:tcW w:w="566" w:type="dxa"/>
+            <w:tcBorders>
+              <w:top w:val="single" w:sz="6" w:space="0" w:color="000000"/>
+              <w:left w:val="single" w:sz="6" w:space="0" w:color="000000"/>
+              <w:bottom w:val="single" w:sz="6" w:space="0" w:color="000000"/>
+              <w:right w:val="single" w:sz="6" w:space="0" w:color="000000"/>
+            </w:tcBorders>
+          </w:tcPr>
+          <w:p>
+            <w:pPr>
+              <w:spacing w:line="259" w:lineRule="auto"/>
+            </w:pPr>
+            <w:r>
+              <w:rPr>
+                <w:rFonts w:ascii="Times New Roman" w:eastAsia="Times New Roman" w:hAnsi="Times New Roman" w:cs="Times New Roman"/>
+                <w:b/>
+              </w:rPr>
+              <w:t xml:space="preserve">G </w:t>
+            </w:r>
+          </w:p>
+        </w:tc>
+        <w:tc>
+          <w:tcPr>
+            <w:tcW w:w="566" w:type="dxa"/>
+            <w:tcBorders>
+              <w:top w:val="single" w:sz="6" w:space="0" w:color="000000"/>
+              <w:left w:val="single" w:sz="6" w:space="0" w:color="000000"/>
+              <w:bottom w:val="single" w:sz="6" w:space="0" w:color="000000"/>
+              <w:right w:val="single" w:sz="6" w:space="0" w:color="000000"/>
+            </w:tcBorders>
+          </w:tcPr>
+          <w:p>
+            <w:pPr>
+              <w:spacing w:line="259" w:lineRule="auto"/>
+              <w:ind w:right="19"/>
+              <w:jc w:val="center"/>
+            </w:pPr>
+            <w:r>
+              <w:t xml:space="preserve"> </w:t>
+            </w:r>
+          </w:p>
+        </w:tc>
+        <w:tc>
+          <w:tcPr>
+            <w:tcW w:w="566" w:type="dxa"/>
+            <w:tcBorders>
+              <w:top w:val="single" w:sz="6" w:space="0" w:color="000000"/>
+              <w:left w:val="single" w:sz="6" w:space="0" w:color="000000"/>
+              <w:bottom w:val="single" w:sz="6" w:space="0" w:color="000000"/>
+              <w:right w:val="single" w:sz="6" w:space="0" w:color="000000"/>
+            </w:tcBorders>
+          </w:tcPr>
+          <w:p>
+            <w:pPr>
+              <w:spacing w:line="259" w:lineRule="auto"/>
+              <w:ind w:left="14"/>
+            </w:pPr>
+            <w:r>
+              <w:rPr>
+                <w:rFonts w:ascii="Times New Roman" w:eastAsia="Times New Roman" w:hAnsi="Times New Roman" w:cs="Times New Roman"/>
+                <w:i/>
+              </w:rPr>
+              <w:t xml:space="preserve">C </w:t>
+            </w:r>
+          </w:p>
+        </w:tc>
+        <w:tc>
+          <w:tcPr>
+            <w:tcW w:w="569" w:type="dxa"/>
+            <w:tcBorders>
+              <w:top w:val="single" w:sz="6" w:space="0" w:color="000000"/>
+              <w:left w:val="single" w:sz="6" w:space="0" w:color="000000"/>
+              <w:bottom w:val="single" w:sz="6" w:space="0" w:color="000000"/>
+              <w:right w:val="single" w:sz="6" w:space="0" w:color="000000"/>
+            </w:tcBorders>
+          </w:tcPr>
+          <w:p>
+            <w:pPr>
+              <w:spacing w:line="259" w:lineRule="auto"/>
+              <w:ind w:left="7"/>
+            </w:pPr>
+            <w:r>
+              <w:rPr>
+                <w:rFonts w:ascii="Times New Roman" w:eastAsia="Times New Roman" w:hAnsi="Times New Roman" w:cs="Times New Roman"/>
+                <w:b/>
+                <w:i/>
+              </w:rPr>
+              <w:t xml:space="preserve">G </w:t>
+            </w:r>
+          </w:p>
+        </w:tc>
+      </w:tr>
+      <w:tr>
+        <w:trPr>
+          <w:trHeight w:val="298"/>
+        </w:trPr>
+        <w:tc>
+          <w:tcPr>
+            <w:tcW w:w="566" w:type="dxa"/>
+            <w:tcBorders>
+              <w:top w:val="single" w:sz="6" w:space="0" w:color="000000"/>
+              <w:left w:val="single" w:sz="6" w:space="0" w:color="000000"/>
+              <w:bottom w:val="single" w:sz="6" w:space="0" w:color="000000"/>
+              <w:right w:val="single" w:sz="6" w:space="0" w:color="000000"/>
+            </w:tcBorders>
+          </w:tcPr>
+          <w:p>
+            <w:pPr>
+              <w:spacing w:line="259" w:lineRule="auto"/>
+              <w:ind w:right="19"/>
+              <w:jc w:val="center"/>
+            </w:pPr>
+            <w:r>
+              <w:t xml:space="preserve"> </w:t>
+            </w:r>
+          </w:p>
+        </w:tc>
+        <w:tc>
+          <w:tcPr>
+            <w:tcW w:w="566" w:type="dxa"/>
+            <w:tcBorders>
+              <w:top w:val="single" w:sz="6" w:space="0" w:color="000000"/>
+              <w:left w:val="single" w:sz="6" w:space="0" w:color="000000"/>
+              <w:bottom w:val="single" w:sz="6" w:space="0" w:color="000000"/>
+              <w:right w:val="single" w:sz="6" w:space="0" w:color="000000"/>
+            </w:tcBorders>
+          </w:tcPr>
+          <w:p>
+            <w:pPr>
+              <w:spacing w:line="259" w:lineRule="auto"/>
+              <w:ind w:left="2"/>
+            </w:pPr>
+            <w:r>
+              <w:rPr>
+                <w:rFonts w:ascii="Times New Roman" w:eastAsia="Times New Roman" w:hAnsi="Times New Roman" w:cs="Times New Roman"/>
+                <w:b/>
+              </w:rPr>
+              <w:t xml:space="preserve">G </w:t>
+            </w:r>
+          </w:p>
+        </w:tc>
+        <w:tc>
+          <w:tcPr>
+            <w:tcW w:w="569" w:type="dxa"/>
+            <w:tcBorders>
+              <w:top w:val="single" w:sz="6" w:space="0" w:color="000000"/>
+              <w:left w:val="single" w:sz="6" w:space="0" w:color="000000"/>
+              <w:bottom w:val="single" w:sz="6" w:space="0" w:color="000000"/>
+              <w:right w:val="single" w:sz="6" w:space="0" w:color="000000"/>
+            </w:tcBorders>
+          </w:tcPr>
+          <w:p>
+            <w:pPr>
+              <w:spacing w:line="259" w:lineRule="auto"/>
+              <w:ind w:left="14"/>
+            </w:pPr>
+            <w:r>
+              <w:rPr>
+                <w:rFonts w:ascii="Times New Roman" w:eastAsia="Times New Roman" w:hAnsi="Times New Roman" w:cs="Times New Roman"/>
+                <w:i/>
+              </w:rPr>
+              <w:t xml:space="preserve">C </w:t>
+            </w:r>
+          </w:p>
+        </w:tc>
+        <w:tc>
+          <w:tcPr>
+            <w:tcW w:w="566" w:type="dxa"/>
+            <w:tcBorders>
+              <w:top w:val="single" w:sz="6" w:space="0" w:color="000000"/>
+              <w:left w:val="single" w:sz="6" w:space="0" w:color="000000"/>
+              <w:bottom w:val="single" w:sz="6" w:space="0" w:color="000000"/>
+              <w:right w:val="single" w:sz="6" w:space="0" w:color="000000"/>
+            </w:tcBorders>
+          </w:tcPr>
+          <w:p>
+            <w:pPr>
+              <w:spacing w:line="259" w:lineRule="auto"/>
+              <w:ind w:right="19"/>
+              <w:jc w:val="center"/>
+            </w:pPr>
+            <w:r>
+              <w:rPr>
+                <w:rFonts w:ascii="Times New Roman" w:eastAsia="Times New Roman" w:hAnsi="Times New Roman" w:cs="Times New Roman"/>
+                <w:i/>
+              </w:rPr>
+              <w:t xml:space="preserve"> </w:t>
+            </w:r>
+          </w:p>
+        </w:tc>
+        <w:tc>
+          <w:tcPr>
+            <w:tcW w:w="566" w:type="dxa"/>
+            <w:tcBorders>
+              <w:top w:val="single" w:sz="6" w:space="0" w:color="000000"/>
+              <w:left w:val="single" w:sz="6" w:space="0" w:color="000000"/>
+              <w:bottom w:val="single" w:sz="6" w:space="0" w:color="000000"/>
+              <w:right w:val="single" w:sz="6" w:space="0" w:color="000000"/>
+            </w:tcBorders>
+          </w:tcPr>
+          <w:p>
+            <w:pPr>
+              <w:spacing w:line="259" w:lineRule="auto"/>
+              <w:ind w:left="12"/>
+            </w:pPr>
+            <w:r>
+              <w:rPr>
+                <w:rFonts w:ascii="Times New Roman" w:eastAsia="Times New Roman" w:hAnsi="Times New Roman" w:cs="Times New Roman"/>
+                <w:i/>
+              </w:rPr>
+              <w:t xml:space="preserve">C </w:t>
+            </w:r>
+          </w:p>
+        </w:tc>
+        <w:tc>
+          <w:tcPr>
+            <w:tcW w:w="566" w:type="dxa"/>
+            <w:tcBorders>
+              <w:top w:val="single" w:sz="6" w:space="0" w:color="000000"/>
+              <w:left w:val="single" w:sz="6" w:space="0" w:color="000000"/>
+              <w:bottom w:val="single" w:sz="6" w:space="0" w:color="000000"/>
+              <w:right w:val="single" w:sz="6" w:space="0" w:color="000000"/>
+            </w:tcBorders>
+          </w:tcPr>
+          <w:p>
+            <w:pPr>
+              <w:spacing w:line="259" w:lineRule="auto"/>
+              <w:ind w:left="14"/>
+            </w:pPr>
+            <w:r>
+              <w:rPr>
+                <w:rFonts w:ascii="Times New Roman" w:eastAsia="Times New Roman" w:hAnsi="Times New Roman" w:cs="Times New Roman"/>
+                <w:i/>
+              </w:rPr>
+              <w:t xml:space="preserve">C </w:t>
+            </w:r>
+          </w:p>
+        </w:tc>
+        <w:tc>
+          <w:tcPr>
+            <w:tcW w:w="569" w:type="dxa"/>
+            <w:tcBorders>
+              <w:top w:val="single" w:sz="6" w:space="0" w:color="000000"/>
+              <w:left w:val="single" w:sz="6" w:space="0" w:color="000000"/>
+              <w:bottom w:val="single" w:sz="6" w:space="0" w:color="000000"/>
+              <w:right w:val="single" w:sz="6" w:space="0" w:color="000000"/>
+            </w:tcBorders>
+          </w:tcPr>
+          <w:p>
+            <w:pPr>
+              <w:spacing w:line="259" w:lineRule="auto"/>
+              <w:ind w:right="17"/>
+              <w:jc w:val="center"/>
+            </w:pPr>
+            <w:r>
+              <w:t xml:space="preserve"> </w:t>
+            </w:r>
+          </w:p>
+        </w:tc>
+      </w:tr>
+    </w:tbl>
+    <w:p>
+      <w:pPr>
+        <w:spacing w:after="0"/>
+        <w:ind w:left="283"/>
+      </w:pPr>
+      <w:r>
+        <w:t xml:space="preserve"> </w:t>
+      </w:r>
+    </w:p>
+    <w:p>
+      <w:pPr>
+        <w:spacing w:after="36"/>
+        <w:ind w:left="-15" w:firstLine="283"/>
+      </w:pPr>
+      <w:r>
+        <w:t>Les configurations préétablies devront être stockées en mémoire permanente afin d’être retrouvées lors du prochain lancement de l’application.</w:t>
+      </w:r>
+    </w:p>
+    <w:p>
+      <w:pPr>
+        <w:spacing w:after="36"/>
+        <w:ind w:left="-15" w:firstLine="283"/>
+      </w:pPr>
+    </w:p>
+    <w:p>
+      <w:pPr>
+        <w:pStyle w:val="Titre4"/>
+      </w:pPr>
+      <w:r>
+        <w:t>Remarque</w:t>
+      </w:r>
+    </w:p>
+    <w:p>
+      <w:pPr>
+        <w:ind w:left="-15" w:firstLine="283"/>
+      </w:pPr>
+      <w:r>
+        <w:t xml:space="preserve">L’application fonctionnera en mode console ou bien sera dotée d’une interface graphique, au choix du groupe réalisant le projet. </w:t>
+      </w:r>
+    </w:p>
+    <w:p/>
     <w:p>
       <w:pPr>
         <w:pStyle w:val="Titre2"/>
       </w:pPr>
       <w:r>
+        <w:lastRenderedPageBreak/>
         <w:t>Définitions et acronymes</w:t>
       </w:r>
     </w:p>
@@ -434,6 +3202,218 @@
 <file path=word/numbering.xml><?xml version="1.0" encoding="utf-8"?>
 <w:numbering xmlns:wpc="http://schemas.microsoft.com/office/word/2010/wordprocessingCanvas" xmlns:cx="http://schemas.microsoft.com/office/drawing/2014/chartex" xmlns:cx1="http://schemas.microsoft.com/office/drawing/2015/9/8/chartex" xmlns:cx2="http://schemas.microsoft.com/office/drawing/2015/10/21/chartex" xmlns:cx3="http://schemas.microsoft.com/office/drawing/2016/5/9/chartex" xmlns:cx4="http://schemas.microsoft.com/office/drawing/2016/5/10/chartex" xmlns:cx5="http://schemas.microsoft.com/office/drawing/2016/5/11/chartex" xmlns:cx6="http://schemas.microsoft.com/office/drawing/2016/5/12/chartex" xmlns:cx7="http://schemas.microsoft.com/office/drawing/2016/5/13/chartex" xmlns:cx8="http://schemas.microsoft.com/office/drawing/2016/5/14/chartex" xmlns:mc="http://schemas.openxmlformats.org/markup-compatibility/2006" xmlns:aink="http://schemas.microsoft.com/office/drawing/2016/ink" xmlns:am3d="http://schemas.microsoft.com/office/drawing/2017/model3d" xmlns:o="urn:schemas-microsoft-com:office:office" xmlns:r="http://schemas.openxmlformats.org/officeDocument/2006/relationships" xmlns:m="http://schemas.openxmlformats.org/officeDocument/2006/math" xmlns:v="urn:schemas-microsoft-com:vml" xmlns:wp14="http://schemas.microsoft.com/office/word/2010/wordprocessingDrawing" xmlns:wp="http://schemas.openxmlformats.org/drawingml/2006/wordprocessingDrawing" xmlns:w10="urn:schemas-microsoft-com:office:word" xmlns:w="http://schemas.openxmlformats.org/wordprocessingml/2006/main" xmlns:w14="http://schemas.microsoft.com/office/word/2010/wordml" xmlns:w15="http://schemas.microsoft.com/office/word/2012/wordml" xmlns:w16cid="http://schemas.microsoft.com/office/word/2016/wordml/cid" xmlns:w16se="http://schemas.microsoft.com/office/word/2015/wordml/symex" xmlns:wpg="http://schemas.microsoft.com/office/word/2010/wordprocessingGroup" xmlns:wpi="http://schemas.microsoft.com/office/word/2010/wordprocessingInk" xmlns:wne="http://schemas.microsoft.com/office/word/2006/wordml" xmlns:wps="http://schemas.microsoft.com/office/word/2010/wordprocessingShape" mc:Ignorable="w14 w15 w16se w16cid wp14">
   <w:abstractNum w:abstractNumId="0" w15:restartNumberingAfterBreak="0">
+    <w:nsid w:val="00001E61"/>
+    <w:multiLevelType w:val="hybridMultilevel"/>
+    <w:tmpl w:val="68B20E4E"/>
+    <w:lvl w:ilvl="0" w:tplc="40660FEA">
+      <w:start w:val="1"/>
+      <w:numFmt w:val="bullet"/>
+      <w:lvlText w:val="•"/>
+      <w:lvlJc w:val="left"/>
+      <w:pPr>
+        <w:ind w:left="566"/>
+      </w:pPr>
+      <w:rPr>
+        <w:rFonts w:ascii="Arial" w:eastAsia="Arial" w:hAnsi="Arial" w:cs="Arial"/>
+        <w:b w:val="0"/>
+        <w:i w:val="0"/>
+        <w:strike w:val="0"/>
+        <w:dstrike w:val="0"/>
+        <w:color w:val="000000"/>
+        <w:sz w:val="24"/>
+        <w:szCs w:val="24"/>
+        <w:u w:val="none" w:color="000000"/>
+        <w:bdr w:val="none" w:sz="0" w:space="0" w:color="auto"/>
+        <w:shd w:val="clear" w:color="auto" w:fill="auto"/>
+        <w:vertAlign w:val="baseline"/>
+      </w:rPr>
+    </w:lvl>
+    <w:lvl w:ilvl="1" w:tplc="D5F22794">
+      <w:start w:val="1"/>
+      <w:numFmt w:val="bullet"/>
+      <w:lvlText w:val="o"/>
+      <w:lvlJc w:val="left"/>
+      <w:pPr>
+        <w:ind w:left="1363"/>
+      </w:pPr>
+      <w:rPr>
+        <w:rFonts w:ascii="Segoe UI Symbol" w:eastAsia="Segoe UI Symbol" w:hAnsi="Segoe UI Symbol" w:cs="Segoe UI Symbol"/>
+        <w:b w:val="0"/>
+        <w:i w:val="0"/>
+        <w:strike w:val="0"/>
+        <w:dstrike w:val="0"/>
+        <w:color w:val="000000"/>
+        <w:sz w:val="24"/>
+        <w:szCs w:val="24"/>
+        <w:u w:val="none" w:color="000000"/>
+        <w:bdr w:val="none" w:sz="0" w:space="0" w:color="auto"/>
+        <w:shd w:val="clear" w:color="auto" w:fill="auto"/>
+        <w:vertAlign w:val="baseline"/>
+      </w:rPr>
+    </w:lvl>
+    <w:lvl w:ilvl="2" w:tplc="D560785E">
+      <w:start w:val="1"/>
+      <w:numFmt w:val="bullet"/>
+      <w:lvlText w:val="▪"/>
+      <w:lvlJc w:val="left"/>
+      <w:pPr>
+        <w:ind w:left="2083"/>
+      </w:pPr>
+      <w:rPr>
+        <w:rFonts w:ascii="Segoe UI Symbol" w:eastAsia="Segoe UI Symbol" w:hAnsi="Segoe UI Symbol" w:cs="Segoe UI Symbol"/>
+        <w:b w:val="0"/>
+        <w:i w:val="0"/>
+        <w:strike w:val="0"/>
+        <w:dstrike w:val="0"/>
+        <w:color w:val="000000"/>
+        <w:sz w:val="24"/>
+        <w:szCs w:val="24"/>
+        <w:u w:val="none" w:color="000000"/>
+        <w:bdr w:val="none" w:sz="0" w:space="0" w:color="auto"/>
+        <w:shd w:val="clear" w:color="auto" w:fill="auto"/>
+        <w:vertAlign w:val="baseline"/>
+      </w:rPr>
+    </w:lvl>
+    <w:lvl w:ilvl="3" w:tplc="3D623B3C">
+      <w:start w:val="1"/>
+      <w:numFmt w:val="bullet"/>
+      <w:lvlText w:val="•"/>
+      <w:lvlJc w:val="left"/>
+      <w:pPr>
+        <w:ind w:left="2803"/>
+      </w:pPr>
+      <w:rPr>
+        <w:rFonts w:ascii="Arial" w:eastAsia="Arial" w:hAnsi="Arial" w:cs="Arial"/>
+        <w:b w:val="0"/>
+        <w:i w:val="0"/>
+        <w:strike w:val="0"/>
+        <w:dstrike w:val="0"/>
+        <w:color w:val="000000"/>
+        <w:sz w:val="24"/>
+        <w:szCs w:val="24"/>
+        <w:u w:val="none" w:color="000000"/>
+        <w:bdr w:val="none" w:sz="0" w:space="0" w:color="auto"/>
+        <w:shd w:val="clear" w:color="auto" w:fill="auto"/>
+        <w:vertAlign w:val="baseline"/>
+      </w:rPr>
+    </w:lvl>
+    <w:lvl w:ilvl="4" w:tplc="EE1C5AC0">
+      <w:start w:val="1"/>
+      <w:numFmt w:val="bullet"/>
+      <w:lvlText w:val="o"/>
+      <w:lvlJc w:val="left"/>
+      <w:pPr>
+        <w:ind w:left="3523"/>
+      </w:pPr>
+      <w:rPr>
+        <w:rFonts w:ascii="Segoe UI Symbol" w:eastAsia="Segoe UI Symbol" w:hAnsi="Segoe UI Symbol" w:cs="Segoe UI Symbol"/>
+        <w:b w:val="0"/>
+        <w:i w:val="0"/>
+        <w:strike w:val="0"/>
+        <w:dstrike w:val="0"/>
+        <w:color w:val="000000"/>
+        <w:sz w:val="24"/>
+        <w:szCs w:val="24"/>
+        <w:u w:val="none" w:color="000000"/>
+        <w:bdr w:val="none" w:sz="0" w:space="0" w:color="auto"/>
+        <w:shd w:val="clear" w:color="auto" w:fill="auto"/>
+        <w:vertAlign w:val="baseline"/>
+      </w:rPr>
+    </w:lvl>
+    <w:lvl w:ilvl="5" w:tplc="E026D3CC">
+      <w:start w:val="1"/>
+      <w:numFmt w:val="bullet"/>
+      <w:lvlText w:val="▪"/>
+      <w:lvlJc w:val="left"/>
+      <w:pPr>
+        <w:ind w:left="4243"/>
+      </w:pPr>
+      <w:rPr>
+        <w:rFonts w:ascii="Segoe UI Symbol" w:eastAsia="Segoe UI Symbol" w:hAnsi="Segoe UI Symbol" w:cs="Segoe UI Symbol"/>
+        <w:b w:val="0"/>
+        <w:i w:val="0"/>
+        <w:strike w:val="0"/>
+        <w:dstrike w:val="0"/>
+        <w:color w:val="000000"/>
+        <w:sz w:val="24"/>
+        <w:szCs w:val="24"/>
+        <w:u w:val="none" w:color="000000"/>
+        <w:bdr w:val="none" w:sz="0" w:space="0" w:color="auto"/>
+        <w:shd w:val="clear" w:color="auto" w:fill="auto"/>
+        <w:vertAlign w:val="baseline"/>
+      </w:rPr>
+    </w:lvl>
+    <w:lvl w:ilvl="6" w:tplc="BC8A9602">
+      <w:start w:val="1"/>
+      <w:numFmt w:val="bullet"/>
+      <w:lvlText w:val="•"/>
+      <w:lvlJc w:val="left"/>
+      <w:pPr>
+        <w:ind w:left="4963"/>
+      </w:pPr>
+      <w:rPr>
+        <w:rFonts w:ascii="Arial" w:eastAsia="Arial" w:hAnsi="Arial" w:cs="Arial"/>
+        <w:b w:val="0"/>
+        <w:i w:val="0"/>
+        <w:strike w:val="0"/>
+        <w:dstrike w:val="0"/>
+        <w:color w:val="000000"/>
+        <w:sz w:val="24"/>
+        <w:szCs w:val="24"/>
+        <w:u w:val="none" w:color="000000"/>
+        <w:bdr w:val="none" w:sz="0" w:space="0" w:color="auto"/>
+        <w:shd w:val="clear" w:color="auto" w:fill="auto"/>
+        <w:vertAlign w:val="baseline"/>
+      </w:rPr>
+    </w:lvl>
+    <w:lvl w:ilvl="7" w:tplc="6DE45950">
+      <w:start w:val="1"/>
+      <w:numFmt w:val="bullet"/>
+      <w:lvlText w:val="o"/>
+      <w:lvlJc w:val="left"/>
+      <w:pPr>
+        <w:ind w:left="5683"/>
+      </w:pPr>
+      <w:rPr>
+        <w:rFonts w:ascii="Segoe UI Symbol" w:eastAsia="Segoe UI Symbol" w:hAnsi="Segoe UI Symbol" w:cs="Segoe UI Symbol"/>
+        <w:b w:val="0"/>
+        <w:i w:val="0"/>
+        <w:strike w:val="0"/>
+        <w:dstrike w:val="0"/>
+        <w:color w:val="000000"/>
+        <w:sz w:val="24"/>
+        <w:szCs w:val="24"/>
+        <w:u w:val="none" w:color="000000"/>
+        <w:bdr w:val="none" w:sz="0" w:space="0" w:color="auto"/>
+        <w:shd w:val="clear" w:color="auto" w:fill="auto"/>
+        <w:vertAlign w:val="baseline"/>
+      </w:rPr>
+    </w:lvl>
+    <w:lvl w:ilvl="8" w:tplc="ED9E4B6C">
+      <w:start w:val="1"/>
+      <w:numFmt w:val="bullet"/>
+      <w:lvlText w:val="▪"/>
+      <w:lvlJc w:val="left"/>
+      <w:pPr>
+        <w:ind w:left="6403"/>
+      </w:pPr>
+      <w:rPr>
+        <w:rFonts w:ascii="Segoe UI Symbol" w:eastAsia="Segoe UI Symbol" w:hAnsi="Segoe UI Symbol" w:cs="Segoe UI Symbol"/>
+        <w:b w:val="0"/>
+        <w:i w:val="0"/>
+        <w:strike w:val="0"/>
+        <w:dstrike w:val="0"/>
+        <w:color w:val="000000"/>
+        <w:sz w:val="24"/>
+        <w:szCs w:val="24"/>
+        <w:u w:val="none" w:color="000000"/>
+        <w:bdr w:val="none" w:sz="0" w:space="0" w:color="auto"/>
+        <w:shd w:val="clear" w:color="auto" w:fill="auto"/>
+        <w:vertAlign w:val="baseline"/>
+      </w:rPr>
+    </w:lvl>
+  </w:abstractNum>
+  <w:abstractNum w:abstractNumId="1" w15:restartNumberingAfterBreak="0">
     <w:nsid w:val="03A86C44"/>
     <w:multiLevelType w:val="hybridMultilevel"/>
     <w:tmpl w:val="77E4EAFA"/>
@@ -520,7 +3500,219 @@
       </w:pPr>
     </w:lvl>
   </w:abstractNum>
-  <w:abstractNum w:abstractNumId="1" w15:restartNumberingAfterBreak="0">
+  <w:abstractNum w:abstractNumId="2" w15:restartNumberingAfterBreak="0">
+    <w:nsid w:val="24CD79F0"/>
+    <w:multiLevelType w:val="hybridMultilevel"/>
+    <w:tmpl w:val="67B4F1D8"/>
+    <w:lvl w:ilvl="0" w:tplc="728CE2E2">
+      <w:start w:val="1"/>
+      <w:numFmt w:val="bullet"/>
+      <w:lvlText w:val="•"/>
+      <w:lvlJc w:val="left"/>
+      <w:pPr>
+        <w:ind w:left="720"/>
+      </w:pPr>
+      <w:rPr>
+        <w:rFonts w:ascii="Arial" w:eastAsia="Arial" w:hAnsi="Arial" w:cs="Arial"/>
+        <w:b w:val="0"/>
+        <w:i w:val="0"/>
+        <w:strike w:val="0"/>
+        <w:dstrike w:val="0"/>
+        <w:color w:val="000000"/>
+        <w:sz w:val="24"/>
+        <w:szCs w:val="24"/>
+        <w:u w:val="none" w:color="000000"/>
+        <w:bdr w:val="none" w:sz="0" w:space="0" w:color="auto"/>
+        <w:shd w:val="clear" w:color="auto" w:fill="auto"/>
+        <w:vertAlign w:val="baseline"/>
+      </w:rPr>
+    </w:lvl>
+    <w:lvl w:ilvl="1" w:tplc="88A6D020">
+      <w:start w:val="1"/>
+      <w:numFmt w:val="bullet"/>
+      <w:lvlText w:val="o"/>
+      <w:lvlJc w:val="left"/>
+      <w:pPr>
+        <w:ind w:left="1440"/>
+      </w:pPr>
+      <w:rPr>
+        <w:rFonts w:ascii="Segoe UI Symbol" w:eastAsia="Segoe UI Symbol" w:hAnsi="Segoe UI Symbol" w:cs="Segoe UI Symbol"/>
+        <w:b w:val="0"/>
+        <w:i w:val="0"/>
+        <w:strike w:val="0"/>
+        <w:dstrike w:val="0"/>
+        <w:color w:val="000000"/>
+        <w:sz w:val="24"/>
+        <w:szCs w:val="24"/>
+        <w:u w:val="none" w:color="000000"/>
+        <w:bdr w:val="none" w:sz="0" w:space="0" w:color="auto"/>
+        <w:shd w:val="clear" w:color="auto" w:fill="auto"/>
+        <w:vertAlign w:val="baseline"/>
+      </w:rPr>
+    </w:lvl>
+    <w:lvl w:ilvl="2" w:tplc="08D071C8">
+      <w:start w:val="1"/>
+      <w:numFmt w:val="bullet"/>
+      <w:lvlText w:val="▪"/>
+      <w:lvlJc w:val="left"/>
+      <w:pPr>
+        <w:ind w:left="2160"/>
+      </w:pPr>
+      <w:rPr>
+        <w:rFonts w:ascii="Segoe UI Symbol" w:eastAsia="Segoe UI Symbol" w:hAnsi="Segoe UI Symbol" w:cs="Segoe UI Symbol"/>
+        <w:b w:val="0"/>
+        <w:i w:val="0"/>
+        <w:strike w:val="0"/>
+        <w:dstrike w:val="0"/>
+        <w:color w:val="000000"/>
+        <w:sz w:val="24"/>
+        <w:szCs w:val="24"/>
+        <w:u w:val="none" w:color="000000"/>
+        <w:bdr w:val="none" w:sz="0" w:space="0" w:color="auto"/>
+        <w:shd w:val="clear" w:color="auto" w:fill="auto"/>
+        <w:vertAlign w:val="baseline"/>
+      </w:rPr>
+    </w:lvl>
+    <w:lvl w:ilvl="3" w:tplc="614059A2">
+      <w:start w:val="1"/>
+      <w:numFmt w:val="bullet"/>
+      <w:lvlText w:val="•"/>
+      <w:lvlJc w:val="left"/>
+      <w:pPr>
+        <w:ind w:left="2880"/>
+      </w:pPr>
+      <w:rPr>
+        <w:rFonts w:ascii="Arial" w:eastAsia="Arial" w:hAnsi="Arial" w:cs="Arial"/>
+        <w:b w:val="0"/>
+        <w:i w:val="0"/>
+        <w:strike w:val="0"/>
+        <w:dstrike w:val="0"/>
+        <w:color w:val="000000"/>
+        <w:sz w:val="24"/>
+        <w:szCs w:val="24"/>
+        <w:u w:val="none" w:color="000000"/>
+        <w:bdr w:val="none" w:sz="0" w:space="0" w:color="auto"/>
+        <w:shd w:val="clear" w:color="auto" w:fill="auto"/>
+        <w:vertAlign w:val="baseline"/>
+      </w:rPr>
+    </w:lvl>
+    <w:lvl w:ilvl="4" w:tplc="040A304E">
+      <w:start w:val="1"/>
+      <w:numFmt w:val="bullet"/>
+      <w:lvlText w:val="o"/>
+      <w:lvlJc w:val="left"/>
+      <w:pPr>
+        <w:ind w:left="3600"/>
+      </w:pPr>
+      <w:rPr>
+        <w:rFonts w:ascii="Segoe UI Symbol" w:eastAsia="Segoe UI Symbol" w:hAnsi="Segoe UI Symbol" w:cs="Segoe UI Symbol"/>
+        <w:b w:val="0"/>
+        <w:i w:val="0"/>
+        <w:strike w:val="0"/>
+        <w:dstrike w:val="0"/>
+        <w:color w:val="000000"/>
+        <w:sz w:val="24"/>
+        <w:szCs w:val="24"/>
+        <w:u w:val="none" w:color="000000"/>
+        <w:bdr w:val="none" w:sz="0" w:space="0" w:color="auto"/>
+        <w:shd w:val="clear" w:color="auto" w:fill="auto"/>
+        <w:vertAlign w:val="baseline"/>
+      </w:rPr>
+    </w:lvl>
+    <w:lvl w:ilvl="5" w:tplc="8EBEBAD0">
+      <w:start w:val="1"/>
+      <w:numFmt w:val="bullet"/>
+      <w:lvlText w:val="▪"/>
+      <w:lvlJc w:val="left"/>
+      <w:pPr>
+        <w:ind w:left="4320"/>
+      </w:pPr>
+      <w:rPr>
+        <w:rFonts w:ascii="Segoe UI Symbol" w:eastAsia="Segoe UI Symbol" w:hAnsi="Segoe UI Symbol" w:cs="Segoe UI Symbol"/>
+        <w:b w:val="0"/>
+        <w:i w:val="0"/>
+        <w:strike w:val="0"/>
+        <w:dstrike w:val="0"/>
+        <w:color w:val="000000"/>
+        <w:sz w:val="24"/>
+        <w:szCs w:val="24"/>
+        <w:u w:val="none" w:color="000000"/>
+        <w:bdr w:val="none" w:sz="0" w:space="0" w:color="auto"/>
+        <w:shd w:val="clear" w:color="auto" w:fill="auto"/>
+        <w:vertAlign w:val="baseline"/>
+      </w:rPr>
+    </w:lvl>
+    <w:lvl w:ilvl="6" w:tplc="4E56D36C">
+      <w:start w:val="1"/>
+      <w:numFmt w:val="bullet"/>
+      <w:lvlText w:val="•"/>
+      <w:lvlJc w:val="left"/>
+      <w:pPr>
+        <w:ind w:left="5040"/>
+      </w:pPr>
+      <w:rPr>
+        <w:rFonts w:ascii="Arial" w:eastAsia="Arial" w:hAnsi="Arial" w:cs="Arial"/>
+        <w:b w:val="0"/>
+        <w:i w:val="0"/>
+        <w:strike w:val="0"/>
+        <w:dstrike w:val="0"/>
+        <w:color w:val="000000"/>
+        <w:sz w:val="24"/>
+        <w:szCs w:val="24"/>
+        <w:u w:val="none" w:color="000000"/>
+        <w:bdr w:val="none" w:sz="0" w:space="0" w:color="auto"/>
+        <w:shd w:val="clear" w:color="auto" w:fill="auto"/>
+        <w:vertAlign w:val="baseline"/>
+      </w:rPr>
+    </w:lvl>
+    <w:lvl w:ilvl="7" w:tplc="8F80CD86">
+      <w:start w:val="1"/>
+      <w:numFmt w:val="bullet"/>
+      <w:lvlText w:val="o"/>
+      <w:lvlJc w:val="left"/>
+      <w:pPr>
+        <w:ind w:left="5760"/>
+      </w:pPr>
+      <w:rPr>
+        <w:rFonts w:ascii="Segoe UI Symbol" w:eastAsia="Segoe UI Symbol" w:hAnsi="Segoe UI Symbol" w:cs="Segoe UI Symbol"/>
+        <w:b w:val="0"/>
+        <w:i w:val="0"/>
+        <w:strike w:val="0"/>
+        <w:dstrike w:val="0"/>
+        <w:color w:val="000000"/>
+        <w:sz w:val="24"/>
+        <w:szCs w:val="24"/>
+        <w:u w:val="none" w:color="000000"/>
+        <w:bdr w:val="none" w:sz="0" w:space="0" w:color="auto"/>
+        <w:shd w:val="clear" w:color="auto" w:fill="auto"/>
+        <w:vertAlign w:val="baseline"/>
+      </w:rPr>
+    </w:lvl>
+    <w:lvl w:ilvl="8" w:tplc="21BCA85A">
+      <w:start w:val="1"/>
+      <w:numFmt w:val="bullet"/>
+      <w:lvlText w:val="▪"/>
+      <w:lvlJc w:val="left"/>
+      <w:pPr>
+        <w:ind w:left="6480"/>
+      </w:pPr>
+      <w:rPr>
+        <w:rFonts w:ascii="Segoe UI Symbol" w:eastAsia="Segoe UI Symbol" w:hAnsi="Segoe UI Symbol" w:cs="Segoe UI Symbol"/>
+        <w:b w:val="0"/>
+        <w:i w:val="0"/>
+        <w:strike w:val="0"/>
+        <w:dstrike w:val="0"/>
+        <w:color w:val="000000"/>
+        <w:sz w:val="24"/>
+        <w:szCs w:val="24"/>
+        <w:u w:val="none" w:color="000000"/>
+        <w:bdr w:val="none" w:sz="0" w:space="0" w:color="auto"/>
+        <w:shd w:val="clear" w:color="auto" w:fill="auto"/>
+        <w:vertAlign w:val="baseline"/>
+      </w:rPr>
+    </w:lvl>
+  </w:abstractNum>
+  <w:abstractNum w:abstractNumId="3" w15:restartNumberingAfterBreak="0">
     <w:nsid w:val="37E104B3"/>
     <w:multiLevelType w:val="hybridMultilevel"/>
     <w:tmpl w:val="0562C660"/>
@@ -607,7 +3799,7 @@
       </w:pPr>
     </w:lvl>
   </w:abstractNum>
-  <w:abstractNum w:abstractNumId="2" w15:restartNumberingAfterBreak="0">
+  <w:abstractNum w:abstractNumId="4" w15:restartNumberingAfterBreak="0">
     <w:nsid w:val="501442D6"/>
     <w:multiLevelType w:val="hybridMultilevel"/>
     <w:tmpl w:val="8F9CC786"/>
@@ -694,14 +3886,325 @@
       </w:pPr>
     </w:lvl>
   </w:abstractNum>
+  <w:abstractNum w:abstractNumId="5" w15:restartNumberingAfterBreak="0">
+    <w:nsid w:val="6551312C"/>
+    <w:multiLevelType w:val="hybridMultilevel"/>
+    <w:tmpl w:val="3DAA173A"/>
+    <w:lvl w:ilvl="0" w:tplc="EB1ACCA0">
+      <w:start w:val="1"/>
+      <w:numFmt w:val="lowerLetter"/>
+      <w:pStyle w:val="Titre4"/>
+      <w:lvlText w:val="%1)"/>
+      <w:lvlJc w:val="left"/>
+      <w:pPr>
+        <w:ind w:left="720" w:hanging="360"/>
+      </w:pPr>
+    </w:lvl>
+    <w:lvl w:ilvl="1" w:tplc="040C0019" w:tentative="1">
+      <w:start w:val="1"/>
+      <w:numFmt w:val="lowerLetter"/>
+      <w:lvlText w:val="%2."/>
+      <w:lvlJc w:val="left"/>
+      <w:pPr>
+        <w:ind w:left="1440" w:hanging="360"/>
+      </w:pPr>
+    </w:lvl>
+    <w:lvl w:ilvl="2" w:tplc="040C001B" w:tentative="1">
+      <w:start w:val="1"/>
+      <w:numFmt w:val="lowerRoman"/>
+      <w:lvlText w:val="%3."/>
+      <w:lvlJc w:val="right"/>
+      <w:pPr>
+        <w:ind w:left="2160" w:hanging="180"/>
+      </w:pPr>
+    </w:lvl>
+    <w:lvl w:ilvl="3" w:tplc="040C000F" w:tentative="1">
+      <w:start w:val="1"/>
+      <w:numFmt w:val="decimal"/>
+      <w:lvlText w:val="%4."/>
+      <w:lvlJc w:val="left"/>
+      <w:pPr>
+        <w:ind w:left="2880" w:hanging="360"/>
+      </w:pPr>
+    </w:lvl>
+    <w:lvl w:ilvl="4" w:tplc="040C0019" w:tentative="1">
+      <w:start w:val="1"/>
+      <w:numFmt w:val="lowerLetter"/>
+      <w:lvlText w:val="%5."/>
+      <w:lvlJc w:val="left"/>
+      <w:pPr>
+        <w:ind w:left="3600" w:hanging="360"/>
+      </w:pPr>
+    </w:lvl>
+    <w:lvl w:ilvl="5" w:tplc="040C001B" w:tentative="1">
+      <w:start w:val="1"/>
+      <w:numFmt w:val="lowerRoman"/>
+      <w:lvlText w:val="%6."/>
+      <w:lvlJc w:val="right"/>
+      <w:pPr>
+        <w:ind w:left="4320" w:hanging="180"/>
+      </w:pPr>
+    </w:lvl>
+    <w:lvl w:ilvl="6" w:tplc="040C000F" w:tentative="1">
+      <w:start w:val="1"/>
+      <w:numFmt w:val="decimal"/>
+      <w:lvlText w:val="%7."/>
+      <w:lvlJc w:val="left"/>
+      <w:pPr>
+        <w:ind w:left="5040" w:hanging="360"/>
+      </w:pPr>
+    </w:lvl>
+    <w:lvl w:ilvl="7" w:tplc="040C0019" w:tentative="1">
+      <w:start w:val="1"/>
+      <w:numFmt w:val="lowerLetter"/>
+      <w:lvlText w:val="%8."/>
+      <w:lvlJc w:val="left"/>
+      <w:pPr>
+        <w:ind w:left="5760" w:hanging="360"/>
+      </w:pPr>
+    </w:lvl>
+    <w:lvl w:ilvl="8" w:tplc="040C001B" w:tentative="1">
+      <w:start w:val="1"/>
+      <w:numFmt w:val="lowerRoman"/>
+      <w:lvlText w:val="%9."/>
+      <w:lvlJc w:val="right"/>
+      <w:pPr>
+        <w:ind w:left="6480" w:hanging="180"/>
+      </w:pPr>
+    </w:lvl>
+  </w:abstractNum>
+  <w:abstractNum w:abstractNumId="6" w15:restartNumberingAfterBreak="0">
+    <w:nsid w:val="79464088"/>
+    <w:multiLevelType w:val="hybridMultilevel"/>
+    <w:tmpl w:val="AE5232DA"/>
+    <w:lvl w:ilvl="0" w:tplc="3CFE3E78">
+      <w:start w:val="1"/>
+      <w:numFmt w:val="lowerLetter"/>
+      <w:lvlText w:val="%1)"/>
+      <w:lvlJc w:val="left"/>
+      <w:pPr>
+        <w:ind w:left="274"/>
+      </w:pPr>
+      <w:rPr>
+        <w:rFonts w:ascii="Times New Roman" w:eastAsia="Times New Roman" w:hAnsi="Times New Roman" w:cs="Times New Roman"/>
+        <w:b w:val="0"/>
+        <w:i w:val="0"/>
+        <w:strike w:val="0"/>
+        <w:dstrike w:val="0"/>
+        <w:color w:val="000000"/>
+        <w:sz w:val="24"/>
+        <w:szCs w:val="24"/>
+        <w:u w:val="none" w:color="000000"/>
+        <w:bdr w:val="none" w:sz="0" w:space="0" w:color="auto"/>
+        <w:shd w:val="clear" w:color="auto" w:fill="auto"/>
+        <w:vertAlign w:val="baseline"/>
+      </w:rPr>
+    </w:lvl>
+    <w:lvl w:ilvl="1" w:tplc="0960FB56">
+      <w:start w:val="1"/>
+      <w:numFmt w:val="decimal"/>
+      <w:lvlText w:val="%2"/>
+      <w:lvlJc w:val="left"/>
+      <w:pPr>
+        <w:ind w:left="1274"/>
+      </w:pPr>
+      <w:rPr>
+        <w:rFonts w:ascii="Times New Roman" w:eastAsia="Times New Roman" w:hAnsi="Times New Roman" w:cs="Times New Roman"/>
+        <w:b w:val="0"/>
+        <w:i w:val="0"/>
+        <w:strike w:val="0"/>
+        <w:dstrike w:val="0"/>
+        <w:color w:val="000000"/>
+        <w:sz w:val="20"/>
+        <w:szCs w:val="20"/>
+        <w:u w:val="none" w:color="000000"/>
+        <w:bdr w:val="none" w:sz="0" w:space="0" w:color="auto"/>
+        <w:shd w:val="clear" w:color="auto" w:fill="auto"/>
+        <w:vertAlign w:val="baseline"/>
+      </w:rPr>
+    </w:lvl>
+    <w:lvl w:ilvl="2" w:tplc="DBBC350C">
+      <w:start w:val="1"/>
+      <w:numFmt w:val="lowerRoman"/>
+      <w:lvlText w:val="%3"/>
+      <w:lvlJc w:val="left"/>
+      <w:pPr>
+        <w:ind w:left="5023"/>
+      </w:pPr>
+      <w:rPr>
+        <w:rFonts w:ascii="Times New Roman" w:eastAsia="Times New Roman" w:hAnsi="Times New Roman" w:cs="Times New Roman"/>
+        <w:b w:val="0"/>
+        <w:i w:val="0"/>
+        <w:strike w:val="0"/>
+        <w:dstrike w:val="0"/>
+        <w:color w:val="000000"/>
+        <w:sz w:val="20"/>
+        <w:szCs w:val="20"/>
+        <w:u w:val="none" w:color="000000"/>
+        <w:bdr w:val="none" w:sz="0" w:space="0" w:color="auto"/>
+        <w:shd w:val="clear" w:color="auto" w:fill="auto"/>
+        <w:vertAlign w:val="baseline"/>
+      </w:rPr>
+    </w:lvl>
+    <w:lvl w:ilvl="3" w:tplc="67081A8C">
+      <w:start w:val="1"/>
+      <w:numFmt w:val="decimal"/>
+      <w:lvlText w:val="%4"/>
+      <w:lvlJc w:val="left"/>
+      <w:pPr>
+        <w:ind w:left="5743"/>
+      </w:pPr>
+      <w:rPr>
+        <w:rFonts w:ascii="Times New Roman" w:eastAsia="Times New Roman" w:hAnsi="Times New Roman" w:cs="Times New Roman"/>
+        <w:b w:val="0"/>
+        <w:i w:val="0"/>
+        <w:strike w:val="0"/>
+        <w:dstrike w:val="0"/>
+        <w:color w:val="000000"/>
+        <w:sz w:val="20"/>
+        <w:szCs w:val="20"/>
+        <w:u w:val="none" w:color="000000"/>
+        <w:bdr w:val="none" w:sz="0" w:space="0" w:color="auto"/>
+        <w:shd w:val="clear" w:color="auto" w:fill="auto"/>
+        <w:vertAlign w:val="baseline"/>
+      </w:rPr>
+    </w:lvl>
+    <w:lvl w:ilvl="4" w:tplc="CEA2B25C">
+      <w:start w:val="1"/>
+      <w:numFmt w:val="lowerLetter"/>
+      <w:lvlText w:val="%5"/>
+      <w:lvlJc w:val="left"/>
+      <w:pPr>
+        <w:ind w:left="6463"/>
+      </w:pPr>
+      <w:rPr>
+        <w:rFonts w:ascii="Times New Roman" w:eastAsia="Times New Roman" w:hAnsi="Times New Roman" w:cs="Times New Roman"/>
+        <w:b w:val="0"/>
+        <w:i w:val="0"/>
+        <w:strike w:val="0"/>
+        <w:dstrike w:val="0"/>
+        <w:color w:val="000000"/>
+        <w:sz w:val="20"/>
+        <w:szCs w:val="20"/>
+        <w:u w:val="none" w:color="000000"/>
+        <w:bdr w:val="none" w:sz="0" w:space="0" w:color="auto"/>
+        <w:shd w:val="clear" w:color="auto" w:fill="auto"/>
+        <w:vertAlign w:val="baseline"/>
+      </w:rPr>
+    </w:lvl>
+    <w:lvl w:ilvl="5" w:tplc="EEC6D0DE">
+      <w:start w:val="1"/>
+      <w:numFmt w:val="lowerRoman"/>
+      <w:lvlText w:val="%6"/>
+      <w:lvlJc w:val="left"/>
+      <w:pPr>
+        <w:ind w:left="7183"/>
+      </w:pPr>
+      <w:rPr>
+        <w:rFonts w:ascii="Times New Roman" w:eastAsia="Times New Roman" w:hAnsi="Times New Roman" w:cs="Times New Roman"/>
+        <w:b w:val="0"/>
+        <w:i w:val="0"/>
+        <w:strike w:val="0"/>
+        <w:dstrike w:val="0"/>
+        <w:color w:val="000000"/>
+        <w:sz w:val="20"/>
+        <w:szCs w:val="20"/>
+        <w:u w:val="none" w:color="000000"/>
+        <w:bdr w:val="none" w:sz="0" w:space="0" w:color="auto"/>
+        <w:shd w:val="clear" w:color="auto" w:fill="auto"/>
+        <w:vertAlign w:val="baseline"/>
+      </w:rPr>
+    </w:lvl>
+    <w:lvl w:ilvl="6" w:tplc="64AA3D1A">
+      <w:start w:val="1"/>
+      <w:numFmt w:val="decimal"/>
+      <w:lvlText w:val="%7"/>
+      <w:lvlJc w:val="left"/>
+      <w:pPr>
+        <w:ind w:left="7903"/>
+      </w:pPr>
+      <w:rPr>
+        <w:rFonts w:ascii="Times New Roman" w:eastAsia="Times New Roman" w:hAnsi="Times New Roman" w:cs="Times New Roman"/>
+        <w:b w:val="0"/>
+        <w:i w:val="0"/>
+        <w:strike w:val="0"/>
+        <w:dstrike w:val="0"/>
+        <w:color w:val="000000"/>
+        <w:sz w:val="20"/>
+        <w:szCs w:val="20"/>
+        <w:u w:val="none" w:color="000000"/>
+        <w:bdr w:val="none" w:sz="0" w:space="0" w:color="auto"/>
+        <w:shd w:val="clear" w:color="auto" w:fill="auto"/>
+        <w:vertAlign w:val="baseline"/>
+      </w:rPr>
+    </w:lvl>
+    <w:lvl w:ilvl="7" w:tplc="855E0992">
+      <w:start w:val="1"/>
+      <w:numFmt w:val="lowerLetter"/>
+      <w:lvlText w:val="%8"/>
+      <w:lvlJc w:val="left"/>
+      <w:pPr>
+        <w:ind w:left="8623"/>
+      </w:pPr>
+      <w:rPr>
+        <w:rFonts w:ascii="Times New Roman" w:eastAsia="Times New Roman" w:hAnsi="Times New Roman" w:cs="Times New Roman"/>
+        <w:b w:val="0"/>
+        <w:i w:val="0"/>
+        <w:strike w:val="0"/>
+        <w:dstrike w:val="0"/>
+        <w:color w:val="000000"/>
+        <w:sz w:val="20"/>
+        <w:szCs w:val="20"/>
+        <w:u w:val="none" w:color="000000"/>
+        <w:bdr w:val="none" w:sz="0" w:space="0" w:color="auto"/>
+        <w:shd w:val="clear" w:color="auto" w:fill="auto"/>
+        <w:vertAlign w:val="baseline"/>
+      </w:rPr>
+    </w:lvl>
+    <w:lvl w:ilvl="8" w:tplc="76749A5C">
+      <w:start w:val="1"/>
+      <w:numFmt w:val="lowerRoman"/>
+      <w:lvlText w:val="%9"/>
+      <w:lvlJc w:val="left"/>
+      <w:pPr>
+        <w:ind w:left="9343"/>
+      </w:pPr>
+      <w:rPr>
+        <w:rFonts w:ascii="Times New Roman" w:eastAsia="Times New Roman" w:hAnsi="Times New Roman" w:cs="Times New Roman"/>
+        <w:b w:val="0"/>
+        <w:i w:val="0"/>
+        <w:strike w:val="0"/>
+        <w:dstrike w:val="0"/>
+        <w:color w:val="000000"/>
+        <w:sz w:val="20"/>
+        <w:szCs w:val="20"/>
+        <w:u w:val="none" w:color="000000"/>
+        <w:bdr w:val="none" w:sz="0" w:space="0" w:color="auto"/>
+        <w:shd w:val="clear" w:color="auto" w:fill="auto"/>
+        <w:vertAlign w:val="baseline"/>
+      </w:rPr>
+    </w:lvl>
+  </w:abstractNum>
   <w:num w:numId="1">
+    <w:abstractNumId w:val="1"/>
+  </w:num>
+  <w:num w:numId="2">
+    <w:abstractNumId w:val="3"/>
+  </w:num>
+  <w:num w:numId="3">
+    <w:abstractNumId w:val="4"/>
+  </w:num>
+  <w:num w:numId="4">
+    <w:abstractNumId w:val="6"/>
+  </w:num>
+  <w:num w:numId="5">
+    <w:abstractNumId w:val="2"/>
+  </w:num>
+  <w:num w:numId="6">
     <w:abstractNumId w:val="0"/>
   </w:num>
-  <w:num w:numId="2">
-    <w:abstractNumId w:val="1"/>
-  </w:num>
-  <w:num w:numId="3">
-    <w:abstractNumId w:val="2"/>
+  <w:num w:numId="7">
+    <w:abstractNumId w:val="5"/>
   </w:num>
 </w:numbering>
 </file>
@@ -1177,6 +4680,32 @@
       <w:szCs w:val="24"/>
     </w:rPr>
   </w:style>
+  <w:style w:type="paragraph" w:styleId="Titre4">
+    <w:name w:val="heading 4"/>
+    <w:basedOn w:val="Normal"/>
+    <w:next w:val="Normal"/>
+    <w:link w:val="Titre4Car"/>
+    <w:uiPriority w:val="9"/>
+    <w:semiHidden/>
+    <w:unhideWhenUsed/>
+    <w:qFormat/>
+    <w:rsid w:val="00300A9E"/>
+    <w:pPr>
+      <w:keepNext/>
+      <w:keepLines/>
+      <w:numPr>
+        <w:numId w:val="7"/>
+      </w:numPr>
+      <w:spacing w:before="40" w:after="0"/>
+      <w:outlineLvl w:val="3"/>
+    </w:pPr>
+    <w:rPr>
+      <w:rFonts w:asciiTheme="majorHAnsi" w:eastAsiaTheme="majorEastAsia" w:hAnsiTheme="majorHAnsi" w:cstheme="majorBidi"/>
+      <w:i/>
+      <w:iCs/>
+      <w:color w:val="2F5496" w:themeColor="accent1" w:themeShade="BF"/>
+    </w:rPr>
+  </w:style>
   <w:style w:type="character" w:default="1" w:styleId="Policepardfaut">
     <w:name w:val="Default Paragraph Font"/>
     <w:uiPriority w:val="1"/>
@@ -1277,6 +4806,39 @@
       <w:sz w:val="24"/>
       <w:szCs w:val="24"/>
     </w:rPr>
+  </w:style>
+  <w:style w:type="character" w:customStyle="1" w:styleId="Titre4Car">
+    <w:name w:val="Titre 4 Car"/>
+    <w:basedOn w:val="Policepardfaut"/>
+    <w:link w:val="Titre4"/>
+    <w:uiPriority w:val="9"/>
+    <w:semiHidden/>
+    <w:rsid w:val="00300A9E"/>
+    <w:rPr>
+      <w:rFonts w:asciiTheme="majorHAnsi" w:eastAsiaTheme="majorEastAsia" w:hAnsiTheme="majorHAnsi" w:cstheme="majorBidi"/>
+      <w:i/>
+      <w:iCs/>
+      <w:color w:val="2F5496" w:themeColor="accent1" w:themeShade="BF"/>
+    </w:rPr>
+  </w:style>
+  <w:style w:type="table" w:customStyle="1" w:styleId="TableGrid">
+    <w:name w:val="TableGrid"/>
+    <w:rsid w:val="00300A9E"/>
+    <w:pPr>
+      <w:spacing w:after="0" w:line="240" w:lineRule="auto"/>
+    </w:pPr>
+    <w:rPr>
+      <w:rFonts w:eastAsiaTheme="minorEastAsia"/>
+      <w:lang w:eastAsia="fr-FR"/>
+    </w:rPr>
+    <w:tblPr>
+      <w:tblCellMar>
+        <w:top w:w="0" w:type="dxa"/>
+        <w:left w:w="0" w:type="dxa"/>
+        <w:bottom w:w="0" w:type="dxa"/>
+        <w:right w:w="0" w:type="dxa"/>
+      </w:tblCellMar>
+    </w:tblPr>
   </w:style>
 </w:styles>
 </file>

--- a/dossier du chef et de son secrétaire/PlanProjet.docx
+++ b/dossier du chef et de son secrétaire/PlanProjet.docx
@@ -39,7 +39,19 @@
     </w:p>
     <w:p>
       <w:r>
-        <w:t>Le projet « Crapaud et grenouille » est un jeu où deux équipes (une équipe crapaud et l’autre celle des grenouilles) situé des deux extrémités du plateau de jeu vont s’affronter jusqu’à bloquer l’adversaire ou être arrivé à l’autre bout du plateau le premier. Il y pourra aussi jouer dans un casse-tête, le but du casse-tête est que le joueur pourra contrôler les deux équipes, le jeu se terminera quand tous les pions auront traversé le plateau ou quand des pions seront bloqués.</w:t>
+        <w:t>Le projet « </w:t>
+      </w:r>
+      <w:r>
+        <w:t>G</w:t>
+      </w:r>
+      <w:r>
+        <w:t>renouille</w:t>
+      </w:r>
+      <w:r>
+        <w:t xml:space="preserve"> et crapaud</w:t>
+      </w:r>
+      <w:r>
+        <w:t> » est un jeu où deux équipes (une équipe crapaud et l’autre celle des grenouilles) situé des deux extrémités du plateau de jeu vont s’affronter jusqu’à bloquer l’adversaire ou être arrivé à l’autre bout du plateau le premier. Il y pourra aussi jouer dans un casse-tête, le but du casse-tête est que le joueur pourra contrôler les deux équipes, le jeu se terminera quand tous les pions auront traversé le plateau ou quand des pions seront bloqués.</w:t>
       </w:r>
     </w:p>
     <w:p>
@@ -1888,12 +1900,7 @@
         <w:t>Sélectionner</w:t>
       </w:r>
       <w:r>
-        <w:t xml:space="preserve"> </w:t>
-      </w:r>
-      <w:bookmarkStart w:id="1" w:name="_GoBack"/>
-      <w:bookmarkEnd w:id="1"/>
-      <w:r>
-        <w:t xml:space="preserve">une configuration préétablie. Par conséquent, le programme devra permettre de gérer un ensemble de configurations préétablies que l'utilisateur pourra modifier à son gré par insertion ou retrait d'une configuration. En particulier, lorsque l'utilisateur aura saisi une configuration initiale, le programme lui demandera s'il souhaite l'inclure dans l'ensemble des configurations préétablies </w:t>
+        <w:t xml:space="preserve"> une configuration préétablie. Par conséquent, le programme devra permettre de gérer un ensemble de configurations préétablies que l'utilisateur pourra modifier à son gré par insertion ou retrait d'une configuration. En particulier, lorsque l'utilisateur aura saisi une configuration initiale, le programme lui demandera s'il souhaite l'inclure dans l'ensemble des configurations préétablies </w:t>
       </w:r>
     </w:p>
     <w:p>
@@ -2843,6 +2850,16 @@
       <w:r>
         <w:t>Objectif du projet</w:t>
       </w:r>
+    </w:p>
+    <w:p>
+      <w:r>
+        <w:t>L’objectif de ce projet sera la réalisation d’un jeu vidéo « Grenouille et crapaud » avec une interface</w:t>
+      </w:r>
+      <w:r>
+        <w:t>.</w:t>
+      </w:r>
+      <w:bookmarkStart w:id="1" w:name="_GoBack"/>
+      <w:bookmarkEnd w:id="1"/>
     </w:p>
     <w:p>
       <w:pPr>

--- a/dossier du chef et de son secrétaire/PlanProjet.docx
+++ b/dossier du chef et de son secrétaire/PlanProjet.docx
@@ -2858,6 +2858,70 @@
       <w:r>
         <w:t>.</w:t>
       </w:r>
+    </w:p>
+    <w:p>
+      <w:pPr>
+        <w:pStyle w:val="Titre3"/>
+      </w:pPr>
+      <w:r>
+        <w:t>Périmètre du projet</w:t>
+      </w:r>
+    </w:p>
+    <w:p>
+      <w:r>
+        <w:t>Les périmètres du projet sont :</w:t>
+      </w:r>
+    </w:p>
+    <w:p>
+      <w:pPr>
+        <w:pStyle w:val="Paragraphedeliste"/>
+        <w:numPr>
+          <w:ilvl w:val="0"/>
+          <w:numId w:val="8"/>
+        </w:numPr>
+      </w:pPr>
+      <w:r>
+        <w:t>Gestion des Pions et des plateaux.</w:t>
+      </w:r>
+    </w:p>
+    <w:p>
+      <w:pPr>
+        <w:pStyle w:val="Paragraphedeliste"/>
+        <w:numPr>
+          <w:ilvl w:val="0"/>
+          <w:numId w:val="8"/>
+        </w:numPr>
+      </w:pPr>
+      <w:r>
+        <w:t>Sauvegarde des données du jeu dans un plateau.</w:t>
+      </w:r>
+    </w:p>
+    <w:p>
+      <w:pPr>
+        <w:pStyle w:val="Paragraphedeliste"/>
+        <w:numPr>
+          <w:ilvl w:val="0"/>
+          <w:numId w:val="8"/>
+        </w:numPr>
+      </w:pPr>
+      <w:r>
+        <w:t>Création d’une IA.</w:t>
+      </w:r>
+    </w:p>
+    <w:p>
+      <w:pPr>
+        <w:pStyle w:val="Paragraphedeliste"/>
+        <w:numPr>
+          <w:ilvl w:val="0"/>
+          <w:numId w:val="8"/>
+        </w:numPr>
+      </w:pPr>
+      <w:r>
+        <w:t>Création d’une interface</w:t>
+      </w:r>
+      <w:r>
+        <w:t>.</w:t>
+      </w:r>
       <w:bookmarkStart w:id="1" w:name="_GoBack"/>
       <w:bookmarkEnd w:id="1"/>
     </w:p>
@@ -2866,15 +2930,39 @@
         <w:pStyle w:val="Titre3"/>
       </w:pPr>
       <w:r>
-        <w:t>Périmètre du projet</w:t>
-      </w:r>
-    </w:p>
-    <w:p>
-      <w:pPr>
-        <w:pStyle w:val="Titre3"/>
-      </w:pPr>
-      <w:r>
         <w:t>Demandes hors périmètre</w:t>
+      </w:r>
+    </w:p>
+    <w:p>
+      <w:r>
+        <w:t xml:space="preserve">Les demandes hors périmètre sont : </w:t>
+      </w:r>
+    </w:p>
+    <w:p>
+      <w:pPr>
+        <w:pStyle w:val="Paragraphedeliste"/>
+        <w:numPr>
+          <w:ilvl w:val="0"/>
+          <w:numId w:val="8"/>
+        </w:numPr>
+      </w:pPr>
+      <w:r>
+        <w:t>Création d’un compteur pour le nombre de déplacement dans le casse-tête.</w:t>
+      </w:r>
+    </w:p>
+    <w:p>
+      <w:pPr>
+        <w:pStyle w:val="Paragraphedeliste"/>
+        <w:numPr>
+          <w:ilvl w:val="0"/>
+          <w:numId w:val="8"/>
+        </w:numPr>
+      </w:pPr>
+      <w:r>
+        <w:t>Création de plusieurs niveaux d’IA</w:t>
+      </w:r>
+      <w:r>
+        <w:t>.</w:t>
       </w:r>
     </w:p>
     <w:p>
@@ -3904,6 +3992,118 @@
     </w:lvl>
   </w:abstractNum>
   <w:abstractNum w:abstractNumId="5" w15:restartNumberingAfterBreak="0">
+    <w:nsid w:val="61E66D9E"/>
+    <w:multiLevelType w:val="hybridMultilevel"/>
+    <w:tmpl w:val="B74EA8A0"/>
+    <w:lvl w:ilvl="0" w:tplc="ED0A3E7E">
+      <w:numFmt w:val="bullet"/>
+      <w:lvlText w:val="-"/>
+      <w:lvlJc w:val="left"/>
+      <w:pPr>
+        <w:ind w:left="720" w:hanging="360"/>
+      </w:pPr>
+      <w:rPr>
+        <w:rFonts w:ascii="Calibri" w:eastAsiaTheme="minorHAnsi" w:hAnsi="Calibri" w:cstheme="minorBidi" w:hint="default"/>
+      </w:rPr>
+    </w:lvl>
+    <w:lvl w:ilvl="1" w:tplc="040C0003" w:tentative="1">
+      <w:start w:val="1"/>
+      <w:numFmt w:val="bullet"/>
+      <w:lvlText w:val="o"/>
+      <w:lvlJc w:val="left"/>
+      <w:pPr>
+        <w:ind w:left="1440" w:hanging="360"/>
+      </w:pPr>
+      <w:rPr>
+        <w:rFonts w:ascii="Courier New" w:hAnsi="Courier New" w:cs="Courier New" w:hint="default"/>
+      </w:rPr>
+    </w:lvl>
+    <w:lvl w:ilvl="2" w:tplc="040C0005" w:tentative="1">
+      <w:start w:val="1"/>
+      <w:numFmt w:val="bullet"/>
+      <w:lvlText w:val=""/>
+      <w:lvlJc w:val="left"/>
+      <w:pPr>
+        <w:ind w:left="2160" w:hanging="360"/>
+      </w:pPr>
+      <w:rPr>
+        <w:rFonts w:ascii="Wingdings" w:hAnsi="Wingdings" w:hint="default"/>
+      </w:rPr>
+    </w:lvl>
+    <w:lvl w:ilvl="3" w:tplc="040C0001" w:tentative="1">
+      <w:start w:val="1"/>
+      <w:numFmt w:val="bullet"/>
+      <w:lvlText w:val=""/>
+      <w:lvlJc w:val="left"/>
+      <w:pPr>
+        <w:ind w:left="2880" w:hanging="360"/>
+      </w:pPr>
+      <w:rPr>
+        <w:rFonts w:ascii="Symbol" w:hAnsi="Symbol" w:hint="default"/>
+      </w:rPr>
+    </w:lvl>
+    <w:lvl w:ilvl="4" w:tplc="040C0003" w:tentative="1">
+      <w:start w:val="1"/>
+      <w:numFmt w:val="bullet"/>
+      <w:lvlText w:val="o"/>
+      <w:lvlJc w:val="left"/>
+      <w:pPr>
+        <w:ind w:left="3600" w:hanging="360"/>
+      </w:pPr>
+      <w:rPr>
+        <w:rFonts w:ascii="Courier New" w:hAnsi="Courier New" w:cs="Courier New" w:hint="default"/>
+      </w:rPr>
+    </w:lvl>
+    <w:lvl w:ilvl="5" w:tplc="040C0005" w:tentative="1">
+      <w:start w:val="1"/>
+      <w:numFmt w:val="bullet"/>
+      <w:lvlText w:val=""/>
+      <w:lvlJc w:val="left"/>
+      <w:pPr>
+        <w:ind w:left="4320" w:hanging="360"/>
+      </w:pPr>
+      <w:rPr>
+        <w:rFonts w:ascii="Wingdings" w:hAnsi="Wingdings" w:hint="default"/>
+      </w:rPr>
+    </w:lvl>
+    <w:lvl w:ilvl="6" w:tplc="040C0001" w:tentative="1">
+      <w:start w:val="1"/>
+      <w:numFmt w:val="bullet"/>
+      <w:lvlText w:val=""/>
+      <w:lvlJc w:val="left"/>
+      <w:pPr>
+        <w:ind w:left="5040" w:hanging="360"/>
+      </w:pPr>
+      <w:rPr>
+        <w:rFonts w:ascii="Symbol" w:hAnsi="Symbol" w:hint="default"/>
+      </w:rPr>
+    </w:lvl>
+    <w:lvl w:ilvl="7" w:tplc="040C0003" w:tentative="1">
+      <w:start w:val="1"/>
+      <w:numFmt w:val="bullet"/>
+      <w:lvlText w:val="o"/>
+      <w:lvlJc w:val="left"/>
+      <w:pPr>
+        <w:ind w:left="5760" w:hanging="360"/>
+      </w:pPr>
+      <w:rPr>
+        <w:rFonts w:ascii="Courier New" w:hAnsi="Courier New" w:cs="Courier New" w:hint="default"/>
+      </w:rPr>
+    </w:lvl>
+    <w:lvl w:ilvl="8" w:tplc="040C0005" w:tentative="1">
+      <w:start w:val="1"/>
+      <w:numFmt w:val="bullet"/>
+      <w:lvlText w:val=""/>
+      <w:lvlJc w:val="left"/>
+      <w:pPr>
+        <w:ind w:left="6480" w:hanging="360"/>
+      </w:pPr>
+      <w:rPr>
+        <w:rFonts w:ascii="Wingdings" w:hAnsi="Wingdings" w:hint="default"/>
+      </w:rPr>
+    </w:lvl>
+  </w:abstractNum>
+  <w:abstractNum w:abstractNumId="6" w15:restartNumberingAfterBreak="0">
     <w:nsid w:val="6551312C"/>
     <w:multiLevelType w:val="hybridMultilevel"/>
     <w:tmpl w:val="3DAA173A"/>
@@ -3990,7 +4190,7 @@
       </w:pPr>
     </w:lvl>
   </w:abstractNum>
-  <w:abstractNum w:abstractNumId="6" w15:restartNumberingAfterBreak="0">
+  <w:abstractNum w:abstractNumId="7" w15:restartNumberingAfterBreak="0">
     <w:nsid w:val="79464088"/>
     <w:multiLevelType w:val="hybridMultilevel"/>
     <w:tmpl w:val="AE5232DA"/>
@@ -4212,7 +4412,7 @@
     <w:abstractNumId w:val="4"/>
   </w:num>
   <w:num w:numId="4">
-    <w:abstractNumId w:val="6"/>
+    <w:abstractNumId w:val="7"/>
   </w:num>
   <w:num w:numId="5">
     <w:abstractNumId w:val="2"/>
@@ -4221,6 +4421,9 @@
     <w:abstractNumId w:val="0"/>
   </w:num>
   <w:num w:numId="7">
+    <w:abstractNumId w:val="6"/>
+  </w:num>
+  <w:num w:numId="8">
     <w:abstractNumId w:val="5"/>
   </w:num>
 </w:numbering>
@@ -4857,6 +5060,17 @@
       </w:tblCellMar>
     </w:tblPr>
   </w:style>
+  <w:style w:type="paragraph" w:styleId="Paragraphedeliste">
+    <w:name w:val="List Paragraph"/>
+    <w:basedOn w:val="Normal"/>
+    <w:uiPriority w:val="34"/>
+    <w:qFormat/>
+    <w:rsid w:val="00DF7452"/>
+    <w:pPr>
+      <w:ind w:left="720"/>
+      <w:contextualSpacing/>
+    </w:pPr>
+  </w:style>
 </w:styles>
 </file>
 

--- a/dossier du chef et de son secrétaire/PlanProjet.docx
+++ b/dossier du chef et de son secrétaire/PlanProjet.docx
@@ -2922,8 +2922,6 @@
       <w:r>
         <w:t>.</w:t>
       </w:r>
-      <w:bookmarkStart w:id="1" w:name="_GoBack"/>
-      <w:bookmarkEnd w:id="1"/>
     </w:p>
     <w:p>
       <w:pPr>
@@ -2972,12 +2970,97 @@
       <w:r>
         <w:t>Principaux livrable</w:t>
       </w:r>
-    </w:p>
+      <w:bookmarkStart w:id="1" w:name="_GoBack"/>
+      <w:bookmarkEnd w:id="1"/>
+    </w:p>
+    <w:p>
+      <w:r>
+        <w:t>1</w:t>
+      </w:r>
+      <w:r>
+        <w:rPr>
+          <w:vertAlign w:val="superscript"/>
+        </w:rPr>
+        <w:t>er</w:t>
+      </w:r>
+      <w:r>
+        <w:t xml:space="preserve"> Livrable :</w:t>
+      </w:r>
+    </w:p>
+    <w:p>
+      <w:pPr>
+        <w:ind w:left="708"/>
+      </w:pPr>
+      <w:r>
+        <w:t>Premier aperçu d’un jeu fonctionnel permettant de jouer contre un joueur mais aussi en casse-tête.</w:t>
+      </w:r>
+    </w:p>
+    <w:p>
+      <w:pPr>
+        <w:ind w:left="708"/>
+      </w:pPr>
+      <w:r>
+        <w:t>Premier aperçu de l’interface fonctionnelle mais qui n’est pas lier avec le code.</w:t>
+      </w:r>
+    </w:p>
+    <w:p>
+      <w:r>
+        <w:t>2</w:t>
+      </w:r>
+      <w:r>
+        <w:rPr>
+          <w:vertAlign w:val="superscript"/>
+        </w:rPr>
+        <w:t xml:space="preserve">eme </w:t>
+      </w:r>
+      <w:r>
+        <w:t xml:space="preserve">Livrable : </w:t>
+      </w:r>
+    </w:p>
+    <w:p>
+      <w:pPr>
+        <w:ind w:left="708"/>
+      </w:pPr>
+      <w:r>
+        <w:t>Premier aperçu du jeu et de l’interface ensemble.</w:t>
+      </w:r>
+    </w:p>
+    <w:p>
+      <w:pPr>
+        <w:ind w:left="708"/>
+      </w:pPr>
+      <w:r>
+        <w:t>Possibilité de jouer contre une IA très facile à battre.</w:t>
+      </w:r>
+    </w:p>
+    <w:p>
+      <w:pPr>
+        <w:ind w:left="708"/>
+      </w:pPr>
+      <w:r>
+        <w:t>Possibilité de sauvegarder une configuration</w:t>
+      </w:r>
+    </w:p>
+    <w:p>
+      <w:pPr>
+        <w:ind w:left="708"/>
+      </w:pPr>
+      <w:r>
+        <w:t xml:space="preserve">Apparition d’un nombre de coups dans le </w:t>
+      </w:r>
+      <w:proofErr w:type="spellStart"/>
+      <w:r>
+        <w:t>casse tête</w:t>
+      </w:r>
+      <w:proofErr w:type="spellEnd"/>
+    </w:p>
+    <w:p/>
     <w:p>
       <w:pPr>
         <w:pStyle w:val="Titre3"/>
       </w:pPr>
       <w:r>
+        <w:lastRenderedPageBreak/>
         <w:t>Cadre : coûts, délai, qualité</w:t>
       </w:r>
     </w:p>

--- a/dossier du chef et de son secrétaire/PlanProjet.docx
+++ b/dossier du chef et de son secrétaire/PlanProjet.docx
@@ -2970,8 +2970,6 @@
       <w:r>
         <w:t>Principaux livrable</w:t>
       </w:r>
-      <w:bookmarkStart w:id="1" w:name="_GoBack"/>
-      <w:bookmarkEnd w:id="1"/>
     </w:p>
     <w:p>
       <w:r>
@@ -3048,20 +3046,193 @@
       <w:r>
         <w:t xml:space="preserve">Apparition d’un nombre de coups dans le </w:t>
       </w:r>
+      <w:r>
+        <w:t>casse-tête</w:t>
+      </w:r>
+    </w:p>
+    <w:p/>
+    <w:p>
+      <w:pPr>
+        <w:pStyle w:val="Titre3"/>
+      </w:pPr>
+      <w:r>
+        <w:t>Cadre : coûts, délai, qualité</w:t>
+      </w:r>
+    </w:p>
+    <w:p>
+      <w:pPr>
+        <w:pStyle w:val="Titre3"/>
+      </w:pPr>
+      <w:r>
+        <w:t>Acteur du projet : équipe MOE, MOA, contrôle qualité</w:t>
+      </w:r>
+    </w:p>
+    <w:p>
+      <w:bookmarkStart w:id="1" w:name="_Hlk8683161"/>
+      <w:bookmarkStart w:id="2" w:name="_GoBack"/>
+      <w:r>
+        <w:t>Les différentes équipes dans le projet :</w:t>
+      </w:r>
+    </w:p>
+    <w:p>
+      <w:r>
+        <w:t>L’équipe MOE :</w:t>
+      </w:r>
+    </w:p>
+    <w:p>
+      <w:pPr>
+        <w:pStyle w:val="Paragraphedeliste"/>
+        <w:numPr>
+          <w:ilvl w:val="0"/>
+          <w:numId w:val="8"/>
+        </w:numPr>
+      </w:pPr>
+      <w:r>
+        <w:t xml:space="preserve">Mael Le </w:t>
+      </w:r>
       <w:proofErr w:type="spellStart"/>
       <w:r>
-        <w:t>casse tête</w:t>
+        <w:t>folgoc</w:t>
       </w:r>
       <w:proofErr w:type="spellEnd"/>
-    </w:p>
+      <w:r>
+        <w:t xml:space="preserve"> </w:t>
+      </w:r>
+      <w:proofErr w:type="spellStart"/>
+      <w:r>
+        <w:t>pontis</w:t>
+      </w:r>
+      <w:proofErr w:type="spellEnd"/>
+    </w:p>
+    <w:p>
+      <w:pPr>
+        <w:pStyle w:val="Paragraphedeliste"/>
+        <w:numPr>
+          <w:ilvl w:val="0"/>
+          <w:numId w:val="8"/>
+        </w:numPr>
+      </w:pPr>
+      <w:proofErr w:type="spellStart"/>
+      <w:r>
+        <w:t>Piere</w:t>
+      </w:r>
+      <w:proofErr w:type="spellEnd"/>
+      <w:r>
+        <w:t xml:space="preserve"> marie </w:t>
+      </w:r>
+      <w:proofErr w:type="spellStart"/>
+      <w:r>
+        <w:t>Combalbert</w:t>
+      </w:r>
+      <w:proofErr w:type="spellEnd"/>
+      <w:r>
+        <w:t xml:space="preserve"> (Gestionnaire de configuration)</w:t>
+      </w:r>
+    </w:p>
+    <w:p>
+      <w:pPr>
+        <w:pStyle w:val="Paragraphedeliste"/>
+        <w:numPr>
+          <w:ilvl w:val="0"/>
+          <w:numId w:val="8"/>
+        </w:numPr>
+      </w:pPr>
+      <w:r>
+        <w:t>Yoan Guiraud</w:t>
+      </w:r>
+      <w:r>
+        <w:t xml:space="preserve"> (secrétaire)</w:t>
+      </w:r>
+    </w:p>
+    <w:p>
+      <w:pPr>
+        <w:pStyle w:val="Paragraphedeliste"/>
+        <w:numPr>
+          <w:ilvl w:val="0"/>
+          <w:numId w:val="8"/>
+        </w:numPr>
+      </w:pPr>
+      <w:r>
+        <w:t>Yanis Delmas</w:t>
+      </w:r>
+      <w:r>
+        <w:t xml:space="preserve"> (Chef de projet)</w:t>
+      </w:r>
+    </w:p>
+    <w:p>
+      <w:r>
+        <w:t>L’équipe MOA :</w:t>
+      </w:r>
+    </w:p>
+    <w:p>
+      <w:pPr>
+        <w:pStyle w:val="Paragraphedeliste"/>
+        <w:numPr>
+          <w:ilvl w:val="0"/>
+          <w:numId w:val="8"/>
+        </w:numPr>
+      </w:pPr>
+      <w:r>
+        <w:t xml:space="preserve">Corinne </w:t>
+      </w:r>
+      <w:proofErr w:type="spellStart"/>
+      <w:r>
+        <w:t>Servieres</w:t>
+      </w:r>
+      <w:proofErr w:type="spellEnd"/>
+    </w:p>
+    <w:p>
+      <w:r>
+        <w:t>Contrôle qualité :</w:t>
+      </w:r>
+    </w:p>
+    <w:p>
+      <w:pPr>
+        <w:pStyle w:val="Paragraphedeliste"/>
+        <w:numPr>
+          <w:ilvl w:val="0"/>
+          <w:numId w:val="8"/>
+        </w:numPr>
+      </w:pPr>
+      <w:r>
+        <w:lastRenderedPageBreak/>
+        <w:t xml:space="preserve">Mael Le </w:t>
+      </w:r>
+      <w:proofErr w:type="spellStart"/>
+      <w:r>
+        <w:t>folgoc</w:t>
+      </w:r>
+      <w:proofErr w:type="spellEnd"/>
+      <w:r>
+        <w:t xml:space="preserve"> </w:t>
+      </w:r>
+      <w:proofErr w:type="spellStart"/>
+      <w:r>
+        <w:t>pontis</w:t>
+      </w:r>
+      <w:proofErr w:type="spellEnd"/>
+    </w:p>
+    <w:p>
+      <w:pPr>
+        <w:pStyle w:val="Paragraphedeliste"/>
+        <w:numPr>
+          <w:ilvl w:val="0"/>
+          <w:numId w:val="8"/>
+        </w:numPr>
+      </w:pPr>
+      <w:r>
+        <w:t>Yanis Delmas</w:t>
+      </w:r>
+    </w:p>
+    <w:bookmarkEnd w:id="1"/>
+    <w:bookmarkEnd w:id="2"/>
     <w:p/>
     <w:p>
       <w:pPr>
         <w:pStyle w:val="Titre3"/>
       </w:pPr>
       <w:r>
-        <w:lastRenderedPageBreak/>
-        <w:t>Cadre : coûts, délai, qualité</w:t>
+        <w:t>Autre moyens et ressources</w:t>
       </w:r>
     </w:p>
     <w:p>
@@ -3069,24 +3240,13 @@
         <w:pStyle w:val="Titre3"/>
       </w:pPr>
       <w:r>
-        <w:t>Acteur du projet : équipe MOE, MOA, contrôle qualité</w:t>
-      </w:r>
-    </w:p>
-    <w:p>
-      <w:pPr>
-        <w:pStyle w:val="Titre3"/>
-      </w:pPr>
-      <w:r>
-        <w:t>Autre moyens et ressources</w:t>
-      </w:r>
-    </w:p>
-    <w:p>
-      <w:pPr>
-        <w:pStyle w:val="Titre3"/>
-      </w:pPr>
-      <w:r>
         <w:t>Condition d’acceptation : exigences, contraintes, qualité, critères et mesures</w:t>
       </w:r>
+    </w:p>
+    <w:p>
+      <w:pPr>
+        <w:pStyle w:val="Titre4"/>
+      </w:pPr>
     </w:p>
     <w:p>
       <w:pPr>
@@ -4989,7 +5149,6 @@
     <w:next w:val="Normal"/>
     <w:link w:val="Titre4Car"/>
     <w:uiPriority w:val="9"/>
-    <w:semiHidden/>
     <w:unhideWhenUsed/>
     <w:qFormat/>
     <w:rsid w:val="00300A9E"/>
@@ -5115,7 +5274,6 @@
     <w:basedOn w:val="Policepardfaut"/>
     <w:link w:val="Titre4"/>
     <w:uiPriority w:val="9"/>
-    <w:semiHidden/>
     <w:rsid w:val="00300A9E"/>
     <w:rPr>
       <w:rFonts w:asciiTheme="majorHAnsi" w:eastAsiaTheme="majorEastAsia" w:hAnsiTheme="majorHAnsi" w:cstheme="majorBidi"/>

--- a/dossier du chef et de son secrétaire/PlanProjet.docx
+++ b/dossier du chef et de son secrétaire/PlanProjet.docx
@@ -73,6 +73,7 @@
     <w:p>
       <w:pPr>
         <w:pStyle w:val="Titre4"/>
+        <w:ind w:left="720"/>
       </w:pPr>
       <w:r>
         <w:t>Description du jeu des grenouilles et des crapauds</w:t>
@@ -1296,6 +1297,7 @@
     <w:p>
       <w:pPr>
         <w:pStyle w:val="Titre4"/>
+        <w:ind w:left="720"/>
       </w:pPr>
       <w:r>
         <w:t>Description du casse-tête des grenouilles et des crapauds</w:t>
@@ -1660,6 +1662,7 @@
     <w:p>
       <w:pPr>
         <w:pStyle w:val="Titre4"/>
+        <w:ind w:left="720"/>
       </w:pPr>
       <w:r>
         <w:t>Application à développer</w:t>
@@ -1824,6 +1827,7 @@
     <w:p>
       <w:pPr>
         <w:pStyle w:val="Titre4"/>
+        <w:ind w:left="720"/>
       </w:pPr>
       <w:r>
         <w:t>Configurations initiales</w:t>
@@ -2812,6 +2816,7 @@
     <w:p>
       <w:pPr>
         <w:pStyle w:val="Titre4"/>
+        <w:ind w:left="720"/>
       </w:pPr>
       <w:r>
         <w:t>Remarque</w:t>
@@ -3069,7 +3074,6 @@
     </w:p>
     <w:p>
       <w:bookmarkStart w:id="1" w:name="_Hlk8683161"/>
-      <w:bookmarkStart w:id="2" w:name="_GoBack"/>
       <w:r>
         <w:t>Les différentes équipes dans le projet :</w:t>
       </w:r>
@@ -3223,10 +3227,8 @@
       <w:r>
         <w:t>Yanis Delmas</w:t>
       </w:r>
-    </w:p>
-    <w:bookmarkEnd w:id="1"/>
-    <w:bookmarkEnd w:id="2"/>
-    <w:p/>
+      <w:bookmarkEnd w:id="1"/>
+    </w:p>
     <w:p>
       <w:pPr>
         <w:pStyle w:val="Titre3"/>
@@ -3245,16 +3247,21 @@
     </w:p>
     <w:p>
       <w:pPr>
+        <w:pStyle w:val="Titre3"/>
+      </w:pPr>
+      <w:r>
+        <w:t>Principaux risque identifiés et politique de gestion des risques</w:t>
+      </w:r>
+    </w:p>
+    <w:p>
+      <w:pPr>
         <w:pStyle w:val="Titre4"/>
       </w:pPr>
-    </w:p>
-    <w:p>
-      <w:pPr>
-        <w:pStyle w:val="Titre3"/>
-      </w:pPr>
-      <w:r>
-        <w:t>Principaux risque identifiés et politique de gestion des risques</w:t>
-      </w:r>
+      <w:r>
+        <w:t>Risque identifier</w:t>
+      </w:r>
+      <w:bookmarkStart w:id="2" w:name="_GoBack"/>
+      <w:bookmarkEnd w:id="2"/>
     </w:p>
     <w:p>
       <w:pPr>
@@ -5151,7 +5158,7 @@
     <w:uiPriority w:val="9"/>
     <w:unhideWhenUsed/>
     <w:qFormat/>
-    <w:rsid w:val="00300A9E"/>
+    <w:rsid w:val="004A59BA"/>
     <w:pPr>
       <w:keepNext/>
       <w:keepLines/>
@@ -5159,6 +5166,7 @@
         <w:numId w:val="7"/>
       </w:numPr>
       <w:spacing w:before="40" w:after="0"/>
+      <w:ind w:left="1776"/>
       <w:outlineLvl w:val="3"/>
     </w:pPr>
     <w:rPr>
@@ -5274,7 +5282,7 @@
     <w:basedOn w:val="Policepardfaut"/>
     <w:link w:val="Titre4"/>
     <w:uiPriority w:val="9"/>
-    <w:rsid w:val="00300A9E"/>
+    <w:rsid w:val="004A59BA"/>
     <w:rPr>
       <w:rFonts w:asciiTheme="majorHAnsi" w:eastAsiaTheme="majorEastAsia" w:hAnsiTheme="majorHAnsi" w:cstheme="majorBidi"/>
       <w:i/>

--- a/dossier du chef et de son secrétaire/PlanProjet.docx
+++ b/dossier du chef et de son secrétaire/PlanProjet.docx
@@ -3260,8 +3260,131 @@
       <w:r>
         <w:t>Risque identifier</w:t>
       </w:r>
+    </w:p>
+    <w:p>
+      <w:r>
+        <w:t>Les risques que nous avons identifiés :</w:t>
+      </w:r>
+    </w:p>
+    <w:p>
+      <w:pPr>
+        <w:pStyle w:val="Paragraphedeliste"/>
+        <w:numPr>
+          <w:ilvl w:val="0"/>
+          <w:numId w:val="8"/>
+        </w:numPr>
+      </w:pPr>
+      <w:r>
+        <w:t xml:space="preserve">Des </w:t>
+      </w:r>
+      <w:proofErr w:type="spellStart"/>
+      <w:r>
+        <w:t>javadocs</w:t>
+      </w:r>
+      <w:proofErr w:type="spellEnd"/>
+      <w:r>
+        <w:t xml:space="preserve"> mal écrite ou oublié d’être remplis.</w:t>
+      </w:r>
+    </w:p>
+    <w:p>
+      <w:pPr>
+        <w:pStyle w:val="Paragraphedeliste"/>
+        <w:numPr>
+          <w:ilvl w:val="0"/>
+          <w:numId w:val="8"/>
+        </w:numPr>
+      </w:pPr>
+      <w:r>
+        <w:t>Erreurs dans les conventions java.</w:t>
+      </w:r>
+    </w:p>
+    <w:p>
+      <w:pPr>
+        <w:pStyle w:val="Paragraphedeliste"/>
+        <w:numPr>
+          <w:ilvl w:val="0"/>
+          <w:numId w:val="8"/>
+        </w:numPr>
+      </w:pPr>
+      <w:r>
+        <w:t>Erreur simple dans le code (oublie de vider le tampon, etc.).</w:t>
+      </w:r>
+    </w:p>
+    <w:p>
+      <w:pPr>
+        <w:pStyle w:val="Paragraphedeliste"/>
+        <w:numPr>
+          <w:ilvl w:val="0"/>
+          <w:numId w:val="8"/>
+        </w:numPr>
+      </w:pPr>
+      <w:r>
+        <w:t>Mauvaise compréhension du code à programmer par les programmeurs.</w:t>
+      </w:r>
+    </w:p>
+    <w:p>
+      <w:pPr>
+        <w:pStyle w:val="Titre4"/>
+      </w:pPr>
+      <w:r>
+        <w:t>Politique de gestion des risques</w:t>
+      </w:r>
+    </w:p>
+    <w:p>
+      <w:pPr>
+        <w:pStyle w:val="Paragraphedeliste"/>
+        <w:numPr>
+          <w:ilvl w:val="0"/>
+          <w:numId w:val="8"/>
+        </w:numPr>
+      </w:pPr>
+      <w:r>
+        <w:t>Création automatique de « TODO Commentaire pas terminer » lors de la création d’un commentaire par Eclipse.</w:t>
+      </w:r>
+    </w:p>
+    <w:p>
+      <w:pPr>
+        <w:pStyle w:val="Paragraphedeliste"/>
+        <w:numPr>
+          <w:ilvl w:val="0"/>
+          <w:numId w:val="8"/>
+        </w:numPr>
+      </w:pPr>
+      <w:r>
+        <w:t>Relecture du code par l’équipe du contrôle de qualité et vérification des conventions par Eclipse.</w:t>
+      </w:r>
+    </w:p>
+    <w:p>
+      <w:pPr>
+        <w:pStyle w:val="Paragraphedeliste"/>
+        <w:numPr>
+          <w:ilvl w:val="0"/>
+          <w:numId w:val="8"/>
+        </w:numPr>
+      </w:pPr>
+      <w:r>
+        <w:t>Vérification par les tests et vérification usuel par l’équipe du contrôle de qualité (Test durant une partie de jeu pour découvrir des erreurs ou voir le bon fonctionnement du jeu).</w:t>
+      </w:r>
+    </w:p>
+    <w:p>
+      <w:pPr>
+        <w:pStyle w:val="Paragraphedeliste"/>
+        <w:numPr>
+          <w:ilvl w:val="0"/>
+          <w:numId w:val="8"/>
+        </w:numPr>
+      </w:pPr>
+      <w:r>
+        <w:t>Réunion organisée</w:t>
+      </w:r>
+      <w:r>
+        <w:t xml:space="preserve"> </w:t>
+      </w:r>
       <w:bookmarkStart w:id="2" w:name="_GoBack"/>
       <w:bookmarkEnd w:id="2"/>
+      <w:r>
+        <w:t>pour éviter de mauvaise compréhension et réorganiser les idées du groupe.</w:t>
+      </w:r>
     </w:p>
     <w:p>
       <w:pPr>
@@ -3856,6 +3979,93 @@
     </w:lvl>
   </w:abstractNum>
   <w:abstractNum w:abstractNumId="2" w15:restartNumberingAfterBreak="0">
+    <w:nsid w:val="138579DF"/>
+    <w:multiLevelType w:val="hybridMultilevel"/>
+    <w:tmpl w:val="6C9AC754"/>
+    <w:lvl w:ilvl="0" w:tplc="85881162">
+      <w:start w:val="1"/>
+      <w:numFmt w:val="lowerLetter"/>
+      <w:pStyle w:val="Titre4"/>
+      <w:lvlText w:val="%1)"/>
+      <w:lvlJc w:val="left"/>
+      <w:pPr>
+        <w:ind w:left="720" w:hanging="360"/>
+      </w:pPr>
+    </w:lvl>
+    <w:lvl w:ilvl="1" w:tplc="040C0019" w:tentative="1">
+      <w:start w:val="1"/>
+      <w:numFmt w:val="lowerLetter"/>
+      <w:lvlText w:val="%2."/>
+      <w:lvlJc w:val="left"/>
+      <w:pPr>
+        <w:ind w:left="1440" w:hanging="360"/>
+      </w:pPr>
+    </w:lvl>
+    <w:lvl w:ilvl="2" w:tplc="040C001B" w:tentative="1">
+      <w:start w:val="1"/>
+      <w:numFmt w:val="lowerRoman"/>
+      <w:lvlText w:val="%3."/>
+      <w:lvlJc w:val="right"/>
+      <w:pPr>
+        <w:ind w:left="2160" w:hanging="180"/>
+      </w:pPr>
+    </w:lvl>
+    <w:lvl w:ilvl="3" w:tplc="040C000F" w:tentative="1">
+      <w:start w:val="1"/>
+      <w:numFmt w:val="decimal"/>
+      <w:lvlText w:val="%4."/>
+      <w:lvlJc w:val="left"/>
+      <w:pPr>
+        <w:ind w:left="2880" w:hanging="360"/>
+      </w:pPr>
+    </w:lvl>
+    <w:lvl w:ilvl="4" w:tplc="040C0019" w:tentative="1">
+      <w:start w:val="1"/>
+      <w:numFmt w:val="lowerLetter"/>
+      <w:lvlText w:val="%5."/>
+      <w:lvlJc w:val="left"/>
+      <w:pPr>
+        <w:ind w:left="3600" w:hanging="360"/>
+      </w:pPr>
+    </w:lvl>
+    <w:lvl w:ilvl="5" w:tplc="040C001B" w:tentative="1">
+      <w:start w:val="1"/>
+      <w:numFmt w:val="lowerRoman"/>
+      <w:lvlText w:val="%6."/>
+      <w:lvlJc w:val="right"/>
+      <w:pPr>
+        <w:ind w:left="4320" w:hanging="180"/>
+      </w:pPr>
+    </w:lvl>
+    <w:lvl w:ilvl="6" w:tplc="040C000F" w:tentative="1">
+      <w:start w:val="1"/>
+      <w:numFmt w:val="decimal"/>
+      <w:lvlText w:val="%7."/>
+      <w:lvlJc w:val="left"/>
+      <w:pPr>
+        <w:ind w:left="5040" w:hanging="360"/>
+      </w:pPr>
+    </w:lvl>
+    <w:lvl w:ilvl="7" w:tplc="040C0019" w:tentative="1">
+      <w:start w:val="1"/>
+      <w:numFmt w:val="lowerLetter"/>
+      <w:lvlText w:val="%8."/>
+      <w:lvlJc w:val="left"/>
+      <w:pPr>
+        <w:ind w:left="5760" w:hanging="360"/>
+      </w:pPr>
+    </w:lvl>
+    <w:lvl w:ilvl="8" w:tplc="040C001B" w:tentative="1">
+      <w:start w:val="1"/>
+      <w:numFmt w:val="lowerRoman"/>
+      <w:lvlText w:val="%9."/>
+      <w:lvlJc w:val="right"/>
+      <w:pPr>
+        <w:ind w:left="6480" w:hanging="180"/>
+      </w:pPr>
+    </w:lvl>
+  </w:abstractNum>
+  <w:abstractNum w:abstractNumId="3" w15:restartNumberingAfterBreak="0">
     <w:nsid w:val="24CD79F0"/>
     <w:multiLevelType w:val="hybridMultilevel"/>
     <w:tmpl w:val="67B4F1D8"/>
@@ -4067,7 +4277,7 @@
       </w:rPr>
     </w:lvl>
   </w:abstractNum>
-  <w:abstractNum w:abstractNumId="3" w15:restartNumberingAfterBreak="0">
+  <w:abstractNum w:abstractNumId="4" w15:restartNumberingAfterBreak="0">
     <w:nsid w:val="37E104B3"/>
     <w:multiLevelType w:val="hybridMultilevel"/>
     <w:tmpl w:val="0562C660"/>
@@ -4154,7 +4364,7 @@
       </w:pPr>
     </w:lvl>
   </w:abstractNum>
-  <w:abstractNum w:abstractNumId="4" w15:restartNumberingAfterBreak="0">
+  <w:abstractNum w:abstractNumId="5" w15:restartNumberingAfterBreak="0">
     <w:nsid w:val="501442D6"/>
     <w:multiLevelType w:val="hybridMultilevel"/>
     <w:tmpl w:val="8F9CC786"/>
@@ -4241,7 +4451,7 @@
       </w:pPr>
     </w:lvl>
   </w:abstractNum>
-  <w:abstractNum w:abstractNumId="5" w15:restartNumberingAfterBreak="0">
+  <w:abstractNum w:abstractNumId="6" w15:restartNumberingAfterBreak="0">
     <w:nsid w:val="61E66D9E"/>
     <w:multiLevelType w:val="hybridMultilevel"/>
     <w:tmpl w:val="B74EA8A0"/>
@@ -4353,11 +4563,11 @@
       </w:rPr>
     </w:lvl>
   </w:abstractNum>
-  <w:abstractNum w:abstractNumId="6" w15:restartNumberingAfterBreak="0">
+  <w:abstractNum w:abstractNumId="7" w15:restartNumberingAfterBreak="0">
     <w:nsid w:val="6551312C"/>
     <w:multiLevelType w:val="hybridMultilevel"/>
-    <w:tmpl w:val="3DAA173A"/>
-    <w:lvl w:ilvl="0" w:tplc="EB1ACCA0">
+    <w:tmpl w:val="14F8AB38"/>
+    <w:lvl w:ilvl="0" w:tplc="140EB23C">
       <w:start w:val="1"/>
       <w:numFmt w:val="lowerLetter"/>
       <w:pStyle w:val="Titre4"/>
@@ -4366,6 +4576,63 @@
       <w:pPr>
         <w:ind w:left="720" w:hanging="360"/>
       </w:pPr>
+      <w:rPr>
+        <w:rFonts w:ascii="Times New Roman" w:hAnsi="Times New Roman" w:cs="Times New Roman"/>
+        <w:b w:val="0"/>
+        <w:bCs w:val="0"/>
+        <w:i w:val="0"/>
+        <w:iCs w:val="0"/>
+        <w:caps w:val="0"/>
+        <w:smallCaps w:val="0"/>
+        <w:strike w:val="0"/>
+        <w:dstrike w:val="0"/>
+        <w:outline w:val="0"/>
+        <w:shadow w:val="0"/>
+        <w:emboss w:val="0"/>
+        <w:imprint w:val="0"/>
+        <w:noProof w:val="0"/>
+        <w:snapToGrid w:val="0"/>
+        <w:vanish w:val="0"/>
+        <w:color w:val="000000"/>
+        <w:spacing w:val="0"/>
+        <w:w w:val="0"/>
+        <w:kern w:val="0"/>
+        <w:position w:val="0"/>
+        <w:sz w:val="0"/>
+        <w:szCs w:val="0"/>
+        <w:u w:val="none" w:color="000000"/>
+        <w:effect w:val="none"/>
+        <w:bdr w:val="none" w:sz="0" w:space="0" w:color="000000"/>
+        <w:shd w:val="clear" w:color="000000" w:fill="000000"/>
+        <w:vertAlign w:val="baseline"/>
+        <w:em w:val="none"/>
+        <w:lang w:val="x-none" w:eastAsia="x-none" w:bidi="x-none"/>
+        <w:specVanish w:val="0"/>
+        <w14:glow w14:rad="0">
+          <w14:srgbClr w14:val="000000"/>
+        </w14:glow>
+        <w14:shadow w14:blurRad="0" w14:dist="0" w14:dir="0" w14:sx="0" w14:sy="0" w14:kx="0" w14:ky="0" w14:algn="none">
+          <w14:srgbClr w14:val="000000"/>
+        </w14:shadow>
+        <w14:reflection w14:blurRad="0" w14:stA="0" w14:stPos="0" w14:endA="0" w14:endPos="0" w14:dist="0" w14:dir="0" w14:fadeDir="0" w14:sx="0" w14:sy="0" w14:kx="0" w14:ky="0" w14:algn="none"/>
+        <w14:textOutline w14:w="0" w14:cap="rnd" w14:cmpd="sng" w14:algn="ctr">
+          <w14:noFill/>
+          <w14:prstDash w14:val="solid"/>
+          <w14:bevel/>
+        </w14:textOutline>
+        <w14:scene3d>
+          <w14:camera w14:prst="orthographicFront"/>
+          <w14:lightRig w14:rig="threePt" w14:dir="t">
+            <w14:rot w14:lat="0" w14:lon="0" w14:rev="0"/>
+          </w14:lightRig>
+        </w14:scene3d>
+        <w14:props3d w14:extrusionH="0" w14:contourW="0" w14:prstMaterial="none"/>
+        <w14:ligatures w14:val="none"/>
+        <w14:numForm w14:val="default"/>
+        <w14:numSpacing w14:val="default"/>
+        <w14:stylisticSets/>
+        <w14:cntxtAlts w14:val="0"/>
+      </w:rPr>
     </w:lvl>
     <w:lvl w:ilvl="1" w:tplc="040C0019" w:tentative="1">
       <w:start w:val="1"/>
@@ -4440,7 +4707,7 @@
       </w:pPr>
     </w:lvl>
   </w:abstractNum>
-  <w:abstractNum w:abstractNumId="7" w15:restartNumberingAfterBreak="0">
+  <w:abstractNum w:abstractNumId="8" w15:restartNumberingAfterBreak="0">
     <w:nsid w:val="79464088"/>
     <w:multiLevelType w:val="hybridMultilevel"/>
     <w:tmpl w:val="AE5232DA"/>
@@ -4656,25 +4923,28 @@
     <w:abstractNumId w:val="1"/>
   </w:num>
   <w:num w:numId="2">
-    <w:abstractNumId w:val="3"/>
+    <w:abstractNumId w:val="4"/>
   </w:num>
   <w:num w:numId="3">
-    <w:abstractNumId w:val="4"/>
+    <w:abstractNumId w:val="5"/>
   </w:num>
   <w:num w:numId="4">
-    <w:abstractNumId w:val="7"/>
+    <w:abstractNumId w:val="8"/>
   </w:num>
   <w:num w:numId="5">
-    <w:abstractNumId w:val="2"/>
+    <w:abstractNumId w:val="3"/>
   </w:num>
   <w:num w:numId="6">
     <w:abstractNumId w:val="0"/>
   </w:num>
   <w:num w:numId="7">
+    <w:abstractNumId w:val="7"/>
+  </w:num>
+  <w:num w:numId="8">
     <w:abstractNumId w:val="6"/>
   </w:num>
-  <w:num w:numId="8">
-    <w:abstractNumId w:val="5"/>
+  <w:num w:numId="9">
+    <w:abstractNumId w:val="2"/>
   </w:num>
 </w:numbering>
 </file>

--- a/dossier du chef et de son secrétaire/PlanProjet.docx
+++ b/dossier du chef et de son secrétaire/PlanProjet.docx
@@ -3378,63 +3378,282 @@
         <w:t>Réunion organisée</w:t>
       </w:r>
       <w:r>
+        <w:t xml:space="preserve"> pour éviter de mauvaise compréhension et réorganiser les idées du groupe.</w:t>
+      </w:r>
+    </w:p>
+    <w:p>
+      <w:pPr>
+        <w:pStyle w:val="Titre2"/>
+      </w:pPr>
+      <w:r>
+        <w:t>Etude générale du besoin</w:t>
+      </w:r>
+    </w:p>
+    <w:p>
+      <w:pPr>
+        <w:pStyle w:val="Titre1"/>
+      </w:pPr>
+      <w:r>
+        <w:t>Organisation du projet</w:t>
+      </w:r>
+    </w:p>
+    <w:p>
+      <w:pPr>
+        <w:pStyle w:val="Titre2"/>
+      </w:pPr>
+      <w:r>
+        <w:t>Présentation du cycle de vie</w:t>
+      </w:r>
+      <w:r>
+        <w:t xml:space="preserve"> et ses conséquences</w:t>
+      </w:r>
+    </w:p>
+    <w:p>
+      <w:pPr>
+        <w:pStyle w:val="Titre2"/>
+      </w:pPr>
+      <w:r>
+        <w:t>Identifier les rôles</w:t>
+      </w:r>
+    </w:p>
+    <w:p>
+      <w:r>
+        <w:t>Notre projet est composé de 4 membres avec différents rôles :</w:t>
+      </w:r>
+    </w:p>
+    <w:p>
+      <w:pPr>
+        <w:pStyle w:val="Paragraphedeliste"/>
+        <w:numPr>
+          <w:ilvl w:val="0"/>
+          <w:numId w:val="10"/>
+        </w:numPr>
+        <w:spacing w:after="0"/>
+      </w:pPr>
+      <w:r>
+        <w:t>Responsable MOA : Corinne Servières</w:t>
+      </w:r>
+    </w:p>
+    <w:p>
+      <w:pPr>
+        <w:pStyle w:val="Paragraphedeliste"/>
+        <w:numPr>
+          <w:ilvl w:val="0"/>
+          <w:numId w:val="10"/>
+        </w:numPr>
+        <w:spacing w:after="0"/>
+      </w:pPr>
+      <w:r>
+        <w:t>Responsable gestion projet : Frédéric Barrios</w:t>
+      </w:r>
+    </w:p>
+    <w:p>
+      <w:pPr>
+        <w:pStyle w:val="Paragraphedeliste"/>
+        <w:numPr>
+          <w:ilvl w:val="0"/>
+          <w:numId w:val="10"/>
+        </w:numPr>
+      </w:pPr>
+      <w:r>
+        <w:t>Chef de projet MOE et MOA : Yanis Delmas</w:t>
+      </w:r>
+    </w:p>
+    <w:p>
+      <w:pPr>
+        <w:pStyle w:val="Paragraphedeliste"/>
+        <w:numPr>
+          <w:ilvl w:val="0"/>
+          <w:numId w:val="10"/>
+        </w:numPr>
+        <w:spacing w:after="0"/>
+      </w:pPr>
+      <w:r>
+        <w:t>Secrétaire de projet : Yoan Guiraud</w:t>
+      </w:r>
+    </w:p>
+    <w:p>
+      <w:pPr>
+        <w:pStyle w:val="Paragraphedeliste"/>
+        <w:numPr>
+          <w:ilvl w:val="0"/>
+          <w:numId w:val="10"/>
+        </w:numPr>
+      </w:pPr>
+      <w:r>
+        <w:t xml:space="preserve">Gestionnaire de configuration : Pierre-Marie </w:t>
+      </w:r>
+      <w:proofErr w:type="spellStart"/>
+      <w:r>
+        <w:t>Combalbert</w:t>
+      </w:r>
+      <w:proofErr w:type="spellEnd"/>
+    </w:p>
+    <w:p>
+      <w:r>
+        <w:t>Programmeur : Maël Le-</w:t>
+      </w:r>
+      <w:proofErr w:type="spellStart"/>
+      <w:r>
+        <w:t>Folgoc</w:t>
+      </w:r>
+      <w:proofErr w:type="spellEnd"/>
+      <w:r>
+        <w:t>-Pontis</w:t>
+      </w:r>
+    </w:p>
+    <w:p>
+      <w:pPr>
+        <w:pStyle w:val="Titre2"/>
+      </w:pPr>
+      <w:r>
+        <w:t>Plan de communication</w:t>
+      </w:r>
+    </w:p>
+    <w:p>
+      <w:pPr>
+        <w:pStyle w:val="Titre3"/>
+      </w:pPr>
+      <w:r>
+        <w:t>Localisation géographique des intervenants</w:t>
+      </w:r>
+    </w:p>
+    <w:p>
+      <w:pPr>
+        <w:ind w:firstLine="708"/>
+        <w:rPr>
+          <w:rFonts w:ascii="Calibri" w:eastAsia="Calibri" w:hAnsi="Calibri" w:cs="Calibri"/>
+          <w:color w:val="000000" w:themeColor="text1"/>
+        </w:rPr>
+      </w:pPr>
+      <w:r>
+        <w:rPr>
+          <w:rFonts w:ascii="Calibri" w:eastAsia="Calibri" w:hAnsi="Calibri" w:cs="Calibri"/>
+          <w:color w:val="000000" w:themeColor="text1"/>
+        </w:rPr>
+        <w:t>Yoan : Foyer saint pierre Rodez</w:t>
+      </w:r>
+      <w:r>
+        <w:rPr>
+          <w:rFonts w:ascii="Calibri" w:eastAsia="Calibri" w:hAnsi="Calibri" w:cs="Calibri"/>
+          <w:color w:val="000000" w:themeColor="text1"/>
+        </w:rPr>
+        <w:t xml:space="preserve"> </w:t>
+      </w:r>
+      <w:r>
+        <w:rPr>
+          <w:rFonts w:ascii="Calibri" w:eastAsia="Calibri" w:hAnsi="Calibri" w:cs="Calibri"/>
+          <w:color w:val="000000" w:themeColor="text1"/>
+        </w:rPr>
+        <w:t>(12)</w:t>
+      </w:r>
+    </w:p>
+    <w:p>
+      <w:pPr>
+        <w:ind w:firstLine="708"/>
+        <w:rPr>
+          <w:rFonts w:ascii="Calibri" w:eastAsia="Calibri" w:hAnsi="Calibri" w:cs="Calibri"/>
+          <w:color w:val="000000" w:themeColor="text1"/>
+        </w:rPr>
+      </w:pPr>
+      <w:r>
+        <w:rPr>
+          <w:rFonts w:ascii="Calibri" w:eastAsia="Calibri" w:hAnsi="Calibri" w:cs="Calibri"/>
+          <w:color w:val="000000" w:themeColor="text1"/>
+        </w:rPr>
+        <w:t>Pierre-Marie : 26 avenue de Montpelier Rodez</w:t>
+      </w:r>
+      <w:r>
+        <w:rPr>
+          <w:rFonts w:ascii="Calibri" w:eastAsia="Calibri" w:hAnsi="Calibri" w:cs="Calibri"/>
+          <w:color w:val="000000" w:themeColor="text1"/>
+        </w:rPr>
+        <w:t xml:space="preserve"> </w:t>
+      </w:r>
+      <w:r>
+        <w:rPr>
+          <w:rFonts w:ascii="Calibri" w:eastAsia="Calibri" w:hAnsi="Calibri" w:cs="Calibri"/>
+          <w:color w:val="000000" w:themeColor="text1"/>
+        </w:rPr>
+        <w:t>(12)</w:t>
+      </w:r>
+    </w:p>
+    <w:p>
+      <w:pPr>
+        <w:ind w:left="708"/>
+        <w:rPr>
+          <w:rFonts w:ascii="Calibri" w:eastAsia="Calibri" w:hAnsi="Calibri" w:cs="Calibri"/>
+          <w:color w:val="000000" w:themeColor="text1"/>
+        </w:rPr>
+      </w:pPr>
+      <w:r>
+        <w:rPr>
+          <w:rFonts w:ascii="Calibri" w:eastAsia="Calibri" w:hAnsi="Calibri" w:cs="Calibri"/>
+          <w:color w:val="000000" w:themeColor="text1"/>
+        </w:rPr>
+        <w:t xml:space="preserve">Yanis : Rue de </w:t>
+      </w:r>
+      <w:proofErr w:type="spellStart"/>
+      <w:r>
+        <w:rPr>
+          <w:rFonts w:ascii="Calibri" w:eastAsia="Calibri" w:hAnsi="Calibri" w:cs="Calibri"/>
+          <w:color w:val="000000" w:themeColor="text1"/>
+        </w:rPr>
+        <w:t>Saunhac</w:t>
+      </w:r>
+      <w:proofErr w:type="spellEnd"/>
+      <w:r>
+        <w:rPr>
+          <w:rFonts w:ascii="Calibri" w:eastAsia="Calibri" w:hAnsi="Calibri" w:cs="Calibri"/>
+          <w:color w:val="000000" w:themeColor="text1"/>
+        </w:rPr>
+        <w:t xml:space="preserve"> Rodez</w:t>
+      </w:r>
+      <w:r>
+        <w:rPr>
+          <w:rFonts w:ascii="Calibri" w:eastAsia="Calibri" w:hAnsi="Calibri" w:cs="Calibri"/>
+          <w:color w:val="000000" w:themeColor="text1"/>
+        </w:rPr>
+        <w:t xml:space="preserve"> </w:t>
+      </w:r>
+      <w:r>
+        <w:rPr>
+          <w:rFonts w:ascii="Calibri" w:eastAsia="Calibri" w:hAnsi="Calibri" w:cs="Calibri"/>
+          <w:color w:val="000000" w:themeColor="text1"/>
+        </w:rPr>
+        <w:t>(12)</w:t>
+      </w:r>
+    </w:p>
+    <w:p>
+      <w:pPr>
+        <w:ind w:left="708"/>
+        <w:rPr>
+          <w:rFonts w:ascii="Calibri" w:eastAsia="Calibri" w:hAnsi="Calibri" w:cs="Calibri"/>
+          <w:color w:val="000000" w:themeColor="text1"/>
+        </w:rPr>
+      </w:pPr>
+      <w:r>
+        <w:rPr>
+          <w:rFonts w:ascii="Calibri" w:eastAsia="Calibri" w:hAnsi="Calibri" w:cs="Calibri"/>
+          <w:color w:val="000000" w:themeColor="text1"/>
+        </w:rPr>
+        <w:t>Maël :  Foyer Sainte Thérèse Rodez</w:t>
+      </w:r>
+      <w:r>
+        <w:rPr>
+          <w:rFonts w:ascii="Calibri" w:eastAsia="Calibri" w:hAnsi="Calibri" w:cs="Calibri"/>
+          <w:color w:val="000000" w:themeColor="text1"/>
+        </w:rPr>
         <w:t xml:space="preserve"> </w:t>
       </w:r>
       <w:bookmarkStart w:id="2" w:name="_GoBack"/>
       <w:bookmarkEnd w:id="2"/>
       <w:r>
-        <w:t>pour éviter de mauvaise compréhension et réorganiser les idées du groupe.</w:t>
-      </w:r>
-    </w:p>
-    <w:p>
-      <w:pPr>
-        <w:pStyle w:val="Titre2"/>
-      </w:pPr>
-      <w:r>
-        <w:t>Etude générale du besoin</w:t>
-      </w:r>
-    </w:p>
-    <w:p>
-      <w:pPr>
-        <w:pStyle w:val="Titre1"/>
-      </w:pPr>
-      <w:r>
-        <w:t>Organisation du projet</w:t>
-      </w:r>
-    </w:p>
-    <w:p>
-      <w:pPr>
-        <w:pStyle w:val="Titre2"/>
-      </w:pPr>
-      <w:r>
-        <w:t>Présentation du cycle de vie</w:t>
-      </w:r>
-      <w:r>
-        <w:t xml:space="preserve"> et ses conséquences</w:t>
-      </w:r>
-    </w:p>
-    <w:p>
-      <w:pPr>
-        <w:pStyle w:val="Titre2"/>
-      </w:pPr>
-      <w:r>
-        <w:t>Identifier les rôles</w:t>
-      </w:r>
-    </w:p>
-    <w:p>
-      <w:pPr>
-        <w:pStyle w:val="Titre2"/>
-      </w:pPr>
-      <w:r>
-        <w:t>Plan de communication</w:t>
-      </w:r>
-    </w:p>
-    <w:p>
-      <w:pPr>
-        <w:pStyle w:val="Titre3"/>
-      </w:pPr>
-      <w:r>
-        <w:t>Localisation géographique des intervenants</w:t>
+        <w:rPr>
+          <w:rFonts w:ascii="Calibri" w:eastAsia="Calibri" w:hAnsi="Calibri" w:cs="Calibri"/>
+          <w:color w:val="000000" w:themeColor="text1"/>
+        </w:rPr>
+        <w:t>(12)</w:t>
       </w:r>
     </w:p>
     <w:p/>
@@ -3449,6 +3668,40 @@
     </w:p>
     <w:p>
       <w:pPr>
+        <w:ind w:firstLine="708"/>
+      </w:pPr>
+      <w:r>
+        <w:t>Les moyens de communication utilisés pour les réunions et les échanges de messages sont faits avec Discord, le compte-rendu et les autres documents comme le plan projet par exemple sont réalisés avec Word (format .docx) et peuvent être fournis en PDF (format .</w:t>
+      </w:r>
+      <w:proofErr w:type="spellStart"/>
+      <w:r>
+        <w:t>pdf</w:t>
+      </w:r>
+      <w:proofErr w:type="spellEnd"/>
+      <w:r>
+        <w:t>) et tout le suivi de l’avancement du projet avec les sauvegardes continuent des documents et de l’avancée du projet se fait à l’aide de GitHub.</w:t>
+      </w:r>
+    </w:p>
+    <w:p>
+      <w:pPr>
+        <w:ind w:left="360" w:firstLine="348"/>
+        <w:rPr>
+          <w:rFonts w:ascii="Calibri" w:eastAsia="Calibri" w:hAnsi="Calibri" w:cs="Calibri"/>
+        </w:rPr>
+      </w:pPr>
+      <w:r>
+        <w:t xml:space="preserve">Nous utilisons une communication centralisée grâce au logiciel de communication Discord, ce qui </w:t>
+      </w:r>
+      <w:r>
+        <w:rPr>
+          <w:rFonts w:ascii="Calibri" w:eastAsia="Calibri" w:hAnsi="Calibri" w:cs="Calibri"/>
+        </w:rPr>
+        <w:t>implique que toutes les parties prenantes soient reliées à une interface centrale qui stocke toutes les communications en un seul endroit, y compris toutes les documentations et informations nécessaires.</w:t>
+      </w:r>
+    </w:p>
+    <w:p/>
+    <w:p>
+      <w:pPr>
         <w:pStyle w:val="Titre3"/>
       </w:pPr>
       <w:r>
@@ -3458,8 +3711,51 @@
     <w:p>
       <w:pPr>
         <w:pStyle w:val="Titre3"/>
-      </w:pPr>
-      <w:r>
+        <w:numPr>
+          <w:ilvl w:val="0"/>
+          <w:numId w:val="0"/>
+        </w:numPr>
+        <w:ind w:left="708"/>
+      </w:pPr>
+      <w:r>
+        <w:rPr>
+          <w:rFonts w:asciiTheme="minorHAnsi" w:eastAsiaTheme="minorEastAsia" w:hAnsiTheme="minorHAnsi" w:cstheme="minorBidi"/>
+          <w:color w:val="000000" w:themeColor="text1"/>
+          <w:sz w:val="22"/>
+          <w:szCs w:val="22"/>
+        </w:rPr>
+        <w:t>Pour l’organisation des réunions de groupe (MOE), nous nous sommes fixés à une ou deux réunions par semaines et elles ont pour but d'organiser, de planifier et d’améliorer les différents objectifs prévus pour l’itérations en cours.</w:t>
+      </w:r>
+    </w:p>
+    <w:p>
+      <w:pPr>
+        <w:pStyle w:val="Titre3"/>
+        <w:numPr>
+          <w:ilvl w:val="0"/>
+          <w:numId w:val="0"/>
+        </w:numPr>
+        <w:rPr>
+          <w:sz w:val="22"/>
+          <w:szCs w:val="22"/>
+        </w:rPr>
+      </w:pPr>
+      <w:r>
+        <w:rPr>
+          <w:rFonts w:asciiTheme="minorHAnsi" w:eastAsiaTheme="minorEastAsia" w:hAnsiTheme="minorHAnsi" w:cstheme="minorBidi"/>
+          <w:color w:val="000000" w:themeColor="text1"/>
+          <w:sz w:val="22"/>
+          <w:szCs w:val="22"/>
+        </w:rPr>
+        <w:t>Et pour l’organisation des réunions MOA avec Corinne Servières, nous nous sommes fixés à une réunion toutes les deux à une semaine et demie (chaque itération) qui a pour objectif de faire un point sur l’itération en cours et la prochaine itération prévue, avec des améliorations, modifications à apporter sur le projet et avec des points incompris ou confus à éclaircir. Ces types de réunions durent en moyenne 30 minutes et se font principalement entre les inters cours ou en fin de journée.</w:t>
+      </w:r>
+    </w:p>
+    <w:p/>
+    <w:p>
+      <w:pPr>
+        <w:pStyle w:val="Titre3"/>
+      </w:pPr>
+      <w:r>
+        <w:lastRenderedPageBreak/>
         <w:t>Comité de pilotage</w:t>
       </w:r>
     </w:p>
@@ -4365,6 +4661,119 @@
     </w:lvl>
   </w:abstractNum>
   <w:abstractNum w:abstractNumId="5" w15:restartNumberingAfterBreak="0">
+    <w:nsid w:val="42492CF0"/>
+    <w:multiLevelType w:val="hybridMultilevel"/>
+    <w:tmpl w:val="38989A52"/>
+    <w:lvl w:ilvl="0" w:tplc="D7CC5C66">
+      <w:start w:val="1"/>
+      <w:numFmt w:val="bullet"/>
+      <w:lvlText w:val=""/>
+      <w:lvlJc w:val="left"/>
+      <w:pPr>
+        <w:ind w:left="720" w:hanging="360"/>
+      </w:pPr>
+      <w:rPr>
+        <w:rFonts w:ascii="Symbol" w:hAnsi="Symbol" w:hint="default"/>
+      </w:rPr>
+    </w:lvl>
+    <w:lvl w:ilvl="1" w:tplc="2E92F036">
+      <w:start w:val="1"/>
+      <w:numFmt w:val="bullet"/>
+      <w:lvlText w:val="o"/>
+      <w:lvlJc w:val="left"/>
+      <w:pPr>
+        <w:ind w:left="1440" w:hanging="360"/>
+      </w:pPr>
+      <w:rPr>
+        <w:rFonts w:ascii="Courier New" w:hAnsi="Courier New" w:hint="default"/>
+      </w:rPr>
+    </w:lvl>
+    <w:lvl w:ilvl="2" w:tplc="00ECD0B2">
+      <w:start w:val="1"/>
+      <w:numFmt w:val="bullet"/>
+      <w:lvlText w:val=""/>
+      <w:lvlJc w:val="left"/>
+      <w:pPr>
+        <w:ind w:left="2160" w:hanging="360"/>
+      </w:pPr>
+      <w:rPr>
+        <w:rFonts w:ascii="Wingdings" w:hAnsi="Wingdings" w:hint="default"/>
+      </w:rPr>
+    </w:lvl>
+    <w:lvl w:ilvl="3" w:tplc="C95AFDB8">
+      <w:start w:val="1"/>
+      <w:numFmt w:val="bullet"/>
+      <w:lvlText w:val=""/>
+      <w:lvlJc w:val="left"/>
+      <w:pPr>
+        <w:ind w:left="2880" w:hanging="360"/>
+      </w:pPr>
+      <w:rPr>
+        <w:rFonts w:ascii="Symbol" w:hAnsi="Symbol" w:hint="default"/>
+      </w:rPr>
+    </w:lvl>
+    <w:lvl w:ilvl="4" w:tplc="121E4BC2">
+      <w:start w:val="1"/>
+      <w:numFmt w:val="bullet"/>
+      <w:lvlText w:val="o"/>
+      <w:lvlJc w:val="left"/>
+      <w:pPr>
+        <w:ind w:left="3600" w:hanging="360"/>
+      </w:pPr>
+      <w:rPr>
+        <w:rFonts w:ascii="Courier New" w:hAnsi="Courier New" w:hint="default"/>
+      </w:rPr>
+    </w:lvl>
+    <w:lvl w:ilvl="5" w:tplc="C6C40132">
+      <w:start w:val="1"/>
+      <w:numFmt w:val="bullet"/>
+      <w:lvlText w:val=""/>
+      <w:lvlJc w:val="left"/>
+      <w:pPr>
+        <w:ind w:left="4320" w:hanging="360"/>
+      </w:pPr>
+      <w:rPr>
+        <w:rFonts w:ascii="Wingdings" w:hAnsi="Wingdings" w:hint="default"/>
+      </w:rPr>
+    </w:lvl>
+    <w:lvl w:ilvl="6" w:tplc="3BE65386">
+      <w:start w:val="1"/>
+      <w:numFmt w:val="bullet"/>
+      <w:lvlText w:val=""/>
+      <w:lvlJc w:val="left"/>
+      <w:pPr>
+        <w:ind w:left="5040" w:hanging="360"/>
+      </w:pPr>
+      <w:rPr>
+        <w:rFonts w:ascii="Symbol" w:hAnsi="Symbol" w:hint="default"/>
+      </w:rPr>
+    </w:lvl>
+    <w:lvl w:ilvl="7" w:tplc="BE46F4BE">
+      <w:start w:val="1"/>
+      <w:numFmt w:val="bullet"/>
+      <w:lvlText w:val="o"/>
+      <w:lvlJc w:val="left"/>
+      <w:pPr>
+        <w:ind w:left="5760" w:hanging="360"/>
+      </w:pPr>
+      <w:rPr>
+        <w:rFonts w:ascii="Courier New" w:hAnsi="Courier New" w:hint="default"/>
+      </w:rPr>
+    </w:lvl>
+    <w:lvl w:ilvl="8" w:tplc="C60E8B8E">
+      <w:start w:val="1"/>
+      <w:numFmt w:val="bullet"/>
+      <w:lvlText w:val=""/>
+      <w:lvlJc w:val="left"/>
+      <w:pPr>
+        <w:ind w:left="6480" w:hanging="360"/>
+      </w:pPr>
+      <w:rPr>
+        <w:rFonts w:ascii="Wingdings" w:hAnsi="Wingdings" w:hint="default"/>
+      </w:rPr>
+    </w:lvl>
+  </w:abstractNum>
+  <w:abstractNum w:abstractNumId="6" w15:restartNumberingAfterBreak="0">
     <w:nsid w:val="501442D6"/>
     <w:multiLevelType w:val="hybridMultilevel"/>
     <w:tmpl w:val="8F9CC786"/>
@@ -4451,7 +4860,7 @@
       </w:pPr>
     </w:lvl>
   </w:abstractNum>
-  <w:abstractNum w:abstractNumId="6" w15:restartNumberingAfterBreak="0">
+  <w:abstractNum w:abstractNumId="7" w15:restartNumberingAfterBreak="0">
     <w:nsid w:val="61E66D9E"/>
     <w:multiLevelType w:val="hybridMultilevel"/>
     <w:tmpl w:val="B74EA8A0"/>
@@ -4563,7 +4972,7 @@
       </w:rPr>
     </w:lvl>
   </w:abstractNum>
-  <w:abstractNum w:abstractNumId="7" w15:restartNumberingAfterBreak="0">
+  <w:abstractNum w:abstractNumId="8" w15:restartNumberingAfterBreak="0">
     <w:nsid w:val="6551312C"/>
     <w:multiLevelType w:val="hybridMultilevel"/>
     <w:tmpl w:val="14F8AB38"/>
@@ -4707,7 +5116,7 @@
       </w:pPr>
     </w:lvl>
   </w:abstractNum>
-  <w:abstractNum w:abstractNumId="8" w15:restartNumberingAfterBreak="0">
+  <w:abstractNum w:abstractNumId="9" w15:restartNumberingAfterBreak="0">
     <w:nsid w:val="79464088"/>
     <w:multiLevelType w:val="hybridMultilevel"/>
     <w:tmpl w:val="AE5232DA"/>
@@ -4926,10 +5335,10 @@
     <w:abstractNumId w:val="4"/>
   </w:num>
   <w:num w:numId="3">
-    <w:abstractNumId w:val="5"/>
+    <w:abstractNumId w:val="6"/>
   </w:num>
   <w:num w:numId="4">
-    <w:abstractNumId w:val="8"/>
+    <w:abstractNumId w:val="9"/>
   </w:num>
   <w:num w:numId="5">
     <w:abstractNumId w:val="3"/>
@@ -4938,13 +5347,16 @@
     <w:abstractNumId w:val="0"/>
   </w:num>
   <w:num w:numId="7">
-    <w:abstractNumId w:val="7"/>
+    <w:abstractNumId w:val="8"/>
   </w:num>
   <w:num w:numId="8">
-    <w:abstractNumId w:val="6"/>
+    <w:abstractNumId w:val="7"/>
   </w:num>
   <w:num w:numId="9">
     <w:abstractNumId w:val="2"/>
+  </w:num>
+  <w:num w:numId="10">
+    <w:abstractNumId w:val="5"/>
   </w:num>
 </w:numbering>
 </file>

--- a/dossier du chef et de son secrétaire/PlanProjet.docx
+++ b/dossier du chef et de son secrétaire/PlanProjet.docx
@@ -3646,8 +3646,6 @@
         </w:rPr>
         <w:t xml:space="preserve"> </w:t>
       </w:r>
-      <w:bookmarkStart w:id="2" w:name="_GoBack"/>
-      <w:bookmarkEnd w:id="2"/>
       <w:r>
         <w:rPr>
           <w:rFonts w:ascii="Calibri" w:eastAsia="Calibri" w:hAnsi="Calibri" w:cs="Calibri"/>
@@ -3755,8 +3753,322 @@
         <w:pStyle w:val="Titre3"/>
       </w:pPr>
       <w:r>
+        <w:t>Comité de pilotage</w:t>
+      </w:r>
+    </w:p>
+    <w:p>
+      <w:pPr>
+        <w:pStyle w:val="Titre2"/>
+      </w:pPr>
+      <w:r>
+        <w:t>Assurance qualité</w:t>
+      </w:r>
+    </w:p>
+    <w:p>
+      <w:pPr>
+        <w:pStyle w:val="Titre3"/>
+      </w:pPr>
+      <w:r>
+        <w:t xml:space="preserve">Normes et standard de travail </w:t>
+      </w:r>
+    </w:p>
+    <w:p>
+      <w:pPr>
+        <w:pStyle w:val="Titre3"/>
+      </w:pPr>
+      <w:r>
+        <w:t>Manuel qualité et démarche qualité</w:t>
+      </w:r>
+      <w:r>
+        <w:tab/>
+      </w:r>
+    </w:p>
+    <w:p>
+      <w:pPr>
+        <w:pStyle w:val="Titre2"/>
+      </w:pPr>
+      <w:r>
+        <w:t>Ressource matérielle et logicielles</w:t>
+      </w:r>
+    </w:p>
+    <w:p>
+      <w:pPr>
+        <w:pStyle w:val="Titre1"/>
+      </w:pPr>
+      <w:r>
+        <w:t>Pilotage du projet</w:t>
+      </w:r>
+    </w:p>
+    <w:p>
+      <w:pPr>
+        <w:pStyle w:val="Titre2"/>
+      </w:pPr>
+      <w:r>
+        <w:t>Cycle de vie</w:t>
+      </w:r>
+    </w:p>
+    <w:p>
+      <w:r>
+        <w:t>Nous avons choisi un modèle de cycle itératif car ce modèle nous permet de pouvoir de nous familiariser avec ce cycle de vie mais aussi ce cycle permet de pouvoir ajouter des besoins qui n’auraient pas était demander au départ de l’application.</w:t>
+      </w:r>
+    </w:p>
+    <w:p>
+      <w:pPr>
+        <w:pStyle w:val="Titre2"/>
+      </w:pPr>
+      <w:r>
+        <w:t>Planification prévisionnel initiale</w:t>
+      </w:r>
+    </w:p>
+    <w:p>
+      <w:pPr>
+        <w:pStyle w:val="Titre3"/>
+      </w:pPr>
+      <w:r>
+        <w:t>Ordonnancement des principales itérations/taches</w:t>
+      </w:r>
+    </w:p>
+    <w:p>
+      <w:r>
+        <w:t>Itération 1 :</w:t>
+      </w:r>
+    </w:p>
+    <w:p>
+      <w:pPr>
+        <w:pStyle w:val="Paragraphedeliste"/>
+        <w:numPr>
+          <w:ilvl w:val="0"/>
+          <w:numId w:val="8"/>
+        </w:numPr>
+      </w:pPr>
+      <w:r>
+        <w:t>Création de l’objet Pion et des fonctions permettant de les gérer.</w:t>
+      </w:r>
+    </w:p>
+    <w:p>
+      <w:pPr>
+        <w:pStyle w:val="Paragraphedeliste"/>
+        <w:numPr>
+          <w:ilvl w:val="0"/>
+          <w:numId w:val="8"/>
+        </w:numPr>
+      </w:pPr>
+      <w:r>
+        <w:t>Création de l’objet Plateau et des fonctions permettant de le gérer.</w:t>
+      </w:r>
+    </w:p>
+    <w:p>
+      <w:pPr>
+        <w:pStyle w:val="Paragraphedeliste"/>
+        <w:numPr>
+          <w:ilvl w:val="0"/>
+          <w:numId w:val="8"/>
+        </w:numPr>
+      </w:pPr>
+      <w:r>
+        <w:t>Création de la configuration par défaut d’un plateau.</w:t>
+      </w:r>
+    </w:p>
+    <w:p>
+      <w:pPr>
+        <w:pStyle w:val="Paragraphedeliste"/>
+        <w:numPr>
+          <w:ilvl w:val="0"/>
+          <w:numId w:val="8"/>
+        </w:numPr>
+      </w:pPr>
+      <w:r>
+        <w:t>Création du jeu (joueur contre joueur et casse-tête) sur la console.</w:t>
+      </w:r>
+    </w:p>
+    <w:p>
+      <w:pPr>
+        <w:pStyle w:val="Paragraphedeliste"/>
+        <w:numPr>
+          <w:ilvl w:val="0"/>
+          <w:numId w:val="8"/>
+        </w:numPr>
+      </w:pPr>
+      <w:r>
+        <w:t>Création d’une interface fonctionnelle</w:t>
+      </w:r>
+    </w:p>
+    <w:p>
+      <w:r>
+        <w:t>Itération 2 :</w:t>
+      </w:r>
+    </w:p>
+    <w:p>
+      <w:pPr>
+        <w:pStyle w:val="Paragraphedeliste"/>
+        <w:numPr>
+          <w:ilvl w:val="0"/>
+          <w:numId w:val="8"/>
+        </w:numPr>
+      </w:pPr>
+      <w:r>
         <w:lastRenderedPageBreak/>
-        <w:t>Comité de pilotage</w:t>
+        <w:t>Création des fichiers permettant la sauvegarde des données sauvegarder sur le jeu</w:t>
+      </w:r>
+    </w:p>
+    <w:p>
+      <w:pPr>
+        <w:pStyle w:val="Paragraphedeliste"/>
+        <w:numPr>
+          <w:ilvl w:val="0"/>
+          <w:numId w:val="8"/>
+        </w:numPr>
+      </w:pPr>
+      <w:r>
+        <w:t>Création des fonctions permettant de faire les sauvegardes sur le jeu</w:t>
+      </w:r>
+    </w:p>
+    <w:p>
+      <w:pPr>
+        <w:pStyle w:val="Paragraphedeliste"/>
+        <w:numPr>
+          <w:ilvl w:val="0"/>
+          <w:numId w:val="8"/>
+        </w:numPr>
+      </w:pPr>
+      <w:r>
+        <w:t>Création d’une IA simple pour le premier niveau.</w:t>
+      </w:r>
+    </w:p>
+    <w:p>
+      <w:pPr>
+        <w:pStyle w:val="Paragraphedeliste"/>
+        <w:numPr>
+          <w:ilvl w:val="0"/>
+          <w:numId w:val="8"/>
+        </w:numPr>
+      </w:pPr>
+      <w:r>
+        <w:t>Lier l’interface et le code.</w:t>
+      </w:r>
+    </w:p>
+    <w:p>
+      <w:pPr>
+        <w:pStyle w:val="Titre3"/>
+      </w:pPr>
+      <w:r>
+        <w:t>Identification des principaux jalons</w:t>
+      </w:r>
+    </w:p>
+    <w:p>
+      <w:pPr>
+        <w:pStyle w:val="Titre3"/>
+      </w:pPr>
+      <w:r>
+        <w:t>Calendrier prévisionnelle</w:t>
+      </w:r>
+    </w:p>
+    <w:p>
+      <w:r>
+        <w:t>Diagramme de Gantt de l’itération numéro 1 :</w:t>
+      </w:r>
+    </w:p>
+    <w:p>
+      <w:r>
+        <w:rPr>
+          <w:noProof/>
+        </w:rPr>
+        <w:drawing>
+          <wp:inline distT="0" distB="0" distL="0" distR="0" wp14:anchorId="09EB51B9" wp14:editId="23AAE36D">
+            <wp:extent cx="6362700" cy="1342422"/>
+            <wp:effectExtent l="0" t="0" r="0" b="0"/>
+            <wp:docPr id="2" name="Image 2"/>
+            <wp:cNvGraphicFramePr>
+              <a:graphicFrameLocks xmlns:a="http://schemas.openxmlformats.org/drawingml/2006/main" noChangeAspect="1"/>
+            </wp:cNvGraphicFramePr>
+            <a:graphic xmlns:a="http://schemas.openxmlformats.org/drawingml/2006/main">
+              <a:graphicData uri="http://schemas.openxmlformats.org/drawingml/2006/picture">
+                <pic:pic xmlns:pic="http://schemas.openxmlformats.org/drawingml/2006/picture">
+                  <pic:nvPicPr>
+                    <pic:cNvPr id="1" name=""/>
+                    <pic:cNvPicPr/>
+                  </pic:nvPicPr>
+                  <pic:blipFill rotWithShape="1">
+                    <a:blip r:embed="rId5"/>
+                    <a:srcRect t="23525" r="42791" b="55009"/>
+                    <a:stretch/>
+                  </pic:blipFill>
+                  <pic:spPr bwMode="auto">
+                    <a:xfrm>
+                      <a:off x="0" y="0"/>
+                      <a:ext cx="6369317" cy="1343818"/>
+                    </a:xfrm>
+                    <a:prstGeom prst="rect">
+                      <a:avLst/>
+                    </a:prstGeom>
+                    <a:ln>
+                      <a:noFill/>
+                    </a:ln>
+                    <a:extLst>
+                      <a:ext uri="{53640926-AAD7-44D8-BBD7-CCE9431645EC}">
+                        <a14:shadowObscured xmlns:a14="http://schemas.microsoft.com/office/drawing/2010/main"/>
+                      </a:ext>
+                    </a:extLst>
+                  </pic:spPr>
+                </pic:pic>
+              </a:graphicData>
+            </a:graphic>
+          </wp:inline>
+        </w:drawing>
+      </w:r>
+    </w:p>
+    <w:p>
+      <w:r>
+        <w:t>Diagramme de Gantt de l’itération numéro 2 :</w:t>
+      </w:r>
+    </w:p>
+    <w:p>
+      <w:r>
+        <w:rPr>
+          <w:noProof/>
+        </w:rPr>
+        <w:drawing>
+          <wp:inline distT="0" distB="0" distL="0" distR="0" wp14:anchorId="6DE38F6E" wp14:editId="4E027010">
+            <wp:extent cx="6351795" cy="1238250"/>
+            <wp:effectExtent l="0" t="0" r="0" b="0"/>
+            <wp:docPr id="1" name="Image 1"/>
+            <wp:cNvGraphicFramePr>
+              <a:graphicFrameLocks xmlns:a="http://schemas.openxmlformats.org/drawingml/2006/main" noChangeAspect="1"/>
+            </wp:cNvGraphicFramePr>
+            <a:graphic xmlns:a="http://schemas.openxmlformats.org/drawingml/2006/main">
+              <a:graphicData uri="http://schemas.openxmlformats.org/drawingml/2006/picture">
+                <pic:pic xmlns:pic="http://schemas.openxmlformats.org/drawingml/2006/picture">
+                  <pic:nvPicPr>
+                    <pic:cNvPr id="1" name=""/>
+                    <pic:cNvPicPr/>
+                  </pic:nvPicPr>
+                  <pic:blipFill rotWithShape="1">
+                    <a:blip r:embed="rId6"/>
+                    <a:srcRect t="14827" r="16017" b="56052"/>
+                    <a:stretch/>
+                  </pic:blipFill>
+                  <pic:spPr bwMode="auto">
+                    <a:xfrm>
+                      <a:off x="0" y="0"/>
+                      <a:ext cx="6361925" cy="1240225"/>
+                    </a:xfrm>
+                    <a:prstGeom prst="rect">
+                      <a:avLst/>
+                    </a:prstGeom>
+                    <a:ln>
+                      <a:noFill/>
+                    </a:ln>
+                    <a:extLst>
+                      <a:ext uri="{53640926-AAD7-44D8-BBD7-CCE9431645EC}">
+                        <a14:shadowObscured xmlns:a14="http://schemas.microsoft.com/office/drawing/2010/main"/>
+                      </a:ext>
+                    </a:extLst>
+                  </pic:spPr>
+                </pic:pic>
+              </a:graphicData>
+            </a:graphic>
+          </wp:inline>
+        </w:drawing>
       </w:r>
     </w:p>
     <w:p>
@@ -3764,7 +4076,15 @@
         <w:pStyle w:val="Titre2"/>
       </w:pPr>
       <w:r>
-        <w:t>Assurance qualité</w:t>
+        <w:t>Organisation des réunions et comités de pilotage</w:t>
+      </w:r>
+    </w:p>
+    <w:p>
+      <w:pPr>
+        <w:pStyle w:val="Titre2"/>
+      </w:pPr>
+      <w:r>
+        <w:t>Suivi du projet</w:t>
       </w:r>
     </w:p>
     <w:p>
@@ -3772,7 +4092,7 @@
         <w:pStyle w:val="Titre3"/>
       </w:pPr>
       <w:r>
-        <w:t xml:space="preserve">Normes et standard de travail </w:t>
+        <w:t>Suivi d’avancement et mesure des écarts par rapport au prévisionnel</w:t>
       </w:r>
     </w:p>
     <w:p>
@@ -3780,42 +4100,7 @@
         <w:pStyle w:val="Titre3"/>
       </w:pPr>
       <w:r>
-        <w:t>Manuel qualité et démarche qualité</w:t>
-      </w:r>
-      <w:r>
-        <w:tab/>
-      </w:r>
-    </w:p>
-    <w:p>
-      <w:pPr>
-        <w:pStyle w:val="Titre2"/>
-      </w:pPr>
-      <w:r>
-        <w:t>Ressource matérielle et logicielles</w:t>
-      </w:r>
-    </w:p>
-    <w:p>
-      <w:pPr>
-        <w:pStyle w:val="Titre1"/>
-      </w:pPr>
-      <w:r>
-        <w:t>Pilotage du projet</w:t>
-      </w:r>
-    </w:p>
-    <w:p>
-      <w:pPr>
-        <w:pStyle w:val="Titre2"/>
-      </w:pPr>
-      <w:r>
-        <w:t>Cycle de vie</w:t>
-      </w:r>
-    </w:p>
-    <w:p>
-      <w:pPr>
-        <w:pStyle w:val="Titre2"/>
-      </w:pPr>
-      <w:r>
-        <w:t>Planification prévisionnel initiale</w:t>
+        <w:t>Synthèse par tableau de bord</w:t>
       </w:r>
     </w:p>
     <w:p>
@@ -3823,7 +4108,7 @@
         <w:pStyle w:val="Titre3"/>
       </w:pPr>
       <w:r>
-        <w:t>Ordonnancement des principales itérations/taches</w:t>
+        <w:t>Résultat des tests et recette de prototype de la période</w:t>
       </w:r>
     </w:p>
     <w:p>
@@ -3831,7 +4116,7 @@
         <w:pStyle w:val="Titre3"/>
       </w:pPr>
       <w:r>
-        <w:t>Identification des principaux jalons</w:t>
+        <w:t>Résultats des test et recette de prototype de la période</w:t>
       </w:r>
     </w:p>
     <w:p>
@@ -3839,23 +4124,39 @@
         <w:pStyle w:val="Titre3"/>
       </w:pPr>
       <w:r>
-        <w:t>Calendrier prévisionnelle</w:t>
-      </w:r>
-    </w:p>
-    <w:p>
-      <w:pPr>
-        <w:pStyle w:val="Titre2"/>
-      </w:pPr>
-      <w:r>
-        <w:t>Organisation des réunions et comités de pilotage</w:t>
-      </w:r>
-    </w:p>
-    <w:p>
-      <w:pPr>
-        <w:pStyle w:val="Titre2"/>
-      </w:pPr>
-      <w:r>
-        <w:t>Suivi du projet</w:t>
+        <w:t>Identification des principaux écarts et problèmes constaté, solutions possibles</w:t>
+      </w:r>
+    </w:p>
+    <w:p>
+      <w:r>
+        <w:t>Problèmes dans l’itération 1 :</w:t>
+      </w:r>
+    </w:p>
+    <w:p>
+      <w:pPr>
+        <w:pStyle w:val="Paragraphedeliste"/>
+        <w:numPr>
+          <w:ilvl w:val="0"/>
+          <w:numId w:val="8"/>
+        </w:numPr>
+      </w:pPr>
+      <w:r>
+        <w:t xml:space="preserve">Problèmes dans les classes Pion et plateau qui ont pris plus de temps que prévue. </w:t>
+      </w:r>
+      <w:r>
+        <w:t>Les solutions possibles</w:t>
+      </w:r>
+      <w:r>
+        <w:t xml:space="preserve"> sont de rajouter du temps </w:t>
+      </w:r>
+      <w:r>
+        <w:t xml:space="preserve">donc devoir raccourcir le temps de programmations sur le code du jeu </w:t>
+      </w:r>
+      <w:r>
+        <w:t>ou/et enlever des ressources dans l’itération pour rattraper le retard perdu</w:t>
+      </w:r>
+      <w:r>
+        <w:t>.</w:t>
       </w:r>
     </w:p>
     <w:p>
@@ -3863,56 +4164,83 @@
         <w:pStyle w:val="Titre3"/>
       </w:pPr>
       <w:r>
-        <w:t>Suivi d’avancement et mesure des écarts par rapport au prévisionnel</w:t>
-      </w:r>
-    </w:p>
-    <w:p>
-      <w:pPr>
-        <w:pStyle w:val="Titre3"/>
-      </w:pPr>
-      <w:r>
-        <w:t>Synthèse par tableau de bord</w:t>
-      </w:r>
-    </w:p>
-    <w:p>
-      <w:pPr>
-        <w:pStyle w:val="Titre3"/>
-      </w:pPr>
-      <w:r>
-        <w:t>Résultat des tests et recette de prototype de la période</w:t>
-      </w:r>
-    </w:p>
-    <w:p>
-      <w:pPr>
-        <w:pStyle w:val="Titre3"/>
-      </w:pPr>
-      <w:r>
-        <w:t>Résultats des test et recette de prototype de la période</w:t>
-      </w:r>
-    </w:p>
-    <w:p>
-      <w:pPr>
-        <w:pStyle w:val="Titre3"/>
-      </w:pPr>
-      <w:r>
-        <w:t>Identification des principaux écarts et problèmes constaté, solutions possibles</w:t>
-      </w:r>
-    </w:p>
-    <w:p>
-      <w:pPr>
-        <w:pStyle w:val="Titre3"/>
-      </w:pPr>
-      <w:r>
         <w:t xml:space="preserve">Proposition de modification de la planification prévisionnelle pour tenir compte </w:t>
       </w:r>
-      <w:proofErr w:type="gramStart"/>
-      <w:r>
-        <w:t>des  corrections</w:t>
-      </w:r>
-      <w:proofErr w:type="gramEnd"/>
+      <w:r>
+        <w:t>des corrections</w:t>
+      </w:r>
       <w:r>
         <w:t xml:space="preserve"> à apporter</w:t>
       </w:r>
+    </w:p>
+    <w:p>
+      <w:r>
+        <w:t xml:space="preserve">Modification de la planification prévisionnelle de l’itération 1 : </w:t>
+      </w:r>
+    </w:p>
+    <w:p>
+      <w:pPr>
+        <w:rPr>
+          <w:noProof/>
+        </w:rPr>
+      </w:pPr>
+    </w:p>
+    <w:p>
+      <w:r>
+        <w:rPr>
+          <w:noProof/>
+        </w:rPr>
+        <w:lastRenderedPageBreak/>
+        <w:drawing>
+          <wp:inline distT="0" distB="0" distL="0" distR="0" wp14:anchorId="6D271E2E" wp14:editId="42DB5859">
+            <wp:extent cx="6038850" cy="1489690"/>
+            <wp:effectExtent l="0" t="0" r="0" b="0"/>
+            <wp:docPr id="4" name="Image 4"/>
+            <wp:cNvGraphicFramePr>
+              <a:graphicFrameLocks xmlns:a="http://schemas.openxmlformats.org/drawingml/2006/main" noChangeAspect="1"/>
+            </wp:cNvGraphicFramePr>
+            <a:graphic xmlns:a="http://schemas.openxmlformats.org/drawingml/2006/main">
+              <a:graphicData uri="http://schemas.openxmlformats.org/drawingml/2006/picture">
+                <pic:pic xmlns:pic="http://schemas.openxmlformats.org/drawingml/2006/picture">
+                  <pic:nvPicPr>
+                    <pic:cNvPr id="1" name=""/>
+                    <pic:cNvPicPr/>
+                  </pic:nvPicPr>
+                  <pic:blipFill rotWithShape="1">
+                    <a:blip r:embed="rId7"/>
+                    <a:srcRect t="15585" r="37665" b="57067"/>
+                    <a:stretch/>
+                  </pic:blipFill>
+                  <pic:spPr bwMode="auto">
+                    <a:xfrm>
+                      <a:off x="0" y="0"/>
+                      <a:ext cx="6087799" cy="1501765"/>
+                    </a:xfrm>
+                    <a:prstGeom prst="rect">
+                      <a:avLst/>
+                    </a:prstGeom>
+                    <a:ln>
+                      <a:noFill/>
+                    </a:ln>
+                    <a:extLst>
+                      <a:ext uri="{53640926-AAD7-44D8-BBD7-CCE9431645EC}">
+                        <a14:shadowObscured xmlns:a14="http://schemas.microsoft.com/office/drawing/2010/main"/>
+                      </a:ext>
+                    </a:extLst>
+                  </pic:spPr>
+                </pic:pic>
+              </a:graphicData>
+            </a:graphic>
+          </wp:inline>
+        </w:drawing>
+      </w:r>
+    </w:p>
+    <w:p>
+      <w:r>
+        <w:t xml:space="preserve">Ajout de 1j sur l’objet plateau et Pion </w:t>
+      </w:r>
+      <w:bookmarkStart w:id="2" w:name="_GoBack"/>
+      <w:bookmarkEnd w:id="2"/>
     </w:p>
     <w:p>
       <w:pPr>

--- a/dossier du chef et de son secrétaire/PlanProjet.docx
+++ b/dossier du chef et de son secrétaire/PlanProjet.docx
@@ -176,7 +176,6 @@
         <w:tblCellMar>
           <w:top w:w="66" w:type="dxa"/>
           <w:left w:w="70" w:type="dxa"/>
-          <w:bottom w:w="0" w:type="dxa"/>
           <w:right w:w="115" w:type="dxa"/>
         </w:tblCellMar>
         <w:tblLook w:val="04A0" w:firstRow="1" w:lastRow="0" w:firstColumn="1" w:lastColumn="0" w:noHBand="0" w:noVBand="1"/>
@@ -365,7 +364,6 @@
         <w:tblCellMar>
           <w:top w:w="66" w:type="dxa"/>
           <w:left w:w="70" w:type="dxa"/>
-          <w:bottom w:w="0" w:type="dxa"/>
           <w:right w:w="115" w:type="dxa"/>
         </w:tblCellMar>
         <w:tblLook w:val="04A0" w:firstRow="1" w:lastRow="0" w:firstColumn="1" w:lastColumn="0" w:noHBand="0" w:noVBand="1"/>
@@ -554,7 +552,6 @@
         <w:tblCellMar>
           <w:top w:w="66" w:type="dxa"/>
           <w:left w:w="70" w:type="dxa"/>
-          <w:bottom w:w="0" w:type="dxa"/>
           <w:right w:w="115" w:type="dxa"/>
         </w:tblCellMar>
         <w:tblLook w:val="04A0" w:firstRow="1" w:lastRow="0" w:firstColumn="1" w:lastColumn="0" w:noHBand="0" w:noVBand="1"/>
@@ -741,7 +738,6 @@
         <w:tblCellMar>
           <w:top w:w="66" w:type="dxa"/>
           <w:left w:w="70" w:type="dxa"/>
-          <w:bottom w:w="0" w:type="dxa"/>
           <w:right w:w="115" w:type="dxa"/>
         </w:tblCellMar>
         <w:tblLook w:val="04A0" w:firstRow="1" w:lastRow="0" w:firstColumn="1" w:lastColumn="0" w:noHBand="0" w:noVBand="1"/>
@@ -927,7 +923,6 @@
         <w:tblCellMar>
           <w:top w:w="66" w:type="dxa"/>
           <w:left w:w="70" w:type="dxa"/>
-          <w:bottom w:w="0" w:type="dxa"/>
           <w:right w:w="115" w:type="dxa"/>
         </w:tblCellMar>
         <w:tblLook w:val="04A0" w:firstRow="1" w:lastRow="0" w:firstColumn="1" w:lastColumn="0" w:noHBand="0" w:noVBand="1"/>
@@ -1113,7 +1108,6 @@
         <w:tblCellMar>
           <w:top w:w="66" w:type="dxa"/>
           <w:left w:w="70" w:type="dxa"/>
-          <w:bottom w:w="0" w:type="dxa"/>
           <w:right w:w="115" w:type="dxa"/>
         </w:tblCellMar>
         <w:tblLook w:val="04A0" w:firstRow="1" w:lastRow="0" w:firstColumn="1" w:lastColumn="0" w:noHBand="0" w:noVBand="1"/>
@@ -1330,7 +1324,6 @@
         <w:tblCellMar>
           <w:top w:w="66" w:type="dxa"/>
           <w:left w:w="70" w:type="dxa"/>
-          <w:bottom w:w="0" w:type="dxa"/>
           <w:right w:w="115" w:type="dxa"/>
         </w:tblCellMar>
         <w:tblLook w:val="04A0" w:firstRow="1" w:lastRow="0" w:firstColumn="1" w:lastColumn="0" w:noHBand="0" w:noVBand="1"/>
@@ -1710,10 +1703,7 @@
         <w:jc w:val="both"/>
       </w:pPr>
       <w:r>
-        <w:t>À</w:t>
-      </w:r>
-      <w:r>
-        <w:t xml:space="preserve"> deux joueurs de s’affronter </w:t>
+        <w:t xml:space="preserve">À deux joueurs de s’affronter </w:t>
       </w:r>
     </w:p>
     <w:p>
@@ -1727,10 +1717,7 @@
         <w:jc w:val="both"/>
       </w:pPr>
       <w:r>
-        <w:t>À</w:t>
-      </w:r>
-      <w:r>
-        <w:t xml:space="preserve"> un unique joueur de jouer contre l’ordinateur </w:t>
+        <w:t xml:space="preserve">À un unique joueur de jouer contre l’ordinateur </w:t>
       </w:r>
     </w:p>
     <w:p>
@@ -1744,10 +1731,7 @@
         <w:jc w:val="both"/>
       </w:pPr>
       <w:r>
-        <w:t>À</w:t>
-      </w:r>
-      <w:r>
-        <w:t xml:space="preserve"> un unique joueur d’utiliser le casse-tête </w:t>
+        <w:t xml:space="preserve">À un unique joueur d’utiliser le casse-tête </w:t>
       </w:r>
     </w:p>
     <w:p>
@@ -1761,10 +1745,7 @@
         <w:jc w:val="both"/>
       </w:pPr>
       <w:r>
-        <w:t>De</w:t>
-      </w:r>
-      <w:r>
-        <w:t xml:space="preserve"> gérer des configurations initiales </w:t>
+        <w:t xml:space="preserve">De gérer des configurations initiales </w:t>
       </w:r>
     </w:p>
     <w:p>
@@ -1798,13 +1779,7 @@
       </w:pPr>
       <w:r>
         <w:lastRenderedPageBreak/>
-        <w:t>Dans le cas d’une partie contre l’ordinateur, ou bien lors de l’utilisation du casse-</w:t>
-      </w:r>
-      <w:r>
-        <w:t>tête, l’application</w:t>
-      </w:r>
-      <w:r>
-        <w:t xml:space="preserve"> proposera à l’unique joueur d’entrer son nom. S’il n’en donne aucun, il sera désigné par un « joueur humain ». En fin de partie, un message indiquera le résultat de celle-ci et spécifiera le nom de l’unique joueur. </w:t>
+        <w:t xml:space="preserve">Dans le cas d’une partie contre l’ordinateur, ou bien lors de l’utilisation du casse-tête, l’application proposera à l’unique joueur d’entrer son nom. S’il n’en donne aucun, il sera désigné par un « joueur humain ». En fin de partie, un message indiquera le résultat de celle-ci et spécifiera le nom de l’unique joueur. </w:t>
       </w:r>
     </w:p>
     <w:p>
@@ -1884,10 +1859,7 @@
         <w:jc w:val="both"/>
       </w:pPr>
       <w:r>
-        <w:t>Entrer</w:t>
-      </w:r>
-      <w:r>
-        <w:t xml:space="preserve"> au clavier cette configuration.  </w:t>
+        <w:t xml:space="preserve">Entrer au clavier cette configuration.  </w:t>
       </w:r>
     </w:p>
     <w:p>
@@ -1901,10 +1873,7 @@
         <w:jc w:val="both"/>
       </w:pPr>
       <w:r>
-        <w:t>Sélectionner</w:t>
-      </w:r>
-      <w:r>
-        <w:t xml:space="preserve"> une configuration préétablie. Par conséquent, le programme devra permettre de gérer un ensemble de configurations préétablies que l'utilisateur pourra modifier à son gré par insertion ou retrait d'une configuration. En particulier, lorsque l'utilisateur aura saisi une configuration initiale, le programme lui demandera s'il souhaite l'inclure dans l'ensemble des configurations préétablies </w:t>
+        <w:t xml:space="preserve">Sélectionner une configuration préétablie. Par conséquent, le programme devra permettre de gérer un ensemble de configurations préétablies que l'utilisateur pourra modifier à son gré par insertion ou retrait d'une configuration. En particulier, lorsque l'utilisateur aura saisi une configuration initiale, le programme lui demandera s'il souhaite l'inclure dans l'ensemble des configurations préétablies </w:t>
       </w:r>
     </w:p>
     <w:p>
@@ -1948,7 +1917,6 @@
         <w:tblCellMar>
           <w:top w:w="66" w:type="dxa"/>
           <w:left w:w="190" w:type="dxa"/>
-          <w:bottom w:w="0" w:type="dxa"/>
           <w:right w:w="115" w:type="dxa"/>
         </w:tblCellMar>
         <w:tblLook w:val="04A0" w:firstRow="1" w:lastRow="0" w:firstColumn="1" w:lastColumn="0" w:noHBand="0" w:noVBand="1"/>
@@ -2858,10 +2826,7 @@
     </w:p>
     <w:p>
       <w:r>
-        <w:t>L’objectif de ce projet sera la réalisation d’un jeu vidéo « Grenouille et crapaud » avec une interface</w:t>
-      </w:r>
-      <w:r>
-        <w:t>.</w:t>
+        <w:t>L’objectif de ce projet sera la réalisation d’un jeu vidéo « Grenouille et crapaud » avec une interface.</w:t>
       </w:r>
     </w:p>
     <w:p>
@@ -2922,10 +2887,7 @@
         </w:numPr>
       </w:pPr>
       <w:r>
-        <w:t>Création d’une interface</w:t>
-      </w:r>
-      <w:r>
-        <w:t>.</w:t>
+        <w:t>Création d’une interface.</w:t>
       </w:r>
     </w:p>
     <w:p>
@@ -2962,10 +2924,7 @@
         </w:numPr>
       </w:pPr>
       <w:r>
-        <w:t>Création de plusieurs niveaux d’IA</w:t>
-      </w:r>
-      <w:r>
-        <w:t>.</w:t>
+        <w:t>Création de plusieurs niveaux d’IA.</w:t>
       </w:r>
     </w:p>
     <w:p>
@@ -3375,10 +3334,7 @@
         </w:numPr>
       </w:pPr>
       <w:r>
-        <w:t>Réunion organisée</w:t>
-      </w:r>
-      <w:r>
-        <w:t xml:space="preserve"> pour éviter de mauvaise compréhension et réorganiser les idées du groupe.</w:t>
+        <w:t>Réunion organisée pour éviter de mauvaise compréhension et réorganiser les idées du groupe.</w:t>
       </w:r>
     </w:p>
     <w:p>
@@ -3766,35 +3722,1131 @@
     </w:p>
     <w:p>
       <w:pPr>
+        <w:ind w:firstLine="708"/>
+      </w:pPr>
+      <w:r>
+        <w:t xml:space="preserve">Nous suivons la convention Java du 12 septembre 1997 pour toute la programmation Java et le formalisme de modélisation est l’UML2 pour toute la partie conception orientée objet. Ensuite, nous utilisons la version 11 de Eclipse et </w:t>
+      </w:r>
+      <w:proofErr w:type="spellStart"/>
+      <w:r>
+        <w:t>JavaFx</w:t>
+      </w:r>
+      <w:proofErr w:type="spellEnd"/>
+      <w:r>
+        <w:t xml:space="preserve"> pour une corrélation des versions entre l’IDE et la programmation de l’interface graphique. Le cycle itératif nous impose d’avoir un contrôle de suivi toutes les deux semaines avec la MOA et nous permet de livrer des livrables à chaque itération.</w:t>
+      </w:r>
+    </w:p>
+    <w:p>
+      <w:pPr>
         <w:pStyle w:val="Titre3"/>
-      </w:pPr>
-      <w:r>
-        <w:t xml:space="preserve">Normes et standard de travail </w:t>
+        <w:numPr>
+          <w:ilvl w:val="0"/>
+          <w:numId w:val="11"/>
+        </w:numPr>
+        <w:spacing w:line="256" w:lineRule="auto"/>
+        <w:ind w:left="1068"/>
+      </w:pPr>
+      <w:r>
+        <w:t>Manuel qualité et démarche qualité</w:t>
       </w:r>
     </w:p>
     <w:p>
       <w:pPr>
         <w:pStyle w:val="Titre3"/>
-      </w:pPr>
-      <w:r>
-        <w:t>Manuel qualité et démarche qualité</w:t>
-      </w:r>
-      <w:r>
-        <w:tab/>
+        <w:numPr>
+          <w:ilvl w:val="0"/>
+          <w:numId w:val="0"/>
+        </w:numPr>
+        <w:ind w:left="708"/>
+        <w:rPr>
+          <w:rFonts w:asciiTheme="minorHAnsi" w:hAnsiTheme="minorHAnsi" w:cstheme="minorHAnsi"/>
+          <w:color w:val="auto"/>
+          <w:sz w:val="20"/>
+        </w:rPr>
+      </w:pPr>
+      <w:r>
+        <w:rPr>
+          <w:rFonts w:asciiTheme="minorHAnsi" w:hAnsiTheme="minorHAnsi" w:cstheme="minorHAnsi"/>
+          <w:color w:val="auto"/>
+          <w:sz w:val="22"/>
+        </w:rPr>
+        <w:t>Le suivi et le contrôle de qualité adopté nous permet d’avoir un suivi continuel et permet d’avoir du recul sur le projet et les éléments manquants pour la globalité du projet.</w:t>
       </w:r>
     </w:p>
     <w:p>
       <w:pPr>
         <w:pStyle w:val="Titre2"/>
+        <w:spacing w:line="256" w:lineRule="auto"/>
       </w:pPr>
       <w:r>
         <w:t>Ressource matérielle et logicielles</w:t>
       </w:r>
     </w:p>
     <w:p>
+      <w:r>
+        <w:t>Logiciels et modules pour la programmation du projet :</w:t>
+      </w:r>
+    </w:p>
+    <w:tbl>
+      <w:tblPr>
+        <w:tblStyle w:val="Grilledutableau"/>
+        <w:tblW w:w="0" w:type="auto"/>
+        <w:tblInd w:w="0" w:type="dxa"/>
+        <w:tblLook w:val="04A0" w:firstRow="1" w:lastRow="0" w:firstColumn="1" w:lastColumn="0" w:noHBand="0" w:noVBand="1"/>
+      </w:tblPr>
+      <w:tblGrid>
+        <w:gridCol w:w="2405"/>
+        <w:gridCol w:w="6657"/>
+      </w:tblGrid>
+      <w:tr>
+        <w:tc>
+          <w:tcPr>
+            <w:tcW w:w="2405" w:type="dxa"/>
+            <w:tcBorders>
+              <w:top w:val="single" w:sz="4" w:space="0" w:color="auto"/>
+              <w:left w:val="single" w:sz="4" w:space="0" w:color="auto"/>
+              <w:bottom w:val="single" w:sz="4" w:space="0" w:color="auto"/>
+              <w:right w:val="single" w:sz="4" w:space="0" w:color="auto"/>
+            </w:tcBorders>
+          </w:tcPr>
+          <w:p>
+            <w:pPr>
+              <w:rPr>
+                <w:sz w:val="20"/>
+                <w:szCs w:val="20"/>
+              </w:rPr>
+            </w:pPr>
+          </w:p>
+        </w:tc>
+        <w:tc>
+          <w:tcPr>
+            <w:tcW w:w="6657" w:type="dxa"/>
+            <w:tcBorders>
+              <w:top w:val="single" w:sz="4" w:space="0" w:color="auto"/>
+              <w:left w:val="single" w:sz="4" w:space="0" w:color="auto"/>
+              <w:bottom w:val="single" w:sz="4" w:space="0" w:color="auto"/>
+              <w:right w:val="single" w:sz="4" w:space="0" w:color="auto"/>
+            </w:tcBorders>
+            <w:hideMark/>
+          </w:tcPr>
+          <w:p>
+            <w:pPr>
+              <w:rPr>
+                <w:b/>
+                <w:sz w:val="20"/>
+                <w:szCs w:val="20"/>
+                <w:lang w:val="en-US"/>
+              </w:rPr>
+            </w:pPr>
+            <w:r>
+              <w:rPr>
+                <w:b/>
+                <w:sz w:val="20"/>
+                <w:szCs w:val="20"/>
+                <w:lang w:val="en-US"/>
+              </w:rPr>
+              <w:t>Sublime text 3:</w:t>
+            </w:r>
+          </w:p>
+          <w:p>
+            <w:pPr>
+              <w:rPr>
+                <w:sz w:val="20"/>
+                <w:szCs w:val="20"/>
+              </w:rPr>
+            </w:pPr>
+            <w:r>
+              <w:rPr>
+                <w:sz w:val="20"/>
+                <w:szCs w:val="20"/>
+              </w:rPr>
+              <w:t>Programmation, Mise en page du code…</w:t>
+            </w:r>
+          </w:p>
+        </w:tc>
+      </w:tr>
+      <w:tr>
+        <w:tc>
+          <w:tcPr>
+            <w:tcW w:w="2405" w:type="dxa"/>
+            <w:tcBorders>
+              <w:top w:val="single" w:sz="4" w:space="0" w:color="auto"/>
+              <w:left w:val="single" w:sz="4" w:space="0" w:color="auto"/>
+              <w:bottom w:val="single" w:sz="4" w:space="0" w:color="auto"/>
+              <w:right w:val="single" w:sz="4" w:space="0" w:color="auto"/>
+            </w:tcBorders>
+          </w:tcPr>
+          <w:p>
+            <w:pPr>
+              <w:rPr>
+                <w:sz w:val="20"/>
+                <w:szCs w:val="20"/>
+                <w:lang w:val="en-US"/>
+              </w:rPr>
+            </w:pPr>
+          </w:p>
+        </w:tc>
+        <w:tc>
+          <w:tcPr>
+            <w:tcW w:w="6657" w:type="dxa"/>
+            <w:tcBorders>
+              <w:top w:val="single" w:sz="4" w:space="0" w:color="auto"/>
+              <w:left w:val="single" w:sz="4" w:space="0" w:color="auto"/>
+              <w:bottom w:val="single" w:sz="4" w:space="0" w:color="auto"/>
+              <w:right w:val="single" w:sz="4" w:space="0" w:color="auto"/>
+            </w:tcBorders>
+            <w:hideMark/>
+          </w:tcPr>
+          <w:p>
+            <w:pPr>
+              <w:rPr>
+                <w:b/>
+                <w:sz w:val="20"/>
+                <w:szCs w:val="20"/>
+                <w:lang w:val="en-US"/>
+              </w:rPr>
+            </w:pPr>
+            <w:r>
+              <w:rPr>
+                <w:b/>
+                <w:sz w:val="20"/>
+                <w:szCs w:val="20"/>
+                <w:lang w:val="en-US"/>
+              </w:rPr>
+              <w:t>Eclipse:</w:t>
+            </w:r>
+          </w:p>
+          <w:p>
+            <w:pPr>
+              <w:rPr>
+                <w:sz w:val="20"/>
+                <w:szCs w:val="20"/>
+                <w:lang w:val="en-US"/>
+              </w:rPr>
+            </w:pPr>
+            <w:proofErr w:type="spellStart"/>
+            <w:r>
+              <w:rPr>
+                <w:sz w:val="20"/>
+                <w:szCs w:val="20"/>
+                <w:lang w:val="en-US"/>
+              </w:rPr>
+              <w:t>Programmation</w:t>
+            </w:r>
+            <w:proofErr w:type="spellEnd"/>
+            <w:r>
+              <w:rPr>
+                <w:sz w:val="20"/>
+                <w:szCs w:val="20"/>
+                <w:lang w:val="en-US"/>
+              </w:rPr>
+              <w:t xml:space="preserve"> de </w:t>
+            </w:r>
+            <w:proofErr w:type="spellStart"/>
+            <w:r>
+              <w:rPr>
+                <w:sz w:val="20"/>
+                <w:szCs w:val="20"/>
+                <w:lang w:val="en-US"/>
+              </w:rPr>
+              <w:t>l’application</w:t>
+            </w:r>
+            <w:proofErr w:type="spellEnd"/>
+          </w:p>
+        </w:tc>
+      </w:tr>
+      <w:tr>
+        <w:tc>
+          <w:tcPr>
+            <w:tcW w:w="2405" w:type="dxa"/>
+            <w:tcBorders>
+              <w:top w:val="single" w:sz="4" w:space="0" w:color="auto"/>
+              <w:left w:val="single" w:sz="4" w:space="0" w:color="auto"/>
+              <w:bottom w:val="single" w:sz="4" w:space="0" w:color="auto"/>
+              <w:right w:val="single" w:sz="4" w:space="0" w:color="auto"/>
+            </w:tcBorders>
+          </w:tcPr>
+          <w:p>
+            <w:pPr>
+              <w:rPr>
+                <w:sz w:val="20"/>
+                <w:szCs w:val="20"/>
+                <w:lang w:val="en-US"/>
+              </w:rPr>
+            </w:pPr>
+          </w:p>
+        </w:tc>
+        <w:tc>
+          <w:tcPr>
+            <w:tcW w:w="6657" w:type="dxa"/>
+            <w:tcBorders>
+              <w:top w:val="single" w:sz="4" w:space="0" w:color="auto"/>
+              <w:left w:val="single" w:sz="4" w:space="0" w:color="auto"/>
+              <w:bottom w:val="single" w:sz="4" w:space="0" w:color="auto"/>
+              <w:right w:val="single" w:sz="4" w:space="0" w:color="auto"/>
+            </w:tcBorders>
+            <w:hideMark/>
+          </w:tcPr>
+          <w:p>
+            <w:pPr>
+              <w:rPr>
+                <w:b/>
+                <w:sz w:val="20"/>
+                <w:szCs w:val="20"/>
+              </w:rPr>
+            </w:pPr>
+            <w:r>
+              <w:rPr>
+                <w:b/>
+                <w:sz w:val="20"/>
+                <w:szCs w:val="20"/>
+                <w:lang w:val="en-US"/>
+              </w:rPr>
+              <w:t xml:space="preserve">Version JAVA </w:t>
+            </w:r>
+            <w:r>
+              <w:rPr>
+                <w:b/>
+                <w:sz w:val="20"/>
+                <w:szCs w:val="20"/>
+              </w:rPr>
+              <w:t>utilisée:</w:t>
+            </w:r>
+          </w:p>
+          <w:p>
+            <w:pPr>
+              <w:rPr>
+                <w:sz w:val="20"/>
+                <w:szCs w:val="20"/>
+                <w:lang w:val="en-US"/>
+              </w:rPr>
+            </w:pPr>
+            <w:r>
+              <w:rPr>
+                <w:sz w:val="20"/>
+                <w:szCs w:val="20"/>
+                <w:lang w:val="en-US"/>
+              </w:rPr>
+              <w:t>JDK 11</w:t>
+            </w:r>
+          </w:p>
+        </w:tc>
+      </w:tr>
+      <w:tr>
+        <w:tc>
+          <w:tcPr>
+            <w:tcW w:w="2405" w:type="dxa"/>
+            <w:tcBorders>
+              <w:top w:val="single" w:sz="4" w:space="0" w:color="auto"/>
+              <w:left w:val="single" w:sz="4" w:space="0" w:color="auto"/>
+              <w:bottom w:val="single" w:sz="4" w:space="0" w:color="auto"/>
+              <w:right w:val="single" w:sz="4" w:space="0" w:color="auto"/>
+            </w:tcBorders>
+          </w:tcPr>
+          <w:p>
+            <w:pPr>
+              <w:rPr>
+                <w:sz w:val="20"/>
+                <w:szCs w:val="20"/>
+                <w:lang w:val="en-US"/>
+              </w:rPr>
+            </w:pPr>
+          </w:p>
+        </w:tc>
+        <w:tc>
+          <w:tcPr>
+            <w:tcW w:w="6657" w:type="dxa"/>
+            <w:tcBorders>
+              <w:top w:val="single" w:sz="4" w:space="0" w:color="auto"/>
+              <w:left w:val="single" w:sz="4" w:space="0" w:color="auto"/>
+              <w:bottom w:val="single" w:sz="4" w:space="0" w:color="auto"/>
+              <w:right w:val="single" w:sz="4" w:space="0" w:color="auto"/>
+            </w:tcBorders>
+            <w:hideMark/>
+          </w:tcPr>
+          <w:p>
+            <w:pPr>
+              <w:rPr>
+                <w:b/>
+                <w:sz w:val="20"/>
+                <w:szCs w:val="20"/>
+              </w:rPr>
+            </w:pPr>
+            <w:r>
+              <w:rPr>
+                <w:b/>
+                <w:sz w:val="20"/>
+                <w:szCs w:val="20"/>
+              </w:rPr>
+              <w:t>Module pour la création de l’interface :</w:t>
+            </w:r>
+          </w:p>
+          <w:p>
+            <w:pPr>
+              <w:pStyle w:val="Paragraphedeliste"/>
+              <w:numPr>
+                <w:ilvl w:val="0"/>
+                <w:numId w:val="12"/>
+              </w:numPr>
+              <w:rPr>
+                <w:sz w:val="20"/>
+                <w:szCs w:val="20"/>
+              </w:rPr>
+            </w:pPr>
+            <w:r>
+              <w:rPr>
+                <w:sz w:val="20"/>
+                <w:szCs w:val="20"/>
+              </w:rPr>
+              <w:t>JAVA FX 11</w:t>
+            </w:r>
+          </w:p>
+          <w:p>
+            <w:pPr>
+              <w:pStyle w:val="Paragraphedeliste"/>
+              <w:numPr>
+                <w:ilvl w:val="0"/>
+                <w:numId w:val="12"/>
+              </w:numPr>
+              <w:rPr>
+                <w:sz w:val="20"/>
+                <w:szCs w:val="20"/>
+              </w:rPr>
+            </w:pPr>
+            <w:proofErr w:type="spellStart"/>
+            <w:r>
+              <w:rPr>
+                <w:sz w:val="20"/>
+                <w:szCs w:val="20"/>
+              </w:rPr>
+              <w:t>Efxclipse</w:t>
+            </w:r>
+            <w:proofErr w:type="spellEnd"/>
+          </w:p>
+          <w:p>
+            <w:pPr>
+              <w:pStyle w:val="Paragraphedeliste"/>
+              <w:numPr>
+                <w:ilvl w:val="0"/>
+                <w:numId w:val="12"/>
+              </w:numPr>
+              <w:rPr>
+                <w:sz w:val="20"/>
+                <w:szCs w:val="20"/>
+              </w:rPr>
+            </w:pPr>
+            <w:r>
+              <w:rPr>
+                <w:sz w:val="20"/>
+                <w:szCs w:val="20"/>
+              </w:rPr>
+              <w:t xml:space="preserve">Java </w:t>
+            </w:r>
+            <w:proofErr w:type="spellStart"/>
+            <w:r>
+              <w:rPr>
+                <w:sz w:val="20"/>
+                <w:szCs w:val="20"/>
+              </w:rPr>
+              <w:t>Scene</w:t>
+            </w:r>
+            <w:proofErr w:type="spellEnd"/>
+            <w:r>
+              <w:rPr>
+                <w:sz w:val="20"/>
+                <w:szCs w:val="20"/>
+              </w:rPr>
+              <w:t xml:space="preserve"> </w:t>
+            </w:r>
+            <w:proofErr w:type="spellStart"/>
+            <w:r>
+              <w:rPr>
+                <w:sz w:val="20"/>
+                <w:szCs w:val="20"/>
+              </w:rPr>
+              <w:t>builder</w:t>
+            </w:r>
+            <w:proofErr w:type="spellEnd"/>
+            <w:r>
+              <w:rPr>
+                <w:sz w:val="20"/>
+                <w:szCs w:val="20"/>
+              </w:rPr>
+              <w:t xml:space="preserve"> 2.0</w:t>
+            </w:r>
+          </w:p>
+        </w:tc>
+      </w:tr>
+    </w:tbl>
+    <w:p/>
+    <w:p>
+      <w:r>
+        <w:lastRenderedPageBreak/>
+        <w:t>Logiciels de partage fichier :</w:t>
+      </w:r>
+    </w:p>
+    <w:tbl>
+      <w:tblPr>
+        <w:tblStyle w:val="Grilledutableau"/>
+        <w:tblW w:w="0" w:type="auto"/>
+        <w:tblInd w:w="0" w:type="dxa"/>
+        <w:tblLook w:val="04A0" w:firstRow="1" w:lastRow="0" w:firstColumn="1" w:lastColumn="0" w:noHBand="0" w:noVBand="1"/>
+      </w:tblPr>
+      <w:tblGrid>
+        <w:gridCol w:w="2405"/>
+        <w:gridCol w:w="6657"/>
+      </w:tblGrid>
+      <w:tr>
+        <w:tc>
+          <w:tcPr>
+            <w:tcW w:w="2405" w:type="dxa"/>
+            <w:tcBorders>
+              <w:top w:val="single" w:sz="4" w:space="0" w:color="auto"/>
+              <w:left w:val="single" w:sz="4" w:space="0" w:color="auto"/>
+              <w:bottom w:val="single" w:sz="4" w:space="0" w:color="auto"/>
+              <w:right w:val="single" w:sz="4" w:space="0" w:color="auto"/>
+            </w:tcBorders>
+          </w:tcPr>
+          <w:p>
+            <w:pPr>
+              <w:rPr>
+                <w:sz w:val="20"/>
+                <w:szCs w:val="20"/>
+              </w:rPr>
+            </w:pPr>
+          </w:p>
+        </w:tc>
+        <w:tc>
+          <w:tcPr>
+            <w:tcW w:w="6657" w:type="dxa"/>
+            <w:tcBorders>
+              <w:top w:val="single" w:sz="4" w:space="0" w:color="auto"/>
+              <w:left w:val="single" w:sz="4" w:space="0" w:color="auto"/>
+              <w:bottom w:val="single" w:sz="4" w:space="0" w:color="auto"/>
+              <w:right w:val="single" w:sz="4" w:space="0" w:color="auto"/>
+            </w:tcBorders>
+            <w:hideMark/>
+          </w:tcPr>
+          <w:p>
+            <w:pPr>
+              <w:rPr>
+                <w:b/>
+                <w:sz w:val="20"/>
+                <w:szCs w:val="20"/>
+              </w:rPr>
+            </w:pPr>
+            <w:r>
+              <w:rPr>
+                <w:b/>
+                <w:sz w:val="20"/>
+                <w:szCs w:val="20"/>
+              </w:rPr>
+              <w:t>Git hub desktop :</w:t>
+            </w:r>
+          </w:p>
+          <w:p>
+            <w:pPr>
+              <w:rPr>
+                <w:sz w:val="20"/>
+                <w:szCs w:val="20"/>
+              </w:rPr>
+            </w:pPr>
+            <w:r>
+              <w:rPr>
+                <w:sz w:val="20"/>
+                <w:szCs w:val="20"/>
+              </w:rPr>
+              <w:t>Mise en commun des fichiers de l’application après chaque modification</w:t>
+            </w:r>
+          </w:p>
+        </w:tc>
+      </w:tr>
+      <w:tr>
+        <w:tc>
+          <w:tcPr>
+            <w:tcW w:w="2405" w:type="dxa"/>
+            <w:tcBorders>
+              <w:top w:val="single" w:sz="4" w:space="0" w:color="auto"/>
+              <w:left w:val="single" w:sz="4" w:space="0" w:color="auto"/>
+              <w:bottom w:val="single" w:sz="4" w:space="0" w:color="auto"/>
+              <w:right w:val="single" w:sz="4" w:space="0" w:color="auto"/>
+            </w:tcBorders>
+          </w:tcPr>
+          <w:p>
+            <w:pPr>
+              <w:rPr>
+                <w:sz w:val="20"/>
+                <w:szCs w:val="20"/>
+              </w:rPr>
+            </w:pPr>
+          </w:p>
+        </w:tc>
+        <w:tc>
+          <w:tcPr>
+            <w:tcW w:w="6657" w:type="dxa"/>
+            <w:tcBorders>
+              <w:top w:val="single" w:sz="4" w:space="0" w:color="auto"/>
+              <w:left w:val="single" w:sz="4" w:space="0" w:color="auto"/>
+              <w:bottom w:val="single" w:sz="4" w:space="0" w:color="auto"/>
+              <w:right w:val="single" w:sz="4" w:space="0" w:color="auto"/>
+            </w:tcBorders>
+            <w:hideMark/>
+          </w:tcPr>
+          <w:p>
+            <w:pPr>
+              <w:rPr>
+                <w:b/>
+                <w:sz w:val="20"/>
+                <w:szCs w:val="20"/>
+              </w:rPr>
+            </w:pPr>
+            <w:r>
+              <w:rPr>
+                <w:b/>
+                <w:sz w:val="20"/>
+                <w:szCs w:val="20"/>
+              </w:rPr>
+              <w:t>Google Drive :</w:t>
+            </w:r>
+          </w:p>
+          <w:p>
+            <w:pPr>
+              <w:rPr>
+                <w:sz w:val="20"/>
+                <w:szCs w:val="20"/>
+              </w:rPr>
+            </w:pPr>
+            <w:r>
+              <w:rPr>
+                <w:sz w:val="20"/>
+                <w:szCs w:val="20"/>
+              </w:rPr>
+              <w:t xml:space="preserve">Partage des documents du plan de projet qui sont plus facilement accessible sur les ordinateurs </w:t>
+            </w:r>
+            <w:proofErr w:type="gramStart"/>
+            <w:r>
+              <w:rPr>
+                <w:sz w:val="20"/>
+                <w:szCs w:val="20"/>
+              </w:rPr>
+              <w:t>non équipe</w:t>
+            </w:r>
+            <w:proofErr w:type="gramEnd"/>
+            <w:r>
+              <w:rPr>
+                <w:sz w:val="20"/>
+                <w:szCs w:val="20"/>
+              </w:rPr>
+              <w:t xml:space="preserve"> de git hub desktop</w:t>
+            </w:r>
+          </w:p>
+        </w:tc>
+      </w:tr>
+    </w:tbl>
+    <w:p/>
+    <w:p>
+      <w:r>
+        <w:t>Logiciels de communication dans le projet :</w:t>
+      </w:r>
+    </w:p>
+    <w:tbl>
+      <w:tblPr>
+        <w:tblStyle w:val="Grilledutableau"/>
+        <w:tblW w:w="0" w:type="auto"/>
+        <w:tblInd w:w="0" w:type="dxa"/>
+        <w:tblLook w:val="04A0" w:firstRow="1" w:lastRow="0" w:firstColumn="1" w:lastColumn="0" w:noHBand="0" w:noVBand="1"/>
+      </w:tblPr>
+      <w:tblGrid>
+        <w:gridCol w:w="2405"/>
+        <w:gridCol w:w="6657"/>
+      </w:tblGrid>
+      <w:tr>
+        <w:tc>
+          <w:tcPr>
+            <w:tcW w:w="2405" w:type="dxa"/>
+            <w:tcBorders>
+              <w:top w:val="single" w:sz="4" w:space="0" w:color="auto"/>
+              <w:left w:val="single" w:sz="4" w:space="0" w:color="auto"/>
+              <w:bottom w:val="single" w:sz="4" w:space="0" w:color="auto"/>
+              <w:right w:val="single" w:sz="4" w:space="0" w:color="auto"/>
+            </w:tcBorders>
+          </w:tcPr>
+          <w:p>
+            <w:pPr>
+              <w:rPr>
+                <w:sz w:val="20"/>
+                <w:szCs w:val="20"/>
+              </w:rPr>
+            </w:pPr>
+          </w:p>
+        </w:tc>
+        <w:tc>
+          <w:tcPr>
+            <w:tcW w:w="6657" w:type="dxa"/>
+            <w:tcBorders>
+              <w:top w:val="single" w:sz="4" w:space="0" w:color="auto"/>
+              <w:left w:val="single" w:sz="4" w:space="0" w:color="auto"/>
+              <w:bottom w:val="single" w:sz="4" w:space="0" w:color="auto"/>
+              <w:right w:val="single" w:sz="4" w:space="0" w:color="auto"/>
+            </w:tcBorders>
+            <w:hideMark/>
+          </w:tcPr>
+          <w:p>
+            <w:pPr>
+              <w:rPr>
+                <w:b/>
+                <w:sz w:val="20"/>
+                <w:szCs w:val="20"/>
+              </w:rPr>
+            </w:pPr>
+            <w:r>
+              <w:rPr>
+                <w:b/>
+                <w:sz w:val="20"/>
+                <w:szCs w:val="20"/>
+              </w:rPr>
+              <w:t>Discord :</w:t>
+            </w:r>
+          </w:p>
+          <w:p>
+            <w:pPr>
+              <w:rPr>
+                <w:sz w:val="20"/>
+                <w:szCs w:val="20"/>
+              </w:rPr>
+            </w:pPr>
+            <w:r>
+              <w:rPr>
+                <w:sz w:val="20"/>
+                <w:szCs w:val="20"/>
+              </w:rPr>
+              <w:t>Logiciel pour communiquer et mettre en commun, organiser les réunions et les tâches à accomplir</w:t>
+            </w:r>
+          </w:p>
+        </w:tc>
+      </w:tr>
+      <w:tr>
+        <w:tc>
+          <w:tcPr>
+            <w:tcW w:w="2405" w:type="dxa"/>
+            <w:tcBorders>
+              <w:top w:val="single" w:sz="4" w:space="0" w:color="auto"/>
+              <w:left w:val="single" w:sz="4" w:space="0" w:color="auto"/>
+              <w:bottom w:val="single" w:sz="4" w:space="0" w:color="auto"/>
+              <w:right w:val="single" w:sz="4" w:space="0" w:color="auto"/>
+            </w:tcBorders>
+          </w:tcPr>
+          <w:p>
+            <w:pPr>
+              <w:rPr>
+                <w:sz w:val="20"/>
+                <w:szCs w:val="20"/>
+              </w:rPr>
+            </w:pPr>
+          </w:p>
+        </w:tc>
+        <w:tc>
+          <w:tcPr>
+            <w:tcW w:w="6657" w:type="dxa"/>
+            <w:tcBorders>
+              <w:top w:val="single" w:sz="4" w:space="0" w:color="auto"/>
+              <w:left w:val="single" w:sz="4" w:space="0" w:color="auto"/>
+              <w:bottom w:val="single" w:sz="4" w:space="0" w:color="auto"/>
+              <w:right w:val="single" w:sz="4" w:space="0" w:color="auto"/>
+            </w:tcBorders>
+            <w:hideMark/>
+          </w:tcPr>
+          <w:p>
+            <w:pPr>
+              <w:rPr>
+                <w:b/>
+                <w:sz w:val="20"/>
+                <w:szCs w:val="20"/>
+              </w:rPr>
+            </w:pPr>
+            <w:r>
+              <w:rPr>
+                <w:b/>
+                <w:sz w:val="20"/>
+                <w:szCs w:val="20"/>
+              </w:rPr>
+              <w:t xml:space="preserve">Modules de </w:t>
+            </w:r>
+            <w:proofErr w:type="spellStart"/>
+            <w:r>
+              <w:rPr>
+                <w:b/>
+                <w:sz w:val="20"/>
+                <w:szCs w:val="20"/>
+              </w:rPr>
+              <w:t>discord</w:t>
+            </w:r>
+            <w:proofErr w:type="spellEnd"/>
+            <w:r>
+              <w:rPr>
+                <w:b/>
+                <w:sz w:val="20"/>
+                <w:szCs w:val="20"/>
+              </w:rPr>
+              <w:t> :</w:t>
+            </w:r>
+          </w:p>
+          <w:p>
+            <w:pPr>
+              <w:rPr>
+                <w:sz w:val="20"/>
+                <w:szCs w:val="20"/>
+              </w:rPr>
+            </w:pPr>
+            <w:r>
+              <w:rPr>
+                <w:sz w:val="20"/>
+                <w:szCs w:val="20"/>
+              </w:rPr>
+              <w:t xml:space="preserve">Module pour avertir après chaque commit tous les utilisateurs du projet en les notifiant après chaque commit d’un message. </w:t>
+            </w:r>
+          </w:p>
+          <w:p>
+            <w:pPr>
+              <w:rPr>
+                <w:sz w:val="20"/>
+                <w:szCs w:val="20"/>
+              </w:rPr>
+            </w:pPr>
+            <w:r>
+              <w:rPr>
+                <w:sz w:val="20"/>
+                <w:szCs w:val="20"/>
+              </w:rPr>
+              <w:t>De plus chaque membre du projet possède l’application sur son pc et son téléphone pour être notifie en permanence</w:t>
+            </w:r>
+          </w:p>
+        </w:tc>
+      </w:tr>
+    </w:tbl>
+    <w:p/>
+    <w:p>
+      <w:r>
+        <w:t>Logiciels pour la rédaction des documents du projet :</w:t>
+      </w:r>
+    </w:p>
+    <w:tbl>
+      <w:tblPr>
+        <w:tblStyle w:val="Grilledutableau"/>
+        <w:tblW w:w="0" w:type="auto"/>
+        <w:tblInd w:w="0" w:type="dxa"/>
+        <w:tblLook w:val="04A0" w:firstRow="1" w:lastRow="0" w:firstColumn="1" w:lastColumn="0" w:noHBand="0" w:noVBand="1"/>
+      </w:tblPr>
+      <w:tblGrid>
+        <w:gridCol w:w="2405"/>
+        <w:gridCol w:w="6657"/>
+      </w:tblGrid>
+      <w:tr>
+        <w:tc>
+          <w:tcPr>
+            <w:tcW w:w="2405" w:type="dxa"/>
+            <w:tcBorders>
+              <w:top w:val="single" w:sz="4" w:space="0" w:color="auto"/>
+              <w:left w:val="single" w:sz="4" w:space="0" w:color="auto"/>
+              <w:bottom w:val="single" w:sz="4" w:space="0" w:color="auto"/>
+              <w:right w:val="single" w:sz="4" w:space="0" w:color="auto"/>
+            </w:tcBorders>
+          </w:tcPr>
+          <w:p>
+            <w:pPr>
+              <w:rPr>
+                <w:sz w:val="20"/>
+                <w:szCs w:val="20"/>
+              </w:rPr>
+            </w:pPr>
+          </w:p>
+        </w:tc>
+        <w:tc>
+          <w:tcPr>
+            <w:tcW w:w="6657" w:type="dxa"/>
+            <w:tcBorders>
+              <w:top w:val="single" w:sz="4" w:space="0" w:color="auto"/>
+              <w:left w:val="single" w:sz="4" w:space="0" w:color="auto"/>
+              <w:bottom w:val="single" w:sz="4" w:space="0" w:color="auto"/>
+              <w:right w:val="single" w:sz="4" w:space="0" w:color="auto"/>
+            </w:tcBorders>
+            <w:hideMark/>
+          </w:tcPr>
+          <w:p>
+            <w:pPr>
+              <w:rPr>
+                <w:b/>
+                <w:sz w:val="20"/>
+                <w:szCs w:val="20"/>
+              </w:rPr>
+            </w:pPr>
+            <w:r>
+              <w:rPr>
+                <w:b/>
+                <w:sz w:val="20"/>
+                <w:szCs w:val="20"/>
+              </w:rPr>
+              <w:t>Google docs :</w:t>
+            </w:r>
+          </w:p>
+          <w:p>
+            <w:pPr>
+              <w:rPr>
+                <w:sz w:val="20"/>
+                <w:szCs w:val="20"/>
+              </w:rPr>
+            </w:pPr>
+            <w:r>
+              <w:rPr>
+                <w:sz w:val="20"/>
+                <w:szCs w:val="20"/>
+              </w:rPr>
+              <w:t>Pour rédiger des documents en direct avec les différents membres pour penser la rédaction des documents ensemble</w:t>
+            </w:r>
+          </w:p>
+        </w:tc>
+      </w:tr>
+      <w:tr>
+        <w:tc>
+          <w:tcPr>
+            <w:tcW w:w="2405" w:type="dxa"/>
+            <w:tcBorders>
+              <w:top w:val="single" w:sz="4" w:space="0" w:color="auto"/>
+              <w:left w:val="single" w:sz="4" w:space="0" w:color="auto"/>
+              <w:bottom w:val="single" w:sz="4" w:space="0" w:color="auto"/>
+              <w:right w:val="single" w:sz="4" w:space="0" w:color="auto"/>
+            </w:tcBorders>
+          </w:tcPr>
+          <w:p>
+            <w:pPr>
+              <w:rPr>
+                <w:sz w:val="20"/>
+                <w:szCs w:val="20"/>
+              </w:rPr>
+            </w:pPr>
+          </w:p>
+        </w:tc>
+        <w:tc>
+          <w:tcPr>
+            <w:tcW w:w="6657" w:type="dxa"/>
+            <w:tcBorders>
+              <w:top w:val="single" w:sz="4" w:space="0" w:color="auto"/>
+              <w:left w:val="single" w:sz="4" w:space="0" w:color="auto"/>
+              <w:bottom w:val="single" w:sz="4" w:space="0" w:color="auto"/>
+              <w:right w:val="single" w:sz="4" w:space="0" w:color="auto"/>
+            </w:tcBorders>
+            <w:hideMark/>
+          </w:tcPr>
+          <w:p>
+            <w:pPr>
+              <w:rPr>
+                <w:sz w:val="20"/>
+                <w:szCs w:val="20"/>
+              </w:rPr>
+            </w:pPr>
+            <w:r>
+              <w:rPr>
+                <w:sz w:val="20"/>
+                <w:szCs w:val="20"/>
+              </w:rPr>
+              <w:t>W</w:t>
+            </w:r>
+            <w:r>
+              <w:rPr>
+                <w:b/>
+                <w:sz w:val="20"/>
+                <w:szCs w:val="20"/>
+              </w:rPr>
+              <w:t>ord :</w:t>
+            </w:r>
+          </w:p>
+          <w:p>
+            <w:pPr>
+              <w:rPr>
+                <w:sz w:val="20"/>
+                <w:szCs w:val="20"/>
+              </w:rPr>
+            </w:pPr>
+            <w:r>
+              <w:rPr>
+                <w:sz w:val="20"/>
+                <w:szCs w:val="20"/>
+              </w:rPr>
+              <w:t>Rédactions des documents ne nécessitants pas d’être rédigé par plusieurs personne ou d’être accessible depuis plusieurs endroit</w:t>
+            </w:r>
+          </w:p>
+        </w:tc>
+      </w:tr>
+    </w:tbl>
+    <w:p/>
+    <w:p>
+      <w:r>
+        <w:t>Logiciels pour la présentation des documents :</w:t>
+      </w:r>
+    </w:p>
+    <w:tbl>
+      <w:tblPr>
+        <w:tblStyle w:val="Grilledutableau"/>
+        <w:tblW w:w="0" w:type="auto"/>
+        <w:tblInd w:w="0" w:type="dxa"/>
+        <w:tblLook w:val="04A0" w:firstRow="1" w:lastRow="0" w:firstColumn="1" w:lastColumn="0" w:noHBand="0" w:noVBand="1"/>
+      </w:tblPr>
+      <w:tblGrid>
+        <w:gridCol w:w="2405"/>
+        <w:gridCol w:w="6657"/>
+      </w:tblGrid>
+      <w:tr>
+        <w:tc>
+          <w:tcPr>
+            <w:tcW w:w="2405" w:type="dxa"/>
+            <w:tcBorders>
+              <w:top w:val="single" w:sz="4" w:space="0" w:color="auto"/>
+              <w:left w:val="single" w:sz="4" w:space="0" w:color="auto"/>
+              <w:bottom w:val="single" w:sz="4" w:space="0" w:color="auto"/>
+              <w:right w:val="single" w:sz="4" w:space="0" w:color="auto"/>
+            </w:tcBorders>
+          </w:tcPr>
+          <w:p>
+            <w:pPr>
+              <w:rPr>
+                <w:sz w:val="20"/>
+                <w:szCs w:val="20"/>
+              </w:rPr>
+            </w:pPr>
+          </w:p>
+        </w:tc>
+        <w:tc>
+          <w:tcPr>
+            <w:tcW w:w="6657" w:type="dxa"/>
+            <w:tcBorders>
+              <w:top w:val="single" w:sz="4" w:space="0" w:color="auto"/>
+              <w:left w:val="single" w:sz="4" w:space="0" w:color="auto"/>
+              <w:bottom w:val="single" w:sz="4" w:space="0" w:color="auto"/>
+              <w:right w:val="single" w:sz="4" w:space="0" w:color="auto"/>
+            </w:tcBorders>
+            <w:hideMark/>
+          </w:tcPr>
+          <w:p>
+            <w:pPr>
+              <w:rPr>
+                <w:b/>
+                <w:sz w:val="20"/>
+                <w:szCs w:val="20"/>
+              </w:rPr>
+            </w:pPr>
+            <w:r>
+              <w:rPr>
+                <w:b/>
+                <w:sz w:val="20"/>
+                <w:szCs w:val="20"/>
+              </w:rPr>
+              <w:t>Prezi :</w:t>
+            </w:r>
+          </w:p>
+          <w:p>
+            <w:pPr>
+              <w:rPr>
+                <w:sz w:val="20"/>
+                <w:szCs w:val="20"/>
+              </w:rPr>
+            </w:pPr>
+            <w:r>
+              <w:rPr>
+                <w:sz w:val="20"/>
+                <w:szCs w:val="20"/>
+              </w:rPr>
+              <w:t>Afin de créer le diaporama final qui sera présente le jour de l’oral de projet.</w:t>
+            </w:r>
+          </w:p>
+        </w:tc>
+      </w:tr>
+      <w:tr>
+        <w:tc>
+          <w:tcPr>
+            <w:tcW w:w="2405" w:type="dxa"/>
+            <w:tcBorders>
+              <w:top w:val="single" w:sz="4" w:space="0" w:color="auto"/>
+              <w:left w:val="single" w:sz="4" w:space="0" w:color="auto"/>
+              <w:bottom w:val="single" w:sz="4" w:space="0" w:color="auto"/>
+              <w:right w:val="single" w:sz="4" w:space="0" w:color="auto"/>
+            </w:tcBorders>
+          </w:tcPr>
+          <w:p>
+            <w:pPr>
+              <w:rPr>
+                <w:sz w:val="20"/>
+                <w:szCs w:val="20"/>
+              </w:rPr>
+            </w:pPr>
+          </w:p>
+        </w:tc>
+        <w:tc>
+          <w:tcPr>
+            <w:tcW w:w="6657" w:type="dxa"/>
+            <w:tcBorders>
+              <w:top w:val="single" w:sz="4" w:space="0" w:color="auto"/>
+              <w:left w:val="single" w:sz="4" w:space="0" w:color="auto"/>
+              <w:bottom w:val="single" w:sz="4" w:space="0" w:color="auto"/>
+              <w:right w:val="single" w:sz="4" w:space="0" w:color="auto"/>
+            </w:tcBorders>
+            <w:hideMark/>
+          </w:tcPr>
+          <w:p>
+            <w:pPr>
+              <w:rPr>
+                <w:b/>
+                <w:sz w:val="20"/>
+                <w:szCs w:val="20"/>
+              </w:rPr>
+            </w:pPr>
+            <w:r>
+              <w:rPr>
+                <w:b/>
+                <w:sz w:val="20"/>
+                <w:szCs w:val="20"/>
+              </w:rPr>
+              <w:t>Google Slides + Power point :</w:t>
+            </w:r>
+          </w:p>
+          <w:p>
+            <w:pPr>
+              <w:rPr>
+                <w:sz w:val="20"/>
+                <w:szCs w:val="20"/>
+              </w:rPr>
+            </w:pPr>
+            <w:r>
+              <w:rPr>
+                <w:sz w:val="20"/>
+                <w:szCs w:val="20"/>
+              </w:rPr>
+              <w:t>Création du diaporama de secours (Version hors ligne)</w:t>
+            </w:r>
+          </w:p>
+          <w:p>
+            <w:pPr>
+              <w:rPr>
+                <w:sz w:val="20"/>
+                <w:szCs w:val="20"/>
+              </w:rPr>
+            </w:pPr>
+            <w:r>
+              <w:rPr>
+                <w:sz w:val="20"/>
+                <w:szCs w:val="20"/>
+              </w:rPr>
+              <w:t>+ Création au même moment des différentes diapositives et du choix des éléments à présenter (Non possible avec Prezi qui ne peut être modifie que par un seul utilisateur)</w:t>
+            </w:r>
+          </w:p>
+        </w:tc>
+      </w:tr>
+    </w:tbl>
+    <w:p>
       <w:pPr>
         <w:pStyle w:val="Titre1"/>
       </w:pPr>
+      <w:bookmarkStart w:id="2" w:name="_GoBack"/>
+      <w:bookmarkEnd w:id="2"/>
       <w:r>
         <w:t>Pilotage du projet</w:t>
       </w:r>
@@ -3890,6 +4942,7 @@
         </w:numPr>
       </w:pPr>
       <w:r>
+        <w:lastRenderedPageBreak/>
         <w:t>Création d’une interface fonctionnelle</w:t>
       </w:r>
     </w:p>
@@ -3907,7 +4960,6 @@
         </w:numPr>
       </w:pPr>
       <w:r>
-        <w:lastRenderedPageBreak/>
         <w:t>Création des fichiers permettant la sauvegarde des données sauvegarder sur le jeu</w:t>
       </w:r>
     </w:p>
@@ -4239,8 +5291,6 @@
       <w:r>
         <w:t xml:space="preserve">Ajout de 1j sur l’objet plateau et Pion </w:t>
       </w:r>
-      <w:bookmarkStart w:id="2" w:name="_GoBack"/>
-      <w:bookmarkEnd w:id="2"/>
     </w:p>
     <w:p>
       <w:pPr>
@@ -4284,7 +5334,10 @@
     </w:p>
     <w:p>
       <w:pPr>
-        <w:pStyle w:val="Titre1"/>
+        <w:rPr>
+          <w:sz w:val="24"/>
+          <w:szCs w:val="24"/>
+        </w:rPr>
       </w:pPr>
       <w:r>
         <w:t>Annexes</w:t>
@@ -4609,7 +5662,6 @@
     <w:lvl w:ilvl="0" w:tplc="85881162">
       <w:start w:val="1"/>
       <w:numFmt w:val="lowerLetter"/>
-      <w:pStyle w:val="Titre4"/>
       <w:lvlText w:val="%1)"/>
       <w:lvlJc w:val="left"/>
       <w:pPr>
@@ -4690,6 +5742,118 @@
     </w:lvl>
   </w:abstractNum>
   <w:abstractNum w:abstractNumId="3" w15:restartNumberingAfterBreak="0">
+    <w:nsid w:val="1E347308"/>
+    <w:multiLevelType w:val="hybridMultilevel"/>
+    <w:tmpl w:val="5D62DDE2"/>
+    <w:lvl w:ilvl="0" w:tplc="47E6BB3C">
+      <w:numFmt w:val="bullet"/>
+      <w:lvlText w:val="-"/>
+      <w:lvlJc w:val="left"/>
+      <w:pPr>
+        <w:ind w:left="720" w:hanging="360"/>
+      </w:pPr>
+      <w:rPr>
+        <w:rFonts w:ascii="Calibri" w:eastAsiaTheme="minorHAnsi" w:hAnsi="Calibri" w:cs="Calibri" w:hint="default"/>
+      </w:rPr>
+    </w:lvl>
+    <w:lvl w:ilvl="1" w:tplc="040C0003">
+      <w:start w:val="1"/>
+      <w:numFmt w:val="bullet"/>
+      <w:lvlText w:val="o"/>
+      <w:lvlJc w:val="left"/>
+      <w:pPr>
+        <w:ind w:left="1440" w:hanging="360"/>
+      </w:pPr>
+      <w:rPr>
+        <w:rFonts w:ascii="Courier New" w:hAnsi="Courier New" w:cs="Courier New" w:hint="default"/>
+      </w:rPr>
+    </w:lvl>
+    <w:lvl w:ilvl="2" w:tplc="040C0005">
+      <w:start w:val="1"/>
+      <w:numFmt w:val="bullet"/>
+      <w:lvlText w:val=""/>
+      <w:lvlJc w:val="left"/>
+      <w:pPr>
+        <w:ind w:left="2160" w:hanging="360"/>
+      </w:pPr>
+      <w:rPr>
+        <w:rFonts w:ascii="Wingdings" w:hAnsi="Wingdings" w:hint="default"/>
+      </w:rPr>
+    </w:lvl>
+    <w:lvl w:ilvl="3" w:tplc="040C0001">
+      <w:start w:val="1"/>
+      <w:numFmt w:val="bullet"/>
+      <w:lvlText w:val=""/>
+      <w:lvlJc w:val="left"/>
+      <w:pPr>
+        <w:ind w:left="2880" w:hanging="360"/>
+      </w:pPr>
+      <w:rPr>
+        <w:rFonts w:ascii="Symbol" w:hAnsi="Symbol" w:hint="default"/>
+      </w:rPr>
+    </w:lvl>
+    <w:lvl w:ilvl="4" w:tplc="040C0003">
+      <w:start w:val="1"/>
+      <w:numFmt w:val="bullet"/>
+      <w:lvlText w:val="o"/>
+      <w:lvlJc w:val="left"/>
+      <w:pPr>
+        <w:ind w:left="3600" w:hanging="360"/>
+      </w:pPr>
+      <w:rPr>
+        <w:rFonts w:ascii="Courier New" w:hAnsi="Courier New" w:cs="Courier New" w:hint="default"/>
+      </w:rPr>
+    </w:lvl>
+    <w:lvl w:ilvl="5" w:tplc="040C0005">
+      <w:start w:val="1"/>
+      <w:numFmt w:val="bullet"/>
+      <w:lvlText w:val=""/>
+      <w:lvlJc w:val="left"/>
+      <w:pPr>
+        <w:ind w:left="4320" w:hanging="360"/>
+      </w:pPr>
+      <w:rPr>
+        <w:rFonts w:ascii="Wingdings" w:hAnsi="Wingdings" w:hint="default"/>
+      </w:rPr>
+    </w:lvl>
+    <w:lvl w:ilvl="6" w:tplc="040C0001">
+      <w:start w:val="1"/>
+      <w:numFmt w:val="bullet"/>
+      <w:lvlText w:val=""/>
+      <w:lvlJc w:val="left"/>
+      <w:pPr>
+        <w:ind w:left="5040" w:hanging="360"/>
+      </w:pPr>
+      <w:rPr>
+        <w:rFonts w:ascii="Symbol" w:hAnsi="Symbol" w:hint="default"/>
+      </w:rPr>
+    </w:lvl>
+    <w:lvl w:ilvl="7" w:tplc="040C0003">
+      <w:start w:val="1"/>
+      <w:numFmt w:val="bullet"/>
+      <w:lvlText w:val="o"/>
+      <w:lvlJc w:val="left"/>
+      <w:pPr>
+        <w:ind w:left="5760" w:hanging="360"/>
+      </w:pPr>
+      <w:rPr>
+        <w:rFonts w:ascii="Courier New" w:hAnsi="Courier New" w:cs="Courier New" w:hint="default"/>
+      </w:rPr>
+    </w:lvl>
+    <w:lvl w:ilvl="8" w:tplc="040C0005">
+      <w:start w:val="1"/>
+      <w:numFmt w:val="bullet"/>
+      <w:lvlText w:val=""/>
+      <w:lvlJc w:val="left"/>
+      <w:pPr>
+        <w:ind w:left="6480" w:hanging="360"/>
+      </w:pPr>
+      <w:rPr>
+        <w:rFonts w:ascii="Wingdings" w:hAnsi="Wingdings" w:hint="default"/>
+      </w:rPr>
+    </w:lvl>
+  </w:abstractNum>
+  <w:abstractNum w:abstractNumId="4" w15:restartNumberingAfterBreak="0">
     <w:nsid w:val="24CD79F0"/>
     <w:multiLevelType w:val="hybridMultilevel"/>
     <w:tmpl w:val="67B4F1D8"/>
@@ -4901,7 +6065,7 @@
       </w:rPr>
     </w:lvl>
   </w:abstractNum>
-  <w:abstractNum w:abstractNumId="4" w15:restartNumberingAfterBreak="0">
+  <w:abstractNum w:abstractNumId="5" w15:restartNumberingAfterBreak="0">
     <w:nsid w:val="37E104B3"/>
     <w:multiLevelType w:val="hybridMultilevel"/>
     <w:tmpl w:val="0562C660"/>
@@ -4988,7 +6152,7 @@
       </w:pPr>
     </w:lvl>
   </w:abstractNum>
-  <w:abstractNum w:abstractNumId="5" w15:restartNumberingAfterBreak="0">
+  <w:abstractNum w:abstractNumId="6" w15:restartNumberingAfterBreak="0">
     <w:nsid w:val="42492CF0"/>
     <w:multiLevelType w:val="hybridMultilevel"/>
     <w:tmpl w:val="38989A52"/>
@@ -5101,7 +6265,7 @@
       </w:rPr>
     </w:lvl>
   </w:abstractNum>
-  <w:abstractNum w:abstractNumId="6" w15:restartNumberingAfterBreak="0">
+  <w:abstractNum w:abstractNumId="7" w15:restartNumberingAfterBreak="0">
     <w:nsid w:val="501442D6"/>
     <w:multiLevelType w:val="hybridMultilevel"/>
     <w:tmpl w:val="8F9CC786"/>
@@ -5112,7 +6276,7 @@
       <w:lvlText w:val="%1)"/>
       <w:lvlJc w:val="left"/>
       <w:pPr>
-        <w:ind w:left="720" w:hanging="360"/>
+        <w:ind w:left="4754" w:hanging="360"/>
       </w:pPr>
     </w:lvl>
     <w:lvl w:ilvl="1" w:tplc="040C0019" w:tentative="1">
@@ -5188,7 +6352,7 @@
       </w:pPr>
     </w:lvl>
   </w:abstractNum>
-  <w:abstractNum w:abstractNumId="7" w15:restartNumberingAfterBreak="0">
+  <w:abstractNum w:abstractNumId="8" w15:restartNumberingAfterBreak="0">
     <w:nsid w:val="61E66D9E"/>
     <w:multiLevelType w:val="hybridMultilevel"/>
     <w:tmpl w:val="B74EA8A0"/>
@@ -5300,7 +6464,7 @@
       </w:rPr>
     </w:lvl>
   </w:abstractNum>
-  <w:abstractNum w:abstractNumId="8" w15:restartNumberingAfterBreak="0">
+  <w:abstractNum w:abstractNumId="9" w15:restartNumberingAfterBreak="0">
     <w:nsid w:val="6551312C"/>
     <w:multiLevelType w:val="hybridMultilevel"/>
     <w:tmpl w:val="14F8AB38"/>
@@ -5444,7 +6608,7 @@
       </w:pPr>
     </w:lvl>
   </w:abstractNum>
-  <w:abstractNum w:abstractNumId="9" w15:restartNumberingAfterBreak="0">
+  <w:abstractNum w:abstractNumId="10" w15:restartNumberingAfterBreak="0">
     <w:nsid w:val="79464088"/>
     <w:multiLevelType w:val="hybridMultilevel"/>
     <w:tmpl w:val="AE5232DA"/>
@@ -5660,31 +6824,73 @@
     <w:abstractNumId w:val="1"/>
   </w:num>
   <w:num w:numId="2">
-    <w:abstractNumId w:val="4"/>
+    <w:abstractNumId w:val="5"/>
   </w:num>
   <w:num w:numId="3">
-    <w:abstractNumId w:val="6"/>
+    <w:abstractNumId w:val="7"/>
   </w:num>
   <w:num w:numId="4">
-    <w:abstractNumId w:val="9"/>
+    <w:abstractNumId w:val="10"/>
   </w:num>
   <w:num w:numId="5">
-    <w:abstractNumId w:val="3"/>
+    <w:abstractNumId w:val="4"/>
   </w:num>
   <w:num w:numId="6">
     <w:abstractNumId w:val="0"/>
   </w:num>
   <w:num w:numId="7">
-    <w:abstractNumId w:val="8"/>
+    <w:abstractNumId w:val="9"/>
   </w:num>
   <w:num w:numId="8">
-    <w:abstractNumId w:val="7"/>
+    <w:abstractNumId w:val="8"/>
   </w:num>
   <w:num w:numId="9">
     <w:abstractNumId w:val="2"/>
   </w:num>
   <w:num w:numId="10">
-    <w:abstractNumId w:val="5"/>
+    <w:abstractNumId w:val="6"/>
+  </w:num>
+  <w:num w:numId="11">
+    <w:abstractNumId w:val="7"/>
+    <w:lvlOverride w:ilvl="0">
+      <w:startOverride w:val="1"/>
+    </w:lvlOverride>
+    <w:lvlOverride w:ilvl="1">
+      <w:startOverride w:val="1"/>
+    </w:lvlOverride>
+    <w:lvlOverride w:ilvl="2">
+      <w:startOverride w:val="1"/>
+    </w:lvlOverride>
+    <w:lvlOverride w:ilvl="3">
+      <w:startOverride w:val="1"/>
+    </w:lvlOverride>
+    <w:lvlOverride w:ilvl="4">
+      <w:startOverride w:val="1"/>
+    </w:lvlOverride>
+    <w:lvlOverride w:ilvl="5">
+      <w:startOverride w:val="1"/>
+    </w:lvlOverride>
+    <w:lvlOverride w:ilvl="6">
+      <w:startOverride w:val="1"/>
+    </w:lvlOverride>
+    <w:lvlOverride w:ilvl="7">
+      <w:startOverride w:val="1"/>
+    </w:lvlOverride>
+    <w:lvlOverride w:ilvl="8">
+      <w:startOverride w:val="1"/>
+    </w:lvlOverride>
+  </w:num>
+  <w:num w:numId="12">
+    <w:abstractNumId w:val="3"/>
+    <w:lvlOverride w:ilvl="0"/>
+    <w:lvlOverride w:ilvl="1"/>
+    <w:lvlOverride w:ilvl="2"/>
+    <w:lvlOverride w:ilvl="3"/>
+    <w:lvlOverride w:ilvl="4"/>
+    <w:lvlOverride w:ilvl="5"/>
+    <w:lvlOverride w:ilvl="6"/>
+    <w:lvlOverride w:ilvl="7"/>
+    <w:lvlOverride w:ilvl="8"/>
   </w:num>
 </w:numbering>
 </file>
@@ -5812,6 +7018,7 @@
     <w:lsdException w:name="HTML Sample" w:semiHidden="1" w:unhideWhenUsed="1"/>
     <w:lsdException w:name="HTML Typewriter" w:semiHidden="1" w:unhideWhenUsed="1"/>
     <w:lsdException w:name="HTML Variable" w:semiHidden="1" w:unhideWhenUsed="1"/>
+    <w:lsdException w:name="Normal Table" w:semiHidden="1" w:unhideWhenUsed="1"/>
     <w:lsdException w:name="annotation subject" w:semiHidden="1" w:unhideWhenUsed="1"/>
     <w:lsdException w:name="No List" w:semiHidden="1" w:unhideWhenUsed="1"/>
     <w:lsdException w:name="Outline List 1" w:semiHidden="1" w:unhideWhenUsed="1"/>
@@ -5858,8 +7065,10 @@
     <w:lsdException w:name="Table Subtle 2" w:semiHidden="1" w:unhideWhenUsed="1"/>
     <w:lsdException w:name="Table Web 1" w:semiHidden="1" w:unhideWhenUsed="1"/>
     <w:lsdException w:name="Table Web 2" w:semiHidden="1" w:unhideWhenUsed="1"/>
+    <w:lsdException w:name="Table Web 3" w:semiHidden="1" w:unhideWhenUsed="1"/>
     <w:lsdException w:name="Balloon Text" w:semiHidden="1" w:unhideWhenUsed="1"/>
     <w:lsdException w:name="Table Grid" w:uiPriority="39"/>
+    <w:lsdException w:name="Table Theme" w:semiHidden="1" w:unhideWhenUsed="1"/>
     <w:lsdException w:name="Placeholder Text" w:semiHidden="1"/>
     <w:lsdException w:name="No Spacing" w:uiPriority="1" w:qFormat="1"/>
     <w:lsdException w:name="Light Shading" w:uiPriority="60"/>
@@ -6330,6 +7539,26 @@
       <w:contextualSpacing/>
     </w:pPr>
   </w:style>
+  <w:style w:type="table" w:styleId="Grilledutableau">
+    <w:name w:val="Table Grid"/>
+    <w:basedOn w:val="TableauNormal"/>
+    <w:uiPriority w:val="39"/>
+    <w:rsid w:val="00D43EC3"/>
+    <w:pPr>
+      <w:spacing w:after="0" w:line="240" w:lineRule="auto"/>
+    </w:pPr>
+    <w:tblPr>
+      <w:tblInd w:w="0" w:type="nil"/>
+      <w:tblBorders>
+        <w:top w:val="single" w:sz="4" w:space="0" w:color="auto"/>
+        <w:left w:val="single" w:sz="4" w:space="0" w:color="auto"/>
+        <w:bottom w:val="single" w:sz="4" w:space="0" w:color="auto"/>
+        <w:right w:val="single" w:sz="4" w:space="0" w:color="auto"/>
+        <w:insideH w:val="single" w:sz="4" w:space="0" w:color="auto"/>
+        <w:insideV w:val="single" w:sz="4" w:space="0" w:color="auto"/>
+      </w:tblBorders>
+    </w:tblPr>
+  </w:style>
 </w:styles>
 </file>
 

--- a/dossier du chef et de son secrétaire/PlanProjet.docx
+++ b/dossier du chef et de son secrétaire/PlanProjet.docx
@@ -115,15 +115,7 @@
         <w:ind w:left="-15" w:firstLine="283"/>
       </w:pPr>
       <w:r>
-        <w:t xml:space="preserve">Si la case adjacente dans le sens de déplacement est libre, la grenouille (respectivement le crapaud) déplacée vient occuper cette case. Si, </w:t>
-      </w:r>
-      <w:proofErr w:type="gramStart"/>
-      <w:r>
-        <w:t>par contre</w:t>
-      </w:r>
-      <w:proofErr w:type="gramEnd"/>
-      <w:r>
-        <w:t>, elle est occupée par un crapaud (respectivement une grenouille) et que la case suivante est libre, le batracien vient occuper cette case libre. Dans tous les autres cas, le batracien ne peut être déplacé.</w:t>
+        <w:t>Si la case adjacente dans le sens de déplacement est libre, la grenouille (respectivement le crapaud) déplacée vient occuper cette case. Si, par contre, elle est occupée par un crapaud (respectivement une grenouille) et que la case suivante est libre, le batracien vient occuper cette case libre. Dans tous les autres cas, le batracien ne peut être déplacé.</w:t>
       </w:r>
     </w:p>
     <w:p>
@@ -135,23 +127,7 @@
           <w:rFonts w:ascii="Times New Roman" w:eastAsia="Times New Roman" w:hAnsi="Times New Roman" w:cs="Times New Roman"/>
           <w:b/>
         </w:rPr>
-        <w:t xml:space="preserve">Exemple avec un plateau de 1 * </w:t>
-      </w:r>
-      <w:proofErr w:type="gramStart"/>
-      <w:r>
-        <w:rPr>
-          <w:rFonts w:ascii="Times New Roman" w:eastAsia="Times New Roman" w:hAnsi="Times New Roman" w:cs="Times New Roman"/>
-          <w:b/>
-        </w:rPr>
-        <w:t>5:</w:t>
-      </w:r>
-      <w:proofErr w:type="gramEnd"/>
-      <w:r>
-        <w:rPr>
-          <w:rFonts w:ascii="Times New Roman" w:eastAsia="Times New Roman" w:hAnsi="Times New Roman" w:cs="Times New Roman"/>
-          <w:b/>
-        </w:rPr>
-        <w:t xml:space="preserve"> </w:t>
+        <w:t xml:space="preserve">Exemple avec un plateau de 1 * 5: </w:t>
       </w:r>
     </w:p>
     <w:p>
@@ -3051,21 +3027,8 @@
         </w:numPr>
       </w:pPr>
       <w:r>
-        <w:t xml:space="preserve">Mael Le </w:t>
-      </w:r>
-      <w:proofErr w:type="spellStart"/>
-      <w:r>
-        <w:t>folgoc</w:t>
-      </w:r>
-      <w:proofErr w:type="spellEnd"/>
-      <w:r>
-        <w:t xml:space="preserve"> </w:t>
-      </w:r>
-      <w:proofErr w:type="spellStart"/>
-      <w:r>
-        <w:t>pontis</w:t>
-      </w:r>
-      <w:proofErr w:type="spellEnd"/>
+        <w:t>Mael Le folgoc pontis</w:t>
+      </w:r>
     </w:p>
     <w:p>
       <w:pPr>
@@ -3075,19 +3038,9 @@
           <w:numId w:val="8"/>
         </w:numPr>
       </w:pPr>
-      <w:proofErr w:type="spellStart"/>
-      <w:r>
-        <w:t>Piere</w:t>
-      </w:r>
-      <w:proofErr w:type="spellEnd"/>
-      <w:r>
-        <w:t xml:space="preserve"> marie </w:t>
-      </w:r>
-      <w:proofErr w:type="spellStart"/>
-      <w:r>
-        <w:t>Combalbert</w:t>
-      </w:r>
-      <w:proofErr w:type="spellEnd"/>
+      <w:r>
+        <w:t>Piere marie Combalbert</w:t>
+      </w:r>
       <w:r>
         <w:t xml:space="preserve"> (Gestionnaire de configuration)</w:t>
       </w:r>
@@ -3136,13 +3089,8 @@
         </w:numPr>
       </w:pPr>
       <w:r>
-        <w:t xml:space="preserve">Corinne </w:t>
-      </w:r>
-      <w:proofErr w:type="spellStart"/>
-      <w:r>
-        <w:t>Servieres</w:t>
-      </w:r>
-      <w:proofErr w:type="spellEnd"/>
+        <w:t>Corinne Servieres</w:t>
+      </w:r>
     </w:p>
     <w:p>
       <w:r>
@@ -3159,21 +3107,48 @@
       </w:pPr>
       <w:r>
         <w:lastRenderedPageBreak/>
-        <w:t xml:space="preserve">Mael Le </w:t>
-      </w:r>
-      <w:proofErr w:type="spellStart"/>
-      <w:r>
-        <w:t>folgoc</w:t>
-      </w:r>
-      <w:proofErr w:type="spellEnd"/>
-      <w:r>
-        <w:t xml:space="preserve"> </w:t>
-      </w:r>
-      <w:proofErr w:type="spellStart"/>
-      <w:r>
-        <w:t>pontis</w:t>
-      </w:r>
-      <w:proofErr w:type="spellEnd"/>
+        <w:t>Mael Le folgoc pontis</w:t>
+      </w:r>
+      <w:bookmarkStart w:id="2" w:name="_GoBack"/>
+      <w:bookmarkEnd w:id="2"/>
+    </w:p>
+    <w:bookmarkEnd w:id="1"/>
+    <w:p>
+      <w:pPr>
+        <w:pStyle w:val="Titre3"/>
+      </w:pPr>
+      <w:r>
+        <w:t>Autre moyens et ressources</w:t>
+      </w:r>
+    </w:p>
+    <w:p>
+      <w:pPr>
+        <w:pStyle w:val="Titre3"/>
+      </w:pPr>
+      <w:r>
+        <w:t>Condition d’acceptation : exigences, contraintes, qualité, critères et mesures</w:t>
+      </w:r>
+    </w:p>
+    <w:p>
+      <w:pPr>
+        <w:pStyle w:val="Titre3"/>
+      </w:pPr>
+      <w:r>
+        <w:t>Principaux risque identifiés et politique de gestion des risques</w:t>
+      </w:r>
+    </w:p>
+    <w:p>
+      <w:pPr>
+        <w:pStyle w:val="Titre4"/>
+      </w:pPr>
+      <w:r>
+        <w:t>Risque identifier</w:t>
+      </w:r>
+    </w:p>
+    <w:p>
+      <w:r>
+        <w:t>Les risques que nous avons identifiés :</w:t>
+      </w:r>
     </w:p>
     <w:p>
       <w:pPr>
@@ -3184,65 +3159,7 @@
         </w:numPr>
       </w:pPr>
       <w:r>
-        <w:t>Yanis Delmas</w:t>
-      </w:r>
-      <w:bookmarkEnd w:id="1"/>
-    </w:p>
-    <w:p>
-      <w:pPr>
-        <w:pStyle w:val="Titre3"/>
-      </w:pPr>
-      <w:r>
-        <w:t>Autre moyens et ressources</w:t>
-      </w:r>
-    </w:p>
-    <w:p>
-      <w:pPr>
-        <w:pStyle w:val="Titre3"/>
-      </w:pPr>
-      <w:r>
-        <w:t>Condition d’acceptation : exigences, contraintes, qualité, critères et mesures</w:t>
-      </w:r>
-    </w:p>
-    <w:p>
-      <w:pPr>
-        <w:pStyle w:val="Titre3"/>
-      </w:pPr>
-      <w:r>
-        <w:t>Principaux risque identifiés et politique de gestion des risques</w:t>
-      </w:r>
-    </w:p>
-    <w:p>
-      <w:pPr>
-        <w:pStyle w:val="Titre4"/>
-      </w:pPr>
-      <w:r>
-        <w:t>Risque identifier</w:t>
-      </w:r>
-    </w:p>
-    <w:p>
-      <w:r>
-        <w:t>Les risques que nous avons identifiés :</w:t>
-      </w:r>
-    </w:p>
-    <w:p>
-      <w:pPr>
-        <w:pStyle w:val="Paragraphedeliste"/>
-        <w:numPr>
-          <w:ilvl w:val="0"/>
-          <w:numId w:val="8"/>
-        </w:numPr>
-      </w:pPr>
-      <w:r>
-        <w:t xml:space="preserve">Des </w:t>
-      </w:r>
-      <w:proofErr w:type="spellStart"/>
-      <w:r>
-        <w:t>javadocs</w:t>
-      </w:r>
-      <w:proofErr w:type="spellEnd"/>
-      <w:r>
-        <w:t xml:space="preserve"> mal écrite ou oublié d’être remplis.</w:t>
+        <w:t>Des javadocs mal écrite ou oublié d’être remplis.</w:t>
       </w:r>
     </w:p>
     <w:p>
@@ -3437,25 +3354,12 @@
         </w:numPr>
       </w:pPr>
       <w:r>
-        <w:t xml:space="preserve">Gestionnaire de configuration : Pierre-Marie </w:t>
-      </w:r>
-      <w:proofErr w:type="spellStart"/>
-      <w:r>
-        <w:t>Combalbert</w:t>
-      </w:r>
-      <w:proofErr w:type="spellEnd"/>
-    </w:p>
-    <w:p>
-      <w:r>
-        <w:t>Programmeur : Maël Le-</w:t>
-      </w:r>
-      <w:proofErr w:type="spellStart"/>
-      <w:r>
-        <w:t>Folgoc</w:t>
-      </w:r>
-      <w:proofErr w:type="spellEnd"/>
-      <w:r>
-        <w:t>-Pontis</w:t>
+        <w:t>Gestionnaire de configuration : Pierre-Marie Combalbert</w:t>
+      </w:r>
+    </w:p>
+    <w:p>
+      <w:r>
+        <w:t>Programmeur : Maël Le-Folgoc-Pontis</w:t>
       </w:r>
     </w:p>
     <w:p>
@@ -3547,23 +3451,7 @@
           <w:rFonts w:ascii="Calibri" w:eastAsia="Calibri" w:hAnsi="Calibri" w:cs="Calibri"/>
           <w:color w:val="000000" w:themeColor="text1"/>
         </w:rPr>
-        <w:t xml:space="preserve">Yanis : Rue de </w:t>
-      </w:r>
-      <w:proofErr w:type="spellStart"/>
-      <w:r>
-        <w:rPr>
-          <w:rFonts w:ascii="Calibri" w:eastAsia="Calibri" w:hAnsi="Calibri" w:cs="Calibri"/>
-          <w:color w:val="000000" w:themeColor="text1"/>
-        </w:rPr>
-        <w:t>Saunhac</w:t>
-      </w:r>
-      <w:proofErr w:type="spellEnd"/>
-      <w:r>
-        <w:rPr>
-          <w:rFonts w:ascii="Calibri" w:eastAsia="Calibri" w:hAnsi="Calibri" w:cs="Calibri"/>
-          <w:color w:val="000000" w:themeColor="text1"/>
-        </w:rPr>
-        <w:t xml:space="preserve"> Rodez</w:t>
+        <w:t>Yanis : Rue de Saunhac Rodez</w:t>
       </w:r>
       <w:r>
         <w:rPr>
@@ -3625,15 +3513,7 @@
         <w:ind w:firstLine="708"/>
       </w:pPr>
       <w:r>
-        <w:t>Les moyens de communication utilisés pour les réunions et les échanges de messages sont faits avec Discord, le compte-rendu et les autres documents comme le plan projet par exemple sont réalisés avec Word (format .docx) et peuvent être fournis en PDF (format .</w:t>
-      </w:r>
-      <w:proofErr w:type="spellStart"/>
-      <w:r>
-        <w:t>pdf</w:t>
-      </w:r>
-      <w:proofErr w:type="spellEnd"/>
-      <w:r>
-        <w:t>) et tout le suivi de l’avancement du projet avec les sauvegardes continuent des documents et de l’avancée du projet se fait à l’aide de GitHub.</w:t>
+        <w:t>Les moyens de communication utilisés pour les réunions et les échanges de messages sont faits avec Discord, le compte-rendu et les autres documents comme le plan projet par exemple sont réalisés avec Word (format .docx) et peuvent être fournis en PDF (format .pdf) et tout le suivi de l’avancement du projet avec les sauvegardes continuent des documents et de l’avancée du projet se fait à l’aide de GitHub.</w:t>
       </w:r>
     </w:p>
     <w:p>
@@ -3725,15 +3605,7 @@
         <w:ind w:firstLine="708"/>
       </w:pPr>
       <w:r>
-        <w:t xml:space="preserve">Nous suivons la convention Java du 12 septembre 1997 pour toute la programmation Java et le formalisme de modélisation est l’UML2 pour toute la partie conception orientée objet. Ensuite, nous utilisons la version 11 de Eclipse et </w:t>
-      </w:r>
-      <w:proofErr w:type="spellStart"/>
-      <w:r>
-        <w:t>JavaFx</w:t>
-      </w:r>
-      <w:proofErr w:type="spellEnd"/>
-      <w:r>
-        <w:t xml:space="preserve"> pour une corrélation des versions entre l’IDE et la programmation de l’interface graphique. Le cycle itératif nous impose d’avoir un contrôle de suivi toutes les deux semaines avec la MOA et nous permet de livrer des livrables à chaque itération.</w:t>
+        <w:t>Nous suivons la convention Java du 12 septembre 1997 pour toute la programmation Java et le formalisme de modélisation est l’UML2 pour toute la partie conception orientée objet. Ensuite, nous utilisons la version 11 de Eclipse et JavaFx pour une corrélation des versions entre l’IDE et la programmation de l’interface graphique. Le cycle itératif nous impose d’avoir un contrôle de suivi toutes les deux semaines avec la MOA et nous permet de livrer des livrables à chaque itération.</w:t>
       </w:r>
     </w:p>
     <w:p>
@@ -3924,34 +3796,14 @@
                 <w:lang w:val="en-US"/>
               </w:rPr>
             </w:pPr>
-            <w:proofErr w:type="spellStart"/>
             <w:r>
               <w:rPr>
                 <w:sz w:val="20"/>
                 <w:szCs w:val="20"/>
                 <w:lang w:val="en-US"/>
               </w:rPr>
-              <w:t>Programmation</w:t>
-            </w:r>
-            <w:proofErr w:type="spellEnd"/>
-            <w:r>
-              <w:rPr>
-                <w:sz w:val="20"/>
-                <w:szCs w:val="20"/>
-                <w:lang w:val="en-US"/>
-              </w:rPr>
-              <w:t xml:space="preserve"> de </w:t>
-            </w:r>
-            <w:proofErr w:type="spellStart"/>
-            <w:r>
-              <w:rPr>
-                <w:sz w:val="20"/>
-                <w:szCs w:val="20"/>
-                <w:lang w:val="en-US"/>
-              </w:rPr>
-              <w:t>l’application</w:t>
-            </w:r>
-            <w:proofErr w:type="spellEnd"/>
+              <w:t>Programmation de l’application</w:t>
+            </w:r>
           </w:p>
         </w:tc>
       </w:tr>
@@ -4113,7 +3965,6 @@
                 <w:szCs w:val="20"/>
               </w:rPr>
             </w:pPr>
-            <w:proofErr w:type="spellStart"/>
             <w:r>
               <w:rPr>
                 <w:sz w:val="20"/>
@@ -4121,7 +3972,6 @@
               </w:rPr>
               <w:t>Efxclipse</w:t>
             </w:r>
-            <w:proofErr w:type="spellEnd"/>
           </w:p>
           <w:p>
             <w:pPr>
@@ -4140,39 +3990,7 @@
                 <w:sz w:val="20"/>
                 <w:szCs w:val="20"/>
               </w:rPr>
-              <w:t xml:space="preserve">Java </w:t>
-            </w:r>
-            <w:proofErr w:type="spellStart"/>
-            <w:r>
-              <w:rPr>
-                <w:sz w:val="20"/>
-                <w:szCs w:val="20"/>
-              </w:rPr>
-              <w:t>Scene</w:t>
-            </w:r>
-            <w:proofErr w:type="spellEnd"/>
-            <w:r>
-              <w:rPr>
-                <w:sz w:val="20"/>
-                <w:szCs w:val="20"/>
-              </w:rPr>
-              <w:t xml:space="preserve"> </w:t>
-            </w:r>
-            <w:proofErr w:type="spellStart"/>
-            <w:r>
-              <w:rPr>
-                <w:sz w:val="20"/>
-                <w:szCs w:val="20"/>
-              </w:rPr>
-              <w:t>builder</w:t>
-            </w:r>
-            <w:proofErr w:type="spellEnd"/>
-            <w:r>
-              <w:rPr>
-                <w:sz w:val="20"/>
-                <w:szCs w:val="20"/>
-              </w:rPr>
-              <w:t xml:space="preserve"> 2.0</w:t>
+              <w:t>Java Scene builder 2.0</w:t>
             </w:r>
           </w:p>
         </w:tc>
@@ -4321,23 +4139,7 @@
                 <w:sz w:val="20"/>
                 <w:szCs w:val="20"/>
               </w:rPr>
-              <w:t xml:space="preserve">Partage des documents du plan de projet qui sont plus facilement accessible sur les ordinateurs </w:t>
-            </w:r>
-            <w:proofErr w:type="gramStart"/>
-            <w:r>
-              <w:rPr>
-                <w:sz w:val="20"/>
-                <w:szCs w:val="20"/>
-              </w:rPr>
-              <w:t>non équipe</w:t>
-            </w:r>
-            <w:proofErr w:type="gramEnd"/>
-            <w:r>
-              <w:rPr>
-                <w:sz w:val="20"/>
-                <w:szCs w:val="20"/>
-              </w:rPr>
-              <w:t xml:space="preserve"> de git hub desktop</w:t>
+              <w:t>Partage des documents du plan de projet qui sont plus facilement accessible sur les ordinateurs non équipe de git hub desktop</w:t>
             </w:r>
           </w:p>
         </w:tc>
@@ -4470,25 +4272,7 @@
                 <w:sz w:val="20"/>
                 <w:szCs w:val="20"/>
               </w:rPr>
-              <w:t xml:space="preserve">Modules de </w:t>
-            </w:r>
-            <w:proofErr w:type="spellStart"/>
-            <w:r>
-              <w:rPr>
-                <w:b/>
-                <w:sz w:val="20"/>
-                <w:szCs w:val="20"/>
-              </w:rPr>
-              <w:t>discord</w:t>
-            </w:r>
-            <w:proofErr w:type="spellEnd"/>
-            <w:r>
-              <w:rPr>
-                <w:b/>
-                <w:sz w:val="20"/>
-                <w:szCs w:val="20"/>
-              </w:rPr>
-              <w:t> :</w:t>
+              <w:t>Modules de discord :</w:t>
             </w:r>
           </w:p>
           <w:p>
@@ -4845,8 +4629,6 @@
       <w:pPr>
         <w:pStyle w:val="Titre1"/>
       </w:pPr>
-      <w:bookmarkStart w:id="2" w:name="_GoBack"/>
-      <w:bookmarkEnd w:id="2"/>
       <w:r>
         <w:t>Pilotage du projet</w:t>
       </w:r>
@@ -6882,15 +6664,6 @@
   </w:num>
   <w:num w:numId="12">
     <w:abstractNumId w:val="3"/>
-    <w:lvlOverride w:ilvl="0"/>
-    <w:lvlOverride w:ilvl="1"/>
-    <w:lvlOverride w:ilvl="2"/>
-    <w:lvlOverride w:ilvl="3"/>
-    <w:lvlOverride w:ilvl="4"/>
-    <w:lvlOverride w:ilvl="5"/>
-    <w:lvlOverride w:ilvl="6"/>
-    <w:lvlOverride w:ilvl="7"/>
-    <w:lvlOverride w:ilvl="8"/>
   </w:num>
 </w:numbering>
 </file>

--- a/dossier du chef et de son secrétaire/PlanProjet.docx
+++ b/dossier du chef et de son secrétaire/PlanProjet.docx
@@ -72,8 +72,7 @@
     </w:p>
     <w:p>
       <w:pPr>
-        <w:pStyle w:val="Titre4"/>
-        <w:ind w:left="720"/>
+        <w:pStyle w:val="Titre3"/>
       </w:pPr>
       <w:r>
         <w:t>Description du jeu des grenouilles et des crapauds</w:t>
@@ -115,7 +114,15 @@
         <w:ind w:left="-15" w:firstLine="283"/>
       </w:pPr>
       <w:r>
-        <w:t>Si la case adjacente dans le sens de déplacement est libre, la grenouille (respectivement le crapaud) déplacée vient occuper cette case. Si, par contre, elle est occupée par un crapaud (respectivement une grenouille) et que la case suivante est libre, le batracien vient occuper cette case libre. Dans tous les autres cas, le batracien ne peut être déplacé.</w:t>
+        <w:t xml:space="preserve">Si la case adjacente dans le sens de déplacement est libre, la grenouille (respectivement le crapaud) déplacée vient occuper cette case. Si, </w:t>
+      </w:r>
+      <w:proofErr w:type="gramStart"/>
+      <w:r>
+        <w:t>par contre</w:t>
+      </w:r>
+      <w:proofErr w:type="gramEnd"/>
+      <w:r>
+        <w:t>, elle est occupée par un crapaud (respectivement une grenouille) et que la case suivante est libre, le batracien vient occuper cette case libre. Dans tous les autres cas, le batracien ne peut être déplacé.</w:t>
       </w:r>
     </w:p>
     <w:p>
@@ -127,7 +134,23 @@
           <w:rFonts w:ascii="Times New Roman" w:eastAsia="Times New Roman" w:hAnsi="Times New Roman" w:cs="Times New Roman"/>
           <w:b/>
         </w:rPr>
-        <w:t xml:space="preserve">Exemple avec un plateau de 1 * 5: </w:t>
+        <w:t xml:space="preserve">Exemple avec un plateau de 1 * </w:t>
+      </w:r>
+      <w:proofErr w:type="gramStart"/>
+      <w:r>
+        <w:rPr>
+          <w:rFonts w:ascii="Times New Roman" w:eastAsia="Times New Roman" w:hAnsi="Times New Roman" w:cs="Times New Roman"/>
+          <w:b/>
+        </w:rPr>
+        <w:t>5:</w:t>
+      </w:r>
+      <w:proofErr w:type="gramEnd"/>
+      <w:r>
+        <w:rPr>
+          <w:rFonts w:ascii="Times New Roman" w:eastAsia="Times New Roman" w:hAnsi="Times New Roman" w:cs="Times New Roman"/>
+          <w:b/>
+        </w:rPr>
+        <w:t xml:space="preserve"> </w:t>
       </w:r>
     </w:p>
     <w:p>
@@ -1266,8 +1289,7 @@
     </w:p>
     <w:p>
       <w:pPr>
-        <w:pStyle w:val="Titre4"/>
-        <w:ind w:left="720"/>
+        <w:pStyle w:val="Titre3"/>
       </w:pPr>
       <w:r>
         <w:t>Description du casse-tête des grenouilles et des crapauds</w:t>
@@ -1630,8 +1652,7 @@
     </w:p>
     <w:p>
       <w:pPr>
-        <w:pStyle w:val="Titre4"/>
-        <w:ind w:left="720"/>
+        <w:pStyle w:val="Titre3"/>
       </w:pPr>
       <w:r>
         <w:t>Application à développer</w:t>
@@ -1777,8 +1798,7 @@
     </w:p>
     <w:p>
       <w:pPr>
-        <w:pStyle w:val="Titre4"/>
-        <w:ind w:left="720"/>
+        <w:pStyle w:val="Titre3"/>
       </w:pPr>
       <w:r>
         <w:t>Configurations initiales</w:t>
@@ -2759,8 +2779,7 @@
     </w:p>
     <w:p>
       <w:pPr>
-        <w:pStyle w:val="Titre4"/>
-        <w:ind w:left="720"/>
+        <w:pStyle w:val="Titre3"/>
       </w:pPr>
       <w:r>
         <w:t>Remarque</w:t>
@@ -3027,8 +3046,21 @@
         </w:numPr>
       </w:pPr>
       <w:r>
-        <w:t>Mael Le folgoc pontis</w:t>
-      </w:r>
+        <w:t xml:space="preserve">Mael Le </w:t>
+      </w:r>
+      <w:proofErr w:type="spellStart"/>
+      <w:r>
+        <w:t>folgoc</w:t>
+      </w:r>
+      <w:proofErr w:type="spellEnd"/>
+      <w:r>
+        <w:t xml:space="preserve"> </w:t>
+      </w:r>
+      <w:proofErr w:type="spellStart"/>
+      <w:r>
+        <w:t>pontis</w:t>
+      </w:r>
+      <w:proofErr w:type="spellEnd"/>
     </w:p>
     <w:p>
       <w:pPr>
@@ -3038,9 +3070,19 @@
           <w:numId w:val="8"/>
         </w:numPr>
       </w:pPr>
-      <w:r>
-        <w:t>Piere marie Combalbert</w:t>
-      </w:r>
+      <w:proofErr w:type="spellStart"/>
+      <w:r>
+        <w:t>Piere</w:t>
+      </w:r>
+      <w:proofErr w:type="spellEnd"/>
+      <w:r>
+        <w:t xml:space="preserve"> marie </w:t>
+      </w:r>
+      <w:proofErr w:type="spellStart"/>
+      <w:r>
+        <w:t>Combalbert</w:t>
+      </w:r>
+      <w:proofErr w:type="spellEnd"/>
       <w:r>
         <w:t xml:space="preserve"> (Gestionnaire de configuration)</w:t>
       </w:r>
@@ -3089,8 +3131,13 @@
         </w:numPr>
       </w:pPr>
       <w:r>
-        <w:t>Corinne Servieres</w:t>
-      </w:r>
+        <w:t xml:space="preserve">Corinne </w:t>
+      </w:r>
+      <w:proofErr w:type="spellStart"/>
+      <w:r>
+        <w:t>Servieres</w:t>
+      </w:r>
+      <w:proofErr w:type="spellEnd"/>
     </w:p>
     <w:p>
       <w:r>
@@ -3107,10 +3154,21 @@
       </w:pPr>
       <w:r>
         <w:lastRenderedPageBreak/>
-        <w:t>Mael Le folgoc pontis</w:t>
-      </w:r>
-      <w:bookmarkStart w:id="2" w:name="_GoBack"/>
-      <w:bookmarkEnd w:id="2"/>
+        <w:t xml:space="preserve">Mael Le </w:t>
+      </w:r>
+      <w:proofErr w:type="spellStart"/>
+      <w:r>
+        <w:t>folgoc</w:t>
+      </w:r>
+      <w:proofErr w:type="spellEnd"/>
+      <w:r>
+        <w:t xml:space="preserve"> </w:t>
+      </w:r>
+      <w:proofErr w:type="spellStart"/>
+      <w:r>
+        <w:t>pontis</w:t>
+      </w:r>
+      <w:proofErr w:type="spellEnd"/>
     </w:p>
     <w:bookmarkEnd w:id="1"/>
     <w:p>
@@ -3139,7 +3197,7 @@
     </w:p>
     <w:p>
       <w:pPr>
-        <w:pStyle w:val="Titre4"/>
+        <w:pStyle w:val="Titre3"/>
       </w:pPr>
       <w:r>
         <w:t>Risque identifier</w:t>
@@ -3159,7 +3217,23 @@
         </w:numPr>
       </w:pPr>
       <w:r>
-        <w:t>Des javadocs mal écrite ou oublié d’être remplis.</w:t>
+        <w:t xml:space="preserve">Des </w:t>
+      </w:r>
+      <w:proofErr w:type="spellStart"/>
+      <w:r>
+        <w:t>javadocs</w:t>
+      </w:r>
+      <w:proofErr w:type="spellEnd"/>
+      <w:r>
+        <w:t xml:space="preserve"> mal </w:t>
+      </w:r>
+      <w:proofErr w:type="spellStart"/>
+      <w:r>
+        <w:t>écrite o</w:t>
+      </w:r>
+      <w:proofErr w:type="spellEnd"/>
+      <w:r>
+        <w:t>u oublié d’être remplis.</w:t>
       </w:r>
     </w:p>
     <w:p>
@@ -3200,10 +3274,15 @@
     </w:p>
     <w:p>
       <w:pPr>
-        <w:pStyle w:val="Titre4"/>
-      </w:pPr>
-      <w:r>
-        <w:t>Politique de gestion des risques</w:t>
+        <w:pStyle w:val="Titre3"/>
+      </w:pPr>
+      <w:r>
+        <w:t>Politiqu</w:t>
+      </w:r>
+      <w:bookmarkStart w:id="2" w:name="_GoBack"/>
+      <w:bookmarkEnd w:id="2"/>
+      <w:r>
+        <w:t>e de gestion des risques</w:t>
       </w:r>
     </w:p>
     <w:p>
@@ -3354,12 +3433,25 @@
         </w:numPr>
       </w:pPr>
       <w:r>
-        <w:t>Gestionnaire de configuration : Pierre-Marie Combalbert</w:t>
-      </w:r>
-    </w:p>
-    <w:p>
-      <w:r>
-        <w:t>Programmeur : Maël Le-Folgoc-Pontis</w:t>
+        <w:t xml:space="preserve">Gestionnaire de configuration : Pierre-Marie </w:t>
+      </w:r>
+      <w:proofErr w:type="spellStart"/>
+      <w:r>
+        <w:t>Combalbert</w:t>
+      </w:r>
+      <w:proofErr w:type="spellEnd"/>
+    </w:p>
+    <w:p>
+      <w:r>
+        <w:t>Programmeur : Maël Le-</w:t>
+      </w:r>
+      <w:proofErr w:type="spellStart"/>
+      <w:r>
+        <w:t>Folgoc</w:t>
+      </w:r>
+      <w:proofErr w:type="spellEnd"/>
+      <w:r>
+        <w:t>-Pontis</w:t>
       </w:r>
     </w:p>
     <w:p>
@@ -3451,7 +3543,23 @@
           <w:rFonts w:ascii="Calibri" w:eastAsia="Calibri" w:hAnsi="Calibri" w:cs="Calibri"/>
           <w:color w:val="000000" w:themeColor="text1"/>
         </w:rPr>
-        <w:t>Yanis : Rue de Saunhac Rodez</w:t>
+        <w:t xml:space="preserve">Yanis : Rue de </w:t>
+      </w:r>
+      <w:proofErr w:type="spellStart"/>
+      <w:r>
+        <w:rPr>
+          <w:rFonts w:ascii="Calibri" w:eastAsia="Calibri" w:hAnsi="Calibri" w:cs="Calibri"/>
+          <w:color w:val="000000" w:themeColor="text1"/>
+        </w:rPr>
+        <w:t>Saunhac</w:t>
+      </w:r>
+      <w:proofErr w:type="spellEnd"/>
+      <w:r>
+        <w:rPr>
+          <w:rFonts w:ascii="Calibri" w:eastAsia="Calibri" w:hAnsi="Calibri" w:cs="Calibri"/>
+          <w:color w:val="000000" w:themeColor="text1"/>
+        </w:rPr>
+        <w:t xml:space="preserve"> Rodez</w:t>
       </w:r>
       <w:r>
         <w:rPr>
@@ -3513,7 +3621,15 @@
         <w:ind w:firstLine="708"/>
       </w:pPr>
       <w:r>
-        <w:t>Les moyens de communication utilisés pour les réunions et les échanges de messages sont faits avec Discord, le compte-rendu et les autres documents comme le plan projet par exemple sont réalisés avec Word (format .docx) et peuvent être fournis en PDF (format .pdf) et tout le suivi de l’avancement du projet avec les sauvegardes continuent des documents et de l’avancée du projet se fait à l’aide de GitHub.</w:t>
+        <w:t>Les moyens de communication utilisés pour les réunions et les échanges de messages sont faits avec Discord, le compte-rendu et les autres documents comme le plan projet par exemple sont réalisés avec Word (format .docx) et peuvent être fournis en PDF (format .</w:t>
+      </w:r>
+      <w:proofErr w:type="spellStart"/>
+      <w:r>
+        <w:t>pdf</w:t>
+      </w:r>
+      <w:proofErr w:type="spellEnd"/>
+      <w:r>
+        <w:t>) et tout le suivi de l’avancement du projet avec les sauvegardes continuent des documents et de l’avancée du projet se fait à l’aide de GitHub.</w:t>
       </w:r>
     </w:p>
     <w:p>
@@ -3605,7 +3721,15 @@
         <w:ind w:firstLine="708"/>
       </w:pPr>
       <w:r>
-        <w:t>Nous suivons la convention Java du 12 septembre 1997 pour toute la programmation Java et le formalisme de modélisation est l’UML2 pour toute la partie conception orientée objet. Ensuite, nous utilisons la version 11 de Eclipse et JavaFx pour une corrélation des versions entre l’IDE et la programmation de l’interface graphique. Le cycle itératif nous impose d’avoir un contrôle de suivi toutes les deux semaines avec la MOA et nous permet de livrer des livrables à chaque itération.</w:t>
+        <w:t xml:space="preserve">Nous suivons la convention Java du 12 septembre 1997 pour toute la programmation Java et le formalisme de modélisation est l’UML2 pour toute la partie conception orientée objet. Ensuite, nous utilisons la version 11 de Eclipse et </w:t>
+      </w:r>
+      <w:proofErr w:type="spellStart"/>
+      <w:r>
+        <w:t>JavaFx</w:t>
+      </w:r>
+      <w:proofErr w:type="spellEnd"/>
+      <w:r>
+        <w:t xml:space="preserve"> pour une corrélation des versions entre l’IDE et la programmation de l’interface graphique. Le cycle itératif nous impose d’avoir un contrôle de suivi toutes les deux semaines avec la MOA et nous permet de livrer des livrables à chaque itération.</w:t>
       </w:r>
     </w:p>
     <w:p>
@@ -3796,14 +3920,34 @@
                 <w:lang w:val="en-US"/>
               </w:rPr>
             </w:pPr>
+            <w:proofErr w:type="spellStart"/>
             <w:r>
               <w:rPr>
                 <w:sz w:val="20"/>
                 <w:szCs w:val="20"/>
                 <w:lang w:val="en-US"/>
               </w:rPr>
-              <w:t>Programmation de l’application</w:t>
-            </w:r>
+              <w:t>Programmation</w:t>
+            </w:r>
+            <w:proofErr w:type="spellEnd"/>
+            <w:r>
+              <w:rPr>
+                <w:sz w:val="20"/>
+                <w:szCs w:val="20"/>
+                <w:lang w:val="en-US"/>
+              </w:rPr>
+              <w:t xml:space="preserve"> de </w:t>
+            </w:r>
+            <w:proofErr w:type="spellStart"/>
+            <w:r>
+              <w:rPr>
+                <w:sz w:val="20"/>
+                <w:szCs w:val="20"/>
+                <w:lang w:val="en-US"/>
+              </w:rPr>
+              <w:t>l’application</w:t>
+            </w:r>
+            <w:proofErr w:type="spellEnd"/>
           </w:p>
         </w:tc>
       </w:tr>
@@ -3965,6 +4109,7 @@
                 <w:szCs w:val="20"/>
               </w:rPr>
             </w:pPr>
+            <w:proofErr w:type="spellStart"/>
             <w:r>
               <w:rPr>
                 <w:sz w:val="20"/>
@@ -3972,6 +4117,7 @@
               </w:rPr>
               <w:t>Efxclipse</w:t>
             </w:r>
+            <w:proofErr w:type="spellEnd"/>
           </w:p>
           <w:p>
             <w:pPr>
@@ -3990,7 +4136,39 @@
                 <w:sz w:val="20"/>
                 <w:szCs w:val="20"/>
               </w:rPr>
-              <w:t>Java Scene builder 2.0</w:t>
+              <w:t xml:space="preserve">Java </w:t>
+            </w:r>
+            <w:proofErr w:type="spellStart"/>
+            <w:r>
+              <w:rPr>
+                <w:sz w:val="20"/>
+                <w:szCs w:val="20"/>
+              </w:rPr>
+              <w:t>Scene</w:t>
+            </w:r>
+            <w:proofErr w:type="spellEnd"/>
+            <w:r>
+              <w:rPr>
+                <w:sz w:val="20"/>
+                <w:szCs w:val="20"/>
+              </w:rPr>
+              <w:t xml:space="preserve"> </w:t>
+            </w:r>
+            <w:proofErr w:type="spellStart"/>
+            <w:r>
+              <w:rPr>
+                <w:sz w:val="20"/>
+                <w:szCs w:val="20"/>
+              </w:rPr>
+              <w:t>builder</w:t>
+            </w:r>
+            <w:proofErr w:type="spellEnd"/>
+            <w:r>
+              <w:rPr>
+                <w:sz w:val="20"/>
+                <w:szCs w:val="20"/>
+              </w:rPr>
+              <w:t xml:space="preserve"> 2.0</w:t>
             </w:r>
           </w:p>
         </w:tc>
@@ -4139,7 +4317,23 @@
                 <w:sz w:val="20"/>
                 <w:szCs w:val="20"/>
               </w:rPr>
-              <w:t>Partage des documents du plan de projet qui sont plus facilement accessible sur les ordinateurs non équipe de git hub desktop</w:t>
+              <w:t xml:space="preserve">Partage des documents du plan de projet qui sont plus facilement accessible sur les ordinateurs </w:t>
+            </w:r>
+            <w:proofErr w:type="gramStart"/>
+            <w:r>
+              <w:rPr>
+                <w:sz w:val="20"/>
+                <w:szCs w:val="20"/>
+              </w:rPr>
+              <w:t>non équipe</w:t>
+            </w:r>
+            <w:proofErr w:type="gramEnd"/>
+            <w:r>
+              <w:rPr>
+                <w:sz w:val="20"/>
+                <w:szCs w:val="20"/>
+              </w:rPr>
+              <w:t xml:space="preserve"> de git hub desktop</w:t>
             </w:r>
           </w:p>
         </w:tc>
@@ -4272,7 +4466,25 @@
                 <w:sz w:val="20"/>
                 <w:szCs w:val="20"/>
               </w:rPr>
-              <w:t>Modules de discord :</w:t>
+              <w:t xml:space="preserve">Modules de </w:t>
+            </w:r>
+            <w:proofErr w:type="spellStart"/>
+            <w:r>
+              <w:rPr>
+                <w:b/>
+                <w:sz w:val="20"/>
+                <w:szCs w:val="20"/>
+              </w:rPr>
+              <w:t>discord</w:t>
+            </w:r>
+            <w:proofErr w:type="spellEnd"/>
+            <w:r>
+              <w:rPr>
+                <w:b/>
+                <w:sz w:val="20"/>
+                <w:szCs w:val="20"/>
+              </w:rPr>
+              <w:t> :</w:t>
             </w:r>
           </w:p>
           <w:p>

--- a/dossier du chef et de son secrétaire/PlanProjet.docx
+++ b/dossier du chef et de son secrétaire/PlanProjet.docx
@@ -3225,15 +3225,7 @@
       </w:r>
       <w:proofErr w:type="spellEnd"/>
       <w:r>
-        <w:t xml:space="preserve"> mal </w:t>
-      </w:r>
-      <w:proofErr w:type="spellStart"/>
-      <w:r>
-        <w:t>écrite o</w:t>
-      </w:r>
-      <w:proofErr w:type="spellEnd"/>
-      <w:r>
-        <w:t>u oublié d’être remplis.</w:t>
+        <w:t xml:space="preserve"> mal écrite ou oublié d’être remplis.</w:t>
       </w:r>
     </w:p>
     <w:p>
@@ -3277,12 +3269,7 @@
         <w:pStyle w:val="Titre3"/>
       </w:pPr>
       <w:r>
-        <w:t>Politiqu</w:t>
-      </w:r>
-      <w:bookmarkStart w:id="2" w:name="_GoBack"/>
-      <w:bookmarkEnd w:id="2"/>
-      <w:r>
-        <w:t>e de gestion des risques</w:t>
+        <w:t>Politique de gestion des risques</w:t>
       </w:r>
     </w:p>
     <w:p>
@@ -3778,1070 +3765,3816 @@
         <w:t>Ressource matérielle et logicielles</w:t>
       </w:r>
     </w:p>
-    <w:p>
-      <w:r>
-        <w:t>Logiciels et modules pour la programmation du projet :</w:t>
-      </w:r>
-    </w:p>
+    <w:sdt>
+      <w:sdtPr>
+        <w:tag w:val="goog_rdk_0"/>
+        <w:id w:val="2024273040"/>
+      </w:sdtPr>
+      <w:sdtContent>
+        <w:p>
+          <w:r>
+            <w:t>Logiciels et modules pour la programmation du projet :</w:t>
+          </w:r>
+        </w:p>
+      </w:sdtContent>
+    </w:sdt>
     <w:tbl>
       <w:tblPr>
-        <w:tblStyle w:val="Grilledutableau"/>
-        <w:tblW w:w="0" w:type="auto"/>
-        <w:tblInd w:w="0" w:type="dxa"/>
-        <w:tblLook w:val="04A0" w:firstRow="1" w:lastRow="0" w:firstColumn="1" w:lastColumn="0" w:noHBand="0" w:noVBand="1"/>
+        <w:tblW w:w="9060" w:type="dxa"/>
+        <w:tblBorders>
+          <w:top w:val="single" w:sz="4" w:space="0" w:color="000000"/>
+          <w:left w:val="single" w:sz="4" w:space="0" w:color="000000"/>
+          <w:bottom w:val="single" w:sz="4" w:space="0" w:color="000000"/>
+          <w:right w:val="single" w:sz="4" w:space="0" w:color="000000"/>
+          <w:insideH w:val="single" w:sz="4" w:space="0" w:color="000000"/>
+          <w:insideV w:val="single" w:sz="4" w:space="0" w:color="000000"/>
+        </w:tblBorders>
+        <w:tblLayout w:type="fixed"/>
+        <w:tblLook w:val="0400" w:firstRow="0" w:lastRow="0" w:firstColumn="0" w:lastColumn="0" w:noHBand="0" w:noVBand="1"/>
       </w:tblPr>
       <w:tblGrid>
-        <w:gridCol w:w="2405"/>
-        <w:gridCol w:w="6657"/>
+        <w:gridCol w:w="1290"/>
+        <w:gridCol w:w="7770"/>
       </w:tblGrid>
       <w:tr>
         <w:tc>
           <w:tcPr>
-            <w:tcW w:w="2405" w:type="dxa"/>
-            <w:tcBorders>
-              <w:top w:val="single" w:sz="4" w:space="0" w:color="auto"/>
-              <w:left w:val="single" w:sz="4" w:space="0" w:color="auto"/>
-              <w:bottom w:val="single" w:sz="4" w:space="0" w:color="auto"/>
-              <w:right w:val="single" w:sz="4" w:space="0" w:color="auto"/>
-            </w:tcBorders>
-          </w:tcPr>
-          <w:p>
-            <w:pPr>
-              <w:rPr>
-                <w:sz w:val="20"/>
-                <w:szCs w:val="20"/>
-              </w:rPr>
-            </w:pPr>
-          </w:p>
-        </w:tc>
-        <w:tc>
-          <w:tcPr>
-            <w:tcW w:w="6657" w:type="dxa"/>
-            <w:tcBorders>
-              <w:top w:val="single" w:sz="4" w:space="0" w:color="auto"/>
-              <w:left w:val="single" w:sz="4" w:space="0" w:color="auto"/>
-              <w:bottom w:val="single" w:sz="4" w:space="0" w:color="auto"/>
-              <w:right w:val="single" w:sz="4" w:space="0" w:color="auto"/>
-            </w:tcBorders>
-            <w:hideMark/>
-          </w:tcPr>
-          <w:p>
-            <w:pPr>
-              <w:rPr>
-                <w:b/>
-                <w:sz w:val="20"/>
-                <w:szCs w:val="20"/>
-                <w:lang w:val="en-US"/>
-              </w:rPr>
-            </w:pPr>
-            <w:r>
-              <w:rPr>
-                <w:b/>
-                <w:sz w:val="20"/>
-                <w:szCs w:val="20"/>
-                <w:lang w:val="en-US"/>
-              </w:rPr>
-              <w:t>Sublime text 3:</w:t>
-            </w:r>
-          </w:p>
-          <w:p>
-            <w:pPr>
-              <w:rPr>
-                <w:sz w:val="20"/>
-                <w:szCs w:val="20"/>
-              </w:rPr>
-            </w:pPr>
-            <w:r>
-              <w:rPr>
-                <w:sz w:val="20"/>
-                <w:szCs w:val="20"/>
-              </w:rPr>
-              <w:t>Programmation, Mise en page du code…</w:t>
-            </w:r>
-          </w:p>
+            <w:tcW w:w="1290" w:type="dxa"/>
+          </w:tcPr>
+          <w:sdt>
+            <w:sdtPr>
+              <w:tag w:val="goog_rdk_1"/>
+              <w:id w:val="-1220897548"/>
+            </w:sdtPr>
+            <w:sdtContent>
+              <w:p>
+                <w:pPr>
+                  <w:jc w:val="center"/>
+                  <w:rPr>
+                    <w:sz w:val="20"/>
+                    <w:szCs w:val="20"/>
+                  </w:rPr>
+                </w:pPr>
+                <w:r>
+                  <w:rPr>
+                    <w:noProof/>
+                    <w:sz w:val="20"/>
+                    <w:szCs w:val="20"/>
+                  </w:rPr>
+                  <w:drawing>
+                    <wp:inline distT="114300" distB="114300" distL="114300" distR="114300" wp14:anchorId="0C7DB0DB" wp14:editId="4CF67256">
+                      <wp:extent cx="447992" cy="454392"/>
+                      <wp:effectExtent l="0" t="0" r="0" b="0"/>
+                      <wp:docPr id="6" name="image5.png"/>
+                      <wp:cNvGraphicFramePr/>
+                      <a:graphic xmlns:a="http://schemas.openxmlformats.org/drawingml/2006/main">
+                        <a:graphicData uri="http://schemas.openxmlformats.org/drawingml/2006/picture">
+                          <pic:pic xmlns:pic="http://schemas.openxmlformats.org/drawingml/2006/picture">
+                            <pic:nvPicPr>
+                              <pic:cNvPr id="0" name="image5.png"/>
+                              <pic:cNvPicPr preferRelativeResize="0"/>
+                            </pic:nvPicPr>
+                            <pic:blipFill>
+                              <a:blip r:embed="rId5"/>
+                              <a:srcRect/>
+                              <a:stretch>
+                                <a:fillRect/>
+                              </a:stretch>
+                            </pic:blipFill>
+                            <pic:spPr>
+                              <a:xfrm>
+                                <a:off x="0" y="0"/>
+                                <a:ext cx="447992" cy="454392"/>
+                              </a:xfrm>
+                              <a:prstGeom prst="rect">
+                                <a:avLst/>
+                              </a:prstGeom>
+                              <a:ln/>
+                            </pic:spPr>
+                          </pic:pic>
+                        </a:graphicData>
+                      </a:graphic>
+                    </wp:inline>
+                  </w:drawing>
+                </w:r>
+              </w:p>
+            </w:sdtContent>
+          </w:sdt>
+        </w:tc>
+        <w:tc>
+          <w:tcPr>
+            <w:tcW w:w="7770" w:type="dxa"/>
+          </w:tcPr>
+          <w:sdt>
+            <w:sdtPr>
+              <w:tag w:val="goog_rdk_2"/>
+              <w:id w:val="-1395199004"/>
+            </w:sdtPr>
+            <w:sdtContent>
+              <w:p>
+                <w:pPr>
+                  <w:rPr>
+                    <w:b/>
+                    <w:sz w:val="20"/>
+                    <w:szCs w:val="20"/>
+                  </w:rPr>
+                </w:pPr>
+                <w:r>
+                  <w:rPr>
+                    <w:b/>
+                    <w:sz w:val="20"/>
+                    <w:szCs w:val="20"/>
+                  </w:rPr>
+                  <w:t xml:space="preserve">Sublime </w:t>
+                </w:r>
+                <w:proofErr w:type="spellStart"/>
+                <w:r>
+                  <w:rPr>
+                    <w:b/>
+                    <w:sz w:val="20"/>
+                    <w:szCs w:val="20"/>
+                  </w:rPr>
+                  <w:t>text</w:t>
+                </w:r>
+                <w:proofErr w:type="spellEnd"/>
+                <w:r>
+                  <w:rPr>
+                    <w:b/>
+                    <w:sz w:val="20"/>
+                    <w:szCs w:val="20"/>
+                  </w:rPr>
+                  <w:t xml:space="preserve"> </w:t>
+                </w:r>
+                <w:proofErr w:type="gramStart"/>
+                <w:r>
+                  <w:rPr>
+                    <w:b/>
+                    <w:sz w:val="20"/>
+                    <w:szCs w:val="20"/>
+                  </w:rPr>
+                  <w:t>3:</w:t>
+                </w:r>
+                <w:proofErr w:type="gramEnd"/>
+              </w:p>
+            </w:sdtContent>
+          </w:sdt>
+          <w:sdt>
+            <w:sdtPr>
+              <w:tag w:val="goog_rdk_3"/>
+              <w:id w:val="-623692663"/>
+            </w:sdtPr>
+            <w:sdtContent>
+              <w:p>
+                <w:pPr>
+                  <w:rPr>
+                    <w:sz w:val="20"/>
+                    <w:szCs w:val="20"/>
+                  </w:rPr>
+                </w:pPr>
+                <w:r>
+                  <w:rPr>
+                    <w:sz w:val="20"/>
+                    <w:szCs w:val="20"/>
+                  </w:rPr>
+                  <w:t>Programmation, Mise en page du code…</w:t>
+                </w:r>
+              </w:p>
+            </w:sdtContent>
+          </w:sdt>
         </w:tc>
       </w:tr>
       <w:tr>
         <w:tc>
           <w:tcPr>
-            <w:tcW w:w="2405" w:type="dxa"/>
-            <w:tcBorders>
-              <w:top w:val="single" w:sz="4" w:space="0" w:color="auto"/>
-              <w:left w:val="single" w:sz="4" w:space="0" w:color="auto"/>
-              <w:bottom w:val="single" w:sz="4" w:space="0" w:color="auto"/>
-              <w:right w:val="single" w:sz="4" w:space="0" w:color="auto"/>
-            </w:tcBorders>
-          </w:tcPr>
-          <w:p>
-            <w:pPr>
-              <w:rPr>
-                <w:sz w:val="20"/>
-                <w:szCs w:val="20"/>
-                <w:lang w:val="en-US"/>
-              </w:rPr>
-            </w:pPr>
-          </w:p>
-        </w:tc>
-        <w:tc>
-          <w:tcPr>
-            <w:tcW w:w="6657" w:type="dxa"/>
-            <w:tcBorders>
-              <w:top w:val="single" w:sz="4" w:space="0" w:color="auto"/>
-              <w:left w:val="single" w:sz="4" w:space="0" w:color="auto"/>
-              <w:bottom w:val="single" w:sz="4" w:space="0" w:color="auto"/>
-              <w:right w:val="single" w:sz="4" w:space="0" w:color="auto"/>
-            </w:tcBorders>
-            <w:hideMark/>
-          </w:tcPr>
-          <w:p>
-            <w:pPr>
-              <w:rPr>
-                <w:b/>
-                <w:sz w:val="20"/>
-                <w:szCs w:val="20"/>
-                <w:lang w:val="en-US"/>
-              </w:rPr>
-            </w:pPr>
-            <w:r>
-              <w:rPr>
-                <w:b/>
-                <w:sz w:val="20"/>
-                <w:szCs w:val="20"/>
-                <w:lang w:val="en-US"/>
-              </w:rPr>
-              <w:t>Eclipse:</w:t>
-            </w:r>
-          </w:p>
-          <w:p>
-            <w:pPr>
-              <w:rPr>
-                <w:sz w:val="20"/>
-                <w:szCs w:val="20"/>
-                <w:lang w:val="en-US"/>
-              </w:rPr>
-            </w:pPr>
-            <w:proofErr w:type="spellStart"/>
-            <w:r>
-              <w:rPr>
-                <w:sz w:val="20"/>
-                <w:szCs w:val="20"/>
-                <w:lang w:val="en-US"/>
-              </w:rPr>
-              <w:t>Programmation</w:t>
-            </w:r>
-            <w:proofErr w:type="spellEnd"/>
-            <w:r>
-              <w:rPr>
-                <w:sz w:val="20"/>
-                <w:szCs w:val="20"/>
-                <w:lang w:val="en-US"/>
-              </w:rPr>
-              <w:t xml:space="preserve"> de </w:t>
-            </w:r>
-            <w:proofErr w:type="spellStart"/>
-            <w:r>
-              <w:rPr>
-                <w:sz w:val="20"/>
-                <w:szCs w:val="20"/>
-                <w:lang w:val="en-US"/>
-              </w:rPr>
-              <w:t>l’application</w:t>
-            </w:r>
-            <w:proofErr w:type="spellEnd"/>
-          </w:p>
+            <w:tcW w:w="1290" w:type="dxa"/>
+          </w:tcPr>
+          <w:sdt>
+            <w:sdtPr>
+              <w:tag w:val="goog_rdk_4"/>
+              <w:id w:val="-1306237700"/>
+            </w:sdtPr>
+            <w:sdtContent>
+              <w:p>
+                <w:pPr>
+                  <w:jc w:val="center"/>
+                  <w:rPr>
+                    <w:sz w:val="20"/>
+                    <w:szCs w:val="20"/>
+                  </w:rPr>
+                </w:pPr>
+                <w:r>
+                  <w:rPr>
+                    <w:noProof/>
+                    <w:sz w:val="20"/>
+                    <w:szCs w:val="20"/>
+                  </w:rPr>
+                  <w:drawing>
+                    <wp:inline distT="114300" distB="114300" distL="114300" distR="114300" wp14:anchorId="258D3099" wp14:editId="348E31E1">
+                      <wp:extent cx="419417" cy="396117"/>
+                      <wp:effectExtent l="0" t="0" r="0" b="0"/>
+                      <wp:docPr id="7" name="image2.png"/>
+                      <wp:cNvGraphicFramePr/>
+                      <a:graphic xmlns:a="http://schemas.openxmlformats.org/drawingml/2006/main">
+                        <a:graphicData uri="http://schemas.openxmlformats.org/drawingml/2006/picture">
+                          <pic:pic xmlns:pic="http://schemas.openxmlformats.org/drawingml/2006/picture">
+                            <pic:nvPicPr>
+                              <pic:cNvPr id="0" name="image2.png"/>
+                              <pic:cNvPicPr preferRelativeResize="0"/>
+                            </pic:nvPicPr>
+                            <pic:blipFill>
+                              <a:blip r:embed="rId6"/>
+                              <a:srcRect/>
+                              <a:stretch>
+                                <a:fillRect/>
+                              </a:stretch>
+                            </pic:blipFill>
+                            <pic:spPr>
+                              <a:xfrm>
+                                <a:off x="0" y="0"/>
+                                <a:ext cx="419417" cy="396117"/>
+                              </a:xfrm>
+                              <a:prstGeom prst="rect">
+                                <a:avLst/>
+                              </a:prstGeom>
+                              <a:ln/>
+                            </pic:spPr>
+                          </pic:pic>
+                        </a:graphicData>
+                      </a:graphic>
+                    </wp:inline>
+                  </w:drawing>
+                </w:r>
+              </w:p>
+            </w:sdtContent>
+          </w:sdt>
+        </w:tc>
+        <w:tc>
+          <w:tcPr>
+            <w:tcW w:w="7770" w:type="dxa"/>
+          </w:tcPr>
+          <w:sdt>
+            <w:sdtPr>
+              <w:tag w:val="goog_rdk_5"/>
+              <w:id w:val="1961912930"/>
+            </w:sdtPr>
+            <w:sdtContent>
+              <w:p>
+                <w:pPr>
+                  <w:rPr>
+                    <w:b/>
+                    <w:sz w:val="20"/>
+                    <w:szCs w:val="20"/>
+                  </w:rPr>
+                </w:pPr>
+                <w:proofErr w:type="gramStart"/>
+                <w:r>
+                  <w:rPr>
+                    <w:b/>
+                    <w:sz w:val="20"/>
+                    <w:szCs w:val="20"/>
+                  </w:rPr>
+                  <w:t>Eclipse:</w:t>
+                </w:r>
+                <w:proofErr w:type="gramEnd"/>
+              </w:p>
+            </w:sdtContent>
+          </w:sdt>
+          <w:sdt>
+            <w:sdtPr>
+              <w:tag w:val="goog_rdk_6"/>
+              <w:id w:val="2084646896"/>
+            </w:sdtPr>
+            <w:sdtContent>
+              <w:p>
+                <w:pPr>
+                  <w:rPr>
+                    <w:sz w:val="20"/>
+                    <w:szCs w:val="20"/>
+                  </w:rPr>
+                </w:pPr>
+                <w:r>
+                  <w:rPr>
+                    <w:sz w:val="20"/>
+                    <w:szCs w:val="20"/>
+                  </w:rPr>
+                  <w:t>Programmation de l’application</w:t>
+                </w:r>
+              </w:p>
+            </w:sdtContent>
+          </w:sdt>
         </w:tc>
       </w:tr>
       <w:tr>
         <w:tc>
           <w:tcPr>
-            <w:tcW w:w="2405" w:type="dxa"/>
-            <w:tcBorders>
-              <w:top w:val="single" w:sz="4" w:space="0" w:color="auto"/>
-              <w:left w:val="single" w:sz="4" w:space="0" w:color="auto"/>
-              <w:bottom w:val="single" w:sz="4" w:space="0" w:color="auto"/>
-              <w:right w:val="single" w:sz="4" w:space="0" w:color="auto"/>
-            </w:tcBorders>
-          </w:tcPr>
-          <w:p>
-            <w:pPr>
-              <w:rPr>
-                <w:sz w:val="20"/>
-                <w:szCs w:val="20"/>
-                <w:lang w:val="en-US"/>
-              </w:rPr>
-            </w:pPr>
-          </w:p>
-        </w:tc>
-        <w:tc>
-          <w:tcPr>
-            <w:tcW w:w="6657" w:type="dxa"/>
-            <w:tcBorders>
-              <w:top w:val="single" w:sz="4" w:space="0" w:color="auto"/>
-              <w:left w:val="single" w:sz="4" w:space="0" w:color="auto"/>
-              <w:bottom w:val="single" w:sz="4" w:space="0" w:color="auto"/>
-              <w:right w:val="single" w:sz="4" w:space="0" w:color="auto"/>
-            </w:tcBorders>
-            <w:hideMark/>
-          </w:tcPr>
-          <w:p>
-            <w:pPr>
-              <w:rPr>
-                <w:b/>
-                <w:sz w:val="20"/>
-                <w:szCs w:val="20"/>
-              </w:rPr>
-            </w:pPr>
-            <w:r>
-              <w:rPr>
-                <w:b/>
-                <w:sz w:val="20"/>
-                <w:szCs w:val="20"/>
-                <w:lang w:val="en-US"/>
-              </w:rPr>
-              <w:t xml:space="preserve">Version JAVA </w:t>
-            </w:r>
-            <w:r>
-              <w:rPr>
-                <w:b/>
-                <w:sz w:val="20"/>
-                <w:szCs w:val="20"/>
-              </w:rPr>
-              <w:t>utilisée:</w:t>
-            </w:r>
-          </w:p>
-          <w:p>
-            <w:pPr>
-              <w:rPr>
-                <w:sz w:val="20"/>
-                <w:szCs w:val="20"/>
-                <w:lang w:val="en-US"/>
-              </w:rPr>
-            </w:pPr>
-            <w:r>
-              <w:rPr>
-                <w:sz w:val="20"/>
-                <w:szCs w:val="20"/>
-                <w:lang w:val="en-US"/>
-              </w:rPr>
-              <w:t>JDK 11</w:t>
-            </w:r>
-          </w:p>
+            <w:tcW w:w="1290" w:type="dxa"/>
+          </w:tcPr>
+          <w:sdt>
+            <w:sdtPr>
+              <w:tag w:val="goog_rdk_7"/>
+              <w:id w:val="1461378644"/>
+            </w:sdtPr>
+            <w:sdtContent>
+              <w:p>
+                <w:pPr>
+                  <w:jc w:val="center"/>
+                  <w:rPr>
+                    <w:sz w:val="20"/>
+                    <w:szCs w:val="20"/>
+                  </w:rPr>
+                </w:pPr>
+                <w:r>
+                  <w:rPr>
+                    <w:noProof/>
+                    <w:sz w:val="20"/>
+                    <w:szCs w:val="20"/>
+                  </w:rPr>
+                  <w:drawing>
+                    <wp:inline distT="114300" distB="114300" distL="114300" distR="114300" wp14:anchorId="4E1C457A" wp14:editId="2DA230C3">
+                      <wp:extent cx="490855" cy="490855"/>
+                      <wp:effectExtent l="0" t="0" r="0" b="0"/>
+                      <wp:docPr id="13" name="image3.png"/>
+                      <wp:cNvGraphicFramePr/>
+                      <a:graphic xmlns:a="http://schemas.openxmlformats.org/drawingml/2006/main">
+                        <a:graphicData uri="http://schemas.openxmlformats.org/drawingml/2006/picture">
+                          <pic:pic xmlns:pic="http://schemas.openxmlformats.org/drawingml/2006/picture">
+                            <pic:nvPicPr>
+                              <pic:cNvPr id="0" name="image3.png"/>
+                              <pic:cNvPicPr preferRelativeResize="0"/>
+                            </pic:nvPicPr>
+                            <pic:blipFill>
+                              <a:blip r:embed="rId7"/>
+                              <a:srcRect/>
+                              <a:stretch>
+                                <a:fillRect/>
+                              </a:stretch>
+                            </pic:blipFill>
+                            <pic:spPr>
+                              <a:xfrm>
+                                <a:off x="0" y="0"/>
+                                <a:ext cx="490855" cy="490855"/>
+                              </a:xfrm>
+                              <a:prstGeom prst="rect">
+                                <a:avLst/>
+                              </a:prstGeom>
+                              <a:ln/>
+                            </pic:spPr>
+                          </pic:pic>
+                        </a:graphicData>
+                      </a:graphic>
+                    </wp:inline>
+                  </w:drawing>
+                </w:r>
+              </w:p>
+            </w:sdtContent>
+          </w:sdt>
+        </w:tc>
+        <w:tc>
+          <w:tcPr>
+            <w:tcW w:w="7770" w:type="dxa"/>
+          </w:tcPr>
+          <w:sdt>
+            <w:sdtPr>
+              <w:tag w:val="goog_rdk_8"/>
+              <w:id w:val="-1649194059"/>
+            </w:sdtPr>
+            <w:sdtContent>
+              <w:p>
+                <w:pPr>
+                  <w:rPr>
+                    <w:b/>
+                    <w:sz w:val="20"/>
+                    <w:szCs w:val="20"/>
+                  </w:rPr>
+                </w:pPr>
+                <w:r>
+                  <w:rPr>
+                    <w:b/>
+                    <w:sz w:val="20"/>
+                    <w:szCs w:val="20"/>
+                  </w:rPr>
+                  <w:t xml:space="preserve">Version JAVA </w:t>
+                </w:r>
+                <w:proofErr w:type="gramStart"/>
+                <w:r>
+                  <w:rPr>
+                    <w:b/>
+                    <w:sz w:val="20"/>
+                    <w:szCs w:val="20"/>
+                  </w:rPr>
+                  <w:t>utilisée:</w:t>
+                </w:r>
+                <w:proofErr w:type="gramEnd"/>
+              </w:p>
+            </w:sdtContent>
+          </w:sdt>
+          <w:sdt>
+            <w:sdtPr>
+              <w:tag w:val="goog_rdk_9"/>
+              <w:id w:val="-1389949912"/>
+            </w:sdtPr>
+            <w:sdtContent>
+              <w:p>
+                <w:pPr>
+                  <w:rPr>
+                    <w:sz w:val="20"/>
+                    <w:szCs w:val="20"/>
+                  </w:rPr>
+                </w:pPr>
+                <w:r>
+                  <w:rPr>
+                    <w:sz w:val="20"/>
+                    <w:szCs w:val="20"/>
+                  </w:rPr>
+                  <w:t>JDK 11</w:t>
+                </w:r>
+              </w:p>
+            </w:sdtContent>
+          </w:sdt>
         </w:tc>
       </w:tr>
       <w:tr>
         <w:tc>
           <w:tcPr>
-            <w:tcW w:w="2405" w:type="dxa"/>
-            <w:tcBorders>
-              <w:top w:val="single" w:sz="4" w:space="0" w:color="auto"/>
-              <w:left w:val="single" w:sz="4" w:space="0" w:color="auto"/>
-              <w:bottom w:val="single" w:sz="4" w:space="0" w:color="auto"/>
-              <w:right w:val="single" w:sz="4" w:space="0" w:color="auto"/>
-            </w:tcBorders>
-          </w:tcPr>
-          <w:p>
-            <w:pPr>
-              <w:rPr>
-                <w:sz w:val="20"/>
-                <w:szCs w:val="20"/>
-                <w:lang w:val="en-US"/>
-              </w:rPr>
-            </w:pPr>
-          </w:p>
-        </w:tc>
-        <w:tc>
-          <w:tcPr>
-            <w:tcW w:w="6657" w:type="dxa"/>
-            <w:tcBorders>
-              <w:top w:val="single" w:sz="4" w:space="0" w:color="auto"/>
-              <w:left w:val="single" w:sz="4" w:space="0" w:color="auto"/>
-              <w:bottom w:val="single" w:sz="4" w:space="0" w:color="auto"/>
-              <w:right w:val="single" w:sz="4" w:space="0" w:color="auto"/>
-            </w:tcBorders>
-            <w:hideMark/>
-          </w:tcPr>
-          <w:p>
-            <w:pPr>
-              <w:rPr>
-                <w:b/>
-                <w:sz w:val="20"/>
-                <w:szCs w:val="20"/>
-              </w:rPr>
-            </w:pPr>
-            <w:r>
-              <w:rPr>
-                <w:b/>
-                <w:sz w:val="20"/>
-                <w:szCs w:val="20"/>
-              </w:rPr>
-              <w:t>Module pour la création de l’interface :</w:t>
-            </w:r>
-          </w:p>
-          <w:p>
-            <w:pPr>
-              <w:pStyle w:val="Paragraphedeliste"/>
-              <w:numPr>
-                <w:ilvl w:val="0"/>
-                <w:numId w:val="12"/>
-              </w:numPr>
-              <w:rPr>
-                <w:sz w:val="20"/>
-                <w:szCs w:val="20"/>
-              </w:rPr>
-            </w:pPr>
-            <w:r>
-              <w:rPr>
-                <w:sz w:val="20"/>
-                <w:szCs w:val="20"/>
-              </w:rPr>
-              <w:t>JAVA FX 11</w:t>
-            </w:r>
-          </w:p>
-          <w:p>
-            <w:pPr>
-              <w:pStyle w:val="Paragraphedeliste"/>
-              <w:numPr>
-                <w:ilvl w:val="0"/>
-                <w:numId w:val="12"/>
-              </w:numPr>
-              <w:rPr>
-                <w:sz w:val="20"/>
-                <w:szCs w:val="20"/>
-              </w:rPr>
-            </w:pPr>
-            <w:proofErr w:type="spellStart"/>
-            <w:r>
-              <w:rPr>
-                <w:sz w:val="20"/>
-                <w:szCs w:val="20"/>
-              </w:rPr>
-              <w:t>Efxclipse</w:t>
-            </w:r>
-            <w:proofErr w:type="spellEnd"/>
-          </w:p>
-          <w:p>
-            <w:pPr>
-              <w:pStyle w:val="Paragraphedeliste"/>
-              <w:numPr>
-                <w:ilvl w:val="0"/>
-                <w:numId w:val="12"/>
-              </w:numPr>
-              <w:rPr>
-                <w:sz w:val="20"/>
-                <w:szCs w:val="20"/>
-              </w:rPr>
-            </w:pPr>
-            <w:r>
-              <w:rPr>
-                <w:sz w:val="20"/>
-                <w:szCs w:val="20"/>
-              </w:rPr>
-              <w:t xml:space="preserve">Java </w:t>
-            </w:r>
-            <w:proofErr w:type="spellStart"/>
-            <w:r>
-              <w:rPr>
-                <w:sz w:val="20"/>
-                <w:szCs w:val="20"/>
-              </w:rPr>
-              <w:t>Scene</w:t>
-            </w:r>
-            <w:proofErr w:type="spellEnd"/>
-            <w:r>
-              <w:rPr>
-                <w:sz w:val="20"/>
-                <w:szCs w:val="20"/>
-              </w:rPr>
-              <w:t xml:space="preserve"> </w:t>
-            </w:r>
-            <w:proofErr w:type="spellStart"/>
-            <w:r>
-              <w:rPr>
-                <w:sz w:val="20"/>
-                <w:szCs w:val="20"/>
-              </w:rPr>
-              <w:t>builder</w:t>
-            </w:r>
-            <w:proofErr w:type="spellEnd"/>
-            <w:r>
-              <w:rPr>
-                <w:sz w:val="20"/>
-                <w:szCs w:val="20"/>
-              </w:rPr>
-              <w:t xml:space="preserve"> 2.0</w:t>
-            </w:r>
-          </w:p>
+            <w:tcW w:w="1290" w:type="dxa"/>
+          </w:tcPr>
+          <w:sdt>
+            <w:sdtPr>
+              <w:tag w:val="goog_rdk_10"/>
+              <w:id w:val="-1787804753"/>
+            </w:sdtPr>
+            <w:sdtContent>
+              <w:p>
+                <w:pPr>
+                  <w:jc w:val="center"/>
+                  <w:rPr>
+                    <w:sz w:val="20"/>
+                    <w:szCs w:val="20"/>
+                  </w:rPr>
+                </w:pPr>
+                <w:r>
+                  <w:rPr>
+                    <w:noProof/>
+                    <w:sz w:val="20"/>
+                    <w:szCs w:val="20"/>
+                  </w:rPr>
+                  <w:drawing>
+                    <wp:inline distT="114300" distB="114300" distL="114300" distR="114300" wp14:anchorId="423581B4" wp14:editId="19BDC091">
+                      <wp:extent cx="562292" cy="521547"/>
+                      <wp:effectExtent l="0" t="0" r="0" b="0"/>
+                      <wp:docPr id="11" name="image8.png"/>
+                      <wp:cNvGraphicFramePr/>
+                      <a:graphic xmlns:a="http://schemas.openxmlformats.org/drawingml/2006/main">
+                        <a:graphicData uri="http://schemas.openxmlformats.org/drawingml/2006/picture">
+                          <pic:pic xmlns:pic="http://schemas.openxmlformats.org/drawingml/2006/picture">
+                            <pic:nvPicPr>
+                              <pic:cNvPr id="0" name="image8.png"/>
+                              <pic:cNvPicPr preferRelativeResize="0"/>
+                            </pic:nvPicPr>
+                            <pic:blipFill>
+                              <a:blip r:embed="rId8"/>
+                              <a:srcRect/>
+                              <a:stretch>
+                                <a:fillRect/>
+                              </a:stretch>
+                            </pic:blipFill>
+                            <pic:spPr>
+                              <a:xfrm>
+                                <a:off x="0" y="0"/>
+                                <a:ext cx="562292" cy="521547"/>
+                              </a:xfrm>
+                              <a:prstGeom prst="rect">
+                                <a:avLst/>
+                              </a:prstGeom>
+                              <a:ln/>
+                            </pic:spPr>
+                          </pic:pic>
+                        </a:graphicData>
+                      </a:graphic>
+                    </wp:inline>
+                  </w:drawing>
+                </w:r>
+              </w:p>
+            </w:sdtContent>
+          </w:sdt>
+        </w:tc>
+        <w:tc>
+          <w:tcPr>
+            <w:tcW w:w="7770" w:type="dxa"/>
+          </w:tcPr>
+          <w:sdt>
+            <w:sdtPr>
+              <w:tag w:val="goog_rdk_11"/>
+              <w:id w:val="-712967468"/>
+            </w:sdtPr>
+            <w:sdtContent>
+              <w:p>
+                <w:pPr>
+                  <w:rPr>
+                    <w:b/>
+                    <w:sz w:val="20"/>
+                    <w:szCs w:val="20"/>
+                  </w:rPr>
+                </w:pPr>
+                <w:r>
+                  <w:rPr>
+                    <w:b/>
+                    <w:sz w:val="20"/>
+                    <w:szCs w:val="20"/>
+                  </w:rPr>
+                  <w:t>Module pour la création de l’interface :</w:t>
+                </w:r>
+              </w:p>
+            </w:sdtContent>
+          </w:sdt>
+          <w:sdt>
+            <w:sdtPr>
+              <w:tag w:val="goog_rdk_12"/>
+              <w:id w:val="387544568"/>
+            </w:sdtPr>
+            <w:sdtContent>
+              <w:p>
+                <w:pPr>
+                  <w:numPr>
+                    <w:ilvl w:val="0"/>
+                    <w:numId w:val="13"/>
+                  </w:numPr>
+                  <w:pBdr>
+                    <w:top w:val="nil"/>
+                    <w:left w:val="nil"/>
+                    <w:bottom w:val="nil"/>
+                    <w:right w:val="nil"/>
+                    <w:between w:val="nil"/>
+                  </w:pBdr>
+                  <w:spacing w:after="0"/>
+                  <w:rPr>
+                    <w:color w:val="000000"/>
+                    <w:sz w:val="20"/>
+                    <w:szCs w:val="20"/>
+                  </w:rPr>
+                </w:pPr>
+                <w:r>
+                  <w:rPr>
+                    <w:rFonts w:ascii="Calibri" w:eastAsia="Calibri" w:hAnsi="Calibri" w:cs="Calibri"/>
+                    <w:color w:val="000000"/>
+                    <w:sz w:val="20"/>
+                    <w:szCs w:val="20"/>
+                  </w:rPr>
+                  <w:t>JAVA FX 11</w:t>
+                </w:r>
+              </w:p>
+            </w:sdtContent>
+          </w:sdt>
+          <w:sdt>
+            <w:sdtPr>
+              <w:tag w:val="goog_rdk_13"/>
+              <w:id w:val="-98260824"/>
+            </w:sdtPr>
+            <w:sdtContent>
+              <w:p>
+                <w:pPr>
+                  <w:numPr>
+                    <w:ilvl w:val="0"/>
+                    <w:numId w:val="13"/>
+                  </w:numPr>
+                  <w:pBdr>
+                    <w:top w:val="nil"/>
+                    <w:left w:val="nil"/>
+                    <w:bottom w:val="nil"/>
+                    <w:right w:val="nil"/>
+                    <w:between w:val="nil"/>
+                  </w:pBdr>
+                  <w:spacing w:after="0"/>
+                  <w:rPr>
+                    <w:color w:val="000000"/>
+                    <w:sz w:val="20"/>
+                    <w:szCs w:val="20"/>
+                  </w:rPr>
+                </w:pPr>
+                <w:proofErr w:type="spellStart"/>
+                <w:r>
+                  <w:rPr>
+                    <w:rFonts w:ascii="Calibri" w:eastAsia="Calibri" w:hAnsi="Calibri" w:cs="Calibri"/>
+                    <w:color w:val="000000"/>
+                    <w:sz w:val="20"/>
+                    <w:szCs w:val="20"/>
+                  </w:rPr>
+                  <w:t>Efxclipse</w:t>
+                </w:r>
+                <w:proofErr w:type="spellEnd"/>
+              </w:p>
+            </w:sdtContent>
+          </w:sdt>
+          <w:sdt>
+            <w:sdtPr>
+              <w:tag w:val="goog_rdk_14"/>
+              <w:id w:val="-1471976013"/>
+            </w:sdtPr>
+            <w:sdtContent>
+              <w:p>
+                <w:pPr>
+                  <w:numPr>
+                    <w:ilvl w:val="0"/>
+                    <w:numId w:val="13"/>
+                  </w:numPr>
+                  <w:pBdr>
+                    <w:top w:val="nil"/>
+                    <w:left w:val="nil"/>
+                    <w:bottom w:val="nil"/>
+                    <w:right w:val="nil"/>
+                    <w:between w:val="nil"/>
+                  </w:pBdr>
+                  <w:rPr>
+                    <w:color w:val="000000"/>
+                    <w:sz w:val="20"/>
+                    <w:szCs w:val="20"/>
+                  </w:rPr>
+                </w:pPr>
+                <w:r>
+                  <w:rPr>
+                    <w:rFonts w:ascii="Calibri" w:eastAsia="Calibri" w:hAnsi="Calibri" w:cs="Calibri"/>
+                    <w:color w:val="000000"/>
+                    <w:sz w:val="20"/>
+                    <w:szCs w:val="20"/>
+                  </w:rPr>
+                  <w:t xml:space="preserve">Java </w:t>
+                </w:r>
+                <w:proofErr w:type="spellStart"/>
+                <w:r>
+                  <w:rPr>
+                    <w:rFonts w:ascii="Calibri" w:eastAsia="Calibri" w:hAnsi="Calibri" w:cs="Calibri"/>
+                    <w:color w:val="000000"/>
+                    <w:sz w:val="20"/>
+                    <w:szCs w:val="20"/>
+                  </w:rPr>
+                  <w:t>Scene</w:t>
+                </w:r>
+                <w:proofErr w:type="spellEnd"/>
+                <w:r>
+                  <w:rPr>
+                    <w:rFonts w:ascii="Calibri" w:eastAsia="Calibri" w:hAnsi="Calibri" w:cs="Calibri"/>
+                    <w:color w:val="000000"/>
+                    <w:sz w:val="20"/>
+                    <w:szCs w:val="20"/>
+                  </w:rPr>
+                  <w:t xml:space="preserve"> </w:t>
+                </w:r>
+                <w:proofErr w:type="spellStart"/>
+                <w:r>
+                  <w:rPr>
+                    <w:rFonts w:ascii="Calibri" w:eastAsia="Calibri" w:hAnsi="Calibri" w:cs="Calibri"/>
+                    <w:color w:val="000000"/>
+                    <w:sz w:val="20"/>
+                    <w:szCs w:val="20"/>
+                  </w:rPr>
+                  <w:t>builder</w:t>
+                </w:r>
+                <w:proofErr w:type="spellEnd"/>
+                <w:r>
+                  <w:rPr>
+                    <w:rFonts w:ascii="Calibri" w:eastAsia="Calibri" w:hAnsi="Calibri" w:cs="Calibri"/>
+                    <w:color w:val="000000"/>
+                    <w:sz w:val="20"/>
+                    <w:szCs w:val="20"/>
+                  </w:rPr>
+                  <w:t xml:space="preserve"> 2.0</w:t>
+                </w:r>
+              </w:p>
+            </w:sdtContent>
+          </w:sdt>
         </w:tc>
       </w:tr>
     </w:tbl>
-    <w:p/>
-    <w:p>
-      <w:r>
-        <w:lastRenderedPageBreak/>
-        <w:t>Logiciels de partage fichier :</w:t>
-      </w:r>
-    </w:p>
+    <w:sdt>
+      <w:sdtPr>
+        <w:tag w:val="goog_rdk_15"/>
+        <w:id w:val="-964349717"/>
+      </w:sdtPr>
+      <w:sdtContent>
+        <w:p/>
+      </w:sdtContent>
+    </w:sdt>
+    <w:sdt>
+      <w:sdtPr>
+        <w:tag w:val="goog_rdk_16"/>
+        <w:id w:val="-269633947"/>
+      </w:sdtPr>
+      <w:sdtContent>
+        <w:p>
+          <w:r>
+            <w:t>Logiciels de partage fichier :</w:t>
+          </w:r>
+        </w:p>
+      </w:sdtContent>
+    </w:sdt>
     <w:tbl>
       <w:tblPr>
-        <w:tblStyle w:val="Grilledutableau"/>
-        <w:tblW w:w="0" w:type="auto"/>
-        <w:tblInd w:w="0" w:type="dxa"/>
-        <w:tblLook w:val="04A0" w:firstRow="1" w:lastRow="0" w:firstColumn="1" w:lastColumn="0" w:noHBand="0" w:noVBand="1"/>
+        <w:tblW w:w="9060" w:type="dxa"/>
+        <w:tblBorders>
+          <w:top w:val="single" w:sz="4" w:space="0" w:color="000000"/>
+          <w:left w:val="single" w:sz="4" w:space="0" w:color="000000"/>
+          <w:bottom w:val="single" w:sz="4" w:space="0" w:color="000000"/>
+          <w:right w:val="single" w:sz="4" w:space="0" w:color="000000"/>
+          <w:insideH w:val="single" w:sz="4" w:space="0" w:color="000000"/>
+          <w:insideV w:val="single" w:sz="4" w:space="0" w:color="000000"/>
+        </w:tblBorders>
+        <w:tblLayout w:type="fixed"/>
+        <w:tblLook w:val="0400" w:firstRow="0" w:lastRow="0" w:firstColumn="0" w:lastColumn="0" w:noHBand="0" w:noVBand="1"/>
       </w:tblPr>
       <w:tblGrid>
-        <w:gridCol w:w="2405"/>
-        <w:gridCol w:w="6657"/>
+        <w:gridCol w:w="1320"/>
+        <w:gridCol w:w="7740"/>
       </w:tblGrid>
       <w:tr>
         <w:tc>
           <w:tcPr>
-            <w:tcW w:w="2405" w:type="dxa"/>
-            <w:tcBorders>
-              <w:top w:val="single" w:sz="4" w:space="0" w:color="auto"/>
-              <w:left w:val="single" w:sz="4" w:space="0" w:color="auto"/>
-              <w:bottom w:val="single" w:sz="4" w:space="0" w:color="auto"/>
-              <w:right w:val="single" w:sz="4" w:space="0" w:color="auto"/>
-            </w:tcBorders>
-          </w:tcPr>
-          <w:p>
-            <w:pPr>
-              <w:rPr>
-                <w:sz w:val="20"/>
-                <w:szCs w:val="20"/>
-              </w:rPr>
-            </w:pPr>
-          </w:p>
-        </w:tc>
-        <w:tc>
-          <w:tcPr>
-            <w:tcW w:w="6657" w:type="dxa"/>
-            <w:tcBorders>
-              <w:top w:val="single" w:sz="4" w:space="0" w:color="auto"/>
-              <w:left w:val="single" w:sz="4" w:space="0" w:color="auto"/>
-              <w:bottom w:val="single" w:sz="4" w:space="0" w:color="auto"/>
-              <w:right w:val="single" w:sz="4" w:space="0" w:color="auto"/>
-            </w:tcBorders>
-            <w:hideMark/>
-          </w:tcPr>
-          <w:p>
-            <w:pPr>
-              <w:rPr>
-                <w:b/>
-                <w:sz w:val="20"/>
-                <w:szCs w:val="20"/>
-              </w:rPr>
-            </w:pPr>
-            <w:r>
-              <w:rPr>
-                <w:b/>
-                <w:sz w:val="20"/>
-                <w:szCs w:val="20"/>
-              </w:rPr>
-              <w:t>Git hub desktop :</w:t>
-            </w:r>
-          </w:p>
-          <w:p>
-            <w:pPr>
-              <w:rPr>
-                <w:sz w:val="20"/>
-                <w:szCs w:val="20"/>
-              </w:rPr>
-            </w:pPr>
-            <w:r>
-              <w:rPr>
-                <w:sz w:val="20"/>
-                <w:szCs w:val="20"/>
-              </w:rPr>
-              <w:t>Mise en commun des fichiers de l’application après chaque modification</w:t>
-            </w:r>
-          </w:p>
+            <w:tcW w:w="1320" w:type="dxa"/>
+          </w:tcPr>
+          <w:sdt>
+            <w:sdtPr>
+              <w:tag w:val="goog_rdk_17"/>
+              <w:id w:val="-1484454264"/>
+            </w:sdtPr>
+            <w:sdtContent>
+              <w:p>
+                <w:pPr>
+                  <w:rPr>
+                    <w:sz w:val="20"/>
+                    <w:szCs w:val="20"/>
+                  </w:rPr>
+                </w:pPr>
+                <w:r>
+                  <w:rPr>
+                    <w:noProof/>
+                    <w:sz w:val="20"/>
+                    <w:szCs w:val="20"/>
+                  </w:rPr>
+                  <w:drawing>
+                    <wp:inline distT="114300" distB="114300" distL="114300" distR="114300" wp14:anchorId="1F913CEA" wp14:editId="21DAA65D">
+                      <wp:extent cx="704850" cy="393700"/>
+                      <wp:effectExtent l="0" t="0" r="0" b="0"/>
+                      <wp:docPr id="15" name="image4.png"/>
+                      <wp:cNvGraphicFramePr/>
+                      <a:graphic xmlns:a="http://schemas.openxmlformats.org/drawingml/2006/main">
+                        <a:graphicData uri="http://schemas.openxmlformats.org/drawingml/2006/picture">
+                          <pic:pic xmlns:pic="http://schemas.openxmlformats.org/drawingml/2006/picture">
+                            <pic:nvPicPr>
+                              <pic:cNvPr id="0" name="image4.png"/>
+                              <pic:cNvPicPr preferRelativeResize="0"/>
+                            </pic:nvPicPr>
+                            <pic:blipFill>
+                              <a:blip r:embed="rId9"/>
+                              <a:srcRect/>
+                              <a:stretch>
+                                <a:fillRect/>
+                              </a:stretch>
+                            </pic:blipFill>
+                            <pic:spPr>
+                              <a:xfrm>
+                                <a:off x="0" y="0"/>
+                                <a:ext cx="704850" cy="393700"/>
+                              </a:xfrm>
+                              <a:prstGeom prst="rect">
+                                <a:avLst/>
+                              </a:prstGeom>
+                              <a:ln/>
+                            </pic:spPr>
+                          </pic:pic>
+                        </a:graphicData>
+                      </a:graphic>
+                    </wp:inline>
+                  </w:drawing>
+                </w:r>
+              </w:p>
+            </w:sdtContent>
+          </w:sdt>
+        </w:tc>
+        <w:tc>
+          <w:tcPr>
+            <w:tcW w:w="7740" w:type="dxa"/>
+          </w:tcPr>
+          <w:sdt>
+            <w:sdtPr>
+              <w:tag w:val="goog_rdk_18"/>
+              <w:id w:val="-543373035"/>
+            </w:sdtPr>
+            <w:sdtContent>
+              <w:p>
+                <w:pPr>
+                  <w:rPr>
+                    <w:b/>
+                    <w:sz w:val="20"/>
+                    <w:szCs w:val="20"/>
+                  </w:rPr>
+                </w:pPr>
+                <w:r>
+                  <w:rPr>
+                    <w:b/>
+                    <w:sz w:val="20"/>
+                    <w:szCs w:val="20"/>
+                  </w:rPr>
+                  <w:t>Git hub desktop :</w:t>
+                </w:r>
+              </w:p>
+            </w:sdtContent>
+          </w:sdt>
+          <w:sdt>
+            <w:sdtPr>
+              <w:tag w:val="goog_rdk_19"/>
+              <w:id w:val="-1709021055"/>
+            </w:sdtPr>
+            <w:sdtContent>
+              <w:p>
+                <w:pPr>
+                  <w:rPr>
+                    <w:sz w:val="20"/>
+                    <w:szCs w:val="20"/>
+                  </w:rPr>
+                </w:pPr>
+                <w:r>
+                  <w:rPr>
+                    <w:sz w:val="20"/>
+                    <w:szCs w:val="20"/>
+                  </w:rPr>
+                  <w:t>Mise en commun des fichiers de l’application après chaque modification</w:t>
+                </w:r>
+              </w:p>
+            </w:sdtContent>
+          </w:sdt>
         </w:tc>
       </w:tr>
       <w:tr>
         <w:tc>
           <w:tcPr>
-            <w:tcW w:w="2405" w:type="dxa"/>
-            <w:tcBorders>
-              <w:top w:val="single" w:sz="4" w:space="0" w:color="auto"/>
-              <w:left w:val="single" w:sz="4" w:space="0" w:color="auto"/>
-              <w:bottom w:val="single" w:sz="4" w:space="0" w:color="auto"/>
-              <w:right w:val="single" w:sz="4" w:space="0" w:color="auto"/>
-            </w:tcBorders>
-          </w:tcPr>
-          <w:p>
-            <w:pPr>
-              <w:rPr>
-                <w:sz w:val="20"/>
-                <w:szCs w:val="20"/>
-              </w:rPr>
-            </w:pPr>
-          </w:p>
-        </w:tc>
-        <w:tc>
-          <w:tcPr>
-            <w:tcW w:w="6657" w:type="dxa"/>
-            <w:tcBorders>
-              <w:top w:val="single" w:sz="4" w:space="0" w:color="auto"/>
-              <w:left w:val="single" w:sz="4" w:space="0" w:color="auto"/>
-              <w:bottom w:val="single" w:sz="4" w:space="0" w:color="auto"/>
-              <w:right w:val="single" w:sz="4" w:space="0" w:color="auto"/>
-            </w:tcBorders>
-            <w:hideMark/>
-          </w:tcPr>
-          <w:p>
-            <w:pPr>
-              <w:rPr>
-                <w:b/>
-                <w:sz w:val="20"/>
-                <w:szCs w:val="20"/>
-              </w:rPr>
-            </w:pPr>
-            <w:r>
-              <w:rPr>
-                <w:b/>
-                <w:sz w:val="20"/>
-                <w:szCs w:val="20"/>
-              </w:rPr>
-              <w:t>Google Drive :</w:t>
-            </w:r>
-          </w:p>
-          <w:p>
-            <w:pPr>
-              <w:rPr>
-                <w:sz w:val="20"/>
-                <w:szCs w:val="20"/>
-              </w:rPr>
-            </w:pPr>
-            <w:r>
-              <w:rPr>
-                <w:sz w:val="20"/>
-                <w:szCs w:val="20"/>
-              </w:rPr>
-              <w:t xml:space="preserve">Partage des documents du plan de projet qui sont plus facilement accessible sur les ordinateurs </w:t>
-            </w:r>
-            <w:proofErr w:type="gramStart"/>
-            <w:r>
-              <w:rPr>
-                <w:sz w:val="20"/>
-                <w:szCs w:val="20"/>
-              </w:rPr>
-              <w:t>non équipe</w:t>
-            </w:r>
-            <w:proofErr w:type="gramEnd"/>
-            <w:r>
-              <w:rPr>
-                <w:sz w:val="20"/>
-                <w:szCs w:val="20"/>
-              </w:rPr>
-              <w:t xml:space="preserve"> de git hub desktop</w:t>
-            </w:r>
-          </w:p>
+            <w:tcW w:w="1320" w:type="dxa"/>
+          </w:tcPr>
+          <w:sdt>
+            <w:sdtPr>
+              <w:tag w:val="goog_rdk_20"/>
+              <w:id w:val="1985659106"/>
+            </w:sdtPr>
+            <w:sdtContent>
+              <w:p>
+                <w:pPr>
+                  <w:rPr>
+                    <w:sz w:val="20"/>
+                    <w:szCs w:val="20"/>
+                  </w:rPr>
+                </w:pPr>
+                <w:r>
+                  <w:rPr>
+                    <w:noProof/>
+                    <w:sz w:val="20"/>
+                    <w:szCs w:val="20"/>
+                  </w:rPr>
+                  <w:drawing>
+                    <wp:inline distT="114300" distB="114300" distL="114300" distR="114300" wp14:anchorId="5C2D10F4" wp14:editId="47F0524F">
+                      <wp:extent cx="704850" cy="469900"/>
+                      <wp:effectExtent l="0" t="0" r="0" b="0"/>
+                      <wp:docPr id="3" name="image9.png"/>
+                      <wp:cNvGraphicFramePr/>
+                      <a:graphic xmlns:a="http://schemas.openxmlformats.org/drawingml/2006/main">
+                        <a:graphicData uri="http://schemas.openxmlformats.org/drawingml/2006/picture">
+                          <pic:pic xmlns:pic="http://schemas.openxmlformats.org/drawingml/2006/picture">
+                            <pic:nvPicPr>
+                              <pic:cNvPr id="0" name="image9.png"/>
+                              <pic:cNvPicPr preferRelativeResize="0"/>
+                            </pic:nvPicPr>
+                            <pic:blipFill>
+                              <a:blip r:embed="rId10"/>
+                              <a:srcRect/>
+                              <a:stretch>
+                                <a:fillRect/>
+                              </a:stretch>
+                            </pic:blipFill>
+                            <pic:spPr>
+                              <a:xfrm>
+                                <a:off x="0" y="0"/>
+                                <a:ext cx="704850" cy="469900"/>
+                              </a:xfrm>
+                              <a:prstGeom prst="rect">
+                                <a:avLst/>
+                              </a:prstGeom>
+                              <a:ln/>
+                            </pic:spPr>
+                          </pic:pic>
+                        </a:graphicData>
+                      </a:graphic>
+                    </wp:inline>
+                  </w:drawing>
+                </w:r>
+              </w:p>
+            </w:sdtContent>
+          </w:sdt>
+        </w:tc>
+        <w:tc>
+          <w:tcPr>
+            <w:tcW w:w="7740" w:type="dxa"/>
+          </w:tcPr>
+          <w:sdt>
+            <w:sdtPr>
+              <w:tag w:val="goog_rdk_21"/>
+              <w:id w:val="-238863621"/>
+            </w:sdtPr>
+            <w:sdtContent>
+              <w:p>
+                <w:pPr>
+                  <w:rPr>
+                    <w:b/>
+                    <w:sz w:val="20"/>
+                    <w:szCs w:val="20"/>
+                  </w:rPr>
+                </w:pPr>
+                <w:r>
+                  <w:rPr>
+                    <w:b/>
+                    <w:sz w:val="20"/>
+                    <w:szCs w:val="20"/>
+                  </w:rPr>
+                  <w:t>Google Drive :</w:t>
+                </w:r>
+              </w:p>
+            </w:sdtContent>
+          </w:sdt>
+          <w:sdt>
+            <w:sdtPr>
+              <w:tag w:val="goog_rdk_22"/>
+              <w:id w:val="55744357"/>
+            </w:sdtPr>
+            <w:sdtContent>
+              <w:p>
+                <w:pPr>
+                  <w:rPr>
+                    <w:sz w:val="20"/>
+                    <w:szCs w:val="20"/>
+                  </w:rPr>
+                </w:pPr>
+                <w:r>
+                  <w:rPr>
+                    <w:sz w:val="20"/>
+                    <w:szCs w:val="20"/>
+                  </w:rPr>
+                  <w:t>Partage des documents du plan de projet qui sont plus facilement accessible sur les ordinateurs non équipés de git hub desktop</w:t>
+                </w:r>
+              </w:p>
+            </w:sdtContent>
+          </w:sdt>
         </w:tc>
       </w:tr>
     </w:tbl>
-    <w:p/>
-    <w:p>
-      <w:r>
-        <w:t>Logiciels de communication dans le projet :</w:t>
-      </w:r>
-    </w:p>
+    <w:sdt>
+      <w:sdtPr>
+        <w:tag w:val="goog_rdk_23"/>
+        <w:id w:val="1528602542"/>
+      </w:sdtPr>
+      <w:sdtContent>
+        <w:p/>
+      </w:sdtContent>
+    </w:sdt>
+    <w:sdt>
+      <w:sdtPr>
+        <w:tag w:val="goog_rdk_24"/>
+        <w:id w:val="756487876"/>
+      </w:sdtPr>
+      <w:sdtContent>
+        <w:p>
+          <w:r>
+            <w:t>Logiciels de communication dans le projet :</w:t>
+          </w:r>
+        </w:p>
+      </w:sdtContent>
+    </w:sdt>
     <w:tbl>
       <w:tblPr>
-        <w:tblStyle w:val="Grilledutableau"/>
-        <w:tblW w:w="0" w:type="auto"/>
-        <w:tblInd w:w="0" w:type="dxa"/>
-        <w:tblLook w:val="04A0" w:firstRow="1" w:lastRow="0" w:firstColumn="1" w:lastColumn="0" w:noHBand="0" w:noVBand="1"/>
+        <w:tblW w:w="9060" w:type="dxa"/>
+        <w:tblBorders>
+          <w:top w:val="single" w:sz="4" w:space="0" w:color="000000"/>
+          <w:left w:val="single" w:sz="4" w:space="0" w:color="000000"/>
+          <w:bottom w:val="single" w:sz="4" w:space="0" w:color="000000"/>
+          <w:right w:val="single" w:sz="4" w:space="0" w:color="000000"/>
+          <w:insideH w:val="single" w:sz="4" w:space="0" w:color="000000"/>
+          <w:insideV w:val="single" w:sz="4" w:space="0" w:color="000000"/>
+        </w:tblBorders>
+        <w:tblLayout w:type="fixed"/>
+        <w:tblLook w:val="0400" w:firstRow="0" w:lastRow="0" w:firstColumn="0" w:lastColumn="0" w:noHBand="0" w:noVBand="1"/>
       </w:tblPr>
       <w:tblGrid>
-        <w:gridCol w:w="2405"/>
-        <w:gridCol w:w="6657"/>
+        <w:gridCol w:w="1365"/>
+        <w:gridCol w:w="7695"/>
       </w:tblGrid>
       <w:tr>
         <w:tc>
           <w:tcPr>
-            <w:tcW w:w="2405" w:type="dxa"/>
-            <w:tcBorders>
-              <w:top w:val="single" w:sz="4" w:space="0" w:color="auto"/>
-              <w:left w:val="single" w:sz="4" w:space="0" w:color="auto"/>
-              <w:bottom w:val="single" w:sz="4" w:space="0" w:color="auto"/>
-              <w:right w:val="single" w:sz="4" w:space="0" w:color="auto"/>
-            </w:tcBorders>
-          </w:tcPr>
-          <w:p>
-            <w:pPr>
-              <w:rPr>
-                <w:sz w:val="20"/>
-                <w:szCs w:val="20"/>
-              </w:rPr>
-            </w:pPr>
-          </w:p>
-        </w:tc>
-        <w:tc>
-          <w:tcPr>
-            <w:tcW w:w="6657" w:type="dxa"/>
-            <w:tcBorders>
-              <w:top w:val="single" w:sz="4" w:space="0" w:color="auto"/>
-              <w:left w:val="single" w:sz="4" w:space="0" w:color="auto"/>
-              <w:bottom w:val="single" w:sz="4" w:space="0" w:color="auto"/>
-              <w:right w:val="single" w:sz="4" w:space="0" w:color="auto"/>
-            </w:tcBorders>
-            <w:hideMark/>
-          </w:tcPr>
-          <w:p>
-            <w:pPr>
-              <w:rPr>
-                <w:b/>
-                <w:sz w:val="20"/>
-                <w:szCs w:val="20"/>
-              </w:rPr>
-            </w:pPr>
-            <w:r>
-              <w:rPr>
-                <w:b/>
-                <w:sz w:val="20"/>
-                <w:szCs w:val="20"/>
-              </w:rPr>
-              <w:t>Discord :</w:t>
-            </w:r>
-          </w:p>
-          <w:p>
-            <w:pPr>
-              <w:rPr>
-                <w:sz w:val="20"/>
-                <w:szCs w:val="20"/>
-              </w:rPr>
-            </w:pPr>
-            <w:r>
-              <w:rPr>
-                <w:sz w:val="20"/>
-                <w:szCs w:val="20"/>
-              </w:rPr>
-              <w:t>Logiciel pour communiquer et mettre en commun, organiser les réunions et les tâches à accomplir</w:t>
-            </w:r>
-          </w:p>
+            <w:tcW w:w="1365" w:type="dxa"/>
+          </w:tcPr>
+          <w:sdt>
+            <w:sdtPr>
+              <w:tag w:val="goog_rdk_25"/>
+              <w:id w:val="-1701152474"/>
+            </w:sdtPr>
+            <w:sdtContent>
+              <w:p>
+                <w:pPr>
+                  <w:rPr>
+                    <w:sz w:val="20"/>
+                    <w:szCs w:val="20"/>
+                  </w:rPr>
+                </w:pPr>
+                <w:r>
+                  <w:rPr>
+                    <w:noProof/>
+                    <w:sz w:val="20"/>
+                    <w:szCs w:val="20"/>
+                  </w:rPr>
+                  <w:drawing>
+                    <wp:inline distT="114300" distB="114300" distL="114300" distR="114300" wp14:anchorId="6992693A" wp14:editId="30DBCFAE">
+                      <wp:extent cx="733425" cy="381000"/>
+                      <wp:effectExtent l="0" t="0" r="0" b="0"/>
+                      <wp:docPr id="12" name="image10.png"/>
+                      <wp:cNvGraphicFramePr/>
+                      <a:graphic xmlns:a="http://schemas.openxmlformats.org/drawingml/2006/main">
+                        <a:graphicData uri="http://schemas.openxmlformats.org/drawingml/2006/picture">
+                          <pic:pic xmlns:pic="http://schemas.openxmlformats.org/drawingml/2006/picture">
+                            <pic:nvPicPr>
+                              <pic:cNvPr id="0" name="image10.png"/>
+                              <pic:cNvPicPr preferRelativeResize="0"/>
+                            </pic:nvPicPr>
+                            <pic:blipFill>
+                              <a:blip r:embed="rId11"/>
+                              <a:srcRect/>
+                              <a:stretch>
+                                <a:fillRect/>
+                              </a:stretch>
+                            </pic:blipFill>
+                            <pic:spPr>
+                              <a:xfrm>
+                                <a:off x="0" y="0"/>
+                                <a:ext cx="733425" cy="381000"/>
+                              </a:xfrm>
+                              <a:prstGeom prst="rect">
+                                <a:avLst/>
+                              </a:prstGeom>
+                              <a:ln/>
+                            </pic:spPr>
+                          </pic:pic>
+                        </a:graphicData>
+                      </a:graphic>
+                    </wp:inline>
+                  </w:drawing>
+                </w:r>
+              </w:p>
+            </w:sdtContent>
+          </w:sdt>
+        </w:tc>
+        <w:tc>
+          <w:tcPr>
+            <w:tcW w:w="7695" w:type="dxa"/>
+          </w:tcPr>
+          <w:sdt>
+            <w:sdtPr>
+              <w:tag w:val="goog_rdk_26"/>
+              <w:id w:val="-223673728"/>
+            </w:sdtPr>
+            <w:sdtContent>
+              <w:p>
+                <w:pPr>
+                  <w:rPr>
+                    <w:b/>
+                    <w:sz w:val="20"/>
+                    <w:szCs w:val="20"/>
+                  </w:rPr>
+                </w:pPr>
+                <w:r>
+                  <w:rPr>
+                    <w:b/>
+                    <w:sz w:val="20"/>
+                    <w:szCs w:val="20"/>
+                  </w:rPr>
+                  <w:t>Discord :</w:t>
+                </w:r>
+              </w:p>
+            </w:sdtContent>
+          </w:sdt>
+          <w:sdt>
+            <w:sdtPr>
+              <w:tag w:val="goog_rdk_27"/>
+              <w:id w:val="818458587"/>
+            </w:sdtPr>
+            <w:sdtContent>
+              <w:p>
+                <w:pPr>
+                  <w:rPr>
+                    <w:sz w:val="20"/>
+                    <w:szCs w:val="20"/>
+                  </w:rPr>
+                </w:pPr>
+                <w:r>
+                  <w:rPr>
+                    <w:sz w:val="20"/>
+                    <w:szCs w:val="20"/>
+                  </w:rPr>
+                  <w:t>Logiciel pour communiquer et mettre en commun, organiser les réunions et les tâches à accomplir</w:t>
+                </w:r>
+              </w:p>
+            </w:sdtContent>
+          </w:sdt>
         </w:tc>
       </w:tr>
       <w:tr>
         <w:tc>
           <w:tcPr>
-            <w:tcW w:w="2405" w:type="dxa"/>
-            <w:tcBorders>
-              <w:top w:val="single" w:sz="4" w:space="0" w:color="auto"/>
-              <w:left w:val="single" w:sz="4" w:space="0" w:color="auto"/>
-              <w:bottom w:val="single" w:sz="4" w:space="0" w:color="auto"/>
-              <w:right w:val="single" w:sz="4" w:space="0" w:color="auto"/>
-            </w:tcBorders>
-          </w:tcPr>
-          <w:p>
-            <w:pPr>
-              <w:rPr>
-                <w:sz w:val="20"/>
-                <w:szCs w:val="20"/>
-              </w:rPr>
-            </w:pPr>
-          </w:p>
-        </w:tc>
-        <w:tc>
-          <w:tcPr>
-            <w:tcW w:w="6657" w:type="dxa"/>
-            <w:tcBorders>
-              <w:top w:val="single" w:sz="4" w:space="0" w:color="auto"/>
-              <w:left w:val="single" w:sz="4" w:space="0" w:color="auto"/>
-              <w:bottom w:val="single" w:sz="4" w:space="0" w:color="auto"/>
-              <w:right w:val="single" w:sz="4" w:space="0" w:color="auto"/>
-            </w:tcBorders>
-            <w:hideMark/>
-          </w:tcPr>
-          <w:p>
-            <w:pPr>
-              <w:rPr>
-                <w:b/>
-                <w:sz w:val="20"/>
-                <w:szCs w:val="20"/>
-              </w:rPr>
-            </w:pPr>
-            <w:r>
-              <w:rPr>
-                <w:b/>
-                <w:sz w:val="20"/>
-                <w:szCs w:val="20"/>
-              </w:rPr>
-              <w:t xml:space="preserve">Modules de </w:t>
-            </w:r>
-            <w:proofErr w:type="spellStart"/>
-            <w:r>
-              <w:rPr>
-                <w:b/>
-                <w:sz w:val="20"/>
-                <w:szCs w:val="20"/>
-              </w:rPr>
-              <w:t>discord</w:t>
-            </w:r>
-            <w:proofErr w:type="spellEnd"/>
-            <w:r>
-              <w:rPr>
-                <w:b/>
-                <w:sz w:val="20"/>
-                <w:szCs w:val="20"/>
-              </w:rPr>
-              <w:t> :</w:t>
-            </w:r>
-          </w:p>
-          <w:p>
-            <w:pPr>
-              <w:rPr>
-                <w:sz w:val="20"/>
-                <w:szCs w:val="20"/>
-              </w:rPr>
-            </w:pPr>
-            <w:r>
-              <w:rPr>
-                <w:sz w:val="20"/>
-                <w:szCs w:val="20"/>
-              </w:rPr>
-              <w:t xml:space="preserve">Module pour avertir après chaque commit tous les utilisateurs du projet en les notifiant après chaque commit d’un message. </w:t>
-            </w:r>
-          </w:p>
-          <w:p>
-            <w:pPr>
-              <w:rPr>
-                <w:sz w:val="20"/>
-                <w:szCs w:val="20"/>
-              </w:rPr>
-            </w:pPr>
-            <w:r>
-              <w:rPr>
-                <w:sz w:val="20"/>
-                <w:szCs w:val="20"/>
-              </w:rPr>
-              <w:t>De plus chaque membre du projet possède l’application sur son pc et son téléphone pour être notifie en permanence</w:t>
-            </w:r>
-          </w:p>
+            <w:tcW w:w="1365" w:type="dxa"/>
+          </w:tcPr>
+          <w:sdt>
+            <w:sdtPr>
+              <w:tag w:val="goog_rdk_28"/>
+              <w:id w:val="-622770689"/>
+            </w:sdtPr>
+            <w:sdtContent>
+              <w:p>
+                <w:pPr>
+                  <w:rPr>
+                    <w:sz w:val="20"/>
+                    <w:szCs w:val="20"/>
+                  </w:rPr>
+                </w:pPr>
+              </w:p>
+            </w:sdtContent>
+          </w:sdt>
+        </w:tc>
+        <w:tc>
+          <w:tcPr>
+            <w:tcW w:w="7695" w:type="dxa"/>
+          </w:tcPr>
+          <w:sdt>
+            <w:sdtPr>
+              <w:tag w:val="goog_rdk_29"/>
+              <w:id w:val="-1367291158"/>
+            </w:sdtPr>
+            <w:sdtContent>
+              <w:p>
+                <w:pPr>
+                  <w:rPr>
+                    <w:b/>
+                    <w:sz w:val="20"/>
+                    <w:szCs w:val="20"/>
+                  </w:rPr>
+                </w:pPr>
+                <w:r>
+                  <w:rPr>
+                    <w:b/>
+                    <w:sz w:val="20"/>
+                    <w:szCs w:val="20"/>
+                  </w:rPr>
+                  <w:t xml:space="preserve">Modules de </w:t>
+                </w:r>
+                <w:proofErr w:type="spellStart"/>
+                <w:r>
+                  <w:rPr>
+                    <w:b/>
+                    <w:sz w:val="20"/>
+                    <w:szCs w:val="20"/>
+                  </w:rPr>
+                  <w:t>discord</w:t>
+                </w:r>
+                <w:proofErr w:type="spellEnd"/>
+                <w:r>
+                  <w:rPr>
+                    <w:b/>
+                    <w:sz w:val="20"/>
+                    <w:szCs w:val="20"/>
+                  </w:rPr>
+                  <w:t> :</w:t>
+                </w:r>
+              </w:p>
+            </w:sdtContent>
+          </w:sdt>
+          <w:sdt>
+            <w:sdtPr>
+              <w:tag w:val="goog_rdk_30"/>
+              <w:id w:val="-523086412"/>
+            </w:sdtPr>
+            <w:sdtContent>
+              <w:p>
+                <w:pPr>
+                  <w:rPr>
+                    <w:sz w:val="20"/>
+                    <w:szCs w:val="20"/>
+                  </w:rPr>
+                </w:pPr>
+                <w:r>
+                  <w:rPr>
+                    <w:sz w:val="20"/>
+                    <w:szCs w:val="20"/>
+                  </w:rPr>
+                  <w:t xml:space="preserve">Module pour avertir après chaque commit tous les utilisateurs du projet en les notifiant après chaque commit d’un message. </w:t>
+                </w:r>
+              </w:p>
+            </w:sdtContent>
+          </w:sdt>
+          <w:sdt>
+            <w:sdtPr>
+              <w:tag w:val="goog_rdk_31"/>
+              <w:id w:val="516198630"/>
+            </w:sdtPr>
+            <w:sdtContent>
+              <w:p>
+                <w:pPr>
+                  <w:rPr>
+                    <w:sz w:val="20"/>
+                    <w:szCs w:val="20"/>
+                  </w:rPr>
+                </w:pPr>
+                <w:r>
+                  <w:rPr>
+                    <w:sz w:val="20"/>
+                    <w:szCs w:val="20"/>
+                  </w:rPr>
+                  <w:t>De plus chaque membre du projet possède l’application sur son pc et son téléphone pour être notifié en permanence</w:t>
+                </w:r>
+              </w:p>
+            </w:sdtContent>
+          </w:sdt>
         </w:tc>
       </w:tr>
     </w:tbl>
-    <w:p/>
-    <w:p>
-      <w:r>
-        <w:t>Logiciels pour la rédaction des documents du projet :</w:t>
-      </w:r>
-    </w:p>
+    <w:sdt>
+      <w:sdtPr>
+        <w:tag w:val="goog_rdk_32"/>
+        <w:id w:val="904955620"/>
+      </w:sdtPr>
+      <w:sdtContent>
+        <w:p/>
+      </w:sdtContent>
+    </w:sdt>
+    <w:sdt>
+      <w:sdtPr>
+        <w:tag w:val="goog_rdk_33"/>
+        <w:id w:val="1201828449"/>
+      </w:sdtPr>
+      <w:sdtContent>
+        <w:p>
+          <w:r>
+            <w:t>Logiciels pour la rédaction des documents du projet :</w:t>
+          </w:r>
+        </w:p>
+      </w:sdtContent>
+    </w:sdt>
     <w:tbl>
       <w:tblPr>
-        <w:tblStyle w:val="Grilledutableau"/>
-        <w:tblW w:w="0" w:type="auto"/>
-        <w:tblInd w:w="0" w:type="dxa"/>
-        <w:tblLook w:val="04A0" w:firstRow="1" w:lastRow="0" w:firstColumn="1" w:lastColumn="0" w:noHBand="0" w:noVBand="1"/>
+        <w:tblW w:w="9060" w:type="dxa"/>
+        <w:tblBorders>
+          <w:top w:val="single" w:sz="4" w:space="0" w:color="000000"/>
+          <w:left w:val="single" w:sz="4" w:space="0" w:color="000000"/>
+          <w:bottom w:val="single" w:sz="4" w:space="0" w:color="000000"/>
+          <w:right w:val="single" w:sz="4" w:space="0" w:color="000000"/>
+          <w:insideH w:val="single" w:sz="4" w:space="0" w:color="000000"/>
+          <w:insideV w:val="single" w:sz="4" w:space="0" w:color="000000"/>
+        </w:tblBorders>
+        <w:tblLayout w:type="fixed"/>
+        <w:tblLook w:val="0400" w:firstRow="0" w:lastRow="0" w:firstColumn="0" w:lastColumn="0" w:noHBand="0" w:noVBand="1"/>
       </w:tblPr>
       <w:tblGrid>
-        <w:gridCol w:w="2405"/>
-        <w:gridCol w:w="6657"/>
+        <w:gridCol w:w="1425"/>
+        <w:gridCol w:w="7635"/>
       </w:tblGrid>
       <w:tr>
         <w:tc>
           <w:tcPr>
-            <w:tcW w:w="2405" w:type="dxa"/>
-            <w:tcBorders>
-              <w:top w:val="single" w:sz="4" w:space="0" w:color="auto"/>
-              <w:left w:val="single" w:sz="4" w:space="0" w:color="auto"/>
-              <w:bottom w:val="single" w:sz="4" w:space="0" w:color="auto"/>
-              <w:right w:val="single" w:sz="4" w:space="0" w:color="auto"/>
-            </w:tcBorders>
-          </w:tcPr>
-          <w:p>
-            <w:pPr>
-              <w:rPr>
-                <w:sz w:val="20"/>
-                <w:szCs w:val="20"/>
-              </w:rPr>
-            </w:pPr>
-          </w:p>
-        </w:tc>
-        <w:tc>
-          <w:tcPr>
-            <w:tcW w:w="6657" w:type="dxa"/>
-            <w:tcBorders>
-              <w:top w:val="single" w:sz="4" w:space="0" w:color="auto"/>
-              <w:left w:val="single" w:sz="4" w:space="0" w:color="auto"/>
-              <w:bottom w:val="single" w:sz="4" w:space="0" w:color="auto"/>
-              <w:right w:val="single" w:sz="4" w:space="0" w:color="auto"/>
-            </w:tcBorders>
-            <w:hideMark/>
-          </w:tcPr>
-          <w:p>
-            <w:pPr>
-              <w:rPr>
-                <w:b/>
-                <w:sz w:val="20"/>
-                <w:szCs w:val="20"/>
-              </w:rPr>
-            </w:pPr>
-            <w:r>
-              <w:rPr>
-                <w:b/>
-                <w:sz w:val="20"/>
-                <w:szCs w:val="20"/>
-              </w:rPr>
-              <w:t>Google docs :</w:t>
-            </w:r>
-          </w:p>
-          <w:p>
-            <w:pPr>
-              <w:rPr>
-                <w:sz w:val="20"/>
-                <w:szCs w:val="20"/>
-              </w:rPr>
-            </w:pPr>
-            <w:r>
-              <w:rPr>
-                <w:sz w:val="20"/>
-                <w:szCs w:val="20"/>
-              </w:rPr>
-              <w:t>Pour rédiger des documents en direct avec les différents membres pour penser la rédaction des documents ensemble</w:t>
-            </w:r>
-          </w:p>
+            <w:tcW w:w="1425" w:type="dxa"/>
+          </w:tcPr>
+          <w:sdt>
+            <w:sdtPr>
+              <w:tag w:val="goog_rdk_34"/>
+              <w:id w:val="1188411954"/>
+            </w:sdtPr>
+            <w:sdtContent>
+              <w:p>
+                <w:pPr>
+                  <w:jc w:val="center"/>
+                  <w:rPr>
+                    <w:sz w:val="20"/>
+                    <w:szCs w:val="20"/>
+                  </w:rPr>
+                </w:pPr>
+                <w:r>
+                  <w:rPr>
+                    <w:noProof/>
+                    <w:sz w:val="20"/>
+                    <w:szCs w:val="20"/>
+                  </w:rPr>
+                  <w:drawing>
+                    <wp:inline distT="114300" distB="114300" distL="114300" distR="114300" wp14:anchorId="7BBB187B" wp14:editId="53A71175">
+                      <wp:extent cx="648017" cy="648017"/>
+                      <wp:effectExtent l="0" t="0" r="0" b="0"/>
+                      <wp:docPr id="10" name="image6.png"/>
+                      <wp:cNvGraphicFramePr/>
+                      <a:graphic xmlns:a="http://schemas.openxmlformats.org/drawingml/2006/main">
+                        <a:graphicData uri="http://schemas.openxmlformats.org/drawingml/2006/picture">
+                          <pic:pic xmlns:pic="http://schemas.openxmlformats.org/drawingml/2006/picture">
+                            <pic:nvPicPr>
+                              <pic:cNvPr id="0" name="image6.png"/>
+                              <pic:cNvPicPr preferRelativeResize="0"/>
+                            </pic:nvPicPr>
+                            <pic:blipFill>
+                              <a:blip r:embed="rId12"/>
+                              <a:srcRect/>
+                              <a:stretch>
+                                <a:fillRect/>
+                              </a:stretch>
+                            </pic:blipFill>
+                            <pic:spPr>
+                              <a:xfrm>
+                                <a:off x="0" y="0"/>
+                                <a:ext cx="648017" cy="648017"/>
+                              </a:xfrm>
+                              <a:prstGeom prst="rect">
+                                <a:avLst/>
+                              </a:prstGeom>
+                              <a:ln/>
+                            </pic:spPr>
+                          </pic:pic>
+                        </a:graphicData>
+                      </a:graphic>
+                    </wp:inline>
+                  </w:drawing>
+                </w:r>
+              </w:p>
+            </w:sdtContent>
+          </w:sdt>
+        </w:tc>
+        <w:tc>
+          <w:tcPr>
+            <w:tcW w:w="7635" w:type="dxa"/>
+          </w:tcPr>
+          <w:sdt>
+            <w:sdtPr>
+              <w:tag w:val="goog_rdk_35"/>
+              <w:id w:val="-2125463732"/>
+            </w:sdtPr>
+            <w:sdtContent>
+              <w:p>
+                <w:pPr>
+                  <w:rPr>
+                    <w:b/>
+                    <w:sz w:val="20"/>
+                    <w:szCs w:val="20"/>
+                  </w:rPr>
+                </w:pPr>
+                <w:r>
+                  <w:rPr>
+                    <w:b/>
+                    <w:sz w:val="20"/>
+                    <w:szCs w:val="20"/>
+                  </w:rPr>
+                  <w:t>Google docs :</w:t>
+                </w:r>
+              </w:p>
+            </w:sdtContent>
+          </w:sdt>
+          <w:sdt>
+            <w:sdtPr>
+              <w:tag w:val="goog_rdk_36"/>
+              <w:id w:val="-2092760185"/>
+            </w:sdtPr>
+            <w:sdtContent>
+              <w:p>
+                <w:pPr>
+                  <w:rPr>
+                    <w:sz w:val="20"/>
+                    <w:szCs w:val="20"/>
+                  </w:rPr>
+                </w:pPr>
+                <w:r>
+                  <w:rPr>
+                    <w:sz w:val="20"/>
+                    <w:szCs w:val="20"/>
+                  </w:rPr>
+                  <w:t>Pour rédiger des documents en direct avec les différents membres pour penser la rédaction des documents ensemble</w:t>
+                </w:r>
+              </w:p>
+            </w:sdtContent>
+          </w:sdt>
         </w:tc>
       </w:tr>
       <w:tr>
         <w:tc>
           <w:tcPr>
-            <w:tcW w:w="2405" w:type="dxa"/>
-            <w:tcBorders>
-              <w:top w:val="single" w:sz="4" w:space="0" w:color="auto"/>
-              <w:left w:val="single" w:sz="4" w:space="0" w:color="auto"/>
-              <w:bottom w:val="single" w:sz="4" w:space="0" w:color="auto"/>
-              <w:right w:val="single" w:sz="4" w:space="0" w:color="auto"/>
-            </w:tcBorders>
-          </w:tcPr>
-          <w:p>
-            <w:pPr>
-              <w:rPr>
-                <w:sz w:val="20"/>
-                <w:szCs w:val="20"/>
-              </w:rPr>
-            </w:pPr>
-          </w:p>
-        </w:tc>
-        <w:tc>
-          <w:tcPr>
-            <w:tcW w:w="6657" w:type="dxa"/>
-            <w:tcBorders>
-              <w:top w:val="single" w:sz="4" w:space="0" w:color="auto"/>
-              <w:left w:val="single" w:sz="4" w:space="0" w:color="auto"/>
-              <w:bottom w:val="single" w:sz="4" w:space="0" w:color="auto"/>
-              <w:right w:val="single" w:sz="4" w:space="0" w:color="auto"/>
-            </w:tcBorders>
-            <w:hideMark/>
-          </w:tcPr>
-          <w:p>
-            <w:pPr>
-              <w:rPr>
-                <w:sz w:val="20"/>
-                <w:szCs w:val="20"/>
-              </w:rPr>
-            </w:pPr>
-            <w:r>
-              <w:rPr>
-                <w:sz w:val="20"/>
-                <w:szCs w:val="20"/>
-              </w:rPr>
-              <w:t>W</w:t>
-            </w:r>
-            <w:r>
-              <w:rPr>
-                <w:b/>
-                <w:sz w:val="20"/>
-                <w:szCs w:val="20"/>
-              </w:rPr>
-              <w:t>ord :</w:t>
-            </w:r>
-          </w:p>
-          <w:p>
-            <w:pPr>
-              <w:rPr>
-                <w:sz w:val="20"/>
-                <w:szCs w:val="20"/>
-              </w:rPr>
-            </w:pPr>
-            <w:r>
-              <w:rPr>
-                <w:sz w:val="20"/>
-                <w:szCs w:val="20"/>
-              </w:rPr>
-              <w:t>Rédactions des documents ne nécessitants pas d’être rédigé par plusieurs personne ou d’être accessible depuis plusieurs endroit</w:t>
-            </w:r>
-          </w:p>
+            <w:tcW w:w="1425" w:type="dxa"/>
+          </w:tcPr>
+          <w:sdt>
+            <w:sdtPr>
+              <w:tag w:val="goog_rdk_37"/>
+              <w:id w:val="-1662387433"/>
+            </w:sdtPr>
+            <w:sdtContent>
+              <w:p>
+                <w:pPr>
+                  <w:jc w:val="center"/>
+                  <w:rPr>
+                    <w:sz w:val="20"/>
+                    <w:szCs w:val="20"/>
+                  </w:rPr>
+                </w:pPr>
+                <w:r>
+                  <w:rPr>
+                    <w:noProof/>
+                    <w:sz w:val="20"/>
+                    <w:szCs w:val="20"/>
+                  </w:rPr>
+                  <w:drawing>
+                    <wp:inline distT="114300" distB="114300" distL="114300" distR="114300" wp14:anchorId="4B558933" wp14:editId="2B7D3F3F">
+                      <wp:extent cx="581342" cy="581342"/>
+                      <wp:effectExtent l="0" t="0" r="0" b="0"/>
+                      <wp:docPr id="8" name="image7.png"/>
+                      <wp:cNvGraphicFramePr/>
+                      <a:graphic xmlns:a="http://schemas.openxmlformats.org/drawingml/2006/main">
+                        <a:graphicData uri="http://schemas.openxmlformats.org/drawingml/2006/picture">
+                          <pic:pic xmlns:pic="http://schemas.openxmlformats.org/drawingml/2006/picture">
+                            <pic:nvPicPr>
+                              <pic:cNvPr id="0" name="image7.png"/>
+                              <pic:cNvPicPr preferRelativeResize="0"/>
+                            </pic:nvPicPr>
+                            <pic:blipFill>
+                              <a:blip r:embed="rId13"/>
+                              <a:srcRect/>
+                              <a:stretch>
+                                <a:fillRect/>
+                              </a:stretch>
+                            </pic:blipFill>
+                            <pic:spPr>
+                              <a:xfrm>
+                                <a:off x="0" y="0"/>
+                                <a:ext cx="581342" cy="581342"/>
+                              </a:xfrm>
+                              <a:prstGeom prst="rect">
+                                <a:avLst/>
+                              </a:prstGeom>
+                              <a:ln/>
+                            </pic:spPr>
+                          </pic:pic>
+                        </a:graphicData>
+                      </a:graphic>
+                    </wp:inline>
+                  </w:drawing>
+                </w:r>
+              </w:p>
+            </w:sdtContent>
+          </w:sdt>
+        </w:tc>
+        <w:tc>
+          <w:tcPr>
+            <w:tcW w:w="7635" w:type="dxa"/>
+          </w:tcPr>
+          <w:sdt>
+            <w:sdtPr>
+              <w:tag w:val="goog_rdk_38"/>
+              <w:id w:val="284857417"/>
+            </w:sdtPr>
+            <w:sdtContent>
+              <w:p>
+                <w:pPr>
+                  <w:rPr>
+                    <w:sz w:val="20"/>
+                    <w:szCs w:val="20"/>
+                  </w:rPr>
+                </w:pPr>
+                <w:r>
+                  <w:rPr>
+                    <w:sz w:val="20"/>
+                    <w:szCs w:val="20"/>
+                  </w:rPr>
+                  <w:t>W</w:t>
+                </w:r>
+                <w:r>
+                  <w:rPr>
+                    <w:b/>
+                    <w:sz w:val="20"/>
+                    <w:szCs w:val="20"/>
+                  </w:rPr>
+                  <w:t>ord :</w:t>
+                </w:r>
+              </w:p>
+            </w:sdtContent>
+          </w:sdt>
+          <w:sdt>
+            <w:sdtPr>
+              <w:tag w:val="goog_rdk_39"/>
+              <w:id w:val="538548895"/>
+            </w:sdtPr>
+            <w:sdtContent>
+              <w:p>
+                <w:pPr>
+                  <w:rPr>
+                    <w:sz w:val="20"/>
+                    <w:szCs w:val="20"/>
+                  </w:rPr>
+                </w:pPr>
+                <w:r>
+                  <w:rPr>
+                    <w:sz w:val="20"/>
+                    <w:szCs w:val="20"/>
+                  </w:rPr>
+                  <w:t>Rédactions des documents ne nécessitants pas d’être rédigé par plusieurs personne ou d’être accessible depuis plusieurs endroit</w:t>
+                </w:r>
+              </w:p>
+            </w:sdtContent>
+          </w:sdt>
         </w:tc>
       </w:tr>
     </w:tbl>
-    <w:p/>
-    <w:p>
-      <w:r>
-        <w:t>Logiciels pour la présentation des documents :</w:t>
-      </w:r>
-    </w:p>
+    <w:sdt>
+      <w:sdtPr>
+        <w:tag w:val="goog_rdk_40"/>
+        <w:id w:val="480970887"/>
+      </w:sdtPr>
+      <w:sdtContent>
+        <w:p/>
+      </w:sdtContent>
+    </w:sdt>
+    <w:sdt>
+      <w:sdtPr>
+        <w:tag w:val="goog_rdk_41"/>
+        <w:id w:val="1677997561"/>
+      </w:sdtPr>
+      <w:sdtContent>
+        <w:p>
+          <w:r>
+            <w:t>Logiciels pour la présentation des documents :</w:t>
+          </w:r>
+        </w:p>
+      </w:sdtContent>
+    </w:sdt>
     <w:tbl>
       <w:tblPr>
-        <w:tblStyle w:val="Grilledutableau"/>
-        <w:tblW w:w="0" w:type="auto"/>
-        <w:tblInd w:w="0" w:type="dxa"/>
-        <w:tblLook w:val="04A0" w:firstRow="1" w:lastRow="0" w:firstColumn="1" w:lastColumn="0" w:noHBand="0" w:noVBand="1"/>
+        <w:tblW w:w="9060" w:type="dxa"/>
+        <w:tblBorders>
+          <w:top w:val="single" w:sz="4" w:space="0" w:color="000000"/>
+          <w:left w:val="single" w:sz="4" w:space="0" w:color="000000"/>
+          <w:bottom w:val="single" w:sz="4" w:space="0" w:color="000000"/>
+          <w:right w:val="single" w:sz="4" w:space="0" w:color="000000"/>
+          <w:insideH w:val="single" w:sz="4" w:space="0" w:color="000000"/>
+          <w:insideV w:val="single" w:sz="4" w:space="0" w:color="000000"/>
+        </w:tblBorders>
+        <w:tblLayout w:type="fixed"/>
+        <w:tblLook w:val="0400" w:firstRow="0" w:lastRow="0" w:firstColumn="0" w:lastColumn="0" w:noHBand="0" w:noVBand="1"/>
       </w:tblPr>
       <w:tblGrid>
-        <w:gridCol w:w="2405"/>
-        <w:gridCol w:w="6657"/>
+        <w:gridCol w:w="1470"/>
+        <w:gridCol w:w="7590"/>
       </w:tblGrid>
       <w:tr>
         <w:tc>
           <w:tcPr>
-            <w:tcW w:w="2405" w:type="dxa"/>
-            <w:tcBorders>
-              <w:top w:val="single" w:sz="4" w:space="0" w:color="auto"/>
-              <w:left w:val="single" w:sz="4" w:space="0" w:color="auto"/>
-              <w:bottom w:val="single" w:sz="4" w:space="0" w:color="auto"/>
-              <w:right w:val="single" w:sz="4" w:space="0" w:color="auto"/>
-            </w:tcBorders>
-          </w:tcPr>
-          <w:p>
-            <w:pPr>
-              <w:rPr>
-                <w:sz w:val="20"/>
-                <w:szCs w:val="20"/>
-              </w:rPr>
-            </w:pPr>
-          </w:p>
-        </w:tc>
-        <w:tc>
-          <w:tcPr>
-            <w:tcW w:w="6657" w:type="dxa"/>
-            <w:tcBorders>
-              <w:top w:val="single" w:sz="4" w:space="0" w:color="auto"/>
-              <w:left w:val="single" w:sz="4" w:space="0" w:color="auto"/>
-              <w:bottom w:val="single" w:sz="4" w:space="0" w:color="auto"/>
-              <w:right w:val="single" w:sz="4" w:space="0" w:color="auto"/>
-            </w:tcBorders>
-            <w:hideMark/>
-          </w:tcPr>
-          <w:p>
-            <w:pPr>
-              <w:rPr>
-                <w:b/>
-                <w:sz w:val="20"/>
-                <w:szCs w:val="20"/>
-              </w:rPr>
-            </w:pPr>
-            <w:r>
-              <w:rPr>
-                <w:b/>
-                <w:sz w:val="20"/>
-                <w:szCs w:val="20"/>
-              </w:rPr>
-              <w:t>Prezi :</w:t>
-            </w:r>
-          </w:p>
-          <w:p>
-            <w:pPr>
-              <w:rPr>
-                <w:sz w:val="20"/>
-                <w:szCs w:val="20"/>
-              </w:rPr>
-            </w:pPr>
-            <w:r>
-              <w:rPr>
-                <w:sz w:val="20"/>
-                <w:szCs w:val="20"/>
-              </w:rPr>
-              <w:t>Afin de créer le diaporama final qui sera présente le jour de l’oral de projet.</w:t>
-            </w:r>
-          </w:p>
+            <w:tcW w:w="1470" w:type="dxa"/>
+          </w:tcPr>
+          <w:sdt>
+            <w:sdtPr>
+              <w:tag w:val="goog_rdk_42"/>
+              <w:id w:val="-495112242"/>
+            </w:sdtPr>
+            <w:sdtContent>
+              <w:p>
+                <w:pPr>
+                  <w:rPr>
+                    <w:sz w:val="20"/>
+                    <w:szCs w:val="20"/>
+                  </w:rPr>
+                </w:pPr>
+                <w:r>
+                  <w:rPr>
+                    <w:noProof/>
+                    <w:sz w:val="20"/>
+                    <w:szCs w:val="20"/>
+                  </w:rPr>
+                  <w:drawing>
+                    <wp:inline distT="114300" distB="114300" distL="114300" distR="114300" wp14:anchorId="7EF025EE" wp14:editId="5DEC17B1">
+                      <wp:extent cx="800100" cy="419100"/>
+                      <wp:effectExtent l="0" t="0" r="0" b="0"/>
+                      <wp:docPr id="16" name="image1.png"/>
+                      <wp:cNvGraphicFramePr/>
+                      <a:graphic xmlns:a="http://schemas.openxmlformats.org/drawingml/2006/main">
+                        <a:graphicData uri="http://schemas.openxmlformats.org/drawingml/2006/picture">
+                          <pic:pic xmlns:pic="http://schemas.openxmlformats.org/drawingml/2006/picture">
+                            <pic:nvPicPr>
+                              <pic:cNvPr id="0" name="image1.png"/>
+                              <pic:cNvPicPr preferRelativeResize="0"/>
+                            </pic:nvPicPr>
+                            <pic:blipFill>
+                              <a:blip r:embed="rId14"/>
+                              <a:srcRect/>
+                              <a:stretch>
+                                <a:fillRect/>
+                              </a:stretch>
+                            </pic:blipFill>
+                            <pic:spPr>
+                              <a:xfrm>
+                                <a:off x="0" y="0"/>
+                                <a:ext cx="800100" cy="419100"/>
+                              </a:xfrm>
+                              <a:prstGeom prst="rect">
+                                <a:avLst/>
+                              </a:prstGeom>
+                              <a:ln/>
+                            </pic:spPr>
+                          </pic:pic>
+                        </a:graphicData>
+                      </a:graphic>
+                    </wp:inline>
+                  </w:drawing>
+                </w:r>
+              </w:p>
+            </w:sdtContent>
+          </w:sdt>
+        </w:tc>
+        <w:tc>
+          <w:tcPr>
+            <w:tcW w:w="7590" w:type="dxa"/>
+          </w:tcPr>
+          <w:sdt>
+            <w:sdtPr>
+              <w:tag w:val="goog_rdk_43"/>
+              <w:id w:val="1204911117"/>
+            </w:sdtPr>
+            <w:sdtContent>
+              <w:p>
+                <w:pPr>
+                  <w:rPr>
+                    <w:b/>
+                    <w:sz w:val="20"/>
+                    <w:szCs w:val="20"/>
+                  </w:rPr>
+                </w:pPr>
+                <w:r>
+                  <w:rPr>
+                    <w:b/>
+                    <w:sz w:val="20"/>
+                    <w:szCs w:val="20"/>
+                  </w:rPr>
+                  <w:t>Prezi :</w:t>
+                </w:r>
+              </w:p>
+            </w:sdtContent>
+          </w:sdt>
+          <w:sdt>
+            <w:sdtPr>
+              <w:tag w:val="goog_rdk_44"/>
+              <w:id w:val="1550567765"/>
+            </w:sdtPr>
+            <w:sdtContent>
+              <w:p>
+                <w:pPr>
+                  <w:rPr>
+                    <w:sz w:val="20"/>
+                    <w:szCs w:val="20"/>
+                  </w:rPr>
+                </w:pPr>
+                <w:r>
+                  <w:rPr>
+                    <w:sz w:val="20"/>
+                    <w:szCs w:val="20"/>
+                  </w:rPr>
+                  <w:t>Afin de créer le diaporama final qui sera présenté le jour de l’oral de projet.</w:t>
+                </w:r>
+              </w:p>
+            </w:sdtContent>
+          </w:sdt>
         </w:tc>
       </w:tr>
       <w:tr>
         <w:tc>
           <w:tcPr>
-            <w:tcW w:w="2405" w:type="dxa"/>
-            <w:tcBorders>
-              <w:top w:val="single" w:sz="4" w:space="0" w:color="auto"/>
-              <w:left w:val="single" w:sz="4" w:space="0" w:color="auto"/>
-              <w:bottom w:val="single" w:sz="4" w:space="0" w:color="auto"/>
-              <w:right w:val="single" w:sz="4" w:space="0" w:color="auto"/>
-            </w:tcBorders>
-          </w:tcPr>
-          <w:p>
-            <w:pPr>
-              <w:rPr>
-                <w:sz w:val="20"/>
-                <w:szCs w:val="20"/>
-              </w:rPr>
-            </w:pPr>
-          </w:p>
-        </w:tc>
-        <w:tc>
-          <w:tcPr>
-            <w:tcW w:w="6657" w:type="dxa"/>
-            <w:tcBorders>
-              <w:top w:val="single" w:sz="4" w:space="0" w:color="auto"/>
-              <w:left w:val="single" w:sz="4" w:space="0" w:color="auto"/>
-              <w:bottom w:val="single" w:sz="4" w:space="0" w:color="auto"/>
-              <w:right w:val="single" w:sz="4" w:space="0" w:color="auto"/>
-            </w:tcBorders>
-            <w:hideMark/>
-          </w:tcPr>
-          <w:p>
-            <w:pPr>
-              <w:rPr>
-                <w:b/>
-                <w:sz w:val="20"/>
-                <w:szCs w:val="20"/>
-              </w:rPr>
-            </w:pPr>
-            <w:r>
-              <w:rPr>
-                <w:b/>
-                <w:sz w:val="20"/>
-                <w:szCs w:val="20"/>
-              </w:rPr>
-              <w:t>Google Slides + Power point :</w:t>
-            </w:r>
-          </w:p>
-          <w:p>
-            <w:pPr>
-              <w:rPr>
-                <w:sz w:val="20"/>
-                <w:szCs w:val="20"/>
-              </w:rPr>
-            </w:pPr>
-            <w:r>
-              <w:rPr>
-                <w:sz w:val="20"/>
-                <w:szCs w:val="20"/>
-              </w:rPr>
-              <w:t>Création du diaporama de secours (Version hors ligne)</w:t>
-            </w:r>
-          </w:p>
-          <w:p>
-            <w:pPr>
-              <w:rPr>
-                <w:sz w:val="20"/>
-                <w:szCs w:val="20"/>
-              </w:rPr>
-            </w:pPr>
-            <w:r>
-              <w:rPr>
-                <w:sz w:val="20"/>
-                <w:szCs w:val="20"/>
-              </w:rPr>
-              <w:t>+ Création au même moment des différentes diapositives et du choix des éléments à présenter (Non possible avec Prezi qui ne peut être modifie que par un seul utilisateur)</w:t>
-            </w:r>
-          </w:p>
+            <w:tcW w:w="1470" w:type="dxa"/>
+          </w:tcPr>
+          <w:sdt>
+            <w:sdtPr>
+              <w:tag w:val="goog_rdk_45"/>
+              <w:id w:val="619197815"/>
+            </w:sdtPr>
+            <w:sdtContent>
+              <w:p>
+                <w:pPr>
+                  <w:rPr>
+                    <w:sz w:val="20"/>
+                    <w:szCs w:val="20"/>
+                  </w:rPr>
+                </w:pPr>
+                <w:r>
+                  <w:rPr>
+                    <w:noProof/>
+                    <w:sz w:val="20"/>
+                    <w:szCs w:val="20"/>
+                  </w:rPr>
+                  <w:drawing>
+                    <wp:inline distT="114300" distB="114300" distL="114300" distR="114300" wp14:anchorId="4555C16F" wp14:editId="05EA9AE4">
+                      <wp:extent cx="800100" cy="444500"/>
+                      <wp:effectExtent l="0" t="0" r="0" b="0"/>
+                      <wp:docPr id="17" name="image14.png"/>
+                      <wp:cNvGraphicFramePr/>
+                      <a:graphic xmlns:a="http://schemas.openxmlformats.org/drawingml/2006/main">
+                        <a:graphicData uri="http://schemas.openxmlformats.org/drawingml/2006/picture">
+                          <pic:pic xmlns:pic="http://schemas.openxmlformats.org/drawingml/2006/picture">
+                            <pic:nvPicPr>
+                              <pic:cNvPr id="0" name="image14.png"/>
+                              <pic:cNvPicPr preferRelativeResize="0"/>
+                            </pic:nvPicPr>
+                            <pic:blipFill>
+                              <a:blip r:embed="rId15"/>
+                              <a:srcRect/>
+                              <a:stretch>
+                                <a:fillRect/>
+                              </a:stretch>
+                            </pic:blipFill>
+                            <pic:spPr>
+                              <a:xfrm>
+                                <a:off x="0" y="0"/>
+                                <a:ext cx="800100" cy="444500"/>
+                              </a:xfrm>
+                              <a:prstGeom prst="rect">
+                                <a:avLst/>
+                              </a:prstGeom>
+                              <a:ln/>
+                            </pic:spPr>
+                          </pic:pic>
+                        </a:graphicData>
+                      </a:graphic>
+                    </wp:inline>
+                  </w:drawing>
+                </w:r>
+              </w:p>
+            </w:sdtContent>
+          </w:sdt>
+          <w:sdt>
+            <w:sdtPr>
+              <w:tag w:val="goog_rdk_46"/>
+              <w:id w:val="1470636033"/>
+            </w:sdtPr>
+            <w:sdtContent>
+              <w:p>
+                <w:pPr>
+                  <w:jc w:val="center"/>
+                  <w:rPr>
+                    <w:sz w:val="20"/>
+                    <w:szCs w:val="20"/>
+                  </w:rPr>
+                </w:pPr>
+                <w:r>
+                  <w:rPr>
+                    <w:noProof/>
+                    <w:sz w:val="20"/>
+                    <w:szCs w:val="20"/>
+                  </w:rPr>
+                  <w:drawing>
+                    <wp:inline distT="114300" distB="114300" distL="114300" distR="114300" wp14:anchorId="1444CEF5" wp14:editId="2EC45456">
+                      <wp:extent cx="530019" cy="447992"/>
+                      <wp:effectExtent l="0" t="0" r="0" b="0"/>
+                      <wp:docPr id="14" name="image11.png"/>
+                      <wp:cNvGraphicFramePr/>
+                      <a:graphic xmlns:a="http://schemas.openxmlformats.org/drawingml/2006/main">
+                        <a:graphicData uri="http://schemas.openxmlformats.org/drawingml/2006/picture">
+                          <pic:pic xmlns:pic="http://schemas.openxmlformats.org/drawingml/2006/picture">
+                            <pic:nvPicPr>
+                              <pic:cNvPr id="0" name="image11.png"/>
+                              <pic:cNvPicPr preferRelativeResize="0"/>
+                            </pic:nvPicPr>
+                            <pic:blipFill>
+                              <a:blip r:embed="rId16"/>
+                              <a:srcRect/>
+                              <a:stretch>
+                                <a:fillRect/>
+                              </a:stretch>
+                            </pic:blipFill>
+                            <pic:spPr>
+                              <a:xfrm>
+                                <a:off x="0" y="0"/>
+                                <a:ext cx="530019" cy="447992"/>
+                              </a:xfrm>
+                              <a:prstGeom prst="rect">
+                                <a:avLst/>
+                              </a:prstGeom>
+                              <a:ln/>
+                            </pic:spPr>
+                          </pic:pic>
+                        </a:graphicData>
+                      </a:graphic>
+                    </wp:inline>
+                  </w:drawing>
+                </w:r>
+              </w:p>
+            </w:sdtContent>
+          </w:sdt>
+        </w:tc>
+        <w:tc>
+          <w:tcPr>
+            <w:tcW w:w="7590" w:type="dxa"/>
+          </w:tcPr>
+          <w:bookmarkStart w:id="2" w:name="_heading=h.gjdgxs" w:colFirst="0" w:colLast="0" w:displacedByCustomXml="next"/>
+          <w:bookmarkEnd w:id="2" w:displacedByCustomXml="next"/>
+          <w:sdt>
+            <w:sdtPr>
+              <w:tag w:val="goog_rdk_47"/>
+              <w:id w:val="610868283"/>
+            </w:sdtPr>
+            <w:sdtContent>
+              <w:p>
+                <w:pPr>
+                  <w:rPr>
+                    <w:b/>
+                    <w:sz w:val="20"/>
+                    <w:szCs w:val="20"/>
+                  </w:rPr>
+                </w:pPr>
+                <w:r>
+                  <w:rPr>
+                    <w:b/>
+                    <w:sz w:val="20"/>
+                    <w:szCs w:val="20"/>
+                  </w:rPr>
+                  <w:t>Google Slides + Powerpoint :</w:t>
+                </w:r>
+              </w:p>
+            </w:sdtContent>
+          </w:sdt>
+          <w:sdt>
+            <w:sdtPr>
+              <w:tag w:val="goog_rdk_48"/>
+              <w:id w:val="1421222112"/>
+            </w:sdtPr>
+            <w:sdtContent>
+              <w:p>
+                <w:pPr>
+                  <w:rPr>
+                    <w:sz w:val="20"/>
+                    <w:szCs w:val="20"/>
+                  </w:rPr>
+                </w:pPr>
+                <w:r>
+                  <w:rPr>
+                    <w:sz w:val="20"/>
+                    <w:szCs w:val="20"/>
+                  </w:rPr>
+                  <w:t>Création du diaporama de secours (Version hors ligne)</w:t>
+                </w:r>
+              </w:p>
+            </w:sdtContent>
+          </w:sdt>
+          <w:sdt>
+            <w:sdtPr>
+              <w:tag w:val="goog_rdk_49"/>
+              <w:id w:val="-1910839322"/>
+            </w:sdtPr>
+            <w:sdtContent>
+              <w:p>
+                <w:pPr>
+                  <w:rPr>
+                    <w:sz w:val="20"/>
+                    <w:szCs w:val="20"/>
+                  </w:rPr>
+                </w:pPr>
+                <w:r>
+                  <w:rPr>
+                    <w:sz w:val="20"/>
+                    <w:szCs w:val="20"/>
+                  </w:rPr>
+                  <w:t>+ Création au même moment des différentes diapositives et du choix des éléments à présenter (Non possible avec Prezi qui ne peut être modifié que par un seul utilisateur)</w:t>
+                </w:r>
+              </w:p>
+            </w:sdtContent>
+          </w:sdt>
         </w:tc>
       </w:tr>
     </w:tbl>
+    <w:sdt>
+      <w:sdtPr>
+        <w:tag w:val="goog_rdk_50"/>
+        <w:id w:val="-679343210"/>
+      </w:sdtPr>
+      <w:sdtContent>
+        <w:p/>
+      </w:sdtContent>
+    </w:sdt>
+    <w:sdt>
+      <w:sdtPr>
+        <w:tag w:val="goog_rdk_51"/>
+        <w:id w:val="-1274554644"/>
+      </w:sdtPr>
+      <w:sdtContent>
+        <w:p>
+          <w:r>
+            <w:t xml:space="preserve">Logiciels pour la </w:t>
+          </w:r>
+          <w:proofErr w:type="gramStart"/>
+          <w:r>
+            <w:t>modélisation:</w:t>
+          </w:r>
+          <w:proofErr w:type="gramEnd"/>
+        </w:p>
+      </w:sdtContent>
+    </w:sdt>
+    <w:tbl>
+      <w:tblPr>
+        <w:tblW w:w="9060" w:type="dxa"/>
+        <w:tblBorders>
+          <w:top w:val="single" w:sz="4" w:space="0" w:color="000000"/>
+          <w:left w:val="single" w:sz="4" w:space="0" w:color="000000"/>
+          <w:bottom w:val="single" w:sz="4" w:space="0" w:color="000000"/>
+          <w:right w:val="single" w:sz="4" w:space="0" w:color="000000"/>
+          <w:insideH w:val="single" w:sz="4" w:space="0" w:color="000000"/>
+          <w:insideV w:val="single" w:sz="4" w:space="0" w:color="000000"/>
+        </w:tblBorders>
+        <w:tblLayout w:type="fixed"/>
+        <w:tblLook w:val="0400" w:firstRow="0" w:lastRow="0" w:firstColumn="0" w:lastColumn="0" w:noHBand="0" w:noVBand="1"/>
+      </w:tblPr>
+      <w:tblGrid>
+        <w:gridCol w:w="1605"/>
+        <w:gridCol w:w="7455"/>
+      </w:tblGrid>
+      <w:tr>
+        <w:trPr>
+          <w:trHeight w:val="440"/>
+        </w:trPr>
+        <w:tc>
+          <w:tcPr>
+            <w:tcW w:w="1605" w:type="dxa"/>
+          </w:tcPr>
+          <w:sdt>
+            <w:sdtPr>
+              <w:tag w:val="goog_rdk_52"/>
+              <w:id w:val="2048025709"/>
+            </w:sdtPr>
+            <w:sdtContent>
+              <w:p>
+                <w:pPr>
+                  <w:jc w:val="center"/>
+                  <w:rPr>
+                    <w:sz w:val="20"/>
+                    <w:szCs w:val="20"/>
+                  </w:rPr>
+                </w:pPr>
+                <w:r>
+                  <w:rPr>
+                    <w:noProof/>
+                    <w:sz w:val="20"/>
+                    <w:szCs w:val="20"/>
+                  </w:rPr>
+                  <w:drawing>
+                    <wp:inline distT="114300" distB="114300" distL="114300" distR="114300" wp14:anchorId="3CE43E16" wp14:editId="1B2E997A">
+                      <wp:extent cx="476567" cy="476567"/>
+                      <wp:effectExtent l="0" t="0" r="0" b="0"/>
+                      <wp:docPr id="9" name="image12.png"/>
+                      <wp:cNvGraphicFramePr/>
+                      <a:graphic xmlns:a="http://schemas.openxmlformats.org/drawingml/2006/main">
+                        <a:graphicData uri="http://schemas.openxmlformats.org/drawingml/2006/picture">
+                          <pic:pic xmlns:pic="http://schemas.openxmlformats.org/drawingml/2006/picture">
+                            <pic:nvPicPr>
+                              <pic:cNvPr id="0" name="image12.png"/>
+                              <pic:cNvPicPr preferRelativeResize="0"/>
+                            </pic:nvPicPr>
+                            <pic:blipFill>
+                              <a:blip r:embed="rId17"/>
+                              <a:srcRect/>
+                              <a:stretch>
+                                <a:fillRect/>
+                              </a:stretch>
+                            </pic:blipFill>
+                            <pic:spPr>
+                              <a:xfrm>
+                                <a:off x="0" y="0"/>
+                                <a:ext cx="476567" cy="476567"/>
+                              </a:xfrm>
+                              <a:prstGeom prst="rect">
+                                <a:avLst/>
+                              </a:prstGeom>
+                              <a:ln/>
+                            </pic:spPr>
+                          </pic:pic>
+                        </a:graphicData>
+                      </a:graphic>
+                    </wp:inline>
+                  </w:drawing>
+                </w:r>
+              </w:p>
+            </w:sdtContent>
+          </w:sdt>
+        </w:tc>
+        <w:tc>
+          <w:tcPr>
+            <w:tcW w:w="7455" w:type="dxa"/>
+          </w:tcPr>
+          <w:sdt>
+            <w:sdtPr>
+              <w:tag w:val="goog_rdk_53"/>
+              <w:id w:val="162518489"/>
+            </w:sdtPr>
+            <w:sdtContent>
+              <w:p>
+                <w:pPr>
+                  <w:rPr>
+                    <w:b/>
+                    <w:sz w:val="20"/>
+                    <w:szCs w:val="20"/>
+                  </w:rPr>
+                </w:pPr>
+                <w:proofErr w:type="spellStart"/>
+                <w:r>
+                  <w:rPr>
+                    <w:b/>
+                    <w:sz w:val="20"/>
+                    <w:szCs w:val="20"/>
+                  </w:rPr>
+                  <w:t>Modelio</w:t>
+                </w:r>
+                <w:proofErr w:type="spellEnd"/>
+                <w:r>
+                  <w:rPr>
+                    <w:b/>
+                    <w:sz w:val="20"/>
+                    <w:szCs w:val="20"/>
+                  </w:rPr>
+                  <w:t> :</w:t>
+                </w:r>
+              </w:p>
+            </w:sdtContent>
+          </w:sdt>
+          <w:sdt>
+            <w:sdtPr>
+              <w:tag w:val="goog_rdk_54"/>
+              <w:id w:val="1424688390"/>
+            </w:sdtPr>
+            <w:sdtContent>
+              <w:p>
+                <w:pPr>
+                  <w:rPr>
+                    <w:sz w:val="20"/>
+                    <w:szCs w:val="20"/>
+                  </w:rPr>
+                </w:pPr>
+                <w:r>
+                  <w:rPr>
+                    <w:sz w:val="20"/>
+                    <w:szCs w:val="20"/>
+                  </w:rPr>
+                  <w:t xml:space="preserve">Création diagramme de cas d’utilisation + diagramme de classe </w:t>
+                </w:r>
+              </w:p>
+            </w:sdtContent>
+          </w:sdt>
+        </w:tc>
+      </w:tr>
+      <w:tr>
+        <w:tc>
+          <w:tcPr>
+            <w:tcW w:w="1605" w:type="dxa"/>
+          </w:tcPr>
+          <w:sdt>
+            <w:sdtPr>
+              <w:tag w:val="goog_rdk_55"/>
+              <w:id w:val="186413543"/>
+            </w:sdtPr>
+            <w:sdtContent>
+              <w:p>
+                <w:pPr>
+                  <w:jc w:val="center"/>
+                  <w:rPr>
+                    <w:sz w:val="20"/>
+                    <w:szCs w:val="20"/>
+                  </w:rPr>
+                </w:pPr>
+                <w:r>
+                  <w:rPr>
+                    <w:noProof/>
+                    <w:sz w:val="20"/>
+                    <w:szCs w:val="20"/>
+                  </w:rPr>
+                  <w:drawing>
+                    <wp:inline distT="114300" distB="114300" distL="114300" distR="114300" wp14:anchorId="65C29BBC" wp14:editId="75DD60E6">
+                      <wp:extent cx="648017" cy="648017"/>
+                      <wp:effectExtent l="0" t="0" r="0" b="0"/>
+                      <wp:docPr id="5" name="image13.png"/>
+                      <wp:cNvGraphicFramePr/>
+                      <a:graphic xmlns:a="http://schemas.openxmlformats.org/drawingml/2006/main">
+                        <a:graphicData uri="http://schemas.openxmlformats.org/drawingml/2006/picture">
+                          <pic:pic xmlns:pic="http://schemas.openxmlformats.org/drawingml/2006/picture">
+                            <pic:nvPicPr>
+                              <pic:cNvPr id="0" name="image13.png"/>
+                              <pic:cNvPicPr preferRelativeResize="0"/>
+                            </pic:nvPicPr>
+                            <pic:blipFill>
+                              <a:blip r:embed="rId18"/>
+                              <a:srcRect/>
+                              <a:stretch>
+                                <a:fillRect/>
+                              </a:stretch>
+                            </pic:blipFill>
+                            <pic:spPr>
+                              <a:xfrm>
+                                <a:off x="0" y="0"/>
+                                <a:ext cx="648017" cy="648017"/>
+                              </a:xfrm>
+                              <a:prstGeom prst="rect">
+                                <a:avLst/>
+                              </a:prstGeom>
+                              <a:ln/>
+                            </pic:spPr>
+                          </pic:pic>
+                        </a:graphicData>
+                      </a:graphic>
+                    </wp:inline>
+                  </w:drawing>
+                </w:r>
+              </w:p>
+            </w:sdtContent>
+          </w:sdt>
+        </w:tc>
+        <w:tc>
+          <w:tcPr>
+            <w:tcW w:w="7455" w:type="dxa"/>
+          </w:tcPr>
+          <w:sdt>
+            <w:sdtPr>
+              <w:tag w:val="goog_rdk_56"/>
+              <w:id w:val="315146676"/>
+            </w:sdtPr>
+            <w:sdtContent>
+              <w:p>
+                <w:pPr>
+                  <w:rPr>
+                    <w:b/>
+                    <w:sz w:val="20"/>
+                    <w:szCs w:val="20"/>
+                  </w:rPr>
+                </w:pPr>
+                <w:r>
+                  <w:rPr>
+                    <w:b/>
+                    <w:sz w:val="20"/>
+                    <w:szCs w:val="20"/>
+                  </w:rPr>
+                  <w:t>Win Design :</w:t>
+                </w:r>
+              </w:p>
+            </w:sdtContent>
+          </w:sdt>
+          <w:sdt>
+            <w:sdtPr>
+              <w:tag w:val="goog_rdk_57"/>
+              <w:id w:val="-1949847154"/>
+            </w:sdtPr>
+            <w:sdtContent>
+              <w:p>
+                <w:pPr>
+                  <w:rPr>
+                    <w:sz w:val="20"/>
+                    <w:szCs w:val="20"/>
+                  </w:rPr>
+                </w:pPr>
+                <w:r>
+                  <w:rPr>
+                    <w:sz w:val="20"/>
+                    <w:szCs w:val="20"/>
+                  </w:rPr>
+                  <w:t>Création des premiers documents pour les premières échéances</w:t>
+                </w:r>
+              </w:p>
+            </w:sdtContent>
+          </w:sdt>
+        </w:tc>
+      </w:tr>
+    </w:tbl>
+    <w:sdt>
+      <w:sdtPr>
+        <w:tag w:val="goog_rdk_58"/>
+        <w:id w:val="-264612535"/>
+      </w:sdtPr>
+      <w:sdtContent>
+        <w:p/>
+      </w:sdtContent>
+    </w:sdt>
+    <w:sdt>
+      <w:sdtPr>
+        <w:tag w:val="goog_rdk_59"/>
+        <w:id w:val="524446454"/>
+      </w:sdtPr>
+      <w:sdtContent>
+        <w:p/>
+      </w:sdtContent>
+    </w:sdt>
+    <w:sdt>
+      <w:sdtPr>
+        <w:tag w:val="goog_rdk_60"/>
+        <w:id w:val="-1398970120"/>
+      </w:sdtPr>
+      <w:sdtContent>
+        <w:p>
+          <w:r>
+            <w:t xml:space="preserve">Ressource </w:t>
+          </w:r>
+          <w:proofErr w:type="gramStart"/>
+          <w:r>
+            <w:t>matérielle:</w:t>
+          </w:r>
+          <w:proofErr w:type="gramEnd"/>
+        </w:p>
+      </w:sdtContent>
+    </w:sdt>
+    <w:tbl>
+      <w:tblPr>
+        <w:tblW w:w="9072" w:type="dxa"/>
+        <w:tblBorders>
+          <w:top w:val="single" w:sz="8" w:space="0" w:color="000000"/>
+          <w:left w:val="single" w:sz="8" w:space="0" w:color="000000"/>
+          <w:bottom w:val="single" w:sz="8" w:space="0" w:color="000000"/>
+          <w:right w:val="single" w:sz="8" w:space="0" w:color="000000"/>
+          <w:insideH w:val="single" w:sz="8" w:space="0" w:color="000000"/>
+          <w:insideV w:val="single" w:sz="8" w:space="0" w:color="000000"/>
+        </w:tblBorders>
+        <w:tblLayout w:type="fixed"/>
+        <w:tblLook w:val="0600" w:firstRow="0" w:lastRow="0" w:firstColumn="0" w:lastColumn="0" w:noHBand="1" w:noVBand="1"/>
+      </w:tblPr>
+      <w:tblGrid>
+        <w:gridCol w:w="1512"/>
+        <w:gridCol w:w="1512"/>
+        <w:gridCol w:w="1512"/>
+        <w:gridCol w:w="1512"/>
+        <w:gridCol w:w="1512"/>
+        <w:gridCol w:w="1512"/>
+      </w:tblGrid>
+      <w:tr>
+        <w:tc>
+          <w:tcPr>
+            <w:tcW w:w="1512" w:type="dxa"/>
+            <w:shd w:val="clear" w:color="auto" w:fill="auto"/>
+            <w:tcMar>
+              <w:top w:w="100" w:type="dxa"/>
+              <w:left w:w="100" w:type="dxa"/>
+              <w:bottom w:w="100" w:type="dxa"/>
+              <w:right w:w="100" w:type="dxa"/>
+            </w:tcMar>
+          </w:tcPr>
+          <w:sdt>
+            <w:sdtPr>
+              <w:tag w:val="goog_rdk_61"/>
+              <w:id w:val="1351061123"/>
+            </w:sdtPr>
+            <w:sdtContent>
+              <w:p>
+                <w:pPr>
+                  <w:widowControl w:val="0"/>
+                  <w:pBdr>
+                    <w:top w:val="nil"/>
+                    <w:left w:val="nil"/>
+                    <w:bottom w:val="nil"/>
+                    <w:right w:val="nil"/>
+                    <w:between w:val="nil"/>
+                  </w:pBdr>
+                  <w:spacing w:after="0" w:line="240" w:lineRule="auto"/>
+                </w:pPr>
+                <w:r>
+                  <w:t>1er PC</w:t>
+                </w:r>
+              </w:p>
+            </w:sdtContent>
+          </w:sdt>
+          <w:sdt>
+            <w:sdtPr>
+              <w:tag w:val="goog_rdk_62"/>
+              <w:id w:val="-1989551945"/>
+            </w:sdtPr>
+            <w:sdtContent>
+              <w:p>
+                <w:pPr>
+                  <w:widowControl w:val="0"/>
+                  <w:pBdr>
+                    <w:top w:val="nil"/>
+                    <w:left w:val="nil"/>
+                    <w:bottom w:val="nil"/>
+                    <w:right w:val="nil"/>
+                    <w:between w:val="nil"/>
+                  </w:pBdr>
+                  <w:spacing w:after="0" w:line="240" w:lineRule="auto"/>
+                </w:pPr>
+              </w:p>
+            </w:sdtContent>
+          </w:sdt>
+          <w:sdt>
+            <w:sdtPr>
+              <w:tag w:val="goog_rdk_63"/>
+              <w:id w:val="1448046502"/>
+            </w:sdtPr>
+            <w:sdtContent>
+              <w:p>
+                <w:pPr>
+                  <w:widowControl w:val="0"/>
+                  <w:pBdr>
+                    <w:top w:val="nil"/>
+                    <w:left w:val="nil"/>
+                    <w:bottom w:val="nil"/>
+                    <w:right w:val="nil"/>
+                    <w:between w:val="nil"/>
+                  </w:pBdr>
+                  <w:spacing w:after="0" w:line="240" w:lineRule="auto"/>
+                </w:pPr>
+                <w:proofErr w:type="gramStart"/>
+                <w:r>
+                  <w:t>Ecran:</w:t>
+                </w:r>
+                <w:proofErr w:type="gramEnd"/>
+              </w:p>
+            </w:sdtContent>
+          </w:sdt>
+          <w:sdt>
+            <w:sdtPr>
+              <w:tag w:val="goog_rdk_64"/>
+              <w:id w:val="-1818568725"/>
+            </w:sdtPr>
+            <w:sdtContent>
+              <w:p>
+                <w:pPr>
+                  <w:widowControl w:val="0"/>
+                  <w:pBdr>
+                    <w:top w:val="nil"/>
+                    <w:left w:val="nil"/>
+                    <w:bottom w:val="nil"/>
+                    <w:right w:val="nil"/>
+                    <w:between w:val="nil"/>
+                  </w:pBdr>
+                  <w:spacing w:after="0" w:line="240" w:lineRule="auto"/>
+                </w:pPr>
+                <w:r>
+                  <w:t>VG248QE</w:t>
+                </w:r>
+              </w:p>
+            </w:sdtContent>
+          </w:sdt>
+          <w:sdt>
+            <w:sdtPr>
+              <w:tag w:val="goog_rdk_65"/>
+              <w:id w:val="-1023701241"/>
+            </w:sdtPr>
+            <w:sdtContent>
+              <w:p>
+                <w:pPr>
+                  <w:widowControl w:val="0"/>
+                  <w:pBdr>
+                    <w:top w:val="nil"/>
+                    <w:left w:val="nil"/>
+                    <w:bottom w:val="nil"/>
+                    <w:right w:val="nil"/>
+                    <w:between w:val="nil"/>
+                  </w:pBdr>
+                  <w:spacing w:after="0" w:line="240" w:lineRule="auto"/>
+                </w:pPr>
+              </w:p>
+            </w:sdtContent>
+          </w:sdt>
+          <w:sdt>
+            <w:sdtPr>
+              <w:tag w:val="goog_rdk_66"/>
+              <w:id w:val="1582182086"/>
+            </w:sdtPr>
+            <w:sdtContent>
+              <w:p>
+                <w:pPr>
+                  <w:widowControl w:val="0"/>
+                  <w:pBdr>
+                    <w:top w:val="nil"/>
+                    <w:left w:val="nil"/>
+                    <w:bottom w:val="nil"/>
+                    <w:right w:val="nil"/>
+                    <w:between w:val="nil"/>
+                  </w:pBdr>
+                  <w:spacing w:after="0" w:line="240" w:lineRule="auto"/>
+                </w:pPr>
+                <w:proofErr w:type="gramStart"/>
+                <w:r>
+                  <w:t>Processeur:</w:t>
+                </w:r>
+                <w:proofErr w:type="gramEnd"/>
+              </w:p>
+            </w:sdtContent>
+          </w:sdt>
+          <w:sdt>
+            <w:sdtPr>
+              <w:tag w:val="goog_rdk_67"/>
+              <w:id w:val="-1071420575"/>
+            </w:sdtPr>
+            <w:sdtContent>
+              <w:p>
+                <w:pPr>
+                  <w:widowControl w:val="0"/>
+                  <w:pBdr>
+                    <w:top w:val="nil"/>
+                    <w:left w:val="nil"/>
+                    <w:bottom w:val="nil"/>
+                    <w:right w:val="nil"/>
+                    <w:between w:val="nil"/>
+                  </w:pBdr>
+                  <w:spacing w:after="0" w:line="240" w:lineRule="auto"/>
+                </w:pPr>
+                <w:r>
+                  <w:t>I7-6700K</w:t>
+                </w:r>
+              </w:p>
+            </w:sdtContent>
+          </w:sdt>
+          <w:sdt>
+            <w:sdtPr>
+              <w:tag w:val="goog_rdk_68"/>
+              <w:id w:val="-1170635912"/>
+            </w:sdtPr>
+            <w:sdtContent>
+              <w:p>
+                <w:pPr>
+                  <w:widowControl w:val="0"/>
+                  <w:pBdr>
+                    <w:top w:val="nil"/>
+                    <w:left w:val="nil"/>
+                    <w:bottom w:val="nil"/>
+                    <w:right w:val="nil"/>
+                    <w:between w:val="nil"/>
+                  </w:pBdr>
+                  <w:spacing w:after="0" w:line="240" w:lineRule="auto"/>
+                </w:pPr>
+              </w:p>
+            </w:sdtContent>
+          </w:sdt>
+          <w:sdt>
+            <w:sdtPr>
+              <w:tag w:val="goog_rdk_69"/>
+              <w:id w:val="-199478143"/>
+            </w:sdtPr>
+            <w:sdtContent>
+              <w:p>
+                <w:pPr>
+                  <w:widowControl w:val="0"/>
+                  <w:pBdr>
+                    <w:top w:val="nil"/>
+                    <w:left w:val="nil"/>
+                    <w:bottom w:val="nil"/>
+                    <w:right w:val="nil"/>
+                    <w:between w:val="nil"/>
+                  </w:pBdr>
+                  <w:spacing w:after="0" w:line="240" w:lineRule="auto"/>
+                </w:pPr>
+                <w:r>
+                  <w:t xml:space="preserve">Carte </w:t>
+                </w:r>
+                <w:proofErr w:type="gramStart"/>
+                <w:r>
+                  <w:t>graphique:</w:t>
+                </w:r>
+                <w:proofErr w:type="gramEnd"/>
+              </w:p>
+            </w:sdtContent>
+          </w:sdt>
+          <w:sdt>
+            <w:sdtPr>
+              <w:tag w:val="goog_rdk_70"/>
+              <w:id w:val="-2141322592"/>
+            </w:sdtPr>
+            <w:sdtContent>
+              <w:p>
+                <w:pPr>
+                  <w:widowControl w:val="0"/>
+                  <w:pBdr>
+                    <w:top w:val="nil"/>
+                    <w:left w:val="nil"/>
+                    <w:bottom w:val="nil"/>
+                    <w:right w:val="nil"/>
+                    <w:between w:val="nil"/>
+                  </w:pBdr>
+                  <w:spacing w:after="0" w:line="240" w:lineRule="auto"/>
+                </w:pPr>
+                <w:r>
+                  <w:t>GTX 970</w:t>
+                </w:r>
+              </w:p>
+            </w:sdtContent>
+          </w:sdt>
+          <w:sdt>
+            <w:sdtPr>
+              <w:tag w:val="goog_rdk_71"/>
+              <w:id w:val="-62723203"/>
+            </w:sdtPr>
+            <w:sdtContent>
+              <w:p>
+                <w:pPr>
+                  <w:widowControl w:val="0"/>
+                  <w:pBdr>
+                    <w:top w:val="nil"/>
+                    <w:left w:val="nil"/>
+                    <w:bottom w:val="nil"/>
+                    <w:right w:val="nil"/>
+                    <w:between w:val="nil"/>
+                  </w:pBdr>
+                  <w:spacing w:after="0" w:line="240" w:lineRule="auto"/>
+                </w:pPr>
+              </w:p>
+            </w:sdtContent>
+          </w:sdt>
+          <w:sdt>
+            <w:sdtPr>
+              <w:tag w:val="goog_rdk_72"/>
+              <w:id w:val="-2037800317"/>
+            </w:sdtPr>
+            <w:sdtContent>
+              <w:p>
+                <w:pPr>
+                  <w:widowControl w:val="0"/>
+                  <w:pBdr>
+                    <w:top w:val="nil"/>
+                    <w:left w:val="nil"/>
+                    <w:bottom w:val="nil"/>
+                    <w:right w:val="nil"/>
+                    <w:between w:val="nil"/>
+                  </w:pBdr>
+                  <w:spacing w:after="0" w:line="240" w:lineRule="auto"/>
+                </w:pPr>
+              </w:p>
+            </w:sdtContent>
+          </w:sdt>
+          <w:sdt>
+            <w:sdtPr>
+              <w:tag w:val="goog_rdk_73"/>
+              <w:id w:val="-829370725"/>
+            </w:sdtPr>
+            <w:sdtContent>
+              <w:p>
+                <w:pPr>
+                  <w:widowControl w:val="0"/>
+                  <w:pBdr>
+                    <w:top w:val="nil"/>
+                    <w:left w:val="nil"/>
+                    <w:bottom w:val="nil"/>
+                    <w:right w:val="nil"/>
+                    <w:between w:val="nil"/>
+                  </w:pBdr>
+                  <w:spacing w:after="0" w:line="240" w:lineRule="auto"/>
+                </w:pPr>
+                <w:r>
+                  <w:t xml:space="preserve">Carte </w:t>
+                </w:r>
+                <w:proofErr w:type="gramStart"/>
+                <w:r>
+                  <w:t>mère:</w:t>
+                </w:r>
+                <w:proofErr w:type="gramEnd"/>
+              </w:p>
+            </w:sdtContent>
+          </w:sdt>
+          <w:sdt>
+            <w:sdtPr>
+              <w:tag w:val="goog_rdk_74"/>
+              <w:id w:val="1867402311"/>
+            </w:sdtPr>
+            <w:sdtContent>
+              <w:p>
+                <w:pPr>
+                  <w:widowControl w:val="0"/>
+                  <w:pBdr>
+                    <w:top w:val="nil"/>
+                    <w:left w:val="nil"/>
+                    <w:bottom w:val="nil"/>
+                    <w:right w:val="nil"/>
+                    <w:between w:val="nil"/>
+                  </w:pBdr>
+                  <w:spacing w:after="0" w:line="240" w:lineRule="auto"/>
+                </w:pPr>
+                <w:r>
+                  <w:t>ASUS MAXIMUS VIII</w:t>
+                </w:r>
+              </w:p>
+            </w:sdtContent>
+          </w:sdt>
+          <w:sdt>
+            <w:sdtPr>
+              <w:tag w:val="goog_rdk_75"/>
+              <w:id w:val="-1555687196"/>
+            </w:sdtPr>
+            <w:sdtContent>
+              <w:p>
+                <w:pPr>
+                  <w:widowControl w:val="0"/>
+                  <w:pBdr>
+                    <w:top w:val="nil"/>
+                    <w:left w:val="nil"/>
+                    <w:bottom w:val="nil"/>
+                    <w:right w:val="nil"/>
+                    <w:between w:val="nil"/>
+                  </w:pBdr>
+                  <w:spacing w:after="0" w:line="240" w:lineRule="auto"/>
+                </w:pPr>
+              </w:p>
+            </w:sdtContent>
+          </w:sdt>
+          <w:sdt>
+            <w:sdtPr>
+              <w:tag w:val="goog_rdk_76"/>
+              <w:id w:val="1063366924"/>
+            </w:sdtPr>
+            <w:sdtContent>
+              <w:p>
+                <w:pPr>
+                  <w:widowControl w:val="0"/>
+                  <w:pBdr>
+                    <w:top w:val="nil"/>
+                    <w:left w:val="nil"/>
+                    <w:bottom w:val="nil"/>
+                    <w:right w:val="nil"/>
+                    <w:between w:val="nil"/>
+                  </w:pBdr>
+                  <w:spacing w:after="0" w:line="240" w:lineRule="auto"/>
+                </w:pPr>
+                <w:proofErr w:type="gramStart"/>
+                <w:r>
+                  <w:t>Ram:</w:t>
+                </w:r>
+                <w:proofErr w:type="gramEnd"/>
+              </w:p>
+            </w:sdtContent>
+          </w:sdt>
+          <w:sdt>
+            <w:sdtPr>
+              <w:tag w:val="goog_rdk_77"/>
+              <w:id w:val="1875108983"/>
+            </w:sdtPr>
+            <w:sdtContent>
+              <w:p>
+                <w:pPr>
+                  <w:widowControl w:val="0"/>
+                  <w:pBdr>
+                    <w:top w:val="nil"/>
+                    <w:left w:val="nil"/>
+                    <w:bottom w:val="nil"/>
+                    <w:right w:val="nil"/>
+                    <w:between w:val="nil"/>
+                  </w:pBdr>
+                  <w:spacing w:after="0" w:line="240" w:lineRule="auto"/>
+                </w:pPr>
+                <w:r>
+                  <w:t>32GB de RAM</w:t>
+                </w:r>
+              </w:p>
+            </w:sdtContent>
+          </w:sdt>
+        </w:tc>
+        <w:tc>
+          <w:tcPr>
+            <w:tcW w:w="1512" w:type="dxa"/>
+            <w:shd w:val="clear" w:color="auto" w:fill="auto"/>
+            <w:tcMar>
+              <w:top w:w="100" w:type="dxa"/>
+              <w:left w:w="100" w:type="dxa"/>
+              <w:bottom w:w="100" w:type="dxa"/>
+              <w:right w:w="100" w:type="dxa"/>
+            </w:tcMar>
+          </w:tcPr>
+          <w:sdt>
+            <w:sdtPr>
+              <w:tag w:val="goog_rdk_78"/>
+              <w:id w:val="203069624"/>
+            </w:sdtPr>
+            <w:sdtContent>
+              <w:p>
+                <w:pPr>
+                  <w:widowControl w:val="0"/>
+                  <w:pBdr>
+                    <w:top w:val="nil"/>
+                    <w:left w:val="nil"/>
+                    <w:bottom w:val="nil"/>
+                    <w:right w:val="nil"/>
+                    <w:between w:val="nil"/>
+                  </w:pBdr>
+                  <w:spacing w:after="0" w:line="240" w:lineRule="auto"/>
+                </w:pPr>
+                <w:r>
+                  <w:t>2ème PC</w:t>
+                </w:r>
+              </w:p>
+            </w:sdtContent>
+          </w:sdt>
+          <w:sdt>
+            <w:sdtPr>
+              <w:tag w:val="goog_rdk_79"/>
+              <w:id w:val="885996464"/>
+            </w:sdtPr>
+            <w:sdtContent>
+              <w:p>
+                <w:pPr>
+                  <w:widowControl w:val="0"/>
+                  <w:pBdr>
+                    <w:top w:val="nil"/>
+                    <w:left w:val="nil"/>
+                    <w:bottom w:val="nil"/>
+                    <w:right w:val="nil"/>
+                    <w:between w:val="nil"/>
+                  </w:pBdr>
+                  <w:spacing w:after="0" w:line="240" w:lineRule="auto"/>
+                </w:pPr>
+              </w:p>
+            </w:sdtContent>
+          </w:sdt>
+          <w:sdt>
+            <w:sdtPr>
+              <w:tag w:val="goog_rdk_80"/>
+              <w:id w:val="830258013"/>
+            </w:sdtPr>
+            <w:sdtContent>
+              <w:p>
+                <w:pPr>
+                  <w:widowControl w:val="0"/>
+                  <w:spacing w:after="0" w:line="240" w:lineRule="auto"/>
+                </w:pPr>
+                <w:proofErr w:type="gramStart"/>
+                <w:r>
+                  <w:t>Ecran:</w:t>
+                </w:r>
+                <w:proofErr w:type="gramEnd"/>
+              </w:p>
+            </w:sdtContent>
+          </w:sdt>
+          <w:sdt>
+            <w:sdtPr>
+              <w:tag w:val="goog_rdk_81"/>
+              <w:id w:val="1004706590"/>
+            </w:sdtPr>
+            <w:sdtContent>
+              <w:p>
+                <w:pPr>
+                  <w:widowControl w:val="0"/>
+                  <w:spacing w:after="0" w:line="240" w:lineRule="auto"/>
+                </w:pPr>
+                <w:r>
+                  <w:t>ILLYAMA</w:t>
+                </w:r>
+              </w:p>
+            </w:sdtContent>
+          </w:sdt>
+          <w:sdt>
+            <w:sdtPr>
+              <w:tag w:val="goog_rdk_82"/>
+              <w:id w:val="574562433"/>
+            </w:sdtPr>
+            <w:sdtContent>
+              <w:p>
+                <w:pPr>
+                  <w:widowControl w:val="0"/>
+                  <w:spacing w:after="0" w:line="240" w:lineRule="auto"/>
+                </w:pPr>
+              </w:p>
+            </w:sdtContent>
+          </w:sdt>
+          <w:sdt>
+            <w:sdtPr>
+              <w:tag w:val="goog_rdk_83"/>
+              <w:id w:val="834186403"/>
+            </w:sdtPr>
+            <w:sdtContent>
+              <w:p>
+                <w:pPr>
+                  <w:widowControl w:val="0"/>
+                  <w:spacing w:after="0" w:line="240" w:lineRule="auto"/>
+                </w:pPr>
+                <w:proofErr w:type="gramStart"/>
+                <w:r>
+                  <w:t>Processeur:</w:t>
+                </w:r>
+                <w:proofErr w:type="gramEnd"/>
+              </w:p>
+            </w:sdtContent>
+          </w:sdt>
+          <w:sdt>
+            <w:sdtPr>
+              <w:tag w:val="goog_rdk_84"/>
+              <w:id w:val="1303419852"/>
+            </w:sdtPr>
+            <w:sdtContent>
+              <w:p>
+                <w:pPr>
+                  <w:widowControl w:val="0"/>
+                  <w:pBdr>
+                    <w:top w:val="nil"/>
+                    <w:left w:val="nil"/>
+                    <w:bottom w:val="nil"/>
+                    <w:right w:val="nil"/>
+                    <w:between w:val="nil"/>
+                  </w:pBdr>
+                  <w:spacing w:after="0" w:line="240" w:lineRule="auto"/>
+                </w:pPr>
+                <w:r>
+                  <w:t>I5</w:t>
+                </w:r>
+              </w:p>
+            </w:sdtContent>
+          </w:sdt>
+          <w:sdt>
+            <w:sdtPr>
+              <w:tag w:val="goog_rdk_85"/>
+              <w:id w:val="1104548647"/>
+            </w:sdtPr>
+            <w:sdtContent>
+              <w:p>
+                <w:pPr>
+                  <w:widowControl w:val="0"/>
+                  <w:pBdr>
+                    <w:top w:val="nil"/>
+                    <w:left w:val="nil"/>
+                    <w:bottom w:val="nil"/>
+                    <w:right w:val="nil"/>
+                    <w:between w:val="nil"/>
+                  </w:pBdr>
+                  <w:spacing w:after="0" w:line="240" w:lineRule="auto"/>
+                </w:pPr>
+              </w:p>
+            </w:sdtContent>
+          </w:sdt>
+          <w:sdt>
+            <w:sdtPr>
+              <w:tag w:val="goog_rdk_86"/>
+              <w:id w:val="33243820"/>
+            </w:sdtPr>
+            <w:sdtContent>
+              <w:p>
+                <w:pPr>
+                  <w:widowControl w:val="0"/>
+                  <w:pBdr>
+                    <w:top w:val="nil"/>
+                    <w:left w:val="nil"/>
+                    <w:bottom w:val="nil"/>
+                    <w:right w:val="nil"/>
+                    <w:between w:val="nil"/>
+                  </w:pBdr>
+                  <w:spacing w:after="0" w:line="240" w:lineRule="auto"/>
+                </w:pPr>
+                <w:r>
+                  <w:t xml:space="preserve">Carte </w:t>
+                </w:r>
+                <w:proofErr w:type="gramStart"/>
+                <w:r>
+                  <w:t>Graphique:</w:t>
+                </w:r>
+                <w:proofErr w:type="gramEnd"/>
+              </w:p>
+            </w:sdtContent>
+          </w:sdt>
+          <w:sdt>
+            <w:sdtPr>
+              <w:tag w:val="goog_rdk_87"/>
+              <w:id w:val="330962377"/>
+            </w:sdtPr>
+            <w:sdtContent>
+              <w:p>
+                <w:pPr>
+                  <w:widowControl w:val="0"/>
+                  <w:pBdr>
+                    <w:top w:val="nil"/>
+                    <w:left w:val="nil"/>
+                    <w:bottom w:val="nil"/>
+                    <w:right w:val="nil"/>
+                    <w:between w:val="nil"/>
+                  </w:pBdr>
+                  <w:spacing w:after="0" w:line="240" w:lineRule="auto"/>
+                </w:pPr>
+                <w:r>
+                  <w:t>GTX 960</w:t>
+                </w:r>
+              </w:p>
+            </w:sdtContent>
+          </w:sdt>
+          <w:sdt>
+            <w:sdtPr>
+              <w:tag w:val="goog_rdk_88"/>
+              <w:id w:val="162972406"/>
+            </w:sdtPr>
+            <w:sdtContent>
+              <w:p>
+                <w:pPr>
+                  <w:widowControl w:val="0"/>
+                  <w:pBdr>
+                    <w:top w:val="nil"/>
+                    <w:left w:val="nil"/>
+                    <w:bottom w:val="nil"/>
+                    <w:right w:val="nil"/>
+                    <w:between w:val="nil"/>
+                  </w:pBdr>
+                  <w:spacing w:after="0" w:line="240" w:lineRule="auto"/>
+                </w:pPr>
+              </w:p>
+            </w:sdtContent>
+          </w:sdt>
+          <w:sdt>
+            <w:sdtPr>
+              <w:tag w:val="goog_rdk_89"/>
+              <w:id w:val="-1177727918"/>
+            </w:sdtPr>
+            <w:sdtContent>
+              <w:p>
+                <w:pPr>
+                  <w:widowControl w:val="0"/>
+                  <w:pBdr>
+                    <w:top w:val="nil"/>
+                    <w:left w:val="nil"/>
+                    <w:bottom w:val="nil"/>
+                    <w:right w:val="nil"/>
+                    <w:between w:val="nil"/>
+                  </w:pBdr>
+                  <w:spacing w:after="0" w:line="240" w:lineRule="auto"/>
+                </w:pPr>
+              </w:p>
+            </w:sdtContent>
+          </w:sdt>
+          <w:sdt>
+            <w:sdtPr>
+              <w:tag w:val="goog_rdk_90"/>
+              <w:id w:val="755180219"/>
+            </w:sdtPr>
+            <w:sdtContent>
+              <w:p>
+                <w:pPr>
+                  <w:widowControl w:val="0"/>
+                  <w:pBdr>
+                    <w:top w:val="nil"/>
+                    <w:left w:val="nil"/>
+                    <w:bottom w:val="nil"/>
+                    <w:right w:val="nil"/>
+                    <w:between w:val="nil"/>
+                  </w:pBdr>
+                  <w:spacing w:after="0" w:line="240" w:lineRule="auto"/>
+                </w:pPr>
+                <w:r>
+                  <w:t xml:space="preserve">Carte </w:t>
+                </w:r>
+                <w:proofErr w:type="gramStart"/>
+                <w:r>
+                  <w:t>mère:</w:t>
+                </w:r>
+                <w:proofErr w:type="gramEnd"/>
+              </w:p>
+            </w:sdtContent>
+          </w:sdt>
+          <w:sdt>
+            <w:sdtPr>
+              <w:tag w:val="goog_rdk_91"/>
+              <w:id w:val="-1633472127"/>
+            </w:sdtPr>
+            <w:sdtContent>
+              <w:p>
+                <w:pPr>
+                  <w:widowControl w:val="0"/>
+                  <w:pBdr>
+                    <w:top w:val="nil"/>
+                    <w:left w:val="nil"/>
+                    <w:bottom w:val="nil"/>
+                    <w:right w:val="nil"/>
+                    <w:between w:val="nil"/>
+                  </w:pBdr>
+                  <w:spacing w:after="0" w:line="240" w:lineRule="auto"/>
+                </w:pPr>
+                <w:r>
+                  <w:t>MSI</w:t>
+                </w:r>
+              </w:p>
+            </w:sdtContent>
+          </w:sdt>
+          <w:sdt>
+            <w:sdtPr>
+              <w:tag w:val="goog_rdk_92"/>
+              <w:id w:val="1975173310"/>
+            </w:sdtPr>
+            <w:sdtContent>
+              <w:p>
+                <w:pPr>
+                  <w:widowControl w:val="0"/>
+                  <w:pBdr>
+                    <w:top w:val="nil"/>
+                    <w:left w:val="nil"/>
+                    <w:bottom w:val="nil"/>
+                    <w:right w:val="nil"/>
+                    <w:between w:val="nil"/>
+                  </w:pBdr>
+                  <w:spacing w:after="0" w:line="240" w:lineRule="auto"/>
+                </w:pPr>
+              </w:p>
+            </w:sdtContent>
+          </w:sdt>
+          <w:sdt>
+            <w:sdtPr>
+              <w:tag w:val="goog_rdk_93"/>
+              <w:id w:val="-1481682244"/>
+            </w:sdtPr>
+            <w:sdtContent>
+              <w:p>
+                <w:pPr>
+                  <w:widowControl w:val="0"/>
+                  <w:pBdr>
+                    <w:top w:val="nil"/>
+                    <w:left w:val="nil"/>
+                    <w:bottom w:val="nil"/>
+                    <w:right w:val="nil"/>
+                    <w:between w:val="nil"/>
+                  </w:pBdr>
+                  <w:spacing w:after="0" w:line="240" w:lineRule="auto"/>
+                </w:pPr>
+              </w:p>
+            </w:sdtContent>
+          </w:sdt>
+          <w:sdt>
+            <w:sdtPr>
+              <w:tag w:val="goog_rdk_94"/>
+              <w:id w:val="1399632180"/>
+            </w:sdtPr>
+            <w:sdtContent>
+              <w:p>
+                <w:pPr>
+                  <w:widowControl w:val="0"/>
+                  <w:pBdr>
+                    <w:top w:val="nil"/>
+                    <w:left w:val="nil"/>
+                    <w:bottom w:val="nil"/>
+                    <w:right w:val="nil"/>
+                    <w:between w:val="nil"/>
+                  </w:pBdr>
+                  <w:spacing w:after="0" w:line="240" w:lineRule="auto"/>
+                </w:pPr>
+                <w:proofErr w:type="gramStart"/>
+                <w:r>
+                  <w:t>Ram:</w:t>
+                </w:r>
+                <w:proofErr w:type="gramEnd"/>
+              </w:p>
+            </w:sdtContent>
+          </w:sdt>
+          <w:sdt>
+            <w:sdtPr>
+              <w:tag w:val="goog_rdk_95"/>
+              <w:id w:val="-2102335131"/>
+            </w:sdtPr>
+            <w:sdtContent>
+              <w:p>
+                <w:pPr>
+                  <w:widowControl w:val="0"/>
+                  <w:pBdr>
+                    <w:top w:val="nil"/>
+                    <w:left w:val="nil"/>
+                    <w:bottom w:val="nil"/>
+                    <w:right w:val="nil"/>
+                    <w:between w:val="nil"/>
+                  </w:pBdr>
+                  <w:spacing w:after="0" w:line="240" w:lineRule="auto"/>
+                </w:pPr>
+                <w:r>
+                  <w:t>8GB de RAM</w:t>
+                </w:r>
+              </w:p>
+            </w:sdtContent>
+          </w:sdt>
+          <w:sdt>
+            <w:sdtPr>
+              <w:tag w:val="goog_rdk_96"/>
+              <w:id w:val="869184342"/>
+            </w:sdtPr>
+            <w:sdtContent>
+              <w:p>
+                <w:pPr>
+                  <w:widowControl w:val="0"/>
+                  <w:pBdr>
+                    <w:top w:val="nil"/>
+                    <w:left w:val="nil"/>
+                    <w:bottom w:val="nil"/>
+                    <w:right w:val="nil"/>
+                    <w:between w:val="nil"/>
+                  </w:pBdr>
+                  <w:spacing w:after="0" w:line="240" w:lineRule="auto"/>
+                </w:pPr>
+              </w:p>
+            </w:sdtContent>
+          </w:sdt>
+        </w:tc>
+        <w:tc>
+          <w:tcPr>
+            <w:tcW w:w="1512" w:type="dxa"/>
+            <w:shd w:val="clear" w:color="auto" w:fill="auto"/>
+            <w:tcMar>
+              <w:top w:w="100" w:type="dxa"/>
+              <w:left w:w="100" w:type="dxa"/>
+              <w:bottom w:w="100" w:type="dxa"/>
+              <w:right w:w="100" w:type="dxa"/>
+            </w:tcMar>
+          </w:tcPr>
+          <w:sdt>
+            <w:sdtPr>
+              <w:tag w:val="goog_rdk_97"/>
+              <w:id w:val="1402637360"/>
+            </w:sdtPr>
+            <w:sdtContent>
+              <w:p>
+                <w:pPr>
+                  <w:widowControl w:val="0"/>
+                  <w:pBdr>
+                    <w:top w:val="nil"/>
+                    <w:left w:val="nil"/>
+                    <w:bottom w:val="nil"/>
+                    <w:right w:val="nil"/>
+                    <w:between w:val="nil"/>
+                  </w:pBdr>
+                  <w:spacing w:after="0" w:line="240" w:lineRule="auto"/>
+                </w:pPr>
+                <w:r>
+                  <w:t>3ème PC</w:t>
+                </w:r>
+              </w:p>
+            </w:sdtContent>
+          </w:sdt>
+          <w:sdt>
+            <w:sdtPr>
+              <w:tag w:val="goog_rdk_98"/>
+              <w:id w:val="1933705778"/>
+            </w:sdtPr>
+            <w:sdtContent>
+              <w:p>
+                <w:pPr>
+                  <w:widowControl w:val="0"/>
+                  <w:pBdr>
+                    <w:top w:val="nil"/>
+                    <w:left w:val="nil"/>
+                    <w:bottom w:val="nil"/>
+                    <w:right w:val="nil"/>
+                    <w:between w:val="nil"/>
+                  </w:pBdr>
+                  <w:spacing w:after="0" w:line="240" w:lineRule="auto"/>
+                </w:pPr>
+              </w:p>
+            </w:sdtContent>
+          </w:sdt>
+          <w:sdt>
+            <w:sdtPr>
+              <w:tag w:val="goog_rdk_99"/>
+              <w:id w:val="1995993553"/>
+            </w:sdtPr>
+            <w:sdtContent>
+              <w:p>
+                <w:pPr>
+                  <w:widowControl w:val="0"/>
+                  <w:pBdr>
+                    <w:top w:val="nil"/>
+                    <w:left w:val="nil"/>
+                    <w:bottom w:val="nil"/>
+                    <w:right w:val="nil"/>
+                    <w:between w:val="nil"/>
+                  </w:pBdr>
+                  <w:spacing w:after="0" w:line="240" w:lineRule="auto"/>
+                </w:pPr>
+                <w:proofErr w:type="gramStart"/>
+                <w:r>
+                  <w:t>Ecran:</w:t>
+                </w:r>
+                <w:proofErr w:type="gramEnd"/>
+              </w:p>
+            </w:sdtContent>
+          </w:sdt>
+          <w:sdt>
+            <w:sdtPr>
+              <w:tag w:val="goog_rdk_100"/>
+              <w:id w:val="89820842"/>
+            </w:sdtPr>
+            <w:sdtContent>
+              <w:p>
+                <w:pPr>
+                  <w:widowControl w:val="0"/>
+                  <w:pBdr>
+                    <w:top w:val="nil"/>
+                    <w:left w:val="nil"/>
+                    <w:bottom w:val="nil"/>
+                    <w:right w:val="nil"/>
+                    <w:between w:val="nil"/>
+                  </w:pBdr>
+                  <w:spacing w:after="0" w:line="240" w:lineRule="auto"/>
+                </w:pPr>
+              </w:p>
+            </w:sdtContent>
+          </w:sdt>
+          <w:sdt>
+            <w:sdtPr>
+              <w:tag w:val="goog_rdk_101"/>
+              <w:id w:val="1671832647"/>
+            </w:sdtPr>
+            <w:sdtContent>
+              <w:p>
+                <w:pPr>
+                  <w:widowControl w:val="0"/>
+                  <w:pBdr>
+                    <w:top w:val="nil"/>
+                    <w:left w:val="nil"/>
+                    <w:bottom w:val="nil"/>
+                    <w:right w:val="nil"/>
+                    <w:between w:val="nil"/>
+                  </w:pBdr>
+                  <w:spacing w:after="0" w:line="240" w:lineRule="auto"/>
+                </w:pPr>
+              </w:p>
+            </w:sdtContent>
+          </w:sdt>
+          <w:sdt>
+            <w:sdtPr>
+              <w:tag w:val="goog_rdk_102"/>
+              <w:id w:val="-209191930"/>
+            </w:sdtPr>
+            <w:sdtContent>
+              <w:p>
+                <w:pPr>
+                  <w:widowControl w:val="0"/>
+                  <w:pBdr>
+                    <w:top w:val="nil"/>
+                    <w:left w:val="nil"/>
+                    <w:bottom w:val="nil"/>
+                    <w:right w:val="nil"/>
+                    <w:between w:val="nil"/>
+                  </w:pBdr>
+                  <w:spacing w:after="0" w:line="240" w:lineRule="auto"/>
+                </w:pPr>
+                <w:proofErr w:type="gramStart"/>
+                <w:r>
+                  <w:t>Processeur:</w:t>
+                </w:r>
+                <w:proofErr w:type="gramEnd"/>
+              </w:p>
+            </w:sdtContent>
+          </w:sdt>
+          <w:sdt>
+            <w:sdtPr>
+              <w:tag w:val="goog_rdk_103"/>
+              <w:id w:val="-804625134"/>
+            </w:sdtPr>
+            <w:sdtContent>
+              <w:p>
+                <w:pPr>
+                  <w:widowControl w:val="0"/>
+                  <w:pBdr>
+                    <w:top w:val="nil"/>
+                    <w:left w:val="nil"/>
+                    <w:bottom w:val="nil"/>
+                    <w:right w:val="nil"/>
+                    <w:between w:val="nil"/>
+                  </w:pBdr>
+                  <w:spacing w:after="0" w:line="240" w:lineRule="auto"/>
+                </w:pPr>
+                <w:r>
+                  <w:t xml:space="preserve">AMD </w:t>
+                </w:r>
+              </w:p>
+            </w:sdtContent>
+          </w:sdt>
+          <w:sdt>
+            <w:sdtPr>
+              <w:tag w:val="goog_rdk_104"/>
+              <w:id w:val="-1307931260"/>
+            </w:sdtPr>
+            <w:sdtContent>
+              <w:p>
+                <w:pPr>
+                  <w:widowControl w:val="0"/>
+                  <w:pBdr>
+                    <w:top w:val="nil"/>
+                    <w:left w:val="nil"/>
+                    <w:bottom w:val="nil"/>
+                    <w:right w:val="nil"/>
+                    <w:between w:val="nil"/>
+                  </w:pBdr>
+                  <w:spacing w:after="0" w:line="240" w:lineRule="auto"/>
+                </w:pPr>
+              </w:p>
+            </w:sdtContent>
+          </w:sdt>
+          <w:sdt>
+            <w:sdtPr>
+              <w:tag w:val="goog_rdk_105"/>
+              <w:id w:val="1470171242"/>
+            </w:sdtPr>
+            <w:sdtContent>
+              <w:p>
+                <w:pPr>
+                  <w:widowControl w:val="0"/>
+                  <w:pBdr>
+                    <w:top w:val="nil"/>
+                    <w:left w:val="nil"/>
+                    <w:bottom w:val="nil"/>
+                    <w:right w:val="nil"/>
+                    <w:between w:val="nil"/>
+                  </w:pBdr>
+                  <w:spacing w:after="0" w:line="240" w:lineRule="auto"/>
+                </w:pPr>
+                <w:r>
+                  <w:t xml:space="preserve">Carte </w:t>
+                </w:r>
+                <w:proofErr w:type="gramStart"/>
+                <w:r>
+                  <w:t>Graphique:</w:t>
+                </w:r>
+                <w:proofErr w:type="gramEnd"/>
+              </w:p>
+            </w:sdtContent>
+          </w:sdt>
+          <w:sdt>
+            <w:sdtPr>
+              <w:tag w:val="goog_rdk_106"/>
+              <w:id w:val="572628473"/>
+            </w:sdtPr>
+            <w:sdtContent>
+              <w:p>
+                <w:pPr>
+                  <w:widowControl w:val="0"/>
+                  <w:pBdr>
+                    <w:top w:val="nil"/>
+                    <w:left w:val="nil"/>
+                    <w:bottom w:val="nil"/>
+                    <w:right w:val="nil"/>
+                    <w:between w:val="nil"/>
+                  </w:pBdr>
+                  <w:spacing w:after="0" w:line="240" w:lineRule="auto"/>
+                </w:pPr>
+                <w:r>
+                  <w:t xml:space="preserve">Radeon </w:t>
+                </w:r>
+                <w:proofErr w:type="spellStart"/>
+                <w:r>
+                  <w:t>sapphire</w:t>
+                </w:r>
+                <w:proofErr w:type="spellEnd"/>
+                <w:r>
+                  <w:t xml:space="preserve"> 7550</w:t>
+                </w:r>
+              </w:p>
+            </w:sdtContent>
+          </w:sdt>
+          <w:sdt>
+            <w:sdtPr>
+              <w:tag w:val="goog_rdk_107"/>
+              <w:id w:val="-949855912"/>
+            </w:sdtPr>
+            <w:sdtContent>
+              <w:p>
+                <w:pPr>
+                  <w:widowControl w:val="0"/>
+                  <w:pBdr>
+                    <w:top w:val="nil"/>
+                    <w:left w:val="nil"/>
+                    <w:bottom w:val="nil"/>
+                    <w:right w:val="nil"/>
+                    <w:between w:val="nil"/>
+                  </w:pBdr>
+                  <w:spacing w:after="0" w:line="240" w:lineRule="auto"/>
+                </w:pPr>
+              </w:p>
+            </w:sdtContent>
+          </w:sdt>
+          <w:sdt>
+            <w:sdtPr>
+              <w:tag w:val="goog_rdk_108"/>
+              <w:id w:val="-546294537"/>
+            </w:sdtPr>
+            <w:sdtContent>
+              <w:p>
+                <w:pPr>
+                  <w:widowControl w:val="0"/>
+                  <w:pBdr>
+                    <w:top w:val="nil"/>
+                    <w:left w:val="nil"/>
+                    <w:bottom w:val="nil"/>
+                    <w:right w:val="nil"/>
+                    <w:between w:val="nil"/>
+                  </w:pBdr>
+                  <w:spacing w:after="0" w:line="240" w:lineRule="auto"/>
+                </w:pPr>
+                <w:r>
+                  <w:t>Carte mère</w:t>
+                </w:r>
+              </w:p>
+            </w:sdtContent>
+          </w:sdt>
+          <w:sdt>
+            <w:sdtPr>
+              <w:tag w:val="goog_rdk_109"/>
+              <w:id w:val="1244994355"/>
+            </w:sdtPr>
+            <w:sdtContent>
+              <w:p>
+                <w:pPr>
+                  <w:widowControl w:val="0"/>
+                  <w:pBdr>
+                    <w:top w:val="nil"/>
+                    <w:left w:val="nil"/>
+                    <w:bottom w:val="nil"/>
+                    <w:right w:val="nil"/>
+                    <w:between w:val="nil"/>
+                  </w:pBdr>
+                  <w:spacing w:after="0" w:line="240" w:lineRule="auto"/>
+                </w:pPr>
+                <w:r>
+                  <w:t>ASUS</w:t>
+                </w:r>
+              </w:p>
+            </w:sdtContent>
+          </w:sdt>
+          <w:sdt>
+            <w:sdtPr>
+              <w:tag w:val="goog_rdk_110"/>
+              <w:id w:val="-1052609755"/>
+            </w:sdtPr>
+            <w:sdtContent>
+              <w:p>
+                <w:pPr>
+                  <w:widowControl w:val="0"/>
+                  <w:pBdr>
+                    <w:top w:val="nil"/>
+                    <w:left w:val="nil"/>
+                    <w:bottom w:val="nil"/>
+                    <w:right w:val="nil"/>
+                    <w:between w:val="nil"/>
+                  </w:pBdr>
+                  <w:spacing w:after="0" w:line="240" w:lineRule="auto"/>
+                </w:pPr>
+              </w:p>
+            </w:sdtContent>
+          </w:sdt>
+          <w:sdt>
+            <w:sdtPr>
+              <w:tag w:val="goog_rdk_111"/>
+              <w:id w:val="-1375070162"/>
+            </w:sdtPr>
+            <w:sdtContent>
+              <w:p>
+                <w:pPr>
+                  <w:widowControl w:val="0"/>
+                  <w:pBdr>
+                    <w:top w:val="nil"/>
+                    <w:left w:val="nil"/>
+                    <w:bottom w:val="nil"/>
+                    <w:right w:val="nil"/>
+                    <w:between w:val="nil"/>
+                  </w:pBdr>
+                  <w:spacing w:after="0" w:line="240" w:lineRule="auto"/>
+                </w:pPr>
+              </w:p>
+            </w:sdtContent>
+          </w:sdt>
+          <w:sdt>
+            <w:sdtPr>
+              <w:tag w:val="goog_rdk_112"/>
+              <w:id w:val="-180829226"/>
+            </w:sdtPr>
+            <w:sdtContent>
+              <w:p>
+                <w:pPr>
+                  <w:widowControl w:val="0"/>
+                  <w:pBdr>
+                    <w:top w:val="nil"/>
+                    <w:left w:val="nil"/>
+                    <w:bottom w:val="nil"/>
+                    <w:right w:val="nil"/>
+                    <w:between w:val="nil"/>
+                  </w:pBdr>
+                  <w:spacing w:after="0" w:line="240" w:lineRule="auto"/>
+                </w:pPr>
+                <w:proofErr w:type="gramStart"/>
+                <w:r>
+                  <w:t>Ram:</w:t>
+                </w:r>
+                <w:proofErr w:type="gramEnd"/>
+              </w:p>
+            </w:sdtContent>
+          </w:sdt>
+          <w:sdt>
+            <w:sdtPr>
+              <w:tag w:val="goog_rdk_113"/>
+              <w:id w:val="1059142240"/>
+            </w:sdtPr>
+            <w:sdtContent>
+              <w:p>
+                <w:pPr>
+                  <w:widowControl w:val="0"/>
+                  <w:pBdr>
+                    <w:top w:val="nil"/>
+                    <w:left w:val="nil"/>
+                    <w:bottom w:val="nil"/>
+                    <w:right w:val="nil"/>
+                    <w:between w:val="nil"/>
+                  </w:pBdr>
+                  <w:spacing w:after="0" w:line="240" w:lineRule="auto"/>
+                </w:pPr>
+                <w:r>
+                  <w:t>8GB de RAM</w:t>
+                </w:r>
+              </w:p>
+            </w:sdtContent>
+          </w:sdt>
+          <w:sdt>
+            <w:sdtPr>
+              <w:tag w:val="goog_rdk_114"/>
+              <w:id w:val="-945698699"/>
+            </w:sdtPr>
+            <w:sdtContent>
+              <w:p>
+                <w:pPr>
+                  <w:widowControl w:val="0"/>
+                  <w:pBdr>
+                    <w:top w:val="nil"/>
+                    <w:left w:val="nil"/>
+                    <w:bottom w:val="nil"/>
+                    <w:right w:val="nil"/>
+                    <w:between w:val="nil"/>
+                  </w:pBdr>
+                  <w:spacing w:after="0" w:line="240" w:lineRule="auto"/>
+                </w:pPr>
+              </w:p>
+            </w:sdtContent>
+          </w:sdt>
+        </w:tc>
+        <w:tc>
+          <w:tcPr>
+            <w:tcW w:w="1512" w:type="dxa"/>
+            <w:shd w:val="clear" w:color="auto" w:fill="auto"/>
+            <w:tcMar>
+              <w:top w:w="100" w:type="dxa"/>
+              <w:left w:w="100" w:type="dxa"/>
+              <w:bottom w:w="100" w:type="dxa"/>
+              <w:right w:w="100" w:type="dxa"/>
+            </w:tcMar>
+          </w:tcPr>
+          <w:sdt>
+            <w:sdtPr>
+              <w:tag w:val="goog_rdk_115"/>
+              <w:id w:val="-2057774311"/>
+            </w:sdtPr>
+            <w:sdtContent>
+              <w:p>
+                <w:pPr>
+                  <w:widowControl w:val="0"/>
+                  <w:pBdr>
+                    <w:top w:val="nil"/>
+                    <w:left w:val="nil"/>
+                    <w:bottom w:val="nil"/>
+                    <w:right w:val="nil"/>
+                    <w:between w:val="nil"/>
+                  </w:pBdr>
+                  <w:spacing w:after="0" w:line="240" w:lineRule="auto"/>
+                </w:pPr>
+                <w:r>
+                  <w:t>4ème PC</w:t>
+                </w:r>
+              </w:p>
+            </w:sdtContent>
+          </w:sdt>
+          <w:sdt>
+            <w:sdtPr>
+              <w:tag w:val="goog_rdk_116"/>
+              <w:id w:val="-952632155"/>
+            </w:sdtPr>
+            <w:sdtContent>
+              <w:p>
+                <w:pPr>
+                  <w:widowControl w:val="0"/>
+                  <w:pBdr>
+                    <w:top w:val="nil"/>
+                    <w:left w:val="nil"/>
+                    <w:bottom w:val="nil"/>
+                    <w:right w:val="nil"/>
+                    <w:between w:val="nil"/>
+                  </w:pBdr>
+                  <w:spacing w:after="0" w:line="240" w:lineRule="auto"/>
+                </w:pPr>
+              </w:p>
+            </w:sdtContent>
+          </w:sdt>
+          <w:sdt>
+            <w:sdtPr>
+              <w:tag w:val="goog_rdk_117"/>
+              <w:id w:val="-1005985261"/>
+            </w:sdtPr>
+            <w:sdtContent>
+              <w:p>
+                <w:pPr>
+                  <w:widowControl w:val="0"/>
+                  <w:pBdr>
+                    <w:top w:val="nil"/>
+                    <w:left w:val="nil"/>
+                    <w:bottom w:val="nil"/>
+                    <w:right w:val="nil"/>
+                    <w:between w:val="nil"/>
+                  </w:pBdr>
+                  <w:spacing w:after="0" w:line="240" w:lineRule="auto"/>
+                </w:pPr>
+                <w:r>
+                  <w:t>ASUS X302LJ</w:t>
+                </w:r>
+              </w:p>
+            </w:sdtContent>
+          </w:sdt>
+          <w:sdt>
+            <w:sdtPr>
+              <w:tag w:val="goog_rdk_118"/>
+              <w:id w:val="1653642950"/>
+            </w:sdtPr>
+            <w:sdtContent>
+              <w:p>
+                <w:pPr>
+                  <w:widowControl w:val="0"/>
+                  <w:pBdr>
+                    <w:top w:val="nil"/>
+                    <w:left w:val="nil"/>
+                    <w:bottom w:val="nil"/>
+                    <w:right w:val="nil"/>
+                    <w:between w:val="nil"/>
+                  </w:pBdr>
+                  <w:spacing w:after="0" w:line="240" w:lineRule="auto"/>
+                </w:pPr>
+                <w:r>
+                  <w:t>(PORTABLE)</w:t>
+                </w:r>
+              </w:p>
+            </w:sdtContent>
+          </w:sdt>
+        </w:tc>
+        <w:tc>
+          <w:tcPr>
+            <w:tcW w:w="1512" w:type="dxa"/>
+            <w:shd w:val="clear" w:color="auto" w:fill="auto"/>
+            <w:tcMar>
+              <w:top w:w="100" w:type="dxa"/>
+              <w:left w:w="100" w:type="dxa"/>
+              <w:bottom w:w="100" w:type="dxa"/>
+              <w:right w:w="100" w:type="dxa"/>
+            </w:tcMar>
+          </w:tcPr>
+          <w:sdt>
+            <w:sdtPr>
+              <w:tag w:val="goog_rdk_119"/>
+              <w:id w:val="2042466913"/>
+            </w:sdtPr>
+            <w:sdtContent>
+              <w:p>
+                <w:pPr>
+                  <w:widowControl w:val="0"/>
+                  <w:pBdr>
+                    <w:top w:val="nil"/>
+                    <w:left w:val="nil"/>
+                    <w:bottom w:val="nil"/>
+                    <w:right w:val="nil"/>
+                    <w:between w:val="nil"/>
+                  </w:pBdr>
+                  <w:spacing w:after="0" w:line="240" w:lineRule="auto"/>
+                </w:pPr>
+                <w:r>
+                  <w:t>5ème PC</w:t>
+                </w:r>
+              </w:p>
+            </w:sdtContent>
+          </w:sdt>
+          <w:sdt>
+            <w:sdtPr>
+              <w:tag w:val="goog_rdk_120"/>
+              <w:id w:val="-419642219"/>
+            </w:sdtPr>
+            <w:sdtContent>
+              <w:p>
+                <w:pPr>
+                  <w:widowControl w:val="0"/>
+                  <w:pBdr>
+                    <w:top w:val="nil"/>
+                    <w:left w:val="nil"/>
+                    <w:bottom w:val="nil"/>
+                    <w:right w:val="nil"/>
+                    <w:between w:val="nil"/>
+                  </w:pBdr>
+                  <w:spacing w:after="0" w:line="240" w:lineRule="auto"/>
+                </w:pPr>
+              </w:p>
+            </w:sdtContent>
+          </w:sdt>
+          <w:sdt>
+            <w:sdtPr>
+              <w:tag w:val="goog_rdk_121"/>
+              <w:id w:val="-37900824"/>
+            </w:sdtPr>
+            <w:sdtContent>
+              <w:p>
+                <w:pPr>
+                  <w:widowControl w:val="0"/>
+                  <w:pBdr>
+                    <w:top w:val="nil"/>
+                    <w:left w:val="nil"/>
+                    <w:bottom w:val="nil"/>
+                    <w:right w:val="nil"/>
+                    <w:between w:val="nil"/>
+                  </w:pBdr>
+                  <w:spacing w:after="0" w:line="240" w:lineRule="auto"/>
+                </w:pPr>
+                <w:r>
+                  <w:t>PC PORTABLE</w:t>
+                </w:r>
+              </w:p>
+            </w:sdtContent>
+          </w:sdt>
+        </w:tc>
+        <w:tc>
+          <w:tcPr>
+            <w:tcW w:w="1512" w:type="dxa"/>
+            <w:shd w:val="clear" w:color="auto" w:fill="auto"/>
+            <w:tcMar>
+              <w:top w:w="100" w:type="dxa"/>
+              <w:left w:w="100" w:type="dxa"/>
+              <w:bottom w:w="100" w:type="dxa"/>
+              <w:right w:w="100" w:type="dxa"/>
+            </w:tcMar>
+          </w:tcPr>
+          <w:sdt>
+            <w:sdtPr>
+              <w:tag w:val="goog_rdk_122"/>
+              <w:id w:val="80334111"/>
+            </w:sdtPr>
+            <w:sdtContent>
+              <w:p>
+                <w:pPr>
+                  <w:widowControl w:val="0"/>
+                  <w:pBdr>
+                    <w:top w:val="nil"/>
+                    <w:left w:val="nil"/>
+                    <w:bottom w:val="nil"/>
+                    <w:right w:val="nil"/>
+                    <w:between w:val="nil"/>
+                  </w:pBdr>
+                  <w:spacing w:after="0" w:line="240" w:lineRule="auto"/>
+                </w:pPr>
+                <w:r>
+                  <w:t>6ème PC</w:t>
+                </w:r>
+              </w:p>
+            </w:sdtContent>
+          </w:sdt>
+          <w:sdt>
+            <w:sdtPr>
+              <w:tag w:val="goog_rdk_123"/>
+              <w:id w:val="-1989553936"/>
+            </w:sdtPr>
+            <w:sdtContent>
+              <w:p>
+                <w:pPr>
+                  <w:widowControl w:val="0"/>
+                  <w:pBdr>
+                    <w:top w:val="nil"/>
+                    <w:left w:val="nil"/>
+                    <w:bottom w:val="nil"/>
+                    <w:right w:val="nil"/>
+                    <w:between w:val="nil"/>
+                  </w:pBdr>
+                  <w:spacing w:after="0" w:line="240" w:lineRule="auto"/>
+                </w:pPr>
+              </w:p>
+            </w:sdtContent>
+          </w:sdt>
+          <w:sdt>
+            <w:sdtPr>
+              <w:tag w:val="goog_rdk_124"/>
+              <w:id w:val="-3904356"/>
+            </w:sdtPr>
+            <w:sdtContent>
+              <w:p>
+                <w:pPr>
+                  <w:widowControl w:val="0"/>
+                  <w:pBdr>
+                    <w:top w:val="nil"/>
+                    <w:left w:val="nil"/>
+                    <w:bottom w:val="nil"/>
+                    <w:right w:val="nil"/>
+                    <w:between w:val="nil"/>
+                  </w:pBdr>
+                  <w:spacing w:after="0" w:line="240" w:lineRule="auto"/>
+                </w:pPr>
+                <w:r>
+                  <w:t>Ordinateur Région</w:t>
+                </w:r>
+              </w:p>
+            </w:sdtContent>
+          </w:sdt>
+        </w:tc>
+      </w:tr>
+    </w:tbl>
+    <w:sdt>
+      <w:sdtPr>
+        <w:tag w:val="goog_rdk_125"/>
+        <w:id w:val="-28951955"/>
+      </w:sdtPr>
+      <w:sdtContent>
+        <w:p/>
+      </w:sdtContent>
+    </w:sdt>
     <w:p>
       <w:pPr>
         <w:pStyle w:val="Titre1"/>
       </w:pPr>
       <w:r>
+        <w:t xml:space="preserve"> </w:t>
+      </w:r>
+      <w:r>
         <w:t>Pilotage du projet</w:t>
       </w:r>
     </w:p>
@@ -4863,6 +7596,7 @@
         <w:pStyle w:val="Titre2"/>
       </w:pPr>
       <w:r>
+        <w:lastRenderedPageBreak/>
         <w:t>Planification prévisionnel initiale</w:t>
       </w:r>
     </w:p>
@@ -4936,7 +7670,6 @@
         </w:numPr>
       </w:pPr>
       <w:r>
-        <w:lastRenderedPageBreak/>
         <w:t>Création d’une interface fonctionnelle</w:t>
       </w:r>
     </w:p>
@@ -4999,6 +7732,104 @@
       </w:pPr>
       <w:r>
         <w:t>Identification des principaux jalons</w:t>
+      </w:r>
+    </w:p>
+    <w:p>
+      <w:r>
+        <w:t>Nous avons identifié 3 principaux jalons :</w:t>
+      </w:r>
+    </w:p>
+    <w:p>
+      <w:pPr>
+        <w:pStyle w:val="Paragraphedeliste"/>
+        <w:numPr>
+          <w:ilvl w:val="0"/>
+          <w:numId w:val="8"/>
+        </w:numPr>
+      </w:pPr>
+      <w:r>
+        <w:t>1</w:t>
+      </w:r>
+      <w:r>
+        <w:rPr>
+          <w:vertAlign w:val="superscript"/>
+        </w:rPr>
+        <w:t>er</w:t>
+      </w:r>
+      <w:r>
+        <w:t xml:space="preserve"> jalon est la fin de l’itération 1, C’est à partir de ce moment que les class plateau et plateau devront être finis et que le code du jeu joueur contre joueur doit être fini.</w:t>
+      </w:r>
+    </w:p>
+    <w:p>
+      <w:pPr>
+        <w:pStyle w:val="Paragraphedeliste"/>
+      </w:pPr>
+    </w:p>
+    <w:p>
+      <w:pPr>
+        <w:pStyle w:val="Paragraphedeliste"/>
+        <w:numPr>
+          <w:ilvl w:val="0"/>
+          <w:numId w:val="8"/>
+        </w:numPr>
+      </w:pPr>
+      <w:r>
+        <w:t>2</w:t>
+      </w:r>
+      <w:r>
+        <w:rPr>
+          <w:vertAlign w:val="superscript"/>
+        </w:rPr>
+        <w:t>e</w:t>
+      </w:r>
+      <w:r>
+        <w:t xml:space="preserve"> jalon est la fin de l’itération </w:t>
+      </w:r>
+      <w:r>
+        <w:t>2, c’est à ce moment où toutes les configurations devront être fini ainsi que l’interface. On devra avoir un jeu avec une interface fonctionnelle</w:t>
+      </w:r>
+      <w:r>
+        <w:t xml:space="preserve"> avec des fonctions manquante ainsi qu’une IA simplifier</w:t>
+      </w:r>
+      <w:r>
+        <w:t>.</w:t>
+      </w:r>
+    </w:p>
+    <w:p>
+      <w:pPr>
+        <w:pStyle w:val="Paragraphedeliste"/>
+      </w:pPr>
+    </w:p>
+    <w:p>
+      <w:pPr>
+        <w:pStyle w:val="Paragraphedeliste"/>
+        <w:numPr>
+          <w:ilvl w:val="0"/>
+          <w:numId w:val="8"/>
+        </w:numPr>
+      </w:pPr>
+      <w:r>
+        <w:t>3</w:t>
+      </w:r>
+      <w:r>
+        <w:rPr>
+          <w:vertAlign w:val="superscript"/>
+        </w:rPr>
+        <w:t>e</w:t>
+      </w:r>
+      <w:r>
+        <w:t xml:space="preserve"> jalon est la fin du projet </w:t>
+      </w:r>
+      <w:proofErr w:type="gramStart"/>
+      <w:r>
+        <w:t>( donc</w:t>
+      </w:r>
+      <w:proofErr w:type="gramEnd"/>
+      <w:r>
+        <w:t xml:space="preserve"> fin de l’itération 3), nous devrons donc avoir un jeu avec </w:t>
+      </w:r>
+      <w:r>
+        <w:t>un interface complet et une IA un peu plus complexe.</w:t>
       </w:r>
     </w:p>
     <w:p>
@@ -5035,7 +7866,7 @@
                     <pic:cNvPicPr/>
                   </pic:nvPicPr>
                   <pic:blipFill rotWithShape="1">
-                    <a:blip r:embed="rId5"/>
+                    <a:blip r:embed="rId19"/>
                     <a:srcRect t="23525" r="42791" b="55009"/>
                     <a:stretch/>
                   </pic:blipFill>
@@ -5089,7 +7920,7 @@
                     <pic:cNvPicPr/>
                   </pic:nvPicPr>
                   <pic:blipFill rotWithShape="1">
-                    <a:blip r:embed="rId6"/>
+                    <a:blip r:embed="rId20"/>
                     <a:srcRect t="14827" r="16017" b="56052"/>
                     <a:stretch/>
                   </pic:blipFill>
@@ -5118,118 +7949,9 @@
       </w:r>
     </w:p>
     <w:p>
-      <w:pPr>
-        <w:pStyle w:val="Titre2"/>
-      </w:pPr>
-      <w:r>
-        <w:t>Organisation des réunions et comités de pilotage</w:t>
-      </w:r>
-    </w:p>
-    <w:p>
-      <w:pPr>
-        <w:pStyle w:val="Titre2"/>
-      </w:pPr>
-      <w:r>
-        <w:t>Suivi du projet</w:t>
-      </w:r>
-    </w:p>
-    <w:p>
-      <w:pPr>
-        <w:pStyle w:val="Titre3"/>
-      </w:pPr>
-      <w:r>
-        <w:t>Suivi d’avancement et mesure des écarts par rapport au prévisionnel</w:t>
-      </w:r>
-    </w:p>
-    <w:p>
-      <w:pPr>
-        <w:pStyle w:val="Titre3"/>
-      </w:pPr>
-      <w:r>
-        <w:t>Synthèse par tableau de bord</w:t>
-      </w:r>
-    </w:p>
-    <w:p>
-      <w:pPr>
-        <w:pStyle w:val="Titre3"/>
-      </w:pPr>
-      <w:r>
-        <w:t>Résultat des tests et recette de prototype de la période</w:t>
-      </w:r>
-    </w:p>
-    <w:p>
-      <w:pPr>
-        <w:pStyle w:val="Titre3"/>
-      </w:pPr>
-      <w:r>
-        <w:t>Résultats des test et recette de prototype de la période</w:t>
-      </w:r>
-    </w:p>
-    <w:p>
-      <w:pPr>
-        <w:pStyle w:val="Titre3"/>
-      </w:pPr>
-      <w:r>
-        <w:t>Identification des principaux écarts et problèmes constaté, solutions possibles</w:t>
-      </w:r>
-    </w:p>
-    <w:p>
-      <w:r>
-        <w:t>Problèmes dans l’itération 1 :</w:t>
-      </w:r>
-    </w:p>
-    <w:p>
-      <w:pPr>
-        <w:pStyle w:val="Paragraphedeliste"/>
-        <w:numPr>
-          <w:ilvl w:val="0"/>
-          <w:numId w:val="8"/>
-        </w:numPr>
-      </w:pPr>
-      <w:r>
-        <w:t xml:space="preserve">Problèmes dans les classes Pion et plateau qui ont pris plus de temps que prévue. </w:t>
-      </w:r>
-      <w:r>
-        <w:t>Les solutions possibles</w:t>
-      </w:r>
-      <w:r>
-        <w:t xml:space="preserve"> sont de rajouter du temps </w:t>
-      </w:r>
-      <w:r>
-        <w:t xml:space="preserve">donc devoir raccourcir le temps de programmations sur le code du jeu </w:t>
-      </w:r>
-      <w:r>
-        <w:t>ou/et enlever des ressources dans l’itération pour rattraper le retard perdu</w:t>
-      </w:r>
-      <w:r>
-        <w:t>.</w:t>
-      </w:r>
-    </w:p>
-    <w:p>
-      <w:pPr>
-        <w:pStyle w:val="Titre3"/>
-      </w:pPr>
-      <w:r>
-        <w:t xml:space="preserve">Proposition de modification de la planification prévisionnelle pour tenir compte </w:t>
-      </w:r>
-      <w:r>
-        <w:t>des corrections</w:t>
-      </w:r>
-      <w:r>
-        <w:t xml:space="preserve"> à apporter</w:t>
-      </w:r>
-    </w:p>
-    <w:p>
-      <w:r>
-        <w:t xml:space="preserve">Modification de la planification prévisionnelle de l’itération 1 : </w:t>
-      </w:r>
-    </w:p>
-    <w:p>
-      <w:pPr>
-        <w:rPr>
-          <w:noProof/>
-        </w:rPr>
-      </w:pPr>
+      <w:r>
+        <w:t>Diagramme de Gantt de l’itération 3 :</w:t>
+      </w:r>
     </w:p>
     <w:p>
       <w:r>
@@ -5238,10 +7960,10 @@
         </w:rPr>
         <w:lastRenderedPageBreak/>
         <w:drawing>
-          <wp:inline distT="0" distB="0" distL="0" distR="0" wp14:anchorId="6D271E2E" wp14:editId="42DB5859">
-            <wp:extent cx="6038850" cy="1489690"/>
+          <wp:inline distT="0" distB="0" distL="0" distR="0" wp14:anchorId="2B8FD9FC" wp14:editId="084B409C">
+            <wp:extent cx="6330553" cy="1238250"/>
             <wp:effectExtent l="0" t="0" r="0" b="0"/>
-            <wp:docPr id="4" name="Image 4"/>
+            <wp:docPr id="19" name="Image 19"/>
             <wp:cNvGraphicFramePr>
               <a:graphicFrameLocks xmlns:a="http://schemas.openxmlformats.org/drawingml/2006/main" noChangeAspect="1"/>
             </wp:cNvGraphicFramePr>
@@ -5253,14 +7975,14 @@
                     <pic:cNvPicPr/>
                   </pic:nvPicPr>
                   <pic:blipFill rotWithShape="1">
-                    <a:blip r:embed="rId7"/>
-                    <a:srcRect t="15585" r="37665" b="57067"/>
+                    <a:blip r:embed="rId21"/>
+                    <a:srcRect t="18232" r="32374" b="58243"/>
                     <a:stretch/>
                   </pic:blipFill>
                   <pic:spPr bwMode="auto">
                     <a:xfrm>
                       <a:off x="0" y="0"/>
-                      <a:ext cx="6087799" cy="1501765"/>
+                      <a:ext cx="6360589" cy="1244125"/>
                     </a:xfrm>
                     <a:prstGeom prst="rect">
                       <a:avLst/>
@@ -5281,9 +8003,371 @@
         </w:drawing>
       </w:r>
     </w:p>
+    <w:p/>
+    <w:p>
+      <w:pPr>
+        <w:pStyle w:val="Titre2"/>
+      </w:pPr>
+      <w:r>
+        <w:t>Organisation des réunions et comités de pilotage</w:t>
+      </w:r>
+    </w:p>
+    <w:p>
+      <w:pPr>
+        <w:pStyle w:val="Titre2"/>
+      </w:pPr>
+      <w:r>
+        <w:t>Suivi du projet</w:t>
+      </w:r>
+    </w:p>
+    <w:p>
+      <w:pPr>
+        <w:pStyle w:val="Titre3"/>
+      </w:pPr>
+      <w:r>
+        <w:t>Suivi d’avancement et mesure des écarts par rapport au prévisionnel</w:t>
+      </w:r>
+    </w:p>
+    <w:p>
+      <w:pPr>
+        <w:pStyle w:val="Titre3"/>
+      </w:pPr>
+      <w:r>
+        <w:t>Synthèse par tableau de bord</w:t>
+      </w:r>
+    </w:p>
+    <w:p>
+      <w:pPr>
+        <w:pStyle w:val="Titre3"/>
+      </w:pPr>
+      <w:r>
+        <w:t>Résultat des tests et recette de prototype de la période</w:t>
+      </w:r>
+    </w:p>
+    <w:p>
+      <w:r>
+        <w:t>Itération 1 :</w:t>
+      </w:r>
+    </w:p>
+    <w:p>
+      <w:r>
+        <w:t xml:space="preserve"> </w:t>
+      </w:r>
+      <w:r>
+        <w:t>Tous les tests</w:t>
+      </w:r>
+      <w:r>
+        <w:t xml:space="preserve"> ont </w:t>
+      </w:r>
+      <w:r>
+        <w:t>été</w:t>
+      </w:r>
+      <w:r>
+        <w:t xml:space="preserve"> bien </w:t>
+      </w:r>
+      <w:r>
+        <w:t xml:space="preserve">réalisé sauf que suite à </w:t>
+      </w:r>
+      <w:r>
+        <w:t>des modifications</w:t>
+      </w:r>
+      <w:r>
+        <w:t xml:space="preserve"> dans des codes certaines fonctions test ont dû être amélioré car </w:t>
+      </w:r>
+      <w:proofErr w:type="gramStart"/>
+      <w:r>
+        <w:t>ils y a</w:t>
+      </w:r>
+      <w:proofErr w:type="gramEnd"/>
+      <w:r>
+        <w:t xml:space="preserve"> </w:t>
+      </w:r>
+      <w:r>
+        <w:t>eu de nouvelles erreurs à devoir être géré</w:t>
+      </w:r>
+      <w:r>
+        <w:t xml:space="preserve"> par notre application.</w:t>
+      </w:r>
+    </w:p>
+    <w:p>
+      <w:proofErr w:type="spellStart"/>
+      <w:r>
+        <w:t>Quand</w:t>
+      </w:r>
+      <w:proofErr w:type="spellEnd"/>
+      <w:r>
+        <w:t xml:space="preserve"> au prototype, nous avons eu quelque petit bug mineur qui ont était vite réglé.</w:t>
+      </w:r>
+    </w:p>
+    <w:p/>
+    <w:p>
+      <w:r>
+        <w:t>Itération 2</w:t>
+      </w:r>
+      <w:r>
+        <w:t> :</w:t>
+      </w:r>
+    </w:p>
+    <w:p>
+      <w:r>
+        <w:t xml:space="preserve"> </w:t>
+      </w:r>
+      <w:r>
+        <w:t>Certaines difficultés</w:t>
+      </w:r>
+      <w:r>
+        <w:t xml:space="preserve"> pour les tests avec l’interface mais ce fut réglé </w:t>
+      </w:r>
+      <w:r>
+        <w:t>rapidement</w:t>
+      </w:r>
+      <w:r>
+        <w:t>.</w:t>
+      </w:r>
+    </w:p>
+    <w:p>
+      <w:r>
+        <w:t xml:space="preserve">Ayant eux certains problèmes nous avons </w:t>
+      </w:r>
+      <w:proofErr w:type="spellStart"/>
+      <w:r>
+        <w:t>d</w:t>
+      </w:r>
+      <w:bookmarkStart w:id="3" w:name="_GoBack"/>
+      <w:bookmarkEnd w:id="3"/>
+      <w:r>
+        <w:t>u</w:t>
+      </w:r>
+      <w:proofErr w:type="spellEnd"/>
+      <w:r>
+        <w:t xml:space="preserve"> reporté la démonstration du prototype de une semaines pour pouvoir proposer un</w:t>
+      </w:r>
+      <w:r>
+        <w:t xml:space="preserve"> prototype.</w:t>
+      </w:r>
+    </w:p>
+    <w:p/>
+    <w:p>
+      <w:pPr>
+        <w:pStyle w:val="Titre3"/>
+      </w:pPr>
+      <w:r>
+        <w:t>Identification des principaux écarts et problèmes constaté, solutions possibles</w:t>
+      </w:r>
+    </w:p>
+    <w:p>
+      <w:r>
+        <w:t>Problèmes dans l’itération 1 :</w:t>
+      </w:r>
+    </w:p>
+    <w:p>
+      <w:pPr>
+        <w:pStyle w:val="Paragraphedeliste"/>
+        <w:numPr>
+          <w:ilvl w:val="0"/>
+          <w:numId w:val="8"/>
+        </w:numPr>
+      </w:pPr>
+      <w:r>
+        <w:t xml:space="preserve">Problèmes dans les classes Pion et plateau qui ont pris plus de temps que prévue. </w:t>
+      </w:r>
+      <w:r>
+        <w:t>Les solutions possibles</w:t>
+      </w:r>
+      <w:r>
+        <w:t xml:space="preserve"> sont de rajouter du temps </w:t>
+      </w:r>
+      <w:r>
+        <w:t xml:space="preserve">donc devoir raccourcir le temps de programmations sur le code du jeu </w:t>
+      </w:r>
+      <w:r>
+        <w:t>ou/et enlever des ressources dans l’itération pour rattraper le retard perdu</w:t>
+      </w:r>
+      <w:r>
+        <w:t>.</w:t>
+      </w:r>
+    </w:p>
+    <w:p>
+      <w:r>
+        <w:t>Problèmes dans l’itération 2 :</w:t>
+      </w:r>
+    </w:p>
+    <w:p>
+      <w:pPr>
+        <w:pStyle w:val="Paragraphedeliste"/>
+        <w:numPr>
+          <w:ilvl w:val="0"/>
+          <w:numId w:val="8"/>
+        </w:numPr>
+      </w:pPr>
+      <w:r>
+        <w:t>Un problème</w:t>
+      </w:r>
+      <w:r>
+        <w:t xml:space="preserve"> entre l’interface et le code</w:t>
+      </w:r>
+      <w:r>
+        <w:t xml:space="preserve">. Le code et l’interface étant pas programmer par </w:t>
+      </w:r>
+      <w:r>
+        <w:t>la même personne</w:t>
+      </w:r>
+      <w:r>
+        <w:t>, il y a eu des différences dans la façon de programmer des fonctions.</w:t>
+      </w:r>
+    </w:p>
+    <w:p>
+      <w:pPr>
+        <w:pStyle w:val="Paragraphedeliste"/>
+      </w:pPr>
+      <w:r>
+        <w:t xml:space="preserve">La solution possible était de faire encore plus communiquer les programmeurs entre eux pour éviter qui est de tel problème pour </w:t>
+      </w:r>
+      <w:r>
+        <w:t>les futures itérations</w:t>
+      </w:r>
+      <w:r>
+        <w:t>.</w:t>
+      </w:r>
+    </w:p>
+    <w:p>
+      <w:pPr>
+        <w:pStyle w:val="Titre3"/>
+      </w:pPr>
+      <w:r>
+        <w:t xml:space="preserve">Proposition de modification de la planification prévisionnelle pour tenir compte </w:t>
+      </w:r>
+      <w:r>
+        <w:t>des corrections</w:t>
+      </w:r>
+      <w:r>
+        <w:t xml:space="preserve"> à apporter</w:t>
+      </w:r>
+    </w:p>
+    <w:p>
+      <w:r>
+        <w:t xml:space="preserve">Modification de la planification prévisionnelle de l’itération 1 : </w:t>
+      </w:r>
+    </w:p>
+    <w:p>
+      <w:pPr>
+        <w:rPr>
+          <w:noProof/>
+        </w:rPr>
+      </w:pPr>
+    </w:p>
+    <w:p>
+      <w:r>
+        <w:rPr>
+          <w:noProof/>
+        </w:rPr>
+        <w:drawing>
+          <wp:inline distT="0" distB="0" distL="0" distR="0" wp14:anchorId="6D271E2E" wp14:editId="33D785EB">
+            <wp:extent cx="6473962" cy="1597026"/>
+            <wp:effectExtent l="0" t="0" r="3175" b="3175"/>
+            <wp:docPr id="4" name="Image 4"/>
+            <wp:cNvGraphicFramePr>
+              <a:graphicFrameLocks xmlns:a="http://schemas.openxmlformats.org/drawingml/2006/main" noChangeAspect="1"/>
+            </wp:cNvGraphicFramePr>
+            <a:graphic xmlns:a="http://schemas.openxmlformats.org/drawingml/2006/main">
+              <a:graphicData uri="http://schemas.openxmlformats.org/drawingml/2006/picture">
+                <pic:pic xmlns:pic="http://schemas.openxmlformats.org/drawingml/2006/picture">
+                  <pic:nvPicPr>
+                    <pic:cNvPr id="1" name=""/>
+                    <pic:cNvPicPr/>
+                  </pic:nvPicPr>
+                  <pic:blipFill rotWithShape="1">
+                    <a:blip r:embed="rId22"/>
+                    <a:srcRect t="15585" r="37665" b="57067"/>
+                    <a:stretch/>
+                  </pic:blipFill>
+                  <pic:spPr bwMode="auto">
+                    <a:xfrm>
+                      <a:off x="0" y="0"/>
+                      <a:ext cx="6532520" cy="1611471"/>
+                    </a:xfrm>
+                    <a:prstGeom prst="rect">
+                      <a:avLst/>
+                    </a:prstGeom>
+                    <a:ln>
+                      <a:noFill/>
+                    </a:ln>
+                    <a:extLst>
+                      <a:ext uri="{53640926-AAD7-44D8-BBD7-CCE9431645EC}">
+                        <a14:shadowObscured xmlns:a14="http://schemas.microsoft.com/office/drawing/2010/main"/>
+                      </a:ext>
+                    </a:extLst>
+                  </pic:spPr>
+                </pic:pic>
+              </a:graphicData>
+            </a:graphic>
+          </wp:inline>
+        </w:drawing>
+      </w:r>
+    </w:p>
     <w:p>
       <w:r>
         <w:t xml:space="preserve">Ajout de 1j sur l’objet plateau et Pion </w:t>
+      </w:r>
+    </w:p>
+    <w:p/>
+    <w:p>
+      <w:r>
+        <w:t>Modification de la planification de l’itération 2 :</w:t>
+      </w:r>
+    </w:p>
+    <w:p>
+      <w:r>
+        <w:rPr>
+          <w:noProof/>
+        </w:rPr>
+        <w:drawing>
+          <wp:inline distT="0" distB="0" distL="0" distR="0" wp14:anchorId="34AD93EE" wp14:editId="247EEDFD">
+            <wp:extent cx="6479930" cy="1257300"/>
+            <wp:effectExtent l="0" t="0" r="0" b="0"/>
+            <wp:docPr id="18" name="Image 18"/>
+            <wp:cNvGraphicFramePr>
+              <a:graphicFrameLocks xmlns:a="http://schemas.openxmlformats.org/drawingml/2006/main" noChangeAspect="1"/>
+            </wp:cNvGraphicFramePr>
+            <a:graphic xmlns:a="http://schemas.openxmlformats.org/drawingml/2006/main">
+              <a:graphicData uri="http://schemas.openxmlformats.org/drawingml/2006/picture">
+                <pic:pic xmlns:pic="http://schemas.openxmlformats.org/drawingml/2006/picture">
+                  <pic:nvPicPr>
+                    <pic:cNvPr id="1" name=""/>
+                    <pic:cNvPicPr/>
+                  </pic:nvPicPr>
+                  <pic:blipFill rotWithShape="1">
+                    <a:blip r:embed="rId23"/>
+                    <a:srcRect t="16174" r="11376" b="53244"/>
+                    <a:stretch/>
+                  </pic:blipFill>
+                  <pic:spPr bwMode="auto">
+                    <a:xfrm>
+                      <a:off x="0" y="0"/>
+                      <a:ext cx="6486136" cy="1258504"/>
+                    </a:xfrm>
+                    <a:prstGeom prst="rect">
+                      <a:avLst/>
+                    </a:prstGeom>
+                    <a:ln>
+                      <a:noFill/>
+                    </a:ln>
+                    <a:extLst>
+                      <a:ext uri="{53640926-AAD7-44D8-BBD7-CCE9431645EC}">
+                        <a14:shadowObscured xmlns:a14="http://schemas.microsoft.com/office/drawing/2010/main"/>
+                      </a:ext>
+                    </a:extLst>
+                  </pic:spPr>
+                </pic:pic>
+              </a:graphicData>
+            </a:graphic>
+          </wp:inline>
+        </w:drawing>
+      </w:r>
+    </w:p>
+    <w:p>
+      <w:r>
+        <w:t>Nous avons pris 1 semaine de plus pour régler les problèmes qui sont apparu et pouvoir montrer un jeu fonctionnel.</w:t>
       </w:r>
     </w:p>
     <w:p>
@@ -6347,6 +9431,119 @@
     </w:lvl>
   </w:abstractNum>
   <w:abstractNum w:abstractNumId="8" w15:restartNumberingAfterBreak="0">
+    <w:nsid w:val="5F1A2DA1"/>
+    <w:multiLevelType w:val="multilevel"/>
+    <w:tmpl w:val="563EE5D8"/>
+    <w:lvl w:ilvl="0">
+      <w:start w:val="1"/>
+      <w:numFmt w:val="bullet"/>
+      <w:lvlText w:val="-"/>
+      <w:lvlJc w:val="left"/>
+      <w:pPr>
+        <w:ind w:left="720" w:hanging="360"/>
+      </w:pPr>
+      <w:rPr>
+        <w:rFonts w:ascii="Calibri" w:eastAsia="Calibri" w:hAnsi="Calibri" w:cs="Calibri"/>
+      </w:rPr>
+    </w:lvl>
+    <w:lvl w:ilvl="1">
+      <w:start w:val="1"/>
+      <w:numFmt w:val="bullet"/>
+      <w:lvlText w:val="o"/>
+      <w:lvlJc w:val="left"/>
+      <w:pPr>
+        <w:ind w:left="1440" w:hanging="360"/>
+      </w:pPr>
+      <w:rPr>
+        <w:rFonts w:ascii="Courier New" w:eastAsia="Courier New" w:hAnsi="Courier New" w:cs="Courier New"/>
+      </w:rPr>
+    </w:lvl>
+    <w:lvl w:ilvl="2">
+      <w:start w:val="1"/>
+      <w:numFmt w:val="bullet"/>
+      <w:lvlText w:val="▪"/>
+      <w:lvlJc w:val="left"/>
+      <w:pPr>
+        <w:ind w:left="2160" w:hanging="360"/>
+      </w:pPr>
+      <w:rPr>
+        <w:rFonts w:ascii="Noto Sans Symbols" w:eastAsia="Noto Sans Symbols" w:hAnsi="Noto Sans Symbols" w:cs="Noto Sans Symbols"/>
+      </w:rPr>
+    </w:lvl>
+    <w:lvl w:ilvl="3">
+      <w:start w:val="1"/>
+      <w:numFmt w:val="bullet"/>
+      <w:lvlText w:val="●"/>
+      <w:lvlJc w:val="left"/>
+      <w:pPr>
+        <w:ind w:left="2880" w:hanging="360"/>
+      </w:pPr>
+      <w:rPr>
+        <w:rFonts w:ascii="Noto Sans Symbols" w:eastAsia="Noto Sans Symbols" w:hAnsi="Noto Sans Symbols" w:cs="Noto Sans Symbols"/>
+      </w:rPr>
+    </w:lvl>
+    <w:lvl w:ilvl="4">
+      <w:start w:val="1"/>
+      <w:numFmt w:val="bullet"/>
+      <w:lvlText w:val="o"/>
+      <w:lvlJc w:val="left"/>
+      <w:pPr>
+        <w:ind w:left="3600" w:hanging="360"/>
+      </w:pPr>
+      <w:rPr>
+        <w:rFonts w:ascii="Courier New" w:eastAsia="Courier New" w:hAnsi="Courier New" w:cs="Courier New"/>
+      </w:rPr>
+    </w:lvl>
+    <w:lvl w:ilvl="5">
+      <w:start w:val="1"/>
+      <w:numFmt w:val="bullet"/>
+      <w:lvlText w:val="▪"/>
+      <w:lvlJc w:val="left"/>
+      <w:pPr>
+        <w:ind w:left="4320" w:hanging="360"/>
+      </w:pPr>
+      <w:rPr>
+        <w:rFonts w:ascii="Noto Sans Symbols" w:eastAsia="Noto Sans Symbols" w:hAnsi="Noto Sans Symbols" w:cs="Noto Sans Symbols"/>
+      </w:rPr>
+    </w:lvl>
+    <w:lvl w:ilvl="6">
+      <w:start w:val="1"/>
+      <w:numFmt w:val="bullet"/>
+      <w:lvlText w:val="●"/>
+      <w:lvlJc w:val="left"/>
+      <w:pPr>
+        <w:ind w:left="5040" w:hanging="360"/>
+      </w:pPr>
+      <w:rPr>
+        <w:rFonts w:ascii="Noto Sans Symbols" w:eastAsia="Noto Sans Symbols" w:hAnsi="Noto Sans Symbols" w:cs="Noto Sans Symbols"/>
+      </w:rPr>
+    </w:lvl>
+    <w:lvl w:ilvl="7">
+      <w:start w:val="1"/>
+      <w:numFmt w:val="bullet"/>
+      <w:lvlText w:val="o"/>
+      <w:lvlJc w:val="left"/>
+      <w:pPr>
+        <w:ind w:left="5760" w:hanging="360"/>
+      </w:pPr>
+      <w:rPr>
+        <w:rFonts w:ascii="Courier New" w:eastAsia="Courier New" w:hAnsi="Courier New" w:cs="Courier New"/>
+      </w:rPr>
+    </w:lvl>
+    <w:lvl w:ilvl="8">
+      <w:start w:val="1"/>
+      <w:numFmt w:val="bullet"/>
+      <w:lvlText w:val="▪"/>
+      <w:lvlJc w:val="left"/>
+      <w:pPr>
+        <w:ind w:left="6480" w:hanging="360"/>
+      </w:pPr>
+      <w:rPr>
+        <w:rFonts w:ascii="Noto Sans Symbols" w:eastAsia="Noto Sans Symbols" w:hAnsi="Noto Sans Symbols" w:cs="Noto Sans Symbols"/>
+      </w:rPr>
+    </w:lvl>
+  </w:abstractNum>
+  <w:abstractNum w:abstractNumId="9" w15:restartNumberingAfterBreak="0">
     <w:nsid w:val="61E66D9E"/>
     <w:multiLevelType w:val="hybridMultilevel"/>
     <w:tmpl w:val="B74EA8A0"/>
@@ -6458,7 +9655,7 @@
       </w:rPr>
     </w:lvl>
   </w:abstractNum>
-  <w:abstractNum w:abstractNumId="9" w15:restartNumberingAfterBreak="0">
+  <w:abstractNum w:abstractNumId="10" w15:restartNumberingAfterBreak="0">
     <w:nsid w:val="6551312C"/>
     <w:multiLevelType w:val="hybridMultilevel"/>
     <w:tmpl w:val="14F8AB38"/>
@@ -6602,7 +9799,7 @@
       </w:pPr>
     </w:lvl>
   </w:abstractNum>
-  <w:abstractNum w:abstractNumId="10" w15:restartNumberingAfterBreak="0">
+  <w:abstractNum w:abstractNumId="11" w15:restartNumberingAfterBreak="0">
     <w:nsid w:val="79464088"/>
     <w:multiLevelType w:val="hybridMultilevel"/>
     <w:tmpl w:val="AE5232DA"/>
@@ -6824,7 +10021,7 @@
     <w:abstractNumId w:val="7"/>
   </w:num>
   <w:num w:numId="4">
-    <w:abstractNumId w:val="10"/>
+    <w:abstractNumId w:val="11"/>
   </w:num>
   <w:num w:numId="5">
     <w:abstractNumId w:val="4"/>
@@ -6833,10 +10030,10 @@
     <w:abstractNumId w:val="0"/>
   </w:num>
   <w:num w:numId="7">
-    <w:abstractNumId w:val="9"/>
+    <w:abstractNumId w:val="10"/>
   </w:num>
   <w:num w:numId="8">
-    <w:abstractNumId w:val="8"/>
+    <w:abstractNumId w:val="9"/>
   </w:num>
   <w:num w:numId="9">
     <w:abstractNumId w:val="2"/>
@@ -6876,6 +10073,9 @@
   </w:num>
   <w:num w:numId="12">
     <w:abstractNumId w:val="3"/>
+  </w:num>
+  <w:num w:numId="13">
+    <w:abstractNumId w:val="8"/>
   </w:num>
 </w:numbering>
 </file>

--- a/dossier du chef et de son secrétaire/PlanProjet.docx
+++ b/dossier du chef et de son secrétaire/PlanProjet.docx
@@ -7,6 +7,8 @@
         <w:pStyle w:val="Titre"/>
       </w:pPr>
       <w:bookmarkStart w:id="0" w:name="_Hlk8677970"/>
+      <w:bookmarkStart w:id="1" w:name="_Hlk9371361"/>
+      <w:bookmarkEnd w:id="1"/>
       <w:r>
         <w:t>Plan du projet</w:t>
       </w:r>
@@ -3027,7 +3029,7 @@
       </w:r>
     </w:p>
     <w:p>
-      <w:bookmarkStart w:id="1" w:name="_Hlk8683161"/>
+      <w:bookmarkStart w:id="2" w:name="_Hlk8683161"/>
       <w:r>
         <w:t>Les différentes équipes dans le projet :</w:t>
       </w:r>
@@ -3170,7 +3172,7 @@
       </w:r>
       <w:proofErr w:type="spellEnd"/>
     </w:p>
-    <w:bookmarkEnd w:id="1"/>
+    <w:bookmarkEnd w:id="2"/>
     <w:p>
       <w:pPr>
         <w:pStyle w:val="Titre3"/>
@@ -5568,8 +5570,8 @@
           <w:tcPr>
             <w:tcW w:w="7590" w:type="dxa"/>
           </w:tcPr>
-          <w:bookmarkStart w:id="2" w:name="_heading=h.gjdgxs" w:colFirst="0" w:colLast="0" w:displacedByCustomXml="next"/>
-          <w:bookmarkEnd w:id="2" w:displacedByCustomXml="next"/>
+          <w:bookmarkStart w:id="3" w:name="_heading=h.gjdgxs" w:colFirst="0" w:colLast="0" w:displacedByCustomXml="next"/>
+          <w:bookmarkEnd w:id="3" w:displacedByCustomXml="next"/>
           <w:sdt>
             <w:sdtPr>
               <w:tag w:val="goog_rdk_47"/>
@@ -7602,15 +7604,28 @@
     </w:p>
     <w:p>
       <w:pPr>
+        <w:pStyle w:val="Titre2"/>
+        <w:numPr>
+          <w:ilvl w:val="0"/>
+          <w:numId w:val="0"/>
+        </w:numPr>
+        <w:ind w:left="360"/>
+      </w:pPr>
+      <w:proofErr w:type="spellStart"/>
+      <w:r>
+        <w:t>Iteration</w:t>
+      </w:r>
+      <w:proofErr w:type="spellEnd"/>
+      <w:r>
+        <w:t xml:space="preserve"> 1 :</w:t>
+      </w:r>
+    </w:p>
+    <w:p>
+      <w:pPr>
         <w:pStyle w:val="Titre3"/>
       </w:pPr>
       <w:r>
         <w:t>Ordonnancement des principales itérations/taches</w:t>
-      </w:r>
-    </w:p>
-    <w:p>
-      <w:r>
-        <w:t>Itération 1 :</w:t>
       </w:r>
     </w:p>
     <w:p>
@@ -7674,8 +7689,11 @@
       </w:r>
     </w:p>
     <w:p>
-      <w:r>
-        <w:t>Itération 2 :</w:t>
+      <w:pPr>
+        <w:pStyle w:val="Titre3"/>
+      </w:pPr>
+      <w:r>
+        <w:t>Identification des principaux jalons</w:t>
       </w:r>
     </w:p>
     <w:p>
@@ -7687,149 +7705,10 @@
         </w:numPr>
       </w:pPr>
       <w:r>
-        <w:t>Création des fichiers permettant la sauvegarde des données sauvegarder sur le jeu</w:t>
-      </w:r>
-    </w:p>
-    <w:p>
-      <w:pPr>
-        <w:pStyle w:val="Paragraphedeliste"/>
-        <w:numPr>
-          <w:ilvl w:val="0"/>
-          <w:numId w:val="8"/>
-        </w:numPr>
-      </w:pPr>
-      <w:r>
-        <w:t>Création des fonctions permettant de faire les sauvegardes sur le jeu</w:t>
-      </w:r>
-    </w:p>
-    <w:p>
-      <w:pPr>
-        <w:pStyle w:val="Paragraphedeliste"/>
-        <w:numPr>
-          <w:ilvl w:val="0"/>
-          <w:numId w:val="8"/>
-        </w:numPr>
-      </w:pPr>
-      <w:r>
-        <w:t>Création d’une IA simple pour le premier niveau.</w:t>
-      </w:r>
-    </w:p>
-    <w:p>
-      <w:pPr>
-        <w:pStyle w:val="Paragraphedeliste"/>
-        <w:numPr>
-          <w:ilvl w:val="0"/>
-          <w:numId w:val="8"/>
-        </w:numPr>
-      </w:pPr>
-      <w:r>
-        <w:t>Lier l’interface et le code.</w:t>
-      </w:r>
-    </w:p>
-    <w:p>
-      <w:pPr>
-        <w:pStyle w:val="Titre3"/>
-      </w:pPr>
-      <w:r>
-        <w:t>Identification des principaux jalons</w:t>
-      </w:r>
-    </w:p>
-    <w:p>
-      <w:r>
-        <w:t>Nous avons identifié 3 principaux jalons :</w:t>
-      </w:r>
-    </w:p>
-    <w:p>
-      <w:pPr>
-        <w:pStyle w:val="Paragraphedeliste"/>
-        <w:numPr>
-          <w:ilvl w:val="0"/>
-          <w:numId w:val="8"/>
-        </w:numPr>
-      </w:pPr>
-      <w:r>
-        <w:t>1</w:t>
-      </w:r>
-      <w:r>
-        <w:rPr>
-          <w:vertAlign w:val="superscript"/>
-        </w:rPr>
-        <w:t>er</w:t>
-      </w:r>
-      <w:r>
-        <w:t xml:space="preserve"> jalon est la fin de l’itération 1, C’est à partir de ce moment que les class plateau et plateau devront être finis et que le code du jeu joueur contre joueur doit être fini.</w:t>
-      </w:r>
-    </w:p>
-    <w:p>
-      <w:pPr>
-        <w:pStyle w:val="Paragraphedeliste"/>
-      </w:pPr>
-    </w:p>
-    <w:p>
-      <w:pPr>
-        <w:pStyle w:val="Paragraphedeliste"/>
-        <w:numPr>
-          <w:ilvl w:val="0"/>
-          <w:numId w:val="8"/>
-        </w:numPr>
-      </w:pPr>
-      <w:r>
-        <w:t>2</w:t>
-      </w:r>
-      <w:r>
-        <w:rPr>
-          <w:vertAlign w:val="superscript"/>
-        </w:rPr>
-        <w:t>e</w:t>
-      </w:r>
-      <w:r>
-        <w:t xml:space="preserve"> jalon est la fin de l’itération </w:t>
-      </w:r>
-      <w:r>
-        <w:t>2, c’est à ce moment où toutes les configurations devront être fini ainsi que l’interface. On devra avoir un jeu avec une interface fonctionnelle</w:t>
-      </w:r>
-      <w:r>
-        <w:t xml:space="preserve"> avec des fonctions manquante ainsi qu’une IA simplifier</w:t>
-      </w:r>
-      <w:r>
-        <w:t>.</w:t>
-      </w:r>
-    </w:p>
-    <w:p>
-      <w:pPr>
-        <w:pStyle w:val="Paragraphedeliste"/>
-      </w:pPr>
-    </w:p>
-    <w:p>
-      <w:pPr>
-        <w:pStyle w:val="Paragraphedeliste"/>
-        <w:numPr>
-          <w:ilvl w:val="0"/>
-          <w:numId w:val="8"/>
-        </w:numPr>
-      </w:pPr>
-      <w:r>
-        <w:t>3</w:t>
-      </w:r>
-      <w:r>
-        <w:rPr>
-          <w:vertAlign w:val="superscript"/>
-        </w:rPr>
-        <w:t>e</w:t>
-      </w:r>
-      <w:r>
-        <w:t xml:space="preserve"> jalon est la fin du projet </w:t>
-      </w:r>
-      <w:proofErr w:type="gramStart"/>
-      <w:r>
-        <w:t>( donc</w:t>
-      </w:r>
-      <w:proofErr w:type="gramEnd"/>
-      <w:r>
-        <w:t xml:space="preserve"> fin de l’itération 3), nous devrons donc avoir un jeu avec </w:t>
-      </w:r>
-      <w:r>
-        <w:t>un interface complet et une IA un peu plus complexe.</w:t>
+        <w:t xml:space="preserve">Le </w:t>
+      </w:r>
+      <w:r>
+        <w:t>jalon est la fin de l’itération 1, C’est à partir de ce moment que les class plateau et plateau devront être finis et que le code du jeu joueur contre joueur doit être fini.</w:t>
       </w:r>
     </w:p>
     <w:p>
@@ -7851,10 +7730,10 @@
           <w:noProof/>
         </w:rPr>
         <w:drawing>
-          <wp:inline distT="0" distB="0" distL="0" distR="0" wp14:anchorId="09EB51B9" wp14:editId="23AAE36D">
-            <wp:extent cx="6362700" cy="1342422"/>
-            <wp:effectExtent l="0" t="0" r="0" b="0"/>
-            <wp:docPr id="2" name="Image 2"/>
+          <wp:inline distT="0" distB="0" distL="0" distR="0" wp14:anchorId="1B37EE77" wp14:editId="372FF17D">
+            <wp:extent cx="5760720" cy="1214755"/>
+            <wp:effectExtent l="0" t="0" r="0" b="4445"/>
+            <wp:docPr id="20" name="Image 20"/>
             <wp:cNvGraphicFramePr>
               <a:graphicFrameLocks xmlns:a="http://schemas.openxmlformats.org/drawingml/2006/main" noChangeAspect="1"/>
             </wp:cNvGraphicFramePr>
@@ -7873,7 +7752,7 @@
                   <pic:spPr bwMode="auto">
                     <a:xfrm>
                       <a:off x="0" y="0"/>
-                      <a:ext cx="6369317" cy="1343818"/>
+                      <a:ext cx="5760720" cy="1214755"/>
                     </a:xfrm>
                     <a:prstGeom prst="rect">
                       <a:avLst/>
@@ -7894,6 +7773,120 @@
         </w:drawing>
       </w:r>
     </w:p>
+    <w:p/>
+    <w:p>
+      <w:pPr>
+        <w:pStyle w:val="Titre2"/>
+        <w:numPr>
+          <w:ilvl w:val="0"/>
+          <w:numId w:val="0"/>
+        </w:numPr>
+        <w:ind w:left="720" w:hanging="360"/>
+      </w:pPr>
+      <w:proofErr w:type="spellStart"/>
+      <w:r>
+        <w:t>Iteration</w:t>
+      </w:r>
+      <w:proofErr w:type="spellEnd"/>
+      <w:r>
+        <w:t xml:space="preserve"> 2 :</w:t>
+      </w:r>
+    </w:p>
+    <w:p>
+      <w:pPr>
+        <w:pStyle w:val="Titre3"/>
+        <w:numPr>
+          <w:ilvl w:val="0"/>
+          <w:numId w:val="14"/>
+        </w:numPr>
+      </w:pPr>
+      <w:r>
+        <w:t>Ordonnancement des principales itérations/taches</w:t>
+      </w:r>
+    </w:p>
+    <w:p>
+      <w:pPr>
+        <w:pStyle w:val="Paragraphedeliste"/>
+        <w:numPr>
+          <w:ilvl w:val="0"/>
+          <w:numId w:val="8"/>
+        </w:numPr>
+      </w:pPr>
+      <w:r>
+        <w:t>Création des fichiers permettant la sauvegarde des données sauvegarder sur le jeu</w:t>
+      </w:r>
+    </w:p>
+    <w:p>
+      <w:pPr>
+        <w:pStyle w:val="Paragraphedeliste"/>
+        <w:numPr>
+          <w:ilvl w:val="0"/>
+          <w:numId w:val="8"/>
+        </w:numPr>
+      </w:pPr>
+      <w:r>
+        <w:t>Création des fonctions permettant de faire les sauvegardes sur le jeu</w:t>
+      </w:r>
+    </w:p>
+    <w:p>
+      <w:pPr>
+        <w:pStyle w:val="Paragraphedeliste"/>
+        <w:numPr>
+          <w:ilvl w:val="0"/>
+          <w:numId w:val="8"/>
+        </w:numPr>
+      </w:pPr>
+      <w:r>
+        <w:t>Création d’une IA simple pour le premier niveau.</w:t>
+      </w:r>
+    </w:p>
+    <w:p>
+      <w:pPr>
+        <w:pStyle w:val="Paragraphedeliste"/>
+        <w:numPr>
+          <w:ilvl w:val="0"/>
+          <w:numId w:val="8"/>
+        </w:numPr>
+      </w:pPr>
+      <w:r>
+        <w:t>Lier l’interface et le code.</w:t>
+      </w:r>
+    </w:p>
+    <w:p>
+      <w:pPr>
+        <w:pStyle w:val="Titre3"/>
+      </w:pPr>
+      <w:r>
+        <w:t>Identification des principaux jalons</w:t>
+      </w:r>
+    </w:p>
+    <w:p>
+      <w:pPr>
+        <w:pStyle w:val="Paragraphedeliste"/>
+        <w:numPr>
+          <w:ilvl w:val="0"/>
+          <w:numId w:val="8"/>
+        </w:numPr>
+      </w:pPr>
+      <w:r>
+        <w:t>Le</w:t>
+      </w:r>
+      <w:r>
+        <w:t xml:space="preserve"> jalon est la fin de l’itération 2, c’est à ce moment où toutes les configurations devront être fini ainsi que l’interface. On devra avoir un jeu avec une interface fonctionnelle avec des fonctions manquante ainsi qu’une IA simplifier.</w:t>
+      </w:r>
+    </w:p>
+    <w:p>
+      <w:pPr>
+        <w:pStyle w:val="Titre3"/>
+        <w:numPr>
+          <w:ilvl w:val="0"/>
+          <w:numId w:val="16"/>
+        </w:numPr>
+      </w:pPr>
+      <w:r>
+        <w:t>Calendrier prévisionnelle</w:t>
+      </w:r>
+    </w:p>
     <w:p>
       <w:r>
         <w:t>Diagramme de Gantt de l’itération numéro 2 :</w:t>
@@ -7905,7 +7898,7 @@
           <w:noProof/>
         </w:rPr>
         <w:drawing>
-          <wp:inline distT="0" distB="0" distL="0" distR="0" wp14:anchorId="6DE38F6E" wp14:editId="4E027010">
+          <wp:inline distT="0" distB="0" distL="0" distR="0" wp14:anchorId="5EB0FD7F" wp14:editId="46F9D863">
             <wp:extent cx="6351795" cy="1238250"/>
             <wp:effectExtent l="0" t="0" r="0" b="0"/>
             <wp:docPr id="1" name="Image 1"/>
@@ -7949,6 +7942,107 @@
       </w:r>
     </w:p>
     <w:p>
+      <w:pPr>
+        <w:pStyle w:val="Paragraphedeliste"/>
+      </w:pPr>
+    </w:p>
+    <w:p>
+      <w:pPr>
+        <w:pStyle w:val="Titre2"/>
+        <w:numPr>
+          <w:ilvl w:val="0"/>
+          <w:numId w:val="0"/>
+        </w:numPr>
+        <w:ind w:left="720" w:hanging="360"/>
+      </w:pPr>
+      <w:proofErr w:type="spellStart"/>
+      <w:r>
+        <w:lastRenderedPageBreak/>
+        <w:t>Iteration</w:t>
+      </w:r>
+      <w:proofErr w:type="spellEnd"/>
+      <w:r>
+        <w:t xml:space="preserve"> 3 :</w:t>
+      </w:r>
+    </w:p>
+    <w:p>
+      <w:pPr>
+        <w:pStyle w:val="Titre3"/>
+        <w:numPr>
+          <w:ilvl w:val="0"/>
+          <w:numId w:val="15"/>
+        </w:numPr>
+      </w:pPr>
+      <w:r>
+        <w:t>Ordonnancement des principales itérations/taches</w:t>
+      </w:r>
+    </w:p>
+    <w:p>
+      <w:pPr>
+        <w:pStyle w:val="Paragraphedeliste"/>
+        <w:numPr>
+          <w:ilvl w:val="0"/>
+          <w:numId w:val="8"/>
+        </w:numPr>
+      </w:pPr>
+      <w:r>
+        <w:t>Création de la fonction chrono</w:t>
+      </w:r>
+    </w:p>
+    <w:p>
+      <w:pPr>
+        <w:pStyle w:val="Paragraphedeliste"/>
+        <w:numPr>
+          <w:ilvl w:val="0"/>
+          <w:numId w:val="8"/>
+        </w:numPr>
+      </w:pPr>
+      <w:r>
+        <w:t>Création d’un ordinateur plus intelligent.</w:t>
+      </w:r>
+      <w:bookmarkStart w:id="4" w:name="_GoBack"/>
+      <w:bookmarkEnd w:id="4"/>
+    </w:p>
+    <w:p>
+      <w:pPr>
+        <w:pStyle w:val="Titre3"/>
+      </w:pPr>
+      <w:r>
+        <w:t>Identification des principaux jalons</w:t>
+      </w:r>
+    </w:p>
+    <w:p>
+      <w:pPr>
+        <w:pStyle w:val="Paragraphedeliste"/>
+        <w:numPr>
+          <w:ilvl w:val="0"/>
+          <w:numId w:val="8"/>
+        </w:numPr>
+      </w:pPr>
+      <w:proofErr w:type="gramStart"/>
+      <w:r>
+        <w:t xml:space="preserve">Le </w:t>
+      </w:r>
+      <w:r>
+        <w:t xml:space="preserve"> jalon</w:t>
+      </w:r>
+      <w:proofErr w:type="gramEnd"/>
+      <w:r>
+        <w:t xml:space="preserve"> est la fin du projet ( donc fin de l’itération 3), nous devrons donc avoir un jeu avec </w:t>
+      </w:r>
+      <w:r>
+        <w:t>un interface complet et une IA un peu plus complexe.</w:t>
+      </w:r>
+    </w:p>
+    <w:p>
+      <w:pPr>
+        <w:pStyle w:val="Titre3"/>
+      </w:pPr>
+      <w:r>
+        <w:t>Calendrier prévisionnelle</w:t>
+      </w:r>
+    </w:p>
+    <w:p>
       <w:r>
         <w:t>Diagramme de Gantt de l’itération 3 :</w:t>
       </w:r>
@@ -7958,7 +8052,6 @@
         <w:rPr>
           <w:noProof/>
         </w:rPr>
-        <w:lastRenderedPageBreak/>
         <w:drawing>
           <wp:inline distT="0" distB="0" distL="0" distR="0" wp14:anchorId="2B8FD9FC" wp14:editId="084B409C">
             <wp:extent cx="6330553" cy="1238250"/>
@@ -8131,12 +8224,7 @@
       </w:r>
       <w:proofErr w:type="spellStart"/>
       <w:r>
-        <w:t>d</w:t>
-      </w:r>
-      <w:bookmarkStart w:id="3" w:name="_GoBack"/>
-      <w:bookmarkEnd w:id="3"/>
-      <w:r>
-        <w:t>u</w:t>
+        <w:t>du</w:t>
       </w:r>
       <w:proofErr w:type="spellEnd"/>
       <w:r>
@@ -8178,7 +8266,11 @@
         <w:t xml:space="preserve"> sont de rajouter du temps </w:t>
       </w:r>
       <w:r>
-        <w:t xml:space="preserve">donc devoir raccourcir le temps de programmations sur le code du jeu </w:t>
+        <w:t xml:space="preserve">donc devoir raccourcir le temps de </w:t>
+      </w:r>
+      <w:r>
+        <w:lastRenderedPageBreak/>
+        <w:t xml:space="preserve">programmations sur le code du jeu </w:t>
       </w:r>
       <w:r>
         <w:t>ou/et enlever des ressources dans l’itération pour rattraper le retard perdu</w:t>
@@ -9346,16 +9438,73 @@
   <w:abstractNum w:abstractNumId="7" w15:restartNumberingAfterBreak="0">
     <w:nsid w:val="501442D6"/>
     <w:multiLevelType w:val="hybridMultilevel"/>
-    <w:tmpl w:val="8F9CC786"/>
-    <w:lvl w:ilvl="0" w:tplc="BF1E7DD4">
+    <w:tmpl w:val="7F5A25B0"/>
+    <w:lvl w:ilvl="0" w:tplc="2432F2C0">
       <w:start w:val="1"/>
       <w:numFmt w:val="decimal"/>
       <w:pStyle w:val="Titre3"/>
       <w:lvlText w:val="%1)"/>
       <w:lvlJc w:val="left"/>
       <w:pPr>
-        <w:ind w:left="4754" w:hanging="360"/>
-      </w:pPr>
+        <w:ind w:left="1080" w:hanging="360"/>
+      </w:pPr>
+      <w:rPr>
+        <w:rFonts w:ascii="Times New Roman" w:hAnsi="Times New Roman" w:cs="Times New Roman"/>
+        <w:b w:val="0"/>
+        <w:bCs w:val="0"/>
+        <w:i w:val="0"/>
+        <w:iCs w:val="0"/>
+        <w:caps w:val="0"/>
+        <w:smallCaps w:val="0"/>
+        <w:strike w:val="0"/>
+        <w:dstrike w:val="0"/>
+        <w:outline w:val="0"/>
+        <w:shadow w:val="0"/>
+        <w:emboss w:val="0"/>
+        <w:imprint w:val="0"/>
+        <w:noProof w:val="0"/>
+        <w:snapToGrid w:val="0"/>
+        <w:vanish w:val="0"/>
+        <w:color w:val="000000"/>
+        <w:spacing w:val="0"/>
+        <w:w w:val="0"/>
+        <w:kern w:val="0"/>
+        <w:position w:val="0"/>
+        <w:sz w:val="0"/>
+        <w:szCs w:val="0"/>
+        <w:u w:val="none" w:color="000000"/>
+        <w:effect w:val="none"/>
+        <w:bdr w:val="none" w:sz="0" w:space="0" w:color="000000"/>
+        <w:shd w:val="clear" w:color="000000" w:fill="000000"/>
+        <w:vertAlign w:val="baseline"/>
+        <w:em w:val="none"/>
+        <w:lang w:val="x-none" w:eastAsia="x-none" w:bidi="x-none"/>
+        <w:specVanish w:val="0"/>
+        <w14:glow w14:rad="0">
+          <w14:srgbClr w14:val="000000"/>
+        </w14:glow>
+        <w14:shadow w14:blurRad="0" w14:dist="0" w14:dir="0" w14:sx="0" w14:sy="0" w14:kx="0" w14:ky="0" w14:algn="none">
+          <w14:srgbClr w14:val="000000"/>
+        </w14:shadow>
+        <w14:reflection w14:blurRad="0" w14:stA="0" w14:stPos="0" w14:endA="0" w14:endPos="0" w14:dist="0" w14:dir="0" w14:fadeDir="0" w14:sx="0" w14:sy="0" w14:kx="0" w14:ky="0" w14:algn="none"/>
+        <w14:textOutline w14:w="0" w14:cap="rnd" w14:cmpd="sng" w14:algn="ctr">
+          <w14:noFill/>
+          <w14:prstDash w14:val="solid"/>
+          <w14:bevel/>
+        </w14:textOutline>
+        <w14:scene3d>
+          <w14:camera w14:prst="orthographicFront"/>
+          <w14:lightRig w14:rig="threePt" w14:dir="t">
+            <w14:rot w14:lat="0" w14:lon="0" w14:rev="0"/>
+          </w14:lightRig>
+        </w14:scene3d>
+        <w14:props3d w14:extrusionH="0" w14:contourW="0" w14:prstMaterial="none"/>
+        <w14:ligatures w14:val="none"/>
+        <w14:numForm w14:val="default"/>
+        <w14:numSpacing w14:val="default"/>
+        <w14:stylisticSets/>
+        <w14:cntxtAlts w14:val="0"/>
+      </w:rPr>
     </w:lvl>
     <w:lvl w:ilvl="1" w:tplc="040C0019" w:tentative="1">
       <w:start w:val="1"/>
@@ -9363,7 +9512,7 @@
       <w:lvlText w:val="%2."/>
       <w:lvlJc w:val="left"/>
       <w:pPr>
-        <w:ind w:left="1440" w:hanging="360"/>
+        <w:ind w:left="-2234" w:hanging="360"/>
       </w:pPr>
     </w:lvl>
     <w:lvl w:ilvl="2" w:tplc="040C001B" w:tentative="1">
@@ -9372,7 +9521,7 @@
       <w:lvlText w:val="%3."/>
       <w:lvlJc w:val="right"/>
       <w:pPr>
-        <w:ind w:left="2160" w:hanging="180"/>
+        <w:ind w:left="-1514" w:hanging="180"/>
       </w:pPr>
     </w:lvl>
     <w:lvl w:ilvl="3" w:tplc="040C000F" w:tentative="1">
@@ -9381,7 +9530,7 @@
       <w:lvlText w:val="%4."/>
       <w:lvlJc w:val="left"/>
       <w:pPr>
-        <w:ind w:left="2880" w:hanging="360"/>
+        <w:ind w:left="-794" w:hanging="360"/>
       </w:pPr>
     </w:lvl>
     <w:lvl w:ilvl="4" w:tplc="040C0019" w:tentative="1">
@@ -9390,7 +9539,7 @@
       <w:lvlText w:val="%5."/>
       <w:lvlJc w:val="left"/>
       <w:pPr>
-        <w:ind w:left="3600" w:hanging="360"/>
+        <w:ind w:left="-74" w:hanging="360"/>
       </w:pPr>
     </w:lvl>
     <w:lvl w:ilvl="5" w:tplc="040C001B" w:tentative="1">
@@ -9399,7 +9548,7 @@
       <w:lvlText w:val="%6."/>
       <w:lvlJc w:val="right"/>
       <w:pPr>
-        <w:ind w:left="4320" w:hanging="180"/>
+        <w:ind w:left="646" w:hanging="180"/>
       </w:pPr>
     </w:lvl>
     <w:lvl w:ilvl="6" w:tplc="040C000F" w:tentative="1">
@@ -9408,7 +9557,7 @@
       <w:lvlText w:val="%7."/>
       <w:lvlJc w:val="left"/>
       <w:pPr>
-        <w:ind w:left="5040" w:hanging="360"/>
+        <w:ind w:left="1366" w:hanging="360"/>
       </w:pPr>
     </w:lvl>
     <w:lvl w:ilvl="7" w:tplc="040C0019" w:tentative="1">
@@ -9417,7 +9566,7 @@
       <w:lvlText w:val="%8."/>
       <w:lvlJc w:val="left"/>
       <w:pPr>
-        <w:ind w:left="5760" w:hanging="360"/>
+        <w:ind w:left="2086" w:hanging="360"/>
       </w:pPr>
     </w:lvl>
     <w:lvl w:ilvl="8" w:tplc="040C001B" w:tentative="1">
@@ -9426,7 +9575,7 @@
       <w:lvlText w:val="%9."/>
       <w:lvlJc w:val="right"/>
       <w:pPr>
-        <w:ind w:left="6480" w:hanging="180"/>
+        <w:ind w:left="2806" w:hanging="180"/>
       </w:pPr>
     </w:lvl>
   </w:abstractNum>
@@ -10076,6 +10225,24 @@
   </w:num>
   <w:num w:numId="13">
     <w:abstractNumId w:val="8"/>
+  </w:num>
+  <w:num w:numId="14">
+    <w:abstractNumId w:val="7"/>
+    <w:lvlOverride w:ilvl="0">
+      <w:startOverride w:val="1"/>
+    </w:lvlOverride>
+  </w:num>
+  <w:num w:numId="15">
+    <w:abstractNumId w:val="7"/>
+    <w:lvlOverride w:ilvl="0">
+      <w:startOverride w:val="1"/>
+    </w:lvlOverride>
+  </w:num>
+  <w:num w:numId="16">
+    <w:abstractNumId w:val="7"/>
+    <w:lvlOverride w:ilvl="0">
+      <w:startOverride w:val="1"/>
+    </w:lvlOverride>
   </w:num>
 </w:numbering>
 </file>

--- a/dossier du chef et de son secrétaire/PlanProjet.docx
+++ b/dossier du chef et de son secrétaire/PlanProjet.docx
@@ -4,13 +4,389 @@
   <w:body>
     <w:p>
       <w:pPr>
-        <w:pStyle w:val="Titre"/>
+        <w:spacing w:after="0" w:line="240" w:lineRule="auto"/>
+        <w:rPr>
+          <w:rFonts w:ascii="Arial" w:eastAsia="Times New Roman" w:hAnsi="Arial" w:cs="Arial"/>
+          <w:color w:val="000000"/>
+          <w:sz w:val="22"/>
+          <w:lang w:eastAsia="fr-FR"/>
+        </w:rPr>
       </w:pPr>
       <w:bookmarkStart w:id="0" w:name="_Hlk9371361"/>
       <w:bookmarkStart w:id="1" w:name="_Hlk8677970"/>
       <w:bookmarkEnd w:id="0"/>
       <w:r>
-        <w:t>Plan du projet</w:t>
+        <w:rPr>
+          <w:rFonts w:ascii="Times New Roman" w:eastAsia="Times New Roman" w:hAnsi="Times New Roman" w:cs="Times New Roman"/>
+          <w:noProof/>
+          <w:szCs w:val="24"/>
+          <w:lang w:eastAsia="fr-FR"/>
+        </w:rPr>
+        <w:drawing>
+          <wp:anchor distT="0" distB="0" distL="114300" distR="114300" simplePos="0" relativeHeight="251660288" behindDoc="0" locked="0" layoutInCell="1" allowOverlap="1" wp14:anchorId="7D0D04DB" wp14:editId="2AD72B61">
+            <wp:simplePos x="0" y="0"/>
+            <wp:positionH relativeFrom="margin">
+              <wp:posOffset>-190500</wp:posOffset>
+            </wp:positionH>
+            <wp:positionV relativeFrom="paragraph">
+              <wp:posOffset>0</wp:posOffset>
+            </wp:positionV>
+            <wp:extent cx="1123950" cy="704850"/>
+            <wp:effectExtent l="0" t="0" r="0" b="0"/>
+            <wp:wrapSquare wrapText="bothSides"/>
+            <wp:docPr id="21" name="Image 21" descr="https://lh6.googleusercontent.com/w2t4mKWL3e1zU3mquSQpWWHxHUxmla6GlVPFFzxRHd2b7cNPAnCbOinVRLsYnMLUW1US6hCnHwaNvOJ3WtuXnm_13HkpGyrqiOCyu5uGtO1ErIB1rab7F8dUI8RffMhafsHhYBuk"/>
+            <wp:cNvGraphicFramePr>
+              <a:graphicFrameLocks xmlns:a="http://schemas.openxmlformats.org/drawingml/2006/main" noChangeAspect="1"/>
+            </wp:cNvGraphicFramePr>
+            <a:graphic xmlns:a="http://schemas.openxmlformats.org/drawingml/2006/main">
+              <a:graphicData uri="http://schemas.openxmlformats.org/drawingml/2006/picture">
+                <pic:pic xmlns:pic="http://schemas.openxmlformats.org/drawingml/2006/picture">
+                  <pic:nvPicPr>
+                    <pic:cNvPr id="0" name="Picture 2" descr="https://lh6.googleusercontent.com/w2t4mKWL3e1zU3mquSQpWWHxHUxmla6GlVPFFzxRHd2b7cNPAnCbOinVRLsYnMLUW1US6hCnHwaNvOJ3WtuXnm_13HkpGyrqiOCyu5uGtO1ErIB1rab7F8dUI8RffMhafsHhYBuk"/>
+                    <pic:cNvPicPr>
+                      <a:picLocks noChangeAspect="1" noChangeArrowheads="1"/>
+                    </pic:cNvPicPr>
+                  </pic:nvPicPr>
+                  <pic:blipFill>
+                    <a:blip r:embed="rId8" cstate="print">
+                      <a:extLst>
+                        <a:ext uri="{28A0092B-C50C-407E-A947-70E740481C1C}">
+                          <a14:useLocalDpi xmlns:a14="http://schemas.microsoft.com/office/drawing/2010/main" val="0"/>
+                        </a:ext>
+                      </a:extLst>
+                    </a:blip>
+                    <a:srcRect/>
+                    <a:stretch>
+                      <a:fillRect/>
+                    </a:stretch>
+                  </pic:blipFill>
+                  <pic:spPr bwMode="auto">
+                    <a:xfrm>
+                      <a:off x="0" y="0"/>
+                      <a:ext cx="1123950" cy="704850"/>
+                    </a:xfrm>
+                    <a:prstGeom prst="rect">
+                      <a:avLst/>
+                    </a:prstGeom>
+                    <a:noFill/>
+                    <a:ln>
+                      <a:noFill/>
+                    </a:ln>
+                  </pic:spPr>
+                </pic:pic>
+              </a:graphicData>
+            </a:graphic>
+            <wp14:sizeRelH relativeFrom="page">
+              <wp14:pctWidth>0</wp14:pctWidth>
+            </wp14:sizeRelH>
+            <wp14:sizeRelV relativeFrom="page">
+              <wp14:pctHeight>0</wp14:pctHeight>
+            </wp14:sizeRelV>
+          </wp:anchor>
+        </w:drawing>
+      </w:r>
+      <w:r>
+        <w:rPr>
+          <w:rFonts w:ascii="Arial" w:eastAsia="Times New Roman" w:hAnsi="Arial" w:cs="Arial"/>
+          <w:color w:val="000000"/>
+          <w:sz w:val="22"/>
+          <w:lang w:eastAsia="fr-FR"/>
+        </w:rPr>
+        <w:t>    </w:t>
+      </w:r>
+      <w:r>
+        <w:rPr>
+          <w:rFonts w:ascii="Arial" w:eastAsia="Times New Roman" w:hAnsi="Arial" w:cs="Arial"/>
+          <w:color w:val="000000"/>
+          <w:sz w:val="22"/>
+          <w:lang w:eastAsia="fr-FR"/>
+        </w:rPr>
+        <w:tab/>
+      </w:r>
+      <w:r>
+        <w:rPr>
+          <w:rFonts w:ascii="Arial" w:eastAsia="Times New Roman" w:hAnsi="Arial" w:cs="Arial"/>
+          <w:color w:val="000000"/>
+          <w:sz w:val="22"/>
+          <w:lang w:eastAsia="fr-FR"/>
+        </w:rPr>
+        <w:tab/>
+      </w:r>
+    </w:p>
+    <w:p>
+      <w:pPr>
+        <w:spacing w:after="0" w:line="240" w:lineRule="auto"/>
+        <w:rPr>
+          <w:rFonts w:ascii="Arial" w:eastAsia="Times New Roman" w:hAnsi="Arial" w:cs="Arial"/>
+          <w:color w:val="000000"/>
+          <w:sz w:val="22"/>
+          <w:lang w:eastAsia="fr-FR"/>
+        </w:rPr>
+      </w:pPr>
+      <w:r>
+        <w:rPr>
+          <w:rFonts w:ascii="Times New Roman" w:eastAsia="Times New Roman" w:hAnsi="Times New Roman" w:cs="Times New Roman"/>
+          <w:noProof/>
+          <w:szCs w:val="24"/>
+          <w:lang w:eastAsia="fr-FR"/>
+        </w:rPr>
+        <w:drawing>
+          <wp:anchor distT="0" distB="0" distL="114300" distR="114300" simplePos="0" relativeHeight="251659264" behindDoc="0" locked="0" layoutInCell="1" allowOverlap="1" wp14:anchorId="0B9A22B3" wp14:editId="2013CDCA">
+            <wp:simplePos x="0" y="0"/>
+            <wp:positionH relativeFrom="rightMargin">
+              <wp:posOffset>114300</wp:posOffset>
+            </wp:positionH>
+            <wp:positionV relativeFrom="paragraph">
+              <wp:posOffset>170815</wp:posOffset>
+            </wp:positionV>
+            <wp:extent cx="523875" cy="523875"/>
+            <wp:effectExtent l="0" t="0" r="9525" b="9525"/>
+            <wp:wrapSquare wrapText="bothSides"/>
+            <wp:docPr id="22" name="Image 22" descr="https://lh4.googleusercontent.com/c0ABIxpatboEDyRaLhaR0elOd0mHgNYGTne0x8RlIN0qlORQMWOp1rgZEqqIaseUHubOsxVKLUmap8uPYbmCn-cnkG--76CzxuIS7qi_MURDNqs0dWzFfY6h0Z5fBQxbnZbNLRkq"/>
+            <wp:cNvGraphicFramePr>
+              <a:graphicFrameLocks xmlns:a="http://schemas.openxmlformats.org/drawingml/2006/main" noChangeAspect="1"/>
+            </wp:cNvGraphicFramePr>
+            <a:graphic xmlns:a="http://schemas.openxmlformats.org/drawingml/2006/main">
+              <a:graphicData uri="http://schemas.openxmlformats.org/drawingml/2006/picture">
+                <pic:pic xmlns:pic="http://schemas.openxmlformats.org/drawingml/2006/picture">
+                  <pic:nvPicPr>
+                    <pic:cNvPr id="0" name="Picture 1" descr="https://lh4.googleusercontent.com/c0ABIxpatboEDyRaLhaR0elOd0mHgNYGTne0x8RlIN0qlORQMWOp1rgZEqqIaseUHubOsxVKLUmap8uPYbmCn-cnkG--76CzxuIS7qi_MURDNqs0dWzFfY6h0Z5fBQxbnZbNLRkq"/>
+                    <pic:cNvPicPr>
+                      <a:picLocks noChangeAspect="1" noChangeArrowheads="1"/>
+                    </pic:cNvPicPr>
+                  </pic:nvPicPr>
+                  <pic:blipFill>
+                    <a:blip r:embed="rId9" cstate="print">
+                      <a:extLst>
+                        <a:ext uri="{28A0092B-C50C-407E-A947-70E740481C1C}">
+                          <a14:useLocalDpi xmlns:a14="http://schemas.microsoft.com/office/drawing/2010/main" val="0"/>
+                        </a:ext>
+                      </a:extLst>
+                    </a:blip>
+                    <a:srcRect/>
+                    <a:stretch>
+                      <a:fillRect/>
+                    </a:stretch>
+                  </pic:blipFill>
+                  <pic:spPr bwMode="auto">
+                    <a:xfrm>
+                      <a:off x="0" y="0"/>
+                      <a:ext cx="523875" cy="523875"/>
+                    </a:xfrm>
+                    <a:prstGeom prst="rect">
+                      <a:avLst/>
+                    </a:prstGeom>
+                    <a:noFill/>
+                    <a:ln>
+                      <a:noFill/>
+                    </a:ln>
+                  </pic:spPr>
+                </pic:pic>
+              </a:graphicData>
+            </a:graphic>
+            <wp14:sizeRelH relativeFrom="page">
+              <wp14:pctWidth>0</wp14:pctWidth>
+            </wp14:sizeRelH>
+            <wp14:sizeRelV relativeFrom="page">
+              <wp14:pctHeight>0</wp14:pctHeight>
+            </wp14:sizeRelV>
+          </wp:anchor>
+        </w:drawing>
+      </w:r>
+    </w:p>
+    <w:p>
+      <w:pPr>
+        <w:spacing w:after="0" w:line="240" w:lineRule="auto"/>
+        <w:jc w:val="right"/>
+        <w:rPr>
+          <w:rFonts w:ascii="Arial" w:eastAsia="Times New Roman" w:hAnsi="Arial" w:cs="Arial"/>
+          <w:color w:val="000000"/>
+          <w:sz w:val="22"/>
+          <w:lang w:eastAsia="fr-FR"/>
+        </w:rPr>
+      </w:pPr>
+      <w:r>
+        <w:rPr>
+          <w:rFonts w:ascii="Arial" w:eastAsia="Times New Roman" w:hAnsi="Arial" w:cs="Arial"/>
+          <w:color w:val="000000"/>
+          <w:sz w:val="32"/>
+          <w:szCs w:val="32"/>
+          <w:lang w:eastAsia="fr-FR"/>
+        </w:rPr>
+        <w:t>Mr Barrios – Dirigeant qualité</w:t>
+      </w:r>
+      <w:r>
+        <w:rPr>
+          <w:rFonts w:ascii="Arial" w:eastAsia="Times New Roman" w:hAnsi="Arial" w:cs="Arial"/>
+          <w:color w:val="000000"/>
+          <w:sz w:val="32"/>
+          <w:szCs w:val="32"/>
+          <w:lang w:eastAsia="fr-FR"/>
+        </w:rPr>
+        <w:t xml:space="preserve"> de gestion </w:t>
+      </w:r>
+      <w:r>
+        <w:rPr>
+          <w:rFonts w:ascii="Arial" w:eastAsia="Times New Roman" w:hAnsi="Arial" w:cs="Arial"/>
+          <w:color w:val="000000"/>
+          <w:sz w:val="32"/>
+          <w:szCs w:val="32"/>
+          <w:lang w:eastAsia="fr-FR"/>
+        </w:rPr>
+        <w:t xml:space="preserve">projet </w:t>
+      </w:r>
+      <w:r>
+        <w:rPr>
+          <w:rFonts w:ascii="Arial" w:eastAsia="Times New Roman" w:hAnsi="Arial" w:cs="Arial"/>
+          <w:color w:val="000000"/>
+          <w:sz w:val="22"/>
+          <w:lang w:eastAsia="fr-FR"/>
+        </w:rPr>
+        <w:tab/>
+        <w:t xml:space="preserve">                                                 </w:t>
+      </w:r>
+      <w:r>
+        <w:rPr>
+          <w:rFonts w:ascii="Arial" w:eastAsia="Times New Roman" w:hAnsi="Arial" w:cs="Arial"/>
+          <w:bCs/>
+          <w:color w:val="000000"/>
+          <w:sz w:val="32"/>
+          <w:szCs w:val="32"/>
+          <w:lang w:eastAsia="fr-FR"/>
+        </w:rPr>
+        <w:t>27 Mai 2019</w:t>
+      </w:r>
+      <w:r>
+        <w:rPr>
+          <w:rFonts w:ascii="Times New Roman" w:eastAsia="Times New Roman" w:hAnsi="Times New Roman" w:cs="Times New Roman"/>
+          <w:szCs w:val="24"/>
+          <w:lang w:eastAsia="fr-FR"/>
+        </w:rPr>
+        <w:pict w14:anchorId="793D1322">
+          <v:rect id="_x0000_i1053" style="width:0;height:1.5pt" o:hralign="center" o:hrstd="t" o:hr="t" fillcolor="#a0a0a0" stroked="f"/>
+        </w:pict>
+      </w:r>
+    </w:p>
+    <w:p>
+      <w:pPr>
+        <w:pStyle w:val="Titre"/>
+      </w:pPr>
+    </w:p>
+    <w:p>
+      <w:pPr>
+        <w:pStyle w:val="Titre"/>
+      </w:pPr>
+    </w:p>
+    <w:p>
+      <w:pPr>
+        <w:pStyle w:val="Titre"/>
+      </w:pPr>
+    </w:p>
+    <w:p>
+      <w:pPr>
+        <w:pStyle w:val="Titre"/>
+      </w:pPr>
+    </w:p>
+    <w:p/>
+    <w:p/>
+    <w:p/>
+    <w:p>
+      <w:pPr>
+        <w:pStyle w:val="Titre"/>
+        <w:rPr>
+          <w:rStyle w:val="lev"/>
+          <w:sz w:val="64"/>
+          <w:szCs w:val="64"/>
+        </w:rPr>
+      </w:pPr>
+      <w:r>
+        <w:rPr>
+          <w:rStyle w:val="lev"/>
+          <w:sz w:val="64"/>
+          <w:szCs w:val="64"/>
+        </w:rPr>
+        <w:t>PLAN PROJET</w:t>
+      </w:r>
+    </w:p>
+    <w:p>
+      <w:pPr>
+        <w:jc w:val="center"/>
+        <w:rPr>
+          <w:rStyle w:val="lev"/>
+        </w:rPr>
+      </w:pPr>
+      <w:r>
+        <w:rPr>
+          <w:rStyle w:val="lev"/>
+        </w:rPr>
+        <w:t>En Gestion Projet</w:t>
+      </w:r>
+    </w:p>
+    <w:p/>
+    <w:p>
+      <w:pPr>
+        <w:jc w:val="center"/>
+        <w:rPr>
+          <w:sz w:val="36"/>
+          <w:szCs w:val="36"/>
+        </w:rPr>
+      </w:pPr>
+    </w:p>
+    <w:p>
+      <w:pPr>
+        <w:pStyle w:val="Titre"/>
+      </w:pPr>
+    </w:p>
+    <w:p/>
+    <w:p>
+      <w:pPr>
+        <w:pStyle w:val="Titre"/>
+      </w:pPr>
+    </w:p>
+    <w:p>
+      <w:pPr>
+        <w:pStyle w:val="Titre"/>
+        <w:rPr>
+          <w:rStyle w:val="Rfrenceintense"/>
+        </w:rPr>
+      </w:pPr>
+      <w:r>
+        <w:rPr>
+          <w:rStyle w:val="Rfrenceintense"/>
+        </w:rPr>
+        <w:t xml:space="preserve">Groupe </w:t>
+      </w:r>
+    </w:p>
+    <w:p>
+      <w:pPr>
+        <w:pStyle w:val="Citationintense"/>
+      </w:pPr>
+      <w:r>
+        <w:t>Yanis Delmas</w:t>
+      </w:r>
+    </w:p>
+    <w:p>
+      <w:pPr>
+        <w:pStyle w:val="Citationintense"/>
+      </w:pPr>
+      <w:r>
+        <w:t>Yoan Guiraud</w:t>
+      </w:r>
+    </w:p>
+    <w:p>
+      <w:pPr>
+        <w:pStyle w:val="Citationintense"/>
+      </w:pPr>
+      <w:r>
+        <w:t>Pierre-Marie Combalbert</w:t>
+      </w:r>
+    </w:p>
+    <w:p>
+      <w:pPr>
+        <w:pStyle w:val="Citationintense"/>
+      </w:pPr>
+      <w:r>
+        <w:t xml:space="preserve">Maël Le Folgoc Pontis </w:t>
       </w:r>
     </w:p>
     <w:p/>
@@ -4086,7 +4462,21 @@
                 <w:rStyle w:val="Lienhypertexte"/>
                 <w:noProof/>
               </w:rPr>
-              <w:t>Synthèse par tableau de bord</w:t>
+              <w:t>Synthèse par tablea</w:t>
+            </w:r>
+            <w:r>
+              <w:rPr>
+                <w:rStyle w:val="Lienhypertexte"/>
+                <w:noProof/>
+              </w:rPr>
+              <w:t>u</w:t>
+            </w:r>
+            <w:r>
+              <w:rPr>
+                <w:rStyle w:val="Lienhypertexte"/>
+                <w:noProof/>
+              </w:rPr>
+              <w:t xml:space="preserve"> de bord</w:t>
             </w:r>
             <w:r>
               <w:rPr>
@@ -4878,7 +5268,21 @@
                 <w:rStyle w:val="Lienhypertexte"/>
                 <w:noProof/>
               </w:rPr>
-              <w:t>Bilan des écarts entre la planification prévisionnelle et le réel observé</w:t>
+              <w:t>Bilan des écarts en</w:t>
+            </w:r>
+            <w:r>
+              <w:rPr>
+                <w:rStyle w:val="Lienhypertexte"/>
+                <w:noProof/>
+              </w:rPr>
+              <w:t>t</w:t>
+            </w:r>
+            <w:r>
+              <w:rPr>
+                <w:rStyle w:val="Lienhypertexte"/>
+                <w:noProof/>
+              </w:rPr>
+              <w:t>re la planification prévisionnelle et le réel observé</w:t>
             </w:r>
             <w:r>
               <w:rPr>
@@ -5464,34 +5868,34 @@
               <w:b/>
               <w:bCs/>
             </w:rPr>
-            <w:lastRenderedPageBreak/>
             <w:fldChar w:fldCharType="end"/>
           </w:r>
         </w:p>
       </w:sdtContent>
     </w:sdt>
     <w:p/>
+    <w:p>
+      <w:pPr>
+        <w:pStyle w:val="Titre1"/>
+      </w:pPr>
+      <w:bookmarkStart w:id="2" w:name="_Toc9787487"/>
+      <w:r>
+        <w:lastRenderedPageBreak/>
+        <w:t>Introduction</w:t>
+      </w:r>
+      <w:bookmarkEnd w:id="2"/>
+    </w:p>
     <w:p/>
+    <w:p>
+      <w:r>
+        <w:t>Nous avons choisi le jeu des grenouilles et crapauds programmé en Java permettant de jouer au jeu et casse-tête des grenouilles et des crapauds. Notre plan projet a pour but d’identifier les éléments importants d’un projet comme la spécification, la communication et les outils exploités au sein du groupe de projet. Ensuite, les parties les plus importantes du projet sont l’organisation du projet et le pilotage du projet qui permettent une bonne construction du projet.</w:t>
+      </w:r>
+    </w:p>
     <w:p/>
     <w:p>
       <w:pPr>
         <w:pStyle w:val="Titre1"/>
       </w:pPr>
-      <w:bookmarkStart w:id="2" w:name="_Toc9787487"/>
-      <w:r>
-        <w:t>Introduction</w:t>
-      </w:r>
-      <w:bookmarkEnd w:id="2"/>
-    </w:p>
-    <w:p>
-      <w:r>
-        <w:t>Nous avons choisi le jeu des grenouilles et crapauds programmé en Java permettant de jouer au jeu et casse-tête des grenouilles et des crapauds. Notre plan projet a pour but d’identifier les éléments importants d’un projet comme la spécification, la communication et les outils exploités au sein du groupe de projet. Ensuite, les parties les plus importantes du projet sont l’organisation du projet et le pilotage du projet qui permettent une bonne construction du projet.</w:t>
-      </w:r>
-    </w:p>
-    <w:p>
-      <w:pPr>
-        <w:pStyle w:val="Titre1"/>
-      </w:pPr>
       <w:bookmarkStart w:id="3" w:name="_Toc9787488"/>
       <w:r>
         <w:t>Présentation du projet</w:t>
@@ -5508,6 +5912,7 @@
       </w:r>
       <w:bookmarkEnd w:id="4"/>
     </w:p>
+    <w:p/>
     <w:p>
       <w:r>
         <w:t>Le projet « </w:t>
@@ -5525,6 +5930,7 @@
         <w:t> » est un jeu où deux équipes (une équipe crapaud et l’autre celle des grenouilles) situé des deux extrémités du plateau de jeu vont s’affronter jusqu’à bloquer l’adversaire ou être arrivé à l’autre bout du plateau le premier. Il y pourra aussi jouer dans un casse-tête, le but du casse-tête est que le joueur pourra contrôler les deux équipes, le jeu se terminera quand tous les pions auront traversé le plateau ou quand des pions seront bloqués.</w:t>
       </w:r>
     </w:p>
+    <w:p/>
     <w:p>
       <w:pPr>
         <w:pStyle w:val="Titre2"/>
@@ -5535,6 +5941,7 @@
       </w:r>
       <w:bookmarkEnd w:id="5"/>
     </w:p>
+    <w:p/>
     <w:p>
       <w:pPr>
         <w:ind w:left="-15" w:firstLine="283"/>
@@ -5607,15 +6014,13 @@
         </w:rPr>
         <w:t xml:space="preserve">Exemple avec un plateau de 1 * </w:t>
       </w:r>
-      <w:proofErr w:type="gramStart"/>
       <w:r>
         <w:rPr>
           <w:rFonts w:ascii="Times New Roman" w:eastAsia="Times New Roman" w:hAnsi="Times New Roman" w:cs="Times New Roman"/>
           <w:b/>
         </w:rPr>
-        <w:t>5:</w:t>
-      </w:r>
-      <w:proofErr w:type="gramEnd"/>
+        <w:t>5 :</w:t>
+      </w:r>
       <w:r>
         <w:rPr>
           <w:rFonts w:ascii="Times New Roman" w:eastAsia="Times New Roman" w:hAnsi="Times New Roman" w:cs="Times New Roman"/>
@@ -5635,6 +6040,7 @@
         <w:jc w:val="both"/>
       </w:pPr>
       <w:r>
+        <w:lastRenderedPageBreak/>
         <w:t xml:space="preserve">Plateau initial </w:t>
       </w:r>
     </w:p>
@@ -5681,7 +6087,6 @@
                 <w:rFonts w:ascii="Times New Roman" w:eastAsia="Times New Roman" w:hAnsi="Times New Roman" w:cs="Times New Roman"/>
                 <w:b/>
               </w:rPr>
-              <w:lastRenderedPageBreak/>
               <w:t xml:space="preserve">G </w:t>
             </w:r>
           </w:p>
@@ -6768,6 +7173,7 @@
       </w:r>
       <w:bookmarkEnd w:id="7"/>
     </w:p>
+    <w:p/>
     <w:p>
       <w:pPr>
         <w:ind w:left="-15" w:firstLine="283"/>
@@ -8257,63 +8663,65 @@
     </w:p>
     <w:p>
       <w:pPr>
-        <w:spacing w:after="36"/>
+        <w:pStyle w:val="Titre3"/>
+      </w:pPr>
+      <w:bookmarkStart w:id="10" w:name="_Toc9787495"/>
+      <w:r>
+        <w:t>Remarque</w:t>
+      </w:r>
+      <w:bookmarkEnd w:id="10"/>
+    </w:p>
+    <w:p/>
+    <w:p>
+      <w:pPr>
         <w:ind w:left="-15" w:firstLine="283"/>
       </w:pPr>
+      <w:r>
+        <w:t xml:space="preserve">L’application fonctionnera en mode console ou bien sera dotée d’une interface graphique, au choix du groupe réalisant le projet. </w:t>
+      </w:r>
+    </w:p>
+    <w:p>
+      <w:pPr>
+        <w:ind w:left="-15" w:firstLine="283"/>
+      </w:pPr>
+    </w:p>
+    <w:p>
+      <w:pPr>
+        <w:pStyle w:val="Titre2"/>
+      </w:pPr>
+      <w:bookmarkStart w:id="11" w:name="_Toc9787496"/>
+      <w:r>
+        <w:t>Charte du projet</w:t>
+      </w:r>
+      <w:bookmarkEnd w:id="11"/>
     </w:p>
     <w:p>
       <w:pPr>
         <w:pStyle w:val="Titre3"/>
       </w:pPr>
-      <w:bookmarkStart w:id="10" w:name="_Toc9787495"/>
-      <w:r>
-        <w:t>Remarque</w:t>
-      </w:r>
-      <w:bookmarkEnd w:id="10"/>
-    </w:p>
-    <w:p>
-      <w:pPr>
-        <w:ind w:left="-15" w:firstLine="283"/>
-      </w:pPr>
-      <w:r>
-        <w:t xml:space="preserve">L’application fonctionnera en mode console ou bien sera dotée d’une interface graphique, au choix du groupe réalisant le projet. </w:t>
-      </w:r>
-    </w:p>
-    <w:p>
-      <w:pPr>
-        <w:pStyle w:val="Titre2"/>
-      </w:pPr>
-      <w:bookmarkStart w:id="11" w:name="_Toc9787496"/>
-      <w:r>
-        <w:t>Charte du projet</w:t>
-      </w:r>
-      <w:bookmarkEnd w:id="11"/>
+      <w:bookmarkStart w:id="12" w:name="_Toc9787497"/>
+      <w:r>
+        <w:t>Objectif du projet</w:t>
+      </w:r>
+      <w:bookmarkEnd w:id="12"/>
+    </w:p>
+    <w:p/>
+    <w:p>
+      <w:r>
+        <w:t>L’objectif de ce projet sera la réalisation d’un jeu vidéo « Grenouille et crapaud » avec une interface.</w:t>
+      </w:r>
     </w:p>
     <w:p>
       <w:pPr>
         <w:pStyle w:val="Titre3"/>
       </w:pPr>
-      <w:bookmarkStart w:id="12" w:name="_Toc9787497"/>
-      <w:r>
-        <w:t>Objectif du projet</w:t>
-      </w:r>
-      <w:bookmarkEnd w:id="12"/>
-    </w:p>
-    <w:p>
-      <w:r>
-        <w:t>L’objectif de ce projet sera la réalisation d’un jeu vidéo « Grenouille et crapaud » avec une interface.</w:t>
-      </w:r>
-    </w:p>
-    <w:p>
-      <w:pPr>
-        <w:pStyle w:val="Titre3"/>
-      </w:pPr>
       <w:bookmarkStart w:id="13" w:name="_Toc9787498"/>
       <w:r>
         <w:t>Périmètre du projet</w:t>
       </w:r>
       <w:bookmarkEnd w:id="13"/>
     </w:p>
+    <w:p/>
     <w:p>
       <w:r>
         <w:t>Les périmètres du projet sont :</w:t>
@@ -8377,6 +8785,7 @@
       </w:r>
       <w:bookmarkEnd w:id="14"/>
     </w:p>
+    <w:p/>
     <w:p>
       <w:r>
         <w:t xml:space="preserve">Les demandes hors périmètre sont : </w:t>
@@ -8412,10 +8821,12 @@
       </w:pPr>
       <w:bookmarkStart w:id="15" w:name="_Toc9787500"/>
       <w:r>
+        <w:lastRenderedPageBreak/>
         <w:t>Principaux livrable</w:t>
       </w:r>
       <w:bookmarkEnd w:id="15"/>
     </w:p>
+    <w:p/>
     <w:p>
       <w:r>
         <w:t>1</w:t>
@@ -8483,7 +8894,6 @@
         <w:ind w:left="708"/>
       </w:pPr>
       <w:r>
-        <w:lastRenderedPageBreak/>
         <w:t>Premier aperçu du jeu et de l’interface ensemble.</w:t>
       </w:r>
     </w:p>
@@ -8552,6 +8962,7 @@
       </w:r>
       <w:bookmarkEnd w:id="16"/>
     </w:p>
+    <w:p/>
     <w:p>
       <w:bookmarkStart w:id="17" w:name="_Hlk8683161"/>
       <w:r>
@@ -8574,19 +8985,18 @@
       <w:r>
         <w:t xml:space="preserve">Mael Le </w:t>
       </w:r>
-      <w:proofErr w:type="spellStart"/>
-      <w:r>
-        <w:t>folgoc</w:t>
-      </w:r>
-      <w:proofErr w:type="spellEnd"/>
-      <w:r>
-        <w:t xml:space="preserve"> </w:t>
-      </w:r>
-      <w:proofErr w:type="spellStart"/>
-      <w:r>
-        <w:t>pontis</w:t>
-      </w:r>
-      <w:proofErr w:type="spellEnd"/>
+      <w:r>
+        <w:t>F</w:t>
+      </w:r>
+      <w:r>
+        <w:t xml:space="preserve">olgoc </w:t>
+      </w:r>
+      <w:r>
+        <w:t>P</w:t>
+      </w:r>
+      <w:r>
+        <w:t>ontis</w:t>
+      </w:r>
     </w:p>
     <w:p>
       <w:pPr>
@@ -8596,19 +9006,21 @@
           <w:numId w:val="8"/>
         </w:numPr>
       </w:pPr>
-      <w:proofErr w:type="spellStart"/>
-      <w:r>
-        <w:t>Piere</w:t>
-      </w:r>
-      <w:proofErr w:type="spellEnd"/>
-      <w:r>
-        <w:t xml:space="preserve"> marie </w:t>
-      </w:r>
-      <w:proofErr w:type="spellStart"/>
-      <w:r>
-        <w:t>Combalbert</w:t>
-      </w:r>
-      <w:proofErr w:type="spellEnd"/>
+      <w:r>
+        <w:t>Pie</w:t>
+      </w:r>
+      <w:r>
+        <w:t>r</w:t>
+      </w:r>
+      <w:r>
+        <w:t>re</w:t>
+      </w:r>
+      <w:r>
+        <w:t>-M</w:t>
+      </w:r>
+      <w:r>
+        <w:t>arie Combalbert</w:t>
+      </w:r>
       <w:r>
         <w:t xml:space="preserve"> (Gestionnaire de configuration)</w:t>
       </w:r>
@@ -8657,13 +9069,14 @@
         </w:numPr>
       </w:pPr>
       <w:r>
-        <w:t xml:space="preserve">Corinne </w:t>
-      </w:r>
-      <w:proofErr w:type="spellStart"/>
-      <w:r>
-        <w:t>Servieres</w:t>
-      </w:r>
-      <w:proofErr w:type="spellEnd"/>
+        <w:t>Corinne Servi</w:t>
+      </w:r>
+      <w:r>
+        <w:t>è</w:t>
+      </w:r>
+      <w:r>
+        <w:t>res</w:t>
+      </w:r>
     </w:p>
     <w:p>
       <w:r>
@@ -8681,19 +9094,18 @@
       <w:r>
         <w:t xml:space="preserve">Mael Le </w:t>
       </w:r>
-      <w:proofErr w:type="spellStart"/>
-      <w:r>
-        <w:t>folgoc</w:t>
-      </w:r>
-      <w:proofErr w:type="spellEnd"/>
-      <w:r>
-        <w:t xml:space="preserve"> </w:t>
-      </w:r>
-      <w:proofErr w:type="spellStart"/>
-      <w:r>
-        <w:t>pontis</w:t>
-      </w:r>
-      <w:proofErr w:type="spellEnd"/>
+      <w:r>
+        <w:t>F</w:t>
+      </w:r>
+      <w:r>
+        <w:t>olgoc</w:t>
+      </w:r>
+      <w:r>
+        <w:t xml:space="preserve"> P</w:t>
+      </w:r>
+      <w:r>
+        <w:t>ontis</w:t>
+      </w:r>
     </w:p>
     <w:p>
       <w:pPr>
@@ -8706,6 +9118,7 @@
       </w:r>
       <w:bookmarkEnd w:id="18"/>
     </w:p>
+    <w:p/>
     <w:p>
       <w:r>
         <w:t>Nos exigences sont :</w:t>
@@ -8779,6 +9192,7 @@
         </w:numPr>
       </w:pPr>
       <w:r>
+        <w:lastRenderedPageBreak/>
         <w:t>Avoir des commentaires précis.</w:t>
       </w:r>
     </w:p>
@@ -8872,7 +9286,6 @@
         </w:numPr>
       </w:pPr>
       <w:r>
-        <w:lastRenderedPageBreak/>
         <w:t xml:space="preserve">Vérification par le Contrôle de qualité </w:t>
       </w:r>
       <w:r>
@@ -8910,11 +9323,6 @@
     </w:p>
     <w:p>
       <w:pPr>
-        <w:ind w:left="360"/>
-      </w:pPr>
-    </w:p>
-    <w:p>
-      <w:pPr>
         <w:pStyle w:val="Titre3"/>
       </w:pPr>
       <w:bookmarkStart w:id="19" w:name="_Toc9787503"/>
@@ -8923,6 +9331,7 @@
       </w:r>
       <w:bookmarkEnd w:id="19"/>
     </w:p>
+    <w:p/>
     <w:p>
       <w:r>
         <w:t>Les risques que nous avons identifiés :</w:t>
@@ -9000,6 +9409,7 @@
       </w:r>
       <w:bookmarkEnd w:id="20"/>
     </w:p>
+    <w:p/>
     <w:p>
       <w:pPr>
         <w:pStyle w:val="Paragraphedeliste"/>
@@ -9041,14 +9451,9 @@
       <w:r>
         <w:t xml:space="preserve">Vérification par les tests et vérification </w:t>
       </w:r>
-      <w:proofErr w:type="spellStart"/>
-      <w:r>
-        <w:t>usuel</w:t>
-      </w:r>
-      <w:r>
-        <w:t>e</w:t>
-      </w:r>
-      <w:proofErr w:type="spellEnd"/>
+      <w:r>
+        <w:t>usuelle</w:t>
+      </w:r>
       <w:r>
         <w:t xml:space="preserve"> par l’équipe du contrôle de qualité (Test durant une partie de jeu pour découvrir des erreurs ou voir le bon fonctionnement du jeu</w:t>
       </w:r>
@@ -9085,6 +9490,15 @@
     </w:p>
     <w:p>
       <w:pPr>
+        <w:pStyle w:val="Paragraphedeliste"/>
+        <w:numPr>
+          <w:ilvl w:val="0"/>
+          <w:numId w:val="8"/>
+        </w:numPr>
+      </w:pPr>
+    </w:p>
+    <w:p>
+      <w:pPr>
         <w:pStyle w:val="Titre1"/>
       </w:pPr>
       <w:bookmarkStart w:id="21" w:name="_Toc9787505"/>
@@ -9106,8 +9520,10 @@
       </w:r>
       <w:bookmarkEnd w:id="22"/>
     </w:p>
-    <w:p>
-      <w:r>
+    <w:p/>
+    <w:p>
+      <w:r>
+        <w:lastRenderedPageBreak/>
         <w:t xml:space="preserve">Le cycle itératif permet de diviser </w:t>
       </w:r>
       <w:r>
@@ -9143,14 +9559,19 @@
         <w:t>er</w:t>
       </w:r>
       <w:r>
-        <w:t xml:space="preserve"> des prototypes fonctionnelles pour chaque </w:t>
-      </w:r>
-      <w:proofErr w:type="gramStart"/>
-      <w:r>
-        <w:t>itération .</w:t>
-      </w:r>
-      <w:proofErr w:type="gramEnd"/>
-    </w:p>
+        <w:t xml:space="preserve"> </w:t>
+      </w:r>
+      <w:r>
+        <w:t>des prototypes fonctionnels</w:t>
+      </w:r>
+      <w:r>
+        <w:t xml:space="preserve"> pour chaque </w:t>
+      </w:r>
+      <w:r>
+        <w:t>itération.</w:t>
+      </w:r>
+    </w:p>
+    <w:p/>
     <w:p>
       <w:pPr>
         <w:pStyle w:val="Titre2"/>
@@ -9161,6 +9582,7 @@
       </w:r>
       <w:bookmarkEnd w:id="23"/>
     </w:p>
+    <w:p/>
     <w:p>
       <w:r>
         <w:t>Notre projet est composé de 4 membres avec différents rôles :</w:t>
@@ -9226,34 +9648,21 @@
         </w:numPr>
       </w:pPr>
       <w:r>
-        <w:t xml:space="preserve">Gestionnaire de configuration : Pierre-Marie </w:t>
-      </w:r>
-      <w:proofErr w:type="spellStart"/>
-      <w:r>
-        <w:t>Combalbert</w:t>
-      </w:r>
-      <w:proofErr w:type="spellEnd"/>
-    </w:p>
-    <w:p>
-      <w:r>
-        <w:t>Programmeur : Maël Le-</w:t>
-      </w:r>
-      <w:proofErr w:type="spellStart"/>
-      <w:r>
-        <w:t>Folgoc</w:t>
-      </w:r>
-      <w:proofErr w:type="spellEnd"/>
-      <w:r>
-        <w:t>-Pontis</w:t>
-      </w:r>
-    </w:p>
+        <w:t>Gestionnaire de configuration : Pierre-Marie Combalbert</w:t>
+      </w:r>
+    </w:p>
+    <w:p>
+      <w:r>
+        <w:t>Programmeur : Maël Le-Folgoc-Pontis</w:t>
+      </w:r>
+    </w:p>
+    <w:p/>
     <w:p>
       <w:pPr>
         <w:pStyle w:val="Titre2"/>
       </w:pPr>
       <w:bookmarkStart w:id="24" w:name="_Toc9787508"/>
       <w:r>
-        <w:lastRenderedPageBreak/>
         <w:t>Plan de communication</w:t>
       </w:r>
       <w:bookmarkEnd w:id="24"/>
@@ -9268,6 +9677,7 @@
       </w:r>
       <w:bookmarkEnd w:id="25"/>
     </w:p>
+    <w:p/>
     <w:p>
       <w:pPr>
         <w:ind w:firstLine="708"/>
@@ -9404,17 +9814,17 @@
         <w:t>(12)</w:t>
       </w:r>
     </w:p>
+    <w:p>
+      <w:pPr>
+        <w:pStyle w:val="Titre3"/>
+      </w:pPr>
+      <w:bookmarkStart w:id="26" w:name="_Toc9787510"/>
+      <w:r>
+        <w:t>Moyens de communication utilisés</w:t>
+      </w:r>
+      <w:bookmarkEnd w:id="26"/>
+    </w:p>
     <w:p/>
-    <w:p>
-      <w:pPr>
-        <w:pStyle w:val="Titre3"/>
-      </w:pPr>
-      <w:bookmarkStart w:id="26" w:name="_Toc9787510"/>
-      <w:r>
-        <w:t>Moyens de communication utilisés</w:t>
-      </w:r>
-      <w:bookmarkEnd w:id="26"/>
-    </w:p>
     <w:p>
       <w:r>
         <w:t>Les moyens de communication utilisé</w:t>
@@ -9474,6 +9884,7 @@
       </w:pPr>
       <w:bookmarkStart w:id="27" w:name="_Toc9787511"/>
       <w:r>
+        <w:lastRenderedPageBreak/>
         <w:t>Réunion projet MOE</w:t>
       </w:r>
       <w:bookmarkEnd w:id="27"/>
@@ -9500,6 +9911,12 @@
       </w:r>
       <w:bookmarkEnd w:id="28"/>
     </w:p>
+    <w:p/>
+    <w:p>
+      <w:r>
+        <w:t>//TODO</w:t>
+      </w:r>
+    </w:p>
     <w:p>
       <w:pPr>
         <w:pStyle w:val="Titre2"/>
@@ -9510,23 +9927,20 @@
       </w:r>
       <w:bookmarkEnd w:id="29"/>
     </w:p>
+    <w:p/>
     <w:p>
       <w:r>
         <w:t xml:space="preserve">Nous suivons la convention Java du 12 septembre 1997 pour toute la programmation Java et le formalisme de modélisation est l’UML2 pour toute la partie conception orientée objet. Ensuite, nous utilisons la version 11 de Eclipse et </w:t>
       </w:r>
-      <w:proofErr w:type="spellStart"/>
-      <w:r>
-        <w:t>JavaFx</w:t>
-      </w:r>
-      <w:proofErr w:type="spellEnd"/>
+      <w:r>
+        <w:t>Java Fx</w:t>
+      </w:r>
       <w:r>
         <w:t xml:space="preserve"> pour une corrélation des versions entre l’IDE et la programmation de l’interface graphique. Le cycle itératif nous impose d’avoir un contrôle de suivi </w:t>
       </w:r>
-      <w:proofErr w:type="gramStart"/>
-      <w:r>
-        <w:t>toute les deux semaines</w:t>
-      </w:r>
-      <w:proofErr w:type="gramEnd"/>
+      <w:r>
+        <w:t>toutes les deux semaines</w:t>
+      </w:r>
       <w:r>
         <w:t xml:space="preserve"> avec la MOA et nous permet de livrer des livrables à chaque itération.</w:t>
       </w:r>
@@ -9537,10 +9951,21 @@
       </w:pPr>
       <w:bookmarkStart w:id="30" w:name="_Toc9787514"/>
       <w:r>
-        <w:lastRenderedPageBreak/>
         <w:t>Manuel qualité et démarche qualité</w:t>
       </w:r>
       <w:bookmarkEnd w:id="30"/>
+    </w:p>
+    <w:p/>
+    <w:p>
+      <w:r>
+        <w:t>Le suivi et le contrôle de qualité adopté</w:t>
+      </w:r>
+      <w:r>
+        <w:t>e</w:t>
+      </w:r>
+      <w:r>
+        <w:t xml:space="preserve"> nous permet d’avoir un suivi continuel et permet d’avoir du recul sur le projet et les éléments manquants pour la globalité du projet.</w:t>
+      </w:r>
     </w:p>
     <w:p>
       <w:pPr>
@@ -9548,15 +9973,6 @@
           <w:sz w:val="20"/>
         </w:rPr>
       </w:pPr>
-      <w:r>
-        <w:t>Le suivi et le contrôle de qualité adopté</w:t>
-      </w:r>
-      <w:r>
-        <w:t>e</w:t>
-      </w:r>
-      <w:r>
-        <w:t xml:space="preserve"> nous permet d’avoir un suivi continuel et permet d’avoir du recul sur le projet et les éléments manquants pour la globalité du projet.</w:t>
-      </w:r>
     </w:p>
     <w:p>
       <w:pPr>
@@ -9569,12 +9985,12 @@
       </w:r>
       <w:bookmarkEnd w:id="31"/>
     </w:p>
+    <w:p/>
     <w:sdt>
       <w:sdtPr>
         <w:tag w:val="goog_rdk_0"/>
         <w:id w:val="2024273040"/>
       </w:sdtPr>
-      <w:sdtEndPr/>
       <w:sdtContent>
         <w:p>
           <w:r>
@@ -9611,7 +10027,6 @@
               <w:tag w:val="goog_rdk_1"/>
               <w:id w:val="-1220897548"/>
             </w:sdtPr>
-            <w:sdtEndPr/>
             <w:sdtContent>
               <w:p>
                 <w:pPr>
@@ -9641,7 +10056,7 @@
                               <pic:cNvPicPr preferRelativeResize="0"/>
                             </pic:nvPicPr>
                             <pic:blipFill>
-                              <a:blip r:embed="rId6"/>
+                              <a:blip r:embed="rId10"/>
                               <a:srcRect/>
                               <a:stretch>
                                 <a:fillRect/>
@@ -9676,7 +10091,6 @@
               <w:tag w:val="goog_rdk_2"/>
               <w:id w:val="-1395199004"/>
             </w:sdtPr>
-            <w:sdtEndPr/>
             <w:sdtContent>
               <w:p>
                 <w:pPr>
@@ -9701,7 +10115,15 @@
                     <w:sz w:val="20"/>
                     <w:szCs w:val="20"/>
                   </w:rPr>
-                  <w:t>text</w:t>
+                  <w:t>T</w:t>
+                </w:r>
+                <w:r>
+                  <w:rPr>
+                    <w:b/>
+                    <w:sz w:val="20"/>
+                    <w:szCs w:val="20"/>
+                  </w:rPr>
+                  <w:t>ext</w:t>
                 </w:r>
                 <w:proofErr w:type="spellEnd"/>
                 <w:r>
@@ -9712,16 +10134,14 @@
                   </w:rPr>
                   <w:t xml:space="preserve"> </w:t>
                 </w:r>
-                <w:proofErr w:type="gramStart"/>
                 <w:r>
                   <w:rPr>
                     <w:b/>
                     <w:sz w:val="20"/>
                     <w:szCs w:val="20"/>
                   </w:rPr>
-                  <w:t>3:</w:t>
+                  <w:t>3 :</w:t>
                 </w:r>
-                <w:proofErr w:type="gramEnd"/>
               </w:p>
             </w:sdtContent>
           </w:sdt>
@@ -9730,7 +10150,6 @@
               <w:tag w:val="goog_rdk_3"/>
               <w:id w:val="-623692663"/>
             </w:sdtPr>
-            <w:sdtEndPr/>
             <w:sdtContent>
               <w:p>
                 <w:pPr>
@@ -9761,7 +10180,6 @@
               <w:tag w:val="goog_rdk_4"/>
               <w:id w:val="-1306237700"/>
             </w:sdtPr>
-            <w:sdtEndPr/>
             <w:sdtContent>
               <w:p>
                 <w:pPr>
@@ -9791,7 +10209,7 @@
                               <pic:cNvPicPr preferRelativeResize="0"/>
                             </pic:nvPicPr>
                             <pic:blipFill>
-                              <a:blip r:embed="rId7"/>
+                              <a:blip r:embed="rId11"/>
                               <a:srcRect/>
                               <a:stretch>
                                 <a:fillRect/>
@@ -9826,7 +10244,6 @@
               <w:tag w:val="goog_rdk_5"/>
               <w:id w:val="1961912930"/>
             </w:sdtPr>
-            <w:sdtEndPr/>
             <w:sdtContent>
               <w:p>
                 <w:pPr>
@@ -9836,16 +10253,14 @@
                     <w:szCs w:val="20"/>
                   </w:rPr>
                 </w:pPr>
-                <w:proofErr w:type="gramStart"/>
                 <w:r>
                   <w:rPr>
                     <w:b/>
                     <w:sz w:val="20"/>
                     <w:szCs w:val="20"/>
                   </w:rPr>
-                  <w:t>Eclipse:</w:t>
+                  <w:t>Eclipse :</w:t>
                 </w:r>
-                <w:proofErr w:type="gramEnd"/>
               </w:p>
             </w:sdtContent>
           </w:sdt>
@@ -9854,7 +10269,6 @@
               <w:tag w:val="goog_rdk_6"/>
               <w:id w:val="2084646896"/>
             </w:sdtPr>
-            <w:sdtEndPr/>
             <w:sdtContent>
               <w:p>
                 <w:pPr>
@@ -9885,7 +10299,6 @@
               <w:tag w:val="goog_rdk_7"/>
               <w:id w:val="1461378644"/>
             </w:sdtPr>
-            <w:sdtEndPr/>
             <w:sdtContent>
               <w:p>
                 <w:pPr>
@@ -9915,7 +10328,7 @@
                               <pic:cNvPicPr preferRelativeResize="0"/>
                             </pic:nvPicPr>
                             <pic:blipFill>
-                              <a:blip r:embed="rId8"/>
+                              <a:blip r:embed="rId12"/>
                               <a:srcRect/>
                               <a:stretch>
                                 <a:fillRect/>
@@ -9950,7 +10363,6 @@
               <w:tag w:val="goog_rdk_8"/>
               <w:id w:val="-1649194059"/>
             </w:sdtPr>
-            <w:sdtEndPr/>
             <w:sdtContent>
               <w:p>
                 <w:pPr>
@@ -9968,16 +10380,14 @@
                   </w:rPr>
                   <w:t xml:space="preserve">Version JAVA </w:t>
                 </w:r>
-                <w:proofErr w:type="gramStart"/>
                 <w:r>
                   <w:rPr>
                     <w:b/>
                     <w:sz w:val="20"/>
                     <w:szCs w:val="20"/>
                   </w:rPr>
-                  <w:t>utilisée:</w:t>
+                  <w:t>utilisée :</w:t>
                 </w:r>
-                <w:proofErr w:type="gramEnd"/>
               </w:p>
             </w:sdtContent>
           </w:sdt>
@@ -9986,7 +10396,6 @@
               <w:tag w:val="goog_rdk_9"/>
               <w:id w:val="-1389949912"/>
             </w:sdtPr>
-            <w:sdtEndPr/>
             <w:sdtContent>
               <w:p>
                 <w:pPr>
@@ -10017,7 +10426,6 @@
               <w:tag w:val="goog_rdk_10"/>
               <w:id w:val="-1787804753"/>
             </w:sdtPr>
-            <w:sdtEndPr/>
             <w:sdtContent>
               <w:p>
                 <w:pPr>
@@ -10047,7 +10455,7 @@
                               <pic:cNvPicPr preferRelativeResize="0"/>
                             </pic:nvPicPr>
                             <pic:blipFill>
-                              <a:blip r:embed="rId9"/>
+                              <a:blip r:embed="rId13"/>
                               <a:srcRect/>
                               <a:stretch>
                                 <a:fillRect/>
@@ -10082,7 +10490,6 @@
               <w:tag w:val="goog_rdk_11"/>
               <w:id w:val="-712967468"/>
             </w:sdtPr>
-            <w:sdtEndPr/>
             <w:sdtContent>
               <w:p>
                 <w:pPr>
@@ -10108,7 +10515,6 @@
               <w:tag w:val="goog_rdk_12"/>
               <w:id w:val="387544568"/>
             </w:sdtPr>
-            <w:sdtEndPr/>
             <w:sdtContent>
               <w:p>
                 <w:pPr>
@@ -10135,7 +10541,6 @@
               <w:tag w:val="goog_rdk_13"/>
               <w:id w:val="-98260824"/>
             </w:sdtPr>
-            <w:sdtEndPr/>
             <w:sdtContent>
               <w:p>
                 <w:pPr>
@@ -10164,7 +10569,6 @@
               <w:tag w:val="goog_rdk_14"/>
               <w:id w:val="-1471976013"/>
             </w:sdtPr>
-            <w:sdtEndPr/>
             <w:sdtContent>
               <w:p>
                 <w:pPr>
@@ -10203,7 +10607,6 @@
                   </w:rPr>
                   <w:t xml:space="preserve"> </w:t>
                 </w:r>
-                <w:proofErr w:type="spellStart"/>
                 <w:r>
                   <w:rPr>
                     <w:rFonts w:ascii="Calibri" w:eastAsia="Calibri" w:hAnsi="Calibri" w:cs="Calibri"/>
@@ -10211,9 +10614,8 @@
                     <w:sz w:val="20"/>
                     <w:szCs w:val="20"/>
                   </w:rPr>
-                  <w:t>builder</w:t>
+                  <w:t>Builder</w:t>
                 </w:r>
-                <w:proofErr w:type="spellEnd"/>
                 <w:r>
                   <w:rPr>
                     <w:rFonts w:ascii="Calibri" w:eastAsia="Calibri" w:hAnsi="Calibri" w:cs="Calibri"/>
@@ -10234,7 +10636,6 @@
         <w:tag w:val="goog_rdk_15"/>
         <w:id w:val="-964349717"/>
       </w:sdtPr>
-      <w:sdtEndPr/>
       <w:sdtContent>
         <w:p/>
       </w:sdtContent>
@@ -10244,7 +10645,6 @@
         <w:tag w:val="goog_rdk_16"/>
         <w:id w:val="-269633947"/>
       </w:sdtPr>
-      <w:sdtEndPr/>
       <w:sdtContent>
         <w:p>
           <w:r>
@@ -10281,7 +10681,6 @@
               <w:tag w:val="goog_rdk_17"/>
               <w:id w:val="-1484454264"/>
             </w:sdtPr>
-            <w:sdtEndPr/>
             <w:sdtContent>
               <w:p>
                 <w:pPr>
@@ -10311,7 +10710,7 @@
                               <pic:cNvPicPr preferRelativeResize="0"/>
                             </pic:nvPicPr>
                             <pic:blipFill>
-                              <a:blip r:embed="rId10"/>
+                              <a:blip r:embed="rId14"/>
                               <a:srcRect/>
                               <a:stretch>
                                 <a:fillRect/>
@@ -10346,7 +10745,6 @@
               <w:tag w:val="goog_rdk_18"/>
               <w:id w:val="-543373035"/>
             </w:sdtPr>
-            <w:sdtEndPr/>
             <w:sdtContent>
               <w:p>
                 <w:pPr>
@@ -10372,7 +10770,6 @@
               <w:tag w:val="goog_rdk_19"/>
               <w:id w:val="-1709021055"/>
             </w:sdtPr>
-            <w:sdtEndPr/>
             <w:sdtContent>
               <w:p>
                 <w:pPr>
@@ -10403,7 +10800,6 @@
               <w:tag w:val="goog_rdk_20"/>
               <w:id w:val="1985659106"/>
             </w:sdtPr>
-            <w:sdtEndPr/>
             <w:sdtContent>
               <w:p>
                 <w:pPr>
@@ -10433,7 +10829,7 @@
                               <pic:cNvPicPr preferRelativeResize="0"/>
                             </pic:nvPicPr>
                             <pic:blipFill>
-                              <a:blip r:embed="rId11"/>
+                              <a:blip r:embed="rId15"/>
                               <a:srcRect/>
                               <a:stretch>
                                 <a:fillRect/>
@@ -10468,7 +10864,6 @@
               <w:tag w:val="goog_rdk_21"/>
               <w:id w:val="-238863621"/>
             </w:sdtPr>
-            <w:sdtEndPr/>
             <w:sdtContent>
               <w:p>
                 <w:pPr>
@@ -10494,7 +10889,6 @@
               <w:tag w:val="goog_rdk_22"/>
               <w:id w:val="55744357"/>
             </w:sdtPr>
-            <w:sdtEndPr/>
             <w:sdtContent>
               <w:p>
                 <w:pPr>
@@ -10521,7 +10915,6 @@
         <w:tag w:val="goog_rdk_23"/>
         <w:id w:val="1528602542"/>
       </w:sdtPr>
-      <w:sdtEndPr/>
       <w:sdtContent>
         <w:p/>
       </w:sdtContent>
@@ -10531,7 +10924,6 @@
         <w:tag w:val="goog_rdk_24"/>
         <w:id w:val="756487876"/>
       </w:sdtPr>
-      <w:sdtEndPr/>
       <w:sdtContent>
         <w:p>
           <w:r>
@@ -10568,7 +10960,6 @@
               <w:tag w:val="goog_rdk_25"/>
               <w:id w:val="-1701152474"/>
             </w:sdtPr>
-            <w:sdtEndPr/>
             <w:sdtContent>
               <w:p>
                 <w:pPr>
@@ -10597,7 +10988,7 @@
                               <pic:cNvPicPr preferRelativeResize="0"/>
                             </pic:nvPicPr>
                             <pic:blipFill>
-                              <a:blip r:embed="rId12"/>
+                              <a:blip r:embed="rId16"/>
                               <a:srcRect/>
                               <a:stretch>
                                 <a:fillRect/>
@@ -10632,7 +11023,6 @@
               <w:tag w:val="goog_rdk_26"/>
               <w:id w:val="-223673728"/>
             </w:sdtPr>
-            <w:sdtEndPr/>
             <w:sdtContent>
               <w:p>
                 <w:pPr>
@@ -10658,7 +11048,6 @@
               <w:tag w:val="goog_rdk_27"/>
               <w:id w:val="818458587"/>
             </w:sdtPr>
-            <w:sdtEndPr/>
             <w:sdtContent>
               <w:p>
                 <w:pPr>
@@ -10689,7 +11078,6 @@
               <w:tag w:val="goog_rdk_28"/>
               <w:id w:val="-622770689"/>
             </w:sdtPr>
-            <w:sdtEndPr/>
             <w:sdtContent>
               <w:p>
                 <w:pPr>
@@ -10711,7 +11099,6 @@
               <w:tag w:val="goog_rdk_29"/>
               <w:id w:val="-1367291158"/>
             </w:sdtPr>
-            <w:sdtEndPr/>
             <w:sdtContent>
               <w:p>
                 <w:pPr>
@@ -10729,23 +11116,21 @@
                   </w:rPr>
                   <w:t xml:space="preserve">Modules de </w:t>
                 </w:r>
-                <w:proofErr w:type="spellStart"/>
                 <w:r>
                   <w:rPr>
                     <w:b/>
                     <w:sz w:val="20"/>
                     <w:szCs w:val="20"/>
                   </w:rPr>
-                  <w:t>discord</w:t>
+                  <w:t>D</w:t>
                 </w:r>
-                <w:proofErr w:type="spellEnd"/>
                 <w:r>
                   <w:rPr>
                     <w:b/>
                     <w:sz w:val="20"/>
                     <w:szCs w:val="20"/>
                   </w:rPr>
-                  <w:t> :</w:t>
+                  <w:t>iscord :</w:t>
                 </w:r>
               </w:p>
             </w:sdtContent>
@@ -10755,7 +11140,6 @@
               <w:tag w:val="goog_rdk_30"/>
               <w:id w:val="-523086412"/>
             </w:sdtPr>
-            <w:sdtEndPr/>
             <w:sdtContent>
               <w:p>
                 <w:pPr>
@@ -10779,7 +11163,6 @@
               <w:tag w:val="goog_rdk_31"/>
               <w:id w:val="516198630"/>
             </w:sdtPr>
-            <w:sdtEndPr/>
             <w:sdtContent>
               <w:p>
                 <w:pPr>
@@ -10806,7 +11189,6 @@
         <w:tag w:val="goog_rdk_32"/>
         <w:id w:val="904955620"/>
       </w:sdtPr>
-      <w:sdtEndPr/>
       <w:sdtContent>
         <w:p/>
       </w:sdtContent>
@@ -10816,7 +11198,6 @@
         <w:tag w:val="goog_rdk_33"/>
         <w:id w:val="1201828449"/>
       </w:sdtPr>
-      <w:sdtEndPr/>
       <w:sdtContent>
         <w:p>
           <w:r>
@@ -10853,7 +11234,6 @@
               <w:tag w:val="goog_rdk_34"/>
               <w:id w:val="1188411954"/>
             </w:sdtPr>
-            <w:sdtEndPr/>
             <w:sdtContent>
               <w:p>
                 <w:pPr>
@@ -10883,7 +11263,7 @@
                               <pic:cNvPicPr preferRelativeResize="0"/>
                             </pic:nvPicPr>
                             <pic:blipFill>
-                              <a:blip r:embed="rId13"/>
+                              <a:blip r:embed="rId17"/>
                               <a:srcRect/>
                               <a:stretch>
                                 <a:fillRect/>
@@ -10918,7 +11298,6 @@
               <w:tag w:val="goog_rdk_35"/>
               <w:id w:val="-2125463732"/>
             </w:sdtPr>
-            <w:sdtEndPr/>
             <w:sdtContent>
               <w:p>
                 <w:pPr>
@@ -10944,7 +11323,6 @@
               <w:tag w:val="goog_rdk_36"/>
               <w:id w:val="-2092760185"/>
             </w:sdtPr>
-            <w:sdtEndPr/>
             <w:sdtContent>
               <w:p>
                 <w:pPr>
@@ -10975,7 +11353,6 @@
               <w:tag w:val="goog_rdk_37"/>
               <w:id w:val="-1662387433"/>
             </w:sdtPr>
-            <w:sdtEndPr/>
             <w:sdtContent>
               <w:p>
                 <w:pPr>
@@ -11005,7 +11382,7 @@
                               <pic:cNvPicPr preferRelativeResize="0"/>
                             </pic:nvPicPr>
                             <pic:blipFill>
-                              <a:blip r:embed="rId14"/>
+                              <a:blip r:embed="rId18"/>
                               <a:srcRect/>
                               <a:stretch>
                                 <a:fillRect/>
@@ -11040,7 +11417,6 @@
               <w:tag w:val="goog_rdk_38"/>
               <w:id w:val="284857417"/>
             </w:sdtPr>
-            <w:sdtEndPr/>
             <w:sdtContent>
               <w:p>
                 <w:pPr>
@@ -11072,7 +11448,6 @@
               <w:tag w:val="goog_rdk_39"/>
               <w:id w:val="538548895"/>
             </w:sdtPr>
-            <w:sdtEndPr/>
             <w:sdtContent>
               <w:p>
                 <w:pPr>
@@ -11099,7 +11474,6 @@
         <w:tag w:val="goog_rdk_40"/>
         <w:id w:val="480970887"/>
       </w:sdtPr>
-      <w:sdtEndPr/>
       <w:sdtContent>
         <w:p/>
       </w:sdtContent>
@@ -11109,7 +11483,6 @@
         <w:tag w:val="goog_rdk_41"/>
         <w:id w:val="1677997561"/>
       </w:sdtPr>
-      <w:sdtEndPr/>
       <w:sdtContent>
         <w:p>
           <w:r>
@@ -11146,7 +11519,6 @@
               <w:tag w:val="goog_rdk_42"/>
               <w:id w:val="-495112242"/>
             </w:sdtPr>
-            <w:sdtEndPr/>
             <w:sdtContent>
               <w:p>
                 <w:pPr>
@@ -11176,7 +11548,7 @@
                               <pic:cNvPicPr preferRelativeResize="0"/>
                             </pic:nvPicPr>
                             <pic:blipFill>
-                              <a:blip r:embed="rId15"/>
+                              <a:blip r:embed="rId19"/>
                               <a:srcRect/>
                               <a:stretch>
                                 <a:fillRect/>
@@ -11211,7 +11583,6 @@
               <w:tag w:val="goog_rdk_43"/>
               <w:id w:val="1204911117"/>
             </w:sdtPr>
-            <w:sdtEndPr/>
             <w:sdtContent>
               <w:p>
                 <w:pPr>
@@ -11237,7 +11608,6 @@
               <w:tag w:val="goog_rdk_44"/>
               <w:id w:val="1550567765"/>
             </w:sdtPr>
-            <w:sdtEndPr/>
             <w:sdtContent>
               <w:p>
                 <w:pPr>
@@ -11268,7 +11638,6 @@
               <w:tag w:val="goog_rdk_45"/>
               <w:id w:val="619197815"/>
             </w:sdtPr>
-            <w:sdtEndPr/>
             <w:sdtContent>
               <w:p>
                 <w:pPr>
@@ -11298,7 +11667,7 @@
                               <pic:cNvPicPr preferRelativeResize="0"/>
                             </pic:nvPicPr>
                             <pic:blipFill>
-                              <a:blip r:embed="rId16"/>
+                              <a:blip r:embed="rId20"/>
                               <a:srcRect/>
                               <a:stretch>
                                 <a:fillRect/>
@@ -11328,7 +11697,6 @@
               <w:tag w:val="goog_rdk_46"/>
               <w:id w:val="1470636033"/>
             </w:sdtPr>
-            <w:sdtEndPr/>
             <w:sdtContent>
               <w:p>
                 <w:pPr>
@@ -11358,7 +11726,7 @@
                               <pic:cNvPicPr preferRelativeResize="0"/>
                             </pic:nvPicPr>
                             <pic:blipFill>
-                              <a:blip r:embed="rId17"/>
+                              <a:blip r:embed="rId21"/>
                               <a:srcRect/>
                               <a:stretch>
                                 <a:fillRect/>
@@ -11395,7 +11763,6 @@
               <w:tag w:val="goog_rdk_47"/>
               <w:id w:val="610868283"/>
             </w:sdtPr>
-            <w:sdtEndPr/>
             <w:sdtContent>
               <w:p>
                 <w:pPr>
@@ -11421,7 +11788,6 @@
               <w:tag w:val="goog_rdk_48"/>
               <w:id w:val="1421222112"/>
             </w:sdtPr>
-            <w:sdtEndPr/>
             <w:sdtContent>
               <w:p>
                 <w:pPr>
@@ -11445,7 +11811,6 @@
               <w:tag w:val="goog_rdk_49"/>
               <w:id w:val="-1910839322"/>
             </w:sdtPr>
-            <w:sdtEndPr/>
             <w:sdtContent>
               <w:p>
                 <w:pPr>
@@ -11472,7 +11837,6 @@
         <w:tag w:val="goog_rdk_50"/>
         <w:id w:val="-679343210"/>
       </w:sdtPr>
-      <w:sdtEndPr/>
       <w:sdtContent>
         <w:p/>
       </w:sdtContent>
@@ -11482,7 +11846,6 @@
         <w:tag w:val="goog_rdk_51"/>
         <w:id w:val="-1274554644"/>
       </w:sdtPr>
-      <w:sdtEndPr/>
       <w:sdtContent>
         <w:p>
           <w:r>
@@ -11528,7 +11891,6 @@
               <w:tag w:val="goog_rdk_52"/>
               <w:id w:val="2048025709"/>
             </w:sdtPr>
-            <w:sdtEndPr/>
             <w:sdtContent>
               <w:p>
                 <w:pPr>
@@ -11558,7 +11920,7 @@
                               <pic:cNvPicPr preferRelativeResize="0"/>
                             </pic:nvPicPr>
                             <pic:blipFill>
-                              <a:blip r:embed="rId18"/>
+                              <a:blip r:embed="rId22"/>
                               <a:srcRect/>
                               <a:stretch>
                                 <a:fillRect/>
@@ -11593,7 +11955,6 @@
               <w:tag w:val="goog_rdk_53"/>
               <w:id w:val="162518489"/>
             </w:sdtPr>
-            <w:sdtEndPr/>
             <w:sdtContent>
               <w:p>
                 <w:proofErr w:type="spellStart"/>
@@ -11612,7 +11973,6 @@
               <w:tag w:val="goog_rdk_54"/>
               <w:id w:val="1424688390"/>
             </w:sdtPr>
-            <w:sdtEndPr/>
             <w:sdtContent>
               <w:p>
                 <w:r>
@@ -11633,7 +11993,6 @@
               <w:tag w:val="goog_rdk_55"/>
               <w:id w:val="186413543"/>
             </w:sdtPr>
-            <w:sdtEndPr/>
             <w:sdtContent>
               <w:p>
                 <w:pPr>
@@ -11663,7 +12022,7 @@
                               <pic:cNvPicPr preferRelativeResize="0"/>
                             </pic:nvPicPr>
                             <pic:blipFill>
-                              <a:blip r:embed="rId19"/>
+                              <a:blip r:embed="rId23"/>
                               <a:srcRect/>
                               <a:stretch>
                                 <a:fillRect/>
@@ -11698,7 +12057,6 @@
               <w:tag w:val="goog_rdk_56"/>
               <w:id w:val="315146676"/>
             </w:sdtPr>
-            <w:sdtEndPr/>
             <w:sdtContent>
               <w:p>
                 <w:r>
@@ -11712,7 +12070,6 @@
               <w:tag w:val="goog_rdk_57"/>
               <w:id w:val="-1949847154"/>
             </w:sdtPr>
-            <w:sdtEndPr/>
             <w:sdtContent>
               <w:p>
                 <w:r>
@@ -11772,7 +12129,7 @@
                           </pic:cNvPicPr>
                         </pic:nvPicPr>
                         <pic:blipFill rotWithShape="1">
-                          <a:blip r:embed="rId20" cstate="print">
+                          <a:blip r:embed="rId24" cstate="print">
                             <a:extLst>
                               <a:ext uri="{28A0092B-C50C-407E-A947-70E740481C1C}">
                                 <a14:useLocalDpi xmlns:a14="http://schemas.microsoft.com/office/drawing/2010/main" val="0"/>
@@ -11860,7 +12217,6 @@
         <w:id w:val="524446454"/>
         <w:showingPlcHdr/>
       </w:sdtPr>
-      <w:sdtEndPr/>
       <w:sdtContent>
         <w:p>
           <w:r>
@@ -11874,7 +12230,6 @@
         <w:tag w:val="goog_rdk_60"/>
         <w:id w:val="-1398970120"/>
       </w:sdtPr>
-      <w:sdtEndPr/>
       <w:sdtContent>
         <w:p>
           <w:r>
@@ -11925,7 +12280,6 @@
               <w:tag w:val="goog_rdk_61"/>
               <w:id w:val="1351061123"/>
             </w:sdtPr>
-            <w:sdtEndPr/>
             <w:sdtContent>
               <w:p>
                 <w:pPr>
@@ -11950,7 +12304,6 @@
               <w:tag w:val="goog_rdk_62"/>
               <w:id w:val="-1989551945"/>
             </w:sdtPr>
-            <w:sdtEndPr/>
             <w:sdtContent>
               <w:p>
                 <w:pPr>
@@ -11972,7 +12325,6 @@
               <w:tag w:val="goog_rdk_63"/>
               <w:id w:val="1448046502"/>
             </w:sdtPr>
-            <w:sdtEndPr/>
             <w:sdtContent>
               <w:p>
                 <w:pPr>
@@ -11986,11 +12338,9 @@
                   </w:pBdr>
                   <w:spacing w:after="0" w:line="240" w:lineRule="auto"/>
                 </w:pPr>
-                <w:proofErr w:type="gramStart"/>
                 <w:r>
-                  <w:t>Ecran:</w:t>
+                  <w:t>Ecran :</w:t>
                 </w:r>
-                <w:proofErr w:type="gramEnd"/>
               </w:p>
             </w:sdtContent>
           </w:sdt>
@@ -11999,7 +12349,6 @@
               <w:tag w:val="goog_rdk_64"/>
               <w:id w:val="-1818568725"/>
             </w:sdtPr>
-            <w:sdtEndPr/>
             <w:sdtContent>
               <w:p>
                 <w:pPr>
@@ -12024,7 +12373,6 @@
               <w:tag w:val="goog_rdk_65"/>
               <w:id w:val="-1023701241"/>
             </w:sdtPr>
-            <w:sdtEndPr/>
             <w:sdtContent>
               <w:p>
                 <w:pPr>
@@ -12046,7 +12394,6 @@
               <w:tag w:val="goog_rdk_66"/>
               <w:id w:val="1582182086"/>
             </w:sdtPr>
-            <w:sdtEndPr/>
             <w:sdtContent>
               <w:p>
                 <w:pPr>
@@ -12060,11 +12407,9 @@
                   </w:pBdr>
                   <w:spacing w:after="0" w:line="240" w:lineRule="auto"/>
                 </w:pPr>
-                <w:proofErr w:type="gramStart"/>
                 <w:r>
-                  <w:t>Processeur:</w:t>
+                  <w:t>Processeur :</w:t>
                 </w:r>
-                <w:proofErr w:type="gramEnd"/>
               </w:p>
             </w:sdtContent>
           </w:sdt>
@@ -12073,7 +12418,6 @@
               <w:tag w:val="goog_rdk_67"/>
               <w:id w:val="-1071420575"/>
             </w:sdtPr>
-            <w:sdtEndPr/>
             <w:sdtContent>
               <w:p>
                 <w:pPr>
@@ -12098,7 +12442,6 @@
               <w:tag w:val="goog_rdk_68"/>
               <w:id w:val="-1170635912"/>
             </w:sdtPr>
-            <w:sdtEndPr/>
             <w:sdtContent>
               <w:p>
                 <w:pPr>
@@ -12120,7 +12463,6 @@
               <w:tag w:val="goog_rdk_69"/>
               <w:id w:val="-199478143"/>
             </w:sdtPr>
-            <w:sdtEndPr/>
             <w:sdtContent>
               <w:p>
                 <w:pPr>
@@ -12137,11 +12479,9 @@
                 <w:r>
                   <w:t xml:space="preserve">Carte </w:t>
                 </w:r>
-                <w:proofErr w:type="gramStart"/>
                 <w:r>
-                  <w:t>graphique:</w:t>
+                  <w:t>graphique :</w:t>
                 </w:r>
-                <w:proofErr w:type="gramEnd"/>
               </w:p>
             </w:sdtContent>
           </w:sdt>
@@ -12150,7 +12490,6 @@
               <w:tag w:val="goog_rdk_70"/>
               <w:id w:val="-2141322592"/>
             </w:sdtPr>
-            <w:sdtEndPr/>
             <w:sdtContent>
               <w:p>
                 <w:pPr>
@@ -12175,7 +12514,6 @@
               <w:tag w:val="goog_rdk_71"/>
               <w:id w:val="-62723203"/>
             </w:sdtPr>
-            <w:sdtEndPr/>
             <w:sdtContent>
               <w:p>
                 <w:pPr>
@@ -12197,7 +12535,6 @@
               <w:tag w:val="goog_rdk_72"/>
               <w:id w:val="-2037800317"/>
             </w:sdtPr>
-            <w:sdtEndPr/>
             <w:sdtContent>
               <w:p>
                 <w:pPr>
@@ -12219,7 +12556,6 @@
               <w:tag w:val="goog_rdk_73"/>
               <w:id w:val="-829370725"/>
             </w:sdtPr>
-            <w:sdtEndPr/>
             <w:sdtContent>
               <w:p>
                 <w:pPr>
@@ -12236,11 +12572,9 @@
                 <w:r>
                   <w:t xml:space="preserve">Carte </w:t>
                 </w:r>
-                <w:proofErr w:type="gramStart"/>
                 <w:r>
-                  <w:t>mère:</w:t>
+                  <w:t>mère :</w:t>
                 </w:r>
-                <w:proofErr w:type="gramEnd"/>
               </w:p>
             </w:sdtContent>
           </w:sdt>
@@ -12249,7 +12583,6 @@
               <w:tag w:val="goog_rdk_74"/>
               <w:id w:val="1867402311"/>
             </w:sdtPr>
-            <w:sdtEndPr/>
             <w:sdtContent>
               <w:p>
                 <w:pPr>
@@ -12274,7 +12607,6 @@
               <w:tag w:val="goog_rdk_75"/>
               <w:id w:val="-1555687196"/>
             </w:sdtPr>
-            <w:sdtEndPr/>
             <w:sdtContent>
               <w:p>
                 <w:pPr>
@@ -12296,7 +12628,6 @@
               <w:tag w:val="goog_rdk_76"/>
               <w:id w:val="1063366924"/>
             </w:sdtPr>
-            <w:sdtEndPr/>
             <w:sdtContent>
               <w:p>
                 <w:pPr>
@@ -12310,11 +12641,9 @@
                   </w:pBdr>
                   <w:spacing w:after="0" w:line="240" w:lineRule="auto"/>
                 </w:pPr>
-                <w:proofErr w:type="gramStart"/>
                 <w:r>
-                  <w:t>Ram:</w:t>
+                  <w:t>Ram :</w:t>
                 </w:r>
-                <w:proofErr w:type="gramEnd"/>
               </w:p>
             </w:sdtContent>
           </w:sdt>
@@ -12323,7 +12652,6 @@
               <w:tag w:val="goog_rdk_77"/>
               <w:id w:val="1875108983"/>
             </w:sdtPr>
-            <w:sdtEndPr/>
             <w:sdtContent>
               <w:p>
                 <w:pPr>
@@ -12360,7 +12688,6 @@
               <w:tag w:val="goog_rdk_78"/>
               <w:id w:val="203069624"/>
             </w:sdtPr>
-            <w:sdtEndPr/>
             <w:sdtContent>
               <w:p>
                 <w:pPr>
@@ -12385,7 +12712,6 @@
               <w:tag w:val="goog_rdk_79"/>
               <w:id w:val="885996464"/>
             </w:sdtPr>
-            <w:sdtEndPr/>
             <w:sdtContent>
               <w:p>
                 <w:pPr>
@@ -12407,18 +12733,15 @@
               <w:tag w:val="goog_rdk_80"/>
               <w:id w:val="830258013"/>
             </w:sdtPr>
-            <w:sdtEndPr/>
             <w:sdtContent>
               <w:p>
                 <w:pPr>
                   <w:widowControl w:val="0"/>
                   <w:spacing w:after="0" w:line="240" w:lineRule="auto"/>
                 </w:pPr>
-                <w:proofErr w:type="gramStart"/>
                 <w:r>
-                  <w:t>Ecran:</w:t>
+                  <w:t>Ecran :</w:t>
                 </w:r>
-                <w:proofErr w:type="gramEnd"/>
               </w:p>
             </w:sdtContent>
           </w:sdt>
@@ -12427,7 +12750,6 @@
               <w:tag w:val="goog_rdk_81"/>
               <w:id w:val="1004706590"/>
             </w:sdtPr>
-            <w:sdtEndPr/>
             <w:sdtContent>
               <w:p>
                 <w:pPr>
@@ -12445,7 +12767,6 @@
               <w:tag w:val="goog_rdk_82"/>
               <w:id w:val="574562433"/>
             </w:sdtPr>
-            <w:sdtEndPr/>
             <w:sdtContent>
               <w:p>
                 <w:pPr>
@@ -12460,18 +12781,15 @@
               <w:tag w:val="goog_rdk_83"/>
               <w:id w:val="834186403"/>
             </w:sdtPr>
-            <w:sdtEndPr/>
             <w:sdtContent>
               <w:p>
                 <w:pPr>
                   <w:widowControl w:val="0"/>
                   <w:spacing w:after="0" w:line="240" w:lineRule="auto"/>
                 </w:pPr>
-                <w:proofErr w:type="gramStart"/>
                 <w:r>
-                  <w:t>Processeur:</w:t>
+                  <w:t>Processeur :</w:t>
                 </w:r>
-                <w:proofErr w:type="gramEnd"/>
               </w:p>
             </w:sdtContent>
           </w:sdt>
@@ -12480,7 +12798,6 @@
               <w:tag w:val="goog_rdk_84"/>
               <w:id w:val="1303419852"/>
             </w:sdtPr>
-            <w:sdtEndPr/>
             <w:sdtContent>
               <w:p>
                 <w:pPr>
@@ -12505,7 +12822,6 @@
               <w:tag w:val="goog_rdk_85"/>
               <w:id w:val="1104548647"/>
             </w:sdtPr>
-            <w:sdtEndPr/>
             <w:sdtContent>
               <w:p>
                 <w:pPr>
@@ -12527,7 +12843,6 @@
               <w:tag w:val="goog_rdk_86"/>
               <w:id w:val="33243820"/>
             </w:sdtPr>
-            <w:sdtEndPr/>
             <w:sdtContent>
               <w:p>
                 <w:pPr>
@@ -12544,11 +12859,9 @@
                 <w:r>
                   <w:t xml:space="preserve">Carte </w:t>
                 </w:r>
-                <w:proofErr w:type="gramStart"/>
                 <w:r>
-                  <w:t>Graphique:</w:t>
+                  <w:t>Graphique :</w:t>
                 </w:r>
-                <w:proofErr w:type="gramEnd"/>
               </w:p>
             </w:sdtContent>
           </w:sdt>
@@ -12557,7 +12870,6 @@
               <w:tag w:val="goog_rdk_87"/>
               <w:id w:val="330962377"/>
             </w:sdtPr>
-            <w:sdtEndPr/>
             <w:sdtContent>
               <w:p>
                 <w:pPr>
@@ -12582,7 +12894,6 @@
               <w:tag w:val="goog_rdk_88"/>
               <w:id w:val="162972406"/>
             </w:sdtPr>
-            <w:sdtEndPr/>
             <w:sdtContent>
               <w:p>
                 <w:pPr>
@@ -12604,7 +12915,6 @@
               <w:tag w:val="goog_rdk_89"/>
               <w:id w:val="-1177727918"/>
             </w:sdtPr>
-            <w:sdtEndPr/>
             <w:sdtContent>
               <w:p>
                 <w:pPr>
@@ -12626,7 +12936,6 @@
               <w:tag w:val="goog_rdk_90"/>
               <w:id w:val="755180219"/>
             </w:sdtPr>
-            <w:sdtEndPr/>
             <w:sdtContent>
               <w:p>
                 <w:pPr>
@@ -12643,11 +12952,9 @@
                 <w:r>
                   <w:t xml:space="preserve">Carte </w:t>
                 </w:r>
-                <w:proofErr w:type="gramStart"/>
                 <w:r>
-                  <w:t>mère:</w:t>
+                  <w:t>mère :</w:t>
                 </w:r>
-                <w:proofErr w:type="gramEnd"/>
               </w:p>
             </w:sdtContent>
           </w:sdt>
@@ -12656,7 +12963,6 @@
               <w:tag w:val="goog_rdk_91"/>
               <w:id w:val="-1633472127"/>
             </w:sdtPr>
-            <w:sdtEndPr/>
             <w:sdtContent>
               <w:p>
                 <w:pPr>
@@ -12681,7 +12987,6 @@
               <w:tag w:val="goog_rdk_92"/>
               <w:id w:val="1975173310"/>
             </w:sdtPr>
-            <w:sdtEndPr/>
             <w:sdtContent>
               <w:p>
                 <w:pPr>
@@ -12703,7 +13008,6 @@
               <w:tag w:val="goog_rdk_93"/>
               <w:id w:val="-1481682244"/>
             </w:sdtPr>
-            <w:sdtEndPr/>
             <w:sdtContent>
               <w:p>
                 <w:pPr>
@@ -12725,7 +13029,6 @@
               <w:tag w:val="goog_rdk_94"/>
               <w:id w:val="1399632180"/>
             </w:sdtPr>
-            <w:sdtEndPr/>
             <w:sdtContent>
               <w:p>
                 <w:pPr>
@@ -12739,11 +13042,9 @@
                   </w:pBdr>
                   <w:spacing w:after="0" w:line="240" w:lineRule="auto"/>
                 </w:pPr>
-                <w:proofErr w:type="gramStart"/>
                 <w:r>
-                  <w:t>Ram:</w:t>
+                  <w:t>Ram :</w:t>
                 </w:r>
-                <w:proofErr w:type="gramEnd"/>
               </w:p>
             </w:sdtContent>
           </w:sdt>
@@ -12752,7 +13053,6 @@
               <w:tag w:val="goog_rdk_95"/>
               <w:id w:val="-2102335131"/>
             </w:sdtPr>
-            <w:sdtEndPr/>
             <w:sdtContent>
               <w:p>
                 <w:pPr>
@@ -12777,7 +13077,6 @@
               <w:tag w:val="goog_rdk_96"/>
               <w:id w:val="869184342"/>
             </w:sdtPr>
-            <w:sdtEndPr/>
             <w:sdtContent>
               <w:p>
                 <w:pPr>
@@ -12811,7 +13110,6 @@
               <w:tag w:val="goog_rdk_97"/>
               <w:id w:val="1402637360"/>
             </w:sdtPr>
-            <w:sdtEndPr/>
             <w:sdtContent>
               <w:p>
                 <w:pPr>
@@ -12836,7 +13134,6 @@
               <w:tag w:val="goog_rdk_98"/>
               <w:id w:val="1933705778"/>
             </w:sdtPr>
-            <w:sdtEndPr/>
             <w:sdtContent>
               <w:p>
                 <w:pPr>
@@ -12858,7 +13155,6 @@
               <w:tag w:val="goog_rdk_99"/>
               <w:id w:val="1995993553"/>
             </w:sdtPr>
-            <w:sdtEndPr/>
             <w:sdtContent>
               <w:p>
                 <w:pPr>
@@ -12872,11 +13168,9 @@
                   </w:pBdr>
                   <w:spacing w:after="0" w:line="240" w:lineRule="auto"/>
                 </w:pPr>
-                <w:proofErr w:type="gramStart"/>
                 <w:r>
-                  <w:t>Ecran:</w:t>
+                  <w:t>Ecran :</w:t>
                 </w:r>
-                <w:proofErr w:type="gramEnd"/>
               </w:p>
             </w:sdtContent>
           </w:sdt>
@@ -12885,7 +13179,6 @@
               <w:tag w:val="goog_rdk_100"/>
               <w:id w:val="89820842"/>
             </w:sdtPr>
-            <w:sdtEndPr/>
             <w:sdtContent>
               <w:p>
                 <w:pPr>
@@ -12907,7 +13200,6 @@
               <w:tag w:val="goog_rdk_101"/>
               <w:id w:val="1671832647"/>
             </w:sdtPr>
-            <w:sdtEndPr/>
             <w:sdtContent>
               <w:p>
                 <w:pPr>
@@ -12929,7 +13221,6 @@
               <w:tag w:val="goog_rdk_102"/>
               <w:id w:val="-209191930"/>
             </w:sdtPr>
-            <w:sdtEndPr/>
             <w:sdtContent>
               <w:p>
                 <w:pPr>
@@ -12943,11 +13234,9 @@
                   </w:pBdr>
                   <w:spacing w:after="0" w:line="240" w:lineRule="auto"/>
                 </w:pPr>
-                <w:proofErr w:type="gramStart"/>
                 <w:r>
-                  <w:t>Processeur:</w:t>
+                  <w:t>Processeur :</w:t>
                 </w:r>
-                <w:proofErr w:type="gramEnd"/>
               </w:p>
             </w:sdtContent>
           </w:sdt>
@@ -12956,7 +13245,6 @@
               <w:tag w:val="goog_rdk_103"/>
               <w:id w:val="-804625134"/>
             </w:sdtPr>
-            <w:sdtEndPr/>
             <w:sdtContent>
               <w:p>
                 <w:pPr>
@@ -12981,7 +13269,6 @@
               <w:tag w:val="goog_rdk_104"/>
               <w:id w:val="-1307931260"/>
             </w:sdtPr>
-            <w:sdtEndPr/>
             <w:sdtContent>
               <w:p>
                 <w:pPr>
@@ -13003,7 +13290,6 @@
               <w:tag w:val="goog_rdk_105"/>
               <w:id w:val="1470171242"/>
             </w:sdtPr>
-            <w:sdtEndPr/>
             <w:sdtContent>
               <w:p>
                 <w:pPr>
@@ -13020,11 +13306,9 @@
                 <w:r>
                   <w:t xml:space="preserve">Carte </w:t>
                 </w:r>
-                <w:proofErr w:type="gramStart"/>
                 <w:r>
-                  <w:t>Graphique:</w:t>
+                  <w:t>Graphique :</w:t>
                 </w:r>
-                <w:proofErr w:type="gramEnd"/>
               </w:p>
             </w:sdtContent>
           </w:sdt>
@@ -13033,7 +13317,6 @@
               <w:tag w:val="goog_rdk_106"/>
               <w:id w:val="572628473"/>
             </w:sdtPr>
-            <w:sdtEndPr/>
             <w:sdtContent>
               <w:p>
                 <w:pPr>
@@ -13066,7 +13349,6 @@
               <w:tag w:val="goog_rdk_107"/>
               <w:id w:val="-949855912"/>
             </w:sdtPr>
-            <w:sdtEndPr/>
             <w:sdtContent>
               <w:p>
                 <w:pPr>
@@ -13088,7 +13370,6 @@
               <w:tag w:val="goog_rdk_108"/>
               <w:id w:val="-546294537"/>
             </w:sdtPr>
-            <w:sdtEndPr/>
             <w:sdtContent>
               <w:p>
                 <w:pPr>
@@ -13113,7 +13394,6 @@
               <w:tag w:val="goog_rdk_109"/>
               <w:id w:val="1244994355"/>
             </w:sdtPr>
-            <w:sdtEndPr/>
             <w:sdtContent>
               <w:p>
                 <w:pPr>
@@ -13138,7 +13418,6 @@
               <w:tag w:val="goog_rdk_110"/>
               <w:id w:val="-1052609755"/>
             </w:sdtPr>
-            <w:sdtEndPr/>
             <w:sdtContent>
               <w:p>
                 <w:pPr>
@@ -13160,7 +13439,6 @@
               <w:tag w:val="goog_rdk_111"/>
               <w:id w:val="-1375070162"/>
             </w:sdtPr>
-            <w:sdtEndPr/>
             <w:sdtContent>
               <w:p>
                 <w:pPr>
@@ -13182,7 +13460,6 @@
               <w:tag w:val="goog_rdk_112"/>
               <w:id w:val="-180829226"/>
             </w:sdtPr>
-            <w:sdtEndPr/>
             <w:sdtContent>
               <w:p>
                 <w:pPr>
@@ -13196,11 +13473,9 @@
                   </w:pBdr>
                   <w:spacing w:after="0" w:line="240" w:lineRule="auto"/>
                 </w:pPr>
-                <w:proofErr w:type="gramStart"/>
                 <w:r>
-                  <w:t>Ram:</w:t>
+                  <w:t>Ram :</w:t>
                 </w:r>
-                <w:proofErr w:type="gramEnd"/>
               </w:p>
             </w:sdtContent>
           </w:sdt>
@@ -13209,7 +13484,6 @@
               <w:tag w:val="goog_rdk_113"/>
               <w:id w:val="1059142240"/>
             </w:sdtPr>
-            <w:sdtEndPr/>
             <w:sdtContent>
               <w:p>
                 <w:pPr>
@@ -13234,7 +13508,6 @@
               <w:tag w:val="goog_rdk_114"/>
               <w:id w:val="-945698699"/>
             </w:sdtPr>
-            <w:sdtEndPr/>
             <w:sdtContent>
               <w:p>
                 <w:pPr>
@@ -13268,7 +13541,6 @@
               <w:tag w:val="goog_rdk_115"/>
               <w:id w:val="-2057774311"/>
             </w:sdtPr>
-            <w:sdtEndPr/>
             <w:sdtContent>
               <w:p>
                 <w:pPr>
@@ -13293,7 +13565,6 @@
               <w:tag w:val="goog_rdk_116"/>
               <w:id w:val="-952632155"/>
             </w:sdtPr>
-            <w:sdtEndPr/>
             <w:sdtContent>
               <w:p>
                 <w:pPr>
@@ -13315,7 +13586,6 @@
               <w:tag w:val="goog_rdk_117"/>
               <w:id w:val="-1005985261"/>
             </w:sdtPr>
-            <w:sdtEndPr/>
             <w:sdtContent>
               <w:p>
                 <w:pPr>
@@ -13340,7 +13610,6 @@
               <w:tag w:val="goog_rdk_118"/>
               <w:id w:val="1653642950"/>
             </w:sdtPr>
-            <w:sdtEndPr/>
             <w:sdtContent>
               <w:p>
                 <w:pPr>
@@ -13377,7 +13646,6 @@
               <w:tag w:val="goog_rdk_119"/>
               <w:id w:val="2042466913"/>
             </w:sdtPr>
-            <w:sdtEndPr/>
             <w:sdtContent>
               <w:p>
                 <w:pPr>
@@ -13402,7 +13670,6 @@
               <w:tag w:val="goog_rdk_120"/>
               <w:id w:val="-419642219"/>
             </w:sdtPr>
-            <w:sdtEndPr/>
             <w:sdtContent>
               <w:p>
                 <w:pPr>
@@ -13424,7 +13691,6 @@
               <w:tag w:val="goog_rdk_121"/>
               <w:id w:val="-37900824"/>
             </w:sdtPr>
-            <w:sdtEndPr/>
             <w:sdtContent>
               <w:p>
                 <w:pPr>
@@ -13461,7 +13727,6 @@
               <w:tag w:val="goog_rdk_122"/>
               <w:id w:val="80334111"/>
             </w:sdtPr>
-            <w:sdtEndPr/>
             <w:sdtContent>
               <w:p>
                 <w:pPr>
@@ -13486,7 +13751,6 @@
               <w:tag w:val="goog_rdk_123"/>
               <w:id w:val="-1989553936"/>
             </w:sdtPr>
-            <w:sdtEndPr/>
             <w:sdtContent>
               <w:p>
                 <w:pPr>
@@ -13508,7 +13772,6 @@
               <w:tag w:val="goog_rdk_124"/>
               <w:id w:val="-3904356"/>
             </w:sdtPr>
-            <w:sdtEndPr/>
             <w:sdtContent>
               <w:p>
                 <w:pPr>
@@ -13535,10 +13798,14 @@
       <w:sdtPr>
         <w:tag w:val="goog_rdk_125"/>
         <w:id w:val="-28951955"/>
+        <w:showingPlcHdr/>
       </w:sdtPr>
-      <w:sdtEndPr/>
       <w:sdtContent>
-        <w:p/>
+        <w:p>
+          <w:r>
+            <w:t xml:space="preserve">     </w:t>
+          </w:r>
+        </w:p>
       </w:sdtContent>
     </w:sdt>
     <w:p>
@@ -13564,6 +13831,7 @@
       </w:r>
       <w:bookmarkEnd w:id="34"/>
     </w:p>
+    <w:p/>
     <w:p>
       <w:r>
         <w:t>Nous avons choisi un modèle de cycle itératif</w:t>
@@ -13607,11 +13875,19 @@
         <w:ind w:left="360"/>
       </w:pPr>
       <w:bookmarkStart w:id="36" w:name="_Toc9787519"/>
-      <w:proofErr w:type="spellStart"/>
-      <w:r>
-        <w:t>Iteration</w:t>
-      </w:r>
-      <w:proofErr w:type="spellEnd"/>
+    </w:p>
+    <w:p>
+      <w:pPr>
+        <w:pStyle w:val="Titre2"/>
+        <w:numPr>
+          <w:ilvl w:val="0"/>
+          <w:numId w:val="0"/>
+        </w:numPr>
+        <w:ind w:left="360"/>
+      </w:pPr>
+      <w:r>
+        <w:t>Itération</w:t>
+      </w:r>
       <w:r>
         <w:t xml:space="preserve"> 1 :</w:t>
       </w:r>
@@ -13627,6 +13903,7 @@
       </w:r>
       <w:bookmarkEnd w:id="37"/>
     </w:p>
+    <w:p/>
     <w:p>
       <w:pPr>
         <w:pStyle w:val="Paragraphedeliste"/>
@@ -13697,6 +13974,7 @@
       </w:r>
       <w:bookmarkEnd w:id="38"/>
     </w:p>
+    <w:p/>
     <w:p>
       <w:pPr>
         <w:pStyle w:val="Paragraphedeliste"/>
@@ -13719,6 +13997,7 @@
       </w:r>
       <w:bookmarkEnd w:id="39"/>
     </w:p>
+    <w:p/>
     <w:p>
       <w:r>
         <w:t>Diagramme de Gantt de l’itération numéro 1 :</w:t>
@@ -13729,7 +14008,6 @@
         <w:rPr>
           <w:noProof/>
         </w:rPr>
-        <w:lastRenderedPageBreak/>
         <w:drawing>
           <wp:inline distT="0" distB="0" distL="0" distR="0" wp14:anchorId="1B37EE77" wp14:editId="372FF17D">
             <wp:extent cx="5760720" cy="1214755"/>
@@ -13746,7 +14024,7 @@
                     <pic:cNvPicPr/>
                   </pic:nvPicPr>
                   <pic:blipFill rotWithShape="1">
-                    <a:blip r:embed="rId21"/>
+                    <a:blip r:embed="rId25"/>
                     <a:srcRect t="23525" r="42791" b="55009"/>
                     <a:stretch/>
                   </pic:blipFill>
@@ -13774,7 +14052,6 @@
         </w:drawing>
       </w:r>
     </w:p>
-    <w:p/>
     <w:p>
       <w:pPr>
         <w:pStyle w:val="Titre2"/>
@@ -13785,11 +14062,19 @@
         <w:ind w:left="720" w:hanging="360"/>
       </w:pPr>
       <w:bookmarkStart w:id="40" w:name="_Toc9787523"/>
-      <w:proofErr w:type="spellStart"/>
-      <w:r>
-        <w:t>Iteration</w:t>
-      </w:r>
-      <w:proofErr w:type="spellEnd"/>
+    </w:p>
+    <w:p>
+      <w:pPr>
+        <w:pStyle w:val="Titre2"/>
+        <w:numPr>
+          <w:ilvl w:val="0"/>
+          <w:numId w:val="0"/>
+        </w:numPr>
+        <w:ind w:left="720" w:hanging="360"/>
+      </w:pPr>
+      <w:r>
+        <w:t>Itération</w:t>
+      </w:r>
       <w:r>
         <w:t xml:space="preserve"> 2 :</w:t>
       </w:r>
@@ -13805,6 +14090,7 @@
       </w:r>
       <w:bookmarkEnd w:id="41"/>
     </w:p>
+    <w:p/>
     <w:p>
       <w:pPr>
         <w:pStyle w:val="Paragraphedeliste"/>
@@ -13863,6 +14149,7 @@
       </w:r>
       <w:bookmarkEnd w:id="42"/>
     </w:p>
+    <w:p/>
     <w:p>
       <w:pPr>
         <w:pStyle w:val="Paragraphedeliste"/>
@@ -13880,14 +14167,9 @@
       <w:r>
         <w:t xml:space="preserve"> ainsi que l’interface. On devra avoir un jeu avec une interface fonctionnelle avec des fonctions manquante ainsi </w:t>
       </w:r>
-      <w:proofErr w:type="gramStart"/>
-      <w:r>
-        <w:t>qu’une IA simplifi</w:t>
-      </w:r>
-      <w:r>
-        <w:t>é</w:t>
-      </w:r>
-      <w:proofErr w:type="gramEnd"/>
+      <w:r>
+        <w:t>qu’une IA simplifiée</w:t>
+      </w:r>
       <w:r>
         <w:t>.</w:t>
       </w:r>
@@ -13902,6 +14184,7 @@
       </w:r>
       <w:bookmarkEnd w:id="43"/>
     </w:p>
+    <w:p/>
     <w:p>
       <w:r>
         <w:t>Diagramme de Gantt de l’itération numéro 2 :</w:t>
@@ -13928,7 +14211,7 @@
                     <pic:cNvPicPr/>
                   </pic:nvPicPr>
                   <pic:blipFill rotWithShape="1">
-                    <a:blip r:embed="rId22"/>
+                    <a:blip r:embed="rId26"/>
                     <a:srcRect t="14827" r="16017" b="56052"/>
                     <a:stretch/>
                   </pic:blipFill>
@@ -13971,11 +14254,9 @@
         <w:ind w:left="720" w:hanging="360"/>
       </w:pPr>
       <w:bookmarkStart w:id="44" w:name="_Toc9787527"/>
-      <w:proofErr w:type="spellStart"/>
-      <w:r>
-        <w:t>Iteration</w:t>
-      </w:r>
-      <w:proofErr w:type="spellEnd"/>
+      <w:r>
+        <w:t>Itération</w:t>
+      </w:r>
       <w:r>
         <w:t xml:space="preserve"> 3 :</w:t>
       </w:r>
@@ -13991,6 +14272,7 @@
       </w:r>
       <w:bookmarkEnd w:id="45"/>
     </w:p>
+    <w:p/>
     <w:p>
       <w:pPr>
         <w:pStyle w:val="Paragraphedeliste"/>
@@ -14025,6 +14307,7 @@
       </w:r>
       <w:bookmarkEnd w:id="46"/>
     </w:p>
+    <w:p/>
     <w:p>
       <w:pPr>
         <w:pStyle w:val="Paragraphedeliste"/>
@@ -14059,6 +14342,7 @@
       </w:r>
       <w:bookmarkEnd w:id="47"/>
     </w:p>
+    <w:p/>
     <w:p>
       <w:r>
         <w:t>Diagramme de Gantt de l’itération 3 :</w:t>
@@ -14086,7 +14370,7 @@
                     <pic:cNvPicPr/>
                   </pic:nvPicPr>
                   <pic:blipFill rotWithShape="1">
-                    <a:blip r:embed="rId23"/>
+                    <a:blip r:embed="rId27"/>
                     <a:srcRect t="18232" r="32374" b="58243"/>
                     <a:stretch/>
                   </pic:blipFill>
@@ -14125,6 +14409,7 @@
       </w:r>
       <w:bookmarkEnd w:id="48"/>
     </w:p>
+    <w:p/>
     <w:p>
       <w:r>
         <w:t xml:space="preserve">Nous organisons fréquemment de petites réunions entre les membres de l’équipe chaque </w:t>
@@ -14162,6 +14447,7 @@
         <w:t>nos petites réunions.</w:t>
       </w:r>
     </w:p>
+    <w:p/>
     <w:p>
       <w:pPr>
         <w:pStyle w:val="Titre2"/>
@@ -14182,6 +14468,7 @@
       </w:r>
       <w:bookmarkEnd w:id="50"/>
     </w:p>
+    <w:p/>
     <w:p>
       <w:r>
         <w:t>Tableaux de bord de Maël :</w:t>
@@ -14196,8 +14483,8 @@
       </w:tblPr>
       <w:tblGrid>
         <w:gridCol w:w="1696"/>
-        <w:gridCol w:w="2552"/>
-        <w:gridCol w:w="4814"/>
+        <w:gridCol w:w="2977"/>
+        <w:gridCol w:w="4389"/>
       </w:tblGrid>
       <w:tr>
         <w:tc>
@@ -14212,7 +14499,7 @@
         </w:tc>
         <w:tc>
           <w:tcPr>
-            <w:tcW w:w="2552" w:type="dxa"/>
+            <w:tcW w:w="2977" w:type="dxa"/>
           </w:tcPr>
           <w:p>
             <w:r>
@@ -14222,7 +14509,7 @@
         </w:tc>
         <w:tc>
           <w:tcPr>
-            <w:tcW w:w="4814" w:type="dxa"/>
+            <w:tcW w:w="4389" w:type="dxa"/>
           </w:tcPr>
           <w:p>
             <w:r>
@@ -14247,7 +14534,7 @@
         </w:tc>
         <w:tc>
           <w:tcPr>
-            <w:tcW w:w="2552" w:type="dxa"/>
+            <w:tcW w:w="2977" w:type="dxa"/>
           </w:tcPr>
           <w:p>
             <w:r>
@@ -14263,7 +14550,7 @@
         </w:tc>
         <w:tc>
           <w:tcPr>
-            <w:tcW w:w="4814" w:type="dxa"/>
+            <w:tcW w:w="4389" w:type="dxa"/>
           </w:tcPr>
           <w:p>
             <w:r>
@@ -14291,7 +14578,7 @@
         </w:tc>
         <w:tc>
           <w:tcPr>
-            <w:tcW w:w="2552" w:type="dxa"/>
+            <w:tcW w:w="2977" w:type="dxa"/>
           </w:tcPr>
           <w:p>
             <w:r>
@@ -14301,7 +14588,7 @@
         </w:tc>
         <w:tc>
           <w:tcPr>
-            <w:tcW w:w="4814" w:type="dxa"/>
+            <w:tcW w:w="4389" w:type="dxa"/>
           </w:tcPr>
           <w:p>
             <w:r>
@@ -14323,7 +14610,7 @@
         </w:tc>
         <w:tc>
           <w:tcPr>
-            <w:tcW w:w="2552" w:type="dxa"/>
+            <w:tcW w:w="2977" w:type="dxa"/>
           </w:tcPr>
           <w:p>
             <w:r>
@@ -14336,7 +14623,7 @@
         </w:tc>
         <w:tc>
           <w:tcPr>
-            <w:tcW w:w="4814" w:type="dxa"/>
+            <w:tcW w:w="4389" w:type="dxa"/>
           </w:tcPr>
           <w:p>
             <w:r>
@@ -14361,7 +14648,7 @@
         </w:tc>
         <w:tc>
           <w:tcPr>
-            <w:tcW w:w="2552" w:type="dxa"/>
+            <w:tcW w:w="2977" w:type="dxa"/>
           </w:tcPr>
           <w:p>
             <w:r>
@@ -14371,7 +14658,7 @@
         </w:tc>
         <w:tc>
           <w:tcPr>
-            <w:tcW w:w="4814" w:type="dxa"/>
+            <w:tcW w:w="4389" w:type="dxa"/>
           </w:tcPr>
           <w:p>
             <w:r>
@@ -14393,7 +14680,7 @@
         </w:tc>
         <w:tc>
           <w:tcPr>
-            <w:tcW w:w="2552" w:type="dxa"/>
+            <w:tcW w:w="2977" w:type="dxa"/>
           </w:tcPr>
           <w:p>
             <w:r>
@@ -14403,7 +14690,7 @@
         </w:tc>
         <w:tc>
           <w:tcPr>
-            <w:tcW w:w="4814" w:type="dxa"/>
+            <w:tcW w:w="4389" w:type="dxa"/>
           </w:tcPr>
           <w:p>
             <w:r>
@@ -14420,6 +14707,38 @@
             </w:r>
             <w:r>
               <w:t>s</w:t>
+            </w:r>
+          </w:p>
+        </w:tc>
+      </w:tr>
+      <w:tr>
+        <w:tc>
+          <w:tcPr>
+            <w:tcW w:w="1696" w:type="dxa"/>
+          </w:tcPr>
+          <w:p>
+            <w:r>
+              <w:t>22/5 au 29/05</w:t>
+            </w:r>
+          </w:p>
+        </w:tc>
+        <w:tc>
+          <w:tcPr>
+            <w:tcW w:w="2977" w:type="dxa"/>
+          </w:tcPr>
+          <w:p>
+            <w:r>
+              <w:t>Amélioration du code de l’application.</w:t>
+            </w:r>
+          </w:p>
+        </w:tc>
+        <w:tc>
+          <w:tcPr>
+            <w:tcW w:w="4389" w:type="dxa"/>
+          </w:tcPr>
+          <w:p>
+            <w:r>
+              <w:t xml:space="preserve">Optimisation et modifications des éléments du code, ainsi que gérer toutes les erreurs vues durant les réunions et pendant l’itération en cours. </w:t>
             </w:r>
           </w:p>
         </w:tc>
@@ -14451,8 +14770,8 @@
       </w:tblPr>
       <w:tblGrid>
         <w:gridCol w:w="1696"/>
-        <w:gridCol w:w="2552"/>
-        <w:gridCol w:w="4814"/>
+        <w:gridCol w:w="2977"/>
+        <w:gridCol w:w="4389"/>
       </w:tblGrid>
       <w:tr>
         <w:tc>
@@ -14461,13 +14780,14 @@
           </w:tcPr>
           <w:p>
             <w:r>
+              <w:lastRenderedPageBreak/>
               <w:t>Période</w:t>
             </w:r>
           </w:p>
         </w:tc>
         <w:tc>
           <w:tcPr>
-            <w:tcW w:w="2552" w:type="dxa"/>
+            <w:tcW w:w="2977" w:type="dxa"/>
           </w:tcPr>
           <w:p>
             <w:r>
@@ -14477,7 +14797,7 @@
         </w:tc>
         <w:tc>
           <w:tcPr>
-            <w:tcW w:w="4814" w:type="dxa"/>
+            <w:tcW w:w="4389" w:type="dxa"/>
           </w:tcPr>
           <w:p>
             <w:r>
@@ -14502,17 +14822,15 @@
         </w:tc>
         <w:tc>
           <w:tcPr>
-            <w:tcW w:w="2552" w:type="dxa"/>
+            <w:tcW w:w="2977" w:type="dxa"/>
           </w:tcPr>
           <w:p>
             <w:r>
               <w:t xml:space="preserve">Programmation de la </w:t>
             </w:r>
-            <w:proofErr w:type="spellStart"/>
-            <w:r>
-              <w:t>class</w:t>
-            </w:r>
-            <w:proofErr w:type="spellEnd"/>
+            <w:r>
+              <w:t>classe</w:t>
+            </w:r>
             <w:r>
               <w:t xml:space="preserve"> Plateau et Pion</w:t>
             </w:r>
@@ -14520,7 +14838,7 @@
         </w:tc>
         <w:tc>
           <w:tcPr>
-            <w:tcW w:w="4814" w:type="dxa"/>
+            <w:tcW w:w="4389" w:type="dxa"/>
           </w:tcPr>
           <w:p>
             <w:r>
@@ -14542,7 +14860,7 @@
         </w:tc>
         <w:tc>
           <w:tcPr>
-            <w:tcW w:w="2552" w:type="dxa"/>
+            <w:tcW w:w="2977" w:type="dxa"/>
           </w:tcPr>
           <w:p>
             <w:r>
@@ -14552,7 +14870,7 @@
         </w:tc>
         <w:tc>
           <w:tcPr>
-            <w:tcW w:w="4814" w:type="dxa"/>
+            <w:tcW w:w="4389" w:type="dxa"/>
           </w:tcPr>
           <w:p>
             <w:r>
@@ -14561,11 +14879,9 @@
             <w:r>
               <w:t xml:space="preserve">commencé à créer mes diagrammes de </w:t>
             </w:r>
-            <w:proofErr w:type="spellStart"/>
-            <w:r>
-              <w:t>gantt</w:t>
-            </w:r>
-            <w:proofErr w:type="spellEnd"/>
+            <w:r>
+              <w:t>Gantt</w:t>
+            </w:r>
             <w:r>
               <w:t xml:space="preserve"> et le plan projet</w:t>
             </w:r>
@@ -14585,7 +14901,7 @@
         </w:tc>
         <w:tc>
           <w:tcPr>
-            <w:tcW w:w="2552" w:type="dxa"/>
+            <w:tcW w:w="2977" w:type="dxa"/>
           </w:tcPr>
           <w:p>
             <w:r>
@@ -14595,7 +14911,7 @@
         </w:tc>
         <w:tc>
           <w:tcPr>
-            <w:tcW w:w="4814" w:type="dxa"/>
+            <w:tcW w:w="4389" w:type="dxa"/>
           </w:tcPr>
           <w:p>
             <w:r>
@@ -14623,7 +14939,7 @@
         </w:tc>
         <w:tc>
           <w:tcPr>
-            <w:tcW w:w="2552" w:type="dxa"/>
+            <w:tcW w:w="2977" w:type="dxa"/>
           </w:tcPr>
           <w:p>
             <w:r>
@@ -14639,7 +14955,7 @@
         </w:tc>
         <w:tc>
           <w:tcPr>
-            <w:tcW w:w="4814" w:type="dxa"/>
+            <w:tcW w:w="4389" w:type="dxa"/>
           </w:tcPr>
           <w:p>
             <w:r>
@@ -14655,14 +14971,13 @@
           </w:tcPr>
           <w:p>
             <w:r>
-              <w:lastRenderedPageBreak/>
               <w:t>18/5 au 22/5</w:t>
             </w:r>
           </w:p>
         </w:tc>
         <w:tc>
           <w:tcPr>
-            <w:tcW w:w="2552" w:type="dxa"/>
+            <w:tcW w:w="2977" w:type="dxa"/>
           </w:tcPr>
           <w:p>
             <w:r>
@@ -14678,7 +14993,7 @@
         </w:tc>
         <w:tc>
           <w:tcPr>
-            <w:tcW w:w="4814" w:type="dxa"/>
+            <w:tcW w:w="4389" w:type="dxa"/>
           </w:tcPr>
           <w:p>
             <w:r>
@@ -14688,6 +15003,9 @@
         </w:tc>
       </w:tr>
       <w:tr>
+        <w:trPr>
+          <w:trHeight w:val="1350"/>
+        </w:trPr>
         <w:tc>
           <w:tcPr>
             <w:tcW w:w="1696" w:type="dxa"/>
@@ -14700,7 +15018,7 @@
         </w:tc>
         <w:tc>
           <w:tcPr>
-            <w:tcW w:w="2552" w:type="dxa"/>
+            <w:tcW w:w="2977" w:type="dxa"/>
           </w:tcPr>
           <w:p>
             <w:r>
@@ -14710,7 +15028,7 @@
         </w:tc>
         <w:tc>
           <w:tcPr>
-            <w:tcW w:w="4814" w:type="dxa"/>
+            <w:tcW w:w="4389" w:type="dxa"/>
           </w:tcPr>
           <w:p>
             <w:r>
@@ -14721,6 +15039,41 @@
             </w:r>
             <w:r>
               <w:t xml:space="preserve"> mais aussi vérifier s’il ne manque rien. Je pourrais aussi aider dans la programmation.</w:t>
+            </w:r>
+          </w:p>
+        </w:tc>
+      </w:tr>
+      <w:tr>
+        <w:trPr>
+          <w:trHeight w:val="831"/>
+        </w:trPr>
+        <w:tc>
+          <w:tcPr>
+            <w:tcW w:w="1696" w:type="dxa"/>
+          </w:tcPr>
+          <w:p>
+            <w:r>
+              <w:t>26/5 au 29/5</w:t>
+            </w:r>
+          </w:p>
+        </w:tc>
+        <w:tc>
+          <w:tcPr>
+            <w:tcW w:w="2977" w:type="dxa"/>
+          </w:tcPr>
+          <w:p>
+            <w:r>
+              <w:t>Aide dans la partie programmation.</w:t>
+            </w:r>
+          </w:p>
+        </w:tc>
+        <w:tc>
+          <w:tcPr>
+            <w:tcW w:w="4389" w:type="dxa"/>
+          </w:tcPr>
+          <w:p>
+            <w:r>
+              <w:t xml:space="preserve">Programmation et tests de différentes méthodes, ainsi qu’optimisation du code. </w:t>
             </w:r>
           </w:p>
         </w:tc>
@@ -14758,8 +15111,8 @@
       </w:tblPr>
       <w:tblGrid>
         <w:gridCol w:w="1696"/>
-        <w:gridCol w:w="2552"/>
-        <w:gridCol w:w="4814"/>
+        <w:gridCol w:w="2977"/>
+        <w:gridCol w:w="4389"/>
       </w:tblGrid>
       <w:tr>
         <w:tc>
@@ -14774,7 +15127,7 @@
         </w:tc>
         <w:tc>
           <w:tcPr>
-            <w:tcW w:w="2552" w:type="dxa"/>
+            <w:tcW w:w="2977" w:type="dxa"/>
           </w:tcPr>
           <w:p>
             <w:r>
@@ -14784,7 +15137,7 @@
         </w:tc>
         <w:tc>
           <w:tcPr>
-            <w:tcW w:w="4814" w:type="dxa"/>
+            <w:tcW w:w="4389" w:type="dxa"/>
           </w:tcPr>
           <w:p>
             <w:r>
@@ -14809,7 +15162,7 @@
         </w:tc>
         <w:tc>
           <w:tcPr>
-            <w:tcW w:w="2552" w:type="dxa"/>
+            <w:tcW w:w="2977" w:type="dxa"/>
           </w:tcPr>
           <w:p>
             <w:r>
@@ -14819,7 +15172,7 @@
         </w:tc>
         <w:tc>
           <w:tcPr>
-            <w:tcW w:w="4814" w:type="dxa"/>
+            <w:tcW w:w="4389" w:type="dxa"/>
           </w:tcPr>
           <w:p>
             <w:r>
@@ -14841,7 +15194,7 @@
         </w:tc>
         <w:tc>
           <w:tcPr>
-            <w:tcW w:w="2552" w:type="dxa"/>
+            <w:tcW w:w="2977" w:type="dxa"/>
           </w:tcPr>
           <w:p>
             <w:r>
@@ -14851,7 +15204,7 @@
         </w:tc>
         <w:tc>
           <w:tcPr>
-            <w:tcW w:w="4814" w:type="dxa"/>
+            <w:tcW w:w="4389" w:type="dxa"/>
           </w:tcPr>
           <w:p>
             <w:r>
@@ -14879,7 +15232,7 @@
         </w:tc>
         <w:tc>
           <w:tcPr>
-            <w:tcW w:w="2552" w:type="dxa"/>
+            <w:tcW w:w="2977" w:type="dxa"/>
           </w:tcPr>
           <w:p>
             <w:r>
@@ -14889,19 +15242,15 @@
         </w:tc>
         <w:tc>
           <w:tcPr>
-            <w:tcW w:w="4814" w:type="dxa"/>
+            <w:tcW w:w="4389" w:type="dxa"/>
           </w:tcPr>
           <w:p>
             <w:r>
               <w:t xml:space="preserve">Quelques problèmes ont été alors trouvé donc j’ai </w:t>
             </w:r>
-            <w:proofErr w:type="spellStart"/>
-            <w:proofErr w:type="gramStart"/>
-            <w:r>
-              <w:t>du</w:t>
-            </w:r>
-            <w:proofErr w:type="spellEnd"/>
-            <w:proofErr w:type="gramEnd"/>
+            <w:r>
+              <w:t>dû</w:t>
+            </w:r>
             <w:r>
               <w:t xml:space="preserve"> les régler.</w:t>
             </w:r>
@@ -14921,7 +15270,7 @@
         </w:tc>
         <w:tc>
           <w:tcPr>
-            <w:tcW w:w="2552" w:type="dxa"/>
+            <w:tcW w:w="2977" w:type="dxa"/>
           </w:tcPr>
           <w:p>
             <w:r>
@@ -14931,7 +15280,7 @@
         </w:tc>
         <w:tc>
           <w:tcPr>
-            <w:tcW w:w="4814" w:type="dxa"/>
+            <w:tcW w:w="4389" w:type="dxa"/>
           </w:tcPr>
           <w:p>
             <w:r>
@@ -14953,7 +15302,7 @@
         </w:tc>
         <w:tc>
           <w:tcPr>
-            <w:tcW w:w="2552" w:type="dxa"/>
+            <w:tcW w:w="2977" w:type="dxa"/>
           </w:tcPr>
           <w:p>
             <w:r>
@@ -14963,41 +15312,501 @@
         </w:tc>
         <w:tc>
           <w:tcPr>
-            <w:tcW w:w="4814" w:type="dxa"/>
+            <w:tcW w:w="4389" w:type="dxa"/>
           </w:tcPr>
           <w:p>
-            <w:proofErr w:type="gramStart"/>
-            <w:r>
-              <w:t>Certains bug</w:t>
-            </w:r>
-            <w:proofErr w:type="gramEnd"/>
+            <w:r>
+              <w:t>Certains bugs</w:t>
+            </w:r>
             <w:r>
               <w:t xml:space="preserve">, on put être trouvé donc nous avons </w:t>
             </w:r>
-            <w:proofErr w:type="spellStart"/>
-            <w:r>
-              <w:t>du</w:t>
-            </w:r>
-            <w:proofErr w:type="spellEnd"/>
-            <w:r>
-              <w:t xml:space="preserve"> les corrigé.</w:t>
+            <w:r>
+              <w:t>dû</w:t>
+            </w:r>
+            <w:r>
+              <w:t xml:space="preserve"> </w:t>
+            </w:r>
+            <w:r>
+              <w:t>les corrigés</w:t>
+            </w:r>
+            <w:r>
+              <w:t>.</w:t>
             </w:r>
           </w:p>
+        </w:tc>
+      </w:tr>
+      <w:tr>
+        <w:tc>
+          <w:tcPr>
+            <w:tcW w:w="1696" w:type="dxa"/>
+          </w:tcPr>
+          <w:p>
+            <w:r>
+              <w:t>22/5 au 29/5</w:t>
+            </w:r>
+          </w:p>
+        </w:tc>
+        <w:tc>
+          <w:tcPr>
+            <w:tcW w:w="2977" w:type="dxa"/>
+          </w:tcPr>
+          <w:p/>
+        </w:tc>
+        <w:tc>
+          <w:tcPr>
+            <w:tcW w:w="4389" w:type="dxa"/>
+          </w:tcPr>
+          <w:p/>
         </w:tc>
       </w:tr>
     </w:tbl>
     <w:p/>
+    <w:p>
+      <w:r>
+        <w:t xml:space="preserve">Tableaux de bord de </w:t>
+      </w:r>
+      <w:r>
+        <w:t>Yoan Guiraud</w:t>
+      </w:r>
+      <w:r>
+        <w:t> :</w:t>
+      </w:r>
+    </w:p>
+    <w:tbl>
+      <w:tblPr>
+        <w:tblStyle w:val="Grilledutableau"/>
+        <w:tblW w:w="0" w:type="auto"/>
+        <w:tblInd w:w="0" w:type="dxa"/>
+        <w:tblLook w:val="04A0" w:firstRow="1" w:lastRow="0" w:firstColumn="1" w:lastColumn="0" w:noHBand="0" w:noVBand="1"/>
+      </w:tblPr>
+      <w:tblGrid>
+        <w:gridCol w:w="1696"/>
+        <w:gridCol w:w="2977"/>
+        <w:gridCol w:w="4389"/>
+      </w:tblGrid>
+      <w:tr>
+        <w:tc>
+          <w:tcPr>
+            <w:tcW w:w="1696" w:type="dxa"/>
+          </w:tcPr>
+          <w:p>
+            <w:r>
+              <w:t>Période</w:t>
+            </w:r>
+          </w:p>
+        </w:tc>
+        <w:tc>
+          <w:tcPr>
+            <w:tcW w:w="2977" w:type="dxa"/>
+          </w:tcPr>
+          <w:p>
+            <w:r>
+              <w:t>Intitulé</w:t>
+            </w:r>
+          </w:p>
+        </w:tc>
+        <w:tc>
+          <w:tcPr>
+            <w:tcW w:w="4389" w:type="dxa"/>
+          </w:tcPr>
+          <w:p>
+            <w:r>
+              <w:t>Description</w:t>
+            </w:r>
+          </w:p>
+        </w:tc>
+      </w:tr>
+      <w:tr>
+        <w:trPr>
+          <w:trHeight w:val="634"/>
+        </w:trPr>
+        <w:tc>
+          <w:tcPr>
+            <w:tcW w:w="1696" w:type="dxa"/>
+          </w:tcPr>
+          <w:p>
+            <w:r>
+              <w:t>12</w:t>
+            </w:r>
+            <w:r>
+              <w:t xml:space="preserve">/4 au </w:t>
+            </w:r>
+            <w:r>
+              <w:t>17</w:t>
+            </w:r>
+            <w:r>
+              <w:t>/4</w:t>
+            </w:r>
+          </w:p>
+        </w:tc>
+        <w:tc>
+          <w:tcPr>
+            <w:tcW w:w="2977" w:type="dxa"/>
+          </w:tcPr>
+          <w:p>
+            <w:r>
+              <w:t xml:space="preserve">Avancement du rôle de secrétaire et avancement </w:t>
+            </w:r>
+            <w:r>
+              <w:t>des spécifications</w:t>
+            </w:r>
+            <w:r>
+              <w:t xml:space="preserve"> </w:t>
+            </w:r>
+            <w:r>
+              <w:t>détaillées du projet</w:t>
+            </w:r>
+          </w:p>
+        </w:tc>
+        <w:tc>
+          <w:tcPr>
+            <w:tcW w:w="4389" w:type="dxa"/>
+          </w:tcPr>
+          <w:p>
+            <w:r>
+              <w:t xml:space="preserve">Rédaction du premier compte rendu et réalisation </w:t>
+            </w:r>
+            <w:r>
+              <w:t xml:space="preserve">du diagramme et de la description </w:t>
+            </w:r>
+            <w:r>
+              <w:t>des cas d’utilisation</w:t>
+            </w:r>
+            <w:r>
+              <w:t xml:space="preserve">, ainsi </w:t>
+            </w:r>
+            <w:r>
+              <w:t xml:space="preserve">que le diagramme de classe. </w:t>
+            </w:r>
+          </w:p>
+        </w:tc>
+      </w:tr>
+      <w:tr>
+        <w:tc>
+          <w:tcPr>
+            <w:tcW w:w="1696" w:type="dxa"/>
+          </w:tcPr>
+          <w:p>
+            <w:r>
+              <w:t>22</w:t>
+            </w:r>
+            <w:r>
+              <w:t xml:space="preserve">/4 au </w:t>
+            </w:r>
+            <w:r>
+              <w:t>29</w:t>
+            </w:r>
+            <w:r>
+              <w:t>/</w:t>
+            </w:r>
+            <w:r>
+              <w:t>4</w:t>
+            </w:r>
+          </w:p>
+        </w:tc>
+        <w:tc>
+          <w:tcPr>
+            <w:tcW w:w="2977" w:type="dxa"/>
+          </w:tcPr>
+          <w:p>
+            <w:r>
+              <w:t>Continuation</w:t>
+            </w:r>
+            <w:r>
+              <w:t xml:space="preserve"> du rôle de secrétaire et avancement </w:t>
+            </w:r>
+            <w:r>
+              <w:lastRenderedPageBreak/>
+              <w:t>des spécifications détaillées du projet</w:t>
+            </w:r>
+          </w:p>
+        </w:tc>
+        <w:tc>
+          <w:tcPr>
+            <w:tcW w:w="4389" w:type="dxa"/>
+          </w:tcPr>
+          <w:p>
+            <w:r>
+              <w:lastRenderedPageBreak/>
+              <w:t>C</w:t>
+            </w:r>
+            <w:r>
+              <w:t xml:space="preserve">ontinuation des comptes-rendus et modification de la description des cas </w:t>
+            </w:r>
+            <w:r>
+              <w:lastRenderedPageBreak/>
+              <w:t xml:space="preserve">d'utilisation </w:t>
+            </w:r>
+            <w:r>
+              <w:t>ainsi qu’aide</w:t>
+            </w:r>
+            <w:r>
+              <w:t xml:space="preserve"> à </w:t>
+            </w:r>
+            <w:r>
+              <w:t>la liaison entre interfaces graphiques et code.</w:t>
+            </w:r>
+          </w:p>
+        </w:tc>
+      </w:tr>
+      <w:tr>
+        <w:tc>
+          <w:tcPr>
+            <w:tcW w:w="1696" w:type="dxa"/>
+          </w:tcPr>
+          <w:p/>
+          <w:p>
+            <w:r>
+              <w:t>30</w:t>
+            </w:r>
+            <w:r>
+              <w:t>/</w:t>
+            </w:r>
+            <w:r>
+              <w:t>4</w:t>
+            </w:r>
+            <w:r>
+              <w:t xml:space="preserve"> au </w:t>
+            </w:r>
+            <w:r>
+              <w:t>05</w:t>
+            </w:r>
+            <w:r>
+              <w:t>/</w:t>
+            </w:r>
+            <w:r>
+              <w:t>5</w:t>
+            </w:r>
+          </w:p>
+        </w:tc>
+        <w:tc>
+          <w:tcPr>
+            <w:tcW w:w="2977" w:type="dxa"/>
+          </w:tcPr>
+          <w:p>
+            <w:r>
+              <w:t xml:space="preserve">Continuation du rôle de </w:t>
+            </w:r>
+            <w:r>
+              <w:t>secrétaire</w:t>
+            </w:r>
+            <w:r>
+              <w:t>,</w:t>
+            </w:r>
+            <w:r>
+              <w:t xml:space="preserve"> fini</w:t>
+            </w:r>
+            <w:r>
+              <w:t xml:space="preserve">tion </w:t>
+            </w:r>
+            <w:r>
+              <w:t>des spécifications détaillées du projet</w:t>
+            </w:r>
+            <w:r>
+              <w:t xml:space="preserve"> et </w:t>
+            </w:r>
+            <w:r>
+              <w:t>programmation</w:t>
+            </w:r>
+          </w:p>
+        </w:tc>
+        <w:tc>
+          <w:tcPr>
+            <w:tcW w:w="4389" w:type="dxa"/>
+          </w:tcPr>
+          <w:p>
+            <w:r>
+              <w:t>C</w:t>
+            </w:r>
+            <w:r>
+              <w:t>ontinuation des comptes-rendus</w:t>
+            </w:r>
+            <w:r>
+              <w:t xml:space="preserve"> et finition des différents documents pour la prochaine itération, ainsi que programmation sur les configurations.</w:t>
+            </w:r>
+          </w:p>
+        </w:tc>
+      </w:tr>
+      <w:tr>
+        <w:tc>
+          <w:tcPr>
+            <w:tcW w:w="1696" w:type="dxa"/>
+          </w:tcPr>
+          <w:p>
+            <w:r>
+              <w:t>06</w:t>
+            </w:r>
+            <w:r>
+              <w:t>/5 au 1</w:t>
+            </w:r>
+            <w:r>
+              <w:t>4</w:t>
+            </w:r>
+            <w:r>
+              <w:t>/5</w:t>
+            </w:r>
+          </w:p>
+        </w:tc>
+        <w:tc>
+          <w:tcPr>
+            <w:tcW w:w="2977" w:type="dxa"/>
+          </w:tcPr>
+          <w:p>
+            <w:r>
+              <w:t xml:space="preserve">Continuation du rôle de </w:t>
+            </w:r>
+            <w:r>
+              <w:t>secrétaire</w:t>
+            </w:r>
+            <w:r>
+              <w:t xml:space="preserve"> et gestion projet </w:t>
+            </w:r>
+          </w:p>
+        </w:tc>
+        <w:tc>
+          <w:tcPr>
+            <w:tcW w:w="4389" w:type="dxa"/>
+          </w:tcPr>
+          <w:p>
+            <w:r>
+              <w:t>C</w:t>
+            </w:r>
+            <w:r>
+              <w:t>ontinuation</w:t>
+            </w:r>
+            <w:r>
+              <w:t xml:space="preserve">, présentation et impression </w:t>
+            </w:r>
+            <w:r>
+              <w:t>des comptes-rendus</w:t>
+            </w:r>
+            <w:r>
+              <w:t xml:space="preserve"> et des documents nécessaires pour la réunion de gestion projet.</w:t>
+            </w:r>
+          </w:p>
+        </w:tc>
+      </w:tr>
+      <w:tr>
+        <w:tc>
+          <w:tcPr>
+            <w:tcW w:w="1696" w:type="dxa"/>
+          </w:tcPr>
+          <w:p>
+            <w:r>
+              <w:t>1</w:t>
+            </w:r>
+            <w:r>
+              <w:t>4</w:t>
+            </w:r>
+            <w:r>
+              <w:t xml:space="preserve">/5 au </w:t>
+            </w:r>
+            <w:r>
+              <w:t>17</w:t>
+            </w:r>
+            <w:r>
+              <w:t>/5</w:t>
+            </w:r>
+          </w:p>
+        </w:tc>
+        <w:tc>
+          <w:tcPr>
+            <w:tcW w:w="2977" w:type="dxa"/>
+          </w:tcPr>
+          <w:p>
+            <w:r>
+              <w:t>Réalisation avec le chef de projet du plan projet</w:t>
+            </w:r>
+          </w:p>
+        </w:tc>
+        <w:tc>
+          <w:tcPr>
+            <w:tcW w:w="4389" w:type="dxa"/>
+          </w:tcPr>
+          <w:p>
+            <w:r>
+              <w:t>Réalisation</w:t>
+            </w:r>
+            <w:r>
+              <w:t xml:space="preserve"> en détail du</w:t>
+            </w:r>
+            <w:r>
+              <w:t xml:space="preserve"> plan projet</w:t>
+            </w:r>
+            <w:r>
+              <w:t>.</w:t>
+            </w:r>
+          </w:p>
+        </w:tc>
+      </w:tr>
+      <w:tr>
+        <w:tc>
+          <w:tcPr>
+            <w:tcW w:w="1696" w:type="dxa"/>
+          </w:tcPr>
+          <w:p>
+            <w:r>
+              <w:t>17/5 au 26</w:t>
+            </w:r>
+            <w:r>
+              <w:t>/5</w:t>
+            </w:r>
+          </w:p>
+        </w:tc>
+        <w:tc>
+          <w:tcPr>
+            <w:tcW w:w="2977" w:type="dxa"/>
+          </w:tcPr>
+          <w:p>
+            <w:bookmarkStart w:id="51" w:name="_GoBack"/>
+            <w:bookmarkEnd w:id="51"/>
+          </w:p>
+        </w:tc>
+        <w:tc>
+          <w:tcPr>
+            <w:tcW w:w="4389" w:type="dxa"/>
+          </w:tcPr>
+          <w:p/>
+        </w:tc>
+      </w:tr>
+      <w:tr>
+        <w:tc>
+          <w:tcPr>
+            <w:tcW w:w="1696" w:type="dxa"/>
+          </w:tcPr>
+          <w:p>
+            <w:r>
+              <w:t>26/5 au 29/5</w:t>
+            </w:r>
+          </w:p>
+        </w:tc>
+        <w:tc>
+          <w:tcPr>
+            <w:tcW w:w="2977" w:type="dxa"/>
+          </w:tcPr>
+          <w:p/>
+        </w:tc>
+        <w:tc>
+          <w:tcPr>
+            <w:tcW w:w="4389" w:type="dxa"/>
+          </w:tcPr>
+          <w:p/>
+        </w:tc>
+      </w:tr>
+    </w:tbl>
     <w:p/>
     <w:p>
       <w:pPr>
         <w:pStyle w:val="Titre3"/>
       </w:pPr>
-      <w:bookmarkStart w:id="51" w:name="_Toc9787534"/>
+      <w:bookmarkStart w:id="52" w:name="_Toc9787534"/>
       <w:r>
         <w:t>Résultat des tests et recette de prototype de la période</w:t>
       </w:r>
-      <w:bookmarkEnd w:id="51"/>
-    </w:p>
+      <w:bookmarkEnd w:id="52"/>
+    </w:p>
+    <w:p/>
     <w:p>
       <w:r>
         <w:t>Itération 1 :</w:t>
@@ -15026,10 +15835,24 @@
         <w:t>s</w:t>
       </w:r>
       <w:r>
-        <w:t xml:space="preserve"> sauf que suite à </w:t>
-      </w:r>
-      <w:r>
-        <w:t>des modifications</w:t>
+        <w:t xml:space="preserve"> </w:t>
+      </w:r>
+      <w:r>
+        <w:t>mais</w:t>
+      </w:r>
+      <w:r>
+        <w:t xml:space="preserve"> </w:t>
+      </w:r>
+      <w:proofErr w:type="gramStart"/>
+      <w:r>
+        <w:t xml:space="preserve">suite à </w:t>
+      </w:r>
+      <w:r>
+        <w:t>des</w:t>
+      </w:r>
+      <w:proofErr w:type="gramEnd"/>
+      <w:r>
+        <w:t xml:space="preserve"> modifications</w:t>
       </w:r>
       <w:r>
         <w:t xml:space="preserve"> dans des codes certaines fonctions test ont dû être amélioré</w:t>
@@ -15040,9 +15863,8 @@
       <w:r>
         <w:t xml:space="preserve"> car </w:t>
       </w:r>
-      <w:proofErr w:type="gramStart"/>
-      <w:r>
-        <w:t>ils</w:t>
+      <w:r>
+        <w:t>il</w:t>
       </w:r>
       <w:r>
         <w:t xml:space="preserve"> </w:t>
@@ -15056,7 +15878,6 @@
       <w:r>
         <w:t>a</w:t>
       </w:r>
-      <w:proofErr w:type="gramEnd"/>
       <w:r>
         <w:t xml:space="preserve"> </w:t>
       </w:r>
@@ -15068,11 +15889,9 @@
       </w:r>
     </w:p>
     <w:p>
-      <w:proofErr w:type="spellStart"/>
-      <w:r>
-        <w:t>Quand</w:t>
-      </w:r>
-      <w:proofErr w:type="spellEnd"/>
+      <w:r>
+        <w:t>Quant</w:t>
+      </w:r>
       <w:r>
         <w:t xml:space="preserve"> au prototype, nous avons eu quelque petit bug mineur qui ont ét</w:t>
       </w:r>
@@ -15119,11 +15938,9 @@
       <w:r>
         <w:t xml:space="preserve">Ayant eu certains problèmes nous avons </w:t>
       </w:r>
-      <w:proofErr w:type="spellStart"/>
-      <w:r>
-        <w:t>du</w:t>
-      </w:r>
-      <w:proofErr w:type="spellEnd"/>
+      <w:r>
+        <w:t>dû</w:t>
+      </w:r>
       <w:r>
         <w:t xml:space="preserve"> report</w:t>
       </w:r>
@@ -15143,17 +15960,17 @@
         <w:t xml:space="preserve"> prototype.</w:t>
       </w:r>
     </w:p>
+    <w:p>
+      <w:pPr>
+        <w:pStyle w:val="Titre3"/>
+      </w:pPr>
+      <w:bookmarkStart w:id="53" w:name="_Toc9787535"/>
+      <w:r>
+        <w:t>Identification des principaux écarts et problèmes constaté, solutions possibles</w:t>
+      </w:r>
+      <w:bookmarkEnd w:id="53"/>
+    </w:p>
     <w:p/>
-    <w:p>
-      <w:pPr>
-        <w:pStyle w:val="Titre3"/>
-      </w:pPr>
-      <w:bookmarkStart w:id="52" w:name="_Toc9787535"/>
-      <w:r>
-        <w:t>Identification des principaux écarts et problèmes constaté, solutions possibles</w:t>
-      </w:r>
-      <w:bookmarkEnd w:id="52"/>
-    </w:p>
     <w:p>
       <w:r>
         <w:t>Problèmes dans l’itération 1 :</w:t>
@@ -15168,7 +15985,6 @@
         </w:numPr>
       </w:pPr>
       <w:r>
-        <w:lastRenderedPageBreak/>
         <w:t>Problèmes dans les classe</w:t>
       </w:r>
       <w:r>
@@ -15239,6 +16055,7 @@
         <w:pStyle w:val="Paragraphedeliste"/>
       </w:pPr>
       <w:r>
+        <w:lastRenderedPageBreak/>
         <w:t xml:space="preserve">La solution possible était de faire encore plus communiquer les programmeurs entre eux pour éviter qui est de tel problème pour </w:t>
       </w:r>
       <w:r>
@@ -15252,7 +16069,7 @@
       <w:pPr>
         <w:pStyle w:val="Titre3"/>
       </w:pPr>
-      <w:bookmarkStart w:id="53" w:name="_Toc9787536"/>
+      <w:bookmarkStart w:id="54" w:name="_Toc9787536"/>
       <w:r>
         <w:t xml:space="preserve">Proposition de modification de la planification prévisionnelle pour tenir compte </w:t>
       </w:r>
@@ -15262,8 +16079,9 @@
       <w:r>
         <w:t xml:space="preserve"> à apporter</w:t>
       </w:r>
-      <w:bookmarkEnd w:id="53"/>
-    </w:p>
+      <w:bookmarkEnd w:id="54"/>
+    </w:p>
+    <w:p/>
     <w:p>
       <w:pPr>
         <w:rPr>
@@ -15352,7 +16170,7 @@
                     <pic:cNvPicPr/>
                   </pic:nvPicPr>
                   <pic:blipFill rotWithShape="1">
-                    <a:blip r:embed="rId24"/>
+                    <a:blip r:embed="rId28"/>
                     <a:srcRect t="11974" r="21750" b="57543"/>
                     <a:stretch/>
                   </pic:blipFill>
@@ -15475,7 +16293,7 @@
                     <pic:cNvPicPr/>
                   </pic:nvPicPr>
                   <pic:blipFill rotWithShape="1">
-                    <a:blip r:embed="rId25"/>
+                    <a:blip r:embed="rId29"/>
                     <a:srcRect t="14457" r="11726" b="54607"/>
                     <a:stretch/>
                   </pic:blipFill>
@@ -15508,14 +16326,12 @@
       <w:pPr>
         <w:pStyle w:val="Titre3"/>
       </w:pPr>
-      <w:bookmarkStart w:id="54" w:name="_Toc9787537"/>
+      <w:bookmarkStart w:id="55" w:name="_Toc9787537"/>
       <w:r>
         <w:t>Comptes-rendus des réunions projets de la période</w:t>
       </w:r>
-      <w:bookmarkEnd w:id="54"/>
-    </w:p>
-    <w:p/>
-    <w:p/>
+      <w:bookmarkEnd w:id="55"/>
+    </w:p>
     <w:p/>
     <w:p>
       <w:pPr>
@@ -15527,990 +16343,14 @@
         <w:rPr>
           <w:b/>
         </w:rPr>
-        <w:lastRenderedPageBreak/>
         <w:t>Compte rendu de la réunion du 11/04/2019 :</w:t>
       </w:r>
-    </w:p>
-    <w:tbl>
-      <w:tblPr>
-        <w:tblW w:w="10343" w:type="dxa"/>
-        <w:tblBorders>
-          <w:top w:val="single" w:sz="4" w:space="0" w:color="000000"/>
-          <w:left w:val="single" w:sz="4" w:space="0" w:color="000000"/>
-          <w:bottom w:val="single" w:sz="4" w:space="0" w:color="000000"/>
-          <w:right w:val="single" w:sz="4" w:space="0" w:color="000000"/>
-          <w:insideH w:val="single" w:sz="4" w:space="0" w:color="000000"/>
-          <w:insideV w:val="single" w:sz="4" w:space="0" w:color="000000"/>
-        </w:tblBorders>
-        <w:tblLayout w:type="fixed"/>
-        <w:tblLook w:val="0000" w:firstRow="0" w:lastRow="0" w:firstColumn="0" w:lastColumn="0" w:noHBand="0" w:noVBand="0"/>
-      </w:tblPr>
-      <w:tblGrid>
-        <w:gridCol w:w="2448"/>
-        <w:gridCol w:w="5911"/>
-        <w:gridCol w:w="1984"/>
-      </w:tblGrid>
-      <w:tr>
-        <w:tc>
-          <w:tcPr>
-            <w:tcW w:w="2448" w:type="dxa"/>
-            <w:vMerge w:val="restart"/>
-            <w:tcBorders>
-              <w:top w:val="single" w:sz="4" w:space="0" w:color="000000"/>
-              <w:left w:val="single" w:sz="4" w:space="0" w:color="000000"/>
-              <w:bottom w:val="single" w:sz="4" w:space="0" w:color="000000"/>
-              <w:right w:val="single" w:sz="4" w:space="0" w:color="000000"/>
-            </w:tcBorders>
-            <w:vAlign w:val="center"/>
-          </w:tcPr>
-          <w:p>
-            <w:pPr>
-              <w:rPr>
-                <w:color w:val="000000"/>
-              </w:rPr>
-            </w:pPr>
-            <w:r>
-              <w:t>Projet tuteuré Semestre 2</w:t>
-            </w:r>
-          </w:p>
-        </w:tc>
-        <w:tc>
-          <w:tcPr>
-            <w:tcW w:w="5911" w:type="dxa"/>
-            <w:tcBorders>
-              <w:top w:val="single" w:sz="4" w:space="0" w:color="000000"/>
-              <w:left w:val="single" w:sz="4" w:space="0" w:color="000000"/>
-              <w:bottom w:val="single" w:sz="4" w:space="0" w:color="000000"/>
-              <w:right w:val="single" w:sz="4" w:space="0" w:color="000000"/>
-            </w:tcBorders>
-            <w:vAlign w:val="center"/>
-          </w:tcPr>
-          <w:p>
-            <w:pPr>
-              <w:rPr>
-                <w:color w:val="000000"/>
-                <w:sz w:val="20"/>
-                <w:szCs w:val="20"/>
-              </w:rPr>
-            </w:pPr>
-            <w:r>
-              <w:rPr>
-                <w:b/>
-                <w:i/>
-                <w:color w:val="000000"/>
-                <w:sz w:val="20"/>
-                <w:szCs w:val="20"/>
-              </w:rPr>
-              <w:t xml:space="preserve">Compte-rendu de réunion du </w:t>
-            </w:r>
-            <w:r>
-              <w:rPr>
-                <w:b/>
-                <w:i/>
-                <w:sz w:val="20"/>
-                <w:szCs w:val="20"/>
-              </w:rPr>
-              <w:t>11/04/2019 de 18h à 18h30</w:t>
-            </w:r>
-          </w:p>
-        </w:tc>
-        <w:tc>
-          <w:tcPr>
-            <w:tcW w:w="1984" w:type="dxa"/>
-            <w:vMerge w:val="restart"/>
-            <w:tcBorders>
-              <w:top w:val="single" w:sz="4" w:space="0" w:color="000000"/>
-              <w:left w:val="single" w:sz="4" w:space="0" w:color="000000"/>
-              <w:bottom w:val="single" w:sz="4" w:space="0" w:color="000000"/>
-              <w:right w:val="single" w:sz="4" w:space="0" w:color="000000"/>
-            </w:tcBorders>
-          </w:tcPr>
-          <w:p>
-            <w:r>
-              <w:rPr>
-                <w:b/>
-              </w:rPr>
-              <w:t>Diffusion :</w:t>
-            </w:r>
-          </w:p>
-          <w:p>
-            <w:r>
-              <w:t>Frédéric Barrios</w:t>
-            </w:r>
-          </w:p>
-          <w:p>
-            <w:r>
-              <w:t>Corinne Servières</w:t>
-            </w:r>
-          </w:p>
-        </w:tc>
-      </w:tr>
-      <w:tr>
-        <w:trPr>
-          <w:trHeight w:val="620"/>
-        </w:trPr>
-        <w:tc>
-          <w:tcPr>
-            <w:tcW w:w="2448" w:type="dxa"/>
-            <w:vMerge/>
-            <w:tcBorders>
-              <w:top w:val="single" w:sz="4" w:space="0" w:color="000000"/>
-              <w:left w:val="single" w:sz="4" w:space="0" w:color="000000"/>
-              <w:bottom w:val="single" w:sz="4" w:space="0" w:color="000000"/>
-              <w:right w:val="single" w:sz="4" w:space="0" w:color="000000"/>
-            </w:tcBorders>
-            <w:vAlign w:val="center"/>
-          </w:tcPr>
-          <w:p/>
-        </w:tc>
-        <w:tc>
-          <w:tcPr>
-            <w:tcW w:w="5911" w:type="dxa"/>
-            <w:tcBorders>
-              <w:top w:val="single" w:sz="4" w:space="0" w:color="000000"/>
-              <w:left w:val="single" w:sz="4" w:space="0" w:color="000000"/>
-              <w:bottom w:val="single" w:sz="4" w:space="0" w:color="000000"/>
-              <w:right w:val="single" w:sz="4" w:space="0" w:color="000000"/>
-            </w:tcBorders>
-          </w:tcPr>
-          <w:p>
-            <w:pPr>
-              <w:jc w:val="center"/>
-            </w:pPr>
-            <w:r>
-              <w:rPr>
-                <w:b/>
-              </w:rPr>
-              <w:t>Compte-rendu de réunion</w:t>
-            </w:r>
-          </w:p>
-        </w:tc>
-        <w:tc>
-          <w:tcPr>
-            <w:tcW w:w="1984" w:type="dxa"/>
-            <w:vMerge/>
-            <w:tcBorders>
-              <w:top w:val="single" w:sz="4" w:space="0" w:color="000000"/>
-              <w:left w:val="single" w:sz="4" w:space="0" w:color="000000"/>
-              <w:bottom w:val="single" w:sz="4" w:space="0" w:color="000000"/>
-              <w:right w:val="single" w:sz="4" w:space="0" w:color="000000"/>
-            </w:tcBorders>
-          </w:tcPr>
-          <w:p/>
-        </w:tc>
-      </w:tr>
-    </w:tbl>
-    <w:p/>
-    <w:tbl>
-      <w:tblPr>
-        <w:tblW w:w="10343" w:type="dxa"/>
-        <w:tblBorders>
-          <w:top w:val="single" w:sz="4" w:space="0" w:color="000000"/>
-          <w:left w:val="single" w:sz="4" w:space="0" w:color="000000"/>
-          <w:bottom w:val="single" w:sz="4" w:space="0" w:color="000000"/>
-          <w:right w:val="single" w:sz="4" w:space="0" w:color="000000"/>
-          <w:insideH w:val="single" w:sz="4" w:space="0" w:color="000000"/>
-          <w:insideV w:val="single" w:sz="4" w:space="0" w:color="000000"/>
-        </w:tblBorders>
-        <w:tblLayout w:type="fixed"/>
-        <w:tblLook w:val="0000" w:firstRow="0" w:lastRow="0" w:firstColumn="0" w:lastColumn="0" w:noHBand="0" w:noVBand="0"/>
-      </w:tblPr>
-      <w:tblGrid>
-        <w:gridCol w:w="8747"/>
-        <w:gridCol w:w="1596"/>
-      </w:tblGrid>
-      <w:tr>
-        <w:tc>
-          <w:tcPr>
-            <w:tcW w:w="8748" w:type="dxa"/>
-            <w:tcBorders>
-              <w:top w:val="single" w:sz="4" w:space="0" w:color="000000"/>
-              <w:left w:val="single" w:sz="4" w:space="0" w:color="000000"/>
-              <w:bottom w:val="single" w:sz="4" w:space="0" w:color="000000"/>
-              <w:right w:val="single" w:sz="4" w:space="0" w:color="000000"/>
-            </w:tcBorders>
-          </w:tcPr>
-          <w:p>
-            <w:r>
-              <w:rPr>
-                <w:b/>
-              </w:rPr>
-              <w:t xml:space="preserve">Invités : </w:t>
-            </w:r>
-            <w:r>
-              <w:t xml:space="preserve">Corinne Servières - Yanis Delmas - Pierre-Marie </w:t>
-            </w:r>
-            <w:proofErr w:type="spellStart"/>
-            <w:r>
-              <w:t>Combalbert</w:t>
-            </w:r>
-            <w:proofErr w:type="spellEnd"/>
-            <w:r>
-              <w:t xml:space="preserve"> - Maël Le </w:t>
-            </w:r>
-            <w:proofErr w:type="spellStart"/>
-            <w:r>
-              <w:t>Folgoc</w:t>
-            </w:r>
-            <w:proofErr w:type="spellEnd"/>
-            <w:r>
-              <w:t xml:space="preserve"> Pontis - Yoan Guiraud.</w:t>
-            </w:r>
-          </w:p>
-          <w:p>
-            <w:r>
-              <w:rPr>
-                <w:b/>
-              </w:rPr>
-              <w:t>Présents :</w:t>
-            </w:r>
-            <w:r>
-              <w:t xml:space="preserve"> Corinne </w:t>
-            </w:r>
-            <w:proofErr w:type="spellStart"/>
-            <w:r>
-              <w:t>Servière</w:t>
-            </w:r>
-            <w:proofErr w:type="spellEnd"/>
-            <w:r>
-              <w:t xml:space="preserve"> - Yanis Delmas - Pierre-Marie </w:t>
-            </w:r>
-            <w:proofErr w:type="spellStart"/>
-            <w:r>
-              <w:t>Combalbert</w:t>
-            </w:r>
-            <w:proofErr w:type="spellEnd"/>
-            <w:r>
-              <w:t xml:space="preserve"> - Maël Le </w:t>
-            </w:r>
-            <w:proofErr w:type="spellStart"/>
-            <w:r>
-              <w:t>Folgoc</w:t>
-            </w:r>
-            <w:proofErr w:type="spellEnd"/>
-            <w:r>
-              <w:t xml:space="preserve"> Pontis - Yoan Guiraud.</w:t>
-            </w:r>
-          </w:p>
-          <w:p>
-            <w:r>
-              <w:rPr>
-                <w:b/>
-              </w:rPr>
-              <w:t xml:space="preserve">Excusés : </w:t>
-            </w:r>
-            <w:r>
-              <w:t>Pas d’excusés.</w:t>
-            </w:r>
-          </w:p>
-          <w:p>
-            <w:r>
-              <w:rPr>
-                <w:b/>
-              </w:rPr>
-              <w:t xml:space="preserve">Absent : </w:t>
-            </w:r>
-            <w:r>
-              <w:t>Pas d’absent.</w:t>
-            </w:r>
-          </w:p>
-          <w:p>
-            <w:r>
-              <w:rPr>
-                <w:b/>
-              </w:rPr>
-              <w:t>Diffusion :</w:t>
-            </w:r>
-            <w:r>
-              <w:t xml:space="preserve"> Frédéric Barrios - Corinne Servières.</w:t>
-            </w:r>
-          </w:p>
-        </w:tc>
-        <w:tc>
-          <w:tcPr>
-            <w:tcW w:w="1596" w:type="dxa"/>
-            <w:tcBorders>
-              <w:top w:val="single" w:sz="4" w:space="0" w:color="000000"/>
-              <w:left w:val="single" w:sz="4" w:space="0" w:color="000000"/>
-              <w:bottom w:val="single" w:sz="4" w:space="0" w:color="000000"/>
-              <w:right w:val="single" w:sz="4" w:space="0" w:color="000000"/>
-            </w:tcBorders>
-          </w:tcPr>
-          <w:p>
-            <w:r>
-              <w:rPr>
-                <w:b/>
-              </w:rPr>
-              <w:t>Rédacteur :</w:t>
-            </w:r>
-          </w:p>
-          <w:p>
-            <w:r>
-              <w:t>Yoan Guiraud</w:t>
-            </w:r>
-          </w:p>
-          <w:p/>
-          <w:p>
-            <w:r>
-              <w:rPr>
-                <w:b/>
-              </w:rPr>
-              <w:t xml:space="preserve">Nb pages : 1 </w:t>
-            </w:r>
-          </w:p>
-        </w:tc>
-      </w:tr>
-      <w:tr>
-        <w:tc>
-          <w:tcPr>
-            <w:tcW w:w="10344" w:type="dxa"/>
-            <w:gridSpan w:val="2"/>
-            <w:tcBorders>
-              <w:top w:val="single" w:sz="4" w:space="0" w:color="000000"/>
-              <w:left w:val="single" w:sz="4" w:space="0" w:color="000000"/>
-              <w:bottom w:val="single" w:sz="4" w:space="0" w:color="000000"/>
-              <w:right w:val="single" w:sz="4" w:space="0" w:color="000000"/>
-            </w:tcBorders>
-          </w:tcPr>
-          <w:p>
-            <w:r>
-              <w:rPr>
-                <w:b/>
-              </w:rPr>
-              <w:t>Ordre du jour :</w:t>
-            </w:r>
-            <w:r>
-              <w:t xml:space="preserve"> </w:t>
-            </w:r>
-          </w:p>
-          <w:p>
-            <w:r>
-              <w:t>S’informer et poser des questions sur le cahier des charges du projet en précisant bien le travail à faire et ceux qu'il faut éviter de faire.</w:t>
-            </w:r>
-          </w:p>
-        </w:tc>
-      </w:tr>
-    </w:tbl>
-    <w:p/>
-    <w:tbl>
-      <w:tblPr>
-        <w:tblW w:w="10348" w:type="dxa"/>
-        <w:tblBorders>
-          <w:top w:val="single" w:sz="4" w:space="0" w:color="000000"/>
-          <w:left w:val="single" w:sz="4" w:space="0" w:color="000000"/>
-          <w:bottom w:val="single" w:sz="4" w:space="0" w:color="000000"/>
-          <w:right w:val="single" w:sz="4" w:space="0" w:color="000000"/>
-          <w:insideH w:val="single" w:sz="4" w:space="0" w:color="000000"/>
-          <w:insideV w:val="single" w:sz="4" w:space="0" w:color="000000"/>
-        </w:tblBorders>
-        <w:tblLayout w:type="fixed"/>
-        <w:tblLook w:val="0000" w:firstRow="0" w:lastRow="0" w:firstColumn="0" w:lastColumn="0" w:noHBand="0" w:noVBand="0"/>
-      </w:tblPr>
-      <w:tblGrid>
-        <w:gridCol w:w="468"/>
-        <w:gridCol w:w="7152"/>
-        <w:gridCol w:w="1589"/>
-        <w:gridCol w:w="1139"/>
-      </w:tblGrid>
-      <w:tr>
-        <w:tc>
-          <w:tcPr>
-            <w:tcW w:w="7620" w:type="dxa"/>
-            <w:gridSpan w:val="2"/>
-            <w:tcBorders>
-              <w:top w:val="single" w:sz="4" w:space="0" w:color="000000"/>
-              <w:left w:val="single" w:sz="4" w:space="0" w:color="000000"/>
-              <w:bottom w:val="single" w:sz="4" w:space="0" w:color="000000"/>
-              <w:right w:val="single" w:sz="4" w:space="0" w:color="000000"/>
-            </w:tcBorders>
-          </w:tcPr>
-          <w:p>
-            <w:r>
-              <w:rPr>
-                <w:b/>
-              </w:rPr>
-              <w:t>Sujets abordés – actions lancées</w:t>
-            </w:r>
-          </w:p>
-        </w:tc>
-        <w:tc>
-          <w:tcPr>
-            <w:tcW w:w="1589" w:type="dxa"/>
-            <w:tcBorders>
-              <w:top w:val="single" w:sz="4" w:space="0" w:color="000000"/>
-              <w:left w:val="single" w:sz="4" w:space="0" w:color="000000"/>
-              <w:bottom w:val="single" w:sz="4" w:space="0" w:color="000000"/>
-              <w:right w:val="single" w:sz="4" w:space="0" w:color="000000"/>
-            </w:tcBorders>
-          </w:tcPr>
-          <w:p>
-            <w:r>
-              <w:rPr>
-                <w:b/>
-              </w:rPr>
-              <w:t>Qui</w:t>
-            </w:r>
-          </w:p>
-        </w:tc>
-        <w:tc>
-          <w:tcPr>
-            <w:tcW w:w="1139" w:type="dxa"/>
-            <w:tcBorders>
-              <w:top w:val="single" w:sz="4" w:space="0" w:color="000000"/>
-              <w:left w:val="single" w:sz="4" w:space="0" w:color="000000"/>
-              <w:bottom w:val="single" w:sz="4" w:space="0" w:color="000000"/>
-              <w:right w:val="single" w:sz="4" w:space="0" w:color="000000"/>
-            </w:tcBorders>
-          </w:tcPr>
-          <w:p>
-            <w:r>
-              <w:rPr>
-                <w:b/>
-              </w:rPr>
-              <w:t>Délai</w:t>
-            </w:r>
-          </w:p>
-        </w:tc>
-      </w:tr>
-      <w:tr>
-        <w:trPr>
-          <w:trHeight w:val="556"/>
-        </w:trPr>
-        <w:tc>
-          <w:tcPr>
-            <w:tcW w:w="468" w:type="dxa"/>
-            <w:tcBorders>
-              <w:top w:val="single" w:sz="4" w:space="0" w:color="000000"/>
-              <w:left w:val="single" w:sz="4" w:space="0" w:color="000000"/>
-              <w:bottom w:val="single" w:sz="4" w:space="0" w:color="000000"/>
-              <w:right w:val="single" w:sz="4" w:space="0" w:color="000000"/>
-            </w:tcBorders>
-          </w:tcPr>
-          <w:p>
-            <w:r>
-              <w:rPr>
-                <w:b/>
-              </w:rPr>
-              <w:t>1</w:t>
-            </w:r>
-          </w:p>
-          <w:p/>
-        </w:tc>
-        <w:tc>
-          <w:tcPr>
-            <w:tcW w:w="7152" w:type="dxa"/>
-            <w:tcBorders>
-              <w:top w:val="single" w:sz="4" w:space="0" w:color="000000"/>
-              <w:left w:val="single" w:sz="4" w:space="0" w:color="000000"/>
-              <w:bottom w:val="single" w:sz="4" w:space="0" w:color="000000"/>
-              <w:right w:val="single" w:sz="4" w:space="0" w:color="000000"/>
-            </w:tcBorders>
-          </w:tcPr>
-          <w:p>
-            <w:r>
-              <w:t xml:space="preserve">Description du cahier des charges par notre maître d’ouvrage. </w:t>
-            </w:r>
-          </w:p>
-        </w:tc>
-        <w:tc>
-          <w:tcPr>
-            <w:tcW w:w="1589" w:type="dxa"/>
-            <w:tcBorders>
-              <w:top w:val="single" w:sz="4" w:space="0" w:color="000000"/>
-              <w:left w:val="single" w:sz="4" w:space="0" w:color="000000"/>
-              <w:bottom w:val="single" w:sz="4" w:space="0" w:color="000000"/>
-              <w:right w:val="single" w:sz="4" w:space="0" w:color="000000"/>
-            </w:tcBorders>
-          </w:tcPr>
-          <w:p>
-            <w:r>
-              <w:t>Corinne Servières</w:t>
-            </w:r>
-          </w:p>
-        </w:tc>
-        <w:tc>
-          <w:tcPr>
-            <w:tcW w:w="1139" w:type="dxa"/>
-            <w:tcBorders>
-              <w:top w:val="single" w:sz="4" w:space="0" w:color="000000"/>
-              <w:left w:val="single" w:sz="4" w:space="0" w:color="000000"/>
-              <w:bottom w:val="single" w:sz="4" w:space="0" w:color="000000"/>
-              <w:right w:val="single" w:sz="4" w:space="0" w:color="000000"/>
-            </w:tcBorders>
-          </w:tcPr>
-          <w:p>
-            <w:r>
-              <w:t>11/04/19</w:t>
-            </w:r>
-          </w:p>
-        </w:tc>
-      </w:tr>
-      <w:tr>
-        <w:tc>
-          <w:tcPr>
-            <w:tcW w:w="468" w:type="dxa"/>
-            <w:tcBorders>
-              <w:top w:val="single" w:sz="4" w:space="0" w:color="000000"/>
-              <w:left w:val="single" w:sz="4" w:space="0" w:color="000000"/>
-              <w:bottom w:val="single" w:sz="4" w:space="0" w:color="000000"/>
-              <w:right w:val="single" w:sz="4" w:space="0" w:color="000000"/>
-            </w:tcBorders>
-          </w:tcPr>
-          <w:p>
-            <w:r>
-              <w:rPr>
-                <w:b/>
-              </w:rPr>
-              <w:t>2</w:t>
-            </w:r>
-          </w:p>
-          <w:p/>
-        </w:tc>
-        <w:tc>
-          <w:tcPr>
-            <w:tcW w:w="7152" w:type="dxa"/>
-            <w:tcBorders>
-              <w:top w:val="single" w:sz="4" w:space="0" w:color="000000"/>
-              <w:left w:val="single" w:sz="4" w:space="0" w:color="000000"/>
-              <w:bottom w:val="single" w:sz="4" w:space="0" w:color="000000"/>
-              <w:right w:val="single" w:sz="4" w:space="0" w:color="000000"/>
-            </w:tcBorders>
-          </w:tcPr>
-          <w:p>
-            <w:r>
-              <w:t xml:space="preserve">Précision apportée sur la compréhension du sujet ou de certaines règles à respecter. </w:t>
-            </w:r>
-          </w:p>
-        </w:tc>
-        <w:tc>
-          <w:tcPr>
-            <w:tcW w:w="1589" w:type="dxa"/>
-            <w:tcBorders>
-              <w:top w:val="single" w:sz="4" w:space="0" w:color="000000"/>
-              <w:left w:val="single" w:sz="4" w:space="0" w:color="000000"/>
-              <w:bottom w:val="single" w:sz="4" w:space="0" w:color="000000"/>
-              <w:right w:val="single" w:sz="4" w:space="0" w:color="000000"/>
-            </w:tcBorders>
-          </w:tcPr>
-          <w:p>
-            <w:r>
-              <w:t>Tout le groupe</w:t>
-            </w:r>
-          </w:p>
-        </w:tc>
-        <w:tc>
-          <w:tcPr>
-            <w:tcW w:w="1139" w:type="dxa"/>
-            <w:tcBorders>
-              <w:top w:val="single" w:sz="4" w:space="0" w:color="000000"/>
-              <w:left w:val="single" w:sz="4" w:space="0" w:color="000000"/>
-              <w:bottom w:val="single" w:sz="4" w:space="0" w:color="000000"/>
-              <w:right w:val="single" w:sz="4" w:space="0" w:color="000000"/>
-            </w:tcBorders>
-          </w:tcPr>
-          <w:p>
-            <w:r>
-              <w:t>11/04/19</w:t>
-            </w:r>
-          </w:p>
-        </w:tc>
-      </w:tr>
-      <w:tr>
-        <w:trPr>
-          <w:trHeight w:val="655"/>
-        </w:trPr>
-        <w:tc>
-          <w:tcPr>
-            <w:tcW w:w="468" w:type="dxa"/>
-            <w:tcBorders>
-              <w:top w:val="single" w:sz="4" w:space="0" w:color="000000"/>
-              <w:left w:val="single" w:sz="4" w:space="0" w:color="000000"/>
-              <w:bottom w:val="single" w:sz="4" w:space="0" w:color="000000"/>
-              <w:right w:val="single" w:sz="4" w:space="0" w:color="000000"/>
-            </w:tcBorders>
-          </w:tcPr>
-          <w:p>
-            <w:r>
-              <w:rPr>
-                <w:b/>
-              </w:rPr>
-              <w:t>3</w:t>
-            </w:r>
-          </w:p>
-          <w:p/>
-        </w:tc>
-        <w:tc>
-          <w:tcPr>
-            <w:tcW w:w="7152" w:type="dxa"/>
-            <w:tcBorders>
-              <w:top w:val="single" w:sz="4" w:space="0" w:color="000000"/>
-              <w:left w:val="single" w:sz="4" w:space="0" w:color="000000"/>
-              <w:bottom w:val="single" w:sz="4" w:space="0" w:color="000000"/>
-              <w:right w:val="single" w:sz="4" w:space="0" w:color="000000"/>
-            </w:tcBorders>
-          </w:tcPr>
-          <w:p>
-            <w:r>
-              <w:t>Rédaction d’un cahier des charges par le chef du projet.</w:t>
-            </w:r>
-          </w:p>
-        </w:tc>
-        <w:tc>
-          <w:tcPr>
-            <w:tcW w:w="1589" w:type="dxa"/>
-            <w:tcBorders>
-              <w:top w:val="single" w:sz="4" w:space="0" w:color="000000"/>
-              <w:left w:val="single" w:sz="4" w:space="0" w:color="000000"/>
-              <w:bottom w:val="single" w:sz="4" w:space="0" w:color="000000"/>
-              <w:right w:val="single" w:sz="4" w:space="0" w:color="000000"/>
-            </w:tcBorders>
-          </w:tcPr>
-          <w:p>
-            <w:r>
-              <w:t>Yanis Delmas</w:t>
-            </w:r>
-          </w:p>
-        </w:tc>
-        <w:tc>
-          <w:tcPr>
-            <w:tcW w:w="1139" w:type="dxa"/>
-            <w:tcBorders>
-              <w:top w:val="single" w:sz="4" w:space="0" w:color="000000"/>
-              <w:left w:val="single" w:sz="4" w:space="0" w:color="000000"/>
-              <w:bottom w:val="single" w:sz="4" w:space="0" w:color="000000"/>
-              <w:right w:val="single" w:sz="4" w:space="0" w:color="000000"/>
-            </w:tcBorders>
-          </w:tcPr>
-          <w:p>
-            <w:r>
-              <w:t>17/04/19</w:t>
-            </w:r>
-          </w:p>
-        </w:tc>
-      </w:tr>
-      <w:tr>
-        <w:tc>
-          <w:tcPr>
-            <w:tcW w:w="468" w:type="dxa"/>
-            <w:tcBorders>
-              <w:top w:val="single" w:sz="4" w:space="0" w:color="000000"/>
-              <w:left w:val="single" w:sz="4" w:space="0" w:color="000000"/>
-              <w:bottom w:val="single" w:sz="4" w:space="0" w:color="000000"/>
-              <w:right w:val="single" w:sz="4" w:space="0" w:color="000000"/>
-            </w:tcBorders>
-          </w:tcPr>
-          <w:p>
-            <w:r>
-              <w:rPr>
-                <w:b/>
-              </w:rPr>
-              <w:t>4</w:t>
-            </w:r>
-          </w:p>
-          <w:p/>
-        </w:tc>
-        <w:tc>
-          <w:tcPr>
-            <w:tcW w:w="7152" w:type="dxa"/>
-            <w:tcBorders>
-              <w:top w:val="single" w:sz="4" w:space="0" w:color="000000"/>
-              <w:left w:val="single" w:sz="4" w:space="0" w:color="000000"/>
-              <w:bottom w:val="single" w:sz="4" w:space="0" w:color="000000"/>
-              <w:right w:val="single" w:sz="4" w:space="0" w:color="000000"/>
-            </w:tcBorders>
-          </w:tcPr>
-          <w:p>
-            <w:r>
-              <w:t>Tâches à effectuer pour la prochaine réunion et répartition du travail.</w:t>
-            </w:r>
-          </w:p>
-        </w:tc>
-        <w:tc>
-          <w:tcPr>
-            <w:tcW w:w="1589" w:type="dxa"/>
-            <w:tcBorders>
-              <w:top w:val="single" w:sz="4" w:space="0" w:color="000000"/>
-              <w:left w:val="single" w:sz="4" w:space="0" w:color="000000"/>
-              <w:bottom w:val="single" w:sz="4" w:space="0" w:color="000000"/>
-              <w:right w:val="single" w:sz="4" w:space="0" w:color="000000"/>
-            </w:tcBorders>
-          </w:tcPr>
-          <w:p>
-            <w:r>
-              <w:t>Tout le groupe</w:t>
-            </w:r>
-          </w:p>
-        </w:tc>
-        <w:tc>
-          <w:tcPr>
-            <w:tcW w:w="1139" w:type="dxa"/>
-            <w:tcBorders>
-              <w:top w:val="single" w:sz="4" w:space="0" w:color="000000"/>
-              <w:left w:val="single" w:sz="4" w:space="0" w:color="000000"/>
-              <w:bottom w:val="single" w:sz="4" w:space="0" w:color="000000"/>
-              <w:right w:val="single" w:sz="4" w:space="0" w:color="000000"/>
-            </w:tcBorders>
-          </w:tcPr>
-          <w:p>
-            <w:r>
-              <w:t>17/04/19</w:t>
-            </w:r>
-          </w:p>
-        </w:tc>
-      </w:tr>
-      <w:tr>
-        <w:tc>
-          <w:tcPr>
-            <w:tcW w:w="468" w:type="dxa"/>
-            <w:tcBorders>
-              <w:top w:val="single" w:sz="4" w:space="0" w:color="000000"/>
-              <w:left w:val="single" w:sz="4" w:space="0" w:color="000000"/>
-              <w:bottom w:val="single" w:sz="4" w:space="0" w:color="000000"/>
-              <w:right w:val="single" w:sz="4" w:space="0" w:color="000000"/>
-            </w:tcBorders>
-          </w:tcPr>
-          <w:p>
-            <w:r>
-              <w:rPr>
-                <w:b/>
-              </w:rPr>
-              <w:t>5</w:t>
-            </w:r>
-          </w:p>
-        </w:tc>
-        <w:tc>
-          <w:tcPr>
-            <w:tcW w:w="7152" w:type="dxa"/>
-            <w:tcBorders>
-              <w:top w:val="single" w:sz="4" w:space="0" w:color="000000"/>
-              <w:left w:val="single" w:sz="4" w:space="0" w:color="000000"/>
-              <w:bottom w:val="single" w:sz="4" w:space="0" w:color="000000"/>
-              <w:right w:val="single" w:sz="4" w:space="0" w:color="000000"/>
-            </w:tcBorders>
-          </w:tcPr>
-          <w:p>
-            <w:r>
-              <w:t>Demande de conseil à propos de certains outils pour utiliser une interface graphique (style libre) et sur certains détails pour le code.</w:t>
-            </w:r>
-          </w:p>
-        </w:tc>
-        <w:tc>
-          <w:tcPr>
-            <w:tcW w:w="1589" w:type="dxa"/>
-            <w:tcBorders>
-              <w:top w:val="single" w:sz="4" w:space="0" w:color="000000"/>
-              <w:left w:val="single" w:sz="4" w:space="0" w:color="000000"/>
-              <w:bottom w:val="single" w:sz="4" w:space="0" w:color="000000"/>
-              <w:right w:val="single" w:sz="4" w:space="0" w:color="000000"/>
-            </w:tcBorders>
-          </w:tcPr>
-          <w:p>
-            <w:r>
-              <w:t xml:space="preserve">Pierre Marie </w:t>
-            </w:r>
-            <w:proofErr w:type="spellStart"/>
-            <w:r>
-              <w:t>Combalbert</w:t>
-            </w:r>
-            <w:proofErr w:type="spellEnd"/>
-            <w:r>
-              <w:t xml:space="preserve"> </w:t>
-            </w:r>
-            <w:r>
-              <w:t xml:space="preserve">Maël Le </w:t>
-            </w:r>
-            <w:proofErr w:type="spellStart"/>
-            <w:r>
-              <w:t>Folgoc</w:t>
-            </w:r>
-            <w:proofErr w:type="spellEnd"/>
-            <w:r>
-              <w:t xml:space="preserve"> Pontis</w:t>
-            </w:r>
-          </w:p>
-        </w:tc>
-        <w:tc>
-          <w:tcPr>
-            <w:tcW w:w="1139" w:type="dxa"/>
-            <w:tcBorders>
-              <w:top w:val="single" w:sz="4" w:space="0" w:color="000000"/>
-              <w:left w:val="single" w:sz="4" w:space="0" w:color="000000"/>
-              <w:bottom w:val="single" w:sz="4" w:space="0" w:color="000000"/>
-              <w:right w:val="single" w:sz="4" w:space="0" w:color="000000"/>
-            </w:tcBorders>
-          </w:tcPr>
-          <w:p>
-            <w:r>
-              <w:t>1</w:t>
-            </w:r>
-            <w:r>
-              <w:t>1</w:t>
-            </w:r>
-            <w:r>
-              <w:t>/04/19</w:t>
-            </w:r>
-          </w:p>
-        </w:tc>
-      </w:tr>
-      <w:tr>
-        <w:tc>
-          <w:tcPr>
-            <w:tcW w:w="468" w:type="dxa"/>
-            <w:tcBorders>
-              <w:top w:val="single" w:sz="4" w:space="0" w:color="000000"/>
-              <w:left w:val="single" w:sz="4" w:space="0" w:color="000000"/>
-              <w:bottom w:val="single" w:sz="4" w:space="0" w:color="000000"/>
-              <w:right w:val="single" w:sz="4" w:space="0" w:color="000000"/>
-            </w:tcBorders>
-          </w:tcPr>
-          <w:p>
-            <w:r>
-              <w:rPr>
-                <w:b/>
-              </w:rPr>
-              <w:t>6</w:t>
-            </w:r>
-          </w:p>
-        </w:tc>
-        <w:tc>
-          <w:tcPr>
-            <w:tcW w:w="7152" w:type="dxa"/>
-            <w:tcBorders>
-              <w:top w:val="single" w:sz="4" w:space="0" w:color="000000"/>
-              <w:left w:val="single" w:sz="4" w:space="0" w:color="000000"/>
-              <w:bottom w:val="single" w:sz="4" w:space="0" w:color="000000"/>
-              <w:right w:val="single" w:sz="4" w:space="0" w:color="000000"/>
-            </w:tcBorders>
-          </w:tcPr>
-          <w:p>
-            <w:r>
-              <w:t>Choix du mode itératif.</w:t>
-            </w:r>
-          </w:p>
-          <w:p/>
-        </w:tc>
-        <w:tc>
-          <w:tcPr>
-            <w:tcW w:w="1589" w:type="dxa"/>
-            <w:tcBorders>
-              <w:top w:val="single" w:sz="4" w:space="0" w:color="000000"/>
-              <w:left w:val="single" w:sz="4" w:space="0" w:color="000000"/>
-              <w:bottom w:val="single" w:sz="4" w:space="0" w:color="000000"/>
-              <w:right w:val="single" w:sz="4" w:space="0" w:color="000000"/>
-            </w:tcBorders>
-          </w:tcPr>
-          <w:p>
-            <w:r>
-              <w:t>Tout le groupe</w:t>
-            </w:r>
-          </w:p>
-        </w:tc>
-        <w:tc>
-          <w:tcPr>
-            <w:tcW w:w="1139" w:type="dxa"/>
-            <w:tcBorders>
-              <w:top w:val="single" w:sz="4" w:space="0" w:color="000000"/>
-              <w:left w:val="single" w:sz="4" w:space="0" w:color="000000"/>
-              <w:bottom w:val="single" w:sz="4" w:space="0" w:color="000000"/>
-              <w:right w:val="single" w:sz="4" w:space="0" w:color="000000"/>
-            </w:tcBorders>
-          </w:tcPr>
-          <w:p>
-            <w:r>
-              <w:t>1</w:t>
-            </w:r>
-            <w:r>
-              <w:t>1</w:t>
-            </w:r>
-            <w:r>
-              <w:t>/04/19</w:t>
-            </w:r>
-          </w:p>
-        </w:tc>
-      </w:tr>
-    </w:tbl>
-    <w:p/>
-    <w:tbl>
-      <w:tblPr>
-        <w:tblW w:w="10343" w:type="dxa"/>
-        <w:tblBorders>
-          <w:top w:val="single" w:sz="4" w:space="0" w:color="000000"/>
-          <w:left w:val="single" w:sz="4" w:space="0" w:color="000000"/>
-          <w:bottom w:val="single" w:sz="4" w:space="0" w:color="000000"/>
-          <w:right w:val="single" w:sz="4" w:space="0" w:color="000000"/>
-          <w:insideH w:val="single" w:sz="4" w:space="0" w:color="000000"/>
-          <w:insideV w:val="single" w:sz="4" w:space="0" w:color="000000"/>
-        </w:tblBorders>
-        <w:tblLayout w:type="fixed"/>
-        <w:tblLook w:val="0000" w:firstRow="0" w:lastRow="0" w:firstColumn="0" w:lastColumn="0" w:noHBand="0" w:noVBand="0"/>
-      </w:tblPr>
-      <w:tblGrid>
-        <w:gridCol w:w="10343"/>
-      </w:tblGrid>
-      <w:tr>
-        <w:tc>
-          <w:tcPr>
-            <w:tcW w:w="10343" w:type="dxa"/>
-            <w:tcBorders>
-              <w:top w:val="single" w:sz="4" w:space="0" w:color="000000"/>
-              <w:left w:val="single" w:sz="4" w:space="0" w:color="000000"/>
-              <w:bottom w:val="single" w:sz="4" w:space="0" w:color="000000"/>
-              <w:right w:val="single" w:sz="4" w:space="0" w:color="000000"/>
-            </w:tcBorders>
-          </w:tcPr>
-          <w:p>
-            <w:r>
-              <w:rPr>
-                <w:b/>
-              </w:rPr>
-              <w:t>Ordre du jour de la prochaine réunion du 17/04/19 :</w:t>
-            </w:r>
-          </w:p>
-          <w:p>
-            <w:r>
-              <w:t>Cahier des charges - Yanis Delmas.</w:t>
-            </w:r>
-          </w:p>
-          <w:p>
-            <w:r>
-              <w:t xml:space="preserve">Diagramme de cas d’utilisation et de classe - Maël Le </w:t>
-            </w:r>
-            <w:proofErr w:type="spellStart"/>
-            <w:r>
-              <w:t>Folgoc</w:t>
-            </w:r>
-            <w:proofErr w:type="spellEnd"/>
-            <w:r>
-              <w:t xml:space="preserve"> Pontis.</w:t>
-            </w:r>
-          </w:p>
-          <w:p>
-            <w:r>
-              <w:t xml:space="preserve">Création des maquettes du jeux - Pierre-Marie </w:t>
-            </w:r>
-            <w:proofErr w:type="spellStart"/>
-            <w:r>
-              <w:t>Combalbert</w:t>
-            </w:r>
-            <w:proofErr w:type="spellEnd"/>
-            <w:r>
-              <w:t>.</w:t>
-            </w:r>
-          </w:p>
-          <w:p>
-            <w:r>
-              <w:t>Description écrite des cas d’utilisation et rédaction du compte rendu de réunion -     Yoan Guiraud.</w:t>
-            </w:r>
-          </w:p>
-        </w:tc>
-      </w:tr>
-    </w:tbl>
-    <w:p>
-      <w:pPr>
+      <w:r>
         <w:rPr>
           <w:b/>
         </w:rPr>
-      </w:pPr>
+        <w:t xml:space="preserve"> </w:t>
+      </w:r>
     </w:p>
     <w:p>
       <w:pPr>
@@ -16531,1351 +16371,6 @@
           <w:b/>
         </w:rPr>
       </w:pPr>
-    </w:p>
-    <w:tbl>
-      <w:tblPr>
-        <w:tblW w:w="10338" w:type="dxa"/>
-        <w:tblBorders>
-          <w:top w:val="single" w:sz="4" w:space="0" w:color="000000"/>
-          <w:left w:val="single" w:sz="4" w:space="0" w:color="000000"/>
-          <w:bottom w:val="single" w:sz="4" w:space="0" w:color="000000"/>
-          <w:right w:val="single" w:sz="4" w:space="0" w:color="000000"/>
-          <w:insideH w:val="single" w:sz="4" w:space="0" w:color="000000"/>
-          <w:insideV w:val="single" w:sz="4" w:space="0" w:color="000000"/>
-        </w:tblBorders>
-        <w:tblLayout w:type="fixed"/>
-        <w:tblLook w:val="0000" w:firstRow="0" w:lastRow="0" w:firstColumn="0" w:lastColumn="0" w:noHBand="0" w:noVBand="0"/>
-      </w:tblPr>
-      <w:tblGrid>
-        <w:gridCol w:w="2448"/>
-        <w:gridCol w:w="5820"/>
-        <w:gridCol w:w="2070"/>
-      </w:tblGrid>
-      <w:tr>
-        <w:tc>
-          <w:tcPr>
-            <w:tcW w:w="2448" w:type="dxa"/>
-            <w:vMerge w:val="restart"/>
-            <w:tcBorders>
-              <w:top w:val="single" w:sz="4" w:space="0" w:color="000000"/>
-              <w:left w:val="single" w:sz="4" w:space="0" w:color="000000"/>
-              <w:bottom w:val="single" w:sz="4" w:space="0" w:color="000000"/>
-              <w:right w:val="single" w:sz="4" w:space="0" w:color="000000"/>
-            </w:tcBorders>
-            <w:vAlign w:val="center"/>
-          </w:tcPr>
-          <w:p>
-            <w:pPr>
-              <w:rPr>
-                <w:color w:val="000000"/>
-                <w:sz w:val="22"/>
-              </w:rPr>
-            </w:pPr>
-            <w:r>
-              <w:rPr>
-                <w:sz w:val="22"/>
-              </w:rPr>
-              <w:t>Projet tuteuré Semestre 2</w:t>
-            </w:r>
-          </w:p>
-        </w:tc>
-        <w:tc>
-          <w:tcPr>
-            <w:tcW w:w="5820" w:type="dxa"/>
-            <w:tcBorders>
-              <w:top w:val="single" w:sz="4" w:space="0" w:color="000000"/>
-              <w:left w:val="single" w:sz="4" w:space="0" w:color="000000"/>
-              <w:bottom w:val="single" w:sz="4" w:space="0" w:color="000000"/>
-              <w:right w:val="single" w:sz="4" w:space="0" w:color="000000"/>
-            </w:tcBorders>
-            <w:vAlign w:val="center"/>
-          </w:tcPr>
-          <w:p>
-            <w:pPr>
-              <w:rPr>
-                <w:color w:val="000000"/>
-                <w:sz w:val="22"/>
-              </w:rPr>
-            </w:pPr>
-            <w:r>
-              <w:rPr>
-                <w:i/>
-                <w:color w:val="000000"/>
-                <w:sz w:val="22"/>
-              </w:rPr>
-              <w:t xml:space="preserve">Compte-rendu de réunion du </w:t>
-            </w:r>
-            <w:r>
-              <w:rPr>
-                <w:i/>
-                <w:sz w:val="22"/>
-              </w:rPr>
-              <w:t>17/04/2019 de 16h à 16h30</w:t>
-            </w:r>
-          </w:p>
-        </w:tc>
-        <w:tc>
-          <w:tcPr>
-            <w:tcW w:w="2070" w:type="dxa"/>
-            <w:vMerge w:val="restart"/>
-            <w:tcBorders>
-              <w:top w:val="single" w:sz="4" w:space="0" w:color="000000"/>
-              <w:left w:val="single" w:sz="4" w:space="0" w:color="000000"/>
-              <w:bottom w:val="single" w:sz="4" w:space="0" w:color="000000"/>
-              <w:right w:val="single" w:sz="4" w:space="0" w:color="000000"/>
-            </w:tcBorders>
-          </w:tcPr>
-          <w:p>
-            <w:pPr>
-              <w:rPr>
-                <w:sz w:val="22"/>
-              </w:rPr>
-            </w:pPr>
-            <w:r>
-              <w:rPr>
-                <w:sz w:val="22"/>
-              </w:rPr>
-              <w:t>Diffusion :</w:t>
-            </w:r>
-          </w:p>
-          <w:p>
-            <w:pPr>
-              <w:rPr>
-                <w:sz w:val="22"/>
-              </w:rPr>
-            </w:pPr>
-            <w:r>
-              <w:rPr>
-                <w:sz w:val="22"/>
-              </w:rPr>
-              <w:t>Frédéric Barrios</w:t>
-            </w:r>
-          </w:p>
-          <w:p>
-            <w:pPr>
-              <w:rPr>
-                <w:sz w:val="22"/>
-              </w:rPr>
-            </w:pPr>
-            <w:r>
-              <w:rPr>
-                <w:sz w:val="22"/>
-              </w:rPr>
-              <w:t>Corinne Servières</w:t>
-            </w:r>
-          </w:p>
-        </w:tc>
-      </w:tr>
-      <w:tr>
-        <w:trPr>
-          <w:trHeight w:val="1020"/>
-        </w:trPr>
-        <w:tc>
-          <w:tcPr>
-            <w:tcW w:w="2448" w:type="dxa"/>
-            <w:vMerge/>
-            <w:tcBorders>
-              <w:top w:val="single" w:sz="4" w:space="0" w:color="000000"/>
-              <w:left w:val="single" w:sz="4" w:space="0" w:color="000000"/>
-              <w:bottom w:val="single" w:sz="4" w:space="0" w:color="000000"/>
-              <w:right w:val="single" w:sz="4" w:space="0" w:color="000000"/>
-            </w:tcBorders>
-            <w:vAlign w:val="center"/>
-          </w:tcPr>
-          <w:p>
-            <w:pPr>
-              <w:rPr>
-                <w:sz w:val="22"/>
-              </w:rPr>
-            </w:pPr>
-          </w:p>
-        </w:tc>
-        <w:tc>
-          <w:tcPr>
-            <w:tcW w:w="5820" w:type="dxa"/>
-            <w:tcBorders>
-              <w:top w:val="single" w:sz="4" w:space="0" w:color="000000"/>
-              <w:left w:val="single" w:sz="4" w:space="0" w:color="000000"/>
-              <w:bottom w:val="single" w:sz="4" w:space="0" w:color="000000"/>
-              <w:right w:val="single" w:sz="4" w:space="0" w:color="000000"/>
-            </w:tcBorders>
-          </w:tcPr>
-          <w:p>
-            <w:pPr>
-              <w:rPr>
-                <w:sz w:val="22"/>
-              </w:rPr>
-            </w:pPr>
-            <w:r>
-              <w:rPr>
-                <w:sz w:val="22"/>
-              </w:rPr>
-              <w:t xml:space="preserve">Compte-rendu de réunion </w:t>
-            </w:r>
-          </w:p>
-        </w:tc>
-        <w:tc>
-          <w:tcPr>
-            <w:tcW w:w="2070" w:type="dxa"/>
-            <w:vMerge/>
-            <w:tcBorders>
-              <w:top w:val="single" w:sz="4" w:space="0" w:color="000000"/>
-              <w:left w:val="single" w:sz="4" w:space="0" w:color="000000"/>
-              <w:bottom w:val="single" w:sz="4" w:space="0" w:color="000000"/>
-              <w:right w:val="single" w:sz="4" w:space="0" w:color="000000"/>
-            </w:tcBorders>
-          </w:tcPr>
-          <w:p>
-            <w:pPr>
-              <w:rPr>
-                <w:sz w:val="22"/>
-              </w:rPr>
-            </w:pPr>
-          </w:p>
-        </w:tc>
-      </w:tr>
-    </w:tbl>
-    <w:p>
-      <w:pPr>
-        <w:rPr>
-          <w:sz w:val="22"/>
-        </w:rPr>
-      </w:pPr>
-    </w:p>
-    <w:tbl>
-      <w:tblPr>
-        <w:tblW w:w="10343" w:type="dxa"/>
-        <w:tblBorders>
-          <w:top w:val="single" w:sz="4" w:space="0" w:color="000000"/>
-          <w:left w:val="single" w:sz="4" w:space="0" w:color="000000"/>
-          <w:bottom w:val="single" w:sz="4" w:space="0" w:color="000000"/>
-          <w:right w:val="single" w:sz="4" w:space="0" w:color="000000"/>
-          <w:insideH w:val="single" w:sz="4" w:space="0" w:color="000000"/>
-          <w:insideV w:val="single" w:sz="4" w:space="0" w:color="000000"/>
-        </w:tblBorders>
-        <w:tblLayout w:type="fixed"/>
-        <w:tblLook w:val="0000" w:firstRow="0" w:lastRow="0" w:firstColumn="0" w:lastColumn="0" w:noHBand="0" w:noVBand="0"/>
-      </w:tblPr>
-      <w:tblGrid>
-        <w:gridCol w:w="8747"/>
-        <w:gridCol w:w="1596"/>
-      </w:tblGrid>
-      <w:tr>
-        <w:tc>
-          <w:tcPr>
-            <w:tcW w:w="8747" w:type="dxa"/>
-            <w:tcBorders>
-              <w:top w:val="single" w:sz="4" w:space="0" w:color="000000"/>
-              <w:left w:val="single" w:sz="4" w:space="0" w:color="000000"/>
-              <w:bottom w:val="single" w:sz="4" w:space="0" w:color="000000"/>
-              <w:right w:val="single" w:sz="4" w:space="0" w:color="000000"/>
-            </w:tcBorders>
-          </w:tcPr>
-          <w:p>
-            <w:pPr>
-              <w:rPr>
-                <w:sz w:val="22"/>
-              </w:rPr>
-            </w:pPr>
-            <w:r>
-              <w:rPr>
-                <w:sz w:val="22"/>
-              </w:rPr>
-              <w:t xml:space="preserve">Invités : Corinne Servières - Yanis Delmas - Pierre-Marie </w:t>
-            </w:r>
-            <w:proofErr w:type="spellStart"/>
-            <w:r>
-              <w:rPr>
-                <w:sz w:val="22"/>
-              </w:rPr>
-              <w:t>Combalbert</w:t>
-            </w:r>
-            <w:proofErr w:type="spellEnd"/>
-            <w:r>
-              <w:rPr>
-                <w:sz w:val="22"/>
-              </w:rPr>
-              <w:t xml:space="preserve"> - Maël Le </w:t>
-            </w:r>
-            <w:proofErr w:type="spellStart"/>
-            <w:r>
-              <w:rPr>
-                <w:sz w:val="22"/>
-              </w:rPr>
-              <w:t>Folgoc</w:t>
-            </w:r>
-            <w:proofErr w:type="spellEnd"/>
-            <w:r>
-              <w:rPr>
-                <w:sz w:val="22"/>
-              </w:rPr>
-              <w:t xml:space="preserve"> Pontis - Yoan Guiraud.</w:t>
-            </w:r>
-          </w:p>
-          <w:p>
-            <w:pPr>
-              <w:rPr>
-                <w:sz w:val="22"/>
-              </w:rPr>
-            </w:pPr>
-            <w:r>
-              <w:rPr>
-                <w:sz w:val="22"/>
-              </w:rPr>
-              <w:t xml:space="preserve">Présents : Corinne </w:t>
-            </w:r>
-            <w:proofErr w:type="spellStart"/>
-            <w:r>
-              <w:rPr>
-                <w:sz w:val="22"/>
-              </w:rPr>
-              <w:t>Servière</w:t>
-            </w:r>
-            <w:proofErr w:type="spellEnd"/>
-            <w:r>
-              <w:rPr>
-                <w:sz w:val="22"/>
-              </w:rPr>
-              <w:t xml:space="preserve"> - Yanis Delmas - Pierre-Marie </w:t>
-            </w:r>
-            <w:proofErr w:type="spellStart"/>
-            <w:r>
-              <w:rPr>
-                <w:sz w:val="22"/>
-              </w:rPr>
-              <w:t>Combalbert</w:t>
-            </w:r>
-            <w:proofErr w:type="spellEnd"/>
-            <w:r>
-              <w:rPr>
-                <w:sz w:val="22"/>
-              </w:rPr>
-              <w:t xml:space="preserve"> - Maël Le </w:t>
-            </w:r>
-            <w:proofErr w:type="spellStart"/>
-            <w:r>
-              <w:rPr>
-                <w:sz w:val="22"/>
-              </w:rPr>
-              <w:t>Folgoc</w:t>
-            </w:r>
-            <w:proofErr w:type="spellEnd"/>
-            <w:r>
-              <w:rPr>
-                <w:sz w:val="22"/>
-              </w:rPr>
-              <w:t xml:space="preserve"> Pontis - Yoan Guiraud.</w:t>
-            </w:r>
-          </w:p>
-          <w:p>
-            <w:pPr>
-              <w:rPr>
-                <w:sz w:val="22"/>
-              </w:rPr>
-            </w:pPr>
-            <w:r>
-              <w:rPr>
-                <w:sz w:val="22"/>
-              </w:rPr>
-              <w:t>Excusés : Pas d’excusés.</w:t>
-            </w:r>
-          </w:p>
-          <w:p>
-            <w:pPr>
-              <w:rPr>
-                <w:sz w:val="22"/>
-              </w:rPr>
-            </w:pPr>
-            <w:r>
-              <w:rPr>
-                <w:sz w:val="22"/>
-              </w:rPr>
-              <w:t>Absent : Pas d’absent.</w:t>
-            </w:r>
-          </w:p>
-          <w:p>
-            <w:pPr>
-              <w:rPr>
-                <w:sz w:val="22"/>
-              </w:rPr>
-            </w:pPr>
-            <w:r>
-              <w:rPr>
-                <w:sz w:val="22"/>
-              </w:rPr>
-              <w:t>Diffusion : Frédéric Barrios - Corinne Servières.</w:t>
-            </w:r>
-          </w:p>
-        </w:tc>
-        <w:tc>
-          <w:tcPr>
-            <w:tcW w:w="1596" w:type="dxa"/>
-            <w:tcBorders>
-              <w:top w:val="single" w:sz="4" w:space="0" w:color="000000"/>
-              <w:left w:val="single" w:sz="4" w:space="0" w:color="000000"/>
-              <w:bottom w:val="single" w:sz="4" w:space="0" w:color="000000"/>
-              <w:right w:val="single" w:sz="4" w:space="0" w:color="000000"/>
-            </w:tcBorders>
-          </w:tcPr>
-          <w:p>
-            <w:pPr>
-              <w:rPr>
-                <w:sz w:val="22"/>
-              </w:rPr>
-            </w:pPr>
-            <w:r>
-              <w:rPr>
-                <w:sz w:val="22"/>
-              </w:rPr>
-              <w:t>Rédacteur :</w:t>
-            </w:r>
-          </w:p>
-          <w:p>
-            <w:pPr>
-              <w:rPr>
-                <w:sz w:val="22"/>
-              </w:rPr>
-            </w:pPr>
-            <w:r>
-              <w:rPr>
-                <w:sz w:val="22"/>
-              </w:rPr>
-              <w:t>Yoan Guiraud</w:t>
-            </w:r>
-          </w:p>
-          <w:p>
-            <w:pPr>
-              <w:rPr>
-                <w:sz w:val="22"/>
-              </w:rPr>
-            </w:pPr>
-          </w:p>
-          <w:p>
-            <w:pPr>
-              <w:rPr>
-                <w:sz w:val="22"/>
-              </w:rPr>
-            </w:pPr>
-            <w:r>
-              <w:rPr>
-                <w:sz w:val="22"/>
-              </w:rPr>
-              <w:t xml:space="preserve">Nb pages : 2 </w:t>
-            </w:r>
-          </w:p>
-        </w:tc>
-      </w:tr>
-      <w:tr>
-        <w:trPr>
-          <w:trHeight w:val="1380"/>
-        </w:trPr>
-        <w:tc>
-          <w:tcPr>
-            <w:tcW w:w="10343" w:type="dxa"/>
-            <w:gridSpan w:val="2"/>
-            <w:tcBorders>
-              <w:top w:val="single" w:sz="4" w:space="0" w:color="000000"/>
-              <w:left w:val="single" w:sz="4" w:space="0" w:color="000000"/>
-              <w:bottom w:val="single" w:sz="4" w:space="0" w:color="000000"/>
-              <w:right w:val="single" w:sz="4" w:space="0" w:color="000000"/>
-            </w:tcBorders>
-          </w:tcPr>
-          <w:p>
-            <w:pPr>
-              <w:rPr>
-                <w:sz w:val="22"/>
-              </w:rPr>
-            </w:pPr>
-            <w:r>
-              <w:rPr>
-                <w:sz w:val="22"/>
-              </w:rPr>
-              <w:t xml:space="preserve">Ordre du jour : </w:t>
-            </w:r>
-          </w:p>
-          <w:p>
-            <w:pPr>
-              <w:rPr>
-                <w:sz w:val="22"/>
-              </w:rPr>
-            </w:pPr>
-            <w:r>
-              <w:rPr>
-                <w:sz w:val="22"/>
-              </w:rPr>
-              <w:t>Montrer les vérifications des documents prévues pour cette réunion, apporter des précisions et des éléments de réponses sur les différents points non compris et soulever les problèmes rencontrés.</w:t>
-            </w:r>
-          </w:p>
-        </w:tc>
-      </w:tr>
-    </w:tbl>
-    <w:p>
-      <w:pPr>
-        <w:rPr>
-          <w:sz w:val="22"/>
-        </w:rPr>
-      </w:pPr>
-    </w:p>
-    <w:tbl>
-      <w:tblPr>
-        <w:tblW w:w="10365" w:type="dxa"/>
-        <w:tblInd w:w="-15" w:type="dxa"/>
-        <w:tblBorders>
-          <w:top w:val="single" w:sz="4" w:space="0" w:color="000000"/>
-          <w:left w:val="single" w:sz="4" w:space="0" w:color="000000"/>
-          <w:bottom w:val="single" w:sz="4" w:space="0" w:color="000000"/>
-          <w:right w:val="single" w:sz="4" w:space="0" w:color="000000"/>
-          <w:insideH w:val="single" w:sz="4" w:space="0" w:color="000000"/>
-          <w:insideV w:val="single" w:sz="4" w:space="0" w:color="000000"/>
-        </w:tblBorders>
-        <w:tblLayout w:type="fixed"/>
-        <w:tblLook w:val="0000" w:firstRow="0" w:lastRow="0" w:firstColumn="0" w:lastColumn="0" w:noHBand="0" w:noVBand="0"/>
-      </w:tblPr>
-      <w:tblGrid>
-        <w:gridCol w:w="480"/>
-        <w:gridCol w:w="7080"/>
-        <w:gridCol w:w="1620"/>
-        <w:gridCol w:w="1185"/>
-      </w:tblGrid>
-      <w:tr>
-        <w:trPr>
-          <w:trHeight w:val="420"/>
-        </w:trPr>
-        <w:tc>
-          <w:tcPr>
-            <w:tcW w:w="7560" w:type="dxa"/>
-            <w:gridSpan w:val="2"/>
-            <w:tcBorders>
-              <w:top w:val="single" w:sz="4" w:space="0" w:color="000000"/>
-              <w:left w:val="single" w:sz="4" w:space="0" w:color="000000"/>
-              <w:bottom w:val="single" w:sz="4" w:space="0" w:color="000000"/>
-              <w:right w:val="single" w:sz="4" w:space="0" w:color="000000"/>
-            </w:tcBorders>
-          </w:tcPr>
-          <w:p>
-            <w:pPr>
-              <w:rPr>
-                <w:sz w:val="22"/>
-              </w:rPr>
-            </w:pPr>
-            <w:r>
-              <w:rPr>
-                <w:sz w:val="22"/>
-              </w:rPr>
-              <w:t>Sujets abordés – actions lancées</w:t>
-            </w:r>
-          </w:p>
-        </w:tc>
-        <w:tc>
-          <w:tcPr>
-            <w:tcW w:w="1620" w:type="dxa"/>
-            <w:tcBorders>
-              <w:top w:val="single" w:sz="4" w:space="0" w:color="000000"/>
-              <w:left w:val="single" w:sz="4" w:space="0" w:color="000000"/>
-              <w:bottom w:val="single" w:sz="4" w:space="0" w:color="000000"/>
-              <w:right w:val="single" w:sz="4" w:space="0" w:color="000000"/>
-            </w:tcBorders>
-          </w:tcPr>
-          <w:p>
-            <w:pPr>
-              <w:rPr>
-                <w:sz w:val="22"/>
-              </w:rPr>
-            </w:pPr>
-            <w:r>
-              <w:rPr>
-                <w:sz w:val="22"/>
-              </w:rPr>
-              <w:t>Qui</w:t>
-            </w:r>
-          </w:p>
-        </w:tc>
-        <w:tc>
-          <w:tcPr>
-            <w:tcW w:w="1185" w:type="dxa"/>
-            <w:tcBorders>
-              <w:top w:val="single" w:sz="4" w:space="0" w:color="000000"/>
-              <w:left w:val="single" w:sz="4" w:space="0" w:color="000000"/>
-              <w:bottom w:val="single" w:sz="4" w:space="0" w:color="000000"/>
-              <w:right w:val="single" w:sz="4" w:space="0" w:color="000000"/>
-            </w:tcBorders>
-          </w:tcPr>
-          <w:p>
-            <w:pPr>
-              <w:rPr>
-                <w:sz w:val="22"/>
-              </w:rPr>
-            </w:pPr>
-            <w:r>
-              <w:rPr>
-                <w:sz w:val="22"/>
-              </w:rPr>
-              <w:t>Délai</w:t>
-            </w:r>
-          </w:p>
-        </w:tc>
-      </w:tr>
-      <w:tr>
-        <w:trPr>
-          <w:trHeight w:val="1740"/>
-        </w:trPr>
-        <w:tc>
-          <w:tcPr>
-            <w:tcW w:w="480" w:type="dxa"/>
-            <w:tcBorders>
-              <w:top w:val="single" w:sz="4" w:space="0" w:color="000000"/>
-              <w:left w:val="single" w:sz="4" w:space="0" w:color="000000"/>
-              <w:bottom w:val="single" w:sz="4" w:space="0" w:color="000000"/>
-              <w:right w:val="single" w:sz="4" w:space="0" w:color="000000"/>
-            </w:tcBorders>
-          </w:tcPr>
-          <w:p>
-            <w:pPr>
-              <w:rPr>
-                <w:sz w:val="22"/>
-              </w:rPr>
-            </w:pPr>
-          </w:p>
-          <w:p>
-            <w:pPr>
-              <w:rPr>
-                <w:sz w:val="22"/>
-              </w:rPr>
-            </w:pPr>
-          </w:p>
-          <w:p>
-            <w:pPr>
-              <w:rPr>
-                <w:sz w:val="22"/>
-              </w:rPr>
-            </w:pPr>
-            <w:r>
-              <w:rPr>
-                <w:sz w:val="22"/>
-              </w:rPr>
-              <w:t>1</w:t>
-            </w:r>
-          </w:p>
-          <w:p>
-            <w:pPr>
-              <w:rPr>
-                <w:sz w:val="22"/>
-              </w:rPr>
-            </w:pPr>
-          </w:p>
-        </w:tc>
-        <w:tc>
-          <w:tcPr>
-            <w:tcW w:w="7080" w:type="dxa"/>
-            <w:tcBorders>
-              <w:top w:val="single" w:sz="4" w:space="0" w:color="000000"/>
-              <w:left w:val="single" w:sz="4" w:space="0" w:color="000000"/>
-              <w:bottom w:val="single" w:sz="4" w:space="0" w:color="000000"/>
-              <w:right w:val="single" w:sz="4" w:space="0" w:color="000000"/>
-            </w:tcBorders>
-          </w:tcPr>
-          <w:p>
-            <w:pPr>
-              <w:rPr>
-                <w:sz w:val="22"/>
-              </w:rPr>
-            </w:pPr>
-            <w:r>
-              <w:rPr>
-                <w:sz w:val="22"/>
-              </w:rPr>
-              <w:t>- Présentation du premier diagramme de cas d’utilisation et du diagramme de classe (pas assez complet et associations faussent entre les cas d’utilisations).</w:t>
-            </w:r>
-          </w:p>
-          <w:p>
-            <w:pPr>
-              <w:rPr>
-                <w:sz w:val="22"/>
-              </w:rPr>
-            </w:pPr>
-            <w:r>
-              <w:rPr>
-                <w:sz w:val="22"/>
-              </w:rPr>
-              <w:t>- Regrouper les crapauds et les grenouilles dans un seul objet pion, supprimer la classe outils action et créer un objet qui est l’ordinateur (l’IA).</w:t>
-            </w:r>
-          </w:p>
-        </w:tc>
-        <w:tc>
-          <w:tcPr>
-            <w:tcW w:w="1620" w:type="dxa"/>
-            <w:tcBorders>
-              <w:top w:val="single" w:sz="4" w:space="0" w:color="000000"/>
-              <w:left w:val="single" w:sz="4" w:space="0" w:color="000000"/>
-              <w:bottom w:val="single" w:sz="4" w:space="0" w:color="000000"/>
-              <w:right w:val="single" w:sz="4" w:space="0" w:color="000000"/>
-            </w:tcBorders>
-          </w:tcPr>
-          <w:p>
-            <w:pPr>
-              <w:rPr>
-                <w:sz w:val="22"/>
-              </w:rPr>
-            </w:pPr>
-          </w:p>
-          <w:p>
-            <w:pPr>
-              <w:rPr>
-                <w:sz w:val="22"/>
-              </w:rPr>
-            </w:pPr>
-            <w:r>
-              <w:rPr>
-                <w:sz w:val="22"/>
-              </w:rPr>
-              <w:t xml:space="preserve">Maël Le </w:t>
-            </w:r>
-            <w:proofErr w:type="spellStart"/>
-            <w:r>
-              <w:rPr>
-                <w:sz w:val="22"/>
-              </w:rPr>
-              <w:t>Folgoc</w:t>
-            </w:r>
-            <w:proofErr w:type="spellEnd"/>
-            <w:r>
-              <w:rPr>
-                <w:sz w:val="22"/>
-              </w:rPr>
-              <w:t xml:space="preserve"> Pontis</w:t>
-            </w:r>
-          </w:p>
-        </w:tc>
-        <w:tc>
-          <w:tcPr>
-            <w:tcW w:w="1185" w:type="dxa"/>
-            <w:tcBorders>
-              <w:top w:val="single" w:sz="4" w:space="0" w:color="000000"/>
-              <w:left w:val="single" w:sz="4" w:space="0" w:color="000000"/>
-              <w:bottom w:val="single" w:sz="4" w:space="0" w:color="000000"/>
-              <w:right w:val="single" w:sz="4" w:space="0" w:color="000000"/>
-            </w:tcBorders>
-          </w:tcPr>
-          <w:p>
-            <w:pPr>
-              <w:rPr>
-                <w:sz w:val="22"/>
-              </w:rPr>
-            </w:pPr>
-            <w:r>
-              <w:rPr>
-                <w:sz w:val="22"/>
-              </w:rPr>
-              <w:t>-17/04/19</w:t>
-            </w:r>
-          </w:p>
-          <w:p>
-            <w:pPr>
-              <w:rPr>
-                <w:sz w:val="22"/>
-              </w:rPr>
-            </w:pPr>
-          </w:p>
-          <w:p>
-            <w:pPr>
-              <w:rPr>
-                <w:sz w:val="22"/>
-              </w:rPr>
-            </w:pPr>
-            <w:r>
-              <w:rPr>
-                <w:sz w:val="22"/>
-              </w:rPr>
-              <w:t>-06/05/19</w:t>
-            </w:r>
-          </w:p>
-        </w:tc>
-      </w:tr>
-      <w:tr>
-        <w:trPr>
-          <w:trHeight w:val="1400"/>
-        </w:trPr>
-        <w:tc>
-          <w:tcPr>
-            <w:tcW w:w="480" w:type="dxa"/>
-            <w:tcBorders>
-              <w:top w:val="single" w:sz="4" w:space="0" w:color="000000"/>
-              <w:left w:val="single" w:sz="4" w:space="0" w:color="000000"/>
-              <w:bottom w:val="single" w:sz="4" w:space="0" w:color="000000"/>
-              <w:right w:val="single" w:sz="4" w:space="0" w:color="000000"/>
-            </w:tcBorders>
-          </w:tcPr>
-          <w:p>
-            <w:pPr>
-              <w:rPr>
-                <w:sz w:val="22"/>
-              </w:rPr>
-            </w:pPr>
-          </w:p>
-          <w:p>
-            <w:pPr>
-              <w:rPr>
-                <w:sz w:val="22"/>
-              </w:rPr>
-            </w:pPr>
-          </w:p>
-          <w:p>
-            <w:pPr>
-              <w:rPr>
-                <w:sz w:val="22"/>
-              </w:rPr>
-            </w:pPr>
-            <w:r>
-              <w:rPr>
-                <w:sz w:val="22"/>
-              </w:rPr>
-              <w:t>2</w:t>
-            </w:r>
-          </w:p>
-          <w:p>
-            <w:pPr>
-              <w:rPr>
-                <w:sz w:val="22"/>
-              </w:rPr>
-            </w:pPr>
-          </w:p>
-        </w:tc>
-        <w:tc>
-          <w:tcPr>
-            <w:tcW w:w="7080" w:type="dxa"/>
-            <w:tcBorders>
-              <w:top w:val="single" w:sz="4" w:space="0" w:color="000000"/>
-              <w:left w:val="single" w:sz="4" w:space="0" w:color="000000"/>
-              <w:bottom w:val="single" w:sz="4" w:space="0" w:color="000000"/>
-              <w:right w:val="single" w:sz="4" w:space="0" w:color="000000"/>
-            </w:tcBorders>
-          </w:tcPr>
-          <w:p>
-            <w:pPr>
-              <w:rPr>
-                <w:sz w:val="22"/>
-              </w:rPr>
-            </w:pPr>
-            <w:r>
-              <w:rPr>
-                <w:sz w:val="22"/>
-              </w:rPr>
-              <w:t>- Présentation des maquettes pour la réalisation de l’interface graphique du jeu et présentation du deuxième diagramme de cas d’utilisation.</w:t>
-            </w:r>
-          </w:p>
-          <w:p>
-            <w:pPr>
-              <w:rPr>
-                <w:sz w:val="22"/>
-              </w:rPr>
-            </w:pPr>
-            <w:r>
-              <w:rPr>
-                <w:sz w:val="22"/>
-              </w:rPr>
-              <w:t>- Ajouter une page de la gestion de configuration initiale et une page pour le choix du mode de jeu dans les maquettes de notre jeu.</w:t>
-            </w:r>
-          </w:p>
-        </w:tc>
-        <w:tc>
-          <w:tcPr>
-            <w:tcW w:w="1620" w:type="dxa"/>
-            <w:tcBorders>
-              <w:top w:val="single" w:sz="4" w:space="0" w:color="000000"/>
-              <w:left w:val="single" w:sz="4" w:space="0" w:color="000000"/>
-              <w:bottom w:val="single" w:sz="4" w:space="0" w:color="000000"/>
-              <w:right w:val="single" w:sz="4" w:space="0" w:color="000000"/>
-            </w:tcBorders>
-          </w:tcPr>
-          <w:p>
-            <w:pPr>
-              <w:rPr>
-                <w:sz w:val="22"/>
-              </w:rPr>
-            </w:pPr>
-          </w:p>
-          <w:p>
-            <w:pPr>
-              <w:rPr>
-                <w:sz w:val="22"/>
-              </w:rPr>
-            </w:pPr>
-            <w:r>
-              <w:rPr>
-                <w:sz w:val="22"/>
-              </w:rPr>
-              <w:t xml:space="preserve">Pierre Marie </w:t>
-            </w:r>
-            <w:proofErr w:type="spellStart"/>
-            <w:r>
-              <w:rPr>
-                <w:sz w:val="22"/>
-              </w:rPr>
-              <w:t>Combalbert</w:t>
-            </w:r>
-            <w:proofErr w:type="spellEnd"/>
-          </w:p>
-        </w:tc>
-        <w:tc>
-          <w:tcPr>
-            <w:tcW w:w="1185" w:type="dxa"/>
-            <w:tcBorders>
-              <w:top w:val="single" w:sz="4" w:space="0" w:color="000000"/>
-              <w:left w:val="single" w:sz="4" w:space="0" w:color="000000"/>
-              <w:bottom w:val="single" w:sz="4" w:space="0" w:color="000000"/>
-              <w:right w:val="single" w:sz="4" w:space="0" w:color="000000"/>
-            </w:tcBorders>
-          </w:tcPr>
-          <w:p>
-            <w:pPr>
-              <w:rPr>
-                <w:sz w:val="22"/>
-              </w:rPr>
-            </w:pPr>
-            <w:r>
-              <w:rPr>
-                <w:sz w:val="22"/>
-              </w:rPr>
-              <w:t>-17/04/19</w:t>
-            </w:r>
-          </w:p>
-          <w:p>
-            <w:pPr>
-              <w:rPr>
-                <w:sz w:val="22"/>
-              </w:rPr>
-            </w:pPr>
-          </w:p>
-          <w:p>
-            <w:pPr>
-              <w:rPr>
-                <w:sz w:val="22"/>
-              </w:rPr>
-            </w:pPr>
-            <w:r>
-              <w:rPr>
-                <w:sz w:val="22"/>
-              </w:rPr>
-              <w:t>-06/05/19</w:t>
-            </w:r>
-          </w:p>
-        </w:tc>
-      </w:tr>
-      <w:tr>
-        <w:trPr>
-          <w:trHeight w:val="1520"/>
-        </w:trPr>
-        <w:tc>
-          <w:tcPr>
-            <w:tcW w:w="480" w:type="dxa"/>
-            <w:tcBorders>
-              <w:top w:val="single" w:sz="4" w:space="0" w:color="000000"/>
-              <w:left w:val="single" w:sz="4" w:space="0" w:color="000000"/>
-              <w:bottom w:val="single" w:sz="4" w:space="0" w:color="000000"/>
-              <w:right w:val="single" w:sz="4" w:space="0" w:color="000000"/>
-            </w:tcBorders>
-          </w:tcPr>
-          <w:p>
-            <w:pPr>
-              <w:rPr>
-                <w:sz w:val="22"/>
-              </w:rPr>
-            </w:pPr>
-          </w:p>
-          <w:p>
-            <w:pPr>
-              <w:rPr>
-                <w:sz w:val="22"/>
-              </w:rPr>
-            </w:pPr>
-          </w:p>
-          <w:p>
-            <w:pPr>
-              <w:rPr>
-                <w:sz w:val="22"/>
-              </w:rPr>
-            </w:pPr>
-            <w:r>
-              <w:rPr>
-                <w:sz w:val="22"/>
-              </w:rPr>
-              <w:t>3</w:t>
-            </w:r>
-          </w:p>
-          <w:p>
-            <w:pPr>
-              <w:rPr>
-                <w:sz w:val="22"/>
-              </w:rPr>
-            </w:pPr>
-          </w:p>
-        </w:tc>
-        <w:tc>
-          <w:tcPr>
-            <w:tcW w:w="7080" w:type="dxa"/>
-            <w:tcBorders>
-              <w:top w:val="single" w:sz="4" w:space="0" w:color="000000"/>
-              <w:left w:val="single" w:sz="4" w:space="0" w:color="000000"/>
-              <w:bottom w:val="single" w:sz="4" w:space="0" w:color="000000"/>
-              <w:right w:val="single" w:sz="4" w:space="0" w:color="000000"/>
-            </w:tcBorders>
-          </w:tcPr>
-          <w:p>
-            <w:pPr>
-              <w:rPr>
-                <w:sz w:val="22"/>
-              </w:rPr>
-            </w:pPr>
-            <w:r>
-              <w:rPr>
-                <w:sz w:val="22"/>
-              </w:rPr>
-              <w:t>-  Présentation du cahier des charges, de la planification et de l’organisation éventuelle pour les prochaines semaines.</w:t>
-            </w:r>
-          </w:p>
-          <w:p>
-            <w:pPr>
-              <w:rPr>
-                <w:sz w:val="22"/>
-              </w:rPr>
-            </w:pPr>
-            <w:r>
-              <w:rPr>
-                <w:sz w:val="22"/>
-              </w:rPr>
-              <w:t>- Continuation de la gestion projet, ainsi que de la création du diagramme de Gantt et réaliser ses calculs. Prévoir du temps pour aider dans la partie programmation du projet.</w:t>
-            </w:r>
-          </w:p>
-        </w:tc>
-        <w:tc>
-          <w:tcPr>
-            <w:tcW w:w="1620" w:type="dxa"/>
-            <w:tcBorders>
-              <w:top w:val="single" w:sz="4" w:space="0" w:color="000000"/>
-              <w:left w:val="single" w:sz="4" w:space="0" w:color="000000"/>
-              <w:bottom w:val="single" w:sz="4" w:space="0" w:color="000000"/>
-              <w:right w:val="single" w:sz="4" w:space="0" w:color="000000"/>
-            </w:tcBorders>
-          </w:tcPr>
-          <w:p>
-            <w:pPr>
-              <w:rPr>
-                <w:sz w:val="22"/>
-              </w:rPr>
-            </w:pPr>
-          </w:p>
-          <w:p>
-            <w:pPr>
-              <w:rPr>
-                <w:sz w:val="22"/>
-              </w:rPr>
-            </w:pPr>
-            <w:r>
-              <w:rPr>
-                <w:sz w:val="22"/>
-              </w:rPr>
-              <w:t>Yanis Delmas</w:t>
-            </w:r>
-          </w:p>
-          <w:p>
-            <w:pPr>
-              <w:rPr>
-                <w:sz w:val="22"/>
-              </w:rPr>
-            </w:pPr>
-          </w:p>
-        </w:tc>
-        <w:tc>
-          <w:tcPr>
-            <w:tcW w:w="1185" w:type="dxa"/>
-            <w:tcBorders>
-              <w:top w:val="single" w:sz="4" w:space="0" w:color="000000"/>
-              <w:left w:val="single" w:sz="4" w:space="0" w:color="000000"/>
-              <w:bottom w:val="single" w:sz="4" w:space="0" w:color="000000"/>
-              <w:right w:val="single" w:sz="4" w:space="0" w:color="000000"/>
-            </w:tcBorders>
-          </w:tcPr>
-          <w:p>
-            <w:pPr>
-              <w:rPr>
-                <w:sz w:val="22"/>
-              </w:rPr>
-            </w:pPr>
-            <w:r>
-              <w:rPr>
-                <w:sz w:val="22"/>
-              </w:rPr>
-              <w:t>-17/04/19</w:t>
-            </w:r>
-          </w:p>
-          <w:p>
-            <w:pPr>
-              <w:rPr>
-                <w:sz w:val="22"/>
-              </w:rPr>
-            </w:pPr>
-          </w:p>
-          <w:p>
-            <w:pPr>
-              <w:rPr>
-                <w:sz w:val="22"/>
-              </w:rPr>
-            </w:pPr>
-            <w:r>
-              <w:rPr>
-                <w:sz w:val="22"/>
-              </w:rPr>
-              <w:t>-06/05/19</w:t>
-            </w:r>
-          </w:p>
-        </w:tc>
-      </w:tr>
-      <w:tr>
-        <w:trPr>
-          <w:trHeight w:val="1200"/>
-        </w:trPr>
-        <w:tc>
-          <w:tcPr>
-            <w:tcW w:w="480" w:type="dxa"/>
-            <w:tcBorders>
-              <w:top w:val="single" w:sz="4" w:space="0" w:color="000000"/>
-              <w:left w:val="single" w:sz="4" w:space="0" w:color="000000"/>
-              <w:bottom w:val="single" w:sz="4" w:space="0" w:color="000000"/>
-              <w:right w:val="single" w:sz="4" w:space="0" w:color="000000"/>
-            </w:tcBorders>
-          </w:tcPr>
-          <w:p>
-            <w:pPr>
-              <w:rPr>
-                <w:sz w:val="22"/>
-              </w:rPr>
-            </w:pPr>
-          </w:p>
-          <w:p>
-            <w:pPr>
-              <w:rPr>
-                <w:sz w:val="22"/>
-              </w:rPr>
-            </w:pPr>
-            <w:r>
-              <w:rPr>
-                <w:sz w:val="22"/>
-              </w:rPr>
-              <w:t>4</w:t>
-            </w:r>
-          </w:p>
-          <w:p>
-            <w:pPr>
-              <w:rPr>
-                <w:sz w:val="22"/>
-              </w:rPr>
-            </w:pPr>
-          </w:p>
-        </w:tc>
-        <w:tc>
-          <w:tcPr>
-            <w:tcW w:w="7080" w:type="dxa"/>
-            <w:tcBorders>
-              <w:top w:val="single" w:sz="4" w:space="0" w:color="000000"/>
-              <w:left w:val="single" w:sz="4" w:space="0" w:color="000000"/>
-              <w:bottom w:val="single" w:sz="4" w:space="0" w:color="000000"/>
-              <w:right w:val="single" w:sz="4" w:space="0" w:color="000000"/>
-            </w:tcBorders>
-          </w:tcPr>
-          <w:p>
-            <w:pPr>
-              <w:rPr>
-                <w:sz w:val="22"/>
-              </w:rPr>
-            </w:pPr>
-            <w:r>
-              <w:rPr>
-                <w:sz w:val="22"/>
-              </w:rPr>
-              <w:t>- Présentation de la description du diagramme de cas d’utilisation.</w:t>
-            </w:r>
-          </w:p>
-          <w:p>
-            <w:pPr>
-              <w:rPr>
-                <w:sz w:val="22"/>
-              </w:rPr>
-            </w:pPr>
-            <w:r>
-              <w:rPr>
-                <w:sz w:val="22"/>
-              </w:rPr>
-              <w:t>- Plus détaillé la description du diagramme de cas d’utilisation et faire faire plusieurs cas d’utilisation différents pour avoir une plus grande compréhension.</w:t>
-            </w:r>
-          </w:p>
-        </w:tc>
-        <w:tc>
-          <w:tcPr>
-            <w:tcW w:w="1620" w:type="dxa"/>
-            <w:tcBorders>
-              <w:top w:val="single" w:sz="4" w:space="0" w:color="000000"/>
-              <w:left w:val="single" w:sz="4" w:space="0" w:color="000000"/>
-              <w:bottom w:val="single" w:sz="4" w:space="0" w:color="000000"/>
-              <w:right w:val="single" w:sz="4" w:space="0" w:color="000000"/>
-            </w:tcBorders>
-          </w:tcPr>
-          <w:p>
-            <w:pPr>
-              <w:rPr>
-                <w:sz w:val="22"/>
-              </w:rPr>
-            </w:pPr>
-          </w:p>
-          <w:p>
-            <w:pPr>
-              <w:rPr>
-                <w:sz w:val="22"/>
-              </w:rPr>
-            </w:pPr>
-            <w:r>
-              <w:rPr>
-                <w:sz w:val="22"/>
-              </w:rPr>
-              <w:t>Yoan Guiraud</w:t>
-            </w:r>
-          </w:p>
-        </w:tc>
-        <w:tc>
-          <w:tcPr>
-            <w:tcW w:w="1185" w:type="dxa"/>
-            <w:tcBorders>
-              <w:top w:val="single" w:sz="4" w:space="0" w:color="000000"/>
-              <w:left w:val="single" w:sz="4" w:space="0" w:color="000000"/>
-              <w:bottom w:val="single" w:sz="4" w:space="0" w:color="000000"/>
-              <w:right w:val="single" w:sz="4" w:space="0" w:color="000000"/>
-            </w:tcBorders>
-          </w:tcPr>
-          <w:p>
-            <w:pPr>
-              <w:rPr>
-                <w:sz w:val="22"/>
-              </w:rPr>
-            </w:pPr>
-            <w:r>
-              <w:rPr>
-                <w:sz w:val="22"/>
-              </w:rPr>
-              <w:t>-17/04/19</w:t>
-            </w:r>
-          </w:p>
-          <w:p>
-            <w:pPr>
-              <w:rPr>
-                <w:sz w:val="22"/>
-              </w:rPr>
-            </w:pPr>
-            <w:r>
-              <w:rPr>
-                <w:sz w:val="22"/>
-              </w:rPr>
-              <w:t>-06/05/19</w:t>
-            </w:r>
-          </w:p>
-        </w:tc>
-      </w:tr>
-    </w:tbl>
-    <w:p>
-      <w:pPr>
-        <w:rPr>
-          <w:sz w:val="22"/>
-        </w:rPr>
-      </w:pPr>
-    </w:p>
-    <w:tbl>
-      <w:tblPr>
-        <w:tblW w:w="10343" w:type="dxa"/>
-        <w:tblBorders>
-          <w:top w:val="single" w:sz="4" w:space="0" w:color="000000"/>
-          <w:left w:val="single" w:sz="4" w:space="0" w:color="000000"/>
-          <w:bottom w:val="single" w:sz="4" w:space="0" w:color="000000"/>
-          <w:right w:val="single" w:sz="4" w:space="0" w:color="000000"/>
-          <w:insideH w:val="single" w:sz="4" w:space="0" w:color="000000"/>
-          <w:insideV w:val="single" w:sz="4" w:space="0" w:color="000000"/>
-        </w:tblBorders>
-        <w:tblLayout w:type="fixed"/>
-        <w:tblLook w:val="0000" w:firstRow="0" w:lastRow="0" w:firstColumn="0" w:lastColumn="0" w:noHBand="0" w:noVBand="0"/>
-      </w:tblPr>
-      <w:tblGrid>
-        <w:gridCol w:w="10343"/>
-      </w:tblGrid>
-      <w:tr>
-        <w:trPr>
-          <w:trHeight w:val="3180"/>
-        </w:trPr>
-        <w:tc>
-          <w:tcPr>
-            <w:tcW w:w="10343" w:type="dxa"/>
-            <w:tcBorders>
-              <w:top w:val="single" w:sz="4" w:space="0" w:color="000000"/>
-              <w:left w:val="single" w:sz="4" w:space="0" w:color="000000"/>
-              <w:bottom w:val="single" w:sz="4" w:space="0" w:color="000000"/>
-              <w:right w:val="single" w:sz="4" w:space="0" w:color="000000"/>
-            </w:tcBorders>
-          </w:tcPr>
-          <w:p>
-            <w:r>
-              <w:t>Ordre du jour de la prochaine réunion du 06/05/19 :</w:t>
-            </w:r>
-          </w:p>
-          <w:p>
-            <w:r>
-              <w:t>Planification du projet (diagramme de Gantt) et continuation gestion projet (+ aide en programmation du jeu) - Yanis Delmas.</w:t>
-            </w:r>
-          </w:p>
-          <w:p>
-            <w:r>
-              <w:t xml:space="preserve">Création et bon fonctionnement du plateau de jeu et modification diagramme cas d’utilisation et diagramme de classe - Maël Le </w:t>
-            </w:r>
-            <w:proofErr w:type="spellStart"/>
-            <w:r>
-              <w:t>Folgoc</w:t>
-            </w:r>
-            <w:proofErr w:type="spellEnd"/>
-            <w:r>
-              <w:t xml:space="preserve"> Pontis.</w:t>
-            </w:r>
-          </w:p>
-          <w:p>
-            <w:r>
-              <w:t xml:space="preserve">Interface dynamique fonctionnelle (naviguer dans </w:t>
-            </w:r>
-            <w:proofErr w:type="gramStart"/>
-            <w:r>
-              <w:t>le jeux</w:t>
-            </w:r>
-            <w:proofErr w:type="gramEnd"/>
-            <w:r>
-              <w:t xml:space="preserve">) et modification de l’interface graphique + aide pour le lien entre le plateau et l’interface graphique - Pierre-Marie </w:t>
-            </w:r>
-            <w:proofErr w:type="spellStart"/>
-            <w:r>
-              <w:t>Combalbert</w:t>
-            </w:r>
-            <w:proofErr w:type="spellEnd"/>
-            <w:r>
-              <w:t>.</w:t>
-            </w:r>
-          </w:p>
-          <w:p>
-            <w:r>
-              <w:t>Lien entre le plateau et l’interface graphique, modification de la description écrite des cas d’utilisation et rédaction du compte rendu de réunion - Yoan Guiraud.</w:t>
-            </w:r>
-          </w:p>
-        </w:tc>
-      </w:tr>
-    </w:tbl>
-    <w:p/>
-    <w:p>
-      <w:pPr>
-        <w:rPr>
-          <w:b/>
-        </w:rPr>
-      </w:pPr>
       <w:r>
         <w:rPr>
           <w:b/>
@@ -17884,2733 +16379,421 @@
       </w:r>
     </w:p>
     <w:p>
-      <w:pPr>
+      <w:r>
         <w:rPr>
           <w:b/>
         </w:rPr>
-      </w:pPr>
-      <w:bookmarkStart w:id="55" w:name="_GoBack"/>
-      <w:bookmarkEnd w:id="55"/>
-    </w:p>
-    <w:tbl>
-      <w:tblPr>
-        <w:tblW w:w="10338" w:type="dxa"/>
-        <w:tblBorders>
-          <w:top w:val="single" w:sz="4" w:space="0" w:color="000000"/>
-          <w:left w:val="single" w:sz="4" w:space="0" w:color="000000"/>
-          <w:bottom w:val="single" w:sz="4" w:space="0" w:color="000000"/>
-          <w:right w:val="single" w:sz="4" w:space="0" w:color="000000"/>
-          <w:insideH w:val="single" w:sz="4" w:space="0" w:color="000000"/>
-          <w:insideV w:val="single" w:sz="4" w:space="0" w:color="000000"/>
-        </w:tblBorders>
-        <w:tblLayout w:type="fixed"/>
-        <w:tblLook w:val="0000" w:firstRow="0" w:lastRow="0" w:firstColumn="0" w:lastColumn="0" w:noHBand="0" w:noVBand="0"/>
-      </w:tblPr>
-      <w:tblGrid>
-        <w:gridCol w:w="2448"/>
-        <w:gridCol w:w="5805"/>
-        <w:gridCol w:w="2085"/>
-      </w:tblGrid>
-      <w:tr>
-        <w:tc>
-          <w:tcPr>
-            <w:tcW w:w="2448" w:type="dxa"/>
-            <w:vMerge w:val="restart"/>
-            <w:tcBorders>
-              <w:top w:val="single" w:sz="4" w:space="0" w:color="000000"/>
-              <w:left w:val="single" w:sz="4" w:space="0" w:color="000000"/>
-              <w:bottom w:val="single" w:sz="4" w:space="0" w:color="000000"/>
-              <w:right w:val="single" w:sz="4" w:space="0" w:color="000000"/>
-            </w:tcBorders>
-            <w:vAlign w:val="center"/>
-          </w:tcPr>
-          <w:p>
-            <w:pPr>
-              <w:rPr>
-                <w:b/>
-                <w:color w:val="000000"/>
-              </w:rPr>
-            </w:pPr>
-            <w:r>
-              <w:rPr>
-                <w:b/>
-              </w:rPr>
-              <w:t>Projet tuteuré Semestre 2</w:t>
-            </w:r>
-          </w:p>
-        </w:tc>
-        <w:tc>
-          <w:tcPr>
-            <w:tcW w:w="5805" w:type="dxa"/>
-            <w:tcBorders>
-              <w:top w:val="single" w:sz="4" w:space="0" w:color="000000"/>
-              <w:left w:val="single" w:sz="4" w:space="0" w:color="000000"/>
-              <w:bottom w:val="single" w:sz="4" w:space="0" w:color="000000"/>
-              <w:right w:val="single" w:sz="4" w:space="0" w:color="000000"/>
-            </w:tcBorders>
-            <w:vAlign w:val="center"/>
-          </w:tcPr>
-          <w:p>
-            <w:pPr>
-              <w:rPr>
-                <w:rFonts w:ascii="Arial" w:eastAsia="Arial" w:hAnsi="Arial" w:cs="Arial"/>
-                <w:color w:val="000000"/>
-                <w:sz w:val="20"/>
-                <w:szCs w:val="20"/>
-              </w:rPr>
-            </w:pPr>
-            <w:r>
-              <w:rPr>
-                <w:rFonts w:ascii="Arial" w:eastAsia="Arial" w:hAnsi="Arial" w:cs="Arial"/>
-                <w:b/>
-                <w:i/>
-                <w:color w:val="000000"/>
-                <w:sz w:val="20"/>
-                <w:szCs w:val="20"/>
-              </w:rPr>
-              <w:t xml:space="preserve">Compte-rendu de réunion du </w:t>
-            </w:r>
-            <w:r>
-              <w:rPr>
-                <w:rFonts w:ascii="Arial" w:eastAsia="Arial" w:hAnsi="Arial" w:cs="Arial"/>
-                <w:b/>
-                <w:i/>
-                <w:sz w:val="20"/>
-                <w:szCs w:val="20"/>
-              </w:rPr>
-              <w:t>06/05/2019 de 18h30 à 19h</w:t>
-            </w:r>
-          </w:p>
-        </w:tc>
-        <w:tc>
-          <w:tcPr>
-            <w:tcW w:w="2085" w:type="dxa"/>
-            <w:vMerge w:val="restart"/>
-            <w:tcBorders>
-              <w:top w:val="single" w:sz="4" w:space="0" w:color="000000"/>
-              <w:left w:val="single" w:sz="4" w:space="0" w:color="000000"/>
-              <w:bottom w:val="single" w:sz="4" w:space="0" w:color="000000"/>
-              <w:right w:val="single" w:sz="4" w:space="0" w:color="000000"/>
-            </w:tcBorders>
-          </w:tcPr>
-          <w:p>
-            <w:pPr>
-              <w:rPr>
-                <w:b/>
-              </w:rPr>
-            </w:pPr>
-            <w:r>
-              <w:rPr>
-                <w:b/>
-              </w:rPr>
-              <w:t>Diffusion :</w:t>
-            </w:r>
-          </w:p>
-          <w:p>
-            <w:r>
-              <w:t>Frédéric Barrios</w:t>
-            </w:r>
-          </w:p>
-          <w:p>
-            <w:r>
-              <w:t>Corinne Servières</w:t>
-            </w:r>
-          </w:p>
-        </w:tc>
-      </w:tr>
-      <w:tr>
-        <w:trPr>
-          <w:trHeight w:val="740"/>
-        </w:trPr>
-        <w:tc>
-          <w:tcPr>
-            <w:tcW w:w="2448" w:type="dxa"/>
-            <w:vMerge/>
-            <w:tcBorders>
-              <w:top w:val="single" w:sz="4" w:space="0" w:color="000000"/>
-              <w:left w:val="single" w:sz="4" w:space="0" w:color="000000"/>
-              <w:bottom w:val="single" w:sz="4" w:space="0" w:color="000000"/>
-              <w:right w:val="single" w:sz="4" w:space="0" w:color="000000"/>
-            </w:tcBorders>
-            <w:vAlign w:val="center"/>
-          </w:tcPr>
-          <w:p>
-            <w:pPr>
-              <w:rPr>
-                <w:rFonts w:ascii="Arial" w:eastAsia="Arial" w:hAnsi="Arial" w:cs="Arial"/>
-              </w:rPr>
-            </w:pPr>
-          </w:p>
-        </w:tc>
-        <w:tc>
-          <w:tcPr>
-            <w:tcW w:w="5805" w:type="dxa"/>
-            <w:tcBorders>
-              <w:top w:val="single" w:sz="4" w:space="0" w:color="000000"/>
-              <w:left w:val="single" w:sz="4" w:space="0" w:color="000000"/>
-              <w:bottom w:val="single" w:sz="4" w:space="0" w:color="000000"/>
-              <w:right w:val="single" w:sz="4" w:space="0" w:color="000000"/>
-            </w:tcBorders>
-          </w:tcPr>
-          <w:p>
-            <w:pPr>
-              <w:jc w:val="center"/>
-              <w:rPr>
-                <w:rFonts w:ascii="Arial" w:eastAsia="Arial" w:hAnsi="Arial" w:cs="Arial"/>
-              </w:rPr>
-            </w:pPr>
-            <w:r>
-              <w:rPr>
-                <w:rFonts w:ascii="Arial" w:eastAsia="Arial" w:hAnsi="Arial" w:cs="Arial"/>
-                <w:b/>
-              </w:rPr>
-              <w:t>Compte-rendu de réunion</w:t>
-            </w:r>
-          </w:p>
-        </w:tc>
-        <w:tc>
-          <w:tcPr>
-            <w:tcW w:w="2085" w:type="dxa"/>
-            <w:vMerge/>
-            <w:tcBorders>
-              <w:top w:val="single" w:sz="4" w:space="0" w:color="000000"/>
-              <w:left w:val="single" w:sz="4" w:space="0" w:color="000000"/>
-              <w:bottom w:val="single" w:sz="4" w:space="0" w:color="000000"/>
-              <w:right w:val="single" w:sz="4" w:space="0" w:color="000000"/>
-            </w:tcBorders>
-          </w:tcPr>
-          <w:p>
-            <w:pPr>
-              <w:rPr>
-                <w:rFonts w:ascii="Arial" w:eastAsia="Arial" w:hAnsi="Arial" w:cs="Arial"/>
-              </w:rPr>
-            </w:pPr>
-          </w:p>
-        </w:tc>
-      </w:tr>
-    </w:tbl>
-    <w:p>
-      <w:pPr>
-        <w:rPr>
-          <w:rFonts w:ascii="Arial" w:eastAsia="Arial" w:hAnsi="Arial" w:cs="Arial"/>
-        </w:rPr>
-      </w:pPr>
-    </w:p>
-    <w:tbl>
-      <w:tblPr>
-        <w:tblW w:w="10343" w:type="dxa"/>
-        <w:tblBorders>
-          <w:top w:val="single" w:sz="4" w:space="0" w:color="000000"/>
-          <w:left w:val="single" w:sz="4" w:space="0" w:color="000000"/>
-          <w:bottom w:val="single" w:sz="4" w:space="0" w:color="000000"/>
-          <w:right w:val="single" w:sz="4" w:space="0" w:color="000000"/>
-          <w:insideH w:val="single" w:sz="4" w:space="0" w:color="000000"/>
-          <w:insideV w:val="single" w:sz="4" w:space="0" w:color="000000"/>
-        </w:tblBorders>
-        <w:tblLayout w:type="fixed"/>
-        <w:tblLook w:val="0000" w:firstRow="0" w:lastRow="0" w:firstColumn="0" w:lastColumn="0" w:noHBand="0" w:noVBand="0"/>
-      </w:tblPr>
-      <w:tblGrid>
-        <w:gridCol w:w="8747"/>
-        <w:gridCol w:w="1596"/>
-      </w:tblGrid>
-      <w:tr>
-        <w:tc>
-          <w:tcPr>
-            <w:tcW w:w="8747" w:type="dxa"/>
-            <w:tcBorders>
-              <w:top w:val="single" w:sz="4" w:space="0" w:color="000000"/>
-              <w:left w:val="single" w:sz="4" w:space="0" w:color="000000"/>
-              <w:bottom w:val="single" w:sz="4" w:space="0" w:color="000000"/>
-              <w:right w:val="single" w:sz="4" w:space="0" w:color="000000"/>
-            </w:tcBorders>
-          </w:tcPr>
-          <w:p>
-            <w:r>
-              <w:rPr>
-                <w:b/>
-              </w:rPr>
-              <w:t xml:space="preserve">Invités : </w:t>
-            </w:r>
-            <w:r>
-              <w:t xml:space="preserve">Corinne Servières - Yanis Delmas - Pierre-Marie </w:t>
-            </w:r>
-            <w:proofErr w:type="spellStart"/>
-            <w:r>
-              <w:t>Combalbert</w:t>
-            </w:r>
-            <w:proofErr w:type="spellEnd"/>
-            <w:r>
-              <w:t xml:space="preserve"> - Maël Le </w:t>
-            </w:r>
-            <w:proofErr w:type="spellStart"/>
-            <w:r>
-              <w:t>Folgoc</w:t>
-            </w:r>
-            <w:proofErr w:type="spellEnd"/>
-            <w:r>
-              <w:t xml:space="preserve"> Pontis - Yoan Guiraud.</w:t>
-            </w:r>
-          </w:p>
-          <w:p>
-            <w:r>
-              <w:rPr>
-                <w:b/>
-              </w:rPr>
-              <w:lastRenderedPageBreak/>
-              <w:t>Présents :</w:t>
-            </w:r>
-            <w:r>
-              <w:t> </w:t>
-            </w:r>
-            <w:r>
-              <w:t xml:space="preserve">Corinne </w:t>
-            </w:r>
-            <w:proofErr w:type="spellStart"/>
-            <w:r>
-              <w:t>Servière</w:t>
-            </w:r>
-            <w:proofErr w:type="spellEnd"/>
-            <w:r>
-              <w:t xml:space="preserve"> - Yanis Delmas - Pierre-Marie </w:t>
-            </w:r>
-            <w:proofErr w:type="spellStart"/>
-            <w:r>
-              <w:t>Combalbert</w:t>
-            </w:r>
-            <w:proofErr w:type="spellEnd"/>
-            <w:r>
-              <w:t xml:space="preserve"> - Maël Le </w:t>
-            </w:r>
-            <w:proofErr w:type="spellStart"/>
-            <w:r>
-              <w:t>Folgoc</w:t>
-            </w:r>
-            <w:proofErr w:type="spellEnd"/>
-            <w:r>
-              <w:t xml:space="preserve"> Pontis - Yoan Guiraud.</w:t>
-            </w:r>
-          </w:p>
-          <w:p>
-            <w:r>
-              <w:rPr>
-                <w:b/>
-              </w:rPr>
-              <w:t xml:space="preserve">Excusés : </w:t>
-            </w:r>
-            <w:r>
-              <w:t>Pas d’excusés.</w:t>
-            </w:r>
-          </w:p>
-          <w:p>
-            <w:r>
-              <w:rPr>
-                <w:rFonts w:eastAsia="Arial" w:cs="Arial"/>
-                <w:b/>
-              </w:rPr>
-              <w:t xml:space="preserve">Absent : </w:t>
-            </w:r>
-            <w:r>
-              <w:t>Pas d’absent.</w:t>
-            </w:r>
-          </w:p>
-          <w:p>
-            <w:pPr>
-              <w:pStyle w:val="Sansinterligne"/>
-            </w:pPr>
-            <w:r>
-              <w:rPr>
-                <w:b/>
-              </w:rPr>
-              <w:t>Diffusion :</w:t>
-            </w:r>
-            <w:r>
-              <w:t xml:space="preserve"> </w:t>
-            </w:r>
-            <w:r>
-              <w:t>Frédéric Barrios - Corinne Servières.</w:t>
-            </w:r>
-          </w:p>
-        </w:tc>
-        <w:tc>
-          <w:tcPr>
-            <w:tcW w:w="1596" w:type="dxa"/>
-            <w:tcBorders>
-              <w:top w:val="single" w:sz="4" w:space="0" w:color="000000"/>
-              <w:left w:val="single" w:sz="4" w:space="0" w:color="000000"/>
-              <w:bottom w:val="single" w:sz="4" w:space="0" w:color="000000"/>
-              <w:right w:val="single" w:sz="4" w:space="0" w:color="000000"/>
-            </w:tcBorders>
-          </w:tcPr>
-          <w:p>
-            <w:pPr>
-              <w:rPr>
-                <w:rFonts w:ascii="Arial" w:eastAsia="Arial" w:hAnsi="Arial" w:cs="Arial"/>
-              </w:rPr>
-            </w:pPr>
-            <w:r>
-              <w:rPr>
-                <w:rFonts w:ascii="Arial" w:eastAsia="Arial" w:hAnsi="Arial" w:cs="Arial"/>
-                <w:b/>
-              </w:rPr>
-              <w:lastRenderedPageBreak/>
-              <w:t>Rédacteur :</w:t>
-            </w:r>
-          </w:p>
-          <w:p>
-            <w:r>
-              <w:t>Yoan Guiraud</w:t>
-            </w:r>
-          </w:p>
-          <w:p>
-            <w:pPr>
-              <w:rPr>
-                <w:rFonts w:ascii="Arial" w:eastAsia="Arial" w:hAnsi="Arial" w:cs="Arial"/>
-              </w:rPr>
-            </w:pPr>
-          </w:p>
-          <w:p>
-            <w:pPr>
-              <w:rPr>
-                <w:rFonts w:ascii="Arial" w:eastAsia="Arial" w:hAnsi="Arial" w:cs="Arial"/>
-              </w:rPr>
-            </w:pPr>
-            <w:r>
-              <w:rPr>
-                <w:rFonts w:ascii="Arial" w:eastAsia="Arial" w:hAnsi="Arial" w:cs="Arial"/>
-                <w:b/>
-              </w:rPr>
-              <w:lastRenderedPageBreak/>
-              <w:t xml:space="preserve">Nb pages : 2 </w:t>
-            </w:r>
-          </w:p>
-        </w:tc>
-      </w:tr>
-      <w:tr>
-        <w:tc>
-          <w:tcPr>
-            <w:tcW w:w="10343" w:type="dxa"/>
-            <w:gridSpan w:val="2"/>
-            <w:tcBorders>
-              <w:top w:val="single" w:sz="4" w:space="0" w:color="000000"/>
-              <w:left w:val="single" w:sz="4" w:space="0" w:color="000000"/>
-              <w:bottom w:val="single" w:sz="4" w:space="0" w:color="000000"/>
-              <w:right w:val="single" w:sz="4" w:space="0" w:color="000000"/>
-            </w:tcBorders>
-          </w:tcPr>
-          <w:p>
-            <w:pPr>
-              <w:rPr>
-                <w:b/>
-              </w:rPr>
-            </w:pPr>
-            <w:r>
-              <w:rPr>
-                <w:b/>
-              </w:rPr>
-              <w:lastRenderedPageBreak/>
-              <w:t xml:space="preserve">Ordre du jour : </w:t>
-            </w:r>
-          </w:p>
-          <w:p>
-            <w:r>
-              <w:t xml:space="preserve">Montrer les différentes tâches </w:t>
-            </w:r>
-            <w:proofErr w:type="spellStart"/>
-            <w:r>
-              <w:t>prévuent</w:t>
-            </w:r>
-            <w:proofErr w:type="spellEnd"/>
-            <w:r>
-              <w:t xml:space="preserve"> pour la première itération, ainsi que les éléments à modifier ou apporter des précisions et des éléments de réponses sur les différents points non compris.</w:t>
-            </w:r>
-          </w:p>
-        </w:tc>
-      </w:tr>
-    </w:tbl>
-    <w:p>
-      <w:pPr>
-        <w:rPr>
-          <w:rFonts w:ascii="Arial" w:eastAsia="Arial" w:hAnsi="Arial" w:cs="Arial"/>
-        </w:rPr>
-      </w:pPr>
-    </w:p>
-    <w:tbl>
-      <w:tblPr>
-        <w:tblW w:w="10365" w:type="dxa"/>
-        <w:tblInd w:w="-15" w:type="dxa"/>
-        <w:tblBorders>
-          <w:top w:val="single" w:sz="4" w:space="0" w:color="000000"/>
-          <w:left w:val="single" w:sz="4" w:space="0" w:color="000000"/>
-          <w:bottom w:val="single" w:sz="4" w:space="0" w:color="000000"/>
-          <w:right w:val="single" w:sz="4" w:space="0" w:color="000000"/>
-          <w:insideH w:val="single" w:sz="4" w:space="0" w:color="000000"/>
-          <w:insideV w:val="single" w:sz="4" w:space="0" w:color="000000"/>
-        </w:tblBorders>
-        <w:tblLayout w:type="fixed"/>
-        <w:tblLook w:val="0000" w:firstRow="0" w:lastRow="0" w:firstColumn="0" w:lastColumn="0" w:noHBand="0" w:noVBand="0"/>
-      </w:tblPr>
-      <w:tblGrid>
-        <w:gridCol w:w="480"/>
-        <w:gridCol w:w="7080"/>
-        <w:gridCol w:w="1620"/>
-        <w:gridCol w:w="1185"/>
-      </w:tblGrid>
-      <w:tr>
-        <w:trPr>
-          <w:trHeight w:val="420"/>
-        </w:trPr>
-        <w:tc>
-          <w:tcPr>
-            <w:tcW w:w="7560" w:type="dxa"/>
-            <w:gridSpan w:val="2"/>
-            <w:tcBorders>
-              <w:top w:val="single" w:sz="4" w:space="0" w:color="000000"/>
-              <w:left w:val="single" w:sz="4" w:space="0" w:color="000000"/>
-              <w:bottom w:val="single" w:sz="4" w:space="0" w:color="000000"/>
-              <w:right w:val="single" w:sz="4" w:space="0" w:color="000000"/>
-            </w:tcBorders>
-          </w:tcPr>
-          <w:p>
-            <w:pPr>
-              <w:rPr>
-                <w:rFonts w:ascii="Arial" w:eastAsia="Arial" w:hAnsi="Arial" w:cs="Arial"/>
-              </w:rPr>
-            </w:pPr>
-            <w:r>
-              <w:rPr>
-                <w:rFonts w:ascii="Arial" w:eastAsia="Arial" w:hAnsi="Arial" w:cs="Arial"/>
-                <w:b/>
-              </w:rPr>
-              <w:t>Sujets abordés – actions lancées</w:t>
-            </w:r>
-          </w:p>
-        </w:tc>
-        <w:tc>
-          <w:tcPr>
-            <w:tcW w:w="1620" w:type="dxa"/>
-            <w:tcBorders>
-              <w:top w:val="single" w:sz="4" w:space="0" w:color="000000"/>
-              <w:left w:val="single" w:sz="4" w:space="0" w:color="000000"/>
-              <w:bottom w:val="single" w:sz="4" w:space="0" w:color="000000"/>
-              <w:right w:val="single" w:sz="4" w:space="0" w:color="000000"/>
-            </w:tcBorders>
-          </w:tcPr>
-          <w:p>
-            <w:pPr>
-              <w:rPr>
-                <w:rFonts w:ascii="Arial" w:eastAsia="Arial" w:hAnsi="Arial" w:cs="Arial"/>
-              </w:rPr>
-            </w:pPr>
-            <w:r>
-              <w:rPr>
-                <w:rFonts w:ascii="Arial" w:eastAsia="Arial" w:hAnsi="Arial" w:cs="Arial"/>
-                <w:b/>
-              </w:rPr>
-              <w:t>Qui</w:t>
-            </w:r>
-          </w:p>
-        </w:tc>
-        <w:tc>
-          <w:tcPr>
-            <w:tcW w:w="1185" w:type="dxa"/>
-            <w:tcBorders>
-              <w:top w:val="single" w:sz="4" w:space="0" w:color="000000"/>
-              <w:left w:val="single" w:sz="4" w:space="0" w:color="000000"/>
-              <w:bottom w:val="single" w:sz="4" w:space="0" w:color="000000"/>
-              <w:right w:val="single" w:sz="4" w:space="0" w:color="000000"/>
-            </w:tcBorders>
-          </w:tcPr>
-          <w:p>
-            <w:pPr>
-              <w:rPr>
-                <w:rFonts w:ascii="Arial" w:eastAsia="Arial" w:hAnsi="Arial" w:cs="Arial"/>
-              </w:rPr>
-            </w:pPr>
-            <w:r>
-              <w:rPr>
-                <w:rFonts w:ascii="Arial" w:eastAsia="Arial" w:hAnsi="Arial" w:cs="Arial"/>
-                <w:b/>
-              </w:rPr>
-              <w:t>Délai</w:t>
-            </w:r>
-          </w:p>
-        </w:tc>
-      </w:tr>
-      <w:tr>
-        <w:trPr>
-          <w:trHeight w:val="1460"/>
-        </w:trPr>
-        <w:tc>
-          <w:tcPr>
-            <w:tcW w:w="480" w:type="dxa"/>
-            <w:tcBorders>
-              <w:top w:val="single" w:sz="4" w:space="0" w:color="000000"/>
-              <w:left w:val="single" w:sz="4" w:space="0" w:color="000000"/>
-              <w:bottom w:val="single" w:sz="4" w:space="0" w:color="000000"/>
-              <w:right w:val="single" w:sz="4" w:space="0" w:color="000000"/>
-            </w:tcBorders>
-          </w:tcPr>
-          <w:p>
-            <w:pPr>
-              <w:rPr>
-                <w:rFonts w:ascii="Arial" w:eastAsia="Arial" w:hAnsi="Arial" w:cs="Arial"/>
-                <w:b/>
-              </w:rPr>
-            </w:pPr>
-          </w:p>
-          <w:p>
-            <w:pPr>
-              <w:rPr>
-                <w:rFonts w:ascii="Arial" w:eastAsia="Arial" w:hAnsi="Arial" w:cs="Arial"/>
-                <w:b/>
-              </w:rPr>
-            </w:pPr>
-          </w:p>
-          <w:p>
-            <w:r>
-              <w:t>1</w:t>
-            </w:r>
-          </w:p>
-        </w:tc>
-        <w:tc>
-          <w:tcPr>
-            <w:tcW w:w="7080" w:type="dxa"/>
-            <w:tcBorders>
-              <w:top w:val="single" w:sz="4" w:space="0" w:color="000000"/>
-              <w:left w:val="single" w:sz="4" w:space="0" w:color="000000"/>
-              <w:bottom w:val="single" w:sz="4" w:space="0" w:color="000000"/>
-              <w:right w:val="single" w:sz="4" w:space="0" w:color="000000"/>
-            </w:tcBorders>
-          </w:tcPr>
-          <w:p>
-            <w:r>
-              <w:t>- Présentation du jeu des grenouilles et des crapauds en mode console, ainsi que les problèmes rencontrés pour la création du jeu.</w:t>
-            </w:r>
-          </w:p>
-          <w:p>
-            <w:r>
-              <w:t>- Plusieurs problèmes ont été soulevés par Mme Servières pour cette réalisation et il faut donc un jeu en mode console qui marche et sans bugs (les IA doivent être fonctionnelles).</w:t>
-            </w:r>
-          </w:p>
-        </w:tc>
-        <w:tc>
-          <w:tcPr>
-            <w:tcW w:w="1620" w:type="dxa"/>
-            <w:tcBorders>
-              <w:top w:val="single" w:sz="4" w:space="0" w:color="000000"/>
-              <w:left w:val="single" w:sz="4" w:space="0" w:color="000000"/>
-              <w:bottom w:val="single" w:sz="4" w:space="0" w:color="000000"/>
-              <w:right w:val="single" w:sz="4" w:space="0" w:color="000000"/>
-            </w:tcBorders>
-          </w:tcPr>
-          <w:p>
-            <w:pPr>
-              <w:rPr>
-                <w:rFonts w:ascii="Arial" w:eastAsia="Arial" w:hAnsi="Arial" w:cs="Arial"/>
-              </w:rPr>
-            </w:pPr>
-          </w:p>
-          <w:p>
-            <w:r>
-              <w:t xml:space="preserve">Maël Le </w:t>
-            </w:r>
-            <w:proofErr w:type="spellStart"/>
-            <w:r>
-              <w:t>Folgoc</w:t>
-            </w:r>
-            <w:proofErr w:type="spellEnd"/>
-            <w:r>
-              <w:t xml:space="preserve"> Pontis</w:t>
-            </w:r>
-          </w:p>
-        </w:tc>
-        <w:tc>
-          <w:tcPr>
-            <w:tcW w:w="1185" w:type="dxa"/>
-            <w:tcBorders>
-              <w:top w:val="single" w:sz="4" w:space="0" w:color="000000"/>
-              <w:left w:val="single" w:sz="4" w:space="0" w:color="000000"/>
-              <w:bottom w:val="single" w:sz="4" w:space="0" w:color="000000"/>
-              <w:right w:val="single" w:sz="4" w:space="0" w:color="000000"/>
-            </w:tcBorders>
-          </w:tcPr>
-          <w:p>
-            <w:pPr>
-              <w:rPr>
-                <w:rFonts w:ascii="Arial" w:eastAsia="Arial" w:hAnsi="Arial" w:cs="Arial"/>
-              </w:rPr>
-            </w:pPr>
-            <w:r>
-              <w:rPr>
-                <w:rFonts w:ascii="Arial" w:eastAsia="Arial" w:hAnsi="Arial" w:cs="Arial"/>
-              </w:rPr>
-              <w:t>-06/05/19</w:t>
-            </w:r>
-          </w:p>
-          <w:p>
-            <w:pPr>
-              <w:rPr>
-                <w:rFonts w:ascii="Arial" w:eastAsia="Arial" w:hAnsi="Arial" w:cs="Arial"/>
-              </w:rPr>
-            </w:pPr>
-          </w:p>
-          <w:p>
-            <w:pPr>
-              <w:rPr>
-                <w:rFonts w:ascii="Arial" w:eastAsia="Arial" w:hAnsi="Arial" w:cs="Arial"/>
-              </w:rPr>
-            </w:pPr>
-            <w:r>
-              <w:rPr>
-                <w:rFonts w:ascii="Arial" w:eastAsia="Arial" w:hAnsi="Arial" w:cs="Arial"/>
-              </w:rPr>
-              <w:t>-17/05/19</w:t>
-            </w:r>
-          </w:p>
-        </w:tc>
-      </w:tr>
-      <w:tr>
-        <w:trPr>
-          <w:trHeight w:val="1440"/>
-        </w:trPr>
-        <w:tc>
-          <w:tcPr>
-            <w:tcW w:w="480" w:type="dxa"/>
-            <w:tcBorders>
-              <w:top w:val="single" w:sz="4" w:space="0" w:color="000000"/>
-              <w:left w:val="single" w:sz="4" w:space="0" w:color="000000"/>
-              <w:bottom w:val="single" w:sz="4" w:space="0" w:color="000000"/>
-              <w:right w:val="single" w:sz="4" w:space="0" w:color="000000"/>
-            </w:tcBorders>
-          </w:tcPr>
-          <w:p>
-            <w:pPr>
-              <w:rPr>
-                <w:rFonts w:ascii="Arial" w:eastAsia="Arial" w:hAnsi="Arial" w:cs="Arial"/>
-                <w:b/>
-              </w:rPr>
-            </w:pPr>
-          </w:p>
-          <w:p>
-            <w:pPr>
-              <w:rPr>
-                <w:rFonts w:ascii="Arial" w:eastAsia="Arial" w:hAnsi="Arial" w:cs="Arial"/>
-                <w:b/>
-              </w:rPr>
-            </w:pPr>
-          </w:p>
-          <w:p>
-            <w:r>
-              <w:t xml:space="preserve"> 2</w:t>
-            </w:r>
-          </w:p>
-          <w:p>
-            <w:pPr>
-              <w:rPr>
-                <w:rFonts w:ascii="Arial" w:eastAsia="Arial" w:hAnsi="Arial" w:cs="Arial"/>
-              </w:rPr>
-            </w:pPr>
-          </w:p>
-        </w:tc>
-        <w:tc>
-          <w:tcPr>
-            <w:tcW w:w="7080" w:type="dxa"/>
-            <w:tcBorders>
-              <w:top w:val="single" w:sz="4" w:space="0" w:color="000000"/>
-              <w:left w:val="single" w:sz="4" w:space="0" w:color="000000"/>
-              <w:bottom w:val="single" w:sz="4" w:space="0" w:color="000000"/>
-              <w:right w:val="single" w:sz="4" w:space="0" w:color="000000"/>
-            </w:tcBorders>
-          </w:tcPr>
-          <w:p>
-            <w:r>
-              <w:t xml:space="preserve">- Présentation de l’interface graphique du jeu programmée sous </w:t>
-            </w:r>
-            <w:proofErr w:type="spellStart"/>
-            <w:r>
-              <w:t>JavaFx</w:t>
-            </w:r>
-            <w:proofErr w:type="spellEnd"/>
-            <w:r>
-              <w:t xml:space="preserve"> à l’aide d’une vidéo de présentation.</w:t>
-            </w:r>
-          </w:p>
-          <w:p>
-            <w:r>
-              <w:t>- Plusieurs problèmes ont été soulevés par Mme Servières pour cette réalisation et il faut donc une interface graphique fonctionnelle avec le jeu (dynamique facultative).</w:t>
-            </w:r>
-          </w:p>
-        </w:tc>
-        <w:tc>
-          <w:tcPr>
-            <w:tcW w:w="1620" w:type="dxa"/>
-            <w:tcBorders>
-              <w:top w:val="single" w:sz="4" w:space="0" w:color="000000"/>
-              <w:left w:val="single" w:sz="4" w:space="0" w:color="000000"/>
-              <w:bottom w:val="single" w:sz="4" w:space="0" w:color="000000"/>
-              <w:right w:val="single" w:sz="4" w:space="0" w:color="000000"/>
-            </w:tcBorders>
-          </w:tcPr>
-          <w:p>
-            <w:pPr>
-              <w:rPr>
-                <w:rFonts w:ascii="Arial" w:eastAsia="Arial" w:hAnsi="Arial" w:cs="Arial"/>
-              </w:rPr>
-            </w:pPr>
-          </w:p>
-          <w:p>
-            <w:r>
-              <w:t xml:space="preserve">Pierre Marie </w:t>
-            </w:r>
-            <w:proofErr w:type="spellStart"/>
-            <w:r>
-              <w:t>Combalbert</w:t>
-            </w:r>
-            <w:proofErr w:type="spellEnd"/>
-          </w:p>
-        </w:tc>
-        <w:tc>
-          <w:tcPr>
-            <w:tcW w:w="1185" w:type="dxa"/>
-            <w:tcBorders>
-              <w:top w:val="single" w:sz="4" w:space="0" w:color="000000"/>
-              <w:left w:val="single" w:sz="4" w:space="0" w:color="000000"/>
-              <w:bottom w:val="single" w:sz="4" w:space="0" w:color="000000"/>
-              <w:right w:val="single" w:sz="4" w:space="0" w:color="000000"/>
-            </w:tcBorders>
-          </w:tcPr>
-          <w:p>
-            <w:pPr>
-              <w:rPr>
-                <w:rFonts w:ascii="Arial" w:eastAsia="Arial" w:hAnsi="Arial" w:cs="Arial"/>
-              </w:rPr>
-            </w:pPr>
-            <w:r>
-              <w:rPr>
-                <w:rFonts w:ascii="Arial" w:eastAsia="Arial" w:hAnsi="Arial" w:cs="Arial"/>
-              </w:rPr>
-              <w:t>-06/05/19</w:t>
-            </w:r>
-          </w:p>
-          <w:p>
-            <w:pPr>
-              <w:rPr>
-                <w:rFonts w:ascii="Arial" w:eastAsia="Arial" w:hAnsi="Arial" w:cs="Arial"/>
-              </w:rPr>
-            </w:pPr>
-          </w:p>
-          <w:p>
-            <w:pPr>
-              <w:rPr>
-                <w:rFonts w:ascii="Arial" w:eastAsia="Arial" w:hAnsi="Arial" w:cs="Arial"/>
-              </w:rPr>
-            </w:pPr>
-            <w:r>
-              <w:rPr>
-                <w:rFonts w:ascii="Arial" w:eastAsia="Arial" w:hAnsi="Arial" w:cs="Arial"/>
-              </w:rPr>
-              <w:t>-17/05/19</w:t>
-            </w:r>
-          </w:p>
-        </w:tc>
-      </w:tr>
-      <w:tr>
-        <w:trPr>
-          <w:trHeight w:val="940"/>
-        </w:trPr>
-        <w:tc>
-          <w:tcPr>
-            <w:tcW w:w="480" w:type="dxa"/>
-            <w:tcBorders>
-              <w:top w:val="single" w:sz="4" w:space="0" w:color="000000"/>
-              <w:left w:val="single" w:sz="4" w:space="0" w:color="000000"/>
-              <w:bottom w:val="single" w:sz="4" w:space="0" w:color="000000"/>
-              <w:right w:val="single" w:sz="4" w:space="0" w:color="000000"/>
-            </w:tcBorders>
-          </w:tcPr>
-          <w:p>
-            <w:pPr>
-              <w:rPr>
-                <w:rFonts w:ascii="Arial" w:eastAsia="Arial" w:hAnsi="Arial" w:cs="Arial"/>
-                <w:b/>
-              </w:rPr>
-            </w:pPr>
-          </w:p>
-          <w:p>
-            <w:pPr>
-              <w:rPr>
-                <w:rFonts w:ascii="Arial" w:eastAsia="Arial" w:hAnsi="Arial" w:cs="Arial"/>
-              </w:rPr>
-            </w:pPr>
-            <w:r>
-              <w:rPr>
-                <w:rFonts w:ascii="Arial" w:eastAsia="Arial" w:hAnsi="Arial" w:cs="Arial"/>
-                <w:b/>
-              </w:rPr>
-              <w:t>3</w:t>
-            </w:r>
-          </w:p>
-        </w:tc>
-        <w:tc>
-          <w:tcPr>
-            <w:tcW w:w="7080" w:type="dxa"/>
-            <w:tcBorders>
-              <w:top w:val="single" w:sz="4" w:space="0" w:color="000000"/>
-              <w:left w:val="single" w:sz="4" w:space="0" w:color="000000"/>
-              <w:bottom w:val="single" w:sz="4" w:space="0" w:color="000000"/>
-              <w:right w:val="single" w:sz="4" w:space="0" w:color="000000"/>
-            </w:tcBorders>
-          </w:tcPr>
-          <w:p>
-            <w:r>
-              <w:t>- Ajout de certains éléments dans le cahier des charges comme le temps d’une partie et il faut que les documents pour la gestion de projet soit prêt pour la réunion avec Mr Barrios.</w:t>
-            </w:r>
-          </w:p>
-        </w:tc>
-        <w:tc>
-          <w:tcPr>
-            <w:tcW w:w="1620" w:type="dxa"/>
-            <w:tcBorders>
-              <w:top w:val="single" w:sz="4" w:space="0" w:color="000000"/>
-              <w:left w:val="single" w:sz="4" w:space="0" w:color="000000"/>
-              <w:bottom w:val="single" w:sz="4" w:space="0" w:color="000000"/>
-              <w:right w:val="single" w:sz="4" w:space="0" w:color="000000"/>
-            </w:tcBorders>
-          </w:tcPr>
-          <w:p>
-            <w:pPr>
-              <w:rPr>
-                <w:rFonts w:ascii="Arial" w:eastAsia="Arial" w:hAnsi="Arial" w:cs="Arial"/>
-              </w:rPr>
-            </w:pPr>
-          </w:p>
-          <w:p>
-            <w:r>
-              <w:t>Yanis Delmas</w:t>
-            </w:r>
-          </w:p>
-          <w:p>
-            <w:pPr>
-              <w:rPr>
-                <w:rFonts w:ascii="Arial" w:eastAsia="Arial" w:hAnsi="Arial" w:cs="Arial"/>
-              </w:rPr>
-            </w:pPr>
-          </w:p>
-        </w:tc>
-        <w:tc>
-          <w:tcPr>
-            <w:tcW w:w="1185" w:type="dxa"/>
-            <w:tcBorders>
-              <w:top w:val="single" w:sz="4" w:space="0" w:color="000000"/>
-              <w:left w:val="single" w:sz="4" w:space="0" w:color="000000"/>
-              <w:bottom w:val="single" w:sz="4" w:space="0" w:color="000000"/>
-              <w:right w:val="single" w:sz="4" w:space="0" w:color="000000"/>
-            </w:tcBorders>
-          </w:tcPr>
-          <w:p>
-            <w:pPr>
-              <w:rPr>
-                <w:rFonts w:ascii="Arial" w:eastAsia="Arial" w:hAnsi="Arial" w:cs="Arial"/>
-              </w:rPr>
-            </w:pPr>
-            <w:r>
-              <w:rPr>
-                <w:rFonts w:ascii="Arial" w:eastAsia="Arial" w:hAnsi="Arial" w:cs="Arial"/>
-              </w:rPr>
-              <w:t>-17/05/19</w:t>
-            </w:r>
-          </w:p>
-        </w:tc>
-      </w:tr>
-      <w:tr>
-        <w:trPr>
-          <w:trHeight w:val="1720"/>
-        </w:trPr>
-        <w:tc>
-          <w:tcPr>
-            <w:tcW w:w="480" w:type="dxa"/>
-            <w:tcBorders>
-              <w:top w:val="single" w:sz="4" w:space="0" w:color="000000"/>
-              <w:left w:val="single" w:sz="4" w:space="0" w:color="000000"/>
-              <w:bottom w:val="single" w:sz="4" w:space="0" w:color="000000"/>
-              <w:right w:val="single" w:sz="4" w:space="0" w:color="000000"/>
-            </w:tcBorders>
-          </w:tcPr>
-          <w:p>
-            <w:pPr>
-              <w:rPr>
-                <w:rFonts w:ascii="Arial" w:eastAsia="Arial" w:hAnsi="Arial" w:cs="Arial"/>
-                <w:b/>
-              </w:rPr>
-            </w:pPr>
-          </w:p>
-          <w:p>
-            <w:pPr>
-              <w:rPr>
-                <w:rFonts w:ascii="Arial" w:eastAsia="Arial" w:hAnsi="Arial" w:cs="Arial"/>
-              </w:rPr>
-            </w:pPr>
-            <w:r>
-              <w:rPr>
-                <w:rFonts w:ascii="Arial" w:eastAsia="Arial" w:hAnsi="Arial" w:cs="Arial"/>
-                <w:b/>
-              </w:rPr>
-              <w:t>4</w:t>
-            </w:r>
-          </w:p>
-          <w:p>
-            <w:pPr>
-              <w:rPr>
-                <w:rFonts w:ascii="Arial" w:eastAsia="Arial" w:hAnsi="Arial" w:cs="Arial"/>
-              </w:rPr>
-            </w:pPr>
-          </w:p>
-        </w:tc>
-        <w:tc>
-          <w:tcPr>
-            <w:tcW w:w="7080" w:type="dxa"/>
-            <w:tcBorders>
-              <w:top w:val="single" w:sz="4" w:space="0" w:color="000000"/>
-              <w:left w:val="single" w:sz="4" w:space="0" w:color="000000"/>
-              <w:bottom w:val="single" w:sz="4" w:space="0" w:color="000000"/>
-              <w:right w:val="single" w:sz="4" w:space="0" w:color="000000"/>
-            </w:tcBorders>
-          </w:tcPr>
-          <w:p>
-            <w:r>
-              <w:t>- Présentation pour la deuxième fois de la description du diagramme de cas d’utilisation.</w:t>
-            </w:r>
-          </w:p>
-          <w:p>
-            <w:r>
-              <w:t xml:space="preserve">- Il faut gérer </w:t>
-            </w:r>
-            <w:proofErr w:type="gramStart"/>
-            <w:r>
-              <w:t>les fenêtre modales</w:t>
-            </w:r>
-            <w:proofErr w:type="gramEnd"/>
-            <w:r>
-              <w:t>, ajouter si nécessaire une boîte de dialogue pour quitter et il faut mieux présenter cette description qu'elle soit plus claire et qu’elle soit en relation avec l’interface graphique et le diagramme de cas d’utilisation.</w:t>
-            </w:r>
-          </w:p>
-        </w:tc>
-        <w:tc>
-          <w:tcPr>
-            <w:tcW w:w="1620" w:type="dxa"/>
-            <w:tcBorders>
-              <w:top w:val="single" w:sz="4" w:space="0" w:color="000000"/>
-              <w:left w:val="single" w:sz="4" w:space="0" w:color="000000"/>
-              <w:bottom w:val="single" w:sz="4" w:space="0" w:color="000000"/>
-              <w:right w:val="single" w:sz="4" w:space="0" w:color="000000"/>
-            </w:tcBorders>
-          </w:tcPr>
-          <w:p/>
-          <w:p>
-            <w:r>
-              <w:t>Yoan Guiraud</w:t>
-            </w:r>
-          </w:p>
-        </w:tc>
-        <w:tc>
-          <w:tcPr>
-            <w:tcW w:w="1185" w:type="dxa"/>
-            <w:tcBorders>
-              <w:top w:val="single" w:sz="4" w:space="0" w:color="000000"/>
-              <w:left w:val="single" w:sz="4" w:space="0" w:color="000000"/>
-              <w:bottom w:val="single" w:sz="4" w:space="0" w:color="000000"/>
-              <w:right w:val="single" w:sz="4" w:space="0" w:color="000000"/>
-            </w:tcBorders>
-          </w:tcPr>
-          <w:p>
-            <w:pPr>
-              <w:rPr>
-                <w:rFonts w:ascii="Arial" w:eastAsia="Arial" w:hAnsi="Arial" w:cs="Arial"/>
-              </w:rPr>
-            </w:pPr>
-            <w:r>
-              <w:rPr>
-                <w:rFonts w:ascii="Arial" w:eastAsia="Arial" w:hAnsi="Arial" w:cs="Arial"/>
-              </w:rPr>
-              <w:t>-06/05/19</w:t>
-            </w:r>
-          </w:p>
-          <w:p>
-            <w:pPr>
-              <w:rPr>
-                <w:rFonts w:ascii="Arial" w:eastAsia="Arial" w:hAnsi="Arial" w:cs="Arial"/>
-              </w:rPr>
-            </w:pPr>
-          </w:p>
-          <w:p>
-            <w:pPr>
-              <w:rPr>
-                <w:rFonts w:ascii="Arial" w:eastAsia="Arial" w:hAnsi="Arial" w:cs="Arial"/>
-              </w:rPr>
-            </w:pPr>
-            <w:r>
-              <w:rPr>
-                <w:rFonts w:ascii="Arial" w:eastAsia="Arial" w:hAnsi="Arial" w:cs="Arial"/>
-              </w:rPr>
-              <w:t>-17/05/19</w:t>
-            </w:r>
-          </w:p>
-        </w:tc>
-      </w:tr>
-    </w:tbl>
-    <w:p>
-      <w:pPr>
-        <w:rPr>
-          <w:rFonts w:ascii="Arial" w:eastAsia="Arial" w:hAnsi="Arial" w:cs="Arial"/>
-        </w:rPr>
-      </w:pPr>
-    </w:p>
-    <w:tbl>
-      <w:tblPr>
-        <w:tblW w:w="10343" w:type="dxa"/>
-        <w:tblBorders>
-          <w:top w:val="single" w:sz="4" w:space="0" w:color="000000"/>
-          <w:left w:val="single" w:sz="4" w:space="0" w:color="000000"/>
-          <w:bottom w:val="single" w:sz="4" w:space="0" w:color="000000"/>
-          <w:right w:val="single" w:sz="4" w:space="0" w:color="000000"/>
-          <w:insideH w:val="single" w:sz="4" w:space="0" w:color="000000"/>
-          <w:insideV w:val="single" w:sz="4" w:space="0" w:color="000000"/>
-        </w:tblBorders>
-        <w:tblLayout w:type="fixed"/>
-        <w:tblLook w:val="0000" w:firstRow="0" w:lastRow="0" w:firstColumn="0" w:lastColumn="0" w:noHBand="0" w:noVBand="0"/>
-      </w:tblPr>
-      <w:tblGrid>
-        <w:gridCol w:w="10343"/>
-      </w:tblGrid>
-      <w:tr>
-        <w:trPr>
-          <w:trHeight w:val="3180"/>
-        </w:trPr>
-        <w:tc>
-          <w:tcPr>
-            <w:tcW w:w="10343" w:type="dxa"/>
-            <w:tcBorders>
-              <w:top w:val="single" w:sz="4" w:space="0" w:color="000000"/>
-              <w:left w:val="single" w:sz="4" w:space="0" w:color="000000"/>
-              <w:bottom w:val="single" w:sz="4" w:space="0" w:color="000000"/>
-              <w:right w:val="single" w:sz="4" w:space="0" w:color="000000"/>
-            </w:tcBorders>
-          </w:tcPr>
-          <w:p>
-            <w:pPr>
-              <w:rPr>
-                <w:b/>
-              </w:rPr>
-            </w:pPr>
-            <w:r>
-              <w:rPr>
-                <w:b/>
-              </w:rPr>
-              <w:lastRenderedPageBreak/>
-              <w:t>Ordre du jour de la prochaine réunion du 17/05/19 :</w:t>
-            </w:r>
-          </w:p>
-          <w:p>
-            <w:r>
-              <w:t>Continuation de la gestion projet et aide en programmation du jeu - Yanis Delmas.</w:t>
-            </w:r>
-          </w:p>
-          <w:p>
-            <w:r>
-              <w:t xml:space="preserve">Continuation du jeu en mode console avec une fonctionnalité se rapprochant de plus possible de la fin de notre application et ajouter les éléments rencontrés durant cette réunion - Maël Le </w:t>
-            </w:r>
-            <w:proofErr w:type="spellStart"/>
-            <w:r>
-              <w:t>Folgoc</w:t>
-            </w:r>
-            <w:proofErr w:type="spellEnd"/>
-            <w:r>
-              <w:t xml:space="preserve"> Pontis.</w:t>
-            </w:r>
-          </w:p>
-          <w:p>
-            <w:r>
-              <w:t xml:space="preserve">Continuation de l’interface graphique, ajouter les éléments rencontrés durant cette réunion et il faut que le jeu marche avec l’interface graphique (interface dynamique facultative) - Pierre-Marie </w:t>
-            </w:r>
-            <w:proofErr w:type="spellStart"/>
-            <w:r>
-              <w:t>Combalbert</w:t>
-            </w:r>
-            <w:proofErr w:type="spellEnd"/>
-            <w:r>
-              <w:t>.</w:t>
-            </w:r>
-          </w:p>
-          <w:p>
-            <w:r>
-              <w:t>Continuation de la description du diagramme de cas d’utilisation, ajouter les éléments rencontrés durant cette réunion et faire la liaison de l’interface graphique avec la programmation du jeu - Yoan Guiraud.</w:t>
-            </w:r>
-          </w:p>
-        </w:tc>
-      </w:tr>
-    </w:tbl>
+        <w:t>Compte rendu de la réunion du /05/2019 :</w:t>
+      </w:r>
+      <w:r>
+        <w:t xml:space="preserve"> </w:t>
+      </w:r>
+    </w:p>
     <w:p/>
     <w:p>
       <w:pPr>
-        <w:rPr>
-          <w:b/>
-        </w:rPr>
-      </w:pPr>
-      <w:r>
-        <w:rPr>
-          <w:b/>
-        </w:rPr>
-        <w:t>Compte rendu de la réunion du 06/05/2019 :</w:t>
-      </w:r>
-    </w:p>
-    <w:p>
-      <w:pPr>
-        <w:widowControl w:val="0"/>
-        <w:pBdr>
-          <w:top w:val="nil"/>
-          <w:left w:val="nil"/>
-          <w:bottom w:val="nil"/>
-          <w:right w:val="nil"/>
-          <w:between w:val="nil"/>
-        </w:pBdr>
-        <w:spacing w:line="276" w:lineRule="auto"/>
-        <w:rPr>
-          <w:rFonts w:ascii="Arial" w:eastAsia="Arial" w:hAnsi="Arial" w:cs="Arial"/>
-          <w:color w:val="000000"/>
-          <w:sz w:val="22"/>
-        </w:rPr>
-      </w:pPr>
-    </w:p>
-    <w:tbl>
-      <w:tblPr>
-        <w:tblW w:w="10338" w:type="dxa"/>
-        <w:tblBorders>
-          <w:top w:val="single" w:sz="4" w:space="0" w:color="000000"/>
-          <w:left w:val="single" w:sz="4" w:space="0" w:color="000000"/>
-          <w:bottom w:val="single" w:sz="4" w:space="0" w:color="000000"/>
-          <w:right w:val="single" w:sz="4" w:space="0" w:color="000000"/>
-          <w:insideH w:val="single" w:sz="4" w:space="0" w:color="000000"/>
-          <w:insideV w:val="single" w:sz="4" w:space="0" w:color="000000"/>
-        </w:tblBorders>
-        <w:tblLayout w:type="fixed"/>
-        <w:tblLook w:val="0000" w:firstRow="0" w:lastRow="0" w:firstColumn="0" w:lastColumn="0" w:noHBand="0" w:noVBand="0"/>
-      </w:tblPr>
-      <w:tblGrid>
-        <w:gridCol w:w="2448"/>
-        <w:gridCol w:w="5760"/>
-        <w:gridCol w:w="2130"/>
-      </w:tblGrid>
-      <w:tr>
-        <w:tc>
-          <w:tcPr>
-            <w:tcW w:w="2448" w:type="dxa"/>
-            <w:vMerge w:val="restart"/>
-            <w:tcBorders>
-              <w:top w:val="single" w:sz="4" w:space="0" w:color="000000"/>
-              <w:left w:val="single" w:sz="4" w:space="0" w:color="000000"/>
-              <w:bottom w:val="single" w:sz="4" w:space="0" w:color="000000"/>
-              <w:right w:val="single" w:sz="4" w:space="0" w:color="000000"/>
-            </w:tcBorders>
-            <w:vAlign w:val="center"/>
-          </w:tcPr>
-          <w:p>
-            <w:pPr>
-              <w:tabs>
-                <w:tab w:val="left" w:pos="4720"/>
-                <w:tab w:val="right" w:pos="9080"/>
-              </w:tabs>
-              <w:spacing w:line="264" w:lineRule="auto"/>
-              <w:jc w:val="center"/>
-              <w:rPr>
-                <w:rFonts w:ascii="Arial" w:eastAsia="Arial" w:hAnsi="Arial" w:cs="Arial"/>
-                <w:color w:val="000000"/>
-                <w:sz w:val="22"/>
-              </w:rPr>
-            </w:pPr>
-            <w:r>
-              <w:rPr>
-                <w:rFonts w:ascii="Arial" w:eastAsia="Arial" w:hAnsi="Arial" w:cs="Arial"/>
-                <w:sz w:val="22"/>
-              </w:rPr>
-              <w:t>Projet tuteuré Semestre 2</w:t>
-            </w:r>
-          </w:p>
-        </w:tc>
-        <w:tc>
-          <w:tcPr>
-            <w:tcW w:w="5760" w:type="dxa"/>
-            <w:tcBorders>
-              <w:top w:val="single" w:sz="4" w:space="0" w:color="000000"/>
-              <w:left w:val="single" w:sz="4" w:space="0" w:color="000000"/>
-              <w:bottom w:val="single" w:sz="4" w:space="0" w:color="000000"/>
-              <w:right w:val="single" w:sz="4" w:space="0" w:color="000000"/>
-            </w:tcBorders>
-            <w:vAlign w:val="center"/>
-          </w:tcPr>
-          <w:p>
-            <w:pPr>
-              <w:pBdr>
-                <w:top w:val="nil"/>
-                <w:left w:val="nil"/>
-                <w:bottom w:val="nil"/>
-                <w:right w:val="nil"/>
-                <w:between w:val="nil"/>
-              </w:pBdr>
-              <w:tabs>
-                <w:tab w:val="center" w:pos="4536"/>
-                <w:tab w:val="left" w:pos="4720"/>
-                <w:tab w:val="right" w:pos="9072"/>
-              </w:tabs>
-              <w:spacing w:before="60" w:line="264" w:lineRule="auto"/>
-              <w:ind w:hanging="40"/>
-              <w:jc w:val="center"/>
-              <w:rPr>
-                <w:rFonts w:ascii="Arial" w:eastAsia="Arial" w:hAnsi="Arial" w:cs="Arial"/>
-                <w:color w:val="000000"/>
-                <w:sz w:val="20"/>
-                <w:szCs w:val="20"/>
-              </w:rPr>
-            </w:pPr>
-            <w:r>
-              <w:rPr>
-                <w:rFonts w:ascii="Arial" w:eastAsia="Arial" w:hAnsi="Arial" w:cs="Arial"/>
-                <w:b/>
-                <w:i/>
-                <w:color w:val="000000"/>
-                <w:sz w:val="20"/>
-                <w:szCs w:val="20"/>
-              </w:rPr>
-              <w:t xml:space="preserve">Compte-rendu de réunion du </w:t>
-            </w:r>
-            <w:r>
-              <w:rPr>
-                <w:rFonts w:ascii="Arial" w:eastAsia="Arial" w:hAnsi="Arial" w:cs="Arial"/>
-                <w:b/>
-                <w:i/>
-                <w:sz w:val="20"/>
-                <w:szCs w:val="20"/>
-              </w:rPr>
-              <w:t>09/05/2019 de 8h30h à 9h</w:t>
-            </w:r>
-          </w:p>
-        </w:tc>
-        <w:tc>
-          <w:tcPr>
-            <w:tcW w:w="2130" w:type="dxa"/>
-            <w:vMerge w:val="restart"/>
-            <w:tcBorders>
-              <w:top w:val="single" w:sz="4" w:space="0" w:color="000000"/>
-              <w:left w:val="single" w:sz="4" w:space="0" w:color="000000"/>
-              <w:bottom w:val="single" w:sz="4" w:space="0" w:color="000000"/>
-              <w:right w:val="single" w:sz="4" w:space="0" w:color="000000"/>
-            </w:tcBorders>
-          </w:tcPr>
-          <w:p>
-            <w:pPr>
-              <w:spacing w:before="60"/>
-              <w:rPr>
-                <w:rFonts w:ascii="Arial" w:eastAsia="Arial" w:hAnsi="Arial" w:cs="Arial"/>
-                <w:sz w:val="22"/>
-              </w:rPr>
-            </w:pPr>
-            <w:r>
-              <w:rPr>
-                <w:rFonts w:ascii="Arial" w:eastAsia="Arial" w:hAnsi="Arial" w:cs="Arial"/>
-                <w:b/>
-                <w:sz w:val="22"/>
-              </w:rPr>
-              <w:t>Diffusion :</w:t>
-            </w:r>
-          </w:p>
-          <w:p>
-            <w:pPr>
-              <w:spacing w:before="60"/>
-              <w:rPr>
-                <w:rFonts w:ascii="Arial" w:eastAsia="Arial" w:hAnsi="Arial" w:cs="Arial"/>
-                <w:sz w:val="22"/>
-              </w:rPr>
-            </w:pPr>
-            <w:r>
-              <w:rPr>
-                <w:rFonts w:ascii="Arial" w:eastAsia="Arial" w:hAnsi="Arial" w:cs="Arial"/>
-                <w:sz w:val="22"/>
-              </w:rPr>
-              <w:t>Frédéric Barrios</w:t>
-            </w:r>
-          </w:p>
-          <w:p>
-            <w:pPr>
-              <w:spacing w:before="60"/>
-              <w:rPr>
-                <w:rFonts w:ascii="Arial" w:eastAsia="Arial" w:hAnsi="Arial" w:cs="Arial"/>
-                <w:sz w:val="22"/>
-              </w:rPr>
-            </w:pPr>
-            <w:r>
-              <w:rPr>
-                <w:rFonts w:ascii="Arial" w:eastAsia="Arial" w:hAnsi="Arial" w:cs="Arial"/>
-                <w:sz w:val="22"/>
-              </w:rPr>
-              <w:t>Corinne Servières</w:t>
-            </w:r>
-          </w:p>
-        </w:tc>
-      </w:tr>
-      <w:tr>
-        <w:trPr>
-          <w:trHeight w:val="620"/>
-        </w:trPr>
-        <w:tc>
-          <w:tcPr>
-            <w:tcW w:w="2448" w:type="dxa"/>
-            <w:vMerge/>
-            <w:tcBorders>
-              <w:top w:val="single" w:sz="4" w:space="0" w:color="000000"/>
-              <w:left w:val="single" w:sz="4" w:space="0" w:color="000000"/>
-              <w:bottom w:val="single" w:sz="4" w:space="0" w:color="000000"/>
-              <w:right w:val="single" w:sz="4" w:space="0" w:color="000000"/>
-            </w:tcBorders>
-            <w:vAlign w:val="center"/>
-          </w:tcPr>
-          <w:p>
-            <w:pPr>
-              <w:widowControl w:val="0"/>
-              <w:pBdr>
-                <w:top w:val="nil"/>
-                <w:left w:val="nil"/>
-                <w:bottom w:val="nil"/>
-                <w:right w:val="nil"/>
-                <w:between w:val="nil"/>
-              </w:pBdr>
-              <w:spacing w:line="276" w:lineRule="auto"/>
-              <w:rPr>
-                <w:rFonts w:ascii="Arial" w:eastAsia="Arial" w:hAnsi="Arial" w:cs="Arial"/>
-                <w:sz w:val="22"/>
-              </w:rPr>
-            </w:pPr>
-          </w:p>
-        </w:tc>
-        <w:tc>
-          <w:tcPr>
-            <w:tcW w:w="5760" w:type="dxa"/>
-            <w:tcBorders>
-              <w:top w:val="single" w:sz="4" w:space="0" w:color="000000"/>
-              <w:left w:val="single" w:sz="4" w:space="0" w:color="000000"/>
-              <w:bottom w:val="single" w:sz="4" w:space="0" w:color="000000"/>
-              <w:right w:val="single" w:sz="4" w:space="0" w:color="000000"/>
-            </w:tcBorders>
-          </w:tcPr>
-          <w:p>
-            <w:pPr>
-              <w:spacing w:before="60"/>
-              <w:jc w:val="center"/>
-              <w:rPr>
-                <w:rFonts w:ascii="Arial" w:eastAsia="Arial" w:hAnsi="Arial" w:cs="Arial"/>
-                <w:b/>
-              </w:rPr>
-            </w:pPr>
-            <w:r>
-              <w:rPr>
-                <w:rFonts w:ascii="Arial" w:eastAsia="Arial" w:hAnsi="Arial" w:cs="Arial"/>
-                <w:b/>
-              </w:rPr>
-              <w:t xml:space="preserve">Compte-rendu de réunion </w:t>
-            </w:r>
-          </w:p>
-          <w:p>
-            <w:pPr>
-              <w:spacing w:before="60"/>
-              <w:jc w:val="center"/>
-              <w:rPr>
-                <w:rFonts w:ascii="Arial" w:eastAsia="Arial" w:hAnsi="Arial" w:cs="Arial"/>
-                <w:b/>
-              </w:rPr>
-            </w:pPr>
-            <w:r>
-              <w:rPr>
-                <w:rFonts w:ascii="Arial" w:eastAsia="Arial" w:hAnsi="Arial" w:cs="Arial"/>
-                <w:b/>
-              </w:rPr>
-              <w:t>Gestion Projet</w:t>
-            </w:r>
-          </w:p>
-        </w:tc>
-        <w:tc>
-          <w:tcPr>
-            <w:tcW w:w="2130" w:type="dxa"/>
-            <w:vMerge/>
-            <w:tcBorders>
-              <w:top w:val="single" w:sz="4" w:space="0" w:color="000000"/>
-              <w:left w:val="single" w:sz="4" w:space="0" w:color="000000"/>
-              <w:bottom w:val="single" w:sz="4" w:space="0" w:color="000000"/>
-              <w:right w:val="single" w:sz="4" w:space="0" w:color="000000"/>
-            </w:tcBorders>
-          </w:tcPr>
-          <w:p>
-            <w:pPr>
-              <w:widowControl w:val="0"/>
-              <w:pBdr>
-                <w:top w:val="nil"/>
-                <w:left w:val="nil"/>
-                <w:bottom w:val="nil"/>
-                <w:right w:val="nil"/>
-                <w:between w:val="nil"/>
-              </w:pBdr>
-              <w:spacing w:line="276" w:lineRule="auto"/>
-              <w:rPr>
-                <w:rFonts w:ascii="Arial" w:eastAsia="Arial" w:hAnsi="Arial" w:cs="Arial"/>
-              </w:rPr>
-            </w:pPr>
-          </w:p>
-        </w:tc>
-      </w:tr>
-    </w:tbl>
-    <w:p>
-      <w:pPr>
-        <w:rPr>
-          <w:rFonts w:ascii="Arial" w:eastAsia="Arial" w:hAnsi="Arial" w:cs="Arial"/>
-        </w:rPr>
-      </w:pPr>
-    </w:p>
-    <w:tbl>
-      <w:tblPr>
-        <w:tblW w:w="10343" w:type="dxa"/>
-        <w:tblBorders>
-          <w:top w:val="single" w:sz="4" w:space="0" w:color="000000"/>
-          <w:left w:val="single" w:sz="4" w:space="0" w:color="000000"/>
-          <w:bottom w:val="single" w:sz="4" w:space="0" w:color="000000"/>
-          <w:right w:val="single" w:sz="4" w:space="0" w:color="000000"/>
-          <w:insideH w:val="single" w:sz="4" w:space="0" w:color="000000"/>
-          <w:insideV w:val="single" w:sz="4" w:space="0" w:color="000000"/>
-        </w:tblBorders>
-        <w:tblLayout w:type="fixed"/>
-        <w:tblLook w:val="0000" w:firstRow="0" w:lastRow="0" w:firstColumn="0" w:lastColumn="0" w:noHBand="0" w:noVBand="0"/>
-      </w:tblPr>
-      <w:tblGrid>
-        <w:gridCol w:w="8747"/>
-        <w:gridCol w:w="1596"/>
-      </w:tblGrid>
-      <w:tr>
-        <w:tc>
-          <w:tcPr>
-            <w:tcW w:w="8747" w:type="dxa"/>
-            <w:tcBorders>
-              <w:top w:val="single" w:sz="4" w:space="0" w:color="000000"/>
-              <w:left w:val="single" w:sz="4" w:space="0" w:color="000000"/>
-              <w:bottom w:val="single" w:sz="4" w:space="0" w:color="000000"/>
-              <w:right w:val="single" w:sz="4" w:space="0" w:color="000000"/>
-            </w:tcBorders>
-          </w:tcPr>
-          <w:p>
-            <w:r>
-              <w:rPr>
-                <w:b/>
-              </w:rPr>
-              <w:t xml:space="preserve">Invités : </w:t>
-            </w:r>
-            <w:r>
-              <w:t xml:space="preserve">Corinne Servières - Yanis Delmas - Pierre-Marie </w:t>
-            </w:r>
-            <w:proofErr w:type="spellStart"/>
-            <w:r>
-              <w:t>Combalbert</w:t>
-            </w:r>
-            <w:proofErr w:type="spellEnd"/>
-            <w:r>
-              <w:t xml:space="preserve"> - Maël Le </w:t>
-            </w:r>
-            <w:proofErr w:type="spellStart"/>
-            <w:r>
-              <w:t>Folgoc</w:t>
-            </w:r>
-            <w:proofErr w:type="spellEnd"/>
-            <w:r>
-              <w:t xml:space="preserve"> Pontis - Yoan Guiraud.</w:t>
-            </w:r>
-          </w:p>
-          <w:p>
-            <w:r>
-              <w:rPr>
-                <w:b/>
-              </w:rPr>
-              <w:t>Présents :</w:t>
-            </w:r>
-            <w:r>
-              <w:t xml:space="preserve"> Corinne </w:t>
-            </w:r>
-            <w:proofErr w:type="spellStart"/>
-            <w:r>
-              <w:t>Servière</w:t>
-            </w:r>
-            <w:proofErr w:type="spellEnd"/>
-            <w:r>
-              <w:t xml:space="preserve"> - Yanis Delmas - Pierre-Marie </w:t>
-            </w:r>
-            <w:proofErr w:type="spellStart"/>
-            <w:r>
-              <w:t>Combalbert</w:t>
-            </w:r>
-            <w:proofErr w:type="spellEnd"/>
-            <w:r>
-              <w:t xml:space="preserve"> - Maël Le </w:t>
-            </w:r>
-            <w:proofErr w:type="spellStart"/>
-            <w:r>
-              <w:t>Folgoc</w:t>
-            </w:r>
-            <w:proofErr w:type="spellEnd"/>
-            <w:r>
-              <w:t xml:space="preserve"> Pontis - Yoan Guiraud.</w:t>
-            </w:r>
-          </w:p>
-          <w:p>
-            <w:r>
-              <w:rPr>
-                <w:b/>
-              </w:rPr>
-              <w:t xml:space="preserve">Excusés : </w:t>
-            </w:r>
-            <w:r>
-              <w:t>Pas d’excusés.</w:t>
-            </w:r>
-          </w:p>
-          <w:p>
-            <w:r>
-              <w:rPr>
-                <w:b/>
-              </w:rPr>
-              <w:t xml:space="preserve">Absent : </w:t>
-            </w:r>
-            <w:r>
-              <w:t>Pas d’absent.</w:t>
-            </w:r>
-          </w:p>
-          <w:p>
-            <w:r>
-              <w:rPr>
-                <w:b/>
-              </w:rPr>
-              <w:t>Diffusion :</w:t>
-            </w:r>
-            <w:r>
-              <w:t xml:space="preserve"> Frédéric Barrios - Corinne Servières.</w:t>
-            </w:r>
-          </w:p>
-        </w:tc>
-        <w:tc>
-          <w:tcPr>
-            <w:tcW w:w="1596" w:type="dxa"/>
-            <w:tcBorders>
-              <w:top w:val="single" w:sz="4" w:space="0" w:color="000000"/>
-              <w:left w:val="single" w:sz="4" w:space="0" w:color="000000"/>
-              <w:bottom w:val="single" w:sz="4" w:space="0" w:color="000000"/>
-              <w:right w:val="single" w:sz="4" w:space="0" w:color="000000"/>
-            </w:tcBorders>
-          </w:tcPr>
-          <w:p>
-            <w:pPr>
-              <w:rPr>
-                <w:b/>
-              </w:rPr>
-            </w:pPr>
-            <w:r>
-              <w:rPr>
-                <w:b/>
-              </w:rPr>
-              <w:t>Rédacteur :</w:t>
-            </w:r>
-          </w:p>
-          <w:p>
-            <w:r>
-              <w:t>Yoan Guiraud</w:t>
-            </w:r>
-          </w:p>
-          <w:p/>
-          <w:p>
-            <w:r>
-              <w:rPr>
-                <w:b/>
-              </w:rPr>
-              <w:t>Nb pages :</w:t>
-            </w:r>
-            <w:r>
-              <w:t xml:space="preserve"> 1 </w:t>
-            </w:r>
-          </w:p>
-        </w:tc>
-      </w:tr>
-      <w:tr>
-        <w:tc>
-          <w:tcPr>
-            <w:tcW w:w="10343" w:type="dxa"/>
-            <w:gridSpan w:val="2"/>
-            <w:tcBorders>
-              <w:top w:val="single" w:sz="4" w:space="0" w:color="000000"/>
-              <w:left w:val="single" w:sz="4" w:space="0" w:color="000000"/>
-              <w:bottom w:val="single" w:sz="4" w:space="0" w:color="000000"/>
-              <w:right w:val="single" w:sz="4" w:space="0" w:color="000000"/>
-            </w:tcBorders>
-          </w:tcPr>
-          <w:p>
-            <w:pPr>
-              <w:rPr>
-                <w:b/>
-              </w:rPr>
-            </w:pPr>
-            <w:r>
-              <w:rPr>
-                <w:b/>
-              </w:rPr>
-              <w:t xml:space="preserve">Ordre du jour : </w:t>
-            </w:r>
-          </w:p>
-          <w:p>
-            <w:r>
-              <w:t xml:space="preserve">Fournir les documents de la gestion de projet pour vérifier la bonne mise en place du plan projet avec l'organisation ou le pilotage du projet. </w:t>
-            </w:r>
-          </w:p>
-        </w:tc>
-      </w:tr>
-    </w:tbl>
-    <w:p>
-      <w:pPr>
-        <w:rPr>
-          <w:rFonts w:ascii="Arial" w:eastAsia="Arial" w:hAnsi="Arial" w:cs="Arial"/>
-        </w:rPr>
-      </w:pPr>
-    </w:p>
-    <w:p>
-      <w:pPr>
-        <w:rPr>
-          <w:rFonts w:ascii="Arial" w:eastAsia="Arial" w:hAnsi="Arial" w:cs="Arial"/>
-        </w:rPr>
-      </w:pPr>
-    </w:p>
-    <w:tbl>
-      <w:tblPr>
-        <w:tblW w:w="10348" w:type="dxa"/>
-        <w:tblBorders>
-          <w:top w:val="single" w:sz="4" w:space="0" w:color="000000"/>
-          <w:left w:val="single" w:sz="4" w:space="0" w:color="000000"/>
-          <w:bottom w:val="single" w:sz="4" w:space="0" w:color="000000"/>
-          <w:right w:val="single" w:sz="4" w:space="0" w:color="000000"/>
-          <w:insideH w:val="single" w:sz="4" w:space="0" w:color="000000"/>
-          <w:insideV w:val="single" w:sz="4" w:space="0" w:color="000000"/>
-        </w:tblBorders>
-        <w:tblLayout w:type="fixed"/>
-        <w:tblLook w:val="0000" w:firstRow="0" w:lastRow="0" w:firstColumn="0" w:lastColumn="0" w:noHBand="0" w:noVBand="0"/>
-      </w:tblPr>
-      <w:tblGrid>
-        <w:gridCol w:w="468"/>
-        <w:gridCol w:w="7152"/>
-        <w:gridCol w:w="1589"/>
-        <w:gridCol w:w="1139"/>
-      </w:tblGrid>
-      <w:tr>
-        <w:tc>
-          <w:tcPr>
-            <w:tcW w:w="7620" w:type="dxa"/>
-            <w:gridSpan w:val="2"/>
-            <w:tcBorders>
-              <w:top w:val="single" w:sz="4" w:space="0" w:color="000000"/>
-              <w:left w:val="single" w:sz="4" w:space="0" w:color="000000"/>
-              <w:bottom w:val="single" w:sz="4" w:space="0" w:color="000000"/>
-              <w:right w:val="single" w:sz="4" w:space="0" w:color="000000"/>
-            </w:tcBorders>
-          </w:tcPr>
-          <w:p>
-            <w:pPr>
-              <w:spacing w:before="60"/>
-              <w:rPr>
-                <w:rFonts w:ascii="Arial" w:eastAsia="Arial" w:hAnsi="Arial" w:cs="Arial"/>
-                <w:sz w:val="22"/>
-              </w:rPr>
-            </w:pPr>
-            <w:r>
-              <w:rPr>
-                <w:rFonts w:ascii="Arial" w:eastAsia="Arial" w:hAnsi="Arial" w:cs="Arial"/>
-                <w:b/>
-                <w:sz w:val="22"/>
-              </w:rPr>
-              <w:t>Sujets abordés – actions lancées</w:t>
-            </w:r>
-          </w:p>
-        </w:tc>
-        <w:tc>
-          <w:tcPr>
-            <w:tcW w:w="1589" w:type="dxa"/>
-            <w:tcBorders>
-              <w:top w:val="single" w:sz="4" w:space="0" w:color="000000"/>
-              <w:left w:val="single" w:sz="4" w:space="0" w:color="000000"/>
-              <w:bottom w:val="single" w:sz="4" w:space="0" w:color="000000"/>
-              <w:right w:val="single" w:sz="4" w:space="0" w:color="000000"/>
-            </w:tcBorders>
-          </w:tcPr>
-          <w:p>
-            <w:pPr>
-              <w:spacing w:before="60"/>
-              <w:jc w:val="center"/>
-              <w:rPr>
-                <w:rFonts w:ascii="Arial" w:eastAsia="Arial" w:hAnsi="Arial" w:cs="Arial"/>
-                <w:sz w:val="22"/>
-              </w:rPr>
-            </w:pPr>
-            <w:r>
-              <w:rPr>
-                <w:rFonts w:ascii="Arial" w:eastAsia="Arial" w:hAnsi="Arial" w:cs="Arial"/>
-                <w:b/>
-                <w:sz w:val="22"/>
-              </w:rPr>
-              <w:t>Qui</w:t>
-            </w:r>
-          </w:p>
-        </w:tc>
-        <w:tc>
-          <w:tcPr>
-            <w:tcW w:w="1139" w:type="dxa"/>
-            <w:tcBorders>
-              <w:top w:val="single" w:sz="4" w:space="0" w:color="000000"/>
-              <w:left w:val="single" w:sz="4" w:space="0" w:color="000000"/>
-              <w:bottom w:val="single" w:sz="4" w:space="0" w:color="000000"/>
-              <w:right w:val="single" w:sz="4" w:space="0" w:color="000000"/>
-            </w:tcBorders>
-          </w:tcPr>
-          <w:p>
-            <w:pPr>
-              <w:spacing w:before="60"/>
-              <w:jc w:val="center"/>
-              <w:rPr>
-                <w:rFonts w:ascii="Arial" w:eastAsia="Arial" w:hAnsi="Arial" w:cs="Arial"/>
-                <w:sz w:val="22"/>
-              </w:rPr>
-            </w:pPr>
-            <w:r>
-              <w:rPr>
-                <w:rFonts w:ascii="Arial" w:eastAsia="Arial" w:hAnsi="Arial" w:cs="Arial"/>
-                <w:b/>
-                <w:sz w:val="22"/>
-              </w:rPr>
-              <w:t>Délai</w:t>
-            </w:r>
-          </w:p>
-        </w:tc>
-      </w:tr>
-      <w:tr>
-        <w:trPr>
-          <w:trHeight w:val="540"/>
-        </w:trPr>
-        <w:tc>
-          <w:tcPr>
-            <w:tcW w:w="468" w:type="dxa"/>
-            <w:tcBorders>
-              <w:top w:val="single" w:sz="4" w:space="0" w:color="000000"/>
-              <w:left w:val="single" w:sz="4" w:space="0" w:color="000000"/>
-              <w:bottom w:val="single" w:sz="4" w:space="0" w:color="000000"/>
-              <w:right w:val="single" w:sz="4" w:space="0" w:color="000000"/>
-            </w:tcBorders>
-          </w:tcPr>
-          <w:p>
-            <w:pPr>
-              <w:spacing w:before="60"/>
-              <w:rPr>
-                <w:rFonts w:ascii="Arial" w:eastAsia="Arial" w:hAnsi="Arial" w:cs="Arial"/>
-                <w:sz w:val="22"/>
-              </w:rPr>
-            </w:pPr>
-            <w:r>
-              <w:rPr>
-                <w:rFonts w:ascii="Arial" w:eastAsia="Arial" w:hAnsi="Arial" w:cs="Arial"/>
-                <w:b/>
-                <w:sz w:val="22"/>
-              </w:rPr>
-              <w:t>1</w:t>
-            </w:r>
-          </w:p>
-          <w:p>
-            <w:pPr>
-              <w:spacing w:before="60"/>
-              <w:jc w:val="center"/>
-              <w:rPr>
-                <w:rFonts w:ascii="Arial" w:eastAsia="Arial" w:hAnsi="Arial" w:cs="Arial"/>
-                <w:sz w:val="22"/>
-              </w:rPr>
-            </w:pPr>
-          </w:p>
-        </w:tc>
-        <w:tc>
-          <w:tcPr>
-            <w:tcW w:w="7152" w:type="dxa"/>
-            <w:tcBorders>
-              <w:top w:val="single" w:sz="4" w:space="0" w:color="000000"/>
-              <w:left w:val="single" w:sz="4" w:space="0" w:color="000000"/>
-              <w:bottom w:val="single" w:sz="4" w:space="0" w:color="000000"/>
-              <w:right w:val="single" w:sz="4" w:space="0" w:color="000000"/>
-            </w:tcBorders>
-          </w:tcPr>
-          <w:p>
-            <w:r>
-              <w:t>Fournir le document des ressources matérielles et logicielles.</w:t>
-            </w:r>
-          </w:p>
-        </w:tc>
-        <w:tc>
-          <w:tcPr>
-            <w:tcW w:w="1589" w:type="dxa"/>
-            <w:tcBorders>
-              <w:top w:val="single" w:sz="4" w:space="0" w:color="000000"/>
-              <w:left w:val="single" w:sz="4" w:space="0" w:color="000000"/>
-              <w:bottom w:val="single" w:sz="4" w:space="0" w:color="000000"/>
-              <w:right w:val="single" w:sz="4" w:space="0" w:color="000000"/>
-            </w:tcBorders>
-          </w:tcPr>
-          <w:p>
-            <w:r>
-              <w:t xml:space="preserve">Pierre Marie </w:t>
-            </w:r>
-            <w:proofErr w:type="spellStart"/>
-            <w:r>
-              <w:t>Combalbert</w:t>
-            </w:r>
-            <w:proofErr w:type="spellEnd"/>
-          </w:p>
-        </w:tc>
-        <w:tc>
-          <w:tcPr>
-            <w:tcW w:w="1139" w:type="dxa"/>
-            <w:tcBorders>
-              <w:top w:val="single" w:sz="4" w:space="0" w:color="000000"/>
-              <w:left w:val="single" w:sz="4" w:space="0" w:color="000000"/>
-              <w:bottom w:val="single" w:sz="4" w:space="0" w:color="000000"/>
-              <w:right w:val="single" w:sz="4" w:space="0" w:color="000000"/>
-            </w:tcBorders>
-          </w:tcPr>
-          <w:p>
-            <w:pPr>
-              <w:spacing w:before="60"/>
-              <w:jc w:val="center"/>
-              <w:rPr>
-                <w:rFonts w:ascii="Arial" w:eastAsia="Arial" w:hAnsi="Arial" w:cs="Arial"/>
-                <w:sz w:val="22"/>
-              </w:rPr>
-            </w:pPr>
-            <w:r>
-              <w:rPr>
-                <w:rFonts w:ascii="Arial" w:eastAsia="Arial" w:hAnsi="Arial" w:cs="Arial"/>
-                <w:sz w:val="22"/>
-              </w:rPr>
-              <w:t>14/05/19</w:t>
-            </w:r>
-          </w:p>
-        </w:tc>
-      </w:tr>
-      <w:tr>
-        <w:tc>
-          <w:tcPr>
-            <w:tcW w:w="468" w:type="dxa"/>
-            <w:tcBorders>
-              <w:top w:val="single" w:sz="4" w:space="0" w:color="000000"/>
-              <w:left w:val="single" w:sz="4" w:space="0" w:color="000000"/>
-              <w:bottom w:val="single" w:sz="4" w:space="0" w:color="000000"/>
-              <w:right w:val="single" w:sz="4" w:space="0" w:color="000000"/>
-            </w:tcBorders>
-          </w:tcPr>
-          <w:p>
-            <w:pPr>
-              <w:spacing w:before="60"/>
-              <w:rPr>
-                <w:rFonts w:ascii="Arial" w:eastAsia="Arial" w:hAnsi="Arial" w:cs="Arial"/>
-                <w:sz w:val="22"/>
-              </w:rPr>
-            </w:pPr>
-            <w:r>
-              <w:rPr>
-                <w:rFonts w:ascii="Arial" w:eastAsia="Arial" w:hAnsi="Arial" w:cs="Arial"/>
-                <w:b/>
-                <w:sz w:val="22"/>
-              </w:rPr>
-              <w:lastRenderedPageBreak/>
-              <w:t>2</w:t>
-            </w:r>
-          </w:p>
-          <w:p>
-            <w:pPr>
-              <w:spacing w:before="60"/>
-              <w:jc w:val="center"/>
-              <w:rPr>
-                <w:rFonts w:ascii="Arial" w:eastAsia="Arial" w:hAnsi="Arial" w:cs="Arial"/>
-                <w:sz w:val="22"/>
-              </w:rPr>
-            </w:pPr>
-          </w:p>
-        </w:tc>
-        <w:tc>
-          <w:tcPr>
-            <w:tcW w:w="7152" w:type="dxa"/>
-            <w:tcBorders>
-              <w:top w:val="single" w:sz="4" w:space="0" w:color="000000"/>
-              <w:left w:val="single" w:sz="4" w:space="0" w:color="000000"/>
-              <w:bottom w:val="single" w:sz="4" w:space="0" w:color="000000"/>
-              <w:right w:val="single" w:sz="4" w:space="0" w:color="000000"/>
-            </w:tcBorders>
-          </w:tcPr>
-          <w:p>
-            <w:bookmarkStart w:id="56" w:name="_gjdgxs" w:colFirst="0" w:colLast="0"/>
-            <w:bookmarkEnd w:id="56"/>
-            <w:r>
-              <w:t>Fournir le plan projet écrit avec son secrétaire et bien définir et choisir le cycle de développement du projet.</w:t>
-            </w:r>
-          </w:p>
-        </w:tc>
-        <w:tc>
-          <w:tcPr>
-            <w:tcW w:w="1589" w:type="dxa"/>
-            <w:tcBorders>
-              <w:top w:val="single" w:sz="4" w:space="0" w:color="000000"/>
-              <w:left w:val="single" w:sz="4" w:space="0" w:color="000000"/>
-              <w:bottom w:val="single" w:sz="4" w:space="0" w:color="000000"/>
-              <w:right w:val="single" w:sz="4" w:space="0" w:color="000000"/>
-            </w:tcBorders>
-          </w:tcPr>
-          <w:p>
-            <w:r>
-              <w:t>Yanis Delmas</w:t>
-            </w:r>
-          </w:p>
-        </w:tc>
-        <w:tc>
-          <w:tcPr>
-            <w:tcW w:w="1139" w:type="dxa"/>
-            <w:tcBorders>
-              <w:top w:val="single" w:sz="4" w:space="0" w:color="000000"/>
-              <w:left w:val="single" w:sz="4" w:space="0" w:color="000000"/>
-              <w:bottom w:val="single" w:sz="4" w:space="0" w:color="000000"/>
-              <w:right w:val="single" w:sz="4" w:space="0" w:color="000000"/>
-            </w:tcBorders>
-          </w:tcPr>
-          <w:p>
-            <w:pPr>
-              <w:spacing w:before="60"/>
-              <w:jc w:val="center"/>
-              <w:rPr>
-                <w:rFonts w:ascii="Arial" w:eastAsia="Arial" w:hAnsi="Arial" w:cs="Arial"/>
-                <w:sz w:val="22"/>
-              </w:rPr>
-            </w:pPr>
-            <w:r>
-              <w:rPr>
-                <w:rFonts w:ascii="Arial" w:eastAsia="Arial" w:hAnsi="Arial" w:cs="Arial"/>
-                <w:sz w:val="22"/>
-              </w:rPr>
-              <w:t>14/05/19</w:t>
-            </w:r>
-          </w:p>
-        </w:tc>
-      </w:tr>
-      <w:tr>
-        <w:trPr>
-          <w:trHeight w:val="640"/>
-        </w:trPr>
-        <w:tc>
-          <w:tcPr>
-            <w:tcW w:w="468" w:type="dxa"/>
-            <w:tcBorders>
-              <w:top w:val="single" w:sz="4" w:space="0" w:color="000000"/>
-              <w:left w:val="single" w:sz="4" w:space="0" w:color="000000"/>
-              <w:bottom w:val="single" w:sz="4" w:space="0" w:color="000000"/>
-              <w:right w:val="single" w:sz="4" w:space="0" w:color="000000"/>
-            </w:tcBorders>
-          </w:tcPr>
-          <w:p>
-            <w:pPr>
-              <w:spacing w:before="60"/>
-              <w:rPr>
-                <w:rFonts w:ascii="Arial" w:eastAsia="Arial" w:hAnsi="Arial" w:cs="Arial"/>
-                <w:sz w:val="22"/>
-              </w:rPr>
-            </w:pPr>
-            <w:r>
-              <w:rPr>
-                <w:rFonts w:ascii="Arial" w:eastAsia="Arial" w:hAnsi="Arial" w:cs="Arial"/>
-                <w:b/>
-                <w:sz w:val="22"/>
-              </w:rPr>
-              <w:t>3</w:t>
-            </w:r>
-          </w:p>
-          <w:p>
-            <w:pPr>
-              <w:spacing w:before="60"/>
-              <w:jc w:val="center"/>
-              <w:rPr>
-                <w:rFonts w:ascii="Arial" w:eastAsia="Arial" w:hAnsi="Arial" w:cs="Arial"/>
-                <w:sz w:val="22"/>
-              </w:rPr>
-            </w:pPr>
-          </w:p>
-        </w:tc>
-        <w:tc>
-          <w:tcPr>
-            <w:tcW w:w="7152" w:type="dxa"/>
-            <w:tcBorders>
-              <w:top w:val="single" w:sz="4" w:space="0" w:color="000000"/>
-              <w:left w:val="single" w:sz="4" w:space="0" w:color="000000"/>
-              <w:bottom w:val="single" w:sz="4" w:space="0" w:color="000000"/>
-              <w:right w:val="single" w:sz="4" w:space="0" w:color="000000"/>
-            </w:tcBorders>
-          </w:tcPr>
-          <w:p>
-            <w:r>
-              <w:t>Finir plan projet et imprimer les documents nécessaires pour la prochaine réunion de gestion projet.</w:t>
-            </w:r>
-          </w:p>
-        </w:tc>
-        <w:tc>
-          <w:tcPr>
-            <w:tcW w:w="1589" w:type="dxa"/>
-            <w:tcBorders>
-              <w:top w:val="single" w:sz="4" w:space="0" w:color="000000"/>
-              <w:left w:val="single" w:sz="4" w:space="0" w:color="000000"/>
-              <w:bottom w:val="single" w:sz="4" w:space="0" w:color="000000"/>
-              <w:right w:val="single" w:sz="4" w:space="0" w:color="000000"/>
-            </w:tcBorders>
-          </w:tcPr>
-          <w:p>
-            <w:r>
-              <w:t>Yoan Guiraud</w:t>
-            </w:r>
-          </w:p>
-        </w:tc>
-        <w:tc>
-          <w:tcPr>
-            <w:tcW w:w="1139" w:type="dxa"/>
-            <w:tcBorders>
-              <w:top w:val="single" w:sz="4" w:space="0" w:color="000000"/>
-              <w:left w:val="single" w:sz="4" w:space="0" w:color="000000"/>
-              <w:bottom w:val="single" w:sz="4" w:space="0" w:color="000000"/>
-              <w:right w:val="single" w:sz="4" w:space="0" w:color="000000"/>
-            </w:tcBorders>
-          </w:tcPr>
-          <w:p>
-            <w:pPr>
-              <w:spacing w:before="60"/>
-              <w:jc w:val="center"/>
-              <w:rPr>
-                <w:rFonts w:ascii="Arial" w:eastAsia="Arial" w:hAnsi="Arial" w:cs="Arial"/>
-                <w:sz w:val="22"/>
-              </w:rPr>
-            </w:pPr>
-            <w:r>
-              <w:rPr>
-                <w:rFonts w:ascii="Arial" w:eastAsia="Arial" w:hAnsi="Arial" w:cs="Arial"/>
-                <w:sz w:val="22"/>
-              </w:rPr>
-              <w:t>14/05/19</w:t>
-            </w:r>
-          </w:p>
-        </w:tc>
-      </w:tr>
-      <w:tr>
-        <w:tc>
-          <w:tcPr>
-            <w:tcW w:w="468" w:type="dxa"/>
-            <w:tcBorders>
-              <w:top w:val="single" w:sz="4" w:space="0" w:color="000000"/>
-              <w:left w:val="single" w:sz="4" w:space="0" w:color="000000"/>
-              <w:bottom w:val="single" w:sz="4" w:space="0" w:color="000000"/>
-              <w:right w:val="single" w:sz="4" w:space="0" w:color="000000"/>
-            </w:tcBorders>
-          </w:tcPr>
-          <w:p>
-            <w:pPr>
-              <w:spacing w:before="60"/>
-              <w:rPr>
-                <w:rFonts w:ascii="Arial" w:eastAsia="Arial" w:hAnsi="Arial" w:cs="Arial"/>
-                <w:sz w:val="22"/>
-              </w:rPr>
-            </w:pPr>
-            <w:r>
-              <w:rPr>
-                <w:rFonts w:ascii="Arial" w:eastAsia="Arial" w:hAnsi="Arial" w:cs="Arial"/>
-                <w:b/>
-                <w:sz w:val="22"/>
-              </w:rPr>
-              <w:t>4</w:t>
-            </w:r>
-          </w:p>
-          <w:p>
-            <w:pPr>
-              <w:spacing w:before="60"/>
-              <w:jc w:val="center"/>
-              <w:rPr>
-                <w:rFonts w:ascii="Arial" w:eastAsia="Arial" w:hAnsi="Arial" w:cs="Arial"/>
-                <w:sz w:val="22"/>
-              </w:rPr>
-            </w:pPr>
-          </w:p>
-        </w:tc>
-        <w:tc>
-          <w:tcPr>
-            <w:tcW w:w="7152" w:type="dxa"/>
-            <w:tcBorders>
-              <w:top w:val="single" w:sz="4" w:space="0" w:color="000000"/>
-              <w:left w:val="single" w:sz="4" w:space="0" w:color="000000"/>
-              <w:bottom w:val="single" w:sz="4" w:space="0" w:color="000000"/>
-              <w:right w:val="single" w:sz="4" w:space="0" w:color="000000"/>
-            </w:tcBorders>
-          </w:tcPr>
-          <w:p>
-            <w:r>
-              <w:t>Quelques conseils pour une optimisation de l’IA (arbre de jeux et algorithme de résolution) et du mode de jeu casse-tête.</w:t>
-            </w:r>
-          </w:p>
-        </w:tc>
-        <w:tc>
-          <w:tcPr>
-            <w:tcW w:w="1589" w:type="dxa"/>
-            <w:tcBorders>
-              <w:top w:val="single" w:sz="4" w:space="0" w:color="000000"/>
-              <w:left w:val="single" w:sz="4" w:space="0" w:color="000000"/>
-              <w:bottom w:val="single" w:sz="4" w:space="0" w:color="000000"/>
-              <w:right w:val="single" w:sz="4" w:space="0" w:color="000000"/>
-            </w:tcBorders>
-          </w:tcPr>
-          <w:p>
-            <w:r>
-              <w:t xml:space="preserve">Maël Le </w:t>
-            </w:r>
-            <w:proofErr w:type="spellStart"/>
-            <w:r>
-              <w:t>Folgoc</w:t>
-            </w:r>
-            <w:proofErr w:type="spellEnd"/>
-            <w:r>
-              <w:t xml:space="preserve"> Pontis</w:t>
-            </w:r>
-          </w:p>
-        </w:tc>
-        <w:tc>
-          <w:tcPr>
-            <w:tcW w:w="1139" w:type="dxa"/>
-            <w:tcBorders>
-              <w:top w:val="single" w:sz="4" w:space="0" w:color="000000"/>
-              <w:left w:val="single" w:sz="4" w:space="0" w:color="000000"/>
-              <w:bottom w:val="single" w:sz="4" w:space="0" w:color="000000"/>
-              <w:right w:val="single" w:sz="4" w:space="0" w:color="000000"/>
-            </w:tcBorders>
-          </w:tcPr>
-          <w:p>
-            <w:pPr>
-              <w:spacing w:before="60"/>
-              <w:jc w:val="center"/>
-              <w:rPr>
-                <w:rFonts w:ascii="Arial" w:eastAsia="Arial" w:hAnsi="Arial" w:cs="Arial"/>
-                <w:sz w:val="22"/>
-              </w:rPr>
-            </w:pPr>
-            <w:r>
-              <w:rPr>
-                <w:rFonts w:ascii="Arial" w:eastAsia="Arial" w:hAnsi="Arial" w:cs="Arial"/>
-                <w:sz w:val="22"/>
-              </w:rPr>
-              <w:t>17/05/19</w:t>
-            </w:r>
-          </w:p>
-        </w:tc>
-      </w:tr>
-    </w:tbl>
-    <w:p>
-      <w:pPr>
-        <w:rPr>
-          <w:rFonts w:ascii="Arial" w:eastAsia="Arial" w:hAnsi="Arial" w:cs="Arial"/>
-        </w:rPr>
-      </w:pPr>
-    </w:p>
-    <w:p>
-      <w:pPr>
-        <w:rPr>
-          <w:rFonts w:ascii="Arial" w:eastAsia="Arial" w:hAnsi="Arial" w:cs="Arial"/>
-        </w:rPr>
-      </w:pPr>
-    </w:p>
-    <w:tbl>
-      <w:tblPr>
-        <w:tblW w:w="10343" w:type="dxa"/>
-        <w:tblBorders>
-          <w:top w:val="single" w:sz="4" w:space="0" w:color="000000"/>
-          <w:left w:val="single" w:sz="4" w:space="0" w:color="000000"/>
-          <w:bottom w:val="single" w:sz="4" w:space="0" w:color="000000"/>
-          <w:right w:val="single" w:sz="4" w:space="0" w:color="000000"/>
-          <w:insideH w:val="single" w:sz="4" w:space="0" w:color="000000"/>
-          <w:insideV w:val="single" w:sz="4" w:space="0" w:color="000000"/>
-        </w:tblBorders>
-        <w:tblLayout w:type="fixed"/>
-        <w:tblLook w:val="0000" w:firstRow="0" w:lastRow="0" w:firstColumn="0" w:lastColumn="0" w:noHBand="0" w:noVBand="0"/>
-      </w:tblPr>
-      <w:tblGrid>
-        <w:gridCol w:w="10343"/>
-      </w:tblGrid>
-      <w:tr>
-        <w:tc>
-          <w:tcPr>
-            <w:tcW w:w="10343" w:type="dxa"/>
-            <w:tcBorders>
-              <w:top w:val="single" w:sz="4" w:space="0" w:color="000000"/>
-              <w:left w:val="single" w:sz="4" w:space="0" w:color="000000"/>
-              <w:bottom w:val="single" w:sz="4" w:space="0" w:color="000000"/>
-              <w:right w:val="single" w:sz="4" w:space="0" w:color="000000"/>
-            </w:tcBorders>
-          </w:tcPr>
-          <w:p>
-            <w:pPr>
-              <w:rPr>
-                <w:b/>
-              </w:rPr>
-            </w:pPr>
-            <w:r>
-              <w:rPr>
-                <w:b/>
-              </w:rPr>
-              <w:t>Ordre du jour de la prochaine réunion du 14/05/19 :</w:t>
-            </w:r>
-          </w:p>
-          <w:p>
-            <w:r>
-              <w:t>Plan projet et des documents de gestion projet - Yanis Delmas.</w:t>
-            </w:r>
-          </w:p>
-          <w:p>
-            <w:r>
-              <w:t xml:space="preserve">Continuation de la programmation - Maël Le </w:t>
-            </w:r>
-            <w:proofErr w:type="spellStart"/>
-            <w:r>
-              <w:t>Folgoc</w:t>
-            </w:r>
-            <w:proofErr w:type="spellEnd"/>
-            <w:r>
-              <w:t xml:space="preserve"> Pontis.</w:t>
-            </w:r>
-          </w:p>
-          <w:p>
-            <w:r>
-              <w:t xml:space="preserve">Réalisation des ressources matérielles et </w:t>
-            </w:r>
-            <w:proofErr w:type="gramStart"/>
-            <w:r>
-              <w:t>logicielles  -</w:t>
-            </w:r>
-            <w:proofErr w:type="gramEnd"/>
-            <w:r>
-              <w:t xml:space="preserve"> Pierre-Marie </w:t>
-            </w:r>
-            <w:proofErr w:type="spellStart"/>
-            <w:r>
-              <w:t>Combalbert</w:t>
-            </w:r>
-            <w:proofErr w:type="spellEnd"/>
-            <w:r>
-              <w:t>.</w:t>
-            </w:r>
-          </w:p>
-          <w:p>
-            <w:r>
-              <w:t>Aide plan projet et imprimer les documents pour la prochaine réunion de projet - Yoan Guiraud.</w:t>
-            </w:r>
-          </w:p>
-        </w:tc>
-      </w:tr>
-    </w:tbl>
+        <w:pStyle w:val="Titre1"/>
+      </w:pPr>
+      <w:bookmarkStart w:id="56" w:name="_Toc9787539"/>
+      <w:r>
+        <w:lastRenderedPageBreak/>
+        <w:t>Bilan projet</w:t>
+      </w:r>
+      <w:bookmarkEnd w:id="56"/>
+    </w:p>
+    <w:p>
+      <w:pPr>
+        <w:pStyle w:val="Titre2"/>
+      </w:pPr>
+      <w:bookmarkStart w:id="57" w:name="_Toc9787540"/>
+      <w:r>
+        <w:t>Résultats du projet en therme de satisfaction du besoin</w:t>
+      </w:r>
+      <w:bookmarkEnd w:id="57"/>
+      <w:r>
+        <w:t xml:space="preserve"> </w:t>
+      </w:r>
+    </w:p>
     <w:p/>
     <w:p>
+      <w:r>
+        <w:t xml:space="preserve">Nous avons </w:t>
+      </w:r>
+      <w:r>
+        <w:t>réussi</w:t>
+      </w:r>
+      <w:r>
+        <w:t xml:space="preserve"> à avoir un résultat satisfaisant les besoins </w:t>
+      </w:r>
+      <w:r>
+        <w:t>du</w:t>
+      </w:r>
+      <w:r>
+        <w:t xml:space="preserve"> cahier </w:t>
+      </w:r>
+      <w:r>
+        <w:t>des charges.</w:t>
+      </w:r>
+    </w:p>
+    <w:p>
+      <w:r>
+        <w:t xml:space="preserve">Nous avons pu aussi faire une interface, ce qui n’était pas demandé dans le cahier des charges au départ, on a pu aussi ajouter </w:t>
+      </w:r>
+      <w:r>
+        <w:t>certaines fonctionnalités</w:t>
+      </w:r>
+      <w:r>
+        <w:t xml:space="preserve"> à l’application.</w:t>
+      </w:r>
+    </w:p>
+    <w:p>
+      <w:pPr>
+        <w:pStyle w:val="Titre2"/>
+      </w:pPr>
+      <w:bookmarkStart w:id="58" w:name="_Toc9787541"/>
+      <w:r>
+        <w:t>Bilan de la gestion du projet</w:t>
+      </w:r>
+      <w:bookmarkEnd w:id="58"/>
+    </w:p>
+    <w:p>
+      <w:pPr>
+        <w:pStyle w:val="Titre3"/>
+      </w:pPr>
+      <w:bookmarkStart w:id="59" w:name="_Toc9787542"/>
+      <w:r>
+        <w:t xml:space="preserve">Bilan des écarts entre la planification prévisionnelle </w:t>
+      </w:r>
+      <w:r>
+        <w:t>et le réel observé</w:t>
+      </w:r>
+      <w:bookmarkEnd w:id="59"/>
+    </w:p>
+    <w:p/>
+    <w:p>
+      <w:r>
+        <w:t>On a eu quelque écart qui ont décalé nos planifications</w:t>
+      </w:r>
+      <w:r>
+        <w:t>,</w:t>
+      </w:r>
+      <w:r>
+        <w:t xml:space="preserve"> mais dans l’ensemble nous avons réussie à rattraper ces erreurs</w:t>
+      </w:r>
+      <w:r>
+        <w:t xml:space="preserve">. Nous avons du </w:t>
+      </w:r>
+      <w:r>
+        <w:t>cependant</w:t>
+      </w:r>
+      <w:r>
+        <w:t xml:space="preserve"> allong</w:t>
+      </w:r>
+      <w:r>
+        <w:t>er</w:t>
+      </w:r>
+      <w:r>
+        <w:t xml:space="preserve"> des t</w:t>
+      </w:r>
+      <w:r>
+        <w:t>â</w:t>
+      </w:r>
+      <w:r>
+        <w:t xml:space="preserve">ches dans le temps, ce qui a causé </w:t>
+      </w:r>
+      <w:r>
+        <w:t>certains écarts</w:t>
+      </w:r>
+      <w:r>
+        <w:t xml:space="preserve"> avec nos prévisions.</w:t>
+      </w:r>
+    </w:p>
+    <w:p>
+      <w:pPr>
+        <w:pStyle w:val="Titre3"/>
+      </w:pPr>
+      <w:bookmarkStart w:id="60" w:name="_Toc9787543"/>
+      <w:r>
+        <w:t>Bilan de la gestion de communication</w:t>
+      </w:r>
+      <w:bookmarkEnd w:id="60"/>
+    </w:p>
+    <w:p/>
+    <w:p>
+      <w:r>
+        <w:t xml:space="preserve">On a eu quelque problème de communication dans le projet, ce qui a amené à quelque problème </w:t>
+      </w:r>
+      <w:r>
+        <w:t>dans la suite</w:t>
+      </w:r>
+      <w:r>
+        <w:t>,</w:t>
+      </w:r>
+      <w:r>
+        <w:t xml:space="preserve"> mais nous avons quand même réussie à s’organiser pour que tou</w:t>
+      </w:r>
+      <w:r>
+        <w:t>t</w:t>
+      </w:r>
+      <w:r>
+        <w:t xml:space="preserve"> le monde puisse avoir les info</w:t>
+      </w:r>
+      <w:r>
+        <w:t>rmation</w:t>
+      </w:r>
+      <w:r>
+        <w:t xml:space="preserve">s. Nous avons organisé </w:t>
+      </w:r>
+      <w:r>
+        <w:t>des réunions pour que l’équipe communique entre elle.</w:t>
+      </w:r>
+    </w:p>
+    <w:p>
+      <w:pPr>
+        <w:pStyle w:val="Titre3"/>
+      </w:pPr>
+      <w:bookmarkStart w:id="61" w:name="_Toc9787544"/>
+      <w:r>
+        <w:t>Bilan de la « qualité du projet »</w:t>
+      </w:r>
+      <w:bookmarkEnd w:id="61"/>
+    </w:p>
+    <w:p/>
+    <w:p>
+      <w:r>
+        <w:t xml:space="preserve">Nous sommes plutôt </w:t>
+      </w:r>
+      <w:r>
+        <w:t>contents</w:t>
+      </w:r>
+      <w:r>
+        <w:t xml:space="preserve"> de la qualité du projet que nous avons réussie à faire même s’il est probable qu’il y a des bug</w:t>
+      </w:r>
+      <w:r>
+        <w:t xml:space="preserve">s. </w:t>
+      </w:r>
+    </w:p>
+    <w:p>
+      <w:pPr>
+        <w:pStyle w:val="Titre2"/>
+      </w:pPr>
+      <w:bookmarkStart w:id="62" w:name="_Toc9787545"/>
+      <w:r>
+        <w:t>Bilan personnel du chef de projet</w:t>
+      </w:r>
+      <w:bookmarkEnd w:id="62"/>
+    </w:p>
+    <w:p/>
+    <w:p>
+      <w:r>
+        <w:t>Mon bilan en tant que chef de projet est mitigé</w:t>
+      </w:r>
+      <w:r>
+        <w:t>,</w:t>
+      </w:r>
+      <w:r>
+        <w:t xml:space="preserve"> </w:t>
+      </w:r>
+      <w:r>
+        <w:t>car d’un c</w:t>
+      </w:r>
+      <w:r>
+        <w:t>ô</w:t>
+      </w:r>
+      <w:r>
+        <w:t>té nous avons réussie à créer une application « Grenouille et crapaud » fonctionnelle et une bonne entente tou</w:t>
+      </w:r>
+      <w:r>
+        <w:t>t</w:t>
+      </w:r>
+      <w:r>
+        <w:t xml:space="preserve"> le long du projet avec tous les membres de l’équipe, mais nous avons eu certaines difficultés dans certaines itérations qui nous fessai</w:t>
+      </w:r>
+      <w:r>
+        <w:t>en</w:t>
+      </w:r>
+      <w:r>
+        <w:t>t prendre du retard. Souvent c</w:t>
+      </w:r>
+      <w:r>
+        <w:t>es</w:t>
+      </w:r>
+      <w:r>
+        <w:t xml:space="preserve"> erreur</w:t>
+      </w:r>
+      <w:r>
+        <w:t>s</w:t>
+      </w:r>
+      <w:r>
+        <w:t xml:space="preserve"> étai</w:t>
+      </w:r>
+      <w:r>
+        <w:t>en</w:t>
+      </w:r>
+      <w:r>
+        <w:t xml:space="preserve">t </w:t>
+      </w:r>
+      <w:proofErr w:type="spellStart"/>
+      <w:r>
+        <w:t>du</w:t>
+      </w:r>
+      <w:proofErr w:type="spellEnd"/>
+      <w:r>
+        <w:t xml:space="preserve"> par un manque de communication sur certains points. Je retiens pour les prochains projets que si je suis chef de projet, il faudrait que je sois plus strict et que j’arrive à mieux organiser l’équipe pour éviter c</w:t>
+      </w:r>
+      <w:r>
+        <w:t>es</w:t>
+      </w:r>
+      <w:r>
+        <w:t xml:space="preserve"> perte</w:t>
+      </w:r>
+      <w:r>
+        <w:t>s</w:t>
+      </w:r>
+      <w:r>
+        <w:t xml:space="preserve"> inutile</w:t>
+      </w:r>
+      <w:r>
+        <w:t>s</w:t>
+      </w:r>
+      <w:r>
+        <w:t xml:space="preserve"> par manque de communications.</w:t>
+      </w:r>
+    </w:p>
+    <w:p/>
+    <w:p>
+      <w:pPr>
+        <w:pStyle w:val="Titre2"/>
+      </w:pPr>
+      <w:bookmarkStart w:id="63" w:name="_Toc9787546"/>
+      <w:r>
+        <w:t>Bilan des ressentit de l’équipe projet</w:t>
+      </w:r>
+      <w:bookmarkEnd w:id="63"/>
+    </w:p>
+    <w:p/>
+    <w:p>
+      <w:r>
+        <w:t xml:space="preserve">Maël : </w:t>
+      </w:r>
+    </w:p>
+    <w:p>
+      <w:r>
+        <w:lastRenderedPageBreak/>
+        <w:t xml:space="preserve">Je pense que ce projet c'est bien passé dans </w:t>
+      </w:r>
+      <w:r>
+        <w:t>son</w:t>
+      </w:r>
+      <w:r>
+        <w:t xml:space="preserve"> ensemble. Chaque membre</w:t>
+      </w:r>
+      <w:r>
+        <w:t xml:space="preserve"> </w:t>
+      </w:r>
+      <w:r>
+        <w:t>a</w:t>
+      </w:r>
+      <w:r>
+        <w:t xml:space="preserve"> fait ce qu'il avait à faire et le faisait bien. Je n'ai pas </w:t>
+      </w:r>
+      <w:r>
+        <w:t>reprodui</w:t>
+      </w:r>
+      <w:r>
+        <w:t>t</w:t>
+      </w:r>
+      <w:r>
+        <w:t xml:space="preserve"> </w:t>
+      </w:r>
+      <w:r>
+        <w:t>les erreurs que j'ai pu commettre au premier projet tutoré et à l'application bus.</w:t>
+      </w:r>
+      <w:r>
+        <w:t xml:space="preserve"> </w:t>
+      </w:r>
+      <w:r>
+        <w:t>Je pense cependant que nous avons sous-estimé à certains moment la quantité de travail</w:t>
+      </w:r>
+      <w:r>
+        <w:t xml:space="preserve"> </w:t>
+      </w:r>
+      <w:r>
+        <w:t>occasionnant des retards et je pense également que c'était une erreur d</w:t>
+      </w:r>
+      <w:r>
+        <w:t>’</w:t>
+      </w:r>
+      <w:r>
+        <w:t>avoir créé le code et l'interface indépendamment.</w:t>
+      </w:r>
+    </w:p>
+    <w:p>
+      <w:r>
+        <w:t xml:space="preserve">Yoan : </w:t>
+      </w:r>
+    </w:p>
+    <w:p/>
+    <w:p/>
+    <w:p>
+      <w:r>
+        <w:t>Pierre-Marie :</w:t>
+      </w:r>
+    </w:p>
+    <w:p/>
+    <w:p>
+      <w:pPr>
+        <w:pStyle w:val="Titre2"/>
+      </w:pPr>
+      <w:bookmarkStart w:id="64" w:name="_Toc9787547"/>
+      <w:r>
+        <w:t>Conclusion générale sur la gestion du projet</w:t>
+      </w:r>
+      <w:bookmarkEnd w:id="64"/>
+    </w:p>
+    <w:p/>
+    <w:p>
+      <w:r>
+        <w:t xml:space="preserve">Un projet qui même avec certains points négatifs, c’est quand même bien déroulé </w:t>
+      </w:r>
+      <w:r>
+        <w:t>dans l’ensemble.</w:t>
+      </w:r>
+      <w:r>
+        <w:t xml:space="preserve"> Nous somme</w:t>
+      </w:r>
+      <w:r>
+        <w:t>s</w:t>
+      </w:r>
+      <w:r>
+        <w:t xml:space="preserve"> ravis de ce projet</w:t>
+      </w:r>
+      <w:r>
+        <w:t>,</w:t>
+      </w:r>
+      <w:r>
+        <w:t xml:space="preserve"> car il nous à permis d</w:t>
+      </w:r>
+      <w:r>
+        <w:t>e rencontrer certaines erreur</w:t>
+      </w:r>
+      <w:r>
+        <w:t>s</w:t>
+      </w:r>
+      <w:r>
+        <w:t xml:space="preserve"> de devoir les gérer.</w:t>
+      </w:r>
+    </w:p>
+    <w:p/>
+    <w:p>
       <w:pPr>
         <w:pStyle w:val="Titre1"/>
       </w:pPr>
-      <w:bookmarkStart w:id="57" w:name="_Toc9787539"/>
-      <w:r>
-        <w:t>Bilan projet</w:t>
-      </w:r>
-      <w:bookmarkEnd w:id="57"/>
-    </w:p>
-    <w:p>
-      <w:pPr>
-        <w:pStyle w:val="Titre2"/>
-      </w:pPr>
-      <w:bookmarkStart w:id="58" w:name="_Toc9787540"/>
-      <w:r>
-        <w:t>Résultats du projet en therme de satisfaction du besoin</w:t>
-      </w:r>
-      <w:bookmarkEnd w:id="58"/>
-      <w:r>
-        <w:t xml:space="preserve"> </w:t>
-      </w:r>
-    </w:p>
-    <w:p>
-      <w:r>
-        <w:t xml:space="preserve">Nous avons </w:t>
-      </w:r>
-      <w:r>
-        <w:t>réussi</w:t>
-      </w:r>
-      <w:r>
-        <w:t xml:space="preserve"> à avoir un résultat satisfaisant les besoins </w:t>
-      </w:r>
-      <w:r>
-        <w:t>du</w:t>
-      </w:r>
-      <w:r>
-        <w:t xml:space="preserve"> cahier </w:t>
-      </w:r>
-      <w:r>
-        <w:t>des charges.</w:t>
-      </w:r>
-    </w:p>
-    <w:p>
-      <w:r>
-        <w:t xml:space="preserve">Nous avons pu aussi faire une interface, ce qui n’était pas demandé dans le cahier des charges au départ, on a pu aussi ajouter </w:t>
-      </w:r>
-      <w:r>
-        <w:t>certaines fonctionnalités</w:t>
-      </w:r>
-      <w:r>
-        <w:t xml:space="preserve"> à l’application.</w:t>
-      </w:r>
-    </w:p>
-    <w:p>
-      <w:pPr>
-        <w:pStyle w:val="Titre2"/>
-      </w:pPr>
-      <w:bookmarkStart w:id="59" w:name="_Toc9787541"/>
-      <w:r>
-        <w:t>Bilan de la gestion du projet</w:t>
-      </w:r>
-      <w:bookmarkEnd w:id="59"/>
-    </w:p>
-    <w:p>
-      <w:pPr>
-        <w:pStyle w:val="Titre3"/>
-      </w:pPr>
-      <w:bookmarkStart w:id="60" w:name="_Toc9787542"/>
-      <w:r>
-        <w:t xml:space="preserve">Bilan des écarts entre la planification prévisionnelle </w:t>
-      </w:r>
-      <w:r>
-        <w:t>et le réel observé</w:t>
-      </w:r>
-      <w:bookmarkEnd w:id="60"/>
-    </w:p>
-    <w:p>
-      <w:r>
-        <w:t>On a eu quelque écart qui ont décalé nos planifications</w:t>
-      </w:r>
-      <w:r>
-        <w:t>,</w:t>
-      </w:r>
-      <w:r>
-        <w:t xml:space="preserve"> mais dans l’ensemble nous avons réussie à rattraper ces erreurs</w:t>
-      </w:r>
-      <w:r>
-        <w:t xml:space="preserve">. Nous avons du </w:t>
-      </w:r>
-      <w:r>
-        <w:t>cependant</w:t>
-      </w:r>
-      <w:r>
-        <w:t xml:space="preserve"> allong</w:t>
-      </w:r>
-      <w:r>
-        <w:t>er</w:t>
-      </w:r>
-      <w:r>
-        <w:t xml:space="preserve"> des t</w:t>
-      </w:r>
-      <w:r>
-        <w:t>â</w:t>
-      </w:r>
-      <w:r>
-        <w:t xml:space="preserve">ches dans le temps, ce qui a causé </w:t>
-      </w:r>
-      <w:r>
-        <w:t>certains écarts</w:t>
-      </w:r>
-      <w:r>
-        <w:t xml:space="preserve"> avec nos prévisions.</w:t>
-      </w:r>
-    </w:p>
-    <w:p>
-      <w:pPr>
-        <w:pStyle w:val="Titre3"/>
-      </w:pPr>
-      <w:bookmarkStart w:id="61" w:name="_Toc9787543"/>
-      <w:r>
-        <w:t>Bilan de la gestion de communication</w:t>
-      </w:r>
-      <w:bookmarkEnd w:id="61"/>
-    </w:p>
-    <w:p>
-      <w:r>
-        <w:t xml:space="preserve">On a eu quelque problème de communication dans le projet, ce qui a amené à quelque problème </w:t>
-      </w:r>
-      <w:r>
-        <w:t>dans la suite</w:t>
-      </w:r>
-      <w:r>
-        <w:t>,</w:t>
-      </w:r>
-      <w:r>
-        <w:t xml:space="preserve"> mais nous avons quand même réussie à s’organiser pour que tou</w:t>
-      </w:r>
-      <w:r>
-        <w:t>t</w:t>
-      </w:r>
-      <w:r>
-        <w:t xml:space="preserve"> le monde puisse avoir les info</w:t>
-      </w:r>
-      <w:r>
-        <w:t>rmation</w:t>
-      </w:r>
-      <w:r>
-        <w:t xml:space="preserve">s. Nous avons organisé </w:t>
-      </w:r>
-      <w:r>
-        <w:t>des réunions pour que l’équipe communique entre elle.</w:t>
-      </w:r>
-    </w:p>
-    <w:p>
-      <w:pPr>
-        <w:pStyle w:val="Titre3"/>
-      </w:pPr>
-      <w:bookmarkStart w:id="62" w:name="_Toc9787544"/>
-      <w:r>
-        <w:t>Bilan de la « qualité du projet »</w:t>
-      </w:r>
-      <w:bookmarkEnd w:id="62"/>
-    </w:p>
-    <w:p>
-      <w:r>
-        <w:t xml:space="preserve">Nous sommes plutôt </w:t>
-      </w:r>
-      <w:r>
-        <w:t>contents</w:t>
-      </w:r>
-      <w:r>
-        <w:t xml:space="preserve"> de la qualité du projet que nous avons réussie à faire même s’il est probable qu’il y a des bug</w:t>
-      </w:r>
-      <w:r>
-        <w:t xml:space="preserve">s. </w:t>
-      </w:r>
-    </w:p>
-    <w:p>
-      <w:pPr>
-        <w:pStyle w:val="Titre2"/>
-      </w:pPr>
-      <w:bookmarkStart w:id="63" w:name="_Toc9787545"/>
-      <w:r>
-        <w:lastRenderedPageBreak/>
-        <w:t>Bilan personnel du chef de projet</w:t>
-      </w:r>
-      <w:bookmarkEnd w:id="63"/>
-    </w:p>
-    <w:p>
-      <w:r>
-        <w:t>Mon bilan en tant que chef de projet est mitigé</w:t>
-      </w:r>
-      <w:r>
-        <w:t>,</w:t>
-      </w:r>
-      <w:r>
-        <w:t xml:space="preserve"> </w:t>
-      </w:r>
-      <w:r>
-        <w:t>car d’un c</w:t>
-      </w:r>
-      <w:r>
-        <w:t>ô</w:t>
-      </w:r>
-      <w:r>
-        <w:t>té nous avons réussie à créer une application « Grenouille et crapaud » fonctionnelle et une bonne entente tou</w:t>
-      </w:r>
-      <w:r>
-        <w:t>t</w:t>
-      </w:r>
-      <w:r>
-        <w:t xml:space="preserve"> le long du projet avec tous les membres de l’équipe, mais nous avons eu certaines difficultés dans certaines itérations qui nous fessai</w:t>
-      </w:r>
-      <w:r>
-        <w:t>en</w:t>
-      </w:r>
-      <w:r>
-        <w:t>t prendre du retard. Souvent c</w:t>
-      </w:r>
-      <w:r>
-        <w:t>es</w:t>
-      </w:r>
-      <w:r>
-        <w:t xml:space="preserve"> erreur</w:t>
-      </w:r>
-      <w:r>
-        <w:t>s</w:t>
-      </w:r>
-      <w:r>
-        <w:t xml:space="preserve"> étai</w:t>
-      </w:r>
-      <w:r>
-        <w:t>en</w:t>
-      </w:r>
-      <w:r>
-        <w:t xml:space="preserve">t </w:t>
-      </w:r>
-      <w:proofErr w:type="spellStart"/>
-      <w:r>
-        <w:t>du</w:t>
-      </w:r>
-      <w:proofErr w:type="spellEnd"/>
-      <w:r>
-        <w:t xml:space="preserve"> par un manque de communication sur certains points. Je retiens pour les prochains projets que si je suis chef de projet, il faudrait que je sois plus strict et que j’arrive à mieux organiser l’équipe pour éviter c</w:t>
-      </w:r>
-      <w:r>
-        <w:t>es</w:t>
-      </w:r>
-      <w:r>
-        <w:t xml:space="preserve"> perte</w:t>
-      </w:r>
-      <w:r>
-        <w:t>s</w:t>
-      </w:r>
-      <w:r>
-        <w:t xml:space="preserve"> inutile</w:t>
-      </w:r>
-      <w:r>
-        <w:t>s</w:t>
-      </w:r>
-      <w:r>
-        <w:t xml:space="preserve"> par manque de communications.</w:t>
-      </w:r>
-    </w:p>
-    <w:p>
-      <w:pPr>
-        <w:pStyle w:val="Titre2"/>
-      </w:pPr>
-      <w:bookmarkStart w:id="64" w:name="_Toc9787546"/>
-      <w:r>
-        <w:t>Bilan des ressentit de l’équipe projet</w:t>
-      </w:r>
-      <w:bookmarkEnd w:id="64"/>
-    </w:p>
-    <w:p>
-      <w:r>
-        <w:t xml:space="preserve">Maël : </w:t>
-      </w:r>
-    </w:p>
-    <w:p>
-      <w:r>
-        <w:t xml:space="preserve">Je pense que ce projet c'est bien passé dans </w:t>
-      </w:r>
-      <w:proofErr w:type="spellStart"/>
-      <w:r>
-        <w:t>son</w:t>
-      </w:r>
-      <w:r>
-        <w:t>t</w:t>
-      </w:r>
-      <w:proofErr w:type="spellEnd"/>
-      <w:r>
-        <w:t xml:space="preserve"> ensemble. Chaque membre</w:t>
-      </w:r>
-      <w:r>
-        <w:t xml:space="preserve"> </w:t>
-      </w:r>
-      <w:r>
-        <w:t>a</w:t>
-      </w:r>
-      <w:r>
-        <w:t xml:space="preserve"> fait ce qu'il avait à faire et le faisait bien. Je n'ai pas </w:t>
-      </w:r>
-      <w:proofErr w:type="gramStart"/>
-      <w:r>
-        <w:t>reprodui</w:t>
-      </w:r>
-      <w:r>
-        <w:t>s</w:t>
-      </w:r>
-      <w:proofErr w:type="gramEnd"/>
-      <w:r>
-        <w:t xml:space="preserve"> </w:t>
-      </w:r>
-      <w:r>
-        <w:t>les erreurs que j'ai pu commettre au premier projet tutoré et à l'application bus.</w:t>
-      </w:r>
-      <w:r>
-        <w:t xml:space="preserve"> </w:t>
-      </w:r>
-      <w:r>
-        <w:t>Je pense cependant que nous avons sous-estimé à certains moment la quantité de travail</w:t>
-      </w:r>
-      <w:r>
-        <w:t xml:space="preserve"> </w:t>
-      </w:r>
-      <w:r>
-        <w:t>occasionnant des retards et je pense également que c'était une erreur d</w:t>
-      </w:r>
-      <w:r>
-        <w:t>’</w:t>
-      </w:r>
-      <w:r>
-        <w:t>avoir créé le code et l'interface indépendamment.</w:t>
-      </w:r>
-    </w:p>
-    <w:p/>
-    <w:p>
-      <w:pPr>
-        <w:pStyle w:val="Titre2"/>
-      </w:pPr>
-      <w:bookmarkStart w:id="65" w:name="_Toc9787547"/>
-      <w:r>
-        <w:t>Conclusion générale sur la gestion du projet</w:t>
+      <w:bookmarkStart w:id="65" w:name="_Toc9787548"/>
+      <w:r>
+        <w:t>Glossaire</w:t>
       </w:r>
       <w:bookmarkEnd w:id="65"/>
-    </w:p>
-    <w:p>
-      <w:r>
-        <w:t xml:space="preserve">Un projet qui même avec certains points négatifs, c’est quand même bien déroulé </w:t>
-      </w:r>
-      <w:r>
-        <w:t>dans l’ensemble.</w:t>
-      </w:r>
-      <w:r>
-        <w:t xml:space="preserve"> Nous somme</w:t>
-      </w:r>
-      <w:r>
-        <w:t>s</w:t>
-      </w:r>
-      <w:r>
-        <w:t xml:space="preserve"> ravis de ce projet</w:t>
-      </w:r>
-      <w:r>
-        <w:t>,</w:t>
-      </w:r>
-      <w:r>
-        <w:t xml:space="preserve"> car il nous à permis d</w:t>
-      </w:r>
-      <w:r>
-        <w:t>e rencontrer certaines erreur</w:t>
-      </w:r>
-      <w:r>
-        <w:t>s</w:t>
-      </w:r>
-      <w:r>
-        <w:t xml:space="preserve"> de devoir les gérer.</w:t>
-      </w:r>
-    </w:p>
-    <w:p>
-      <w:pPr>
-        <w:pStyle w:val="Titre1"/>
-      </w:pPr>
-      <w:bookmarkStart w:id="66" w:name="_Toc9787548"/>
-      <w:r>
-        <w:t>Glossaire</w:t>
-      </w:r>
-      <w:bookmarkEnd w:id="66"/>
     </w:p>
     <w:p/>
     <w:p>
@@ -20640,30 +16823,27 @@
           <w:szCs w:val="24"/>
           <w:shd w:val="clear" w:color="auto" w:fill="FFFFFF"/>
         </w:rPr>
-        <w:t>groupe de dirigeants chargé de veiller au bon fonctionnement d'un </w:t>
-      </w:r>
-      <w:hyperlink r:id="rId26" w:tooltip="Projet (management)" w:history="1">
-        <w:r>
-          <w:rPr>
-            <w:rStyle w:val="Lienhypertexte"/>
-            <w:rFonts w:cs="Arial"/>
-            <w:color w:val="auto"/>
-            <w:szCs w:val="24"/>
-            <w:u w:val="none"/>
-            <w:shd w:val="clear" w:color="auto" w:fill="FFFFFF"/>
-          </w:rPr>
-          <w:t>projet</w:t>
-        </w:r>
-      </w:hyperlink>
+        <w:t xml:space="preserve">groupe de dirigeants chargé de veiller au bon fonctionnement </w:t>
+      </w:r>
+      <w:proofErr w:type="gramStart"/>
       <w:r>
         <w:rPr>
           <w:rFonts w:cs="Arial"/>
           <w:szCs w:val="24"/>
           <w:shd w:val="clear" w:color="auto" w:fill="FFFFFF"/>
         </w:rPr>
-        <w:t> au sein d'une </w:t>
-      </w:r>
-      <w:hyperlink r:id="rId27" w:tooltip="Entreprise" w:history="1">
+        <w:t>d'un  au</w:t>
+      </w:r>
+      <w:proofErr w:type="gramEnd"/>
+      <w:r>
+        <w:rPr>
+          <w:rFonts w:cs="Arial"/>
+          <w:szCs w:val="24"/>
+          <w:shd w:val="clear" w:color="auto" w:fill="FFFFFF"/>
+        </w:rPr>
+        <w:t xml:space="preserve"> sein d'une </w:t>
+      </w:r>
+      <w:hyperlink r:id="rId30" w:tooltip="Entreprise" w:history="1">
         <w:r>
           <w:rPr>
             <w:rStyle w:val="Lienhypertexte"/>
@@ -20924,7 +17104,7 @@
         </w:rPr>
         <w:t>est la personne </w:t>
       </w:r>
-      <w:hyperlink r:id="rId28" w:tooltip="Personne physique" w:history="1">
+      <w:hyperlink r:id="rId31" w:tooltip="Personne physique" w:history="1">
         <w:r>
           <w:rPr>
             <w:rStyle w:val="Lienhypertexte"/>
@@ -20945,7 +17125,7 @@
         </w:rPr>
         <w:t> ou </w:t>
       </w:r>
-      <w:hyperlink r:id="rId29" w:tooltip="Personne morale" w:history="1">
+      <w:hyperlink r:id="rId32" w:tooltip="Personne morale" w:history="1">
         <w:r>
           <w:rPr>
             <w:rStyle w:val="Lienhypertexte"/>
@@ -20966,7 +17146,7 @@
         </w:rPr>
         <w:t> choisie par le </w:t>
       </w:r>
-      <w:hyperlink r:id="rId30" w:tooltip="Maître d'ouvrage" w:history="1">
+      <w:hyperlink r:id="rId33" w:tooltip="Maître d'ouvrage" w:history="1">
         <w:r>
           <w:rPr>
             <w:rStyle w:val="Lienhypertexte"/>
@@ -20987,7 +17167,7 @@
         </w:rPr>
         <w:t> pour la conduite opérationnelle des </w:t>
       </w:r>
-      <w:hyperlink r:id="rId31" w:tooltip="Chantier (bâtiment)" w:history="1">
+      <w:hyperlink r:id="rId34" w:tooltip="Chantier (bâtiment)" w:history="1">
         <w:r>
           <w:rPr>
             <w:rStyle w:val="Lienhypertexte"/>
@@ -21008,7 +17188,7 @@
         </w:rPr>
         <w:t> en matière de </w:t>
       </w:r>
-      <w:hyperlink r:id="rId32" w:tooltip="Coût" w:history="1">
+      <w:hyperlink r:id="rId35" w:tooltip="Coût" w:history="1">
         <w:r>
           <w:rPr>
             <w:rStyle w:val="Lienhypertexte"/>
@@ -21029,7 +17209,7 @@
         </w:rPr>
         <w:t>, de </w:t>
       </w:r>
-      <w:hyperlink r:id="rId33" w:tooltip="Délai" w:history="1">
+      <w:hyperlink r:id="rId36" w:tooltip="Délai" w:history="1">
         <w:r>
           <w:rPr>
             <w:rStyle w:val="Lienhypertexte"/>
@@ -21050,7 +17230,7 @@
         </w:rPr>
         <w:t> et de choix </w:t>
       </w:r>
-      <w:hyperlink r:id="rId34" w:tooltip="Technique" w:history="1">
+      <w:hyperlink r:id="rId37" w:tooltip="Technique" w:history="1">
         <w:r>
           <w:rPr>
             <w:rStyle w:val="Lienhypertexte"/>
@@ -21087,7 +17267,7 @@
         </w:rPr>
         <w:t xml:space="preserve"> conformément à un contrat et un </w:t>
       </w:r>
-      <w:hyperlink r:id="rId35" w:tooltip="Cahier des charges" w:history="1">
+      <w:hyperlink r:id="rId38" w:tooltip="Cahier des charges" w:history="1">
         <w:r>
           <w:rPr>
             <w:rStyle w:val="Lienhypertexte"/>
@@ -21168,7 +17348,7 @@
         </w:rPr>
         <w:t xml:space="preserve"> : </w:t>
       </w:r>
-      <w:hyperlink r:id="rId36" w:history="1">
+      <w:hyperlink r:id="rId39" w:history="1">
         <w:r>
           <w:rPr>
             <w:rStyle w:val="Lienhypertexte"/>
@@ -21217,7 +17397,7 @@
         </w:rPr>
         <w:t> </w:t>
       </w:r>
-      <w:hyperlink r:id="rId37" w:history="1">
+      <w:hyperlink r:id="rId40" w:history="1">
         <w:r>
           <w:rPr>
             <w:rStyle w:val="Lienhypertexte"/>
@@ -21241,7 +17421,7 @@
         </w:rPr>
         <w:t> </w:t>
       </w:r>
-      <w:hyperlink r:id="rId38" w:history="1">
+      <w:hyperlink r:id="rId41" w:history="1">
         <w:r>
           <w:rPr>
             <w:rStyle w:val="Lienhypertexte"/>
@@ -21275,6 +17455,56 @@
     </w:sectPr>
   </w:body>
 </w:document>
+</file>
+
+<file path=word/endnotes.xml><?xml version="1.0" encoding="utf-8"?>
+<w:endnotes xmlns:wpc="http://schemas.microsoft.com/office/word/2010/wordprocessingCanvas" xmlns:cx="http://schemas.microsoft.com/office/drawing/2014/chartex" xmlns:cx1="http://schemas.microsoft.com/office/drawing/2015/9/8/chartex" xmlns:cx2="http://schemas.microsoft.com/office/drawing/2015/10/21/chartex" xmlns:cx3="http://schemas.microsoft.com/office/drawing/2016/5/9/chartex" xmlns:cx4="http://schemas.microsoft.com/office/drawing/2016/5/10/chartex" xmlns:cx5="http://schemas.microsoft.com/office/drawing/2016/5/11/chartex" xmlns:cx6="http://schemas.microsoft.com/office/drawing/2016/5/12/chartex" xmlns:cx7="http://schemas.microsoft.com/office/drawing/2016/5/13/chartex" xmlns:cx8="http://schemas.microsoft.com/office/drawing/2016/5/14/chartex" xmlns:mc="http://schemas.openxmlformats.org/markup-compatibility/2006" xmlns:aink="http://schemas.microsoft.com/office/drawing/2016/ink" xmlns:am3d="http://schemas.microsoft.com/office/drawing/2017/model3d" xmlns:o="urn:schemas-microsoft-com:office:office" xmlns:r="http://schemas.openxmlformats.org/officeDocument/2006/relationships" xmlns:m="http://schemas.openxmlformats.org/officeDocument/2006/math" xmlns:v="urn:schemas-microsoft-com:vml" xmlns:wp14="http://schemas.microsoft.com/office/word/2010/wordprocessingDrawing" xmlns:wp="http://schemas.openxmlformats.org/drawingml/2006/wordprocessingDrawing" xmlns:w10="urn:schemas-microsoft-com:office:word" xmlns:w="http://schemas.openxmlformats.org/wordprocessingml/2006/main" xmlns:w14="http://schemas.microsoft.com/office/word/2010/wordml" xmlns:w15="http://schemas.microsoft.com/office/word/2012/wordml" xmlns:w16cid="http://schemas.microsoft.com/office/word/2016/wordml/cid" xmlns:w16se="http://schemas.microsoft.com/office/word/2015/wordml/symex" xmlns:wpg="http://schemas.microsoft.com/office/word/2010/wordprocessingGroup" xmlns:wpi="http://schemas.microsoft.com/office/word/2010/wordprocessingInk" xmlns:wne="http://schemas.microsoft.com/office/word/2006/wordml" xmlns:wps="http://schemas.microsoft.com/office/word/2010/wordprocessingShape" mc:Ignorable="w14 w15 w16se w16cid wp14">
+  <w:endnote w:type="separator" w:id="-1">
+    <w:p>
+      <w:pPr>
+        <w:spacing w:after="0" w:line="240" w:lineRule="auto"/>
+      </w:pPr>
+      <w:r>
+        <w:separator/>
+      </w:r>
+    </w:p>
+  </w:endnote>
+  <w:endnote w:type="continuationSeparator" w:id="0">
+    <w:p>
+      <w:pPr>
+        <w:spacing w:after="0" w:line="240" w:lineRule="auto"/>
+      </w:pPr>
+      <w:r>
+        <w:continuationSeparator/>
+      </w:r>
+    </w:p>
+  </w:endnote>
+</w:endnotes>
+</file>
+
+<file path=word/footnotes.xml><?xml version="1.0" encoding="utf-8"?>
+<w:footnotes xmlns:wpc="http://schemas.microsoft.com/office/word/2010/wordprocessingCanvas" xmlns:cx="http://schemas.microsoft.com/office/drawing/2014/chartex" xmlns:cx1="http://schemas.microsoft.com/office/drawing/2015/9/8/chartex" xmlns:cx2="http://schemas.microsoft.com/office/drawing/2015/10/21/chartex" xmlns:cx3="http://schemas.microsoft.com/office/drawing/2016/5/9/chartex" xmlns:cx4="http://schemas.microsoft.com/office/drawing/2016/5/10/chartex" xmlns:cx5="http://schemas.microsoft.com/office/drawing/2016/5/11/chartex" xmlns:cx6="http://schemas.microsoft.com/office/drawing/2016/5/12/chartex" xmlns:cx7="http://schemas.microsoft.com/office/drawing/2016/5/13/chartex" xmlns:cx8="http://schemas.microsoft.com/office/drawing/2016/5/14/chartex" xmlns:mc="http://schemas.openxmlformats.org/markup-compatibility/2006" xmlns:aink="http://schemas.microsoft.com/office/drawing/2016/ink" xmlns:am3d="http://schemas.microsoft.com/office/drawing/2017/model3d" xmlns:o="urn:schemas-microsoft-com:office:office" xmlns:r="http://schemas.openxmlformats.org/officeDocument/2006/relationships" xmlns:m="http://schemas.openxmlformats.org/officeDocument/2006/math" xmlns:v="urn:schemas-microsoft-com:vml" xmlns:wp14="http://schemas.microsoft.com/office/word/2010/wordprocessingDrawing" xmlns:wp="http://schemas.openxmlformats.org/drawingml/2006/wordprocessingDrawing" xmlns:w10="urn:schemas-microsoft-com:office:word" xmlns:w="http://schemas.openxmlformats.org/wordprocessingml/2006/main" xmlns:w14="http://schemas.microsoft.com/office/word/2010/wordml" xmlns:w15="http://schemas.microsoft.com/office/word/2012/wordml" xmlns:w16cid="http://schemas.microsoft.com/office/word/2016/wordml/cid" xmlns:w16se="http://schemas.microsoft.com/office/word/2015/wordml/symex" xmlns:wpg="http://schemas.microsoft.com/office/word/2010/wordprocessingGroup" xmlns:wpi="http://schemas.microsoft.com/office/word/2010/wordprocessingInk" xmlns:wne="http://schemas.microsoft.com/office/word/2006/wordml" xmlns:wps="http://schemas.microsoft.com/office/word/2010/wordprocessingShape" mc:Ignorable="w14 w15 w16se w16cid wp14">
+  <w:footnote w:type="separator" w:id="-1">
+    <w:p>
+      <w:pPr>
+        <w:spacing w:after="0" w:line="240" w:lineRule="auto"/>
+      </w:pPr>
+      <w:r>
+        <w:separator/>
+      </w:r>
+    </w:p>
+  </w:footnote>
+  <w:footnote w:type="continuationSeparator" w:id="0">
+    <w:p>
+      <w:pPr>
+        <w:spacing w:after="0" w:line="240" w:lineRule="auto"/>
+      </w:pPr>
+      <w:r>
+        <w:continuationSeparator/>
+      </w:r>
+    </w:p>
+  </w:footnote>
+</w:footnotes>
 </file>
 
 <file path=word/numbering.xml><?xml version="1.0" encoding="utf-8"?>
@@ -24450,6 +20680,138 @@
       <w:szCs w:val="21"/>
     </w:rPr>
   </w:style>
+  <w:style w:type="paragraph" w:styleId="En-tte">
+    <w:name w:val="header"/>
+    <w:basedOn w:val="Normal"/>
+    <w:link w:val="En-tteCar"/>
+    <w:uiPriority w:val="99"/>
+    <w:unhideWhenUsed/>
+    <w:rsid w:val="00B7466D"/>
+    <w:pPr>
+      <w:tabs>
+        <w:tab w:val="center" w:pos="4536"/>
+        <w:tab w:val="right" w:pos="9072"/>
+      </w:tabs>
+      <w:spacing w:after="0" w:line="240" w:lineRule="auto"/>
+    </w:pPr>
+  </w:style>
+  <w:style w:type="character" w:customStyle="1" w:styleId="En-tteCar">
+    <w:name w:val="En-tête Car"/>
+    <w:basedOn w:val="Policepardfaut"/>
+    <w:link w:val="En-tte"/>
+    <w:uiPriority w:val="99"/>
+    <w:rsid w:val="00B7466D"/>
+    <w:rPr>
+      <w:sz w:val="24"/>
+    </w:rPr>
+  </w:style>
+  <w:style w:type="paragraph" w:styleId="Pieddepage">
+    <w:name w:val="footer"/>
+    <w:basedOn w:val="Normal"/>
+    <w:link w:val="PieddepageCar"/>
+    <w:uiPriority w:val="99"/>
+    <w:unhideWhenUsed/>
+    <w:rsid w:val="00B7466D"/>
+    <w:pPr>
+      <w:tabs>
+        <w:tab w:val="center" w:pos="4536"/>
+        <w:tab w:val="right" w:pos="9072"/>
+      </w:tabs>
+      <w:spacing w:after="0" w:line="240" w:lineRule="auto"/>
+    </w:pPr>
+  </w:style>
+  <w:style w:type="character" w:customStyle="1" w:styleId="PieddepageCar">
+    <w:name w:val="Pied de page Car"/>
+    <w:basedOn w:val="Policepardfaut"/>
+    <w:link w:val="Pieddepage"/>
+    <w:uiPriority w:val="99"/>
+    <w:rsid w:val="00B7466D"/>
+    <w:rPr>
+      <w:sz w:val="24"/>
+    </w:rPr>
+  </w:style>
+  <w:style w:type="paragraph" w:styleId="NormalWeb">
+    <w:name w:val="Normal (Web)"/>
+    <w:basedOn w:val="Normal"/>
+    <w:uiPriority w:val="99"/>
+    <w:semiHidden/>
+    <w:unhideWhenUsed/>
+    <w:rsid w:val="00B7466D"/>
+    <w:pPr>
+      <w:spacing w:before="100" w:beforeAutospacing="1" w:after="100" w:afterAutospacing="1" w:line="240" w:lineRule="auto"/>
+    </w:pPr>
+    <w:rPr>
+      <w:rFonts w:ascii="Times New Roman" w:eastAsia="Times New Roman" w:hAnsi="Times New Roman" w:cs="Times New Roman"/>
+      <w:szCs w:val="24"/>
+      <w:lang w:eastAsia="fr-FR"/>
+    </w:rPr>
+  </w:style>
+  <w:style w:type="character" w:customStyle="1" w:styleId="apple-tab-span">
+    <w:name w:val="apple-tab-span"/>
+    <w:basedOn w:val="Policepardfaut"/>
+    <w:rsid w:val="00B7466D"/>
+  </w:style>
+  <w:style w:type="paragraph" w:styleId="Citationintense">
+    <w:name w:val="Intense Quote"/>
+    <w:basedOn w:val="Normal"/>
+    <w:next w:val="Normal"/>
+    <w:link w:val="CitationintenseCar"/>
+    <w:uiPriority w:val="30"/>
+    <w:qFormat/>
+    <w:rsid w:val="001675C6"/>
+    <w:pPr>
+      <w:pBdr>
+        <w:top w:val="single" w:sz="4" w:space="10" w:color="4472C4" w:themeColor="accent1"/>
+        <w:bottom w:val="single" w:sz="4" w:space="10" w:color="4472C4" w:themeColor="accent1"/>
+      </w:pBdr>
+      <w:spacing w:before="360" w:after="360"/>
+      <w:ind w:left="864" w:right="864"/>
+      <w:jc w:val="center"/>
+    </w:pPr>
+    <w:rPr>
+      <w:i/>
+      <w:iCs/>
+      <w:color w:val="4472C4" w:themeColor="accent1"/>
+    </w:rPr>
+  </w:style>
+  <w:style w:type="character" w:customStyle="1" w:styleId="CitationintenseCar">
+    <w:name w:val="Citation intense Car"/>
+    <w:basedOn w:val="Policepardfaut"/>
+    <w:link w:val="Citationintense"/>
+    <w:uiPriority w:val="30"/>
+    <w:rsid w:val="001675C6"/>
+    <w:rPr>
+      <w:i/>
+      <w:iCs/>
+      <w:color w:val="4472C4" w:themeColor="accent1"/>
+      <w:sz w:val="24"/>
+    </w:rPr>
+  </w:style>
+  <w:style w:type="character" w:styleId="Rfrenceintense">
+    <w:name w:val="Intense Reference"/>
+    <w:basedOn w:val="Policepardfaut"/>
+    <w:uiPriority w:val="32"/>
+    <w:qFormat/>
+    <w:rsid w:val="001675C6"/>
+    <w:rPr>
+      <w:b/>
+      <w:bCs/>
+      <w:smallCaps/>
+      <w:color w:val="4472C4" w:themeColor="accent1"/>
+      <w:spacing w:val="5"/>
+    </w:rPr>
+  </w:style>
+  <w:style w:type="character" w:styleId="lev">
+    <w:name w:val="Strong"/>
+    <w:basedOn w:val="Policepardfaut"/>
+    <w:uiPriority w:val="22"/>
+    <w:qFormat/>
+    <w:rsid w:val="001675C6"/>
+    <w:rPr>
+      <w:b/>
+      <w:bCs/>
+    </w:rPr>
+  </w:style>
 </w:styles>
 </file>
 
@@ -24753,7 +21115,7 @@
 </file>
 
 <file path=customXml/itemProps1.xml><?xml version="1.0" encoding="utf-8"?>
-<ds:datastoreItem xmlns:ds="http://schemas.openxmlformats.org/officeDocument/2006/customXml" ds:itemID="{EDC1BA8D-8628-4440-8C65-9A55CE70DFAC}">
+<ds:datastoreItem xmlns:ds="http://schemas.openxmlformats.org/officeDocument/2006/customXml" ds:itemID="{6D601158-3994-4A5E-AC7A-83D719E04A94}">
   <ds:schemaRefs>
     <ds:schemaRef ds:uri="http://schemas.openxmlformats.org/officeDocument/2006/bibliography"/>
   </ds:schemaRefs>

--- a/dossier du chef et de son secrétaire/PlanProjet.docx
+++ b/dossier du chef et de son secrétaire/PlanProjet.docx
@@ -12,9 +12,7 @@
           <w:lang w:eastAsia="fr-FR"/>
         </w:rPr>
       </w:pPr>
-      <w:bookmarkStart w:id="0" w:name="_Hlk9371361"/>
-      <w:bookmarkStart w:id="1" w:name="_Hlk8677970"/>
-      <w:bookmarkEnd w:id="0"/>
+      <w:bookmarkStart w:id="0" w:name="_Hlk8677970"/>
       <w:r>
         <w:rPr>
           <w:rFonts w:ascii="Times New Roman" w:eastAsia="Times New Roman" w:hAnsi="Times New Roman" w:cs="Times New Roman"/>
@@ -23,7 +21,7 @@
           <w:lang w:eastAsia="fr-FR"/>
         </w:rPr>
         <w:drawing>
-          <wp:anchor distT="0" distB="0" distL="114300" distR="114300" simplePos="0" relativeHeight="251660288" behindDoc="0" locked="0" layoutInCell="1" allowOverlap="1" wp14:anchorId="7D0D04DB" wp14:editId="2AD72B61">
+          <wp:anchor distT="0" distB="0" distL="114300" distR="114300" simplePos="0" relativeHeight="251660288" behindDoc="0" locked="0" layoutInCell="1" allowOverlap="1" wp14:anchorId="7D0D04DB" wp14:editId="2D1B89A4">
             <wp:simplePos x="0" y="0"/>
             <wp:positionH relativeFrom="margin">
               <wp:posOffset>-190500</wp:posOffset>
@@ -123,6 +121,8 @@
           <w:lang w:eastAsia="fr-FR"/>
         </w:rPr>
       </w:pPr>
+      <w:bookmarkStart w:id="1" w:name="_Hlk9371361"/>
+      <w:bookmarkEnd w:id="1"/>
       <w:r>
         <w:rPr>
           <w:rFonts w:ascii="Times New Roman" w:eastAsia="Times New Roman" w:hAnsi="Times New Roman" w:cs="Times New Roman"/>
@@ -131,13 +131,13 @@
           <w:lang w:eastAsia="fr-FR"/>
         </w:rPr>
         <w:drawing>
-          <wp:anchor distT="0" distB="0" distL="114300" distR="114300" simplePos="0" relativeHeight="251659264" behindDoc="0" locked="0" layoutInCell="1" allowOverlap="1" wp14:anchorId="0B9A22B3" wp14:editId="2013CDCA">
+          <wp:anchor distT="0" distB="0" distL="114300" distR="114300" simplePos="0" relativeHeight="251659264" behindDoc="0" locked="0" layoutInCell="1" allowOverlap="1" wp14:anchorId="0B9A22B3" wp14:editId="51C37935">
             <wp:simplePos x="0" y="0"/>
             <wp:positionH relativeFrom="rightMargin">
-              <wp:posOffset>114300</wp:posOffset>
+              <wp:align>left</wp:align>
             </wp:positionH>
             <wp:positionV relativeFrom="paragraph">
-              <wp:posOffset>170815</wp:posOffset>
+              <wp:posOffset>3810</wp:posOffset>
             </wp:positionV>
             <wp:extent cx="523875" cy="523875"/>
             <wp:effectExtent l="0" t="0" r="9525" b="9525"/>
@@ -263,7 +263,7 @@
           <w:lang w:eastAsia="fr-FR"/>
         </w:rPr>
         <w:pict w14:anchorId="793D1322">
-          <v:rect id="_x0000_i1053" style="width:0;height:1.5pt" o:hralign="center" o:hrstd="t" o:hr="t" fillcolor="#a0a0a0" stroked="f"/>
+          <v:rect id="_x0000_i1025" style="width:0;height:1.5pt" o:hralign="center" o:hrstd="t" o:hr="t" fillcolor="#a0a0a0" stroked="f"/>
         </w:pict>
       </w:r>
     </w:p>
@@ -287,7 +287,10 @@
         <w:pStyle w:val="Titre"/>
       </w:pPr>
     </w:p>
-    <w:p/>
+    <w:p>
+      <w:bookmarkStart w:id="2" w:name="_GoBack"/>
+      <w:bookmarkEnd w:id="2"/>
+    </w:p>
     <w:p/>
     <w:p/>
     <w:p>
@@ -4462,21 +4465,7 @@
                 <w:rStyle w:val="Lienhypertexte"/>
                 <w:noProof/>
               </w:rPr>
-              <w:t>Synthèse par tablea</w:t>
-            </w:r>
-            <w:r>
-              <w:rPr>
-                <w:rStyle w:val="Lienhypertexte"/>
-                <w:noProof/>
-              </w:rPr>
-              <w:t>u</w:t>
-            </w:r>
-            <w:r>
-              <w:rPr>
-                <w:rStyle w:val="Lienhypertexte"/>
-                <w:noProof/>
-              </w:rPr>
-              <w:t xml:space="preserve"> de bord</w:t>
+              <w:t>Synthèse par tableau de bord</w:t>
             </w:r>
             <w:r>
               <w:rPr>
@@ -5268,21 +5257,7 @@
                 <w:rStyle w:val="Lienhypertexte"/>
                 <w:noProof/>
               </w:rPr>
-              <w:t>Bilan des écarts en</w:t>
-            </w:r>
-            <w:r>
-              <w:rPr>
-                <w:rStyle w:val="Lienhypertexte"/>
-                <w:noProof/>
-              </w:rPr>
-              <w:t>t</w:t>
-            </w:r>
-            <w:r>
-              <w:rPr>
-                <w:rStyle w:val="Lienhypertexte"/>
-                <w:noProof/>
-              </w:rPr>
-              <w:t>re la planification prévisionnelle et le réel observé</w:t>
+              <w:t>Bilan des écarts entre la planification prévisionnelle et le réel observé</w:t>
             </w:r>
             <w:r>
               <w:rPr>
@@ -5878,12 +5853,12 @@
       <w:pPr>
         <w:pStyle w:val="Titre1"/>
       </w:pPr>
-      <w:bookmarkStart w:id="2" w:name="_Toc9787487"/>
+      <w:bookmarkStart w:id="3" w:name="_Toc9787487"/>
       <w:r>
         <w:lastRenderedPageBreak/>
         <w:t>Introduction</w:t>
       </w:r>
-      <w:bookmarkEnd w:id="2"/>
+      <w:bookmarkEnd w:id="3"/>
     </w:p>
     <w:p/>
     <w:p>
@@ -5896,21 +5871,21 @@
       <w:pPr>
         <w:pStyle w:val="Titre1"/>
       </w:pPr>
-      <w:bookmarkStart w:id="3" w:name="_Toc9787488"/>
+      <w:bookmarkStart w:id="4" w:name="_Toc9787488"/>
       <w:r>
         <w:t>Présentation du projet</w:t>
       </w:r>
-      <w:bookmarkEnd w:id="3"/>
+      <w:bookmarkEnd w:id="4"/>
     </w:p>
     <w:p>
       <w:pPr>
         <w:pStyle w:val="Titre2"/>
       </w:pPr>
-      <w:bookmarkStart w:id="4" w:name="_Toc9787489"/>
+      <w:bookmarkStart w:id="5" w:name="_Toc9787489"/>
       <w:r>
         <w:t>Définition générale du projet</w:t>
       </w:r>
-      <w:bookmarkEnd w:id="4"/>
+      <w:bookmarkEnd w:id="5"/>
     </w:p>
     <w:p/>
     <w:p>
@@ -5935,11 +5910,11 @@
       <w:pPr>
         <w:pStyle w:val="Titre2"/>
       </w:pPr>
-      <w:bookmarkStart w:id="5" w:name="_Toc9787490"/>
+      <w:bookmarkStart w:id="6" w:name="_Toc9787490"/>
       <w:r>
         <w:t>Cahier des charges</w:t>
       </w:r>
-      <w:bookmarkEnd w:id="5"/>
+      <w:bookmarkEnd w:id="6"/>
     </w:p>
     <w:p/>
     <w:p>
@@ -5954,11 +5929,11 @@
       <w:pPr>
         <w:pStyle w:val="Titre3"/>
       </w:pPr>
-      <w:bookmarkStart w:id="6" w:name="_Toc9787491"/>
+      <w:bookmarkStart w:id="7" w:name="_Toc9787491"/>
       <w:r>
         <w:t>Description du jeu des grenouilles et des crapauds</w:t>
       </w:r>
-      <w:bookmarkEnd w:id="6"/>
+      <w:bookmarkEnd w:id="7"/>
       <w:r>
         <w:t xml:space="preserve"> </w:t>
       </w:r>
@@ -7167,11 +7142,11 @@
       <w:pPr>
         <w:pStyle w:val="Titre3"/>
       </w:pPr>
-      <w:bookmarkStart w:id="7" w:name="_Toc9787492"/>
+      <w:bookmarkStart w:id="8" w:name="_Toc9787492"/>
       <w:r>
         <w:t>Description du casse-tête des grenouilles et des crapauds</w:t>
       </w:r>
-      <w:bookmarkEnd w:id="7"/>
+      <w:bookmarkEnd w:id="8"/>
     </w:p>
     <w:p/>
     <w:p>
@@ -7540,11 +7515,11 @@
       <w:pPr>
         <w:pStyle w:val="Titre3"/>
       </w:pPr>
-      <w:bookmarkStart w:id="8" w:name="_Toc9787493"/>
+      <w:bookmarkStart w:id="9" w:name="_Toc9787493"/>
       <w:r>
         <w:t>Application à développer</w:t>
       </w:r>
-      <w:bookmarkEnd w:id="8"/>
+      <w:bookmarkEnd w:id="9"/>
       <w:r>
         <w:rPr>
           <w:u w:color="000000"/>
@@ -7687,11 +7662,11 @@
       <w:pPr>
         <w:pStyle w:val="Titre3"/>
       </w:pPr>
-      <w:bookmarkStart w:id="9" w:name="_Toc9787494"/>
+      <w:bookmarkStart w:id="10" w:name="_Toc9787494"/>
       <w:r>
         <w:t>Configurations initiales</w:t>
       </w:r>
-      <w:bookmarkEnd w:id="9"/>
+      <w:bookmarkEnd w:id="10"/>
       <w:r>
         <w:rPr>
           <w:u w:color="000000"/>
@@ -8665,11 +8640,11 @@
       <w:pPr>
         <w:pStyle w:val="Titre3"/>
       </w:pPr>
-      <w:bookmarkStart w:id="10" w:name="_Toc9787495"/>
+      <w:bookmarkStart w:id="11" w:name="_Toc9787495"/>
       <w:r>
         <w:t>Remarque</w:t>
       </w:r>
-      <w:bookmarkEnd w:id="10"/>
+      <w:bookmarkEnd w:id="11"/>
     </w:p>
     <w:p/>
     <w:p>
@@ -8689,21 +8664,21 @@
       <w:pPr>
         <w:pStyle w:val="Titre2"/>
       </w:pPr>
-      <w:bookmarkStart w:id="11" w:name="_Toc9787496"/>
+      <w:bookmarkStart w:id="12" w:name="_Toc9787496"/>
       <w:r>
         <w:t>Charte du projet</w:t>
       </w:r>
-      <w:bookmarkEnd w:id="11"/>
+      <w:bookmarkEnd w:id="12"/>
     </w:p>
     <w:p>
       <w:pPr>
         <w:pStyle w:val="Titre3"/>
       </w:pPr>
-      <w:bookmarkStart w:id="12" w:name="_Toc9787497"/>
+      <w:bookmarkStart w:id="13" w:name="_Toc9787497"/>
       <w:r>
         <w:t>Objectif du projet</w:t>
       </w:r>
-      <w:bookmarkEnd w:id="12"/>
+      <w:bookmarkEnd w:id="13"/>
     </w:p>
     <w:p/>
     <w:p>
@@ -8715,11 +8690,11 @@
       <w:pPr>
         <w:pStyle w:val="Titre3"/>
       </w:pPr>
-      <w:bookmarkStart w:id="13" w:name="_Toc9787498"/>
+      <w:bookmarkStart w:id="14" w:name="_Toc9787498"/>
       <w:r>
         <w:t>Périmètre du projet</w:t>
       </w:r>
-      <w:bookmarkEnd w:id="13"/>
+      <w:bookmarkEnd w:id="14"/>
     </w:p>
     <w:p/>
     <w:p>
@@ -8779,11 +8754,11 @@
       <w:pPr>
         <w:pStyle w:val="Titre3"/>
       </w:pPr>
-      <w:bookmarkStart w:id="14" w:name="_Toc9787499"/>
+      <w:bookmarkStart w:id="15" w:name="_Toc9787499"/>
       <w:r>
         <w:t>Demandes hors périmètre</w:t>
       </w:r>
-      <w:bookmarkEnd w:id="14"/>
+      <w:bookmarkEnd w:id="15"/>
     </w:p>
     <w:p/>
     <w:p>
@@ -8819,12 +8794,12 @@
       <w:pPr>
         <w:pStyle w:val="Titre3"/>
       </w:pPr>
-      <w:bookmarkStart w:id="15" w:name="_Toc9787500"/>
+      <w:bookmarkStart w:id="16" w:name="_Toc9787500"/>
       <w:r>
         <w:lastRenderedPageBreak/>
         <w:t>Principaux livrable</w:t>
       </w:r>
-      <w:bookmarkEnd w:id="15"/>
+      <w:bookmarkEnd w:id="16"/>
     </w:p>
     <w:p/>
     <w:p>
@@ -8956,15 +8931,15 @@
       <w:pPr>
         <w:pStyle w:val="Titre3"/>
       </w:pPr>
-      <w:bookmarkStart w:id="16" w:name="_Toc9787501"/>
+      <w:bookmarkStart w:id="17" w:name="_Toc9787501"/>
       <w:r>
         <w:t>Acteur du projet : équipe MOE, MOA, contrôle qualité</w:t>
       </w:r>
-      <w:bookmarkEnd w:id="16"/>
+      <w:bookmarkEnd w:id="17"/>
     </w:p>
     <w:p/>
     <w:p>
-      <w:bookmarkStart w:id="17" w:name="_Hlk8683161"/>
+      <w:bookmarkStart w:id="18" w:name="_Hlk8683161"/>
       <w:r>
         <w:t>Les différentes équipes dans le projet :</w:t>
       </w:r>
@@ -9111,12 +9086,12 @@
       <w:pPr>
         <w:pStyle w:val="Titre3"/>
       </w:pPr>
-      <w:bookmarkStart w:id="18" w:name="_Toc9787502"/>
-      <w:bookmarkEnd w:id="17"/>
+      <w:bookmarkStart w:id="19" w:name="_Toc9787502"/>
+      <w:bookmarkEnd w:id="18"/>
       <w:r>
         <w:t>Condition d’acceptation : exigences, contraintes, qualité, critères et mesures</w:t>
       </w:r>
-      <w:bookmarkEnd w:id="18"/>
+      <w:bookmarkEnd w:id="19"/>
     </w:p>
     <w:p/>
     <w:p>
@@ -9325,11 +9300,11 @@
       <w:pPr>
         <w:pStyle w:val="Titre3"/>
       </w:pPr>
-      <w:bookmarkStart w:id="19" w:name="_Toc9787503"/>
+      <w:bookmarkStart w:id="20" w:name="_Toc9787503"/>
       <w:r>
         <w:t>Risque identifier</w:t>
       </w:r>
-      <w:bookmarkEnd w:id="19"/>
+      <w:bookmarkEnd w:id="20"/>
     </w:p>
     <w:p/>
     <w:p>
@@ -9403,11 +9378,11 @@
       <w:pPr>
         <w:pStyle w:val="Titre3"/>
       </w:pPr>
-      <w:bookmarkStart w:id="20" w:name="_Toc9787504"/>
+      <w:bookmarkStart w:id="21" w:name="_Toc9787504"/>
       <w:r>
         <w:t>Politique de gestion des risques</w:t>
       </w:r>
-      <w:bookmarkEnd w:id="20"/>
+      <w:bookmarkEnd w:id="21"/>
     </w:p>
     <w:p/>
     <w:p>
@@ -9501,24 +9476,24 @@
       <w:pPr>
         <w:pStyle w:val="Titre1"/>
       </w:pPr>
-      <w:bookmarkStart w:id="21" w:name="_Toc9787505"/>
+      <w:bookmarkStart w:id="22" w:name="_Toc9787505"/>
       <w:r>
         <w:t>Organisation du projet</w:t>
       </w:r>
-      <w:bookmarkEnd w:id="21"/>
+      <w:bookmarkEnd w:id="22"/>
     </w:p>
     <w:p>
       <w:pPr>
         <w:pStyle w:val="Titre2"/>
       </w:pPr>
-      <w:bookmarkStart w:id="22" w:name="_Toc9787506"/>
+      <w:bookmarkStart w:id="23" w:name="_Toc9787506"/>
       <w:r>
         <w:t>Présentation du cycle de vie</w:t>
       </w:r>
       <w:r>
         <w:t xml:space="preserve"> et ses conséquences</w:t>
       </w:r>
-      <w:bookmarkEnd w:id="22"/>
+      <w:bookmarkEnd w:id="23"/>
     </w:p>
     <w:p/>
     <w:p>
@@ -9576,11 +9551,11 @@
       <w:pPr>
         <w:pStyle w:val="Titre2"/>
       </w:pPr>
-      <w:bookmarkStart w:id="23" w:name="_Toc9787507"/>
+      <w:bookmarkStart w:id="24" w:name="_Toc9787507"/>
       <w:r>
         <w:t>Identifier les rôles</w:t>
       </w:r>
-      <w:bookmarkEnd w:id="23"/>
+      <w:bookmarkEnd w:id="24"/>
     </w:p>
     <w:p/>
     <w:p>
@@ -9661,21 +9636,21 @@
       <w:pPr>
         <w:pStyle w:val="Titre2"/>
       </w:pPr>
-      <w:bookmarkStart w:id="24" w:name="_Toc9787508"/>
+      <w:bookmarkStart w:id="25" w:name="_Toc9787508"/>
       <w:r>
         <w:t>Plan de communication</w:t>
       </w:r>
-      <w:bookmarkEnd w:id="24"/>
+      <w:bookmarkEnd w:id="25"/>
     </w:p>
     <w:p>
       <w:pPr>
         <w:pStyle w:val="Titre3"/>
       </w:pPr>
-      <w:bookmarkStart w:id="25" w:name="_Toc9787509"/>
+      <w:bookmarkStart w:id="26" w:name="_Toc9787509"/>
       <w:r>
         <w:t>Localisation géographique des intervenants</w:t>
       </w:r>
-      <w:bookmarkEnd w:id="25"/>
+      <w:bookmarkEnd w:id="26"/>
     </w:p>
     <w:p/>
     <w:p>
@@ -9818,11 +9793,11 @@
       <w:pPr>
         <w:pStyle w:val="Titre3"/>
       </w:pPr>
-      <w:bookmarkStart w:id="26" w:name="_Toc9787510"/>
+      <w:bookmarkStart w:id="27" w:name="_Toc9787510"/>
       <w:r>
         <w:t>Moyens de communication utilisés</w:t>
       </w:r>
-      <w:bookmarkEnd w:id="26"/>
+      <w:bookmarkEnd w:id="27"/>
     </w:p>
     <w:p/>
     <w:p>
@@ -9882,12 +9857,12 @@
       <w:pPr>
         <w:pStyle w:val="Titre3"/>
       </w:pPr>
-      <w:bookmarkStart w:id="27" w:name="_Toc9787511"/>
+      <w:bookmarkStart w:id="28" w:name="_Toc9787511"/>
       <w:r>
         <w:lastRenderedPageBreak/>
         <w:t>Réunion projet MOE</w:t>
       </w:r>
-      <w:bookmarkEnd w:id="27"/>
+      <w:bookmarkEnd w:id="28"/>
     </w:p>
     <w:p>
       <w:r>
@@ -9905,11 +9880,11 @@
       <w:pPr>
         <w:pStyle w:val="Titre3"/>
       </w:pPr>
-      <w:bookmarkStart w:id="28" w:name="_Toc9787512"/>
+      <w:bookmarkStart w:id="29" w:name="_Toc9787512"/>
       <w:r>
         <w:t>Comité de pilotage</w:t>
       </w:r>
-      <w:bookmarkEnd w:id="28"/>
+      <w:bookmarkEnd w:id="29"/>
     </w:p>
     <w:p/>
     <w:p>
@@ -9921,11 +9896,11 @@
       <w:pPr>
         <w:pStyle w:val="Titre2"/>
       </w:pPr>
-      <w:bookmarkStart w:id="29" w:name="_Toc9787513"/>
+      <w:bookmarkStart w:id="30" w:name="_Toc9787513"/>
       <w:r>
         <w:t>Assurance qualité</w:t>
       </w:r>
-      <w:bookmarkEnd w:id="29"/>
+      <w:bookmarkEnd w:id="30"/>
     </w:p>
     <w:p/>
     <w:p>
@@ -9949,11 +9924,11 @@
       <w:pPr>
         <w:pStyle w:val="Titre3"/>
       </w:pPr>
-      <w:bookmarkStart w:id="30" w:name="_Toc9787514"/>
+      <w:bookmarkStart w:id="31" w:name="_Toc9787514"/>
       <w:r>
         <w:t>Manuel qualité et démarche qualité</w:t>
       </w:r>
-      <w:bookmarkEnd w:id="30"/>
+      <w:bookmarkEnd w:id="31"/>
     </w:p>
     <w:p/>
     <w:p>
@@ -9979,11 +9954,11 @@
         <w:pStyle w:val="Titre2"/>
         <w:spacing w:line="256" w:lineRule="auto"/>
       </w:pPr>
-      <w:bookmarkStart w:id="31" w:name="_Toc9787515"/>
+      <w:bookmarkStart w:id="32" w:name="_Toc9787515"/>
       <w:r>
         <w:t>Ressource matérielle et logicielles</w:t>
       </w:r>
-      <w:bookmarkEnd w:id="31"/>
+      <w:bookmarkEnd w:id="32"/>
     </w:p>
     <w:p/>
     <w:sdt>
@@ -9991,6 +9966,7 @@
         <w:tag w:val="goog_rdk_0"/>
         <w:id w:val="2024273040"/>
       </w:sdtPr>
+      <w:sdtEndPr/>
       <w:sdtContent>
         <w:p>
           <w:r>
@@ -10027,6 +10003,7 @@
               <w:tag w:val="goog_rdk_1"/>
               <w:id w:val="-1220897548"/>
             </w:sdtPr>
+            <w:sdtEndPr/>
             <w:sdtContent>
               <w:p>
                 <w:pPr>
@@ -10091,6 +10068,7 @@
               <w:tag w:val="goog_rdk_2"/>
               <w:id w:val="-1395199004"/>
             </w:sdtPr>
+            <w:sdtEndPr/>
             <w:sdtContent>
               <w:p>
                 <w:pPr>
@@ -10150,6 +10128,7 @@
               <w:tag w:val="goog_rdk_3"/>
               <w:id w:val="-623692663"/>
             </w:sdtPr>
+            <w:sdtEndPr/>
             <w:sdtContent>
               <w:p>
                 <w:pPr>
@@ -10180,6 +10159,7 @@
               <w:tag w:val="goog_rdk_4"/>
               <w:id w:val="-1306237700"/>
             </w:sdtPr>
+            <w:sdtEndPr/>
             <w:sdtContent>
               <w:p>
                 <w:pPr>
@@ -10244,6 +10224,7 @@
               <w:tag w:val="goog_rdk_5"/>
               <w:id w:val="1961912930"/>
             </w:sdtPr>
+            <w:sdtEndPr/>
             <w:sdtContent>
               <w:p>
                 <w:pPr>
@@ -10269,6 +10250,7 @@
               <w:tag w:val="goog_rdk_6"/>
               <w:id w:val="2084646896"/>
             </w:sdtPr>
+            <w:sdtEndPr/>
             <w:sdtContent>
               <w:p>
                 <w:pPr>
@@ -10299,6 +10281,7 @@
               <w:tag w:val="goog_rdk_7"/>
               <w:id w:val="1461378644"/>
             </w:sdtPr>
+            <w:sdtEndPr/>
             <w:sdtContent>
               <w:p>
                 <w:pPr>
@@ -10363,6 +10346,7 @@
               <w:tag w:val="goog_rdk_8"/>
               <w:id w:val="-1649194059"/>
             </w:sdtPr>
+            <w:sdtEndPr/>
             <w:sdtContent>
               <w:p>
                 <w:pPr>
@@ -10396,6 +10380,7 @@
               <w:tag w:val="goog_rdk_9"/>
               <w:id w:val="-1389949912"/>
             </w:sdtPr>
+            <w:sdtEndPr/>
             <w:sdtContent>
               <w:p>
                 <w:pPr>
@@ -10426,6 +10411,7 @@
               <w:tag w:val="goog_rdk_10"/>
               <w:id w:val="-1787804753"/>
             </w:sdtPr>
+            <w:sdtEndPr/>
             <w:sdtContent>
               <w:p>
                 <w:pPr>
@@ -10490,6 +10476,7 @@
               <w:tag w:val="goog_rdk_11"/>
               <w:id w:val="-712967468"/>
             </w:sdtPr>
+            <w:sdtEndPr/>
             <w:sdtContent>
               <w:p>
                 <w:pPr>
@@ -10515,6 +10502,7 @@
               <w:tag w:val="goog_rdk_12"/>
               <w:id w:val="387544568"/>
             </w:sdtPr>
+            <w:sdtEndPr/>
             <w:sdtContent>
               <w:p>
                 <w:pPr>
@@ -10541,6 +10529,7 @@
               <w:tag w:val="goog_rdk_13"/>
               <w:id w:val="-98260824"/>
             </w:sdtPr>
+            <w:sdtEndPr/>
             <w:sdtContent>
               <w:p>
                 <w:pPr>
@@ -10569,6 +10558,7 @@
               <w:tag w:val="goog_rdk_14"/>
               <w:id w:val="-1471976013"/>
             </w:sdtPr>
+            <w:sdtEndPr/>
             <w:sdtContent>
               <w:p>
                 <w:pPr>
@@ -10636,6 +10626,7 @@
         <w:tag w:val="goog_rdk_15"/>
         <w:id w:val="-964349717"/>
       </w:sdtPr>
+      <w:sdtEndPr/>
       <w:sdtContent>
         <w:p/>
       </w:sdtContent>
@@ -10645,6 +10636,7 @@
         <w:tag w:val="goog_rdk_16"/>
         <w:id w:val="-269633947"/>
       </w:sdtPr>
+      <w:sdtEndPr/>
       <w:sdtContent>
         <w:p>
           <w:r>
@@ -10681,6 +10673,7 @@
               <w:tag w:val="goog_rdk_17"/>
               <w:id w:val="-1484454264"/>
             </w:sdtPr>
+            <w:sdtEndPr/>
             <w:sdtContent>
               <w:p>
                 <w:pPr>
@@ -10745,6 +10738,7 @@
               <w:tag w:val="goog_rdk_18"/>
               <w:id w:val="-543373035"/>
             </w:sdtPr>
+            <w:sdtEndPr/>
             <w:sdtContent>
               <w:p>
                 <w:pPr>
@@ -10770,6 +10764,7 @@
               <w:tag w:val="goog_rdk_19"/>
               <w:id w:val="-1709021055"/>
             </w:sdtPr>
+            <w:sdtEndPr/>
             <w:sdtContent>
               <w:p>
                 <w:pPr>
@@ -10800,6 +10795,7 @@
               <w:tag w:val="goog_rdk_20"/>
               <w:id w:val="1985659106"/>
             </w:sdtPr>
+            <w:sdtEndPr/>
             <w:sdtContent>
               <w:p>
                 <w:pPr>
@@ -10864,6 +10860,7 @@
               <w:tag w:val="goog_rdk_21"/>
               <w:id w:val="-238863621"/>
             </w:sdtPr>
+            <w:sdtEndPr/>
             <w:sdtContent>
               <w:p>
                 <w:pPr>
@@ -10889,6 +10886,7 @@
               <w:tag w:val="goog_rdk_22"/>
               <w:id w:val="55744357"/>
             </w:sdtPr>
+            <w:sdtEndPr/>
             <w:sdtContent>
               <w:p>
                 <w:pPr>
@@ -10915,6 +10913,7 @@
         <w:tag w:val="goog_rdk_23"/>
         <w:id w:val="1528602542"/>
       </w:sdtPr>
+      <w:sdtEndPr/>
       <w:sdtContent>
         <w:p/>
       </w:sdtContent>
@@ -10924,6 +10923,7 @@
         <w:tag w:val="goog_rdk_24"/>
         <w:id w:val="756487876"/>
       </w:sdtPr>
+      <w:sdtEndPr/>
       <w:sdtContent>
         <w:p>
           <w:r>
@@ -10960,6 +10960,7 @@
               <w:tag w:val="goog_rdk_25"/>
               <w:id w:val="-1701152474"/>
             </w:sdtPr>
+            <w:sdtEndPr/>
             <w:sdtContent>
               <w:p>
                 <w:pPr>
@@ -11023,6 +11024,7 @@
               <w:tag w:val="goog_rdk_26"/>
               <w:id w:val="-223673728"/>
             </w:sdtPr>
+            <w:sdtEndPr/>
             <w:sdtContent>
               <w:p>
                 <w:pPr>
@@ -11048,6 +11050,7 @@
               <w:tag w:val="goog_rdk_27"/>
               <w:id w:val="818458587"/>
             </w:sdtPr>
+            <w:sdtEndPr/>
             <w:sdtContent>
               <w:p>
                 <w:pPr>
@@ -11078,6 +11081,7 @@
               <w:tag w:val="goog_rdk_28"/>
               <w:id w:val="-622770689"/>
             </w:sdtPr>
+            <w:sdtEndPr/>
             <w:sdtContent>
               <w:p>
                 <w:pPr>
@@ -11099,6 +11103,7 @@
               <w:tag w:val="goog_rdk_29"/>
               <w:id w:val="-1367291158"/>
             </w:sdtPr>
+            <w:sdtEndPr/>
             <w:sdtContent>
               <w:p>
                 <w:pPr>
@@ -11140,6 +11145,7 @@
               <w:tag w:val="goog_rdk_30"/>
               <w:id w:val="-523086412"/>
             </w:sdtPr>
+            <w:sdtEndPr/>
             <w:sdtContent>
               <w:p>
                 <w:pPr>
@@ -11163,6 +11169,7 @@
               <w:tag w:val="goog_rdk_31"/>
               <w:id w:val="516198630"/>
             </w:sdtPr>
+            <w:sdtEndPr/>
             <w:sdtContent>
               <w:p>
                 <w:pPr>
@@ -11189,6 +11196,7 @@
         <w:tag w:val="goog_rdk_32"/>
         <w:id w:val="904955620"/>
       </w:sdtPr>
+      <w:sdtEndPr/>
       <w:sdtContent>
         <w:p/>
       </w:sdtContent>
@@ -11198,6 +11206,7 @@
         <w:tag w:val="goog_rdk_33"/>
         <w:id w:val="1201828449"/>
       </w:sdtPr>
+      <w:sdtEndPr/>
       <w:sdtContent>
         <w:p>
           <w:r>
@@ -11234,6 +11243,7 @@
               <w:tag w:val="goog_rdk_34"/>
               <w:id w:val="1188411954"/>
             </w:sdtPr>
+            <w:sdtEndPr/>
             <w:sdtContent>
               <w:p>
                 <w:pPr>
@@ -11298,6 +11308,7 @@
               <w:tag w:val="goog_rdk_35"/>
               <w:id w:val="-2125463732"/>
             </w:sdtPr>
+            <w:sdtEndPr/>
             <w:sdtContent>
               <w:p>
                 <w:pPr>
@@ -11323,6 +11334,7 @@
               <w:tag w:val="goog_rdk_36"/>
               <w:id w:val="-2092760185"/>
             </w:sdtPr>
+            <w:sdtEndPr/>
             <w:sdtContent>
               <w:p>
                 <w:pPr>
@@ -11353,6 +11365,7 @@
               <w:tag w:val="goog_rdk_37"/>
               <w:id w:val="-1662387433"/>
             </w:sdtPr>
+            <w:sdtEndPr/>
             <w:sdtContent>
               <w:p>
                 <w:pPr>
@@ -11417,6 +11430,7 @@
               <w:tag w:val="goog_rdk_38"/>
               <w:id w:val="284857417"/>
             </w:sdtPr>
+            <w:sdtEndPr/>
             <w:sdtContent>
               <w:p>
                 <w:pPr>
@@ -11448,6 +11462,7 @@
               <w:tag w:val="goog_rdk_39"/>
               <w:id w:val="538548895"/>
             </w:sdtPr>
+            <w:sdtEndPr/>
             <w:sdtContent>
               <w:p>
                 <w:pPr>
@@ -11474,6 +11489,7 @@
         <w:tag w:val="goog_rdk_40"/>
         <w:id w:val="480970887"/>
       </w:sdtPr>
+      <w:sdtEndPr/>
       <w:sdtContent>
         <w:p/>
       </w:sdtContent>
@@ -11483,6 +11499,7 @@
         <w:tag w:val="goog_rdk_41"/>
         <w:id w:val="1677997561"/>
       </w:sdtPr>
+      <w:sdtEndPr/>
       <w:sdtContent>
         <w:p>
           <w:r>
@@ -11519,6 +11536,7 @@
               <w:tag w:val="goog_rdk_42"/>
               <w:id w:val="-495112242"/>
             </w:sdtPr>
+            <w:sdtEndPr/>
             <w:sdtContent>
               <w:p>
                 <w:pPr>
@@ -11583,6 +11601,7 @@
               <w:tag w:val="goog_rdk_43"/>
               <w:id w:val="1204911117"/>
             </w:sdtPr>
+            <w:sdtEndPr/>
             <w:sdtContent>
               <w:p>
                 <w:pPr>
@@ -11608,6 +11627,7 @@
               <w:tag w:val="goog_rdk_44"/>
               <w:id w:val="1550567765"/>
             </w:sdtPr>
+            <w:sdtEndPr/>
             <w:sdtContent>
               <w:p>
                 <w:pPr>
@@ -11638,6 +11658,7 @@
               <w:tag w:val="goog_rdk_45"/>
               <w:id w:val="619197815"/>
             </w:sdtPr>
+            <w:sdtEndPr/>
             <w:sdtContent>
               <w:p>
                 <w:pPr>
@@ -11697,6 +11718,7 @@
               <w:tag w:val="goog_rdk_46"/>
               <w:id w:val="1470636033"/>
             </w:sdtPr>
+            <w:sdtEndPr/>
             <w:sdtContent>
               <w:p>
                 <w:pPr>
@@ -11756,13 +11778,14 @@
           <w:tcPr>
             <w:tcW w:w="7590" w:type="dxa"/>
           </w:tcPr>
-          <w:bookmarkStart w:id="32" w:name="_heading=h.gjdgxs" w:colFirst="0" w:colLast="0" w:displacedByCustomXml="next"/>
-          <w:bookmarkEnd w:id="32" w:displacedByCustomXml="next"/>
+          <w:bookmarkStart w:id="33" w:name="_heading=h.gjdgxs" w:colFirst="0" w:colLast="0" w:displacedByCustomXml="next"/>
+          <w:bookmarkEnd w:id="33" w:displacedByCustomXml="next"/>
           <w:sdt>
             <w:sdtPr>
               <w:tag w:val="goog_rdk_47"/>
               <w:id w:val="610868283"/>
             </w:sdtPr>
+            <w:sdtEndPr/>
             <w:sdtContent>
               <w:p>
                 <w:pPr>
@@ -11788,6 +11811,7 @@
               <w:tag w:val="goog_rdk_48"/>
               <w:id w:val="1421222112"/>
             </w:sdtPr>
+            <w:sdtEndPr/>
             <w:sdtContent>
               <w:p>
                 <w:pPr>
@@ -11811,6 +11835,7 @@
               <w:tag w:val="goog_rdk_49"/>
               <w:id w:val="-1910839322"/>
             </w:sdtPr>
+            <w:sdtEndPr/>
             <w:sdtContent>
               <w:p>
                 <w:pPr>
@@ -11837,6 +11862,7 @@
         <w:tag w:val="goog_rdk_50"/>
         <w:id w:val="-679343210"/>
       </w:sdtPr>
+      <w:sdtEndPr/>
       <w:sdtContent>
         <w:p/>
       </w:sdtContent>
@@ -11846,6 +11872,7 @@
         <w:tag w:val="goog_rdk_51"/>
         <w:id w:val="-1274554644"/>
       </w:sdtPr>
+      <w:sdtEndPr/>
       <w:sdtContent>
         <w:p>
           <w:r>
@@ -11891,6 +11918,7 @@
               <w:tag w:val="goog_rdk_52"/>
               <w:id w:val="2048025709"/>
             </w:sdtPr>
+            <w:sdtEndPr/>
             <w:sdtContent>
               <w:p>
                 <w:pPr>
@@ -11955,6 +11983,7 @@
               <w:tag w:val="goog_rdk_53"/>
               <w:id w:val="162518489"/>
             </w:sdtPr>
+            <w:sdtEndPr/>
             <w:sdtContent>
               <w:p>
                 <w:proofErr w:type="spellStart"/>
@@ -11973,6 +12002,7 @@
               <w:tag w:val="goog_rdk_54"/>
               <w:id w:val="1424688390"/>
             </w:sdtPr>
+            <w:sdtEndPr/>
             <w:sdtContent>
               <w:p>
                 <w:r>
@@ -11993,6 +12023,7 @@
               <w:tag w:val="goog_rdk_55"/>
               <w:id w:val="186413543"/>
             </w:sdtPr>
+            <w:sdtEndPr/>
             <w:sdtContent>
               <w:p>
                 <w:pPr>
@@ -12057,6 +12088,7 @@
               <w:tag w:val="goog_rdk_56"/>
               <w:id w:val="315146676"/>
             </w:sdtPr>
+            <w:sdtEndPr/>
             <w:sdtContent>
               <w:p>
                 <w:r>
@@ -12070,6 +12102,7 @@
               <w:tag w:val="goog_rdk_57"/>
               <w:id w:val="-1949847154"/>
             </w:sdtPr>
+            <w:sdtEndPr/>
             <w:sdtContent>
               <w:p>
                 <w:r>
@@ -12217,6 +12250,7 @@
         <w:id w:val="524446454"/>
         <w:showingPlcHdr/>
       </w:sdtPr>
+      <w:sdtEndPr/>
       <w:sdtContent>
         <w:p>
           <w:r>
@@ -12230,6 +12264,7 @@
         <w:tag w:val="goog_rdk_60"/>
         <w:id w:val="-1398970120"/>
       </w:sdtPr>
+      <w:sdtEndPr/>
       <w:sdtContent>
         <w:p>
           <w:r>
@@ -12280,6 +12315,7 @@
               <w:tag w:val="goog_rdk_61"/>
               <w:id w:val="1351061123"/>
             </w:sdtPr>
+            <w:sdtEndPr/>
             <w:sdtContent>
               <w:p>
                 <w:pPr>
@@ -12304,6 +12340,7 @@
               <w:tag w:val="goog_rdk_62"/>
               <w:id w:val="-1989551945"/>
             </w:sdtPr>
+            <w:sdtEndPr/>
             <w:sdtContent>
               <w:p>
                 <w:pPr>
@@ -12325,6 +12362,7 @@
               <w:tag w:val="goog_rdk_63"/>
               <w:id w:val="1448046502"/>
             </w:sdtPr>
+            <w:sdtEndPr/>
             <w:sdtContent>
               <w:p>
                 <w:pPr>
@@ -12349,6 +12387,7 @@
               <w:tag w:val="goog_rdk_64"/>
               <w:id w:val="-1818568725"/>
             </w:sdtPr>
+            <w:sdtEndPr/>
             <w:sdtContent>
               <w:p>
                 <w:pPr>
@@ -12373,6 +12412,7 @@
               <w:tag w:val="goog_rdk_65"/>
               <w:id w:val="-1023701241"/>
             </w:sdtPr>
+            <w:sdtEndPr/>
             <w:sdtContent>
               <w:p>
                 <w:pPr>
@@ -12394,6 +12434,7 @@
               <w:tag w:val="goog_rdk_66"/>
               <w:id w:val="1582182086"/>
             </w:sdtPr>
+            <w:sdtEndPr/>
             <w:sdtContent>
               <w:p>
                 <w:pPr>
@@ -12418,6 +12459,7 @@
               <w:tag w:val="goog_rdk_67"/>
               <w:id w:val="-1071420575"/>
             </w:sdtPr>
+            <w:sdtEndPr/>
             <w:sdtContent>
               <w:p>
                 <w:pPr>
@@ -12442,6 +12484,7 @@
               <w:tag w:val="goog_rdk_68"/>
               <w:id w:val="-1170635912"/>
             </w:sdtPr>
+            <w:sdtEndPr/>
             <w:sdtContent>
               <w:p>
                 <w:pPr>
@@ -12463,6 +12506,7 @@
               <w:tag w:val="goog_rdk_69"/>
               <w:id w:val="-199478143"/>
             </w:sdtPr>
+            <w:sdtEndPr/>
             <w:sdtContent>
               <w:p>
                 <w:pPr>
@@ -12490,6 +12534,7 @@
               <w:tag w:val="goog_rdk_70"/>
               <w:id w:val="-2141322592"/>
             </w:sdtPr>
+            <w:sdtEndPr/>
             <w:sdtContent>
               <w:p>
                 <w:pPr>
@@ -12514,6 +12559,7 @@
               <w:tag w:val="goog_rdk_71"/>
               <w:id w:val="-62723203"/>
             </w:sdtPr>
+            <w:sdtEndPr/>
             <w:sdtContent>
               <w:p>
                 <w:pPr>
@@ -12535,6 +12581,7 @@
               <w:tag w:val="goog_rdk_72"/>
               <w:id w:val="-2037800317"/>
             </w:sdtPr>
+            <w:sdtEndPr/>
             <w:sdtContent>
               <w:p>
                 <w:pPr>
@@ -12556,6 +12603,7 @@
               <w:tag w:val="goog_rdk_73"/>
               <w:id w:val="-829370725"/>
             </w:sdtPr>
+            <w:sdtEndPr/>
             <w:sdtContent>
               <w:p>
                 <w:pPr>
@@ -12583,6 +12631,7 @@
               <w:tag w:val="goog_rdk_74"/>
               <w:id w:val="1867402311"/>
             </w:sdtPr>
+            <w:sdtEndPr/>
             <w:sdtContent>
               <w:p>
                 <w:pPr>
@@ -12607,6 +12656,7 @@
               <w:tag w:val="goog_rdk_75"/>
               <w:id w:val="-1555687196"/>
             </w:sdtPr>
+            <w:sdtEndPr/>
             <w:sdtContent>
               <w:p>
                 <w:pPr>
@@ -12628,6 +12678,7 @@
               <w:tag w:val="goog_rdk_76"/>
               <w:id w:val="1063366924"/>
             </w:sdtPr>
+            <w:sdtEndPr/>
             <w:sdtContent>
               <w:p>
                 <w:pPr>
@@ -12652,6 +12703,7 @@
               <w:tag w:val="goog_rdk_77"/>
               <w:id w:val="1875108983"/>
             </w:sdtPr>
+            <w:sdtEndPr/>
             <w:sdtContent>
               <w:p>
                 <w:pPr>
@@ -12688,6 +12740,7 @@
               <w:tag w:val="goog_rdk_78"/>
               <w:id w:val="203069624"/>
             </w:sdtPr>
+            <w:sdtEndPr/>
             <w:sdtContent>
               <w:p>
                 <w:pPr>
@@ -12712,6 +12765,7 @@
               <w:tag w:val="goog_rdk_79"/>
               <w:id w:val="885996464"/>
             </w:sdtPr>
+            <w:sdtEndPr/>
             <w:sdtContent>
               <w:p>
                 <w:pPr>
@@ -12733,6 +12787,7 @@
               <w:tag w:val="goog_rdk_80"/>
               <w:id w:val="830258013"/>
             </w:sdtPr>
+            <w:sdtEndPr/>
             <w:sdtContent>
               <w:p>
                 <w:pPr>
@@ -12750,6 +12805,7 @@
               <w:tag w:val="goog_rdk_81"/>
               <w:id w:val="1004706590"/>
             </w:sdtPr>
+            <w:sdtEndPr/>
             <w:sdtContent>
               <w:p>
                 <w:pPr>
@@ -12767,6 +12823,7 @@
               <w:tag w:val="goog_rdk_82"/>
               <w:id w:val="574562433"/>
             </w:sdtPr>
+            <w:sdtEndPr/>
             <w:sdtContent>
               <w:p>
                 <w:pPr>
@@ -12781,6 +12838,7 @@
               <w:tag w:val="goog_rdk_83"/>
               <w:id w:val="834186403"/>
             </w:sdtPr>
+            <w:sdtEndPr/>
             <w:sdtContent>
               <w:p>
                 <w:pPr>
@@ -12798,6 +12856,7 @@
               <w:tag w:val="goog_rdk_84"/>
               <w:id w:val="1303419852"/>
             </w:sdtPr>
+            <w:sdtEndPr/>
             <w:sdtContent>
               <w:p>
                 <w:pPr>
@@ -12822,6 +12881,7 @@
               <w:tag w:val="goog_rdk_85"/>
               <w:id w:val="1104548647"/>
             </w:sdtPr>
+            <w:sdtEndPr/>
             <w:sdtContent>
               <w:p>
                 <w:pPr>
@@ -12843,6 +12903,7 @@
               <w:tag w:val="goog_rdk_86"/>
               <w:id w:val="33243820"/>
             </w:sdtPr>
+            <w:sdtEndPr/>
             <w:sdtContent>
               <w:p>
                 <w:pPr>
@@ -12870,6 +12931,7 @@
               <w:tag w:val="goog_rdk_87"/>
               <w:id w:val="330962377"/>
             </w:sdtPr>
+            <w:sdtEndPr/>
             <w:sdtContent>
               <w:p>
                 <w:pPr>
@@ -12894,6 +12956,7 @@
               <w:tag w:val="goog_rdk_88"/>
               <w:id w:val="162972406"/>
             </w:sdtPr>
+            <w:sdtEndPr/>
             <w:sdtContent>
               <w:p>
                 <w:pPr>
@@ -12915,6 +12978,7 @@
               <w:tag w:val="goog_rdk_89"/>
               <w:id w:val="-1177727918"/>
             </w:sdtPr>
+            <w:sdtEndPr/>
             <w:sdtContent>
               <w:p>
                 <w:pPr>
@@ -12936,6 +13000,7 @@
               <w:tag w:val="goog_rdk_90"/>
               <w:id w:val="755180219"/>
             </w:sdtPr>
+            <w:sdtEndPr/>
             <w:sdtContent>
               <w:p>
                 <w:pPr>
@@ -12963,6 +13028,7 @@
               <w:tag w:val="goog_rdk_91"/>
               <w:id w:val="-1633472127"/>
             </w:sdtPr>
+            <w:sdtEndPr/>
             <w:sdtContent>
               <w:p>
                 <w:pPr>
@@ -12987,6 +13053,7 @@
               <w:tag w:val="goog_rdk_92"/>
               <w:id w:val="1975173310"/>
             </w:sdtPr>
+            <w:sdtEndPr/>
             <w:sdtContent>
               <w:p>
                 <w:pPr>
@@ -13008,6 +13075,7 @@
               <w:tag w:val="goog_rdk_93"/>
               <w:id w:val="-1481682244"/>
             </w:sdtPr>
+            <w:sdtEndPr/>
             <w:sdtContent>
               <w:p>
                 <w:pPr>
@@ -13029,6 +13097,7 @@
               <w:tag w:val="goog_rdk_94"/>
               <w:id w:val="1399632180"/>
             </w:sdtPr>
+            <w:sdtEndPr/>
             <w:sdtContent>
               <w:p>
                 <w:pPr>
@@ -13053,6 +13122,7 @@
               <w:tag w:val="goog_rdk_95"/>
               <w:id w:val="-2102335131"/>
             </w:sdtPr>
+            <w:sdtEndPr/>
             <w:sdtContent>
               <w:p>
                 <w:pPr>
@@ -13077,6 +13147,7 @@
               <w:tag w:val="goog_rdk_96"/>
               <w:id w:val="869184342"/>
             </w:sdtPr>
+            <w:sdtEndPr/>
             <w:sdtContent>
               <w:p>
                 <w:pPr>
@@ -13110,6 +13181,7 @@
               <w:tag w:val="goog_rdk_97"/>
               <w:id w:val="1402637360"/>
             </w:sdtPr>
+            <w:sdtEndPr/>
             <w:sdtContent>
               <w:p>
                 <w:pPr>
@@ -13134,6 +13206,7 @@
               <w:tag w:val="goog_rdk_98"/>
               <w:id w:val="1933705778"/>
             </w:sdtPr>
+            <w:sdtEndPr/>
             <w:sdtContent>
               <w:p>
                 <w:pPr>
@@ -13155,6 +13228,7 @@
               <w:tag w:val="goog_rdk_99"/>
               <w:id w:val="1995993553"/>
             </w:sdtPr>
+            <w:sdtEndPr/>
             <w:sdtContent>
               <w:p>
                 <w:pPr>
@@ -13179,6 +13253,7 @@
               <w:tag w:val="goog_rdk_100"/>
               <w:id w:val="89820842"/>
             </w:sdtPr>
+            <w:sdtEndPr/>
             <w:sdtContent>
               <w:p>
                 <w:pPr>
@@ -13200,6 +13275,7 @@
               <w:tag w:val="goog_rdk_101"/>
               <w:id w:val="1671832647"/>
             </w:sdtPr>
+            <w:sdtEndPr/>
             <w:sdtContent>
               <w:p>
                 <w:pPr>
@@ -13221,6 +13297,7 @@
               <w:tag w:val="goog_rdk_102"/>
               <w:id w:val="-209191930"/>
             </w:sdtPr>
+            <w:sdtEndPr/>
             <w:sdtContent>
               <w:p>
                 <w:pPr>
@@ -13245,6 +13322,7 @@
               <w:tag w:val="goog_rdk_103"/>
               <w:id w:val="-804625134"/>
             </w:sdtPr>
+            <w:sdtEndPr/>
             <w:sdtContent>
               <w:p>
                 <w:pPr>
@@ -13269,6 +13347,7 @@
               <w:tag w:val="goog_rdk_104"/>
               <w:id w:val="-1307931260"/>
             </w:sdtPr>
+            <w:sdtEndPr/>
             <w:sdtContent>
               <w:p>
                 <w:pPr>
@@ -13290,6 +13369,7 @@
               <w:tag w:val="goog_rdk_105"/>
               <w:id w:val="1470171242"/>
             </w:sdtPr>
+            <w:sdtEndPr/>
             <w:sdtContent>
               <w:p>
                 <w:pPr>
@@ -13317,6 +13397,7 @@
               <w:tag w:val="goog_rdk_106"/>
               <w:id w:val="572628473"/>
             </w:sdtPr>
+            <w:sdtEndPr/>
             <w:sdtContent>
               <w:p>
                 <w:pPr>
@@ -13349,6 +13430,7 @@
               <w:tag w:val="goog_rdk_107"/>
               <w:id w:val="-949855912"/>
             </w:sdtPr>
+            <w:sdtEndPr/>
             <w:sdtContent>
               <w:p>
                 <w:pPr>
@@ -13370,6 +13452,7 @@
               <w:tag w:val="goog_rdk_108"/>
               <w:id w:val="-546294537"/>
             </w:sdtPr>
+            <w:sdtEndPr/>
             <w:sdtContent>
               <w:p>
                 <w:pPr>
@@ -13394,6 +13477,7 @@
               <w:tag w:val="goog_rdk_109"/>
               <w:id w:val="1244994355"/>
             </w:sdtPr>
+            <w:sdtEndPr/>
             <w:sdtContent>
               <w:p>
                 <w:pPr>
@@ -13418,6 +13502,7 @@
               <w:tag w:val="goog_rdk_110"/>
               <w:id w:val="-1052609755"/>
             </w:sdtPr>
+            <w:sdtEndPr/>
             <w:sdtContent>
               <w:p>
                 <w:pPr>
@@ -13439,6 +13524,7 @@
               <w:tag w:val="goog_rdk_111"/>
               <w:id w:val="-1375070162"/>
             </w:sdtPr>
+            <w:sdtEndPr/>
             <w:sdtContent>
               <w:p>
                 <w:pPr>
@@ -13460,6 +13546,7 @@
               <w:tag w:val="goog_rdk_112"/>
               <w:id w:val="-180829226"/>
             </w:sdtPr>
+            <w:sdtEndPr/>
             <w:sdtContent>
               <w:p>
                 <w:pPr>
@@ -13484,6 +13571,7 @@
               <w:tag w:val="goog_rdk_113"/>
               <w:id w:val="1059142240"/>
             </w:sdtPr>
+            <w:sdtEndPr/>
             <w:sdtContent>
               <w:p>
                 <w:pPr>
@@ -13508,6 +13596,7 @@
               <w:tag w:val="goog_rdk_114"/>
               <w:id w:val="-945698699"/>
             </w:sdtPr>
+            <w:sdtEndPr/>
             <w:sdtContent>
               <w:p>
                 <w:pPr>
@@ -13541,6 +13630,7 @@
               <w:tag w:val="goog_rdk_115"/>
               <w:id w:val="-2057774311"/>
             </w:sdtPr>
+            <w:sdtEndPr/>
             <w:sdtContent>
               <w:p>
                 <w:pPr>
@@ -13565,6 +13655,7 @@
               <w:tag w:val="goog_rdk_116"/>
               <w:id w:val="-952632155"/>
             </w:sdtPr>
+            <w:sdtEndPr/>
             <w:sdtContent>
               <w:p>
                 <w:pPr>
@@ -13586,6 +13677,7 @@
               <w:tag w:val="goog_rdk_117"/>
               <w:id w:val="-1005985261"/>
             </w:sdtPr>
+            <w:sdtEndPr/>
             <w:sdtContent>
               <w:p>
                 <w:pPr>
@@ -13610,6 +13702,7 @@
               <w:tag w:val="goog_rdk_118"/>
               <w:id w:val="1653642950"/>
             </w:sdtPr>
+            <w:sdtEndPr/>
             <w:sdtContent>
               <w:p>
                 <w:pPr>
@@ -13646,6 +13739,7 @@
               <w:tag w:val="goog_rdk_119"/>
               <w:id w:val="2042466913"/>
             </w:sdtPr>
+            <w:sdtEndPr/>
             <w:sdtContent>
               <w:p>
                 <w:pPr>
@@ -13670,6 +13764,7 @@
               <w:tag w:val="goog_rdk_120"/>
               <w:id w:val="-419642219"/>
             </w:sdtPr>
+            <w:sdtEndPr/>
             <w:sdtContent>
               <w:p>
                 <w:pPr>
@@ -13691,6 +13786,7 @@
               <w:tag w:val="goog_rdk_121"/>
               <w:id w:val="-37900824"/>
             </w:sdtPr>
+            <w:sdtEndPr/>
             <w:sdtContent>
               <w:p>
                 <w:pPr>
@@ -13727,6 +13823,7 @@
               <w:tag w:val="goog_rdk_122"/>
               <w:id w:val="80334111"/>
             </w:sdtPr>
+            <w:sdtEndPr/>
             <w:sdtContent>
               <w:p>
                 <w:pPr>
@@ -13751,6 +13848,7 @@
               <w:tag w:val="goog_rdk_123"/>
               <w:id w:val="-1989553936"/>
             </w:sdtPr>
+            <w:sdtEndPr/>
             <w:sdtContent>
               <w:p>
                 <w:pPr>
@@ -13772,6 +13870,7 @@
               <w:tag w:val="goog_rdk_124"/>
               <w:id w:val="-3904356"/>
             </w:sdtPr>
+            <w:sdtEndPr/>
             <w:sdtContent>
               <w:p>
                 <w:pPr>
@@ -13800,6 +13899,7 @@
         <w:id w:val="-28951955"/>
         <w:showingPlcHdr/>
       </w:sdtPr>
+      <w:sdtEndPr/>
       <w:sdtContent>
         <w:p>
           <w:r>
@@ -13815,21 +13915,21 @@
       <w:r>
         <w:t xml:space="preserve"> </w:t>
       </w:r>
-      <w:bookmarkStart w:id="33" w:name="_Toc9787516"/>
+      <w:bookmarkStart w:id="34" w:name="_Toc9787516"/>
       <w:r>
         <w:t>Pilotage du projet</w:t>
       </w:r>
-      <w:bookmarkEnd w:id="33"/>
+      <w:bookmarkEnd w:id="34"/>
     </w:p>
     <w:p>
       <w:pPr>
         <w:pStyle w:val="Titre2"/>
       </w:pPr>
-      <w:bookmarkStart w:id="34" w:name="_Toc9787517"/>
+      <w:bookmarkStart w:id="35" w:name="_Toc9787517"/>
       <w:r>
         <w:t>Cycle de vie</w:t>
       </w:r>
-      <w:bookmarkEnd w:id="34"/>
+      <w:bookmarkEnd w:id="35"/>
     </w:p>
     <w:p/>
     <w:p>
@@ -13859,11 +13959,11 @@
       <w:pPr>
         <w:pStyle w:val="Titre2"/>
       </w:pPr>
-      <w:bookmarkStart w:id="35" w:name="_Toc9787518"/>
+      <w:bookmarkStart w:id="36" w:name="_Toc9787518"/>
       <w:r>
         <w:t>Planification prévisionnel initiale</w:t>
       </w:r>
-      <w:bookmarkEnd w:id="35"/>
+      <w:bookmarkEnd w:id="36"/>
     </w:p>
     <w:p>
       <w:pPr>
@@ -13874,7 +13974,7 @@
         </w:numPr>
         <w:ind w:left="360"/>
       </w:pPr>
-      <w:bookmarkStart w:id="36" w:name="_Toc9787519"/>
+      <w:bookmarkStart w:id="37" w:name="_Toc9787519"/>
     </w:p>
     <w:p>
       <w:pPr>
@@ -13891,17 +13991,17 @@
       <w:r>
         <w:t xml:space="preserve"> 1 :</w:t>
       </w:r>
-      <w:bookmarkEnd w:id="36"/>
+      <w:bookmarkEnd w:id="37"/>
     </w:p>
     <w:p>
       <w:pPr>
         <w:pStyle w:val="Titre3"/>
       </w:pPr>
-      <w:bookmarkStart w:id="37" w:name="_Toc9787520"/>
+      <w:bookmarkStart w:id="38" w:name="_Toc9787520"/>
       <w:r>
         <w:t>Ordonnancement des principales itérations/taches</w:t>
       </w:r>
-      <w:bookmarkEnd w:id="37"/>
+      <w:bookmarkEnd w:id="38"/>
     </w:p>
     <w:p/>
     <w:p>
@@ -13968,11 +14068,11 @@
       <w:pPr>
         <w:pStyle w:val="Titre3"/>
       </w:pPr>
-      <w:bookmarkStart w:id="38" w:name="_Toc9787521"/>
+      <w:bookmarkStart w:id="39" w:name="_Toc9787521"/>
       <w:r>
         <w:t>Identification des principaux jalons</w:t>
       </w:r>
-      <w:bookmarkEnd w:id="38"/>
+      <w:bookmarkEnd w:id="39"/>
     </w:p>
     <w:p/>
     <w:p>
@@ -13991,11 +14091,11 @@
       <w:pPr>
         <w:pStyle w:val="Titre3"/>
       </w:pPr>
-      <w:bookmarkStart w:id="39" w:name="_Toc9787522"/>
+      <w:bookmarkStart w:id="40" w:name="_Toc9787522"/>
       <w:r>
         <w:t>Calendrier prévisionnelle</w:t>
       </w:r>
-      <w:bookmarkEnd w:id="39"/>
+      <w:bookmarkEnd w:id="40"/>
     </w:p>
     <w:p/>
     <w:p>
@@ -14061,7 +14161,7 @@
         </w:numPr>
         <w:ind w:left="720" w:hanging="360"/>
       </w:pPr>
-      <w:bookmarkStart w:id="40" w:name="_Toc9787523"/>
+      <w:bookmarkStart w:id="41" w:name="_Toc9787523"/>
     </w:p>
     <w:p>
       <w:pPr>
@@ -14078,17 +14178,17 @@
       <w:r>
         <w:t xml:space="preserve"> 2 :</w:t>
       </w:r>
-      <w:bookmarkEnd w:id="40"/>
+      <w:bookmarkEnd w:id="41"/>
     </w:p>
     <w:p>
       <w:pPr>
         <w:pStyle w:val="Titre3"/>
       </w:pPr>
-      <w:bookmarkStart w:id="41" w:name="_Toc9787524"/>
+      <w:bookmarkStart w:id="42" w:name="_Toc9787524"/>
       <w:r>
         <w:t>Ordonnancement des principales itérations/taches</w:t>
       </w:r>
-      <w:bookmarkEnd w:id="41"/>
+      <w:bookmarkEnd w:id="42"/>
     </w:p>
     <w:p/>
     <w:p>
@@ -14143,11 +14243,11 @@
       <w:pPr>
         <w:pStyle w:val="Titre3"/>
       </w:pPr>
-      <w:bookmarkStart w:id="42" w:name="_Toc9787525"/>
+      <w:bookmarkStart w:id="43" w:name="_Toc9787525"/>
       <w:r>
         <w:t>Identification des principaux jalons</w:t>
       </w:r>
-      <w:bookmarkEnd w:id="42"/>
+      <w:bookmarkEnd w:id="43"/>
     </w:p>
     <w:p/>
     <w:p>
@@ -14178,11 +14278,11 @@
       <w:pPr>
         <w:pStyle w:val="Titre3"/>
       </w:pPr>
-      <w:bookmarkStart w:id="43" w:name="_Toc9787526"/>
+      <w:bookmarkStart w:id="44" w:name="_Toc9787526"/>
       <w:r>
         <w:t>Calendrier prévisionnelle</w:t>
       </w:r>
-      <w:bookmarkEnd w:id="43"/>
+      <w:bookmarkEnd w:id="44"/>
     </w:p>
     <w:p/>
     <w:p>
@@ -14253,24 +14353,24 @@
         </w:numPr>
         <w:ind w:left="720" w:hanging="360"/>
       </w:pPr>
-      <w:bookmarkStart w:id="44" w:name="_Toc9787527"/>
+      <w:bookmarkStart w:id="45" w:name="_Toc9787527"/>
       <w:r>
         <w:t>Itération</w:t>
       </w:r>
       <w:r>
         <w:t xml:space="preserve"> 3 :</w:t>
       </w:r>
-      <w:bookmarkEnd w:id="44"/>
+      <w:bookmarkEnd w:id="45"/>
     </w:p>
     <w:p>
       <w:pPr>
         <w:pStyle w:val="Titre3"/>
       </w:pPr>
-      <w:bookmarkStart w:id="45" w:name="_Toc9787528"/>
+      <w:bookmarkStart w:id="46" w:name="_Toc9787528"/>
       <w:r>
         <w:t>Ordonnancement des principales itérations/taches</w:t>
       </w:r>
-      <w:bookmarkEnd w:id="45"/>
+      <w:bookmarkEnd w:id="46"/>
     </w:p>
     <w:p/>
     <w:p>
@@ -14301,11 +14401,11 @@
       <w:pPr>
         <w:pStyle w:val="Titre3"/>
       </w:pPr>
-      <w:bookmarkStart w:id="46" w:name="_Toc9787529"/>
+      <w:bookmarkStart w:id="47" w:name="_Toc9787529"/>
       <w:r>
         <w:t>Identification des principaux jalons</w:t>
       </w:r>
-      <w:bookmarkEnd w:id="46"/>
+      <w:bookmarkEnd w:id="47"/>
     </w:p>
     <w:p/>
     <w:p>
@@ -14336,11 +14436,11 @@
       <w:pPr>
         <w:pStyle w:val="Titre3"/>
       </w:pPr>
-      <w:bookmarkStart w:id="47" w:name="_Toc9787530"/>
+      <w:bookmarkStart w:id="48" w:name="_Toc9787530"/>
       <w:r>
         <w:t>Calendrier prévisionnelle</w:t>
       </w:r>
-      <w:bookmarkEnd w:id="47"/>
+      <w:bookmarkEnd w:id="48"/>
     </w:p>
     <w:p/>
     <w:p>
@@ -14403,11 +14503,11 @@
       <w:pPr>
         <w:pStyle w:val="Titre2"/>
       </w:pPr>
-      <w:bookmarkStart w:id="48" w:name="_Toc9787531"/>
+      <w:bookmarkStart w:id="49" w:name="_Toc9787531"/>
       <w:r>
         <w:t>Organisation des réunions et comités de pilotage</w:t>
       </w:r>
-      <w:bookmarkEnd w:id="48"/>
+      <w:bookmarkEnd w:id="49"/>
     </w:p>
     <w:p/>
     <w:p>
@@ -14452,21 +14552,21 @@
       <w:pPr>
         <w:pStyle w:val="Titre2"/>
       </w:pPr>
-      <w:bookmarkStart w:id="49" w:name="_Toc9787532"/>
+      <w:bookmarkStart w:id="50" w:name="_Toc9787532"/>
       <w:r>
         <w:t>Suivi du projet</w:t>
       </w:r>
-      <w:bookmarkEnd w:id="49"/>
+      <w:bookmarkEnd w:id="50"/>
     </w:p>
     <w:p>
       <w:pPr>
         <w:pStyle w:val="Titre3"/>
       </w:pPr>
-      <w:bookmarkStart w:id="50" w:name="_Toc9787533"/>
+      <w:bookmarkStart w:id="51" w:name="_Toc9787533"/>
       <w:r>
         <w:t>Synthèse par tableau de bord</w:t>
       </w:r>
-      <w:bookmarkEnd w:id="50"/>
+      <w:bookmarkEnd w:id="51"/>
     </w:p>
     <w:p/>
     <w:p>
@@ -15364,13 +15464,7 @@
     <w:p/>
     <w:p>
       <w:r>
-        <w:t xml:space="preserve">Tableaux de bord de </w:t>
-      </w:r>
-      <w:r>
-        <w:t>Yoan Guiraud</w:t>
-      </w:r>
-      <w:r>
-        <w:t> :</w:t>
+        <w:t>Tableaux de bord de Yoan Guiraud :</w:t>
       </w:r>
     </w:p>
     <w:tbl>
@@ -15427,16 +15521,7 @@
           </w:tcPr>
           <w:p>
             <w:r>
-              <w:t>12</w:t>
-            </w:r>
-            <w:r>
-              <w:t xml:space="preserve">/4 au </w:t>
-            </w:r>
-            <w:r>
-              <w:t>17</w:t>
-            </w:r>
-            <w:r>
-              <w:t>/4</w:t>
+              <w:t>12/4 au 17/4</w:t>
             </w:r>
           </w:p>
         </w:tc>
@@ -15511,10 +15596,7 @@
           </w:tcPr>
           <w:p>
             <w:r>
-              <w:t>Continuation</w:t>
-            </w:r>
-            <w:r>
-              <w:t xml:space="preserve"> du rôle de secrétaire et avancement </w:t>
+              <w:t xml:space="preserve">Continuation du rôle de secrétaire et avancement </w:t>
             </w:r>
             <w:r>
               <w:lastRenderedPageBreak/>
@@ -15586,10 +15668,7 @@
           </w:tcPr>
           <w:p>
             <w:r>
-              <w:t xml:space="preserve">Continuation du rôle de </w:t>
-            </w:r>
-            <w:r>
-              <w:t>secrétaire</w:t>
+              <w:t>Continuation du rôle de secrétaire</w:t>
             </w:r>
             <w:r>
               <w:t>,</w:t>
@@ -15598,13 +15677,7 @@
               <w:t xml:space="preserve"> fini</w:t>
             </w:r>
             <w:r>
-              <w:t xml:space="preserve">tion </w:t>
-            </w:r>
-            <w:r>
-              <w:t>des spécifications détaillées du projet</w:t>
-            </w:r>
-            <w:r>
-              <w:t xml:space="preserve"> et </w:t>
+              <w:t xml:space="preserve">tion des spécifications détaillées du projet et </w:t>
             </w:r>
             <w:r>
               <w:t>programmation</w:t>
@@ -15654,10 +15727,7 @@
           </w:tcPr>
           <w:p>
             <w:r>
-              <w:t xml:space="preserve">Continuation du rôle de </w:t>
-            </w:r>
-            <w:r>
-              <w:t>secrétaire</w:t>
+              <w:t>Continuation du rôle de secrétaire</w:t>
             </w:r>
             <w:r>
               <w:t xml:space="preserve"> et gestion projet </w:t>
@@ -15758,10 +15828,7 @@
           <w:tcPr>
             <w:tcW w:w="2977" w:type="dxa"/>
           </w:tcPr>
-          <w:p>
-            <w:bookmarkStart w:id="51" w:name="_GoBack"/>
-            <w:bookmarkEnd w:id="51"/>
-          </w:p>
+          <w:p/>
         </w:tc>
         <w:tc>
           <w:tcPr>
@@ -17445,7 +17512,7 @@
         </w:rPr>
         <w:t>.</w:t>
       </w:r>
-      <w:bookmarkEnd w:id="1"/>
+      <w:bookmarkEnd w:id="0"/>
     </w:p>
     <w:sectPr>
       <w:pgSz w:w="11906" w:h="16838"/>
@@ -21115,7 +21182,7 @@
 </file>
 
 <file path=customXml/itemProps1.xml><?xml version="1.0" encoding="utf-8"?>
-<ds:datastoreItem xmlns:ds="http://schemas.openxmlformats.org/officeDocument/2006/customXml" ds:itemID="{6D601158-3994-4A5E-AC7A-83D719E04A94}">
+<ds:datastoreItem xmlns:ds="http://schemas.openxmlformats.org/officeDocument/2006/customXml" ds:itemID="{1919E561-A08C-4A24-A94A-9EA87A6E6ADC}">
   <ds:schemaRefs>
     <ds:schemaRef ds:uri="http://schemas.openxmlformats.org/officeDocument/2006/bibliography"/>
   </ds:schemaRefs>

--- a/dossier du chef et de son secrétaire/PlanProjet.docx
+++ b/dossier du chef et de son secrétaire/PlanProjet.docx
@@ -5970,15 +5970,7 @@
         <w:ind w:left="-15" w:firstLine="283"/>
       </w:pPr>
       <w:r>
-        <w:t xml:space="preserve">Si la case adjacente dans le sens de déplacement est libre, la grenouille (respectivement le crapaud) déplacée vient occuper cette case. Si, </w:t>
-      </w:r>
-      <w:proofErr w:type="gramStart"/>
-      <w:r>
-        <w:t>par contre</w:t>
-      </w:r>
-      <w:proofErr w:type="gramEnd"/>
-      <w:r>
-        <w:t xml:space="preserve"> elle est occupée par un crapaud (respectivement une grenouille) et que la case suivante est libre, le batracien vient occuper cette case libre. Dans tous les autres cas, le batracien ne peut être déplacé.</w:t>
+        <w:t>Si la case adjacente dans le sens de déplacement est libre, la grenouille (respectivement le crapaud) déplacée vient occuper cette case. Si, par contre elle est occupée par un crapaud (respectivement une grenouille) et que la case suivante est libre, le batracien vient occuper cette case libre. Dans tous les autres cas, le batracien ne peut être déplacé.</w:t>
       </w:r>
     </w:p>
     <w:p>
@@ -15878,18 +15870,10 @@
         <w:t>mais</w:t>
       </w:r>
       <w:r>
-        <w:t xml:space="preserve"> </w:t>
-      </w:r>
-      <w:proofErr w:type="gramStart"/>
-      <w:r>
-        <w:t xml:space="preserve">suite à </w:t>
-      </w:r>
-      <w:r>
-        <w:t>des</w:t>
-      </w:r>
-      <w:proofErr w:type="gramEnd"/>
-      <w:r>
-        <w:t xml:space="preserve"> modifications</w:t>
+        <w:t xml:space="preserve"> suite à </w:t>
+      </w:r>
+      <w:r>
+        <w:t>des modifications</w:t>
       </w:r>
       <w:r>
         <w:t xml:space="preserve"> dans des codes certaines fonctions test ont dû être amélioré</w:t>
@@ -21810,27 +21794,7 @@
                 <w:sz w:val="22"/>
                 <w:szCs w:val="22"/>
               </w:rPr>
-              <w:t xml:space="preserve">- Il faut gérer les fenêtres modales, ajouter si nécessaire une boîte de dialogue pour quitter et il </w:t>
-            </w:r>
-            <w:proofErr w:type="gramStart"/>
-            <w:r>
-              <w:rPr>
-                <w:rFonts w:ascii="Arial" w:hAnsi="Arial" w:cs="Arial"/>
-                <w:color w:val="000000"/>
-                <w:sz w:val="22"/>
-                <w:szCs w:val="22"/>
-              </w:rPr>
-              <w:t>faut</w:t>
-            </w:r>
-            <w:proofErr w:type="gramEnd"/>
-            <w:r>
-              <w:rPr>
-                <w:rFonts w:ascii="Arial" w:hAnsi="Arial" w:cs="Arial"/>
-                <w:color w:val="000000"/>
-                <w:sz w:val="22"/>
-                <w:szCs w:val="22"/>
-              </w:rPr>
-              <w:t xml:space="preserve"> mieux présenter cette description qu'elle soit plus claire et qu’elle soit en relation avec l’interface graphique et le diagramme de cas d’utilisation.</w:t>
+              <w:t>- Il faut gérer les fenêtres modales, ajouter si nécessaire une boîte de dialogue pour quitter et il faut mieux présenter cette description qu'elle soit plus claire et qu’elle soit en relation avec l’interface graphique et le diagramme de cas d’utilisation.</w:t>
             </w:r>
           </w:p>
         </w:tc>
@@ -25794,7 +25758,6 @@
         <w:t xml:space="preserve"> </w:t>
       </w:r>
     </w:p>
-    <w:p/>
     <w:tbl>
       <w:tblPr>
         <w:tblW w:w="0" w:type="auto"/>
@@ -26167,7 +26130,6 @@
                 <w:sz w:val="22"/>
                 <w:szCs w:val="22"/>
               </w:rPr>
-              <w:lastRenderedPageBreak/>
               <w:t xml:space="preserve">Excusés : </w:t>
             </w:r>
             <w:r>
@@ -26194,6 +26156,7 @@
                 <w:sz w:val="22"/>
                 <w:szCs w:val="22"/>
               </w:rPr>
+              <w:lastRenderedPageBreak/>
               <w:t xml:space="preserve">Absent : </w:t>
             </w:r>
             <w:r>
@@ -26305,7 +26268,6 @@
                 <w:sz w:val="22"/>
                 <w:szCs w:val="22"/>
               </w:rPr>
-              <w:lastRenderedPageBreak/>
               <w:t xml:space="preserve">Nb pages : 1 </w:t>
             </w:r>
           </w:p>
@@ -27788,6 +27750,7 @@
                 <w:sz w:val="22"/>
                 <w:szCs w:val="22"/>
               </w:rPr>
+              <w:lastRenderedPageBreak/>
               <w:t xml:space="preserve">Nb pages : 2 </w:t>
             </w:r>
           </w:p>
@@ -31355,11 +31318,11 @@
       <w:r>
         <w:t xml:space="preserve">t </w:t>
       </w:r>
-      <w:proofErr w:type="spellStart"/>
-      <w:r>
-        <w:t>du</w:t>
-      </w:r>
-      <w:proofErr w:type="spellEnd"/>
+      <w:proofErr w:type="gramStart"/>
+      <w:r>
+        <w:t>dus</w:t>
+      </w:r>
+      <w:proofErr w:type="gramEnd"/>
       <w:r>
         <w:t xml:space="preserve"> par un manque de communication sur certains points. Je retiens pour les prochains projets que si je suis chef de projet, il faudrait que je sois plus strict et que j’arrive à mieux organiser l’équipe pour éviter c</w:t>
       </w:r>
@@ -31454,45 +31417,44 @@
         <w:t xml:space="preserve">Yoan : </w:t>
       </w:r>
       <w:r>
-        <w:t xml:space="preserve"> // TODO Trop </w:t>
-      </w:r>
-      <w:r>
-        <w:t>fatigué</w:t>
-      </w:r>
-      <w:r>
         <w:t xml:space="preserve"> </w:t>
       </w:r>
-      <w:proofErr w:type="spellStart"/>
-      <w:r>
-        <w:t>dsl</w:t>
-      </w:r>
-      <w:proofErr w:type="spellEnd"/>
-      <w:r>
-        <w:t xml:space="preserve"> Bonne nuit :/ (</w:t>
-      </w:r>
-      <w:proofErr w:type="spellStart"/>
-      <w:r>
-        <w:t>Sry</w:t>
-      </w:r>
-      <w:proofErr w:type="spellEnd"/>
-      <w:r>
-        <w:t>)</w:t>
-      </w:r>
-      <w:r>
-        <w:t xml:space="preserve"> -&gt; Promis </w:t>
-      </w:r>
-      <w:proofErr w:type="spellStart"/>
-      <w:r>
-        <w:t>dem</w:t>
-      </w:r>
-      <w:proofErr w:type="spellEnd"/>
-      <w:r>
-        <w:t xml:space="preserve"> matin il est fait avant d’être en cours </w:t>
+    </w:p>
+    <w:p>
+      <w:r>
+        <w:t>Un projet est toujours source d’apprentissage sur soi-même, sur ces limites et sur la cohésion du groupe, ce projet ma permis d’apprendre plein de notion</w:t>
+      </w:r>
+      <w:r>
+        <w:t xml:space="preserve">s </w:t>
+      </w:r>
+      <w:r>
+        <w:t xml:space="preserve">de gestion projet comme </w:t>
+      </w:r>
+      <w:r>
+        <w:t xml:space="preserve">pour </w:t>
+      </w:r>
+      <w:r>
+        <w:t xml:space="preserve">préparer les comptes rendus ou bien réaliser un plan projet et aussi ma apporté des connaissances en plus dans la programmation comme pour les notions d’interface graphique. Le projet c’est bien déroulé sans trop de confusion dans l’équipe, cependant j’ai réalisé des erreurs comme travailler sur des tâches seul et il fallait donc </w:t>
+      </w:r>
+      <w:r>
+        <w:lastRenderedPageBreak/>
+        <w:t>utiliser des binômes pour que tout le monde puisse suivre</w:t>
+      </w:r>
+      <w:r>
+        <w:t xml:space="preserve"> avec une meilleure communication</w:t>
+      </w:r>
+      <w:r>
+        <w:t xml:space="preserve"> et qu’il y est une meilleure cohésion de l’équipe. Cela reste notre premier projet en programmation faisant apparaître les notions de gestion projet et pour première fois</w:t>
+      </w:r>
+      <w:r>
+        <w:t>,</w:t>
+      </w:r>
+      <w:r>
+        <w:t xml:space="preserve"> cela reste très encouragent pour la suite. </w:t>
       </w:r>
       <w:bookmarkStart w:id="63" w:name="_GoBack"/>
       <w:bookmarkEnd w:id="63"/>
     </w:p>
-    <w:p/>
     <w:p>
       <w:r>
         <w:t>Pierre-Marie :</w:t>
@@ -31505,7 +31467,6 @@
       </w:pPr>
       <w:bookmarkStart w:id="64" w:name="_Toc9787547"/>
       <w:r>
-        <w:lastRenderedPageBreak/>
         <w:t>Conclusion générale sur la gestion du projet</w:t>
       </w:r>
       <w:bookmarkEnd w:id="64"/>
@@ -37419,7 +37380,7 @@
       </w:pPr>
     </w:pPrDefault>
   </w:docDefaults>
-  <w:latentStyles w:defLockedState="0" w:defUIPriority="99" w:defSemiHidden="0" w:defUnhideWhenUsed="0" w:defQFormat="0" w:count="376">
+  <w:latentStyles w:defLockedState="0" w:defUIPriority="99" w:defSemiHidden="0" w:defUnhideWhenUsed="0" w:defQFormat="0" w:count="375">
     <w:lsdException w:name="Normal" w:uiPriority="0" w:qFormat="1"/>
     <w:lsdException w:name="heading 1" w:uiPriority="9" w:qFormat="1"/>
     <w:lsdException w:name="heading 2" w:semiHidden="1" w:uiPriority="9" w:unhideWhenUsed="1" w:qFormat="1"/>
@@ -37795,7 +37756,6 @@
     <w:lsdException w:name="Smart Hyperlink" w:semiHidden="1" w:unhideWhenUsed="1"/>
     <w:lsdException w:name="Hashtag" w:semiHidden="1" w:unhideWhenUsed="1"/>
     <w:lsdException w:name="Unresolved Mention" w:semiHidden="1" w:unhideWhenUsed="1"/>
-    <w:lsdException w:name="Smart Link" w:semiHidden="1" w:unhideWhenUsed="1"/>
   </w:latentStyles>
   <w:style w:type="paragraph" w:default="1" w:styleId="Normal">
     <w:name w:val="Normal"/>
@@ -38607,7 +38567,7 @@
 </file>
 
 <file path=customXml/itemProps1.xml><?xml version="1.0" encoding="utf-8"?>
-<ds:datastoreItem xmlns:ds="http://schemas.openxmlformats.org/officeDocument/2006/customXml" ds:itemID="{A931F8E6-22CF-4F3F-A922-18F6FAE8013A}">
+<ds:datastoreItem xmlns:ds="http://schemas.openxmlformats.org/officeDocument/2006/customXml" ds:itemID="{B39982DA-BD64-48D0-9BA7-31939DB98D6F}">
   <ds:schemaRefs>
     <ds:schemaRef ds:uri="http://schemas.openxmlformats.org/officeDocument/2006/bibliography"/>
   </ds:schemaRefs>

--- a/dossier du chef et de son secrétaire/PlanProjet.docx
+++ b/dossier du chef et de son secrétaire/PlanProjet.docx
@@ -1,6 +1,6 @@
 
 <file path=word/document.xml><?xml version="1.0" encoding="utf-8"?>
-<w:document xmlns:wpc="http://schemas.microsoft.com/office/word/2010/wordprocessingCanvas" xmlns:cx="http://schemas.microsoft.com/office/drawing/2014/chartex" xmlns:cx1="http://schemas.microsoft.com/office/drawing/2015/9/8/chartex" xmlns:cx2="http://schemas.microsoft.com/office/drawing/2015/10/21/chartex" xmlns:cx3="http://schemas.microsoft.com/office/drawing/2016/5/9/chartex" xmlns:cx4="http://schemas.microsoft.com/office/drawing/2016/5/10/chartex" xmlns:cx5="http://schemas.microsoft.com/office/drawing/2016/5/11/chartex" xmlns:cx6="http://schemas.microsoft.com/office/drawing/2016/5/12/chartex" xmlns:cx7="http://schemas.microsoft.com/office/drawing/2016/5/13/chartex" xmlns:cx8="http://schemas.microsoft.com/office/drawing/2016/5/14/chartex" xmlns:mc="http://schemas.openxmlformats.org/markup-compatibility/2006" xmlns:aink="http://schemas.microsoft.com/office/drawing/2016/ink" xmlns:am3d="http://schemas.microsoft.com/office/drawing/2017/model3d" xmlns:o="urn:schemas-microsoft-com:office:office" xmlns:r="http://schemas.openxmlformats.org/officeDocument/2006/relationships" xmlns:m="http://schemas.openxmlformats.org/officeDocument/2006/math" xmlns:v="urn:schemas-microsoft-com:vml" xmlns:wp14="http://schemas.microsoft.com/office/word/2010/wordprocessingDrawing" xmlns:wp="http://schemas.openxmlformats.org/drawingml/2006/wordprocessingDrawing" xmlns:w10="urn:schemas-microsoft-com:office:word" xmlns:w="http://schemas.openxmlformats.org/wordprocessingml/2006/main" xmlns:w14="http://schemas.microsoft.com/office/word/2010/wordml" xmlns:w15="http://schemas.microsoft.com/office/word/2012/wordml" xmlns:w16cid="http://schemas.microsoft.com/office/word/2016/wordml/cid" xmlns:w16se="http://schemas.microsoft.com/office/word/2015/wordml/symex" xmlns:wpg="http://schemas.microsoft.com/office/word/2010/wordprocessingGroup" xmlns:wpi="http://schemas.microsoft.com/office/word/2010/wordprocessingInk" xmlns:wne="http://schemas.microsoft.com/office/word/2006/wordml" xmlns:wps="http://schemas.microsoft.com/office/word/2010/wordprocessingShape" mc:Ignorable="w14 w15 w16se w16cid wp14">
+<w:document xmlns:wpc="http://schemas.microsoft.com/office/word/2010/wordprocessingCanvas" xmlns:cx="http://schemas.microsoft.com/office/drawing/2014/chartex" xmlns:cx1="http://schemas.microsoft.com/office/drawing/2015/9/8/chartex" xmlns:mc="http://schemas.openxmlformats.org/markup-compatibility/2006" xmlns:o="urn:schemas-microsoft-com:office:office" xmlns:r="http://schemas.openxmlformats.org/officeDocument/2006/relationships" xmlns:m="http://schemas.openxmlformats.org/officeDocument/2006/math" xmlns:v="urn:schemas-microsoft-com:vml" xmlns:wp14="http://schemas.microsoft.com/office/word/2010/wordprocessingDrawing" xmlns:wp="http://schemas.openxmlformats.org/drawingml/2006/wordprocessingDrawing" xmlns:w10="urn:schemas-microsoft-com:office:word" xmlns:w="http://schemas.openxmlformats.org/wordprocessingml/2006/main" xmlns:w14="http://schemas.microsoft.com/office/word/2010/wordml" xmlns:w15="http://schemas.microsoft.com/office/word/2012/wordml" xmlns:w16se="http://schemas.microsoft.com/office/word/2015/wordml/symex" xmlns:wpg="http://schemas.microsoft.com/office/word/2010/wordprocessingGroup" xmlns:wpi="http://schemas.microsoft.com/office/word/2010/wordprocessingInk" xmlns:wne="http://schemas.microsoft.com/office/word/2006/wordml" xmlns:wps="http://schemas.microsoft.com/office/word/2010/wordprocessingShape" mc:Ignorable="w14 w15 w16se wp14">
   <w:body>
     <w:p>
       <w:pPr>
@@ -1961,7 +1961,21 @@
                 <w:rStyle w:val="Lienhypertexte"/>
                 <w:noProof/>
               </w:rPr>
-              <w:t>Politique de gestion des risques</w:t>
+              <w:t>Politiq</w:t>
+            </w:r>
+            <w:r>
+              <w:rPr>
+                <w:rStyle w:val="Lienhypertexte"/>
+                <w:noProof/>
+              </w:rPr>
+              <w:t>u</w:t>
+            </w:r>
+            <w:r>
+              <w:rPr>
+                <w:rStyle w:val="Lienhypertexte"/>
+                <w:noProof/>
+              </w:rPr>
+              <w:t>e de gestion des risques</w:t>
             </w:r>
             <w:r>
               <w:rPr>
@@ -4022,7 +4036,21 @@
                 <w:rStyle w:val="Lienhypertexte"/>
                 <w:noProof/>
               </w:rPr>
-              <w:t>Ordonnancement des principales itérations/taches</w:t>
+              <w:t>Ordon</w:t>
+            </w:r>
+            <w:r>
+              <w:rPr>
+                <w:rStyle w:val="Lienhypertexte"/>
+                <w:noProof/>
+              </w:rPr>
+              <w:t>n</w:t>
+            </w:r>
+            <w:r>
+              <w:rPr>
+                <w:rStyle w:val="Lienhypertexte"/>
+                <w:noProof/>
+              </w:rPr>
+              <w:t>ancement des principales itérations/taches</w:t>
             </w:r>
             <w:r>
               <w:rPr>
@@ -5922,39 +5950,35 @@
     <w:p/>
     <w:p>
       <w:pPr>
-        <w:ind w:left="-15" w:firstLine="283"/>
-      </w:pPr>
-      <w:r>
-        <w:t xml:space="preserve">Le but de ce projet est de développer un programme permettant de jouer au jeu et au casse-tête des grenouilles et des crapauds. </w:t>
+        <w:pStyle w:val="Titre3"/>
+      </w:pPr>
+      <w:r>
+        <w:t>Description du jeu des grenouilles et des crapauds</w:t>
       </w:r>
     </w:p>
     <w:p>
       <w:pPr>
-        <w:pStyle w:val="Titre3"/>
-      </w:pPr>
-      <w:bookmarkStart w:id="6" w:name="_Toc9787491"/>
-      <w:r>
-        <w:t>Description du jeu des grenouilles et des crapauds</w:t>
-      </w:r>
-      <w:bookmarkEnd w:id="6"/>
+        <w:spacing w:after="0"/>
+      </w:pPr>
       <w:r>
         <w:t xml:space="preserve"> </w:t>
       </w:r>
     </w:p>
     <w:p>
       <w:pPr>
-        <w:spacing w:after="0"/>
-      </w:pPr>
-      <w:r>
-        <w:t xml:space="preserve"> </w:t>
+        <w:ind w:left="-15" w:firstLine="283"/>
+      </w:pPr>
+      <w:r>
+        <w:t xml:space="preserve">Le jeu oppose deux joueurs ou un joueur et une IA, et il consiste à déplacer des grenouilles et des crapauds sur un plateau quadrillé de N lignes et M colonnes. En début de partie, les grenouilles sont attribuées à l'un des joueurs, les crapauds à l'autre. Le détenteur des grenouilles commence, et ensuite les joueurs jouent à tour de rôle. Le premier qui ne peut plus avancer ses batraciens a perdu. </w:t>
       </w:r>
     </w:p>
     <w:p>
       <w:pPr>
-        <w:ind w:left="-15" w:firstLine="283"/>
-      </w:pPr>
-      <w:r>
-        <w:t xml:space="preserve">Le jeu oppose deux joueurs et consiste à déplacer des grenouilles et des crapauds sur un plateau quadrillé de N lignes et M colonnes. En début de partie, les grenouilles sont attribuées à l'un des joueurs, les crapauds à l'autre. Le détenteur des grenouilles commence et ensuite les joueurs jouent à tour de rôle. Le premier qui ne peut plus avancer ses batraciens a perdu. </w:t>
+        <w:spacing w:after="0"/>
+        <w:ind w:left="283"/>
+      </w:pPr>
+      <w:r>
+        <w:t xml:space="preserve"> </w:t>
       </w:r>
     </w:p>
     <w:p>
@@ -5967,50 +5991,80 @@
     </w:p>
     <w:p>
       <w:pPr>
-        <w:ind w:left="-15" w:firstLine="283"/>
-      </w:pPr>
-      <w:r>
-        <w:t>Si la case adjacente dans le sens de déplacement est libre, la grenouille (respectivement le crapaud) déplacée vient occuper cette case. Si, par contre elle est occupée par un crapaud (respectivement une grenouille) et que la case suivante est libre, le batracien vient occuper cette case libre. Dans tous les autres cas, le batracien ne peut être déplacé.</w:t>
+        <w:spacing w:after="0"/>
+        <w:ind w:left="283"/>
+      </w:pPr>
+      <w:r>
+        <w:t xml:space="preserve"> </w:t>
       </w:r>
     </w:p>
     <w:p>
       <w:pPr>
+        <w:ind w:left="-15" w:firstLine="283"/>
+      </w:pPr>
+      <w:r>
+        <w:t xml:space="preserve">Si la case adjacente dans le sens de déplacement est libre, la grenouille (respectivement le crapaud) déplacée vient occuper cette case. Si, par contre, elle est occupée par un crapaud (respectivement une grenouille) et que la case suivante est libre, le batracien vient occuper cette case libre. Dans tous les autres cas, le batracien ne peut être déplacé. </w:t>
+      </w:r>
+    </w:p>
+    <w:p>
+      <w:pPr>
+        <w:spacing w:after="0"/>
+        <w:ind w:left="283"/>
+      </w:pPr>
+      <w:r>
+        <w:t xml:space="preserve"> </w:t>
+      </w:r>
+    </w:p>
+    <w:p>
+      <w:pPr>
+        <w:spacing w:after="0"/>
+      </w:pPr>
+      <w:r>
+        <w:t xml:space="preserve"> </w:t>
+      </w:r>
+    </w:p>
+    <w:p>
+      <w:pPr>
         <w:spacing w:after="8"/>
       </w:pPr>
       <w:r>
         <w:rPr>
-          <w:rFonts w:ascii="Times New Roman" w:eastAsia="Times New Roman" w:hAnsi="Times New Roman" w:cs="Times New Roman"/>
           <w:b/>
         </w:rPr>
-        <w:t xml:space="preserve">Exemple avec un plateau de 1 * </w:t>
-      </w:r>
+        <w:t xml:space="preserve">Exemple avec un plateau de 1 * 5: </w:t>
+      </w:r>
+    </w:p>
+    <w:p>
+      <w:pPr>
+        <w:spacing w:after="26"/>
+      </w:pPr>
       <w:r>
         <w:rPr>
-          <w:rFonts w:ascii="Times New Roman" w:eastAsia="Times New Roman" w:hAnsi="Times New Roman" w:cs="Times New Roman"/>
-          <w:b/>
-        </w:rPr>
-        <w:t>5 :</w:t>
-      </w:r>
-      <w:r>
-        <w:rPr>
-          <w:rFonts w:ascii="Times New Roman" w:eastAsia="Times New Roman" w:hAnsi="Times New Roman" w:cs="Times New Roman"/>
           <w:b/>
         </w:rPr>
         <w:t xml:space="preserve"> </w:t>
       </w:r>
+      <w:r>
+        <w:rPr>
+          <w:b/>
+        </w:rPr>
+        <w:tab/>
+      </w:r>
+      <w:r>
+        <w:t xml:space="preserve"> </w:t>
+      </w:r>
     </w:p>
     <w:p>
       <w:pPr>
         <w:numPr>
           <w:ilvl w:val="0"/>
-          <w:numId w:val="4"/>
+          <w:numId w:val="41"/>
         </w:numPr>
         <w:spacing w:after="4" w:line="252" w:lineRule="auto"/>
         <w:ind w:hanging="274"/>
         <w:jc w:val="both"/>
       </w:pPr>
       <w:r>
-        <w:lastRenderedPageBreak/>
         <w:t xml:space="preserve">Plateau initial </w:t>
       </w:r>
     </w:p>
@@ -6054,7 +6108,6 @@
             </w:pPr>
             <w:r>
               <w:rPr>
-                <w:rFonts w:ascii="Times New Roman" w:eastAsia="Times New Roman" w:hAnsi="Times New Roman" w:cs="Times New Roman"/>
                 <w:b/>
               </w:rPr>
               <w:t xml:space="preserve">G </w:t>
@@ -6078,7 +6131,6 @@
             </w:pPr>
             <w:r>
               <w:rPr>
-                <w:rFonts w:ascii="Times New Roman" w:eastAsia="Times New Roman" w:hAnsi="Times New Roman" w:cs="Times New Roman"/>
                 <w:b/>
               </w:rPr>
               <w:t xml:space="preserve">G </w:t>
@@ -6120,7 +6172,6 @@
             </w:pPr>
             <w:r>
               <w:rPr>
-                <w:rFonts w:ascii="Times New Roman" w:eastAsia="Times New Roman" w:hAnsi="Times New Roman" w:cs="Times New Roman"/>
                 <w:i/>
               </w:rPr>
               <w:t xml:space="preserve">C </w:t>
@@ -6144,7 +6195,6 @@
             </w:pPr>
             <w:r>
               <w:rPr>
-                <w:rFonts w:ascii="Times New Roman" w:eastAsia="Times New Roman" w:hAnsi="Times New Roman" w:cs="Times New Roman"/>
                 <w:i/>
               </w:rPr>
               <w:t xml:space="preserve">C </w:t>
@@ -6155,18 +6205,14 @@
     </w:tbl>
     <w:p>
       <w:pPr>
-        <w:numPr>
-          <w:ilvl w:val="1"/>
-          <w:numId w:val="4"/>
-        </w:numPr>
         <w:spacing w:after="3"/>
-        <w:ind w:hanging="554"/>
+        <w:ind w:left="1274"/>
       </w:pPr>
       <w:r>
         <w:rPr>
           <w:sz w:val="20"/>
         </w:rPr>
-        <w:t xml:space="preserve">2         3          4         5  </w:t>
+        <w:t xml:space="preserve">                                                      1          2         3          4         5  </w:t>
       </w:r>
     </w:p>
     <w:p>
@@ -6184,7 +6230,7 @@
       <w:pPr>
         <w:numPr>
           <w:ilvl w:val="0"/>
-          <w:numId w:val="4"/>
+          <w:numId w:val="41"/>
         </w:numPr>
         <w:spacing w:after="4" w:line="252" w:lineRule="auto"/>
         <w:ind w:hanging="274"/>
@@ -6227,6 +6273,49 @@
         </w:trPr>
         <w:tc>
           <w:tcPr>
+            <w:tcW w:w="567" w:type="dxa"/>
+            <w:tcBorders>
+              <w:top w:val="single" w:sz="6" w:space="0" w:color="000000"/>
+              <w:left w:val="single" w:sz="6" w:space="0" w:color="000000"/>
+              <w:bottom w:val="single" w:sz="6" w:space="0" w:color="000000"/>
+              <w:right w:val="single" w:sz="6" w:space="0" w:color="000000"/>
+            </w:tcBorders>
+          </w:tcPr>
+          <w:p>
+            <w:pPr>
+              <w:spacing w:line="259" w:lineRule="auto"/>
+              <w:ind w:left="2"/>
+            </w:pPr>
+            <w:r>
+              <w:rPr>
+                <w:b/>
+              </w:rPr>
+              <w:t xml:space="preserve">G </w:t>
+            </w:r>
+          </w:p>
+        </w:tc>
+        <w:tc>
+          <w:tcPr>
+            <w:tcW w:w="569" w:type="dxa"/>
+            <w:tcBorders>
+              <w:top w:val="single" w:sz="6" w:space="0" w:color="000000"/>
+              <w:left w:val="single" w:sz="6" w:space="0" w:color="000000"/>
+              <w:bottom w:val="single" w:sz="6" w:space="0" w:color="000000"/>
+              <w:right w:val="single" w:sz="6" w:space="0" w:color="000000"/>
+            </w:tcBorders>
+          </w:tcPr>
+          <w:p>
+            <w:pPr>
+              <w:spacing w:line="259" w:lineRule="auto"/>
+              <w:ind w:left="2"/>
+            </w:pPr>
+            <w:r>
+              <w:t xml:space="preserve"> </w:t>
+            </w:r>
+          </w:p>
+        </w:tc>
+        <w:tc>
+          <w:tcPr>
             <w:tcW w:w="566" w:type="dxa"/>
             <w:tcBorders>
               <w:top w:val="single" w:sz="6" w:space="0" w:color="000000"/>
@@ -6238,34 +6327,12 @@
           <w:p>
             <w:pPr>
               <w:spacing w:line="259" w:lineRule="auto"/>
-              <w:ind w:left="2"/>
-            </w:pPr>
-            <w:r>
-              <w:rPr>
-                <w:rFonts w:ascii="Times New Roman" w:eastAsia="Times New Roman" w:hAnsi="Times New Roman" w:cs="Times New Roman"/>
+            </w:pPr>
+            <w:r>
+              <w:rPr>
                 <w:b/>
               </w:rPr>
               <w:t xml:space="preserve">G </w:t>
-            </w:r>
-          </w:p>
-        </w:tc>
-        <w:tc>
-          <w:tcPr>
-            <w:tcW w:w="569" w:type="dxa"/>
-            <w:tcBorders>
-              <w:top w:val="single" w:sz="6" w:space="0" w:color="000000"/>
-              <w:left w:val="single" w:sz="6" w:space="0" w:color="000000"/>
-              <w:bottom w:val="single" w:sz="6" w:space="0" w:color="000000"/>
-              <w:right w:val="single" w:sz="6" w:space="0" w:color="000000"/>
-            </w:tcBorders>
-          </w:tcPr>
-          <w:p>
-            <w:pPr>
-              <w:spacing w:line="259" w:lineRule="auto"/>
-              <w:ind w:left="2"/>
-            </w:pPr>
-            <w:r>
-              <w:t xml:space="preserve"> </w:t>
             </w:r>
           </w:p>
         </w:tc>
@@ -6285,10 +6352,9 @@
             </w:pPr>
             <w:r>
               <w:rPr>
-                <w:rFonts w:ascii="Times New Roman" w:eastAsia="Times New Roman" w:hAnsi="Times New Roman" w:cs="Times New Roman"/>
-                <w:b/>
-              </w:rPr>
-              <w:t xml:space="preserve">G </w:t>
+                <w:i/>
+              </w:rPr>
+              <w:t xml:space="preserve">C </w:t>
             </w:r>
           </w:p>
         </w:tc>
@@ -6305,34 +6371,10 @@
           <w:p>
             <w:pPr>
               <w:spacing w:line="259" w:lineRule="auto"/>
-            </w:pPr>
-            <w:r>
-              <w:rPr>
-                <w:rFonts w:ascii="Times New Roman" w:eastAsia="Times New Roman" w:hAnsi="Times New Roman" w:cs="Times New Roman"/>
-                <w:i/>
-              </w:rPr>
-              <w:t xml:space="preserve">C </w:t>
-            </w:r>
-          </w:p>
-        </w:tc>
-        <w:tc>
-          <w:tcPr>
-            <w:tcW w:w="566" w:type="dxa"/>
-            <w:tcBorders>
-              <w:top w:val="single" w:sz="6" w:space="0" w:color="000000"/>
-              <w:left w:val="single" w:sz="6" w:space="0" w:color="000000"/>
-              <w:bottom w:val="single" w:sz="6" w:space="0" w:color="000000"/>
-              <w:right w:val="single" w:sz="6" w:space="0" w:color="000000"/>
-            </w:tcBorders>
-          </w:tcPr>
-          <w:p>
-            <w:pPr>
-              <w:spacing w:line="259" w:lineRule="auto"/>
               <w:ind w:left="2"/>
             </w:pPr>
             <w:r>
               <w:rPr>
-                <w:rFonts w:ascii="Times New Roman" w:eastAsia="Times New Roman" w:hAnsi="Times New Roman" w:cs="Times New Roman"/>
                 <w:i/>
               </w:rPr>
               <w:t xml:space="preserve">C </w:t>
@@ -6343,13 +6385,19 @@
     </w:tbl>
     <w:p>
       <w:pPr>
+        <w:pStyle w:val="Paragraphedeliste"/>
         <w:numPr>
-          <w:ilvl w:val="1"/>
-          <w:numId w:val="4"/>
+          <w:ilvl w:val="0"/>
+          <w:numId w:val="44"/>
         </w:numPr>
         <w:spacing w:after="3"/>
-        <w:ind w:hanging="554"/>
-      </w:pPr>
+      </w:pPr>
+      <w:r>
+        <w:rPr>
+          <w:sz w:val="20"/>
+        </w:rPr>
+        <w:t xml:space="preserve">    </w:t>
+      </w:r>
       <w:r>
         <w:rPr>
           <w:sz w:val="20"/>
@@ -6372,7 +6420,7 @@
       <w:pPr>
         <w:numPr>
           <w:ilvl w:val="0"/>
-          <w:numId w:val="4"/>
+          <w:numId w:val="41"/>
         </w:numPr>
         <w:spacing w:after="4" w:line="252" w:lineRule="auto"/>
         <w:ind w:hanging="274"/>
@@ -6430,7 +6478,6 @@
             </w:pPr>
             <w:r>
               <w:rPr>
-                <w:rFonts w:ascii="Times New Roman" w:eastAsia="Times New Roman" w:hAnsi="Times New Roman" w:cs="Times New Roman"/>
                 <w:b/>
               </w:rPr>
               <w:t xml:space="preserve">G </w:t>
@@ -6454,7 +6501,6 @@
             </w:pPr>
             <w:r>
               <w:rPr>
-                <w:rFonts w:ascii="Times New Roman" w:eastAsia="Times New Roman" w:hAnsi="Times New Roman" w:cs="Times New Roman"/>
                 <w:i/>
               </w:rPr>
               <w:t xml:space="preserve">C </w:t>
@@ -6477,7 +6523,6 @@
             </w:pPr>
             <w:r>
               <w:rPr>
-                <w:rFonts w:ascii="Times New Roman" w:eastAsia="Times New Roman" w:hAnsi="Times New Roman" w:cs="Times New Roman"/>
                 <w:b/>
               </w:rPr>
               <w:t xml:space="preserve">G </w:t>
@@ -6520,7 +6565,6 @@
             </w:pPr>
             <w:r>
               <w:rPr>
-                <w:rFonts w:ascii="Times New Roman" w:eastAsia="Times New Roman" w:hAnsi="Times New Roman" w:cs="Times New Roman"/>
                 <w:i/>
               </w:rPr>
               <w:t xml:space="preserve">C </w:t>
@@ -6531,18 +6575,14 @@
     </w:tbl>
     <w:p>
       <w:pPr>
-        <w:numPr>
-          <w:ilvl w:val="1"/>
-          <w:numId w:val="4"/>
-        </w:numPr>
         <w:spacing w:after="3"/>
-        <w:ind w:hanging="554"/>
+        <w:ind w:left="1274"/>
       </w:pPr>
       <w:r>
         <w:rPr>
           <w:sz w:val="20"/>
         </w:rPr>
-        <w:t xml:space="preserve">2         3          4         5  </w:t>
+        <w:t xml:space="preserve">                                                       1          2         3          4         5  </w:t>
       </w:r>
     </w:p>
     <w:p>
@@ -6557,7 +6597,7 @@
       <w:pPr>
         <w:numPr>
           <w:ilvl w:val="0"/>
-          <w:numId w:val="4"/>
+          <w:numId w:val="41"/>
         </w:numPr>
         <w:spacing w:after="4" w:line="252" w:lineRule="auto"/>
         <w:ind w:hanging="274"/>
@@ -6615,7 +6655,6 @@
             </w:pPr>
             <w:r>
               <w:rPr>
-                <w:rFonts w:ascii="Times New Roman" w:eastAsia="Times New Roman" w:hAnsi="Times New Roman" w:cs="Times New Roman"/>
                 <w:b/>
               </w:rPr>
               <w:t xml:space="preserve">G </w:t>
@@ -6639,7 +6678,6 @@
             </w:pPr>
             <w:r>
               <w:rPr>
-                <w:rFonts w:ascii="Times New Roman" w:eastAsia="Times New Roman" w:hAnsi="Times New Roman" w:cs="Times New Roman"/>
                 <w:i/>
               </w:rPr>
               <w:t xml:space="preserve">C </w:t>
@@ -6681,7 +6719,6 @@
             </w:pPr>
             <w:r>
               <w:rPr>
-                <w:rFonts w:ascii="Times New Roman" w:eastAsia="Times New Roman" w:hAnsi="Times New Roman" w:cs="Times New Roman"/>
                 <w:b/>
               </w:rPr>
               <w:t xml:space="preserve">G </w:t>
@@ -6705,7 +6742,6 @@
             </w:pPr>
             <w:r>
               <w:rPr>
-                <w:rFonts w:ascii="Times New Roman" w:eastAsia="Times New Roman" w:hAnsi="Times New Roman" w:cs="Times New Roman"/>
                 <w:i/>
               </w:rPr>
               <w:t xml:space="preserve">C </w:t>
@@ -6716,13 +6752,19 @@
     </w:tbl>
     <w:p>
       <w:pPr>
+        <w:pStyle w:val="Paragraphedeliste"/>
         <w:numPr>
-          <w:ilvl w:val="1"/>
-          <w:numId w:val="4"/>
+          <w:ilvl w:val="0"/>
+          <w:numId w:val="45"/>
         </w:numPr>
         <w:spacing w:after="29"/>
-        <w:ind w:hanging="554"/>
-      </w:pPr>
+      </w:pPr>
+      <w:r>
+        <w:rPr>
+          <w:sz w:val="20"/>
+        </w:rPr>
+        <w:t xml:space="preserve">    </w:t>
+      </w:r>
       <w:r>
         <w:rPr>
           <w:sz w:val="20"/>
@@ -6742,7 +6784,7 @@
       <w:pPr>
         <w:numPr>
           <w:ilvl w:val="0"/>
-          <w:numId w:val="4"/>
+          <w:numId w:val="41"/>
         </w:numPr>
         <w:spacing w:after="4" w:line="252" w:lineRule="auto"/>
         <w:ind w:hanging="274"/>
@@ -6800,7 +6842,6 @@
             </w:pPr>
             <w:r>
               <w:rPr>
-                <w:rFonts w:ascii="Times New Roman" w:eastAsia="Times New Roman" w:hAnsi="Times New Roman" w:cs="Times New Roman"/>
                 <w:b/>
               </w:rPr>
               <w:t xml:space="preserve">G </w:t>
@@ -6824,7 +6865,6 @@
             </w:pPr>
             <w:r>
               <w:rPr>
-                <w:rFonts w:ascii="Times New Roman" w:eastAsia="Times New Roman" w:hAnsi="Times New Roman" w:cs="Times New Roman"/>
                 <w:i/>
               </w:rPr>
               <w:t xml:space="preserve">C </w:t>
@@ -6847,7 +6887,6 @@
             </w:pPr>
             <w:r>
               <w:rPr>
-                <w:rFonts w:ascii="Times New Roman" w:eastAsia="Times New Roman" w:hAnsi="Times New Roman" w:cs="Times New Roman"/>
                 <w:i/>
               </w:rPr>
               <w:t xml:space="preserve">C </w:t>
@@ -6870,7 +6909,6 @@
             </w:pPr>
             <w:r>
               <w:rPr>
-                <w:rFonts w:ascii="Times New Roman" w:eastAsia="Times New Roman" w:hAnsi="Times New Roman" w:cs="Times New Roman"/>
                 <w:b/>
               </w:rPr>
               <w:t xml:space="preserve">G </w:t>
@@ -6901,13 +6939,19 @@
     </w:tbl>
     <w:p>
       <w:pPr>
+        <w:pStyle w:val="Paragraphedeliste"/>
         <w:numPr>
-          <w:ilvl w:val="1"/>
-          <w:numId w:val="4"/>
+          <w:ilvl w:val="0"/>
+          <w:numId w:val="46"/>
         </w:numPr>
         <w:spacing w:after="3"/>
-        <w:ind w:hanging="554"/>
-      </w:pPr>
+      </w:pPr>
+      <w:r>
+        <w:rPr>
+          <w:sz w:val="20"/>
+        </w:rPr>
+        <w:t xml:space="preserve">   </w:t>
+      </w:r>
       <w:r>
         <w:rPr>
           <w:sz w:val="20"/>
@@ -6927,7 +6971,7 @@
       <w:pPr>
         <w:numPr>
           <w:ilvl w:val="0"/>
-          <w:numId w:val="4"/>
+          <w:numId w:val="41"/>
         </w:numPr>
         <w:spacing w:after="4" w:line="252" w:lineRule="auto"/>
         <w:ind w:hanging="274"/>
@@ -6985,7 +7029,6 @@
             </w:pPr>
             <w:r>
               <w:rPr>
-                <w:rFonts w:ascii="Times New Roman" w:eastAsia="Times New Roman" w:hAnsi="Times New Roman" w:cs="Times New Roman"/>
                 <w:b/>
               </w:rPr>
               <w:t xml:space="preserve">G </w:t>
@@ -7009,7 +7052,6 @@
             </w:pPr>
             <w:r>
               <w:rPr>
-                <w:rFonts w:ascii="Times New Roman" w:eastAsia="Times New Roman" w:hAnsi="Times New Roman" w:cs="Times New Roman"/>
                 <w:i/>
               </w:rPr>
               <w:t xml:space="preserve">C </w:t>
@@ -7032,7 +7074,6 @@
             </w:pPr>
             <w:r>
               <w:rPr>
-                <w:rFonts w:ascii="Times New Roman" w:eastAsia="Times New Roman" w:hAnsi="Times New Roman" w:cs="Times New Roman"/>
                 <w:i/>
               </w:rPr>
               <w:t xml:space="preserve">C </w:t>
@@ -7075,7 +7116,6 @@
             </w:pPr>
             <w:r>
               <w:rPr>
-                <w:rFonts w:ascii="Times New Roman" w:eastAsia="Times New Roman" w:hAnsi="Times New Roman" w:cs="Times New Roman"/>
                 <w:b/>
               </w:rPr>
               <w:t xml:space="preserve">G </w:t>
@@ -7086,13 +7126,19 @@
     </w:tbl>
     <w:p>
       <w:pPr>
+        <w:pStyle w:val="Paragraphedeliste"/>
         <w:numPr>
-          <w:ilvl w:val="1"/>
-          <w:numId w:val="4"/>
+          <w:ilvl w:val="0"/>
+          <w:numId w:val="47"/>
         </w:numPr>
         <w:spacing w:after="3"/>
-        <w:ind w:hanging="554"/>
-      </w:pPr>
+      </w:pPr>
+      <w:r>
+        <w:rPr>
+          <w:sz w:val="20"/>
+        </w:rPr>
+        <w:t xml:space="preserve">   </w:t>
+      </w:r>
       <w:r>
         <w:rPr>
           <w:sz w:val="20"/>
@@ -7112,50 +7158,93 @@
       <w:pPr>
         <w:numPr>
           <w:ilvl w:val="0"/>
-          <w:numId w:val="4"/>
+          <w:numId w:val="41"/>
         </w:numPr>
         <w:spacing w:after="4" w:line="252" w:lineRule="auto"/>
         <w:ind w:hanging="274"/>
         <w:jc w:val="both"/>
       </w:pPr>
       <w:r>
-        <w:t>Le joueur qui détient les crapauds a perdu puisque ceux-ci ne peuvent plus avancer.</w:t>
+        <w:t xml:space="preserve">Le joueur qui détient les crapauds a perdu puisque ceux-ci ne peuvent plus avancer. </w:t>
       </w:r>
     </w:p>
     <w:p>
       <w:pPr>
-        <w:numPr>
-          <w:ilvl w:val="0"/>
-          <w:numId w:val="4"/>
-        </w:numPr>
-        <w:spacing w:after="4" w:line="252" w:lineRule="auto"/>
-        <w:ind w:hanging="274"/>
-        <w:jc w:val="both"/>
-      </w:pPr>
+        <w:spacing w:after="0"/>
+      </w:pPr>
+      <w:r>
+        <w:rPr>
+          <w:b/>
+        </w:rPr>
+        <w:t xml:space="preserve"> </w:t>
+      </w:r>
     </w:p>
     <w:p>
       <w:pPr>
+        <w:spacing w:after="0"/>
+      </w:pPr>
+      <w:r>
+        <w:rPr>
+          <w:b/>
+        </w:rPr>
+        <w:t xml:space="preserve"> </w:t>
+      </w:r>
+    </w:p>
+    <w:p>
+      <w:pPr>
+        <w:spacing w:after="60"/>
+      </w:pPr>
+      <w:r>
+        <w:rPr>
+          <w:b/>
+        </w:rPr>
+        <w:t xml:space="preserve"> </w:t>
+      </w:r>
+    </w:p>
+    <w:p>
+      <w:pPr>
         <w:pStyle w:val="Titre3"/>
       </w:pPr>
-      <w:bookmarkStart w:id="7" w:name="_Toc9787492"/>
-      <w:r>
-        <w:t>Description du casse-tête des grenouilles et des crapauds</w:t>
-      </w:r>
-      <w:bookmarkEnd w:id="7"/>
+      <w:r>
+        <w:t xml:space="preserve">Description du casse-tête des grenouilles et des crapauds </w:t>
+      </w:r>
     </w:p>
-    <w:p/>
     <w:p>
       <w:pPr>
+        <w:spacing w:after="0"/>
+      </w:pPr>
+      <w:r>
+        <w:t xml:space="preserve"> </w:t>
+      </w:r>
+    </w:p>
+    <w:p>
+      <w:pPr>
+        <w:spacing w:after="0"/>
+        <w:ind w:left="283"/>
+      </w:pPr>
+      <w:r>
+        <w:t xml:space="preserve"> </w:t>
+      </w:r>
+    </w:p>
+    <w:p>
+      <w:pPr>
         <w:ind w:left="-15" w:firstLine="283"/>
       </w:pPr>
       <w:r>
-        <w:t>Les règles de déplacement sont identiques à celles du jeu. Cependant</w:t>
-      </w:r>
-      <w:r>
-        <w:t>,</w:t>
-      </w:r>
-      <w:r>
-        <w:t xml:space="preserve"> les déplacements des grenouilles et des crapauds n'alternent pas obligatoirement. Le but de l'unique joueur est d'amener toutes les grenouilles à droite et tous les crapauds à gauche du plateau. Si cette disposition est atteinte, la partie de casse-tête est gagnée.</w:t>
+        <w:t xml:space="preserve">Les règles de déplacement sont identiques à celles du jeu. Cependant le joueur n’est pas contraint dans le choix des déplacements des grenouilles et des crapauds, il peut alors déplacer plusieurs fois le même pion. Le but de l'unique joueur est d'amener toutes les grenouilles à droite et tous les crapauds à gauche du plateau. Si cette disposition est atteinte, la partie de casse-tête est gagnée. </w:t>
+      </w:r>
+    </w:p>
+    <w:p>
+      <w:pPr>
+        <w:spacing w:after="0"/>
+      </w:pPr>
+    </w:p>
+    <w:p>
+      <w:pPr>
+        <w:spacing w:after="0"/>
+      </w:pPr>
+      <w:r>
+        <w:t xml:space="preserve"> </w:t>
       </w:r>
     </w:p>
     <w:p>
@@ -7209,10 +7298,8 @@
             </w:pPr>
             <w:r>
               <w:rPr>
-                <w:rFonts w:ascii="Times New Roman" w:eastAsia="Times New Roman" w:hAnsi="Times New Roman" w:cs="Times New Roman"/>
                 <w:i/>
               </w:rPr>
-              <w:lastRenderedPageBreak/>
               <w:t xml:space="preserve">C </w:t>
             </w:r>
           </w:p>
@@ -7234,7 +7321,6 @@
             </w:pPr>
             <w:r>
               <w:rPr>
-                <w:rFonts w:ascii="Times New Roman" w:eastAsia="Times New Roman" w:hAnsi="Times New Roman" w:cs="Times New Roman"/>
                 <w:i/>
               </w:rPr>
               <w:t xml:space="preserve">C </w:t>
@@ -7276,7 +7362,6 @@
             </w:pPr>
             <w:r>
               <w:rPr>
-                <w:rFonts w:ascii="Times New Roman" w:eastAsia="Times New Roman" w:hAnsi="Times New Roman" w:cs="Times New Roman"/>
                 <w:b/>
               </w:rPr>
               <w:t xml:space="preserve">G </w:t>
@@ -7300,7 +7385,6 @@
             </w:pPr>
             <w:r>
               <w:rPr>
-                <w:rFonts w:ascii="Times New Roman" w:eastAsia="Times New Roman" w:hAnsi="Times New Roman" w:cs="Times New Roman"/>
                 <w:b/>
               </w:rPr>
               <w:t xml:space="preserve">G </w:t>
@@ -7388,7 +7472,6 @@
             </w:pPr>
             <w:r>
               <w:rPr>
-                <w:rFonts w:ascii="Times New Roman" w:eastAsia="Times New Roman" w:hAnsi="Times New Roman" w:cs="Times New Roman"/>
                 <w:b/>
               </w:rPr>
               <w:t xml:space="preserve">G </w:t>
@@ -7412,7 +7495,6 @@
             </w:pPr>
             <w:r>
               <w:rPr>
-                <w:rFonts w:ascii="Times New Roman" w:eastAsia="Times New Roman" w:hAnsi="Times New Roman" w:cs="Times New Roman"/>
                 <w:i/>
               </w:rPr>
               <w:t xml:space="preserve">C </w:t>
@@ -7435,7 +7517,6 @@
             </w:pPr>
             <w:r>
               <w:rPr>
-                <w:rFonts w:ascii="Times New Roman" w:eastAsia="Times New Roman" w:hAnsi="Times New Roman" w:cs="Times New Roman"/>
                 <w:i/>
               </w:rPr>
               <w:t xml:space="preserve">C </w:t>
@@ -7478,7 +7559,6 @@
             </w:pPr>
             <w:r>
               <w:rPr>
-                <w:rFonts w:ascii="Times New Roman" w:eastAsia="Times New Roman" w:hAnsi="Times New Roman" w:cs="Times New Roman"/>
                 <w:b/>
               </w:rPr>
               <w:t xml:space="preserve">G </w:t>
@@ -7503,55 +7583,89 @@
         <w:jc w:val="center"/>
       </w:pPr>
       <w:r>
-        <w:t xml:space="preserve"> </w:t>
+        <w:t xml:space="preserve">  </w:t>
       </w:r>
     </w:p>
     <w:p>
       <w:pPr>
-        <w:pStyle w:val="Titre3"/>
-      </w:pPr>
-      <w:bookmarkStart w:id="8" w:name="_Toc9787493"/>
-      <w:r>
-        <w:t>Application à développer</w:t>
-      </w:r>
-      <w:bookmarkEnd w:id="8"/>
+        <w:spacing w:after="19"/>
+        <w:ind w:left="119"/>
+        <w:jc w:val="center"/>
+      </w:pPr>
+    </w:p>
+    <w:p>
+      <w:r>
+        <w:t>Optionnel :</w:t>
+      </w:r>
+    </w:p>
+    <w:p>
+      <w:r>
+        <w:t xml:space="preserve">Un chronomètre pourra être afficher pour montrer combien de temps le joueur va passer sur le casse-tête à la fin le temps pourra être sauvegarder dans un fichier texte pour être réafficher lors de la prochaine partie comme temps à battre. </w:t>
+      </w:r>
+    </w:p>
+    <w:p>
+      <w:pPr>
+        <w:spacing w:after="0"/>
+      </w:pPr>
+    </w:p>
+    <w:p>
+      <w:pPr>
+        <w:spacing w:after="23"/>
+      </w:pPr>
       <w:r>
         <w:rPr>
-          <w:u w:color="000000"/>
+          <w:sz w:val="28"/>
         </w:rPr>
         <w:t xml:space="preserve"> </w:t>
       </w:r>
     </w:p>
     <w:p>
       <w:pPr>
-        <w:spacing w:after="0"/>
-      </w:pPr>
-      <w:r>
-        <w:t xml:space="preserve"> </w:t>
+        <w:pStyle w:val="Titre3"/>
+      </w:pPr>
+      <w:r>
+        <w:t xml:space="preserve">Application à développer </w:t>
       </w:r>
     </w:p>
     <w:p>
       <w:pPr>
-        <w:ind w:left="293"/>
-      </w:pPr>
-      <w:r>
-        <w:t xml:space="preserve">A son lancement l’application proposera à l’utilisateur d’afficher une aide pour son utilisation. </w:t>
+        <w:spacing w:after="0"/>
+      </w:pPr>
+      <w:r>
+        <w:t xml:space="preserve"> </w:t>
       </w:r>
     </w:p>
     <w:p>
       <w:pPr>
+        <w:ind w:left="-15" w:firstLine="283"/>
+      </w:pPr>
+      <w:r>
+        <w:t xml:space="preserve"> L’application sera dotée d’une interface graphique qui permettra à son lancement de proposer à l’utilisateur d’afficher une aide pour son utilisation. </w:t>
+      </w:r>
+    </w:p>
+    <w:p>
+      <w:pPr>
+        <w:spacing w:after="0"/>
+        <w:ind w:left="283"/>
+      </w:pPr>
+      <w:r>
+        <w:t xml:space="preserve"> </w:t>
+      </w:r>
+    </w:p>
+    <w:p>
+      <w:pPr>
         <w:spacing w:after="77"/>
         <w:ind w:left="293"/>
       </w:pPr>
       <w:r>
-        <w:t xml:space="preserve">L’application devra permettre :  </w:t>
+        <w:t xml:space="preserve">Mais l’application devra permettre :  </w:t>
       </w:r>
     </w:p>
     <w:p>
       <w:pPr>
         <w:numPr>
           <w:ilvl w:val="0"/>
-          <w:numId w:val="5"/>
+          <w:numId w:val="42"/>
         </w:numPr>
         <w:spacing w:after="41" w:line="252" w:lineRule="auto"/>
         <w:ind w:hanging="360"/>
@@ -7565,7 +7679,7 @@
       <w:pPr>
         <w:numPr>
           <w:ilvl w:val="0"/>
-          <w:numId w:val="5"/>
+          <w:numId w:val="42"/>
         </w:numPr>
         <w:spacing w:after="41" w:line="252" w:lineRule="auto"/>
         <w:ind w:hanging="360"/>
@@ -7579,7 +7693,7 @@
       <w:pPr>
         <w:numPr>
           <w:ilvl w:val="0"/>
-          <w:numId w:val="5"/>
+          <w:numId w:val="42"/>
         </w:numPr>
         <w:spacing w:after="41" w:line="252" w:lineRule="auto"/>
         <w:ind w:hanging="360"/>
@@ -7593,7 +7707,7 @@
       <w:pPr>
         <w:numPr>
           <w:ilvl w:val="0"/>
-          <w:numId w:val="5"/>
+          <w:numId w:val="42"/>
         </w:numPr>
         <w:spacing w:after="4" w:line="252" w:lineRule="auto"/>
         <w:ind w:hanging="360"/>
@@ -7616,7 +7730,7 @@
         <w:ind w:left="-15" w:firstLine="283"/>
       </w:pPr>
       <w:r>
-        <w:t xml:space="preserve">Dans le cas d’une partie entre deux joueurs, ceux-ci devront saisir leur nom ce qui permettra ensuite à l’application de bien spécifier lequel des deux doit jouer. Les grenouilles et les crapauds seront attribués aux deux joueurs de manière aléatoire. En fin de partie, le nom du gagnant sera clairement affiché. </w:t>
+        <w:t xml:space="preserve">Dans le cas d’une partie entre deux joueurs, ceux-ci devront saisir leur nom ce qui permettra ensuite à l’application de bien spécifier lequel des deux dois jouer. Les grenouilles et les crapauds seront attribués aux deux joueurs de manière aléatoire. En fin de partie, le nom du gagnant sera clairement affiché. </w:t>
       </w:r>
     </w:p>
     <w:p>
@@ -7650,23 +7764,15 @@
         <w:ind w:left="-15" w:firstLine="283"/>
       </w:pPr>
       <w:r>
-        <w:t>Après une partie, l’application affichera à nouveau le menu principal, ce qui permettra à l’unique joueur ou aux deux joueurs de lancer, éventuellement, une nouvelle partie.</w:t>
+        <w:t xml:space="preserve">Après une partie, l’application affichera à nouveau le menu principal, ce qui permettra à l’unique joueur ou aux deux joueurs de lancer, éventuellement, une nouvelle partie. </w:t>
       </w:r>
     </w:p>
     <w:p>
       <w:pPr>
-        <w:pStyle w:val="Titre3"/>
-      </w:pPr>
-      <w:bookmarkStart w:id="9" w:name="_Toc9787494"/>
-      <w:r>
-        <w:t>Configurations initiales</w:t>
-      </w:r>
-      <w:bookmarkEnd w:id="9"/>
-      <w:r>
-        <w:rPr>
-          <w:u w:color="000000"/>
-        </w:rPr>
-        <w:t xml:space="preserve"> </w:t>
+        <w:spacing w:after="0"/>
+      </w:pPr>
+      <w:r>
+        <w:t>Optionnelle :</w:t>
       </w:r>
     </w:p>
     <w:p>
@@ -7674,11 +7780,51 @@
         <w:spacing w:after="0"/>
       </w:pPr>
       <w:r>
-        <w:t xml:space="preserve"> </w:t>
+        <w:t>Une musique douce pourra alors être mis durant la partie de jeu.</w:t>
       </w:r>
     </w:p>
     <w:p>
       <w:pPr>
+        <w:spacing w:after="0"/>
+      </w:pPr>
+      <w:r>
+        <w:t xml:space="preserve"> </w:t>
+      </w:r>
+    </w:p>
+    <w:p>
+      <w:pPr>
+        <w:spacing w:after="64"/>
+      </w:pPr>
+      <w:r>
+        <w:t xml:space="preserve"> </w:t>
+      </w:r>
+    </w:p>
+    <w:p>
+      <w:pPr>
+        <w:pStyle w:val="Titre3"/>
+      </w:pPr>
+      <w:r>
+        <w:t xml:space="preserve">Configurations initiales </w:t>
+      </w:r>
+    </w:p>
+    <w:p>
+      <w:pPr>
+        <w:spacing w:after="0"/>
+      </w:pPr>
+      <w:r>
+        <w:t xml:space="preserve"> </w:t>
+      </w:r>
+    </w:p>
+    <w:p>
+      <w:pPr>
+        <w:spacing w:after="0"/>
+      </w:pPr>
+      <w:r>
+        <w:t xml:space="preserve"> </w:t>
+      </w:r>
+    </w:p>
+    <w:p>
+      <w:pPr>
         <w:ind w:left="-15" w:firstLine="283"/>
       </w:pPr>
       <w:r>
@@ -7686,7 +7832,6 @@
       </w:r>
       <w:r>
         <w:rPr>
-          <w:rFonts w:ascii="Times New Roman" w:eastAsia="Times New Roman" w:hAnsi="Times New Roman" w:cs="Times New Roman"/>
           <w:b/>
         </w:rPr>
         <w:t>configuration</w:t>
@@ -7697,17 +7842,35 @@
     </w:p>
     <w:p>
       <w:pPr>
-        <w:ind w:left="-15" w:firstLine="283"/>
-      </w:pPr>
-      <w:r>
-        <w:t xml:space="preserve">Pour spécifier la configuration initiale d’une partie, l'utilisateur choisira l'une des deux alternatives suivantes : </w:t>
+        <w:spacing w:after="0"/>
+        <w:ind w:left="283"/>
+      </w:pPr>
+      <w:r>
+        <w:t xml:space="preserve"> </w:t>
       </w:r>
     </w:p>
     <w:p>
       <w:pPr>
+        <w:ind w:left="-15" w:firstLine="283"/>
+      </w:pPr>
+      <w:r>
+        <w:t xml:space="preserve">Pour spécifier la configuration initiale d’une partie, l'utilisateur choisira l'une des deux alternatives suivantes : </w:t>
+      </w:r>
+    </w:p>
+    <w:p>
+      <w:pPr>
+        <w:spacing w:after="70"/>
+        <w:ind w:left="283"/>
+      </w:pPr>
+      <w:r>
+        <w:t xml:space="preserve"> </w:t>
+      </w:r>
+    </w:p>
+    <w:p>
+      <w:pPr>
         <w:numPr>
           <w:ilvl w:val="0"/>
-          <w:numId w:val="6"/>
+          <w:numId w:val="43"/>
         </w:numPr>
         <w:spacing w:after="4" w:line="252" w:lineRule="auto"/>
         <w:ind w:hanging="283"/>
@@ -7719,16 +7882,25 @@
     </w:p>
     <w:p>
       <w:pPr>
+        <w:spacing w:after="71"/>
+        <w:ind w:left="283"/>
+      </w:pPr>
+      <w:r>
+        <w:t xml:space="preserve"> </w:t>
+      </w:r>
+    </w:p>
+    <w:p>
+      <w:pPr>
         <w:numPr>
           <w:ilvl w:val="0"/>
-          <w:numId w:val="6"/>
+          <w:numId w:val="43"/>
         </w:numPr>
         <w:spacing w:after="4" w:line="252" w:lineRule="auto"/>
         <w:ind w:hanging="283"/>
         <w:jc w:val="both"/>
       </w:pPr>
       <w:r>
-        <w:t xml:space="preserve">Sélectionner une configuration préétablie. Par conséquent, le programme devra permettre de gérer un ensemble de configurations préétablies que l'utilisateur pourra modifier à son gré par insertion ou retrait d'une configuration. En particulier, lorsque l'utilisateur aura saisi une configuration initiale, le programme lui demandera s'il souhaite l'inclure dans l'ensemble des configurations préétablies </w:t>
+        <w:t xml:space="preserve">Sélectionner une configuration préétablie. Par conséquent, le programme devra permettre de gérer un ensemble de configurations préétablies que l'utilisateur pourra modifier à son gré par insertion ou retrait d'une configuration. En particulier, lorsque l'utilisateur aura saisi une configuration initiale, le programme lui demandera s'il souhaite l'inclure dans l'ensemble des configurations préétablies. </w:t>
       </w:r>
     </w:p>
     <w:p>
@@ -7744,8 +7916,16 @@
         <w:ind w:left="-15" w:firstLine="283"/>
       </w:pPr>
       <w:r>
-        <w:lastRenderedPageBreak/>
-        <w:t xml:space="preserve">Le placement des batraciens sur le plateau est libre. Toutefois, l’application vérifiera qu’il y a autant de batraciens de chaque catégorie. Si ce n’est pas le cas, la configuration sera considérée comme invalide. </w:t>
+        <w:t xml:space="preserve">Le placement des batraciens sur le plateau est libre. Toutefois, l’application vérifiera qu’il y a autant de batraciens de chaque catégorie et que la configuration entrée n’est pas gagnante. Si ce n’est pas le cas, la configuration sera considérée comme invalide. </w:t>
+      </w:r>
+    </w:p>
+    <w:p>
+      <w:pPr>
+        <w:spacing w:after="0"/>
+        <w:ind w:left="283"/>
+      </w:pPr>
+      <w:r>
+        <w:t xml:space="preserve"> </w:t>
       </w:r>
     </w:p>
     <w:p>
@@ -7828,7 +8008,6 @@
             </w:pPr>
             <w:r>
               <w:rPr>
-                <w:rFonts w:ascii="Times New Roman" w:eastAsia="Times New Roman" w:hAnsi="Times New Roman" w:cs="Times New Roman"/>
                 <w:b/>
               </w:rPr>
               <w:t xml:space="preserve">G </w:t>
@@ -7894,7 +8073,6 @@
             </w:pPr>
             <w:r>
               <w:rPr>
-                <w:rFonts w:ascii="Times New Roman" w:eastAsia="Times New Roman" w:hAnsi="Times New Roman" w:cs="Times New Roman"/>
                 <w:i/>
               </w:rPr>
               <w:t xml:space="preserve">C </w:t>
@@ -7919,7 +8097,6 @@
             </w:pPr>
             <w:r>
               <w:rPr>
-                <w:rFonts w:ascii="Times New Roman" w:eastAsia="Times New Roman" w:hAnsi="Times New Roman" w:cs="Times New Roman"/>
                 <w:i/>
               </w:rPr>
               <w:t xml:space="preserve"> </w:t>
@@ -7943,7 +8120,6 @@
             </w:pPr>
             <w:r>
               <w:rPr>
-                <w:rFonts w:ascii="Times New Roman" w:eastAsia="Times New Roman" w:hAnsi="Times New Roman" w:cs="Times New Roman"/>
                 <w:i/>
               </w:rPr>
               <w:t xml:space="preserve">C </w:t>
@@ -7993,7 +8169,6 @@
             </w:pPr>
             <w:r>
               <w:rPr>
-                <w:rFonts w:ascii="Times New Roman" w:eastAsia="Times New Roman" w:hAnsi="Times New Roman" w:cs="Times New Roman"/>
                 <w:i/>
               </w:rPr>
               <w:t xml:space="preserve">C </w:t>
@@ -8017,7 +8192,6 @@
             </w:pPr>
             <w:r>
               <w:rPr>
-                <w:rFonts w:ascii="Times New Roman" w:eastAsia="Times New Roman" w:hAnsi="Times New Roman" w:cs="Times New Roman"/>
                 <w:b/>
               </w:rPr>
               <w:t xml:space="preserve">G </w:t>
@@ -8061,7 +8235,6 @@
             </w:pPr>
             <w:r>
               <w:rPr>
-                <w:rFonts w:ascii="Times New Roman" w:eastAsia="Times New Roman" w:hAnsi="Times New Roman" w:cs="Times New Roman"/>
                 <w:b/>
               </w:rPr>
               <w:t xml:space="preserve">G </w:t>
@@ -8085,7 +8258,6 @@
             </w:pPr>
             <w:r>
               <w:rPr>
-                <w:rFonts w:ascii="Times New Roman" w:eastAsia="Times New Roman" w:hAnsi="Times New Roman" w:cs="Times New Roman"/>
                 <w:b/>
               </w:rPr>
               <w:t xml:space="preserve">G </w:t>
@@ -8134,7 +8306,6 @@
             </w:pPr>
             <w:r>
               <w:rPr>
-                <w:rFonts w:ascii="Times New Roman" w:eastAsia="Times New Roman" w:hAnsi="Times New Roman" w:cs="Times New Roman"/>
                 <w:b/>
               </w:rPr>
               <w:t xml:space="preserve">G </w:t>
@@ -8158,7 +8329,6 @@
             </w:pPr>
             <w:r>
               <w:rPr>
-                <w:rFonts w:ascii="Times New Roman" w:eastAsia="Times New Roman" w:hAnsi="Times New Roman" w:cs="Times New Roman"/>
                 <w:b/>
               </w:rPr>
               <w:t xml:space="preserve">G </w:t>
@@ -8224,7 +8394,6 @@
             </w:pPr>
             <w:r>
               <w:rPr>
-                <w:rFonts w:ascii="Times New Roman" w:eastAsia="Times New Roman" w:hAnsi="Times New Roman" w:cs="Times New Roman"/>
                 <w:i/>
               </w:rPr>
               <w:t xml:space="preserve">C </w:t>
@@ -8248,7 +8417,6 @@
             </w:pPr>
             <w:r>
               <w:rPr>
-                <w:rFonts w:ascii="Times New Roman" w:eastAsia="Times New Roman" w:hAnsi="Times New Roman" w:cs="Times New Roman"/>
                 <w:i/>
               </w:rPr>
               <w:t xml:space="preserve">C </w:t>
@@ -8319,7 +8487,6 @@
             </w:pPr>
             <w:r>
               <w:rPr>
-                <w:rFonts w:ascii="Times New Roman" w:eastAsia="Times New Roman" w:hAnsi="Times New Roman" w:cs="Times New Roman"/>
                 <w:b/>
               </w:rPr>
               <w:t xml:space="preserve">G </w:t>
@@ -8343,7 +8510,6 @@
             </w:pPr>
             <w:r>
               <w:rPr>
-                <w:rFonts w:ascii="Times New Roman" w:eastAsia="Times New Roman" w:hAnsi="Times New Roman" w:cs="Times New Roman"/>
                 <w:i/>
               </w:rPr>
               <w:t xml:space="preserve">C </w:t>
@@ -8366,7 +8532,6 @@
             </w:pPr>
             <w:r>
               <w:rPr>
-                <w:rFonts w:ascii="Times New Roman" w:eastAsia="Times New Roman" w:hAnsi="Times New Roman" w:cs="Times New Roman"/>
                 <w:b/>
               </w:rPr>
               <w:t xml:space="preserve">G </w:t>
@@ -8411,7 +8576,6 @@
             </w:pPr>
             <w:r>
               <w:rPr>
-                <w:rFonts w:ascii="Times New Roman" w:eastAsia="Times New Roman" w:hAnsi="Times New Roman" w:cs="Times New Roman"/>
                 <w:i/>
               </w:rPr>
               <w:t xml:space="preserve">C </w:t>
@@ -8435,7 +8599,6 @@
             </w:pPr>
             <w:r>
               <w:rPr>
-                <w:rFonts w:ascii="Times New Roman" w:eastAsia="Times New Roman" w:hAnsi="Times New Roman" w:cs="Times New Roman"/>
                 <w:b/>
                 <w:i/>
               </w:rPr>
@@ -8486,7 +8649,6 @@
             </w:pPr>
             <w:r>
               <w:rPr>
-                <w:rFonts w:ascii="Times New Roman" w:eastAsia="Times New Roman" w:hAnsi="Times New Roman" w:cs="Times New Roman"/>
                 <w:b/>
               </w:rPr>
               <w:t xml:space="preserve">G </w:t>
@@ -8510,7 +8672,6 @@
             </w:pPr>
             <w:r>
               <w:rPr>
-                <w:rFonts w:ascii="Times New Roman" w:eastAsia="Times New Roman" w:hAnsi="Times New Roman" w:cs="Times New Roman"/>
                 <w:i/>
               </w:rPr>
               <w:t xml:space="preserve">C </w:t>
@@ -8535,7 +8696,6 @@
             </w:pPr>
             <w:r>
               <w:rPr>
-                <w:rFonts w:ascii="Times New Roman" w:eastAsia="Times New Roman" w:hAnsi="Times New Roman" w:cs="Times New Roman"/>
                 <w:i/>
               </w:rPr>
               <w:t xml:space="preserve"> </w:t>
@@ -8559,7 +8719,6 @@
             </w:pPr>
             <w:r>
               <w:rPr>
-                <w:rFonts w:ascii="Times New Roman" w:eastAsia="Times New Roman" w:hAnsi="Times New Roman" w:cs="Times New Roman"/>
                 <w:i/>
               </w:rPr>
               <w:t xml:space="preserve">C </w:t>
@@ -8583,7 +8742,6 @@
             </w:pPr>
             <w:r>
               <w:rPr>
-                <w:rFonts w:ascii="Times New Roman" w:eastAsia="Times New Roman" w:hAnsi="Times New Roman" w:cs="Times New Roman"/>
                 <w:i/>
               </w:rPr>
               <w:t xml:space="preserve">C </w:t>
@@ -8624,72 +8782,184 @@
     </w:p>
     <w:p>
       <w:pPr>
+        <w:spacing w:after="0"/>
+        <w:ind w:left="283"/>
+      </w:pPr>
+      <w:r>
+        <w:t xml:space="preserve"> </w:t>
+      </w:r>
+    </w:p>
+    <w:p>
+      <w:pPr>
         <w:spacing w:after="36"/>
         <w:ind w:left="-15" w:firstLine="283"/>
       </w:pPr>
       <w:r>
-        <w:t>Les configurations préétablies devront être stockées en mémoire permanente afin d’être retrouvées lors du prochain lancement de l’application.</w:t>
+        <w:t xml:space="preserve">Les configurations préétablies devront être stockées en mémoire permanente (On utilisera un fichier texte pour stocker les configurations préétablies) afin d’être retrouvées lors du prochain lancement de l’application. </w:t>
       </w:r>
     </w:p>
     <w:p>
       <w:pPr>
+        <w:spacing w:after="36"/>
+        <w:ind w:left="-15" w:firstLine="283"/>
+      </w:pPr>
+    </w:p>
+    <w:p>
+      <w:pPr>
         <w:pStyle w:val="Titre3"/>
       </w:pPr>
-      <w:bookmarkStart w:id="10" w:name="_Toc9787495"/>
-      <w:r>
-        <w:t>Remarque</w:t>
-      </w:r>
-      <w:bookmarkEnd w:id="10"/>
+      <w:r>
+        <w:t xml:space="preserve"> L’IA </w:t>
+      </w:r>
+    </w:p>
+    <w:p/>
+    <w:p/>
+    <w:p>
+      <w:r>
+        <w:t>Un joueur pourra affronter une IA en 1 contre 1, cette IA devra réaliser des taches les plus simple :</w:t>
+      </w:r>
+    </w:p>
+    <w:p>
+      <w:pPr>
+        <w:pStyle w:val="Paragraphedeliste"/>
+        <w:numPr>
+          <w:ilvl w:val="0"/>
+          <w:numId w:val="48"/>
+        </w:numPr>
+        <w:spacing w:after="4" w:line="252" w:lineRule="auto"/>
+        <w:jc w:val="both"/>
+      </w:pPr>
+      <w:r>
+        <w:t>Déterminer où se situe ses pions</w:t>
+      </w:r>
+    </w:p>
+    <w:p>
+      <w:pPr>
+        <w:pStyle w:val="Paragraphedeliste"/>
+        <w:numPr>
+          <w:ilvl w:val="0"/>
+          <w:numId w:val="48"/>
+        </w:numPr>
+        <w:spacing w:after="4" w:line="252" w:lineRule="auto"/>
+        <w:jc w:val="both"/>
+      </w:pPr>
+      <w:r>
+        <w:t>Déterminer les cases vide autour d’un pion</w:t>
+      </w:r>
+    </w:p>
+    <w:p>
+      <w:pPr>
+        <w:pStyle w:val="Paragraphedeliste"/>
+        <w:numPr>
+          <w:ilvl w:val="0"/>
+          <w:numId w:val="48"/>
+        </w:numPr>
+        <w:spacing w:after="4" w:line="252" w:lineRule="auto"/>
+        <w:jc w:val="both"/>
+      </w:pPr>
+      <w:r>
+        <w:t xml:space="preserve">Avancer le pion sur une case vide </w:t>
+      </w:r>
     </w:p>
     <w:p/>
     <w:p>
-      <w:pPr>
-        <w:ind w:left="-15" w:firstLine="283"/>
-      </w:pPr>
-      <w:r>
-        <w:t xml:space="preserve">L’application fonctionnera en mode console ou bien sera dotée d’une interface graphique, au choix du groupe réalisant le projet. </w:t>
+      <w:r>
+        <w:t>Il y aura une IA simplifier</w:t>
       </w:r>
     </w:p>
     <w:p>
       <w:pPr>
-        <w:ind w:left="-15" w:firstLine="283"/>
-      </w:pPr>
+        <w:pStyle w:val="Paragraphedeliste"/>
+        <w:numPr>
+          <w:ilvl w:val="0"/>
+          <w:numId w:val="48"/>
+        </w:numPr>
+        <w:spacing w:after="4" w:line="252" w:lineRule="auto"/>
+        <w:jc w:val="both"/>
+      </w:pPr>
+      <w:r>
+        <w:t>Facile : IA réalisant les taches simple vue au-dessus de façons aléatoires.</w:t>
+      </w:r>
     </w:p>
     <w:p>
-      <w:pPr>
-        <w:pStyle w:val="Titre2"/>
-      </w:pPr>
-      <w:bookmarkStart w:id="11" w:name="_Toc9787496"/>
-      <w:r>
-        <w:t>Charte du projet</w:t>
-      </w:r>
-      <w:bookmarkEnd w:id="11"/>
+      <w:r>
+        <w:t>Optionnelle :</w:t>
+      </w:r>
     </w:p>
     <w:p>
       <w:pPr>
-        <w:pStyle w:val="Titre3"/>
-      </w:pPr>
-      <w:bookmarkStart w:id="12" w:name="_Toc9787497"/>
-      <w:r>
-        <w:t>Objectif du projet</w:t>
-      </w:r>
-      <w:bookmarkEnd w:id="12"/>
+        <w:pStyle w:val="Paragraphedeliste"/>
+        <w:numPr>
+          <w:ilvl w:val="0"/>
+          <w:numId w:val="48"/>
+        </w:numPr>
+        <w:spacing w:after="4" w:line="252" w:lineRule="auto"/>
+        <w:jc w:val="both"/>
+      </w:pPr>
+      <w:r>
+        <w:t>Moyenne : IA réalisant les taches simple vue au-dessus de façon moins aléatoires.</w:t>
+      </w:r>
     </w:p>
     <w:p/>
     <w:p>
-      <w:r>
-        <w:t>L’objectif de ce projet sera la réalisation d’un jeu vidéo « Grenouille et crapaud » avec une interface.</w:t>
-      </w:r>
+      <w:pPr>
+        <w:pStyle w:val="Titre3"/>
+      </w:pPr>
+      <w:bookmarkStart w:id="6" w:name="_Toc9787495"/>
+      <w:r>
+        <w:t>Remarque</w:t>
+      </w:r>
+      <w:bookmarkEnd w:id="6"/>
     </w:p>
     <w:p>
       <w:pPr>
+        <w:ind w:left="-15" w:firstLine="283"/>
+      </w:pPr>
+      <w:r>
+        <w:t xml:space="preserve">L’application fonctionnera en mode console ou bien sera dotée d’une interface graphique, au choix du groupe réalisant le projet. </w:t>
+      </w:r>
+    </w:p>
+    <w:p/>
+    <w:p>
+      <w:pPr>
+        <w:ind w:left="-15" w:firstLine="283"/>
+      </w:pPr>
+    </w:p>
+    <w:p>
+      <w:pPr>
+        <w:pStyle w:val="Titre2"/>
+      </w:pPr>
+      <w:bookmarkStart w:id="7" w:name="_Toc9787496"/>
+      <w:r>
+        <w:t>Charte du projet</w:t>
+      </w:r>
+      <w:bookmarkEnd w:id="7"/>
+    </w:p>
+    <w:p>
+      <w:pPr>
         <w:pStyle w:val="Titre3"/>
       </w:pPr>
-      <w:bookmarkStart w:id="13" w:name="_Toc9787498"/>
+      <w:bookmarkStart w:id="8" w:name="_Toc9787497"/>
+      <w:r>
+        <w:t>Objectif du projet</w:t>
+      </w:r>
+      <w:bookmarkEnd w:id="8"/>
+    </w:p>
+    <w:p/>
+    <w:p>
+      <w:r>
+        <w:t>L’objectif de ce projet sera la réalisation d’un jeu vidéo « Grenouille et crapaud » avec une interface.</w:t>
+      </w:r>
+    </w:p>
+    <w:p>
+      <w:pPr>
+        <w:pStyle w:val="Titre3"/>
+      </w:pPr>
+      <w:bookmarkStart w:id="9" w:name="_Toc9787498"/>
       <w:r>
         <w:t>Périmètre du projet</w:t>
       </w:r>
-      <w:bookmarkEnd w:id="13"/>
+      <w:bookmarkEnd w:id="9"/>
     </w:p>
     <w:p/>
     <w:p>
@@ -8749,11 +9019,11 @@
       <w:pPr>
         <w:pStyle w:val="Titre3"/>
       </w:pPr>
-      <w:bookmarkStart w:id="14" w:name="_Toc9787499"/>
+      <w:bookmarkStart w:id="10" w:name="_Toc9787499"/>
       <w:r>
         <w:t>Demandes hors périmètre</w:t>
       </w:r>
-      <w:bookmarkEnd w:id="14"/>
+      <w:bookmarkEnd w:id="10"/>
     </w:p>
     <w:p/>
     <w:p>
@@ -8789,12 +9059,11 @@
       <w:pPr>
         <w:pStyle w:val="Titre3"/>
       </w:pPr>
-      <w:bookmarkStart w:id="15" w:name="_Toc9787500"/>
-      <w:r>
-        <w:lastRenderedPageBreak/>
+      <w:bookmarkStart w:id="11" w:name="_Toc9787500"/>
+      <w:r>
         <w:t>Principaux livrable</w:t>
       </w:r>
-      <w:bookmarkEnd w:id="15"/>
+      <w:bookmarkEnd w:id="11"/>
     </w:p>
     <w:p/>
     <w:p>
@@ -8926,15 +9195,15 @@
       <w:pPr>
         <w:pStyle w:val="Titre3"/>
       </w:pPr>
-      <w:bookmarkStart w:id="16" w:name="_Toc9787501"/>
+      <w:bookmarkStart w:id="12" w:name="_Toc9787501"/>
       <w:r>
         <w:t>Acteur du projet : équipe MOE, MOA, contrôle qualité</w:t>
       </w:r>
-      <w:bookmarkEnd w:id="16"/>
+      <w:bookmarkEnd w:id="12"/>
     </w:p>
     <w:p/>
     <w:p>
-      <w:bookmarkStart w:id="17" w:name="_Hlk8683161"/>
+      <w:bookmarkStart w:id="13" w:name="_Hlk8683161"/>
       <w:r>
         <w:t>Les différentes équipes dans le projet :</w:t>
       </w:r>
@@ -9081,12 +9350,12 @@
       <w:pPr>
         <w:pStyle w:val="Titre3"/>
       </w:pPr>
-      <w:bookmarkStart w:id="18" w:name="_Toc9787502"/>
-      <w:bookmarkEnd w:id="17"/>
+      <w:bookmarkStart w:id="14" w:name="_Toc9787502"/>
+      <w:bookmarkEnd w:id="13"/>
       <w:r>
         <w:t>Condition d’acceptation : exigences, contraintes, qualité, critères et mesures</w:t>
       </w:r>
-      <w:bookmarkEnd w:id="18"/>
+      <w:bookmarkEnd w:id="14"/>
     </w:p>
     <w:p/>
     <w:p>
@@ -9162,7 +9431,6 @@
         </w:numPr>
       </w:pPr>
       <w:r>
-        <w:lastRenderedPageBreak/>
         <w:t>Avoir des commentaires précis.</w:t>
       </w:r>
     </w:p>
@@ -9207,15 +9475,7 @@
         </w:numPr>
       </w:pPr>
       <w:r>
-        <w:t xml:space="preserve">Création d’une </w:t>
-      </w:r>
-      <w:proofErr w:type="spellStart"/>
-      <w:r>
-        <w:t>javadoc</w:t>
-      </w:r>
-      <w:proofErr w:type="spellEnd"/>
-      <w:r>
-        <w:t>.</w:t>
+        <w:t>Création d’une javadoc.</w:t>
       </w:r>
     </w:p>
     <w:p>
@@ -9262,16 +9522,11 @@
         <w:t>des tests</w:t>
       </w:r>
       <w:r>
-        <w:t xml:space="preserve"> et des </w:t>
-      </w:r>
-      <w:proofErr w:type="spellStart"/>
-      <w:r>
-        <w:t>javadoc</w:t>
+        <w:t xml:space="preserve"> et des javadoc</w:t>
       </w:r>
       <w:r>
         <w:t>s</w:t>
       </w:r>
-      <w:proofErr w:type="spellEnd"/>
       <w:r>
         <w:t xml:space="preserve"> avec le programmeur pour trouver des erreurs ou des améliorations.</w:t>
       </w:r>
@@ -9295,11 +9550,11 @@
       <w:pPr>
         <w:pStyle w:val="Titre3"/>
       </w:pPr>
-      <w:bookmarkStart w:id="19" w:name="_Toc9787503"/>
+      <w:bookmarkStart w:id="15" w:name="_Toc9787503"/>
       <w:r>
         <w:t>Risque identifier</w:t>
       </w:r>
-      <w:bookmarkEnd w:id="19"/>
+      <w:bookmarkEnd w:id="15"/>
     </w:p>
     <w:p/>
     <w:p>
@@ -9316,15 +9571,7 @@
         </w:numPr>
       </w:pPr>
       <w:r>
-        <w:t xml:space="preserve">Des </w:t>
-      </w:r>
-      <w:proofErr w:type="spellStart"/>
-      <w:r>
-        <w:t>javadocs</w:t>
-      </w:r>
-      <w:proofErr w:type="spellEnd"/>
-      <w:r>
-        <w:t xml:space="preserve"> mal écrite</w:t>
+        <w:t>Des javadocs mal écrite</w:t>
       </w:r>
       <w:r>
         <w:t>s</w:t>
@@ -9373,11 +9620,11 @@
       <w:pPr>
         <w:pStyle w:val="Titre3"/>
       </w:pPr>
-      <w:bookmarkStart w:id="20" w:name="_Toc9787504"/>
+      <w:bookmarkStart w:id="16" w:name="_Toc9787504"/>
       <w:r>
         <w:t>Politique de gestion des risques</w:t>
       </w:r>
-      <w:bookmarkEnd w:id="20"/>
+      <w:bookmarkEnd w:id="16"/>
     </w:p>
     <w:p/>
     <w:p>
@@ -9460,97 +9707,116 @@
     </w:p>
     <w:p>
       <w:pPr>
-        <w:pStyle w:val="Paragraphedeliste"/>
-        <w:numPr>
-          <w:ilvl w:val="0"/>
-          <w:numId w:val="8"/>
-        </w:numPr>
+        <w:ind w:left="360"/>
       </w:pPr>
     </w:p>
     <w:p>
       <w:pPr>
-        <w:pStyle w:val="Titre1"/>
-      </w:pPr>
-      <w:bookmarkStart w:id="21" w:name="_Toc9787505"/>
-      <w:r>
-        <w:t>Organisation du projet</w:t>
-      </w:r>
-      <w:bookmarkEnd w:id="21"/>
-    </w:p>
-    <w:p>
-      <w:pPr>
         <w:pStyle w:val="Titre2"/>
       </w:pPr>
-      <w:bookmarkStart w:id="22" w:name="_Toc9787506"/>
-      <w:r>
-        <w:t>Présentation du cycle de vie</w:t>
-      </w:r>
-      <w:r>
-        <w:t xml:space="preserve"> et ses conséquences</w:t>
-      </w:r>
-      <w:bookmarkEnd w:id="22"/>
+      <w:r>
+        <w:t>Etude générale du besoin</w:t>
+      </w:r>
     </w:p>
     <w:p/>
     <w:p>
-      <w:r>
-        <w:lastRenderedPageBreak/>
-        <w:t xml:space="preserve">Le cycle itératif permet de diviser </w:t>
-      </w:r>
-      <w:r>
-        <w:t xml:space="preserve">le délai </w:t>
-      </w:r>
-      <w:r>
-        <w:t>du projet en itération</w:t>
-      </w:r>
-      <w:r>
-        <w:t>. Les itérations du cycle itératif permettent de s’adapter au changement futur</w:t>
-      </w:r>
-      <w:r>
-        <w:t>,</w:t>
-      </w:r>
-      <w:r>
-        <w:t xml:space="preserve"> mais aussi au changement causé par les itérations précédentes.</w:t>
+      <w:pPr>
+        <w:rPr>
+          <w:sz w:val="72"/>
+          <w:szCs w:val="72"/>
+        </w:rPr>
+      </w:pPr>
+      <w:r>
+        <w:rPr>
+          <w:sz w:val="72"/>
+          <w:szCs w:val="72"/>
+        </w:rPr>
+        <w:t>//TODO YOAN TU FAIS CETTE PARTIE</w:t>
       </w:r>
     </w:p>
     <w:p>
-      <w:r>
-        <w:t xml:space="preserve">Les conséquences de ce cycle sont que </w:t>
-      </w:r>
-      <w:r>
-        <w:t>nous devons propos</w:t>
-      </w:r>
-      <w:r>
-        <w:t>er</w:t>
-      </w:r>
-      <w:r>
-        <w:t xml:space="preserve"> un prototype pour chaque fin d’itération, ce qui oblige à devoir réalis</w:t>
-      </w:r>
-      <w:r>
-        <w:t>er</w:t>
-      </w:r>
-      <w:r>
-        <w:t xml:space="preserve"> </w:t>
-      </w:r>
-      <w:r>
-        <w:t>des prototypes fonctionnels</w:t>
-      </w:r>
-      <w:r>
-        <w:t xml:space="preserve"> pour chaque </w:t>
-      </w:r>
-      <w:r>
-        <w:t>itération.</w:t>
-      </w:r>
+      <w:pPr>
+        <w:pStyle w:val="Titre1"/>
+      </w:pPr>
+      <w:bookmarkStart w:id="17" w:name="_Toc9787505"/>
+      <w:r>
+        <w:t>Organisation du projet</w:t>
+      </w:r>
+      <w:bookmarkEnd w:id="17"/>
+    </w:p>
+    <w:p>
+      <w:pPr>
+        <w:pStyle w:val="Titre2"/>
+      </w:pPr>
+      <w:bookmarkStart w:id="18" w:name="_Toc9787506"/>
+      <w:r>
+        <w:t>Présentation du cycle de vie</w:t>
+      </w:r>
+      <w:r>
+        <w:t xml:space="preserve"> et ses conséquences</w:t>
+      </w:r>
+      <w:bookmarkEnd w:id="18"/>
     </w:p>
     <w:p/>
     <w:p>
+      <w:r>
+        <w:t xml:space="preserve">Le cycle itératif permet de diviser </w:t>
+      </w:r>
+      <w:r>
+        <w:t xml:space="preserve">le délai </w:t>
+      </w:r>
+      <w:r>
+        <w:t>du projet en itération</w:t>
+      </w:r>
+      <w:r>
+        <w:t>. Les itérations du cycle itératif permettent de s’adapter au changement futur</w:t>
+      </w:r>
+      <w:r>
+        <w:t>,</w:t>
+      </w:r>
+      <w:r>
+        <w:t xml:space="preserve"> mais aussi au changement causé par les itérations précédentes.</w:t>
+      </w:r>
+    </w:p>
+    <w:p>
+      <w:r>
+        <w:t xml:space="preserve">Les conséquences de ce cycle sont que </w:t>
+      </w:r>
+      <w:r>
+        <w:t>nous devons propos</w:t>
+      </w:r>
+      <w:r>
+        <w:t>er</w:t>
+      </w:r>
+      <w:r>
+        <w:t xml:space="preserve"> un prototype pour chaque fin d’itération, ce qui oblige à devoir réalis</w:t>
+      </w:r>
+      <w:r>
+        <w:t>er</w:t>
+      </w:r>
+      <w:r>
+        <w:t xml:space="preserve"> </w:t>
+      </w:r>
+      <w:r>
+        <w:t>des prototypes fonctionnels</w:t>
+      </w:r>
+      <w:r>
+        <w:t xml:space="preserve"> pour chaque </w:t>
+      </w:r>
+      <w:r>
+        <w:t>itération.</w:t>
+      </w:r>
+    </w:p>
+    <w:p/>
+    <w:p>
       <w:pPr>
         <w:pStyle w:val="Titre2"/>
       </w:pPr>
-      <w:bookmarkStart w:id="23" w:name="_Toc9787507"/>
+      <w:bookmarkStart w:id="19" w:name="_Toc9787507"/>
       <w:r>
         <w:t>Identifier les rôles</w:t>
       </w:r>
-      <w:bookmarkEnd w:id="23"/>
+      <w:bookmarkEnd w:id="19"/>
     </w:p>
     <w:p/>
     <w:p>
@@ -9631,21 +9897,21 @@
       <w:pPr>
         <w:pStyle w:val="Titre2"/>
       </w:pPr>
-      <w:bookmarkStart w:id="24" w:name="_Toc9787508"/>
+      <w:bookmarkStart w:id="20" w:name="_Toc9787508"/>
       <w:r>
         <w:t>Plan de communication</w:t>
       </w:r>
-      <w:bookmarkEnd w:id="24"/>
+      <w:bookmarkEnd w:id="20"/>
     </w:p>
     <w:p>
       <w:pPr>
         <w:pStyle w:val="Titre3"/>
       </w:pPr>
-      <w:bookmarkStart w:id="25" w:name="_Toc9787509"/>
+      <w:bookmarkStart w:id="21" w:name="_Toc9787509"/>
       <w:r>
         <w:t>Localisation géographique des intervenants</w:t>
       </w:r>
-      <w:bookmarkEnd w:id="25"/>
+      <w:bookmarkEnd w:id="21"/>
     </w:p>
     <w:p/>
     <w:p>
@@ -9721,23 +9987,7 @@
           <w:rFonts w:ascii="Calibri" w:eastAsia="Calibri" w:hAnsi="Calibri" w:cs="Calibri"/>
           <w:color w:val="000000" w:themeColor="text1"/>
         </w:rPr>
-        <w:t xml:space="preserve">Yanis : Rue de </w:t>
-      </w:r>
-      <w:proofErr w:type="spellStart"/>
-      <w:r>
-        <w:rPr>
-          <w:rFonts w:ascii="Calibri" w:eastAsia="Calibri" w:hAnsi="Calibri" w:cs="Calibri"/>
-          <w:color w:val="000000" w:themeColor="text1"/>
-        </w:rPr>
-        <w:t>Saunhac</w:t>
-      </w:r>
-      <w:proofErr w:type="spellEnd"/>
-      <w:r>
-        <w:rPr>
-          <w:rFonts w:ascii="Calibri" w:eastAsia="Calibri" w:hAnsi="Calibri" w:cs="Calibri"/>
-          <w:color w:val="000000" w:themeColor="text1"/>
-        </w:rPr>
-        <w:t xml:space="preserve"> Rodez</w:t>
+        <w:t>Yanis : Rue de Saunhac Rodez</w:t>
       </w:r>
       <w:r>
         <w:rPr>
@@ -9788,146 +10038,138 @@
       <w:pPr>
         <w:pStyle w:val="Titre3"/>
       </w:pPr>
-      <w:bookmarkStart w:id="26" w:name="_Toc9787510"/>
+      <w:bookmarkStart w:id="22" w:name="_Toc9787510"/>
       <w:r>
         <w:t>Moyens de communication utilisés</w:t>
+      </w:r>
+      <w:bookmarkEnd w:id="22"/>
+    </w:p>
+    <w:p/>
+    <w:p>
+      <w:r>
+        <w:t>Les moyens de communication utilisé</w:t>
+      </w:r>
+      <w:r>
+        <w:t>e</w:t>
+      </w:r>
+      <w:r>
+        <w:t>s pour les réunions et les échanges de messages sont faits avec Discord, le compte</w:t>
+      </w:r>
+      <w:r>
+        <w:t xml:space="preserve"> </w:t>
+      </w:r>
+      <w:r>
+        <w:t>rendu et les autres documents comme le plan projet par exemple sont réalisés avec Word (format .docx) et peuvent être fournis en PDF (format .pdf) et tout le suivi de l’avancement du projet avec les sauvegardes continuent des documents et de l’</w:t>
+      </w:r>
+      <w:r>
+        <w:t>avanc</w:t>
+      </w:r>
+      <w:r>
+        <w:t>ée</w:t>
+      </w:r>
+      <w:r>
+        <w:t xml:space="preserve"> du projet se fait à l’aide de GitHub.</w:t>
+      </w:r>
+    </w:p>
+    <w:p>
+      <w:pPr>
+        <w:rPr>
+          <w:rFonts w:ascii="Calibri" w:eastAsia="Calibri" w:hAnsi="Calibri" w:cs="Calibri"/>
+        </w:rPr>
+      </w:pPr>
+      <w:r>
+        <w:t xml:space="preserve">Nous utilisons une communication centralisée grâce au logiciel de communication Discord, ce qui </w:t>
+      </w:r>
+      <w:r>
+        <w:rPr>
+          <w:rFonts w:ascii="Calibri" w:eastAsia="Calibri" w:hAnsi="Calibri" w:cs="Calibri"/>
+        </w:rPr>
+        <w:t>implique que toutes les parties prenantes soient reliées à une interface centrale qui stocke toutes les communications en un seul endroit, y compris toutes les documentations et informations nécessaires.</w:t>
+      </w:r>
+    </w:p>
+    <w:p/>
+    <w:p>
+      <w:pPr>
+        <w:pStyle w:val="Titre3"/>
+      </w:pPr>
+      <w:bookmarkStart w:id="23" w:name="_Toc9787511"/>
+      <w:r>
+        <w:t>Réunion projet MOE</w:t>
+      </w:r>
+      <w:bookmarkEnd w:id="23"/>
+    </w:p>
+    <w:p>
+      <w:r>
+        <w:t>Pour l’organisation des réunions de groupe (MOE), nous nous sommes fixés à une ou deux réunions par semaines et elles ont pour but d'organiser, de planifier et d’améliorer les différents objectifs prévus pour l’itération en cours.</w:t>
+      </w:r>
+      <w:r>
+        <w:t xml:space="preserve"> </w:t>
+      </w:r>
+      <w:r>
+        <w:t>Et pour l’organisation des réunions MOA avec Corinne Servières, nous nous sommes fixés à une réunion toute les deux à une semaine et demie (chaque itération) qui a pour objectif de faire un point sur l’itération en cours et la prochaine itération prévue, avec des améliorations, modifications à apporter sur le projet et avec des points incompris ou confus à éclaircir. Ces types de réunions durent en moyenne 30 minutes et se font principalement entre les inters cours ou en fin de journée.</w:t>
+      </w:r>
+    </w:p>
+    <w:p/>
+    <w:p>
+      <w:pPr>
+        <w:pStyle w:val="Titre3"/>
+      </w:pPr>
+      <w:bookmarkStart w:id="24" w:name="_Toc9787512"/>
+      <w:r>
+        <w:t>Comité de pilotage</w:t>
+      </w:r>
+      <w:bookmarkEnd w:id="24"/>
+    </w:p>
+    <w:p>
+      <w:r>
+        <w:t>Vu qu’on est un petit groupe de programmeur (4 personnes), le comité de pilotage est formé de tous les membres du groupe. Le fait que tout le monde soit dans le comité de pilotage permet une meilleure communication avec</w:t>
+      </w:r>
+      <w:r>
+        <w:t xml:space="preserve"> tout le groupe de développeurs et que tout le monde puisse participer dans l’organisation et donner son avis sur des décisions.</w:t>
+      </w:r>
+    </w:p>
+    <w:p/>
+    <w:p>
+      <w:pPr>
+        <w:pStyle w:val="Titre2"/>
+      </w:pPr>
+      <w:bookmarkStart w:id="25" w:name="_Toc9787513"/>
+      <w:r>
+        <w:t>Assurance qualité</w:t>
+      </w:r>
+      <w:bookmarkEnd w:id="25"/>
+    </w:p>
+    <w:p/>
+    <w:p>
+      <w:r>
+        <w:t xml:space="preserve">Nous suivons la convention Java du 12 septembre 1997 pour toute la programmation Java et le formalisme de modélisation est l’UML2 pour toute la partie conception orientée objet. Ensuite, nous utilisons la version 11 de Eclipse et </w:t>
+      </w:r>
+      <w:r>
+        <w:t>Java Fx</w:t>
+      </w:r>
+      <w:r>
+        <w:t xml:space="preserve"> pour une corrélation des versions entre l’IDE et la programmation de l’interface graphique. Le cycle itératif nous impose d’avoir un contrôle de suivi </w:t>
+      </w:r>
+      <w:r>
+        <w:t>toutes les deux semaines</w:t>
+      </w:r>
+      <w:r>
+        <w:t xml:space="preserve"> avec la MOA et nous permet de livrer des livrables à chaque itération.</w:t>
+      </w:r>
+    </w:p>
+    <w:p>
+      <w:pPr>
+        <w:pStyle w:val="Titre3"/>
+      </w:pPr>
+      <w:bookmarkStart w:id="26" w:name="_Toc9787514"/>
+      <w:r>
+        <w:t>Manuel qualité et démarche qualité</w:t>
       </w:r>
       <w:bookmarkEnd w:id="26"/>
     </w:p>
     <w:p/>
     <w:p>
       <w:r>
-        <w:t>Les moyens de communication utilisé</w:t>
-      </w:r>
-      <w:r>
-        <w:t>e</w:t>
-      </w:r>
-      <w:r>
-        <w:t>s pour les réunions et les échanges de messages sont faits avec Discord, le compte</w:t>
-      </w:r>
-      <w:r>
-        <w:t xml:space="preserve"> </w:t>
-      </w:r>
-      <w:r>
-        <w:t>rendu et les autres documents comme le plan projet par exemple sont réalisés avec Word (format .docx) et peuvent être fournis en PDF (format .</w:t>
-      </w:r>
-      <w:proofErr w:type="spellStart"/>
-      <w:r>
-        <w:t>pdf</w:t>
-      </w:r>
-      <w:proofErr w:type="spellEnd"/>
-      <w:r>
-        <w:t>) et tout le suivi de l’avancement du projet avec les sauvegardes continuent des documents et de l’</w:t>
-      </w:r>
-      <w:proofErr w:type="spellStart"/>
-      <w:r>
-        <w:t>avanc</w:t>
-      </w:r>
-      <w:r>
-        <w:t>er</w:t>
-      </w:r>
-      <w:proofErr w:type="spellEnd"/>
-      <w:r>
-        <w:t xml:space="preserve"> du projet se fait à l’aide de GitHub.</w:t>
-      </w:r>
-    </w:p>
-    <w:p>
-      <w:pPr>
-        <w:rPr>
-          <w:rFonts w:ascii="Calibri" w:eastAsia="Calibri" w:hAnsi="Calibri" w:cs="Calibri"/>
-        </w:rPr>
-      </w:pPr>
-      <w:r>
-        <w:t xml:space="preserve">Nous utilisons une communication centralisée grâce au logiciel de communication Discord, ce qui </w:t>
-      </w:r>
-      <w:r>
-        <w:rPr>
-          <w:rFonts w:ascii="Calibri" w:eastAsia="Calibri" w:hAnsi="Calibri" w:cs="Calibri"/>
-        </w:rPr>
-        <w:t>implique que toutes les parties prenantes soient reliées à une interface centrale qui stocke toutes les communications en un seul endroit, y compris toutes les documentations et informations nécessaires.</w:t>
-      </w:r>
-    </w:p>
-    <w:p/>
-    <w:p>
-      <w:pPr>
-        <w:pStyle w:val="Titre3"/>
-      </w:pPr>
-      <w:bookmarkStart w:id="27" w:name="_Toc9787511"/>
-      <w:r>
-        <w:lastRenderedPageBreak/>
-        <w:t>Réunion projet MOE</w:t>
-      </w:r>
-      <w:bookmarkEnd w:id="27"/>
-    </w:p>
-    <w:p>
-      <w:r>
-        <w:t>Pour l’organisation des réunions de groupe (MOE), nous nous sommes fixés à une ou deux réunions par semaines et elles ont pour but d'organiser, de planifier et d’améliorer les différents objectifs prévus pour l’itération en cours.</w:t>
-      </w:r>
-      <w:r>
-        <w:t xml:space="preserve"> </w:t>
-      </w:r>
-      <w:r>
-        <w:t>Et pour l’organisation des réunions MOA avec Corinne Servières, nous nous sommes fixés à une réunion toute les deux à une semaine et demie (chaque itération) qui a pour objectif de faire un point sur l’itération en cours et la prochaine itération prévue, avec des améliorations, modifications à apporter sur le projet et avec des points incompris ou confus à éclaircir. Ces types de réunions durent en moyenne 30 minutes et se font principalement entre les inters cours ou en fin de journée.</w:t>
-      </w:r>
-    </w:p>
-    <w:p/>
-    <w:p>
-      <w:pPr>
-        <w:pStyle w:val="Titre3"/>
-      </w:pPr>
-      <w:bookmarkStart w:id="28" w:name="_Toc9787512"/>
-      <w:r>
-        <w:t>Comité de pilotage</w:t>
-      </w:r>
-      <w:bookmarkEnd w:id="28"/>
-    </w:p>
-    <w:p/>
-    <w:p>
-      <w:r>
-        <w:t>//TODO</w:t>
-      </w:r>
-    </w:p>
-    <w:p>
-      <w:pPr>
-        <w:pStyle w:val="Titre2"/>
-      </w:pPr>
-      <w:bookmarkStart w:id="29" w:name="_Toc9787513"/>
-      <w:r>
-        <w:t>Assurance qualité</w:t>
-      </w:r>
-      <w:bookmarkEnd w:id="29"/>
-    </w:p>
-    <w:p/>
-    <w:p>
-      <w:r>
-        <w:t xml:space="preserve">Nous suivons la convention Java du 12 septembre 1997 pour toute la programmation Java et le formalisme de modélisation est l’UML2 pour toute la partie conception orientée objet. Ensuite, nous utilisons la version 11 de Eclipse et </w:t>
-      </w:r>
-      <w:r>
-        <w:t>Java Fx</w:t>
-      </w:r>
-      <w:r>
-        <w:t xml:space="preserve"> pour une corrélation des versions entre l’IDE et la programmation de l’interface graphique. Le cycle itératif nous impose d’avoir un contrôle de suivi </w:t>
-      </w:r>
-      <w:r>
-        <w:t>toutes les deux semaines</w:t>
-      </w:r>
-      <w:r>
-        <w:t xml:space="preserve"> avec la MOA et nous permet de livrer des livrables à chaque itération.</w:t>
-      </w:r>
-    </w:p>
-    <w:p>
-      <w:pPr>
-        <w:pStyle w:val="Titre3"/>
-      </w:pPr>
-      <w:bookmarkStart w:id="30" w:name="_Toc9787514"/>
-      <w:r>
-        <w:t>Manuel qualité et démarche qualité</w:t>
-      </w:r>
-      <w:bookmarkEnd w:id="30"/>
-    </w:p>
-    <w:p/>
-    <w:p>
-      <w:r>
         <w:t>Le suivi et le contrôle de qualité adopté</w:t>
       </w:r>
       <w:r>
@@ -9949,11 +10191,11 @@
         <w:pStyle w:val="Titre2"/>
         <w:spacing w:line="256" w:lineRule="auto"/>
       </w:pPr>
-      <w:bookmarkStart w:id="31" w:name="_Toc9787515"/>
+      <w:bookmarkStart w:id="27" w:name="_Toc9787515"/>
       <w:r>
         <w:t>Ressource matérielle et logicielles</w:t>
       </w:r>
-      <w:bookmarkEnd w:id="31"/>
+      <w:bookmarkEnd w:id="27"/>
     </w:p>
     <w:p/>
     <w:sdt>
@@ -10011,6 +10253,7 @@
                     <w:noProof/>
                     <w:sz w:val="20"/>
                     <w:szCs w:val="20"/>
+                    <w:lang w:eastAsia="fr-FR"/>
                   </w:rPr>
                   <w:drawing>
                     <wp:inline distT="114300" distB="114300" distL="114300" distR="114300" wp14:anchorId="0C7DB0DB" wp14:editId="4CF67256">
@@ -10079,7 +10322,6 @@
                   </w:rPr>
                   <w:t xml:space="preserve">Sublime </w:t>
                 </w:r>
-                <w:proofErr w:type="spellStart"/>
                 <w:r>
                   <w:rPr>
                     <w:b/>
@@ -10092,15 +10334,7 @@
                     <w:b/>
                     <w:szCs w:val="20"/>
                   </w:rPr>
-                  <w:t>ext</w:t>
-                </w:r>
-                <w:proofErr w:type="spellEnd"/>
-                <w:r>
-                  <w:rPr>
-                    <w:b/>
-                    <w:szCs w:val="20"/>
-                  </w:rPr>
-                  <w:t xml:space="preserve"> </w:t>
+                  <w:t xml:space="preserve">ext </w:t>
                 </w:r>
                 <w:r>
                   <w:rPr>
@@ -10163,6 +10397,7 @@
                     <w:noProof/>
                     <w:sz w:val="20"/>
                     <w:szCs w:val="20"/>
+                    <w:lang w:eastAsia="fr-FR"/>
                   </w:rPr>
                   <w:drawing>
                     <wp:inline distT="114300" distB="114300" distL="114300" distR="114300" wp14:anchorId="258D3099" wp14:editId="348E31E1">
@@ -10285,6 +10520,7 @@
                     <w:noProof/>
                     <w:sz w:val="20"/>
                     <w:szCs w:val="20"/>
+                    <w:lang w:eastAsia="fr-FR"/>
                   </w:rPr>
                   <w:drawing>
                     <wp:inline distT="114300" distB="114300" distL="114300" distR="114300" wp14:anchorId="4E1C457A" wp14:editId="2DA230C3">
@@ -10414,6 +10650,7 @@
                     <w:noProof/>
                     <w:sz w:val="20"/>
                     <w:szCs w:val="20"/>
+                    <w:lang w:eastAsia="fr-FR"/>
                   </w:rPr>
                   <w:drawing>
                     <wp:inline distT="114300" distB="114300" distL="114300" distR="114300" wp14:anchorId="423581B4" wp14:editId="19BDC091">
@@ -10528,7 +10765,6 @@
                     <w:szCs w:val="20"/>
                   </w:rPr>
                 </w:pPr>
-                <w:proofErr w:type="spellStart"/>
                 <w:r>
                   <w:rPr>
                     <w:rFonts w:ascii="Calibri" w:eastAsia="Calibri" w:hAnsi="Calibri" w:cs="Calibri"/>
@@ -10537,7 +10773,6 @@
                   </w:rPr>
                   <w:t>Efxclipse</w:t>
                 </w:r>
-                <w:proofErr w:type="spellEnd"/>
               </w:p>
             </w:sdtContent>
           </w:sdt>
@@ -10564,25 +10799,7 @@
                     <w:color w:val="000000"/>
                     <w:szCs w:val="20"/>
                   </w:rPr>
-                  <w:t xml:space="preserve">Java </w:t>
-                </w:r>
-                <w:proofErr w:type="spellStart"/>
-                <w:r>
-                  <w:rPr>
-                    <w:rFonts w:ascii="Calibri" w:eastAsia="Calibri" w:hAnsi="Calibri" w:cs="Calibri"/>
-                    <w:color w:val="000000"/>
-                    <w:szCs w:val="20"/>
-                  </w:rPr>
-                  <w:t>Scene</w:t>
-                </w:r>
-                <w:proofErr w:type="spellEnd"/>
-                <w:r>
-                  <w:rPr>
-                    <w:rFonts w:ascii="Calibri" w:eastAsia="Calibri" w:hAnsi="Calibri" w:cs="Calibri"/>
-                    <w:color w:val="000000"/>
-                    <w:szCs w:val="20"/>
-                  </w:rPr>
-                  <w:t xml:space="preserve"> </w:t>
+                  <w:t xml:space="preserve">Java Scene </w:t>
                 </w:r>
                 <w:r>
                   <w:rPr>
@@ -10670,6 +10887,7 @@
                     <w:noProof/>
                     <w:sz w:val="20"/>
                     <w:szCs w:val="20"/>
+                    <w:lang w:eastAsia="fr-FR"/>
                   </w:rPr>
                   <w:drawing>
                     <wp:inline distT="114300" distB="114300" distL="114300" distR="114300" wp14:anchorId="1F913CEA" wp14:editId="21DAA65D">
@@ -10792,6 +11010,7 @@
                     <w:noProof/>
                     <w:sz w:val="20"/>
                     <w:szCs w:val="20"/>
+                    <w:lang w:eastAsia="fr-FR"/>
                   </w:rPr>
                   <w:drawing>
                     <wp:inline distT="114300" distB="114300" distL="114300" distR="114300" wp14:anchorId="5C2D10F4" wp14:editId="47F0524F">
@@ -10947,6 +11166,7 @@
                     <w:noProof/>
                     <w:sz w:val="20"/>
                     <w:szCs w:val="20"/>
+                    <w:lang w:eastAsia="fr-FR"/>
                   </w:rPr>
                   <w:drawing>
                     <wp:inline distT="114300" distB="114300" distL="114300" distR="114300" wp14:anchorId="6992693A" wp14:editId="30DBCFAE">
@@ -11227,6 +11447,7 @@
                     <w:noProof/>
                     <w:sz w:val="20"/>
                     <w:szCs w:val="20"/>
+                    <w:lang w:eastAsia="fr-FR"/>
                   </w:rPr>
                   <w:drawing>
                     <wp:inline distT="114300" distB="114300" distL="114300" distR="114300" wp14:anchorId="7BBB187B" wp14:editId="53A71175">
@@ -11349,6 +11570,7 @@
                     <w:noProof/>
                     <w:sz w:val="20"/>
                     <w:szCs w:val="20"/>
+                    <w:lang w:eastAsia="fr-FR"/>
                   </w:rPr>
                   <w:drawing>
                     <wp:inline distT="114300" distB="114300" distL="114300" distR="114300" wp14:anchorId="4B558933" wp14:editId="2B7D3F3F">
@@ -11517,6 +11739,7 @@
                     <w:noProof/>
                     <w:sz w:val="20"/>
                     <w:szCs w:val="20"/>
+                    <w:lang w:eastAsia="fr-FR"/>
                   </w:rPr>
                   <w:drawing>
                     <wp:inline distT="114300" distB="114300" distL="114300" distR="114300" wp14:anchorId="7EF025EE" wp14:editId="5DEC17B1">
@@ -11639,6 +11862,7 @@
                     <w:noProof/>
                     <w:sz w:val="20"/>
                     <w:szCs w:val="20"/>
+                    <w:lang w:eastAsia="fr-FR"/>
                   </w:rPr>
                   <w:drawing>
                     <wp:inline distT="114300" distB="114300" distL="114300" distR="114300" wp14:anchorId="4555C16F" wp14:editId="05EA9AE4">
@@ -11698,6 +11922,7 @@
                     <w:noProof/>
                     <w:sz w:val="20"/>
                     <w:szCs w:val="20"/>
+                    <w:lang w:eastAsia="fr-FR"/>
                   </w:rPr>
                   <w:drawing>
                     <wp:inline distT="114300" distB="114300" distL="114300" distR="114300" wp14:anchorId="1444CEF5" wp14:editId="2EC45456">
@@ -11743,8 +11968,8 @@
           <w:tcPr>
             <w:tcW w:w="7590" w:type="dxa"/>
           </w:tcPr>
-          <w:bookmarkStart w:id="32" w:name="_heading=h.gjdgxs" w:colFirst="0" w:colLast="0" w:displacedByCustomXml="next"/>
-          <w:bookmarkEnd w:id="32" w:displacedByCustomXml="next"/>
+          <w:bookmarkStart w:id="28" w:name="_heading=h.gjdgxs" w:colFirst="0" w:colLast="0" w:displacedByCustomXml="next"/>
+          <w:bookmarkEnd w:id="28" w:displacedByCustomXml="next"/>
           <w:sdt>
             <w:sdtPr>
               <w:rPr>
@@ -11896,6 +12121,7 @@
                     <w:noProof/>
                     <w:sz w:val="20"/>
                     <w:szCs w:val="20"/>
+                    <w:lang w:eastAsia="fr-FR"/>
                   </w:rPr>
                   <w:drawing>
                     <wp:inline distT="114300" distB="114300" distL="114300" distR="114300" wp14:anchorId="3CE43E16" wp14:editId="1B2E997A">
@@ -11958,19 +12184,11 @@
                     <w:b/>
                   </w:rPr>
                 </w:pPr>
-                <w:proofErr w:type="spellStart"/>
                 <w:r>
                   <w:rPr>
                     <w:b/>
                   </w:rPr>
-                  <w:t>Modelio</w:t>
-                </w:r>
-                <w:proofErr w:type="spellEnd"/>
-                <w:r>
-                  <w:rPr>
-                    <w:b/>
-                  </w:rPr>
-                  <w:t> :</w:t>
+                  <w:t>Modelio :</w:t>
                 </w:r>
               </w:p>
             </w:sdtContent>
@@ -12014,6 +12232,7 @@
                     <w:noProof/>
                     <w:sz w:val="20"/>
                     <w:szCs w:val="20"/>
+                    <w:lang w:eastAsia="fr-FR"/>
                   </w:rPr>
                   <w:drawing>
                     <wp:inline distT="114300" distB="114300" distL="114300" distR="114300" wp14:anchorId="65C29BBC" wp14:editId="75DD60E6">
@@ -12130,6 +12349,7 @@
             <w:r>
               <w:rPr>
                 <w:noProof/>
+                <w:lang w:eastAsia="fr-FR"/>
               </w:rPr>
               <w:drawing>
                 <wp:inline distT="0" distB="0" distL="0" distR="0" wp14:anchorId="6BB63D01" wp14:editId="475F4D27">
@@ -12195,7 +12415,6 @@
                 <w:b/>
               </w:rPr>
             </w:pPr>
-            <w:proofErr w:type="spellStart"/>
             <w:r>
               <w:rPr>
                 <w:b/>
@@ -12206,14 +12425,7 @@
               <w:rPr>
                 <w:b/>
               </w:rPr>
-              <w:t>Project</w:t>
-            </w:r>
-            <w:proofErr w:type="spellEnd"/>
-            <w:r>
-              <w:rPr>
-                <w:b/>
-              </w:rPr>
-              <w:t xml:space="preserve"> </w:t>
+              <w:t xml:space="preserve">Project </w:t>
             </w:r>
             <w:r>
               <w:rPr>
@@ -13351,15 +13563,7 @@
                   <w:spacing w:after="0" w:line="240" w:lineRule="auto"/>
                 </w:pPr>
                 <w:r>
-                  <w:t xml:space="preserve">Radeon </w:t>
-                </w:r>
-                <w:proofErr w:type="spellStart"/>
-                <w:r>
-                  <w:t>sapphire</w:t>
-                </w:r>
-                <w:proofErr w:type="spellEnd"/>
-                <w:r>
-                  <w:t xml:space="preserve"> 7550</w:t>
+                  <w:t>Radeon sapphire 7550</w:t>
                 </w:r>
               </w:p>
             </w:sdtContent>
@@ -13835,21 +14039,21 @@
       <w:r>
         <w:t xml:space="preserve"> </w:t>
       </w:r>
-      <w:bookmarkStart w:id="33" w:name="_Toc9787516"/>
+      <w:bookmarkStart w:id="29" w:name="_Toc9787516"/>
       <w:r>
         <w:t>Pilotage du projet</w:t>
       </w:r>
-      <w:bookmarkEnd w:id="33"/>
+      <w:bookmarkEnd w:id="29"/>
     </w:p>
     <w:p>
       <w:pPr>
         <w:pStyle w:val="Titre2"/>
       </w:pPr>
-      <w:bookmarkStart w:id="34" w:name="_Toc9787517"/>
+      <w:bookmarkStart w:id="30" w:name="_Toc9787517"/>
       <w:r>
         <w:t>Cycle de vie</w:t>
       </w:r>
-      <w:bookmarkEnd w:id="34"/>
+      <w:bookmarkEnd w:id="30"/>
     </w:p>
     <w:p/>
     <w:p>
@@ -13879,11 +14083,11 @@
       <w:pPr>
         <w:pStyle w:val="Titre2"/>
       </w:pPr>
-      <w:bookmarkStart w:id="35" w:name="_Toc9787518"/>
+      <w:bookmarkStart w:id="31" w:name="_Toc9787518"/>
       <w:r>
         <w:t>Planification prévisionnel initiale</w:t>
       </w:r>
-      <w:bookmarkEnd w:id="35"/>
+      <w:bookmarkEnd w:id="31"/>
     </w:p>
     <w:p>
       <w:pPr>
@@ -13894,7 +14098,7 @@
         </w:numPr>
         <w:ind w:left="360"/>
       </w:pPr>
-      <w:bookmarkStart w:id="36" w:name="_Toc9787519"/>
+      <w:bookmarkStart w:id="32" w:name="_Toc9787519"/>
     </w:p>
     <w:p>
       <w:pPr>
@@ -13911,17 +14115,17 @@
       <w:r>
         <w:t xml:space="preserve"> 1 :</w:t>
       </w:r>
-      <w:bookmarkEnd w:id="36"/>
+      <w:bookmarkEnd w:id="32"/>
     </w:p>
     <w:p>
       <w:pPr>
         <w:pStyle w:val="Titre3"/>
       </w:pPr>
-      <w:bookmarkStart w:id="37" w:name="_Toc9787520"/>
+      <w:bookmarkStart w:id="33" w:name="_Toc9787520"/>
       <w:r>
         <w:t>Ordonnancement des principales itérations/taches</w:t>
       </w:r>
-      <w:bookmarkEnd w:id="37"/>
+      <w:bookmarkEnd w:id="33"/>
     </w:p>
     <w:p/>
     <w:p>
@@ -13988,11 +14192,11 @@
       <w:pPr>
         <w:pStyle w:val="Titre3"/>
       </w:pPr>
-      <w:bookmarkStart w:id="38" w:name="_Toc9787521"/>
+      <w:bookmarkStart w:id="34" w:name="_Toc9787521"/>
       <w:r>
         <w:t>Identification des principaux jalons</w:t>
       </w:r>
-      <w:bookmarkEnd w:id="38"/>
+      <w:bookmarkEnd w:id="34"/>
     </w:p>
     <w:p/>
     <w:p>
@@ -14011,11 +14215,11 @@
       <w:pPr>
         <w:pStyle w:val="Titre3"/>
       </w:pPr>
-      <w:bookmarkStart w:id="39" w:name="_Toc9787522"/>
+      <w:bookmarkStart w:id="35" w:name="_Toc9787522"/>
       <w:r>
         <w:t>Calendrier prévisionnelle</w:t>
       </w:r>
-      <w:bookmarkEnd w:id="39"/>
+      <w:bookmarkEnd w:id="35"/>
     </w:p>
     <w:p/>
     <w:p>
@@ -14027,6 +14231,7 @@
       <w:r>
         <w:rPr>
           <w:noProof/>
+          <w:lang w:eastAsia="fr-FR"/>
         </w:rPr>
         <w:drawing>
           <wp:inline distT="0" distB="0" distL="0" distR="0" wp14:anchorId="1B37EE77" wp14:editId="372FF17D">
@@ -14081,7 +14286,7 @@
         </w:numPr>
         <w:ind w:left="720" w:hanging="360"/>
       </w:pPr>
-      <w:bookmarkStart w:id="40" w:name="_Toc9787523"/>
+      <w:bookmarkStart w:id="36" w:name="_Toc9787523"/>
     </w:p>
     <w:p>
       <w:pPr>
@@ -14098,17 +14303,17 @@
       <w:r>
         <w:t xml:space="preserve"> 2 :</w:t>
       </w:r>
-      <w:bookmarkEnd w:id="40"/>
+      <w:bookmarkEnd w:id="36"/>
     </w:p>
     <w:p>
       <w:pPr>
         <w:pStyle w:val="Titre3"/>
       </w:pPr>
-      <w:bookmarkStart w:id="41" w:name="_Toc9787524"/>
+      <w:bookmarkStart w:id="37" w:name="_Toc9787524"/>
       <w:r>
         <w:t>Ordonnancement des principales itérations/taches</w:t>
       </w:r>
-      <w:bookmarkEnd w:id="41"/>
+      <w:bookmarkEnd w:id="37"/>
     </w:p>
     <w:p/>
     <w:p>
@@ -14163,11 +14368,11 @@
       <w:pPr>
         <w:pStyle w:val="Titre3"/>
       </w:pPr>
-      <w:bookmarkStart w:id="42" w:name="_Toc9787525"/>
+      <w:bookmarkStart w:id="38" w:name="_Toc9787525"/>
       <w:r>
         <w:t>Identification des principaux jalons</w:t>
       </w:r>
-      <w:bookmarkEnd w:id="42"/>
+      <w:bookmarkEnd w:id="38"/>
     </w:p>
     <w:p/>
     <w:p>
@@ -14198,11 +14403,11 @@
       <w:pPr>
         <w:pStyle w:val="Titre3"/>
       </w:pPr>
-      <w:bookmarkStart w:id="43" w:name="_Toc9787526"/>
+      <w:bookmarkStart w:id="39" w:name="_Toc9787526"/>
       <w:r>
         <w:t>Calendrier prévisionnelle</w:t>
       </w:r>
-      <w:bookmarkEnd w:id="43"/>
+      <w:bookmarkEnd w:id="39"/>
     </w:p>
     <w:p/>
     <w:p>
@@ -14214,6 +14419,7 @@
       <w:r>
         <w:rPr>
           <w:noProof/>
+          <w:lang w:eastAsia="fr-FR"/>
         </w:rPr>
         <w:drawing>
           <wp:inline distT="0" distB="0" distL="0" distR="0" wp14:anchorId="5EB0FD7F" wp14:editId="46F9D863">
@@ -14273,24 +14479,24 @@
         </w:numPr>
         <w:ind w:left="720" w:hanging="360"/>
       </w:pPr>
-      <w:bookmarkStart w:id="44" w:name="_Toc9787527"/>
+      <w:bookmarkStart w:id="40" w:name="_Toc9787527"/>
       <w:r>
         <w:t>Itération</w:t>
       </w:r>
       <w:r>
         <w:t xml:space="preserve"> 3 :</w:t>
       </w:r>
-      <w:bookmarkEnd w:id="44"/>
+      <w:bookmarkEnd w:id="40"/>
     </w:p>
     <w:p>
       <w:pPr>
         <w:pStyle w:val="Titre3"/>
       </w:pPr>
-      <w:bookmarkStart w:id="45" w:name="_Toc9787528"/>
+      <w:bookmarkStart w:id="41" w:name="_Toc9787528"/>
       <w:r>
         <w:t>Ordonnancement des principales itérations/taches</w:t>
       </w:r>
-      <w:bookmarkEnd w:id="45"/>
+      <w:bookmarkEnd w:id="41"/>
     </w:p>
     <w:p/>
     <w:p>
@@ -14321,11 +14527,11 @@
       <w:pPr>
         <w:pStyle w:val="Titre3"/>
       </w:pPr>
-      <w:bookmarkStart w:id="46" w:name="_Toc9787529"/>
+      <w:bookmarkStart w:id="42" w:name="_Toc9787529"/>
       <w:r>
         <w:t>Identification des principaux jalons</w:t>
       </w:r>
-      <w:bookmarkEnd w:id="46"/>
+      <w:bookmarkEnd w:id="42"/>
     </w:p>
     <w:p/>
     <w:p>
@@ -14356,24 +14562,23 @@
       <w:pPr>
         <w:pStyle w:val="Titre3"/>
       </w:pPr>
-      <w:bookmarkStart w:id="47" w:name="_Toc9787530"/>
+      <w:bookmarkStart w:id="43" w:name="_Toc9787530"/>
       <w:r>
         <w:t>Calendrier prévisionnelle</w:t>
       </w:r>
-      <w:bookmarkEnd w:id="47"/>
-    </w:p>
-    <w:p/>
-    <w:p>
-      <w:r>
-        <w:t>Diagramme de Gantt de l’itération 3 :</w:t>
-      </w:r>
+      <w:bookmarkEnd w:id="43"/>
     </w:p>
     <w:p>
       <w:r>
+        <w:t>Diagramme de Gantt de l’itération 3 :</w:t>
+      </w:r>
+    </w:p>
+    <w:p>
+      <w:r>
         <w:rPr>
           <w:noProof/>
+          <w:lang w:eastAsia="fr-FR"/>
         </w:rPr>
-        <w:lastRenderedPageBreak/>
         <w:drawing>
           <wp:inline distT="0" distB="0" distL="0" distR="0" wp14:anchorId="2B8FD9FC" wp14:editId="084B409C">
             <wp:extent cx="6330553" cy="1238250"/>
@@ -14423,11 +14628,11 @@
       <w:pPr>
         <w:pStyle w:val="Titre2"/>
       </w:pPr>
-      <w:bookmarkStart w:id="48" w:name="_Toc9787531"/>
+      <w:bookmarkStart w:id="44" w:name="_Toc9787531"/>
       <w:r>
         <w:t>Organisation des réunions et comités de pilotage</w:t>
       </w:r>
-      <w:bookmarkEnd w:id="48"/>
+      <w:bookmarkEnd w:id="44"/>
     </w:p>
     <w:p/>
     <w:p>
@@ -14472,21 +14677,21 @@
       <w:pPr>
         <w:pStyle w:val="Titre2"/>
       </w:pPr>
-      <w:bookmarkStart w:id="49" w:name="_Toc9787532"/>
+      <w:bookmarkStart w:id="45" w:name="_Toc9787532"/>
       <w:r>
         <w:t>Suivi du projet</w:t>
       </w:r>
-      <w:bookmarkEnd w:id="49"/>
+      <w:bookmarkEnd w:id="45"/>
     </w:p>
     <w:p>
       <w:pPr>
         <w:pStyle w:val="Titre3"/>
       </w:pPr>
-      <w:bookmarkStart w:id="50" w:name="_Toc9787533"/>
+      <w:bookmarkStart w:id="46" w:name="_Toc9787533"/>
       <w:r>
         <w:t>Synthèse par tableau de bord</w:t>
       </w:r>
-      <w:bookmarkEnd w:id="50"/>
+      <w:bookmarkEnd w:id="46"/>
     </w:p>
     <w:p/>
     <w:p>
@@ -14800,7 +15005,6 @@
           </w:tcPr>
           <w:p>
             <w:r>
-              <w:lastRenderedPageBreak/>
               <w:t>Période</w:t>
             </w:r>
           </w:p>
@@ -14966,10 +15170,10 @@
               <w:t xml:space="preserve">Programmation de </w:t>
             </w:r>
             <w:r>
-              <w:t>l’IA</w:t>
-            </w:r>
-            <w:r>
-              <w:t xml:space="preserve"> </w:t>
+              <w:t>l’ordinateur</w:t>
+            </w:r>
+            <w:r>
+              <w:t>ssssssss</w:t>
             </w:r>
           </w:p>
         </w:tc>
@@ -15085,6 +15289,8 @@
             <w:r>
               <w:t>Aide dans la partie programmation.</w:t>
             </w:r>
+            <w:bookmarkStart w:id="47" w:name="_GoBack"/>
+            <w:bookmarkEnd w:id="47"/>
           </w:p>
         </w:tc>
         <w:tc>
@@ -15104,7 +15310,7 @@
         <w:t>J’ai compté que dans ce projet, j’ai fait</w:t>
       </w:r>
       <w:r>
-        <w:t xml:space="preserve"> 64</w:t>
+        <w:t xml:space="preserve"> 68</w:t>
       </w:r>
       <w:r>
         <w:t xml:space="preserve"> </w:t>
@@ -15516,11 +15722,7 @@
           </w:tcPr>
           <w:p>
             <w:r>
-              <w:t xml:space="preserve">Continuation du rôle de secrétaire et avancement </w:t>
-            </w:r>
-            <w:r>
-              <w:lastRenderedPageBreak/>
-              <w:t>des spécifications détaillées du projet</w:t>
+              <w:t>Continuation du rôle de secrétaire et avancement des spécifications détaillées du projet</w:t>
             </w:r>
           </w:p>
         </w:tc>
@@ -15530,15 +15732,10 @@
           </w:tcPr>
           <w:p>
             <w:r>
-              <w:lastRenderedPageBreak/>
               <w:t>C</w:t>
             </w:r>
             <w:r>
-              <w:t xml:space="preserve">ontinuation des comptes-rendus et modification de la description des cas </w:t>
-            </w:r>
-            <w:r>
-              <w:lastRenderedPageBreak/>
-              <w:t xml:space="preserve">d'utilisation </w:t>
+              <w:t xml:space="preserve">ontinuation des comptes-rendus et modification de la description des cas d'utilisation </w:t>
             </w:r>
             <w:r>
               <w:t>ainsi qu’aide</w:t>
@@ -15829,11 +16026,11 @@
       <w:pPr>
         <w:pStyle w:val="Titre3"/>
       </w:pPr>
-      <w:bookmarkStart w:id="51" w:name="_Toc9787534"/>
+      <w:bookmarkStart w:id="48" w:name="_Toc9787534"/>
       <w:r>
         <w:t>Résultat des tests et recette de prototype de la période</w:t>
       </w:r>
-      <w:bookmarkEnd w:id="51"/>
+      <w:bookmarkEnd w:id="48"/>
     </w:p>
     <w:p/>
     <w:p>
@@ -15985,11 +16182,11 @@
       <w:pPr>
         <w:pStyle w:val="Titre3"/>
       </w:pPr>
-      <w:bookmarkStart w:id="52" w:name="_Toc9787535"/>
+      <w:bookmarkStart w:id="49" w:name="_Toc9787535"/>
       <w:r>
         <w:t>Identification des principaux écarts et problèmes constaté, solutions possibles</w:t>
       </w:r>
-      <w:bookmarkEnd w:id="52"/>
+      <w:bookmarkEnd w:id="49"/>
     </w:p>
     <w:p/>
     <w:p>
@@ -16021,11 +16218,7 @@
         <w:t xml:space="preserve"> sont de rajouter du temps </w:t>
       </w:r>
       <w:r>
-        <w:t xml:space="preserve">donc devoir raccourcir le temps de </w:t>
-      </w:r>
-      <w:r>
-        <w:lastRenderedPageBreak/>
-        <w:t xml:space="preserve">programmations sur le code du jeu </w:t>
+        <w:t xml:space="preserve">donc devoir raccourcir le temps de programmations sur le code du jeu </w:t>
       </w:r>
       <w:r>
         <w:t>ou/et enlever des ressources dans l’itération pour rattraper le retard perdu</w:t>
@@ -16093,7 +16286,7 @@
       <w:pPr>
         <w:pStyle w:val="Titre3"/>
       </w:pPr>
-      <w:bookmarkStart w:id="53" w:name="_Toc9787536"/>
+      <w:bookmarkStart w:id="50" w:name="_Toc9787536"/>
       <w:r>
         <w:t xml:space="preserve">Proposition de modification de la planification prévisionnelle pour tenir compte </w:t>
       </w:r>
@@ -16103,7 +16296,7 @@
       <w:r>
         <w:t xml:space="preserve"> à apporter</w:t>
       </w:r>
-      <w:bookmarkEnd w:id="53"/>
+      <w:bookmarkEnd w:id="50"/>
     </w:p>
     <w:p/>
     <w:p>
@@ -16177,6 +16370,7 @@
       <w:r>
         <w:rPr>
           <w:noProof/>
+          <w:lang w:eastAsia="fr-FR"/>
         </w:rPr>
         <w:drawing>
           <wp:inline distT="0" distB="0" distL="0" distR="0" wp14:anchorId="6FABB71B" wp14:editId="259F76E9">
@@ -16300,6 +16494,7 @@
       <w:r>
         <w:rPr>
           <w:noProof/>
+          <w:lang w:eastAsia="fr-FR"/>
         </w:rPr>
         <w:drawing>
           <wp:inline distT="0" distB="0" distL="0" distR="0" wp14:anchorId="31D1D2DC" wp14:editId="66D657F4">
@@ -16346,19 +16541,40 @@
       </w:r>
     </w:p>
     <w:p/>
-    <w:p/>
-    <w:p/>
-    <w:p/>
     <w:p>
+      <w:r>
+        <w:t>Itération 3 :</w:t>
+      </w:r>
+    </w:p>
+    <w:p>
+      <w:r>
+        <w:t>Nous avons dû mettre en option la création d’un ordinateur plus intelligent par manque de temps vu qu’on n’aurait pas pu le finir dans les temps.</w:t>
+      </w:r>
+    </w:p>
+    <w:p>
+      <w:pPr>
+        <w:rPr>
+          <w:sz w:val="44"/>
+          <w:szCs w:val="44"/>
+        </w:rPr>
+      </w:pPr>
+      <w:r>
+        <w:rPr>
+          <w:sz w:val="44"/>
+          <w:szCs w:val="44"/>
+        </w:rPr>
+        <w:t>//TODO Yanis doit rajouter le diagramme</w:t>
+      </w:r>
+    </w:p>
+    <w:p>
       <w:pPr>
         <w:pStyle w:val="Titre3"/>
       </w:pPr>
-      <w:bookmarkStart w:id="54" w:name="_Toc9787537"/>
-      <w:r>
-        <w:lastRenderedPageBreak/>
+      <w:bookmarkStart w:id="51" w:name="_Toc9787537"/>
+      <w:r>
         <w:t>Comptes-rendus des réunions projets de la période</w:t>
       </w:r>
-      <w:bookmarkEnd w:id="54"/>
+      <w:bookmarkEnd w:id="51"/>
     </w:p>
     <w:p/>
     <w:p>
@@ -18106,7 +18322,6 @@
           <w:bCs/>
           <w:color w:val="000000"/>
         </w:rPr>
-        <w:lastRenderedPageBreak/>
         <w:t>Signature des membres du groupe :</w:t>
       </w:r>
     </w:p>
@@ -18428,7 +18643,7 @@
                     </wp:inline>
                   </w:drawing>
                 </mc:Choice>
-                <mc:Fallback>
+                <mc:Fallback xmlns:w16cid="http://schemas.microsoft.com/office/word/2016/wordml/cid" xmlns:am3d="http://schemas.microsoft.com/office/drawing/2017/model3d" xmlns:aink="http://schemas.microsoft.com/office/drawing/2016/ink" xmlns:cx8="http://schemas.microsoft.com/office/drawing/2016/5/14/chartex" xmlns:cx7="http://schemas.microsoft.com/office/drawing/2016/5/13/chartex" xmlns:cx6="http://schemas.microsoft.com/office/drawing/2016/5/12/chartex" xmlns:cx5="http://schemas.microsoft.com/office/drawing/2016/5/11/chartex" xmlns:cx4="http://schemas.microsoft.com/office/drawing/2016/5/10/chartex" xmlns:cx3="http://schemas.microsoft.com/office/drawing/2016/5/9/chartex" xmlns:cx2="http://schemas.microsoft.com/office/drawing/2015/10/21/chartex">
                   <w:pict>
                     <v:rect w14:anchorId="172B55D8" id="Rectangle 25" o:spid="_x0000_s1026" alt="https://docs.google.com/drawings/u/1/d/sdqPj-lvPOiyqyANbSdBbiA/image?w=445&amp;h=42&amp;rev=1&amp;ac=1&amp;parent=1hA2bBuTNGSxcLyamYuFNCe3XhAJLyo14zBjiU02fwIU" style="width:254.25pt;height:31.5pt;visibility:visible;mso-wrap-style:square;mso-left-percent:-10001;mso-top-percent:-10001;mso-position-horizontal:absolute;mso-position-horizontal-relative:char;mso-position-vertical:absolute;mso-position-vertical-relative:line;mso-left-percent:-10001;mso-top-percent:-10001;v-text-anchor:top" o:gfxdata="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" filled="f" stroked="f">
                       <o:lock v:ext="edit" aspectratio="t"/>
@@ -20431,7 +20646,7 @@
                     </wp:inline>
                   </w:drawing>
                 </mc:Choice>
-                <mc:Fallback>
+                <mc:Fallback xmlns:w16cid="http://schemas.microsoft.com/office/word/2016/wordml/cid" xmlns:am3d="http://schemas.microsoft.com/office/drawing/2017/model3d" xmlns:aink="http://schemas.microsoft.com/office/drawing/2016/ink" xmlns:cx8="http://schemas.microsoft.com/office/drawing/2016/5/14/chartex" xmlns:cx7="http://schemas.microsoft.com/office/drawing/2016/5/13/chartex" xmlns:cx6="http://schemas.microsoft.com/office/drawing/2016/5/12/chartex" xmlns:cx5="http://schemas.microsoft.com/office/drawing/2016/5/11/chartex" xmlns:cx4="http://schemas.microsoft.com/office/drawing/2016/5/10/chartex" xmlns:cx3="http://schemas.microsoft.com/office/drawing/2016/5/9/chartex" xmlns:cx2="http://schemas.microsoft.com/office/drawing/2015/10/21/chartex">
                   <w:pict>
                     <v:rect w14:anchorId="7405A408" id="Rectangle 27" o:spid="_x0000_s1026" alt="https://docs.google.com/drawings/u/1/d/sdqPj-lvPOiyqyANbSdBbiA/image?w=445&amp;h=42&amp;rev=1&amp;ac=1&amp;parent=1hA2bBuTNGSxcLyamYuFNCe3XhAJLyo14zBjiU02fwIU" style="width:254.25pt;height:31.5pt;visibility:visible;mso-wrap-style:square;mso-left-percent:-10001;mso-top-percent:-10001;mso-position-horizontal:absolute;mso-position-horizontal-relative:char;mso-position-vertical:absolute;mso-position-vertical-relative:line;mso-left-percent:-10001;mso-top-percent:-10001;v-text-anchor:top" o:gfxdata="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" filled="f" stroked="f">
                       <o:lock v:ext="edit" aspectratio="t"/>
@@ -20768,7 +20983,6 @@
                 <w:sz w:val="22"/>
                 <w:szCs w:val="22"/>
               </w:rPr>
-              <w:lastRenderedPageBreak/>
               <w:t xml:space="preserve">Invités : </w:t>
             </w:r>
             <w:r>
@@ -21440,27 +21654,7 @@
                 <w:sz w:val="22"/>
                 <w:szCs w:val="22"/>
               </w:rPr>
-              <w:t xml:space="preserve">- Présentation de l’interface graphique du jeu programmée sous </w:t>
-            </w:r>
-            <w:proofErr w:type="spellStart"/>
-            <w:r>
-              <w:rPr>
-                <w:rFonts w:ascii="Arial" w:hAnsi="Arial" w:cs="Arial"/>
-                <w:color w:val="000000"/>
-                <w:sz w:val="22"/>
-                <w:szCs w:val="22"/>
-              </w:rPr>
-              <w:t>JavaFx</w:t>
-            </w:r>
-            <w:proofErr w:type="spellEnd"/>
-            <w:r>
-              <w:rPr>
-                <w:rFonts w:ascii="Arial" w:hAnsi="Arial" w:cs="Arial"/>
-                <w:color w:val="000000"/>
-                <w:sz w:val="22"/>
-                <w:szCs w:val="22"/>
-              </w:rPr>
-              <w:t xml:space="preserve"> à l’aide d’une vidéo de présentation.</w:t>
+              <w:t>- Présentation de l’interface graphique du jeu programmée sous JavaFx à l’aide d’une vidéo de présentation.</w:t>
             </w:r>
           </w:p>
           <w:p>
@@ -21934,7 +22128,6 @@
                 <w:sz w:val="22"/>
                 <w:szCs w:val="22"/>
               </w:rPr>
-              <w:lastRenderedPageBreak/>
               <w:t>Ordre du jour de la prochaine réunion du 17/05/19 :</w:t>
             </w:r>
           </w:p>
@@ -22373,7 +22566,7 @@
                     </wp:inline>
                   </w:drawing>
                 </mc:Choice>
-                <mc:Fallback>
+                <mc:Fallback xmlns:w16cid="http://schemas.microsoft.com/office/word/2016/wordml/cid" xmlns:am3d="http://schemas.microsoft.com/office/drawing/2017/model3d" xmlns:aink="http://schemas.microsoft.com/office/drawing/2016/ink" xmlns:cx8="http://schemas.microsoft.com/office/drawing/2016/5/14/chartex" xmlns:cx7="http://schemas.microsoft.com/office/drawing/2016/5/13/chartex" xmlns:cx6="http://schemas.microsoft.com/office/drawing/2016/5/12/chartex" xmlns:cx5="http://schemas.microsoft.com/office/drawing/2016/5/11/chartex" xmlns:cx4="http://schemas.microsoft.com/office/drawing/2016/5/10/chartex" xmlns:cx3="http://schemas.microsoft.com/office/drawing/2016/5/9/chartex" xmlns:cx2="http://schemas.microsoft.com/office/drawing/2015/10/21/chartex">
                   <w:pict>
                     <v:rect w14:anchorId="742598E4" id="Rectangle 28" o:spid="_x0000_s1026" alt="https://docs.google.com/drawings/u/1/d/sdqPj-lvPOiyqyANbSdBbiA/image?w=445&amp;h=42&amp;rev=1&amp;ac=1&amp;parent=1hA2bBuTNGSxcLyamYuFNCe3XhAJLyo14zBjiU02fwIU" style="width:254.25pt;height:31.5pt;visibility:visible;mso-wrap-style:square;mso-left-percent:-10001;mso-top-percent:-10001;mso-position-horizontal:absolute;mso-position-horizontal-relative:char;mso-position-vertical:absolute;mso-position-vertical-relative:line;mso-left-percent:-10001;mso-top-percent:-10001;v-text-anchor:top" o:gfxdata="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" filled="f" stroked="f">
                       <o:lock v:ext="edit" aspectratio="t"/>
@@ -23072,7 +23265,6 @@
                 <w:sz w:val="22"/>
                 <w:szCs w:val="22"/>
               </w:rPr>
-              <w:lastRenderedPageBreak/>
               <w:t>Sujets abordés – actions lancées</w:t>
             </w:r>
           </w:p>
@@ -24207,7 +24399,7 @@
                     </wp:inline>
                   </w:drawing>
                 </mc:Choice>
-                <mc:Fallback>
+                <mc:Fallback xmlns:w16cid="http://schemas.microsoft.com/office/word/2016/wordml/cid" xmlns:am3d="http://schemas.microsoft.com/office/drawing/2017/model3d" xmlns:aink="http://schemas.microsoft.com/office/drawing/2016/ink" xmlns:cx8="http://schemas.microsoft.com/office/drawing/2016/5/14/chartex" xmlns:cx7="http://schemas.microsoft.com/office/drawing/2016/5/13/chartex" xmlns:cx6="http://schemas.microsoft.com/office/drawing/2016/5/12/chartex" xmlns:cx5="http://schemas.microsoft.com/office/drawing/2016/5/11/chartex" xmlns:cx4="http://schemas.microsoft.com/office/drawing/2016/5/10/chartex" xmlns:cx3="http://schemas.microsoft.com/office/drawing/2016/5/9/chartex" xmlns:cx2="http://schemas.microsoft.com/office/drawing/2015/10/21/chartex">
                   <w:pict>
                     <v:rect w14:anchorId="4B287258" id="Rectangle 29" o:spid="_x0000_s1026" alt="https://docs.google.com/drawings/u/1/d/sdqPj-lvPOiyqyANbSdBbiA/image?w=445&amp;h=42&amp;rev=1&amp;ac=1&amp;parent=1hA2bBuTNGSxcLyamYuFNCe3XhAJLyo14zBjiU02fwIU" style="width:254.25pt;height:31.5pt;visibility:visible;mso-wrap-style:square;mso-left-percent:-10001;mso-top-percent:-10001;mso-position-horizontal:absolute;mso-position-horizontal-relative:char;mso-position-vertical:absolute;mso-position-vertical-relative:line;mso-left-percent:-10001;mso-top-percent:-10001;v-text-anchor:top" o:gfxdata="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" filled="f" stroked="f">
                       <o:lock v:ext="edit" aspectratio="t"/>
@@ -24681,7 +24873,6 @@
                 <w:sz w:val="22"/>
                 <w:szCs w:val="22"/>
               </w:rPr>
-              <w:lastRenderedPageBreak/>
               <w:t>Diffusion :</w:t>
             </w:r>
             <w:r>
@@ -24733,7 +24924,6 @@
                 <w:sz w:val="22"/>
                 <w:szCs w:val="22"/>
               </w:rPr>
-              <w:lastRenderedPageBreak/>
               <w:t>Rédacteur :</w:t>
             </w:r>
           </w:p>
@@ -25708,7 +25898,7 @@
                     </wp:inline>
                   </w:drawing>
                 </mc:Choice>
-                <mc:Fallback>
+                <mc:Fallback xmlns:w16cid="http://schemas.microsoft.com/office/word/2016/wordml/cid" xmlns:am3d="http://schemas.microsoft.com/office/drawing/2017/model3d" xmlns:aink="http://schemas.microsoft.com/office/drawing/2016/ink" xmlns:cx8="http://schemas.microsoft.com/office/drawing/2016/5/14/chartex" xmlns:cx7="http://schemas.microsoft.com/office/drawing/2016/5/13/chartex" xmlns:cx6="http://schemas.microsoft.com/office/drawing/2016/5/12/chartex" xmlns:cx5="http://schemas.microsoft.com/office/drawing/2016/5/11/chartex" xmlns:cx4="http://schemas.microsoft.com/office/drawing/2016/5/10/chartex" xmlns:cx3="http://schemas.microsoft.com/office/drawing/2016/5/9/chartex" xmlns:cx2="http://schemas.microsoft.com/office/drawing/2015/10/21/chartex">
                   <w:pict>
                     <v:rect w14:anchorId="012A7DEE" id="Rectangle 30" o:spid="_x0000_s1026" alt="https://docs.google.com/drawings/u/1/d/sdqPj-lvPOiyqyANbSdBbiA/image?w=445&amp;h=42&amp;rev=1&amp;ac=1&amp;parent=1hA2bBuTNGSxcLyamYuFNCe3XhAJLyo14zBjiU02fwIU" style="width:254.25pt;height:31.5pt;visibility:visible;mso-wrap-style:square;mso-left-percent:-10001;mso-top-percent:-10001;mso-position-horizontal:absolute;mso-position-horizontal-relative:char;mso-position-vertical:absolute;mso-position-vertical-relative:line;mso-left-percent:-10001;mso-top-percent:-10001;v-text-anchor:top" o:gfxdata="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" filled="f" stroked="f">
                       <o:lock v:ext="edit" aspectratio="t"/>
@@ -26156,7 +26346,6 @@
                 <w:sz w:val="22"/>
                 <w:szCs w:val="22"/>
               </w:rPr>
-              <w:lastRenderedPageBreak/>
               <w:t xml:space="preserve">Absent : </w:t>
             </w:r>
             <w:r>
@@ -26234,7 +26423,6 @@
                 <w:sz w:val="22"/>
                 <w:szCs w:val="22"/>
               </w:rPr>
-              <w:lastRenderedPageBreak/>
               <w:t>Rédacteur :</w:t>
             </w:r>
           </w:p>
@@ -26306,7 +26494,6 @@
                 <w:sz w:val="22"/>
                 <w:szCs w:val="22"/>
               </w:rPr>
-              <w:lastRenderedPageBreak/>
               <w:t>Ordre du jour :</w:t>
             </w:r>
             <w:r>
@@ -27189,7 +27376,7 @@
                     </wp:inline>
                   </w:drawing>
                 </mc:Choice>
-                <mc:Fallback>
+                <mc:Fallback xmlns:w16cid="http://schemas.microsoft.com/office/word/2016/wordml/cid" xmlns:am3d="http://schemas.microsoft.com/office/drawing/2017/model3d" xmlns:aink="http://schemas.microsoft.com/office/drawing/2016/ink" xmlns:cx8="http://schemas.microsoft.com/office/drawing/2016/5/14/chartex" xmlns:cx7="http://schemas.microsoft.com/office/drawing/2016/5/13/chartex" xmlns:cx6="http://schemas.microsoft.com/office/drawing/2016/5/12/chartex" xmlns:cx5="http://schemas.microsoft.com/office/drawing/2016/5/11/chartex" xmlns:cx4="http://schemas.microsoft.com/office/drawing/2016/5/10/chartex" xmlns:cx3="http://schemas.microsoft.com/office/drawing/2016/5/9/chartex" xmlns:cx2="http://schemas.microsoft.com/office/drawing/2015/10/21/chartex">
                   <w:pict>
                     <v:rect w14:anchorId="628AD4C6" id="Rectangle 32" o:spid="_x0000_s1026" alt="https://docs.google.com/drawings/u/1/d/sdqPj-lvPOiyqyANbSdBbiA/image?w=445&amp;h=42&amp;rev=1&amp;ac=1&amp;parent=1hA2bBuTNGSxcLyamYuFNCe3XhAJLyo14zBjiU02fwIU" style="width:254.25pt;height:31.5pt;visibility:visible;mso-wrap-style:square;mso-left-percent:-10001;mso-top-percent:-10001;mso-position-horizontal:absolute;mso-position-horizontal-relative:char;mso-position-vertical:absolute;mso-position-vertical-relative:line;mso-left-percent:-10001;mso-top-percent:-10001;v-text-anchor:top" o:gfxdata="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" filled="f" stroked="f">
                       <o:lock v:ext="edit" aspectratio="t"/>
@@ -27572,7 +27759,6 @@
                 <w:sz w:val="22"/>
                 <w:szCs w:val="22"/>
               </w:rPr>
-              <w:lastRenderedPageBreak/>
               <w:t xml:space="preserve">Présents </w:t>
             </w:r>
             <w:r>
@@ -27716,7 +27902,6 @@
                 <w:sz w:val="22"/>
                 <w:szCs w:val="22"/>
               </w:rPr>
-              <w:lastRenderedPageBreak/>
               <w:t>Rédacteur :</w:t>
             </w:r>
           </w:p>
@@ -27750,7 +27935,6 @@
                 <w:sz w:val="22"/>
                 <w:szCs w:val="22"/>
               </w:rPr>
-              <w:lastRenderedPageBreak/>
               <w:t xml:space="preserve">Nb pages : 2 </w:t>
             </w:r>
           </w:p>
@@ -27789,7 +27973,6 @@
                 <w:sz w:val="22"/>
                 <w:szCs w:val="22"/>
               </w:rPr>
-              <w:lastRenderedPageBreak/>
               <w:t>Ordre du jour :</w:t>
             </w:r>
             <w:r>
@@ -28963,7 +29146,6 @@
           <w:bCs/>
           <w:color w:val="000000"/>
         </w:rPr>
-        <w:lastRenderedPageBreak/>
         <w:t>Signature des membres du groupe :</w:t>
       </w:r>
     </w:p>
@@ -29285,7 +29467,7 @@
                     </wp:inline>
                   </w:drawing>
                 </mc:Choice>
-                <mc:Fallback>
+                <mc:Fallback xmlns:w16cid="http://schemas.microsoft.com/office/word/2016/wordml/cid" xmlns:am3d="http://schemas.microsoft.com/office/drawing/2017/model3d" xmlns:aink="http://schemas.microsoft.com/office/drawing/2016/ink" xmlns:cx8="http://schemas.microsoft.com/office/drawing/2016/5/14/chartex" xmlns:cx7="http://schemas.microsoft.com/office/drawing/2016/5/13/chartex" xmlns:cx6="http://schemas.microsoft.com/office/drawing/2016/5/12/chartex" xmlns:cx5="http://schemas.microsoft.com/office/drawing/2016/5/11/chartex" xmlns:cx4="http://schemas.microsoft.com/office/drawing/2016/5/10/chartex" xmlns:cx3="http://schemas.microsoft.com/office/drawing/2016/5/9/chartex" xmlns:cx2="http://schemas.microsoft.com/office/drawing/2015/10/21/chartex">
                   <w:pict>
                     <v:rect w14:anchorId="54A624E5" id="Rectangle 33" o:spid="_x0000_s1026" alt="https://docs.google.com/drawings/u/1/d/sdqPj-lvPOiyqyANbSdBbiA/image?w=445&amp;h=42&amp;rev=1&amp;ac=1&amp;parent=1hA2bBuTNGSxcLyamYuFNCe3XhAJLyo14zBjiU02fwIU" style="width:254.25pt;height:31.5pt;visibility:visible;mso-wrap-style:square;mso-left-percent:-10001;mso-top-percent:-10001;mso-position-horizontal:absolute;mso-position-horizontal-relative:char;mso-position-vertical:absolute;mso-position-vertical-relative:line;mso-left-percent:-10001;mso-top-percent:-10001;v-text-anchor:top" o:gfxdata="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" filled="f" stroked="f">
                       <o:lock v:ext="edit" aspectratio="t"/>
@@ -30289,7 +30471,6 @@
                 <w:sz w:val="22"/>
                 <w:szCs w:val="22"/>
               </w:rPr>
-              <w:lastRenderedPageBreak/>
               <w:t>Ordre du jour de la prochaine réunion du 27/05/19 :</w:t>
             </w:r>
           </w:p>
@@ -30676,7 +30857,7 @@
                     </wp:inline>
                   </w:drawing>
                 </mc:Choice>
-                <mc:Fallback>
+                <mc:Fallback xmlns:w16cid="http://schemas.microsoft.com/office/word/2016/wordml/cid" xmlns:am3d="http://schemas.microsoft.com/office/drawing/2017/model3d" xmlns:aink="http://schemas.microsoft.com/office/drawing/2016/ink" xmlns:cx8="http://schemas.microsoft.com/office/drawing/2016/5/14/chartex" xmlns:cx7="http://schemas.microsoft.com/office/drawing/2016/5/13/chartex" xmlns:cx6="http://schemas.microsoft.com/office/drawing/2016/5/12/chartex" xmlns:cx5="http://schemas.microsoft.com/office/drawing/2016/5/11/chartex" xmlns:cx4="http://schemas.microsoft.com/office/drawing/2016/5/10/chartex" xmlns:cx3="http://schemas.microsoft.com/office/drawing/2016/5/9/chartex" xmlns:cx2="http://schemas.microsoft.com/office/drawing/2015/10/21/chartex">
                   <w:pict>
                     <v:rect w14:anchorId="58E8D3D7" id="Rectangle 34" o:spid="_x0000_s1026" alt="https://docs.google.com/drawings/u/1/d/sdqPj-lvPOiyqyANbSdBbiA/image?w=445&amp;h=42&amp;rev=1&amp;ac=1&amp;parent=1hA2bBuTNGSxcLyamYuFNCe3XhAJLyo14zBjiU02fwIU" style="width:254.25pt;height:31.5pt;visibility:visible;mso-wrap-style:square;mso-left-percent:-10001;mso-top-percent:-10001;mso-position-horizontal:absolute;mso-position-horizontal-relative:char;mso-position-vertical:absolute;mso-position-vertical-relative:line;mso-left-percent:-10001;mso-top-percent:-10001;v-text-anchor:top" o:gfxdata="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" filled="f" stroked="f">
                       <o:lock v:ext="edit" aspectratio="t"/>
@@ -31060,7 +31241,7 @@
                     </wp:inline>
                   </w:drawing>
                 </mc:Choice>
-                <mc:Fallback>
+                <mc:Fallback xmlns:w16cid="http://schemas.microsoft.com/office/word/2016/wordml/cid" xmlns:am3d="http://schemas.microsoft.com/office/drawing/2017/model3d" xmlns:aink="http://schemas.microsoft.com/office/drawing/2016/ink" xmlns:cx8="http://schemas.microsoft.com/office/drawing/2016/5/14/chartex" xmlns:cx7="http://schemas.microsoft.com/office/drawing/2016/5/13/chartex" xmlns:cx6="http://schemas.microsoft.com/office/drawing/2016/5/12/chartex" xmlns:cx5="http://schemas.microsoft.com/office/drawing/2016/5/11/chartex" xmlns:cx4="http://schemas.microsoft.com/office/drawing/2016/5/10/chartex" xmlns:cx3="http://schemas.microsoft.com/office/drawing/2016/5/9/chartex" xmlns:cx2="http://schemas.microsoft.com/office/drawing/2015/10/21/chartex">
                   <w:pict>
                     <v:rect w14:anchorId="788405B7" id="Rectangle 31" o:spid="_x0000_s1026" alt="https://docs.google.com/drawings/u/1/d/sdqPj-lvPOiyqyANbSdBbiA/image?w=445&amp;h=42&amp;rev=1&amp;ac=1&amp;parent=1hA2bBuTNGSxcLyamYuFNCe3XhAJLyo14zBjiU02fwIU" style="width:254.25pt;height:31.5pt;visibility:visible;mso-wrap-style:square;mso-left-percent:-10001;mso-top-percent:-10001;mso-position-horizontal:absolute;mso-position-horizontal-relative:char;mso-position-vertical:absolute;mso-position-vertical-relative:line;mso-left-percent:-10001;mso-top-percent:-10001;v-text-anchor:top" o:gfxdata="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" filled="f" stroked="f">
                       <o:lock v:ext="edit" aspectratio="t"/>
@@ -31079,21 +31260,21 @@
       <w:pPr>
         <w:pStyle w:val="Titre1"/>
       </w:pPr>
-      <w:bookmarkStart w:id="55" w:name="_Toc9787539"/>
+      <w:bookmarkStart w:id="52" w:name="_Toc9787539"/>
       <w:r>
         <w:t>Bilan projet</w:t>
       </w:r>
-      <w:bookmarkEnd w:id="55"/>
+      <w:bookmarkEnd w:id="52"/>
     </w:p>
     <w:p>
       <w:pPr>
         <w:pStyle w:val="Titre2"/>
       </w:pPr>
-      <w:bookmarkStart w:id="56" w:name="_Toc9787540"/>
+      <w:bookmarkStart w:id="53" w:name="_Toc9787540"/>
       <w:r>
         <w:t>Résultats du projet en therme de satisfaction du besoin</w:t>
       </w:r>
-      <w:bookmarkEnd w:id="56"/>
+      <w:bookmarkEnd w:id="53"/>
       <w:r>
         <w:t xml:space="preserve"> </w:t>
       </w:r>
@@ -31134,386 +31315,377 @@
       <w:pPr>
         <w:pStyle w:val="Titre2"/>
       </w:pPr>
-      <w:bookmarkStart w:id="57" w:name="_Toc9787541"/>
+      <w:bookmarkStart w:id="54" w:name="_Toc9787541"/>
       <w:r>
         <w:t>Bilan de la gestion du projet</w:t>
+      </w:r>
+      <w:bookmarkEnd w:id="54"/>
+    </w:p>
+    <w:p>
+      <w:pPr>
+        <w:pStyle w:val="Titre3"/>
+      </w:pPr>
+      <w:bookmarkStart w:id="55" w:name="_Toc9787542"/>
+      <w:r>
+        <w:t xml:space="preserve">Bilan des écarts entre la planification prévisionnelle </w:t>
+      </w:r>
+      <w:r>
+        <w:t>et le réel observé</w:t>
+      </w:r>
+      <w:bookmarkEnd w:id="55"/>
+    </w:p>
+    <w:p/>
+    <w:p>
+      <w:r>
+        <w:t>On a eu quelque écart qui ont décalé nos planifications</w:t>
+      </w:r>
+      <w:r>
+        <w:t>,</w:t>
+      </w:r>
+      <w:r>
+        <w:t xml:space="preserve"> mais dans l’ensemble nous avons réussie à rattraper ces erreurs</w:t>
+      </w:r>
+      <w:r>
+        <w:t xml:space="preserve">. Nous avons du </w:t>
+      </w:r>
+      <w:r>
+        <w:t>cependant</w:t>
+      </w:r>
+      <w:r>
+        <w:t xml:space="preserve"> allong</w:t>
+      </w:r>
+      <w:r>
+        <w:t>er</w:t>
+      </w:r>
+      <w:r>
+        <w:t xml:space="preserve"> des t</w:t>
+      </w:r>
+      <w:r>
+        <w:t>â</w:t>
+      </w:r>
+      <w:r>
+        <w:t xml:space="preserve">ches dans le temps, ce qui a causé </w:t>
+      </w:r>
+      <w:r>
+        <w:t>certains écarts</w:t>
+      </w:r>
+      <w:r>
+        <w:t xml:space="preserve"> avec nos prévisions.</w:t>
+      </w:r>
+    </w:p>
+    <w:p>
+      <w:pPr>
+        <w:pStyle w:val="Titre3"/>
+      </w:pPr>
+      <w:bookmarkStart w:id="56" w:name="_Toc9787543"/>
+      <w:r>
+        <w:t>Bilan de la gestion de communication</w:t>
+      </w:r>
+      <w:bookmarkEnd w:id="56"/>
+    </w:p>
+    <w:p/>
+    <w:p>
+      <w:r>
+        <w:t xml:space="preserve">On a eu quelque problème de communication dans le projet, ce qui a amené à quelque problème </w:t>
+      </w:r>
+      <w:r>
+        <w:t>dans la suite</w:t>
+      </w:r>
+      <w:r>
+        <w:t>,</w:t>
+      </w:r>
+      <w:r>
+        <w:t xml:space="preserve"> mais nous avons quand même réussie à s’organiser pour que tou</w:t>
+      </w:r>
+      <w:r>
+        <w:t>t</w:t>
+      </w:r>
+      <w:r>
+        <w:t xml:space="preserve"> le monde puisse avoir les info</w:t>
+      </w:r>
+      <w:r>
+        <w:t>rmation</w:t>
+      </w:r>
+      <w:r>
+        <w:t xml:space="preserve">s. Nous avons organisé </w:t>
+      </w:r>
+      <w:r>
+        <w:t>des réunions pour que l’équipe communique entre elle.</w:t>
+      </w:r>
+    </w:p>
+    <w:p>
+      <w:pPr>
+        <w:pStyle w:val="Titre3"/>
+      </w:pPr>
+      <w:bookmarkStart w:id="57" w:name="_Toc9787544"/>
+      <w:r>
+        <w:t>Bilan de la « qualité du projet »</w:t>
       </w:r>
       <w:bookmarkEnd w:id="57"/>
     </w:p>
+    <w:p/>
     <w:p>
-      <w:pPr>
-        <w:pStyle w:val="Titre3"/>
-      </w:pPr>
-      <w:bookmarkStart w:id="58" w:name="_Toc9787542"/>
-      <w:r>
-        <w:t xml:space="preserve">Bilan des écarts entre la planification prévisionnelle </w:t>
-      </w:r>
-      <w:r>
-        <w:t>et le réel observé</w:t>
+      <w:r>
+        <w:t xml:space="preserve">Nous sommes plutôt </w:t>
+      </w:r>
+      <w:r>
+        <w:t>contents</w:t>
+      </w:r>
+      <w:r>
+        <w:t xml:space="preserve"> de la qualité du projet que nous avons réussie à faire même s’il est probable qu’il y a des bug</w:t>
+      </w:r>
+      <w:r>
+        <w:t xml:space="preserve">s. </w:t>
+      </w:r>
+    </w:p>
+    <w:p>
+      <w:pPr>
+        <w:pStyle w:val="Titre2"/>
+      </w:pPr>
+      <w:bookmarkStart w:id="58" w:name="_Toc9787545"/>
+      <w:r>
+        <w:t>Bilan personnel du chef de projet</w:t>
       </w:r>
       <w:bookmarkEnd w:id="58"/>
     </w:p>
     <w:p/>
     <w:p>
       <w:r>
-        <w:lastRenderedPageBreak/>
-        <w:t>On a eu quelque écart qui ont décalé nos planifications</w:t>
+        <w:t>Mon bilan en tant que chef de projet est mitigé</w:t>
       </w:r>
       <w:r>
         <w:t>,</w:t>
       </w:r>
       <w:r>
-        <w:t xml:space="preserve"> mais dans l’ensemble nous avons réussie à rattraper ces erreurs</w:t>
-      </w:r>
-      <w:r>
-        <w:t xml:space="preserve">. Nous avons du </w:t>
-      </w:r>
-      <w:r>
-        <w:t>cependant</w:t>
-      </w:r>
-      <w:r>
-        <w:t xml:space="preserve"> allong</w:t>
-      </w:r>
-      <w:r>
-        <w:t>er</w:t>
-      </w:r>
-      <w:r>
-        <w:t xml:space="preserve"> des t</w:t>
-      </w:r>
-      <w:r>
-        <w:t>â</w:t>
-      </w:r>
-      <w:r>
-        <w:t xml:space="preserve">ches dans le temps, ce qui a causé </w:t>
-      </w:r>
-      <w:r>
-        <w:t>certains écarts</w:t>
-      </w:r>
-      <w:r>
-        <w:t xml:space="preserve"> avec nos prévisions.</w:t>
+        <w:t xml:space="preserve"> </w:t>
+      </w:r>
+      <w:r>
+        <w:t>car d’un c</w:t>
+      </w:r>
+      <w:r>
+        <w:t>ô</w:t>
+      </w:r>
+      <w:r>
+        <w:t>té nous avons réussie à créer une application « Grenouille et crapaud » fonctionnelle et une bonne entente tou</w:t>
+      </w:r>
+      <w:r>
+        <w:t>t</w:t>
+      </w:r>
+      <w:r>
+        <w:t xml:space="preserve"> le long du projet avec tous les membres de l’équipe, mais nous avons eu certaines difficultés dans certaines itérations qui nous fessai</w:t>
+      </w:r>
+      <w:r>
+        <w:t>en</w:t>
+      </w:r>
+      <w:r>
+        <w:t>t prendre du retard. Souvent c</w:t>
+      </w:r>
+      <w:r>
+        <w:t>es</w:t>
+      </w:r>
+      <w:r>
+        <w:t xml:space="preserve"> erreur</w:t>
+      </w:r>
+      <w:r>
+        <w:t>s</w:t>
+      </w:r>
+      <w:r>
+        <w:t xml:space="preserve"> étai</w:t>
+      </w:r>
+      <w:r>
+        <w:t>en</w:t>
+      </w:r>
+      <w:r>
+        <w:t xml:space="preserve">t </w:t>
+      </w:r>
+      <w:r>
+        <w:t>dus</w:t>
+      </w:r>
+      <w:r>
+        <w:t xml:space="preserve"> par un manque de communication sur certains points. Je retiens pour les prochains projets que si je suis chef de projet, il faudrait que je sois plus strict et que j’arrive à mieux organiser l’équipe pour éviter c</w:t>
+      </w:r>
+      <w:r>
+        <w:t>es</w:t>
+      </w:r>
+      <w:r>
+        <w:t xml:space="preserve"> perte</w:t>
+      </w:r>
+      <w:r>
+        <w:t>s</w:t>
+      </w:r>
+      <w:r>
+        <w:t xml:space="preserve"> inutile</w:t>
+      </w:r>
+      <w:r>
+        <w:t>s</w:t>
+      </w:r>
+      <w:r>
+        <w:t xml:space="preserve"> par manque de communications.</w:t>
       </w:r>
     </w:p>
+    <w:p/>
     <w:p>
       <w:pPr>
-        <w:pStyle w:val="Titre3"/>
-      </w:pPr>
-      <w:bookmarkStart w:id="59" w:name="_Toc9787543"/>
-      <w:r>
-        <w:t>Bilan de la gestion de communication</w:t>
+        <w:pStyle w:val="Titre2"/>
+      </w:pPr>
+      <w:bookmarkStart w:id="59" w:name="_Toc9787546"/>
+      <w:r>
+        <w:t>Bilan des ressentit de l’équipe projet</w:t>
       </w:r>
       <w:bookmarkEnd w:id="59"/>
     </w:p>
     <w:p/>
     <w:p>
       <w:r>
-        <w:t xml:space="preserve">On a eu quelque problème de communication dans le projet, ce qui a amené à quelque problème </w:t>
-      </w:r>
-      <w:r>
-        <w:t>dans la suite</w:t>
-      </w:r>
-      <w:r>
-        <w:t>,</w:t>
-      </w:r>
-      <w:r>
-        <w:t xml:space="preserve"> mais nous avons quand même réussie à s’organiser pour que tou</w:t>
-      </w:r>
-      <w:r>
-        <w:t>t</w:t>
-      </w:r>
-      <w:r>
-        <w:t xml:space="preserve"> le monde puisse avoir les info</w:t>
-      </w:r>
-      <w:r>
-        <w:t>rmation</w:t>
-      </w:r>
-      <w:r>
-        <w:t xml:space="preserve">s. Nous avons organisé </w:t>
-      </w:r>
-      <w:r>
-        <w:t>des réunions pour que l’équipe communique entre elle.</w:t>
+        <w:t xml:space="preserve">Maël : </w:t>
       </w:r>
     </w:p>
     <w:p>
-      <w:pPr>
-        <w:pStyle w:val="Titre3"/>
-      </w:pPr>
-      <w:bookmarkStart w:id="60" w:name="_Toc9787544"/>
-      <w:r>
-        <w:t>Bilan de la « qualité du projet »</w:t>
+      <w:r>
+        <w:t xml:space="preserve">Je pense que ce projet c'est bien passé dans </w:t>
+      </w:r>
+      <w:r>
+        <w:t>son</w:t>
+      </w:r>
+      <w:r>
+        <w:t xml:space="preserve"> ensemble. Chaque membre</w:t>
+      </w:r>
+      <w:r>
+        <w:t xml:space="preserve"> </w:t>
+      </w:r>
+      <w:r>
+        <w:t>a</w:t>
+      </w:r>
+      <w:r>
+        <w:t xml:space="preserve"> fait ce qu'il avait à faire et le faisait bien. Je n'ai pas </w:t>
+      </w:r>
+      <w:r>
+        <w:t>reprodui</w:t>
+      </w:r>
+      <w:r>
+        <w:t>t</w:t>
+      </w:r>
+      <w:r>
+        <w:t xml:space="preserve"> </w:t>
+      </w:r>
+      <w:r>
+        <w:t>les erreurs que j'ai pu commettre au premier projet tutoré et à l'application bus.</w:t>
+      </w:r>
+      <w:r>
+        <w:t xml:space="preserve"> </w:t>
+      </w:r>
+      <w:r>
+        <w:t>Je pense cependant que nous avons sous-estimé à certains moment la quantité de travail</w:t>
+      </w:r>
+      <w:r>
+        <w:t xml:space="preserve"> </w:t>
+      </w:r>
+      <w:r>
+        <w:t>occasionnant des retards et je pense également que c'était une erreur d</w:t>
+      </w:r>
+      <w:r>
+        <w:t>’</w:t>
+      </w:r>
+      <w:r>
+        <w:t>avoir créé le code et l'interface indépendamment.</w:t>
+      </w:r>
+    </w:p>
+    <w:p>
+      <w:r>
+        <w:t xml:space="preserve">Yoan : </w:t>
+      </w:r>
+      <w:r>
+        <w:t xml:space="preserve"> </w:t>
+      </w:r>
+    </w:p>
+    <w:p>
+      <w:r>
+        <w:t>Un projet est toujours source d’apprentissage sur soi-même, sur ces limites et sur la cohésion du groupe, ce projet ma permis d’apprendre plein de notion</w:t>
+      </w:r>
+      <w:r>
+        <w:t xml:space="preserve">s </w:t>
+      </w:r>
+      <w:r>
+        <w:t xml:space="preserve">de gestion projet comme </w:t>
+      </w:r>
+      <w:r>
+        <w:t xml:space="preserve">pour </w:t>
+      </w:r>
+      <w:r>
+        <w:t>préparer les comptes rendus ou bien réaliser un plan projet et aussi ma apporté des connaissances en plus dans la programmation comme pour les notions d’interface graphique. Le projet c’est bien déroulé sans trop de confusion dans l’équipe, cependant j’ai réalisé des erreurs comme travailler sur des tâches seul et il fallait donc utiliser des binômes pour que tout le monde puisse suivre</w:t>
+      </w:r>
+      <w:r>
+        <w:t xml:space="preserve"> avec une meilleure communication</w:t>
+      </w:r>
+      <w:r>
+        <w:t xml:space="preserve"> et qu’il y est une meilleure cohésion de l’équipe. Cela reste notre premier projet en programmation faisant apparaître les notions de gestion projet et pour première fois</w:t>
+      </w:r>
+      <w:r>
+        <w:t>,</w:t>
+      </w:r>
+      <w:r>
+        <w:t xml:space="preserve"> cela reste très encouragent pour la suite. </w:t>
+      </w:r>
+    </w:p>
+    <w:p>
+      <w:r>
+        <w:t>Pierre-Marie :</w:t>
+      </w:r>
+    </w:p>
+    <w:p/>
+    <w:p>
+      <w:pPr>
+        <w:pStyle w:val="Titre2"/>
+      </w:pPr>
+      <w:bookmarkStart w:id="60" w:name="_Toc9787547"/>
+      <w:r>
+        <w:t>Conclusion générale sur la gestion du projet</w:t>
       </w:r>
       <w:bookmarkEnd w:id="60"/>
     </w:p>
     <w:p/>
     <w:p>
       <w:r>
-        <w:t xml:space="preserve">Nous sommes plutôt </w:t>
-      </w:r>
-      <w:r>
-        <w:t>contents</w:t>
-      </w:r>
-      <w:r>
-        <w:t xml:space="preserve"> de la qualité du projet que nous avons réussie à faire même s’il est probable qu’il y a des bug</w:t>
-      </w:r>
-      <w:r>
-        <w:t xml:space="preserve">s. </w:t>
-      </w:r>
-    </w:p>
-    <w:p>
-      <w:pPr>
-        <w:pStyle w:val="Titre2"/>
-      </w:pPr>
-      <w:bookmarkStart w:id="61" w:name="_Toc9787545"/>
-      <w:r>
-        <w:t>Bilan personnel du chef de projet</w:t>
-      </w:r>
-      <w:bookmarkEnd w:id="61"/>
+        <w:t xml:space="preserve">Un projet qui même avec certains points négatifs, c’est quand même bien déroulé </w:t>
+      </w:r>
+      <w:r>
+        <w:t>dans l’ensemble.</w:t>
+      </w:r>
+      <w:r>
+        <w:t xml:space="preserve"> Nous somme</w:t>
+      </w:r>
+      <w:r>
+        <w:t>s</w:t>
+      </w:r>
+      <w:r>
+        <w:t xml:space="preserve"> ravis de ce projet</w:t>
+      </w:r>
+      <w:r>
+        <w:t>,</w:t>
+      </w:r>
+      <w:r>
+        <w:t xml:space="preserve"> car il nous à permis d</w:t>
+      </w:r>
+      <w:r>
+        <w:t>e rencontrer certaines erreur</w:t>
+      </w:r>
+      <w:r>
+        <w:t>s</w:t>
+      </w:r>
+      <w:r>
+        <w:t xml:space="preserve"> de devoir les gérer.</w:t>
+      </w:r>
     </w:p>
     <w:p/>
     <w:p>
-      <w:r>
-        <w:t>Mon bilan en tant que chef de projet est mitigé</w:t>
-      </w:r>
-      <w:r>
-        <w:t>,</w:t>
-      </w:r>
-      <w:r>
-        <w:t xml:space="preserve"> </w:t>
-      </w:r>
-      <w:r>
-        <w:t>car d’un c</w:t>
-      </w:r>
-      <w:r>
-        <w:t>ô</w:t>
-      </w:r>
-      <w:r>
-        <w:t>té nous avons réussie à créer une application « Grenouille et crapaud » fonctionnelle et une bonne entente tou</w:t>
-      </w:r>
-      <w:r>
-        <w:t>t</w:t>
-      </w:r>
-      <w:r>
-        <w:t xml:space="preserve"> le long du projet avec tous les membres de l’équipe, mais nous avons eu certaines difficultés dans certaines itérations qui nous fessai</w:t>
-      </w:r>
-      <w:r>
-        <w:t>en</w:t>
-      </w:r>
-      <w:r>
-        <w:t>t prendre du retard. Souvent c</w:t>
-      </w:r>
-      <w:r>
-        <w:t>es</w:t>
-      </w:r>
-      <w:r>
-        <w:t xml:space="preserve"> erreur</w:t>
-      </w:r>
-      <w:r>
-        <w:t>s</w:t>
-      </w:r>
-      <w:r>
-        <w:t xml:space="preserve"> étai</w:t>
-      </w:r>
-      <w:r>
-        <w:t>en</w:t>
-      </w:r>
-      <w:r>
-        <w:t xml:space="preserve">t </w:t>
-      </w:r>
-      <w:proofErr w:type="gramStart"/>
-      <w:r>
-        <w:t>dus</w:t>
-      </w:r>
-      <w:proofErr w:type="gramEnd"/>
-      <w:r>
-        <w:t xml:space="preserve"> par un manque de communication sur certains points. Je retiens pour les prochains projets que si je suis chef de projet, il faudrait que je sois plus strict et que j’arrive à mieux organiser l’équipe pour éviter c</w:t>
-      </w:r>
-      <w:r>
-        <w:t>es</w:t>
-      </w:r>
-      <w:r>
-        <w:t xml:space="preserve"> perte</w:t>
-      </w:r>
-      <w:r>
-        <w:t>s</w:t>
-      </w:r>
-      <w:r>
-        <w:t xml:space="preserve"> inutile</w:t>
-      </w:r>
-      <w:r>
-        <w:t>s</w:t>
-      </w:r>
-      <w:r>
-        <w:t xml:space="preserve"> par manque de communications.</w:t>
-      </w:r>
-    </w:p>
-    <w:p/>
-    <w:p>
-      <w:pPr>
-        <w:pStyle w:val="Titre2"/>
-      </w:pPr>
-      <w:bookmarkStart w:id="62" w:name="_Toc9787546"/>
-      <w:r>
-        <w:t>Bilan des ressentit de l’équipe projet</w:t>
-      </w:r>
-      <w:bookmarkEnd w:id="62"/>
-    </w:p>
-    <w:p/>
-    <w:p>
-      <w:r>
-        <w:t xml:space="preserve">Maël : </w:t>
-      </w:r>
-    </w:p>
-    <w:p>
-      <w:r>
-        <w:t xml:space="preserve">Je pense que ce projet c'est bien passé dans </w:t>
-      </w:r>
-      <w:r>
-        <w:t>son</w:t>
-      </w:r>
-      <w:r>
-        <w:t xml:space="preserve"> ensemble. Chaque membre</w:t>
-      </w:r>
-      <w:r>
-        <w:t xml:space="preserve"> </w:t>
-      </w:r>
-      <w:r>
-        <w:t>a</w:t>
-      </w:r>
-      <w:r>
-        <w:t xml:space="preserve"> fait ce qu'il avait à faire et le faisait bien. Je n'ai pas </w:t>
-      </w:r>
-      <w:r>
-        <w:t>reprodui</w:t>
-      </w:r>
-      <w:r>
-        <w:t>t</w:t>
-      </w:r>
-      <w:r>
-        <w:t xml:space="preserve"> </w:t>
-      </w:r>
-      <w:r>
-        <w:t>les erreurs que j'ai pu commettre au premier projet tutoré et à l'application bus.</w:t>
-      </w:r>
-      <w:r>
-        <w:t xml:space="preserve"> </w:t>
-      </w:r>
-      <w:r>
-        <w:t>Je pense cependant que nous avons sous-estimé à certains moment la quantité de travail</w:t>
-      </w:r>
-      <w:r>
-        <w:t xml:space="preserve"> </w:t>
-      </w:r>
-      <w:r>
-        <w:t>occasionnant des retards et je pense également que c'était une erreur d</w:t>
-      </w:r>
-      <w:r>
-        <w:t>’</w:t>
-      </w:r>
-      <w:r>
-        <w:t>avoir créé le code et l'interface indépendamment.</w:t>
-      </w:r>
-    </w:p>
-    <w:p>
-      <w:r>
-        <w:t xml:space="preserve">Yoan : </w:t>
-      </w:r>
-      <w:r>
-        <w:t xml:space="preserve"> </w:t>
-      </w:r>
-    </w:p>
-    <w:p>
-      <w:r>
-        <w:t>Un projet est toujours source d’apprentissage sur soi-même, sur ces limites et sur la cohésion du groupe, ce projet ma permis d’apprendre plein de notion</w:t>
-      </w:r>
-      <w:r>
-        <w:t xml:space="preserve">s </w:t>
-      </w:r>
-      <w:r>
-        <w:t xml:space="preserve">de gestion projet comme </w:t>
-      </w:r>
-      <w:r>
-        <w:t xml:space="preserve">pour </w:t>
-      </w:r>
-      <w:r>
-        <w:t xml:space="preserve">préparer les comptes rendus ou bien réaliser un plan projet et aussi ma apporté des connaissances en plus dans la programmation comme pour les notions d’interface graphique. Le projet c’est bien déroulé sans trop de confusion dans l’équipe, cependant j’ai réalisé des erreurs comme travailler sur des tâches seul et il fallait donc </w:t>
-      </w:r>
-      <w:r>
-        <w:lastRenderedPageBreak/>
-        <w:t>utiliser des binômes pour que tout le monde puisse suivre</w:t>
-      </w:r>
-      <w:r>
-        <w:t xml:space="preserve"> avec une meilleure communication</w:t>
-      </w:r>
-      <w:r>
-        <w:t xml:space="preserve"> et qu’il y est une meilleure cohésion de l’équipe. Cela reste notre premier projet en programmation faisant apparaître les notions de gestion projet et pour première fois</w:t>
-      </w:r>
-      <w:r>
-        <w:t>,</w:t>
-      </w:r>
-      <w:r>
-        <w:t xml:space="preserve"> cela reste très encouragent pour la suite. </w:t>
-      </w:r>
-      <w:bookmarkStart w:id="63" w:name="_GoBack"/>
-      <w:bookmarkEnd w:id="63"/>
-    </w:p>
-    <w:p>
-      <w:r>
-        <w:t>Pierre-Marie :</w:t>
-      </w:r>
-    </w:p>
-    <w:p/>
-    <w:p>
-      <w:pPr>
-        <w:pStyle w:val="Titre2"/>
-      </w:pPr>
-      <w:bookmarkStart w:id="64" w:name="_Toc9787547"/>
-      <w:r>
-        <w:t>Conclusion générale sur la gestion du projet</w:t>
-      </w:r>
-      <w:bookmarkEnd w:id="64"/>
-    </w:p>
-    <w:p/>
-    <w:p>
-      <w:r>
-        <w:t xml:space="preserve">Un projet qui même avec certains points négatifs, c’est quand même bien déroulé </w:t>
-      </w:r>
-      <w:r>
-        <w:t>dans l’ensemble.</w:t>
-      </w:r>
-      <w:r>
-        <w:t xml:space="preserve"> Nous somme</w:t>
-      </w:r>
-      <w:r>
-        <w:t>s</w:t>
-      </w:r>
-      <w:r>
-        <w:t xml:space="preserve"> ravis de ce projet</w:t>
-      </w:r>
-      <w:r>
-        <w:t>,</w:t>
-      </w:r>
-      <w:r>
-        <w:t xml:space="preserve"> car il nous à permis d</w:t>
-      </w:r>
-      <w:r>
-        <w:t>e rencontrer certaines erreur</w:t>
-      </w:r>
-      <w:r>
-        <w:t>s</w:t>
-      </w:r>
-      <w:r>
-        <w:t xml:space="preserve"> de devoir les gérer.</w:t>
-      </w:r>
-    </w:p>
-    <w:p/>
-    <w:p>
       <w:pPr>
         <w:pStyle w:val="Titre1"/>
       </w:pPr>
-      <w:bookmarkStart w:id="65" w:name="_Toc9787548"/>
+      <w:bookmarkStart w:id="61" w:name="_Toc9787548"/>
       <w:r>
         <w:t>Glossaire</w:t>
       </w:r>
-      <w:bookmarkEnd w:id="65"/>
+      <w:bookmarkEnd w:id="61"/>
     </w:p>
     <w:p/>
     <w:p>
@@ -32176,7 +32348,7 @@
 </file>
 
 <file path=word/endnotes.xml><?xml version="1.0" encoding="utf-8"?>
-<w:endnotes xmlns:wpc="http://schemas.microsoft.com/office/word/2010/wordprocessingCanvas" xmlns:cx="http://schemas.microsoft.com/office/drawing/2014/chartex" xmlns:cx1="http://schemas.microsoft.com/office/drawing/2015/9/8/chartex" xmlns:cx2="http://schemas.microsoft.com/office/drawing/2015/10/21/chartex" xmlns:cx3="http://schemas.microsoft.com/office/drawing/2016/5/9/chartex" xmlns:cx4="http://schemas.microsoft.com/office/drawing/2016/5/10/chartex" xmlns:cx5="http://schemas.microsoft.com/office/drawing/2016/5/11/chartex" xmlns:cx6="http://schemas.microsoft.com/office/drawing/2016/5/12/chartex" xmlns:cx7="http://schemas.microsoft.com/office/drawing/2016/5/13/chartex" xmlns:cx8="http://schemas.microsoft.com/office/drawing/2016/5/14/chartex" xmlns:mc="http://schemas.openxmlformats.org/markup-compatibility/2006" xmlns:aink="http://schemas.microsoft.com/office/drawing/2016/ink" xmlns:am3d="http://schemas.microsoft.com/office/drawing/2017/model3d" xmlns:o="urn:schemas-microsoft-com:office:office" xmlns:r="http://schemas.openxmlformats.org/officeDocument/2006/relationships" xmlns:m="http://schemas.openxmlformats.org/officeDocument/2006/math" xmlns:v="urn:schemas-microsoft-com:vml" xmlns:wp14="http://schemas.microsoft.com/office/word/2010/wordprocessingDrawing" xmlns:wp="http://schemas.openxmlformats.org/drawingml/2006/wordprocessingDrawing" xmlns:w10="urn:schemas-microsoft-com:office:word" xmlns:w="http://schemas.openxmlformats.org/wordprocessingml/2006/main" xmlns:w14="http://schemas.microsoft.com/office/word/2010/wordml" xmlns:w15="http://schemas.microsoft.com/office/word/2012/wordml" xmlns:w16cid="http://schemas.microsoft.com/office/word/2016/wordml/cid" xmlns:w16se="http://schemas.microsoft.com/office/word/2015/wordml/symex" xmlns:wpg="http://schemas.microsoft.com/office/word/2010/wordprocessingGroup" xmlns:wpi="http://schemas.microsoft.com/office/word/2010/wordprocessingInk" xmlns:wne="http://schemas.microsoft.com/office/word/2006/wordml" xmlns:wps="http://schemas.microsoft.com/office/word/2010/wordprocessingShape" mc:Ignorable="w14 w15 w16se w16cid wp14">
+<w:endnotes xmlns:wpc="http://schemas.microsoft.com/office/word/2010/wordprocessingCanvas" xmlns:cx="http://schemas.microsoft.com/office/drawing/2014/chartex" xmlns:cx1="http://schemas.microsoft.com/office/drawing/2015/9/8/chartex" xmlns:mc="http://schemas.openxmlformats.org/markup-compatibility/2006" xmlns:o="urn:schemas-microsoft-com:office:office" xmlns:r="http://schemas.openxmlformats.org/officeDocument/2006/relationships" xmlns:m="http://schemas.openxmlformats.org/officeDocument/2006/math" xmlns:v="urn:schemas-microsoft-com:vml" xmlns:wp14="http://schemas.microsoft.com/office/word/2010/wordprocessingDrawing" xmlns:wp="http://schemas.openxmlformats.org/drawingml/2006/wordprocessingDrawing" xmlns:w10="urn:schemas-microsoft-com:office:word" xmlns:w="http://schemas.openxmlformats.org/wordprocessingml/2006/main" xmlns:w14="http://schemas.microsoft.com/office/word/2010/wordml" xmlns:w15="http://schemas.microsoft.com/office/word/2012/wordml" xmlns:w16se="http://schemas.microsoft.com/office/word/2015/wordml/symex" xmlns:wpg="http://schemas.microsoft.com/office/word/2010/wordprocessingGroup" xmlns:wpi="http://schemas.microsoft.com/office/word/2010/wordprocessingInk" xmlns:wne="http://schemas.microsoft.com/office/word/2006/wordml" xmlns:wps="http://schemas.microsoft.com/office/word/2010/wordprocessingShape" mc:Ignorable="w14 w15 w16se wp14">
   <w:endnote w:type="separator" w:id="-1">
     <w:p>
       <w:pPr>
@@ -32201,7 +32373,7 @@
 </file>
 
 <file path=word/footnotes.xml><?xml version="1.0" encoding="utf-8"?>
-<w:footnotes xmlns:wpc="http://schemas.microsoft.com/office/word/2010/wordprocessingCanvas" xmlns:cx="http://schemas.microsoft.com/office/drawing/2014/chartex" xmlns:cx1="http://schemas.microsoft.com/office/drawing/2015/9/8/chartex" xmlns:cx2="http://schemas.microsoft.com/office/drawing/2015/10/21/chartex" xmlns:cx3="http://schemas.microsoft.com/office/drawing/2016/5/9/chartex" xmlns:cx4="http://schemas.microsoft.com/office/drawing/2016/5/10/chartex" xmlns:cx5="http://schemas.microsoft.com/office/drawing/2016/5/11/chartex" xmlns:cx6="http://schemas.microsoft.com/office/drawing/2016/5/12/chartex" xmlns:cx7="http://schemas.microsoft.com/office/drawing/2016/5/13/chartex" xmlns:cx8="http://schemas.microsoft.com/office/drawing/2016/5/14/chartex" xmlns:mc="http://schemas.openxmlformats.org/markup-compatibility/2006" xmlns:aink="http://schemas.microsoft.com/office/drawing/2016/ink" xmlns:am3d="http://schemas.microsoft.com/office/drawing/2017/model3d" xmlns:o="urn:schemas-microsoft-com:office:office" xmlns:r="http://schemas.openxmlformats.org/officeDocument/2006/relationships" xmlns:m="http://schemas.openxmlformats.org/officeDocument/2006/math" xmlns:v="urn:schemas-microsoft-com:vml" xmlns:wp14="http://schemas.microsoft.com/office/word/2010/wordprocessingDrawing" xmlns:wp="http://schemas.openxmlformats.org/drawingml/2006/wordprocessingDrawing" xmlns:w10="urn:schemas-microsoft-com:office:word" xmlns:w="http://schemas.openxmlformats.org/wordprocessingml/2006/main" xmlns:w14="http://schemas.microsoft.com/office/word/2010/wordml" xmlns:w15="http://schemas.microsoft.com/office/word/2012/wordml" xmlns:w16cid="http://schemas.microsoft.com/office/word/2016/wordml/cid" xmlns:w16se="http://schemas.microsoft.com/office/word/2015/wordml/symex" xmlns:wpg="http://schemas.microsoft.com/office/word/2010/wordprocessingGroup" xmlns:wpi="http://schemas.microsoft.com/office/word/2010/wordprocessingInk" xmlns:wne="http://schemas.microsoft.com/office/word/2006/wordml" xmlns:wps="http://schemas.microsoft.com/office/word/2010/wordprocessingShape" mc:Ignorable="w14 w15 w16se w16cid wp14">
+<w:footnotes xmlns:wpc="http://schemas.microsoft.com/office/word/2010/wordprocessingCanvas" xmlns:cx="http://schemas.microsoft.com/office/drawing/2014/chartex" xmlns:cx1="http://schemas.microsoft.com/office/drawing/2015/9/8/chartex" xmlns:mc="http://schemas.openxmlformats.org/markup-compatibility/2006" xmlns:o="urn:schemas-microsoft-com:office:office" xmlns:r="http://schemas.openxmlformats.org/officeDocument/2006/relationships" xmlns:m="http://schemas.openxmlformats.org/officeDocument/2006/math" xmlns:v="urn:schemas-microsoft-com:vml" xmlns:wp14="http://schemas.microsoft.com/office/word/2010/wordprocessingDrawing" xmlns:wp="http://schemas.openxmlformats.org/drawingml/2006/wordprocessingDrawing" xmlns:w10="urn:schemas-microsoft-com:office:word" xmlns:w="http://schemas.openxmlformats.org/wordprocessingml/2006/main" xmlns:w14="http://schemas.microsoft.com/office/word/2010/wordml" xmlns:w15="http://schemas.microsoft.com/office/word/2012/wordml" xmlns:w16se="http://schemas.microsoft.com/office/word/2015/wordml/symex" xmlns:wpg="http://schemas.microsoft.com/office/word/2010/wordprocessingGroup" xmlns:wpi="http://schemas.microsoft.com/office/word/2010/wordprocessingInk" xmlns:wne="http://schemas.microsoft.com/office/word/2006/wordml" xmlns:wps="http://schemas.microsoft.com/office/word/2010/wordprocessingShape" mc:Ignorable="w14 w15 w16se wp14">
   <w:footnote w:type="separator" w:id="-1">
     <w:p>
       <w:pPr>
@@ -32226,7 +32398,7 @@
 </file>
 
 <file path=word/numbering.xml><?xml version="1.0" encoding="utf-8"?>
-<w:numbering xmlns:wpc="http://schemas.microsoft.com/office/word/2010/wordprocessingCanvas" xmlns:cx="http://schemas.microsoft.com/office/drawing/2014/chartex" xmlns:cx1="http://schemas.microsoft.com/office/drawing/2015/9/8/chartex" xmlns:cx2="http://schemas.microsoft.com/office/drawing/2015/10/21/chartex" xmlns:cx3="http://schemas.microsoft.com/office/drawing/2016/5/9/chartex" xmlns:cx4="http://schemas.microsoft.com/office/drawing/2016/5/10/chartex" xmlns:cx5="http://schemas.microsoft.com/office/drawing/2016/5/11/chartex" xmlns:cx6="http://schemas.microsoft.com/office/drawing/2016/5/12/chartex" xmlns:cx7="http://schemas.microsoft.com/office/drawing/2016/5/13/chartex" xmlns:cx8="http://schemas.microsoft.com/office/drawing/2016/5/14/chartex" xmlns:mc="http://schemas.openxmlformats.org/markup-compatibility/2006" xmlns:aink="http://schemas.microsoft.com/office/drawing/2016/ink" xmlns:am3d="http://schemas.microsoft.com/office/drawing/2017/model3d" xmlns:o="urn:schemas-microsoft-com:office:office" xmlns:r="http://schemas.openxmlformats.org/officeDocument/2006/relationships" xmlns:m="http://schemas.openxmlformats.org/officeDocument/2006/math" xmlns:v="urn:schemas-microsoft-com:vml" xmlns:wp14="http://schemas.microsoft.com/office/word/2010/wordprocessingDrawing" xmlns:wp="http://schemas.openxmlformats.org/drawingml/2006/wordprocessingDrawing" xmlns:w10="urn:schemas-microsoft-com:office:word" xmlns:w="http://schemas.openxmlformats.org/wordprocessingml/2006/main" xmlns:w14="http://schemas.microsoft.com/office/word/2010/wordml" xmlns:w15="http://schemas.microsoft.com/office/word/2012/wordml" xmlns:w16cid="http://schemas.microsoft.com/office/word/2016/wordml/cid" xmlns:w16se="http://schemas.microsoft.com/office/word/2015/wordml/symex" xmlns:wpg="http://schemas.microsoft.com/office/word/2010/wordprocessingGroup" xmlns:wpi="http://schemas.microsoft.com/office/word/2010/wordprocessingInk" xmlns:wne="http://schemas.microsoft.com/office/word/2006/wordml" xmlns:wps="http://schemas.microsoft.com/office/word/2010/wordprocessingShape" mc:Ignorable="w14 w15 w16se w16cid wp14">
+<w:numbering xmlns:wpc="http://schemas.microsoft.com/office/word/2010/wordprocessingCanvas" xmlns:cx="http://schemas.microsoft.com/office/drawing/2014/chartex" xmlns:cx1="http://schemas.microsoft.com/office/drawing/2015/9/8/chartex" xmlns:mc="http://schemas.openxmlformats.org/markup-compatibility/2006" xmlns:o="urn:schemas-microsoft-com:office:office" xmlns:r="http://schemas.openxmlformats.org/officeDocument/2006/relationships" xmlns:m="http://schemas.openxmlformats.org/officeDocument/2006/math" xmlns:v="urn:schemas-microsoft-com:vml" xmlns:wp14="http://schemas.microsoft.com/office/word/2010/wordprocessingDrawing" xmlns:wp="http://schemas.openxmlformats.org/drawingml/2006/wordprocessingDrawing" xmlns:w10="urn:schemas-microsoft-com:office:word" xmlns:w="http://schemas.openxmlformats.org/wordprocessingml/2006/main" xmlns:w14="http://schemas.microsoft.com/office/word/2010/wordml" xmlns:w15="http://schemas.microsoft.com/office/word/2012/wordml" xmlns:w16se="http://schemas.microsoft.com/office/word/2015/wordml/symex" xmlns:wpg="http://schemas.microsoft.com/office/word/2010/wordprocessingGroup" xmlns:wpi="http://schemas.microsoft.com/office/word/2010/wordprocessingInk" xmlns:wne="http://schemas.microsoft.com/office/word/2006/wordml" xmlns:wps="http://schemas.microsoft.com/office/word/2010/wordprocessingShape" mc:Ignorable="w14 w15 w16se wp14">
   <w:abstractNum w:abstractNumId="0" w15:restartNumberingAfterBreak="0">
     <w:nsid w:val="00001E61"/>
     <w:multiLevelType w:val="hybridMultilevel"/>
@@ -33272,6 +33444,96 @@
     </w:lvl>
   </w:abstractNum>
   <w:abstractNum w:abstractNumId="7" w15:restartNumberingAfterBreak="0">
+    <w:nsid w:val="13066E58"/>
+    <w:multiLevelType w:val="hybridMultilevel"/>
+    <w:tmpl w:val="7F2A08F6"/>
+    <w:lvl w:ilvl="0" w:tplc="196A71C8">
+      <w:start w:val="1"/>
+      <w:numFmt w:val="decimal"/>
+      <w:lvlText w:val="%1"/>
+      <w:lvlJc w:val="left"/>
+      <w:pPr>
+        <w:ind w:left="4439" w:hanging="360"/>
+      </w:pPr>
+      <w:rPr>
+        <w:rFonts w:hint="default"/>
+        <w:sz w:val="20"/>
+      </w:rPr>
+    </w:lvl>
+    <w:lvl w:ilvl="1" w:tplc="040C0019" w:tentative="1">
+      <w:start w:val="1"/>
+      <w:numFmt w:val="lowerLetter"/>
+      <w:lvlText w:val="%2."/>
+      <w:lvlJc w:val="left"/>
+      <w:pPr>
+        <w:ind w:left="5159" w:hanging="360"/>
+      </w:pPr>
+    </w:lvl>
+    <w:lvl w:ilvl="2" w:tplc="040C001B" w:tentative="1">
+      <w:start w:val="1"/>
+      <w:numFmt w:val="lowerRoman"/>
+      <w:lvlText w:val="%3."/>
+      <w:lvlJc w:val="right"/>
+      <w:pPr>
+        <w:ind w:left="5879" w:hanging="180"/>
+      </w:pPr>
+    </w:lvl>
+    <w:lvl w:ilvl="3" w:tplc="040C000F" w:tentative="1">
+      <w:start w:val="1"/>
+      <w:numFmt w:val="decimal"/>
+      <w:lvlText w:val="%4."/>
+      <w:lvlJc w:val="left"/>
+      <w:pPr>
+        <w:ind w:left="6599" w:hanging="360"/>
+      </w:pPr>
+    </w:lvl>
+    <w:lvl w:ilvl="4" w:tplc="040C0019" w:tentative="1">
+      <w:start w:val="1"/>
+      <w:numFmt w:val="lowerLetter"/>
+      <w:lvlText w:val="%5."/>
+      <w:lvlJc w:val="left"/>
+      <w:pPr>
+        <w:ind w:left="7319" w:hanging="360"/>
+      </w:pPr>
+    </w:lvl>
+    <w:lvl w:ilvl="5" w:tplc="040C001B" w:tentative="1">
+      <w:start w:val="1"/>
+      <w:numFmt w:val="lowerRoman"/>
+      <w:lvlText w:val="%6."/>
+      <w:lvlJc w:val="right"/>
+      <w:pPr>
+        <w:ind w:left="8039" w:hanging="180"/>
+      </w:pPr>
+    </w:lvl>
+    <w:lvl w:ilvl="6" w:tplc="040C000F" w:tentative="1">
+      <w:start w:val="1"/>
+      <w:numFmt w:val="decimal"/>
+      <w:lvlText w:val="%7."/>
+      <w:lvlJc w:val="left"/>
+      <w:pPr>
+        <w:ind w:left="8759" w:hanging="360"/>
+      </w:pPr>
+    </w:lvl>
+    <w:lvl w:ilvl="7" w:tplc="040C0019" w:tentative="1">
+      <w:start w:val="1"/>
+      <w:numFmt w:val="lowerLetter"/>
+      <w:lvlText w:val="%8."/>
+      <w:lvlJc w:val="left"/>
+      <w:pPr>
+        <w:ind w:left="9479" w:hanging="360"/>
+      </w:pPr>
+    </w:lvl>
+    <w:lvl w:ilvl="8" w:tplc="040C001B" w:tentative="1">
+      <w:start w:val="1"/>
+      <w:numFmt w:val="lowerRoman"/>
+      <w:lvlText w:val="%9."/>
+      <w:lvlJc w:val="right"/>
+      <w:pPr>
+        <w:ind w:left="10199" w:hanging="180"/>
+      </w:pPr>
+    </w:lvl>
+  </w:abstractNum>
+  <w:abstractNum w:abstractNumId="8" w15:restartNumberingAfterBreak="0">
     <w:nsid w:val="13457666"/>
     <w:multiLevelType w:val="multilevel"/>
     <w:tmpl w:val="05BA0E10"/>
@@ -33420,7 +33682,7 @@
       </w:rPr>
     </w:lvl>
   </w:abstractNum>
-  <w:abstractNum w:abstractNumId="8" w15:restartNumberingAfterBreak="0">
+  <w:abstractNum w:abstractNumId="9" w15:restartNumberingAfterBreak="0">
     <w:nsid w:val="138579DF"/>
     <w:multiLevelType w:val="hybridMultilevel"/>
     <w:tmpl w:val="6C9AC754"/>
@@ -33506,7 +33768,7 @@
       </w:pPr>
     </w:lvl>
   </w:abstractNum>
-  <w:abstractNum w:abstractNumId="9" w15:restartNumberingAfterBreak="0">
+  <w:abstractNum w:abstractNumId="10" w15:restartNumberingAfterBreak="0">
     <w:nsid w:val="175252F3"/>
     <w:multiLevelType w:val="multilevel"/>
     <w:tmpl w:val="078CC080"/>
@@ -33655,7 +33917,7 @@
       </w:rPr>
     </w:lvl>
   </w:abstractNum>
-  <w:abstractNum w:abstractNumId="10" w15:restartNumberingAfterBreak="0">
+  <w:abstractNum w:abstractNumId="11" w15:restartNumberingAfterBreak="0">
     <w:nsid w:val="1A6A79D8"/>
     <w:multiLevelType w:val="multilevel"/>
     <w:tmpl w:val="5ECAD338"/>
@@ -33804,7 +34066,7 @@
       </w:rPr>
     </w:lvl>
   </w:abstractNum>
-  <w:abstractNum w:abstractNumId="11" w15:restartNumberingAfterBreak="0">
+  <w:abstractNum w:abstractNumId="12" w15:restartNumberingAfterBreak="0">
     <w:nsid w:val="1C452943"/>
     <w:multiLevelType w:val="multilevel"/>
     <w:tmpl w:val="3EEC687C"/>
@@ -33919,7 +34181,7 @@
       </w:rPr>
     </w:lvl>
   </w:abstractNum>
-  <w:abstractNum w:abstractNumId="12" w15:restartNumberingAfterBreak="0">
+  <w:abstractNum w:abstractNumId="13" w15:restartNumberingAfterBreak="0">
     <w:nsid w:val="1E347308"/>
     <w:multiLevelType w:val="hybridMultilevel"/>
     <w:tmpl w:val="5D62DDE2"/>
@@ -34031,7 +34293,7 @@
       </w:rPr>
     </w:lvl>
   </w:abstractNum>
-  <w:abstractNum w:abstractNumId="13" w15:restartNumberingAfterBreak="0">
+  <w:abstractNum w:abstractNumId="14" w15:restartNumberingAfterBreak="0">
     <w:nsid w:val="209357A8"/>
     <w:multiLevelType w:val="multilevel"/>
     <w:tmpl w:val="36163E34"/>
@@ -34180,7 +34442,7 @@
       </w:rPr>
     </w:lvl>
   </w:abstractNum>
-  <w:abstractNum w:abstractNumId="14" w15:restartNumberingAfterBreak="0">
+  <w:abstractNum w:abstractNumId="15" w15:restartNumberingAfterBreak="0">
     <w:nsid w:val="21EA589E"/>
     <w:multiLevelType w:val="hybridMultilevel"/>
     <w:tmpl w:val="CBD0984E"/>
@@ -34267,7 +34529,7 @@
       </w:pPr>
     </w:lvl>
   </w:abstractNum>
-  <w:abstractNum w:abstractNumId="15" w15:restartNumberingAfterBreak="0">
+  <w:abstractNum w:abstractNumId="16" w15:restartNumberingAfterBreak="0">
     <w:nsid w:val="24CD79F0"/>
     <w:multiLevelType w:val="hybridMultilevel"/>
     <w:tmpl w:val="67B4F1D8"/>
@@ -34479,7 +34741,7 @@
       </w:rPr>
     </w:lvl>
   </w:abstractNum>
-  <w:abstractNum w:abstractNumId="16" w15:restartNumberingAfterBreak="0">
+  <w:abstractNum w:abstractNumId="17" w15:restartNumberingAfterBreak="0">
     <w:nsid w:val="25513CB1"/>
     <w:multiLevelType w:val="multilevel"/>
     <w:tmpl w:val="21CAAFD6"/>
@@ -34594,7 +34856,634 @@
       </w:rPr>
     </w:lvl>
   </w:abstractNum>
-  <w:abstractNum w:abstractNumId="17" w15:restartNumberingAfterBreak="0">
+  <w:abstractNum w:abstractNumId="18" w15:restartNumberingAfterBreak="0">
+    <w:nsid w:val="291C4052"/>
+    <w:multiLevelType w:val="hybridMultilevel"/>
+    <w:tmpl w:val="97DEA174"/>
+    <w:lvl w:ilvl="0" w:tplc="63C62208">
+      <w:start w:val="1"/>
+      <w:numFmt w:val="bullet"/>
+      <w:lvlText w:val="•"/>
+      <w:lvlJc w:val="left"/>
+      <w:pPr>
+        <w:ind w:left="720"/>
+      </w:pPr>
+      <w:rPr>
+        <w:rFonts w:ascii="Arial" w:eastAsia="Arial" w:hAnsi="Arial" w:cs="Arial"/>
+        <w:b w:val="0"/>
+        <w:i w:val="0"/>
+        <w:strike w:val="0"/>
+        <w:dstrike w:val="0"/>
+        <w:color w:val="000000"/>
+        <w:sz w:val="24"/>
+        <w:szCs w:val="24"/>
+        <w:u w:val="none" w:color="000000"/>
+        <w:bdr w:val="none" w:sz="0" w:space="0" w:color="auto"/>
+        <w:shd w:val="clear" w:color="auto" w:fill="auto"/>
+        <w:vertAlign w:val="baseline"/>
+      </w:rPr>
+    </w:lvl>
+    <w:lvl w:ilvl="1" w:tplc="0758FAAE">
+      <w:start w:val="1"/>
+      <w:numFmt w:val="bullet"/>
+      <w:lvlText w:val="o"/>
+      <w:lvlJc w:val="left"/>
+      <w:pPr>
+        <w:ind w:left="1440"/>
+      </w:pPr>
+      <w:rPr>
+        <w:rFonts w:ascii="Segoe UI Symbol" w:eastAsia="Segoe UI Symbol" w:hAnsi="Segoe UI Symbol" w:cs="Segoe UI Symbol"/>
+        <w:b w:val="0"/>
+        <w:i w:val="0"/>
+        <w:strike w:val="0"/>
+        <w:dstrike w:val="0"/>
+        <w:color w:val="000000"/>
+        <w:sz w:val="24"/>
+        <w:szCs w:val="24"/>
+        <w:u w:val="none" w:color="000000"/>
+        <w:bdr w:val="none" w:sz="0" w:space="0" w:color="auto"/>
+        <w:shd w:val="clear" w:color="auto" w:fill="auto"/>
+        <w:vertAlign w:val="baseline"/>
+      </w:rPr>
+    </w:lvl>
+    <w:lvl w:ilvl="2" w:tplc="8DAA144C">
+      <w:start w:val="1"/>
+      <w:numFmt w:val="bullet"/>
+      <w:lvlText w:val="▪"/>
+      <w:lvlJc w:val="left"/>
+      <w:pPr>
+        <w:ind w:left="2160"/>
+      </w:pPr>
+      <w:rPr>
+        <w:rFonts w:ascii="Segoe UI Symbol" w:eastAsia="Segoe UI Symbol" w:hAnsi="Segoe UI Symbol" w:cs="Segoe UI Symbol"/>
+        <w:b w:val="0"/>
+        <w:i w:val="0"/>
+        <w:strike w:val="0"/>
+        <w:dstrike w:val="0"/>
+        <w:color w:val="000000"/>
+        <w:sz w:val="24"/>
+        <w:szCs w:val="24"/>
+        <w:u w:val="none" w:color="000000"/>
+        <w:bdr w:val="none" w:sz="0" w:space="0" w:color="auto"/>
+        <w:shd w:val="clear" w:color="auto" w:fill="auto"/>
+        <w:vertAlign w:val="baseline"/>
+      </w:rPr>
+    </w:lvl>
+    <w:lvl w:ilvl="3" w:tplc="F9EC77A0">
+      <w:start w:val="1"/>
+      <w:numFmt w:val="bullet"/>
+      <w:lvlText w:val="•"/>
+      <w:lvlJc w:val="left"/>
+      <w:pPr>
+        <w:ind w:left="2880"/>
+      </w:pPr>
+      <w:rPr>
+        <w:rFonts w:ascii="Arial" w:eastAsia="Arial" w:hAnsi="Arial" w:cs="Arial"/>
+        <w:b w:val="0"/>
+        <w:i w:val="0"/>
+        <w:strike w:val="0"/>
+        <w:dstrike w:val="0"/>
+        <w:color w:val="000000"/>
+        <w:sz w:val="24"/>
+        <w:szCs w:val="24"/>
+        <w:u w:val="none" w:color="000000"/>
+        <w:bdr w:val="none" w:sz="0" w:space="0" w:color="auto"/>
+        <w:shd w:val="clear" w:color="auto" w:fill="auto"/>
+        <w:vertAlign w:val="baseline"/>
+      </w:rPr>
+    </w:lvl>
+    <w:lvl w:ilvl="4" w:tplc="C57A5BA0">
+      <w:start w:val="1"/>
+      <w:numFmt w:val="bullet"/>
+      <w:lvlText w:val="o"/>
+      <w:lvlJc w:val="left"/>
+      <w:pPr>
+        <w:ind w:left="3600"/>
+      </w:pPr>
+      <w:rPr>
+        <w:rFonts w:ascii="Segoe UI Symbol" w:eastAsia="Segoe UI Symbol" w:hAnsi="Segoe UI Symbol" w:cs="Segoe UI Symbol"/>
+        <w:b w:val="0"/>
+        <w:i w:val="0"/>
+        <w:strike w:val="0"/>
+        <w:dstrike w:val="0"/>
+        <w:color w:val="000000"/>
+        <w:sz w:val="24"/>
+        <w:szCs w:val="24"/>
+        <w:u w:val="none" w:color="000000"/>
+        <w:bdr w:val="none" w:sz="0" w:space="0" w:color="auto"/>
+        <w:shd w:val="clear" w:color="auto" w:fill="auto"/>
+        <w:vertAlign w:val="baseline"/>
+      </w:rPr>
+    </w:lvl>
+    <w:lvl w:ilvl="5" w:tplc="61CC6CEA">
+      <w:start w:val="1"/>
+      <w:numFmt w:val="bullet"/>
+      <w:lvlText w:val="▪"/>
+      <w:lvlJc w:val="left"/>
+      <w:pPr>
+        <w:ind w:left="4320"/>
+      </w:pPr>
+      <w:rPr>
+        <w:rFonts w:ascii="Segoe UI Symbol" w:eastAsia="Segoe UI Symbol" w:hAnsi="Segoe UI Symbol" w:cs="Segoe UI Symbol"/>
+        <w:b w:val="0"/>
+        <w:i w:val="0"/>
+        <w:strike w:val="0"/>
+        <w:dstrike w:val="0"/>
+        <w:color w:val="000000"/>
+        <w:sz w:val="24"/>
+        <w:szCs w:val="24"/>
+        <w:u w:val="none" w:color="000000"/>
+        <w:bdr w:val="none" w:sz="0" w:space="0" w:color="auto"/>
+        <w:shd w:val="clear" w:color="auto" w:fill="auto"/>
+        <w:vertAlign w:val="baseline"/>
+      </w:rPr>
+    </w:lvl>
+    <w:lvl w:ilvl="6" w:tplc="BCB281A8">
+      <w:start w:val="1"/>
+      <w:numFmt w:val="bullet"/>
+      <w:lvlText w:val="•"/>
+      <w:lvlJc w:val="left"/>
+      <w:pPr>
+        <w:ind w:left="5040"/>
+      </w:pPr>
+      <w:rPr>
+        <w:rFonts w:ascii="Arial" w:eastAsia="Arial" w:hAnsi="Arial" w:cs="Arial"/>
+        <w:b w:val="0"/>
+        <w:i w:val="0"/>
+        <w:strike w:val="0"/>
+        <w:dstrike w:val="0"/>
+        <w:color w:val="000000"/>
+        <w:sz w:val="24"/>
+        <w:szCs w:val="24"/>
+        <w:u w:val="none" w:color="000000"/>
+        <w:bdr w:val="none" w:sz="0" w:space="0" w:color="auto"/>
+        <w:shd w:val="clear" w:color="auto" w:fill="auto"/>
+        <w:vertAlign w:val="baseline"/>
+      </w:rPr>
+    </w:lvl>
+    <w:lvl w:ilvl="7" w:tplc="9B2A2706">
+      <w:start w:val="1"/>
+      <w:numFmt w:val="bullet"/>
+      <w:lvlText w:val="o"/>
+      <w:lvlJc w:val="left"/>
+      <w:pPr>
+        <w:ind w:left="5760"/>
+      </w:pPr>
+      <w:rPr>
+        <w:rFonts w:ascii="Segoe UI Symbol" w:eastAsia="Segoe UI Symbol" w:hAnsi="Segoe UI Symbol" w:cs="Segoe UI Symbol"/>
+        <w:b w:val="0"/>
+        <w:i w:val="0"/>
+        <w:strike w:val="0"/>
+        <w:dstrike w:val="0"/>
+        <w:color w:val="000000"/>
+        <w:sz w:val="24"/>
+        <w:szCs w:val="24"/>
+        <w:u w:val="none" w:color="000000"/>
+        <w:bdr w:val="none" w:sz="0" w:space="0" w:color="auto"/>
+        <w:shd w:val="clear" w:color="auto" w:fill="auto"/>
+        <w:vertAlign w:val="baseline"/>
+      </w:rPr>
+    </w:lvl>
+    <w:lvl w:ilvl="8" w:tplc="89B43024">
+      <w:start w:val="1"/>
+      <w:numFmt w:val="bullet"/>
+      <w:lvlText w:val="▪"/>
+      <w:lvlJc w:val="left"/>
+      <w:pPr>
+        <w:ind w:left="6480"/>
+      </w:pPr>
+      <w:rPr>
+        <w:rFonts w:ascii="Segoe UI Symbol" w:eastAsia="Segoe UI Symbol" w:hAnsi="Segoe UI Symbol" w:cs="Segoe UI Symbol"/>
+        <w:b w:val="0"/>
+        <w:i w:val="0"/>
+        <w:strike w:val="0"/>
+        <w:dstrike w:val="0"/>
+        <w:color w:val="000000"/>
+        <w:sz w:val="24"/>
+        <w:szCs w:val="24"/>
+        <w:u w:val="none" w:color="000000"/>
+        <w:bdr w:val="none" w:sz="0" w:space="0" w:color="auto"/>
+        <w:shd w:val="clear" w:color="auto" w:fill="auto"/>
+        <w:vertAlign w:val="baseline"/>
+      </w:rPr>
+    </w:lvl>
+  </w:abstractNum>
+  <w:abstractNum w:abstractNumId="19" w15:restartNumberingAfterBreak="0">
+    <w:nsid w:val="2C4B7011"/>
+    <w:multiLevelType w:val="hybridMultilevel"/>
+    <w:tmpl w:val="A36A8CEC"/>
+    <w:lvl w:ilvl="0" w:tplc="536EF898">
+      <w:start w:val="1"/>
+      <w:numFmt w:val="bullet"/>
+      <w:lvlText w:val="-"/>
+      <w:lvlJc w:val="left"/>
+      <w:pPr>
+        <w:ind w:left="1425" w:hanging="360"/>
+      </w:pPr>
+      <w:rPr>
+        <w:rFonts w:ascii="Times New Roman" w:eastAsia="Times New Roman" w:hAnsi="Times New Roman" w:cs="Times New Roman" w:hint="default"/>
+      </w:rPr>
+    </w:lvl>
+    <w:lvl w:ilvl="1" w:tplc="040C0003" w:tentative="1">
+      <w:start w:val="1"/>
+      <w:numFmt w:val="bullet"/>
+      <w:lvlText w:val="o"/>
+      <w:lvlJc w:val="left"/>
+      <w:pPr>
+        <w:ind w:left="2145" w:hanging="360"/>
+      </w:pPr>
+      <w:rPr>
+        <w:rFonts w:ascii="Courier New" w:hAnsi="Courier New" w:cs="Courier New" w:hint="default"/>
+      </w:rPr>
+    </w:lvl>
+    <w:lvl w:ilvl="2" w:tplc="040C0005" w:tentative="1">
+      <w:start w:val="1"/>
+      <w:numFmt w:val="bullet"/>
+      <w:lvlText w:val=""/>
+      <w:lvlJc w:val="left"/>
+      <w:pPr>
+        <w:ind w:left="2865" w:hanging="360"/>
+      </w:pPr>
+      <w:rPr>
+        <w:rFonts w:ascii="Wingdings" w:hAnsi="Wingdings" w:hint="default"/>
+      </w:rPr>
+    </w:lvl>
+    <w:lvl w:ilvl="3" w:tplc="040C0001" w:tentative="1">
+      <w:start w:val="1"/>
+      <w:numFmt w:val="bullet"/>
+      <w:lvlText w:val=""/>
+      <w:lvlJc w:val="left"/>
+      <w:pPr>
+        <w:ind w:left="3585" w:hanging="360"/>
+      </w:pPr>
+      <w:rPr>
+        <w:rFonts w:ascii="Symbol" w:hAnsi="Symbol" w:hint="default"/>
+      </w:rPr>
+    </w:lvl>
+    <w:lvl w:ilvl="4" w:tplc="040C0003" w:tentative="1">
+      <w:start w:val="1"/>
+      <w:numFmt w:val="bullet"/>
+      <w:lvlText w:val="o"/>
+      <w:lvlJc w:val="left"/>
+      <w:pPr>
+        <w:ind w:left="4305" w:hanging="360"/>
+      </w:pPr>
+      <w:rPr>
+        <w:rFonts w:ascii="Courier New" w:hAnsi="Courier New" w:cs="Courier New" w:hint="default"/>
+      </w:rPr>
+    </w:lvl>
+    <w:lvl w:ilvl="5" w:tplc="040C0005" w:tentative="1">
+      <w:start w:val="1"/>
+      <w:numFmt w:val="bullet"/>
+      <w:lvlText w:val=""/>
+      <w:lvlJc w:val="left"/>
+      <w:pPr>
+        <w:ind w:left="5025" w:hanging="360"/>
+      </w:pPr>
+      <w:rPr>
+        <w:rFonts w:ascii="Wingdings" w:hAnsi="Wingdings" w:hint="default"/>
+      </w:rPr>
+    </w:lvl>
+    <w:lvl w:ilvl="6" w:tplc="040C0001" w:tentative="1">
+      <w:start w:val="1"/>
+      <w:numFmt w:val="bullet"/>
+      <w:lvlText w:val=""/>
+      <w:lvlJc w:val="left"/>
+      <w:pPr>
+        <w:ind w:left="5745" w:hanging="360"/>
+      </w:pPr>
+      <w:rPr>
+        <w:rFonts w:ascii="Symbol" w:hAnsi="Symbol" w:hint="default"/>
+      </w:rPr>
+    </w:lvl>
+    <w:lvl w:ilvl="7" w:tplc="040C0003" w:tentative="1">
+      <w:start w:val="1"/>
+      <w:numFmt w:val="bullet"/>
+      <w:lvlText w:val="o"/>
+      <w:lvlJc w:val="left"/>
+      <w:pPr>
+        <w:ind w:left="6465" w:hanging="360"/>
+      </w:pPr>
+      <w:rPr>
+        <w:rFonts w:ascii="Courier New" w:hAnsi="Courier New" w:cs="Courier New" w:hint="default"/>
+      </w:rPr>
+    </w:lvl>
+    <w:lvl w:ilvl="8" w:tplc="040C0005" w:tentative="1">
+      <w:start w:val="1"/>
+      <w:numFmt w:val="bullet"/>
+      <w:lvlText w:val=""/>
+      <w:lvlJc w:val="left"/>
+      <w:pPr>
+        <w:ind w:left="7185" w:hanging="360"/>
+      </w:pPr>
+      <w:rPr>
+        <w:rFonts w:ascii="Wingdings" w:hAnsi="Wingdings" w:hint="default"/>
+      </w:rPr>
+    </w:lvl>
+  </w:abstractNum>
+  <w:abstractNum w:abstractNumId="20" w15:restartNumberingAfterBreak="0">
+    <w:nsid w:val="2E9002D9"/>
+    <w:multiLevelType w:val="hybridMultilevel"/>
+    <w:tmpl w:val="F954B0B8"/>
+    <w:lvl w:ilvl="0" w:tplc="B8C881A4">
+      <w:start w:val="1"/>
+      <w:numFmt w:val="decimal"/>
+      <w:lvlText w:val="%1"/>
+      <w:lvlJc w:val="left"/>
+      <w:pPr>
+        <w:ind w:left="4379" w:hanging="360"/>
+      </w:pPr>
+      <w:rPr>
+        <w:rFonts w:hint="default"/>
+        <w:sz w:val="20"/>
+      </w:rPr>
+    </w:lvl>
+    <w:lvl w:ilvl="1" w:tplc="040C0019" w:tentative="1">
+      <w:start w:val="1"/>
+      <w:numFmt w:val="lowerLetter"/>
+      <w:lvlText w:val="%2."/>
+      <w:lvlJc w:val="left"/>
+      <w:pPr>
+        <w:ind w:left="5099" w:hanging="360"/>
+      </w:pPr>
+    </w:lvl>
+    <w:lvl w:ilvl="2" w:tplc="040C001B" w:tentative="1">
+      <w:start w:val="1"/>
+      <w:numFmt w:val="lowerRoman"/>
+      <w:lvlText w:val="%3."/>
+      <w:lvlJc w:val="right"/>
+      <w:pPr>
+        <w:ind w:left="5819" w:hanging="180"/>
+      </w:pPr>
+    </w:lvl>
+    <w:lvl w:ilvl="3" w:tplc="040C000F" w:tentative="1">
+      <w:start w:val="1"/>
+      <w:numFmt w:val="decimal"/>
+      <w:lvlText w:val="%4."/>
+      <w:lvlJc w:val="left"/>
+      <w:pPr>
+        <w:ind w:left="6539" w:hanging="360"/>
+      </w:pPr>
+    </w:lvl>
+    <w:lvl w:ilvl="4" w:tplc="040C0019" w:tentative="1">
+      <w:start w:val="1"/>
+      <w:numFmt w:val="lowerLetter"/>
+      <w:lvlText w:val="%5."/>
+      <w:lvlJc w:val="left"/>
+      <w:pPr>
+        <w:ind w:left="7259" w:hanging="360"/>
+      </w:pPr>
+    </w:lvl>
+    <w:lvl w:ilvl="5" w:tplc="040C001B" w:tentative="1">
+      <w:start w:val="1"/>
+      <w:numFmt w:val="lowerRoman"/>
+      <w:lvlText w:val="%6."/>
+      <w:lvlJc w:val="right"/>
+      <w:pPr>
+        <w:ind w:left="7979" w:hanging="180"/>
+      </w:pPr>
+    </w:lvl>
+    <w:lvl w:ilvl="6" w:tplc="040C000F" w:tentative="1">
+      <w:start w:val="1"/>
+      <w:numFmt w:val="decimal"/>
+      <w:lvlText w:val="%7."/>
+      <w:lvlJc w:val="left"/>
+      <w:pPr>
+        <w:ind w:left="8699" w:hanging="360"/>
+      </w:pPr>
+    </w:lvl>
+    <w:lvl w:ilvl="7" w:tplc="040C0019" w:tentative="1">
+      <w:start w:val="1"/>
+      <w:numFmt w:val="lowerLetter"/>
+      <w:lvlText w:val="%8."/>
+      <w:lvlJc w:val="left"/>
+      <w:pPr>
+        <w:ind w:left="9419" w:hanging="360"/>
+      </w:pPr>
+    </w:lvl>
+    <w:lvl w:ilvl="8" w:tplc="040C001B" w:tentative="1">
+      <w:start w:val="1"/>
+      <w:numFmt w:val="lowerRoman"/>
+      <w:lvlText w:val="%9."/>
+      <w:lvlJc w:val="right"/>
+      <w:pPr>
+        <w:ind w:left="10139" w:hanging="180"/>
+      </w:pPr>
+    </w:lvl>
+  </w:abstractNum>
+  <w:abstractNum w:abstractNumId="21" w15:restartNumberingAfterBreak="0">
+    <w:nsid w:val="301F4754"/>
+    <w:multiLevelType w:val="hybridMultilevel"/>
+    <w:tmpl w:val="4144546A"/>
+    <w:lvl w:ilvl="0" w:tplc="BDF4DC86">
+      <w:start w:val="1"/>
+      <w:numFmt w:val="bullet"/>
+      <w:lvlText w:val="•"/>
+      <w:lvlJc w:val="left"/>
+      <w:pPr>
+        <w:ind w:left="566"/>
+      </w:pPr>
+      <w:rPr>
+        <w:rFonts w:ascii="Arial" w:eastAsia="Arial" w:hAnsi="Arial" w:cs="Arial"/>
+        <w:b w:val="0"/>
+        <w:i w:val="0"/>
+        <w:strike w:val="0"/>
+        <w:dstrike w:val="0"/>
+        <w:color w:val="000000"/>
+        <w:sz w:val="24"/>
+        <w:szCs w:val="24"/>
+        <w:u w:val="none" w:color="000000"/>
+        <w:bdr w:val="none" w:sz="0" w:space="0" w:color="auto"/>
+        <w:shd w:val="clear" w:color="auto" w:fill="auto"/>
+        <w:vertAlign w:val="baseline"/>
+      </w:rPr>
+    </w:lvl>
+    <w:lvl w:ilvl="1" w:tplc="8C867758">
+      <w:start w:val="1"/>
+      <w:numFmt w:val="bullet"/>
+      <w:lvlText w:val="o"/>
+      <w:lvlJc w:val="left"/>
+      <w:pPr>
+        <w:ind w:left="1363"/>
+      </w:pPr>
+      <w:rPr>
+        <w:rFonts w:ascii="Segoe UI Symbol" w:eastAsia="Segoe UI Symbol" w:hAnsi="Segoe UI Symbol" w:cs="Segoe UI Symbol"/>
+        <w:b w:val="0"/>
+        <w:i w:val="0"/>
+        <w:strike w:val="0"/>
+        <w:dstrike w:val="0"/>
+        <w:color w:val="000000"/>
+        <w:sz w:val="24"/>
+        <w:szCs w:val="24"/>
+        <w:u w:val="none" w:color="000000"/>
+        <w:bdr w:val="none" w:sz="0" w:space="0" w:color="auto"/>
+        <w:shd w:val="clear" w:color="auto" w:fill="auto"/>
+        <w:vertAlign w:val="baseline"/>
+      </w:rPr>
+    </w:lvl>
+    <w:lvl w:ilvl="2" w:tplc="0122E412">
+      <w:start w:val="1"/>
+      <w:numFmt w:val="bullet"/>
+      <w:lvlText w:val="▪"/>
+      <w:lvlJc w:val="left"/>
+      <w:pPr>
+        <w:ind w:left="2083"/>
+      </w:pPr>
+      <w:rPr>
+        <w:rFonts w:ascii="Segoe UI Symbol" w:eastAsia="Segoe UI Symbol" w:hAnsi="Segoe UI Symbol" w:cs="Segoe UI Symbol"/>
+        <w:b w:val="0"/>
+        <w:i w:val="0"/>
+        <w:strike w:val="0"/>
+        <w:dstrike w:val="0"/>
+        <w:color w:val="000000"/>
+        <w:sz w:val="24"/>
+        <w:szCs w:val="24"/>
+        <w:u w:val="none" w:color="000000"/>
+        <w:bdr w:val="none" w:sz="0" w:space="0" w:color="auto"/>
+        <w:shd w:val="clear" w:color="auto" w:fill="auto"/>
+        <w:vertAlign w:val="baseline"/>
+      </w:rPr>
+    </w:lvl>
+    <w:lvl w:ilvl="3" w:tplc="4C8AAD50">
+      <w:start w:val="1"/>
+      <w:numFmt w:val="bullet"/>
+      <w:lvlText w:val="•"/>
+      <w:lvlJc w:val="left"/>
+      <w:pPr>
+        <w:ind w:left="2803"/>
+      </w:pPr>
+      <w:rPr>
+        <w:rFonts w:ascii="Arial" w:eastAsia="Arial" w:hAnsi="Arial" w:cs="Arial"/>
+        <w:b w:val="0"/>
+        <w:i w:val="0"/>
+        <w:strike w:val="0"/>
+        <w:dstrike w:val="0"/>
+        <w:color w:val="000000"/>
+        <w:sz w:val="24"/>
+        <w:szCs w:val="24"/>
+        <w:u w:val="none" w:color="000000"/>
+        <w:bdr w:val="none" w:sz="0" w:space="0" w:color="auto"/>
+        <w:shd w:val="clear" w:color="auto" w:fill="auto"/>
+        <w:vertAlign w:val="baseline"/>
+      </w:rPr>
+    </w:lvl>
+    <w:lvl w:ilvl="4" w:tplc="8B98B61A">
+      <w:start w:val="1"/>
+      <w:numFmt w:val="bullet"/>
+      <w:lvlText w:val="o"/>
+      <w:lvlJc w:val="left"/>
+      <w:pPr>
+        <w:ind w:left="3523"/>
+      </w:pPr>
+      <w:rPr>
+        <w:rFonts w:ascii="Segoe UI Symbol" w:eastAsia="Segoe UI Symbol" w:hAnsi="Segoe UI Symbol" w:cs="Segoe UI Symbol"/>
+        <w:b w:val="0"/>
+        <w:i w:val="0"/>
+        <w:strike w:val="0"/>
+        <w:dstrike w:val="0"/>
+        <w:color w:val="000000"/>
+        <w:sz w:val="24"/>
+        <w:szCs w:val="24"/>
+        <w:u w:val="none" w:color="000000"/>
+        <w:bdr w:val="none" w:sz="0" w:space="0" w:color="auto"/>
+        <w:shd w:val="clear" w:color="auto" w:fill="auto"/>
+        <w:vertAlign w:val="baseline"/>
+      </w:rPr>
+    </w:lvl>
+    <w:lvl w:ilvl="5" w:tplc="97C845B8">
+      <w:start w:val="1"/>
+      <w:numFmt w:val="bullet"/>
+      <w:lvlText w:val="▪"/>
+      <w:lvlJc w:val="left"/>
+      <w:pPr>
+        <w:ind w:left="4243"/>
+      </w:pPr>
+      <w:rPr>
+        <w:rFonts w:ascii="Segoe UI Symbol" w:eastAsia="Segoe UI Symbol" w:hAnsi="Segoe UI Symbol" w:cs="Segoe UI Symbol"/>
+        <w:b w:val="0"/>
+        <w:i w:val="0"/>
+        <w:strike w:val="0"/>
+        <w:dstrike w:val="0"/>
+        <w:color w:val="000000"/>
+        <w:sz w:val="24"/>
+        <w:szCs w:val="24"/>
+        <w:u w:val="none" w:color="000000"/>
+        <w:bdr w:val="none" w:sz="0" w:space="0" w:color="auto"/>
+        <w:shd w:val="clear" w:color="auto" w:fill="auto"/>
+        <w:vertAlign w:val="baseline"/>
+      </w:rPr>
+    </w:lvl>
+    <w:lvl w:ilvl="6" w:tplc="0E60F580">
+      <w:start w:val="1"/>
+      <w:numFmt w:val="bullet"/>
+      <w:lvlText w:val="•"/>
+      <w:lvlJc w:val="left"/>
+      <w:pPr>
+        <w:ind w:left="4963"/>
+      </w:pPr>
+      <w:rPr>
+        <w:rFonts w:ascii="Arial" w:eastAsia="Arial" w:hAnsi="Arial" w:cs="Arial"/>
+        <w:b w:val="0"/>
+        <w:i w:val="0"/>
+        <w:strike w:val="0"/>
+        <w:dstrike w:val="0"/>
+        <w:color w:val="000000"/>
+        <w:sz w:val="24"/>
+        <w:szCs w:val="24"/>
+        <w:u w:val="none" w:color="000000"/>
+        <w:bdr w:val="none" w:sz="0" w:space="0" w:color="auto"/>
+        <w:shd w:val="clear" w:color="auto" w:fill="auto"/>
+        <w:vertAlign w:val="baseline"/>
+      </w:rPr>
+    </w:lvl>
+    <w:lvl w:ilvl="7" w:tplc="B210BF5A">
+      <w:start w:val="1"/>
+      <w:numFmt w:val="bullet"/>
+      <w:lvlText w:val="o"/>
+      <w:lvlJc w:val="left"/>
+      <w:pPr>
+        <w:ind w:left="5683"/>
+      </w:pPr>
+      <w:rPr>
+        <w:rFonts w:ascii="Segoe UI Symbol" w:eastAsia="Segoe UI Symbol" w:hAnsi="Segoe UI Symbol" w:cs="Segoe UI Symbol"/>
+        <w:b w:val="0"/>
+        <w:i w:val="0"/>
+        <w:strike w:val="0"/>
+        <w:dstrike w:val="0"/>
+        <w:color w:val="000000"/>
+        <w:sz w:val="24"/>
+        <w:szCs w:val="24"/>
+        <w:u w:val="none" w:color="000000"/>
+        <w:bdr w:val="none" w:sz="0" w:space="0" w:color="auto"/>
+        <w:shd w:val="clear" w:color="auto" w:fill="auto"/>
+        <w:vertAlign w:val="baseline"/>
+      </w:rPr>
+    </w:lvl>
+    <w:lvl w:ilvl="8" w:tplc="844021C6">
+      <w:start w:val="1"/>
+      <w:numFmt w:val="bullet"/>
+      <w:lvlText w:val="▪"/>
+      <w:lvlJc w:val="left"/>
+      <w:pPr>
+        <w:ind w:left="6403"/>
+      </w:pPr>
+      <w:rPr>
+        <w:rFonts w:ascii="Segoe UI Symbol" w:eastAsia="Segoe UI Symbol" w:hAnsi="Segoe UI Symbol" w:cs="Segoe UI Symbol"/>
+        <w:b w:val="0"/>
+        <w:i w:val="0"/>
+        <w:strike w:val="0"/>
+        <w:dstrike w:val="0"/>
+        <w:color w:val="000000"/>
+        <w:sz w:val="24"/>
+        <w:szCs w:val="24"/>
+        <w:u w:val="none" w:color="000000"/>
+        <w:bdr w:val="none" w:sz="0" w:space="0" w:color="auto"/>
+        <w:shd w:val="clear" w:color="auto" w:fill="auto"/>
+        <w:vertAlign w:val="baseline"/>
+      </w:rPr>
+    </w:lvl>
+  </w:abstractNum>
+  <w:abstractNum w:abstractNumId="22" w15:restartNumberingAfterBreak="0">
     <w:nsid w:val="3097548D"/>
     <w:multiLevelType w:val="multilevel"/>
     <w:tmpl w:val="FA4030A2"/>
@@ -34743,7 +35632,7 @@
       </w:rPr>
     </w:lvl>
   </w:abstractNum>
-  <w:abstractNum w:abstractNumId="18" w15:restartNumberingAfterBreak="0">
+  <w:abstractNum w:abstractNumId="23" w15:restartNumberingAfterBreak="0">
     <w:nsid w:val="37B3176F"/>
     <w:multiLevelType w:val="multilevel"/>
     <w:tmpl w:val="4CD29E62"/>
@@ -34892,7 +35781,7 @@
       </w:rPr>
     </w:lvl>
   </w:abstractNum>
-  <w:abstractNum w:abstractNumId="19" w15:restartNumberingAfterBreak="0">
+  <w:abstractNum w:abstractNumId="24" w15:restartNumberingAfterBreak="0">
     <w:nsid w:val="37E104B3"/>
     <w:multiLevelType w:val="hybridMultilevel"/>
     <w:tmpl w:val="0562C660"/>
@@ -34979,7 +35868,97 @@
       </w:pPr>
     </w:lvl>
   </w:abstractNum>
-  <w:abstractNum w:abstractNumId="20" w15:restartNumberingAfterBreak="0">
+  <w:abstractNum w:abstractNumId="25" w15:restartNumberingAfterBreak="0">
+    <w:nsid w:val="40720489"/>
+    <w:multiLevelType w:val="hybridMultilevel"/>
+    <w:tmpl w:val="34A04408"/>
+    <w:lvl w:ilvl="0" w:tplc="63F66D9A">
+      <w:start w:val="1"/>
+      <w:numFmt w:val="decimal"/>
+      <w:lvlText w:val="%1"/>
+      <w:lvlJc w:val="left"/>
+      <w:pPr>
+        <w:ind w:left="4379" w:hanging="360"/>
+      </w:pPr>
+      <w:rPr>
+        <w:rFonts w:hint="default"/>
+        <w:sz w:val="20"/>
+      </w:rPr>
+    </w:lvl>
+    <w:lvl w:ilvl="1" w:tplc="040C0019" w:tentative="1">
+      <w:start w:val="1"/>
+      <w:numFmt w:val="lowerLetter"/>
+      <w:lvlText w:val="%2."/>
+      <w:lvlJc w:val="left"/>
+      <w:pPr>
+        <w:ind w:left="5099" w:hanging="360"/>
+      </w:pPr>
+    </w:lvl>
+    <w:lvl w:ilvl="2" w:tplc="040C001B" w:tentative="1">
+      <w:start w:val="1"/>
+      <w:numFmt w:val="lowerRoman"/>
+      <w:lvlText w:val="%3."/>
+      <w:lvlJc w:val="right"/>
+      <w:pPr>
+        <w:ind w:left="5819" w:hanging="180"/>
+      </w:pPr>
+    </w:lvl>
+    <w:lvl w:ilvl="3" w:tplc="040C000F" w:tentative="1">
+      <w:start w:val="1"/>
+      <w:numFmt w:val="decimal"/>
+      <w:lvlText w:val="%4."/>
+      <w:lvlJc w:val="left"/>
+      <w:pPr>
+        <w:ind w:left="6539" w:hanging="360"/>
+      </w:pPr>
+    </w:lvl>
+    <w:lvl w:ilvl="4" w:tplc="040C0019" w:tentative="1">
+      <w:start w:val="1"/>
+      <w:numFmt w:val="lowerLetter"/>
+      <w:lvlText w:val="%5."/>
+      <w:lvlJc w:val="left"/>
+      <w:pPr>
+        <w:ind w:left="7259" w:hanging="360"/>
+      </w:pPr>
+    </w:lvl>
+    <w:lvl w:ilvl="5" w:tplc="040C001B" w:tentative="1">
+      <w:start w:val="1"/>
+      <w:numFmt w:val="lowerRoman"/>
+      <w:lvlText w:val="%6."/>
+      <w:lvlJc w:val="right"/>
+      <w:pPr>
+        <w:ind w:left="7979" w:hanging="180"/>
+      </w:pPr>
+    </w:lvl>
+    <w:lvl w:ilvl="6" w:tplc="040C000F" w:tentative="1">
+      <w:start w:val="1"/>
+      <w:numFmt w:val="decimal"/>
+      <w:lvlText w:val="%7."/>
+      <w:lvlJc w:val="left"/>
+      <w:pPr>
+        <w:ind w:left="8699" w:hanging="360"/>
+      </w:pPr>
+    </w:lvl>
+    <w:lvl w:ilvl="7" w:tplc="040C0019" w:tentative="1">
+      <w:start w:val="1"/>
+      <w:numFmt w:val="lowerLetter"/>
+      <w:lvlText w:val="%8."/>
+      <w:lvlJc w:val="left"/>
+      <w:pPr>
+        <w:ind w:left="9419" w:hanging="360"/>
+      </w:pPr>
+    </w:lvl>
+    <w:lvl w:ilvl="8" w:tplc="040C001B" w:tentative="1">
+      <w:start w:val="1"/>
+      <w:numFmt w:val="lowerRoman"/>
+      <w:lvlText w:val="%9."/>
+      <w:lvlJc w:val="right"/>
+      <w:pPr>
+        <w:ind w:left="10139" w:hanging="180"/>
+      </w:pPr>
+    </w:lvl>
+  </w:abstractNum>
+  <w:abstractNum w:abstractNumId="26" w15:restartNumberingAfterBreak="0">
     <w:nsid w:val="42492CF0"/>
     <w:multiLevelType w:val="hybridMultilevel"/>
     <w:tmpl w:val="38989A52"/>
@@ -35092,7 +36071,7 @@
       </w:rPr>
     </w:lvl>
   </w:abstractNum>
-  <w:abstractNum w:abstractNumId="21" w15:restartNumberingAfterBreak="0">
+  <w:abstractNum w:abstractNumId="27" w15:restartNumberingAfterBreak="0">
     <w:nsid w:val="42CD630E"/>
     <w:multiLevelType w:val="multilevel"/>
     <w:tmpl w:val="D1F8AE8C"/>
@@ -35241,7 +36220,219 @@
       </w:rPr>
     </w:lvl>
   </w:abstractNum>
-  <w:abstractNum w:abstractNumId="22" w15:restartNumberingAfterBreak="0">
+  <w:abstractNum w:abstractNumId="28" w15:restartNumberingAfterBreak="0">
+    <w:nsid w:val="467B17A0"/>
+    <w:multiLevelType w:val="hybridMultilevel"/>
+    <w:tmpl w:val="FADA08E8"/>
+    <w:lvl w:ilvl="0" w:tplc="FE104DF6">
+      <w:start w:val="1"/>
+      <w:numFmt w:val="lowerLetter"/>
+      <w:lvlText w:val="%1)"/>
+      <w:lvlJc w:val="left"/>
+      <w:pPr>
+        <w:ind w:left="274"/>
+      </w:pPr>
+      <w:rPr>
+        <w:rFonts w:ascii="Times New Roman" w:eastAsia="Times New Roman" w:hAnsi="Times New Roman" w:cs="Times New Roman"/>
+        <w:b w:val="0"/>
+        <w:i w:val="0"/>
+        <w:strike w:val="0"/>
+        <w:dstrike w:val="0"/>
+        <w:color w:val="000000"/>
+        <w:sz w:val="24"/>
+        <w:szCs w:val="24"/>
+        <w:u w:val="none" w:color="000000"/>
+        <w:bdr w:val="none" w:sz="0" w:space="0" w:color="auto"/>
+        <w:shd w:val="clear" w:color="auto" w:fill="auto"/>
+        <w:vertAlign w:val="baseline"/>
+      </w:rPr>
+    </w:lvl>
+    <w:lvl w:ilvl="1" w:tplc="57B66646">
+      <w:start w:val="1"/>
+      <w:numFmt w:val="decimal"/>
+      <w:lvlText w:val="%2"/>
+      <w:lvlJc w:val="left"/>
+      <w:pPr>
+        <w:ind w:left="1274"/>
+      </w:pPr>
+      <w:rPr>
+        <w:rFonts w:ascii="Times New Roman" w:eastAsia="Times New Roman" w:hAnsi="Times New Roman" w:cs="Times New Roman"/>
+        <w:b w:val="0"/>
+        <w:i w:val="0"/>
+        <w:strike w:val="0"/>
+        <w:dstrike w:val="0"/>
+        <w:color w:val="000000"/>
+        <w:sz w:val="20"/>
+        <w:szCs w:val="20"/>
+        <w:u w:val="none" w:color="000000"/>
+        <w:bdr w:val="none" w:sz="0" w:space="0" w:color="auto"/>
+        <w:shd w:val="clear" w:color="auto" w:fill="auto"/>
+        <w:vertAlign w:val="baseline"/>
+      </w:rPr>
+    </w:lvl>
+    <w:lvl w:ilvl="2" w:tplc="233CF9BA">
+      <w:start w:val="1"/>
+      <w:numFmt w:val="lowerRoman"/>
+      <w:lvlText w:val="%3"/>
+      <w:lvlJc w:val="left"/>
+      <w:pPr>
+        <w:ind w:left="5023"/>
+      </w:pPr>
+      <w:rPr>
+        <w:rFonts w:ascii="Times New Roman" w:eastAsia="Times New Roman" w:hAnsi="Times New Roman" w:cs="Times New Roman"/>
+        <w:b w:val="0"/>
+        <w:i w:val="0"/>
+        <w:strike w:val="0"/>
+        <w:dstrike w:val="0"/>
+        <w:color w:val="000000"/>
+        <w:sz w:val="20"/>
+        <w:szCs w:val="20"/>
+        <w:u w:val="none" w:color="000000"/>
+        <w:bdr w:val="none" w:sz="0" w:space="0" w:color="auto"/>
+        <w:shd w:val="clear" w:color="auto" w:fill="auto"/>
+        <w:vertAlign w:val="baseline"/>
+      </w:rPr>
+    </w:lvl>
+    <w:lvl w:ilvl="3" w:tplc="E92A9386">
+      <w:start w:val="1"/>
+      <w:numFmt w:val="decimal"/>
+      <w:lvlText w:val="%4"/>
+      <w:lvlJc w:val="left"/>
+      <w:pPr>
+        <w:ind w:left="5743"/>
+      </w:pPr>
+      <w:rPr>
+        <w:rFonts w:ascii="Times New Roman" w:eastAsia="Times New Roman" w:hAnsi="Times New Roman" w:cs="Times New Roman"/>
+        <w:b w:val="0"/>
+        <w:i w:val="0"/>
+        <w:strike w:val="0"/>
+        <w:dstrike w:val="0"/>
+        <w:color w:val="000000"/>
+        <w:sz w:val="20"/>
+        <w:szCs w:val="20"/>
+        <w:u w:val="none" w:color="000000"/>
+        <w:bdr w:val="none" w:sz="0" w:space="0" w:color="auto"/>
+        <w:shd w:val="clear" w:color="auto" w:fill="auto"/>
+        <w:vertAlign w:val="baseline"/>
+      </w:rPr>
+    </w:lvl>
+    <w:lvl w:ilvl="4" w:tplc="1138F80C">
+      <w:start w:val="1"/>
+      <w:numFmt w:val="lowerLetter"/>
+      <w:lvlText w:val="%5"/>
+      <w:lvlJc w:val="left"/>
+      <w:pPr>
+        <w:ind w:left="6463"/>
+      </w:pPr>
+      <w:rPr>
+        <w:rFonts w:ascii="Times New Roman" w:eastAsia="Times New Roman" w:hAnsi="Times New Roman" w:cs="Times New Roman"/>
+        <w:b w:val="0"/>
+        <w:i w:val="0"/>
+        <w:strike w:val="0"/>
+        <w:dstrike w:val="0"/>
+        <w:color w:val="000000"/>
+        <w:sz w:val="20"/>
+        <w:szCs w:val="20"/>
+        <w:u w:val="none" w:color="000000"/>
+        <w:bdr w:val="none" w:sz="0" w:space="0" w:color="auto"/>
+        <w:shd w:val="clear" w:color="auto" w:fill="auto"/>
+        <w:vertAlign w:val="baseline"/>
+      </w:rPr>
+    </w:lvl>
+    <w:lvl w:ilvl="5" w:tplc="A1885088">
+      <w:start w:val="1"/>
+      <w:numFmt w:val="lowerRoman"/>
+      <w:lvlText w:val="%6"/>
+      <w:lvlJc w:val="left"/>
+      <w:pPr>
+        <w:ind w:left="7183"/>
+      </w:pPr>
+      <w:rPr>
+        <w:rFonts w:ascii="Times New Roman" w:eastAsia="Times New Roman" w:hAnsi="Times New Roman" w:cs="Times New Roman"/>
+        <w:b w:val="0"/>
+        <w:i w:val="0"/>
+        <w:strike w:val="0"/>
+        <w:dstrike w:val="0"/>
+        <w:color w:val="000000"/>
+        <w:sz w:val="20"/>
+        <w:szCs w:val="20"/>
+        <w:u w:val="none" w:color="000000"/>
+        <w:bdr w:val="none" w:sz="0" w:space="0" w:color="auto"/>
+        <w:shd w:val="clear" w:color="auto" w:fill="auto"/>
+        <w:vertAlign w:val="baseline"/>
+      </w:rPr>
+    </w:lvl>
+    <w:lvl w:ilvl="6" w:tplc="09B01AE2">
+      <w:start w:val="1"/>
+      <w:numFmt w:val="decimal"/>
+      <w:lvlText w:val="%7"/>
+      <w:lvlJc w:val="left"/>
+      <w:pPr>
+        <w:ind w:left="7903"/>
+      </w:pPr>
+      <w:rPr>
+        <w:rFonts w:ascii="Times New Roman" w:eastAsia="Times New Roman" w:hAnsi="Times New Roman" w:cs="Times New Roman"/>
+        <w:b w:val="0"/>
+        <w:i w:val="0"/>
+        <w:strike w:val="0"/>
+        <w:dstrike w:val="0"/>
+        <w:color w:val="000000"/>
+        <w:sz w:val="20"/>
+        <w:szCs w:val="20"/>
+        <w:u w:val="none" w:color="000000"/>
+        <w:bdr w:val="none" w:sz="0" w:space="0" w:color="auto"/>
+        <w:shd w:val="clear" w:color="auto" w:fill="auto"/>
+        <w:vertAlign w:val="baseline"/>
+      </w:rPr>
+    </w:lvl>
+    <w:lvl w:ilvl="7" w:tplc="AA24A7A4">
+      <w:start w:val="1"/>
+      <w:numFmt w:val="lowerLetter"/>
+      <w:lvlText w:val="%8"/>
+      <w:lvlJc w:val="left"/>
+      <w:pPr>
+        <w:ind w:left="8623"/>
+      </w:pPr>
+      <w:rPr>
+        <w:rFonts w:ascii="Times New Roman" w:eastAsia="Times New Roman" w:hAnsi="Times New Roman" w:cs="Times New Roman"/>
+        <w:b w:val="0"/>
+        <w:i w:val="0"/>
+        <w:strike w:val="0"/>
+        <w:dstrike w:val="0"/>
+        <w:color w:val="000000"/>
+        <w:sz w:val="20"/>
+        <w:szCs w:val="20"/>
+        <w:u w:val="none" w:color="000000"/>
+        <w:bdr w:val="none" w:sz="0" w:space="0" w:color="auto"/>
+        <w:shd w:val="clear" w:color="auto" w:fill="auto"/>
+        <w:vertAlign w:val="baseline"/>
+      </w:rPr>
+    </w:lvl>
+    <w:lvl w:ilvl="8" w:tplc="C03083D0">
+      <w:start w:val="1"/>
+      <w:numFmt w:val="lowerRoman"/>
+      <w:lvlText w:val="%9"/>
+      <w:lvlJc w:val="left"/>
+      <w:pPr>
+        <w:ind w:left="9343"/>
+      </w:pPr>
+      <w:rPr>
+        <w:rFonts w:ascii="Times New Roman" w:eastAsia="Times New Roman" w:hAnsi="Times New Roman" w:cs="Times New Roman"/>
+        <w:b w:val="0"/>
+        <w:i w:val="0"/>
+        <w:strike w:val="0"/>
+        <w:dstrike w:val="0"/>
+        <w:color w:val="000000"/>
+        <w:sz w:val="20"/>
+        <w:szCs w:val="20"/>
+        <w:u w:val="none" w:color="000000"/>
+        <w:bdr w:val="none" w:sz="0" w:space="0" w:color="auto"/>
+        <w:shd w:val="clear" w:color="auto" w:fill="auto"/>
+        <w:vertAlign w:val="baseline"/>
+      </w:rPr>
+    </w:lvl>
+  </w:abstractNum>
+  <w:abstractNum w:abstractNumId="29" w15:restartNumberingAfterBreak="0">
     <w:nsid w:val="47403542"/>
     <w:multiLevelType w:val="multilevel"/>
     <w:tmpl w:val="A334AFFC"/>
@@ -35356,7 +36547,7 @@
       </w:rPr>
     </w:lvl>
   </w:abstractNum>
-  <w:abstractNum w:abstractNumId="23" w15:restartNumberingAfterBreak="0">
+  <w:abstractNum w:abstractNumId="30" w15:restartNumberingAfterBreak="0">
     <w:nsid w:val="4E0F6827"/>
     <w:multiLevelType w:val="multilevel"/>
     <w:tmpl w:val="F9F263F2"/>
@@ -35471,7 +36662,7 @@
       </w:rPr>
     </w:lvl>
   </w:abstractNum>
-  <w:abstractNum w:abstractNumId="24" w15:restartNumberingAfterBreak="0">
+  <w:abstractNum w:abstractNumId="31" w15:restartNumberingAfterBreak="0">
     <w:nsid w:val="501442D6"/>
     <w:multiLevelType w:val="hybridMultilevel"/>
     <w:tmpl w:val="7F5A25B0"/>
@@ -35614,7 +36805,7 @@
       </w:pPr>
     </w:lvl>
   </w:abstractNum>
-  <w:abstractNum w:abstractNumId="25" w15:restartNumberingAfterBreak="0">
+  <w:abstractNum w:abstractNumId="32" w15:restartNumberingAfterBreak="0">
     <w:nsid w:val="574D68EC"/>
     <w:multiLevelType w:val="multilevel"/>
     <w:tmpl w:val="CE588614"/>
@@ -35763,7 +36954,7 @@
       </w:rPr>
     </w:lvl>
   </w:abstractNum>
-  <w:abstractNum w:abstractNumId="26" w15:restartNumberingAfterBreak="0">
+  <w:abstractNum w:abstractNumId="33" w15:restartNumberingAfterBreak="0">
     <w:nsid w:val="5F1A2DA1"/>
     <w:multiLevelType w:val="multilevel"/>
     <w:tmpl w:val="563EE5D8"/>
@@ -35876,7 +37067,7 @@
       </w:rPr>
     </w:lvl>
   </w:abstractNum>
-  <w:abstractNum w:abstractNumId="27" w15:restartNumberingAfterBreak="0">
+  <w:abstractNum w:abstractNumId="34" w15:restartNumberingAfterBreak="0">
     <w:nsid w:val="5F9F278D"/>
     <w:multiLevelType w:val="multilevel"/>
     <w:tmpl w:val="28E2AAA2"/>
@@ -35991,7 +37182,7 @@
       </w:rPr>
     </w:lvl>
   </w:abstractNum>
-  <w:abstractNum w:abstractNumId="28" w15:restartNumberingAfterBreak="0">
+  <w:abstractNum w:abstractNumId="35" w15:restartNumberingAfterBreak="0">
     <w:nsid w:val="61E66D9E"/>
     <w:multiLevelType w:val="hybridMultilevel"/>
     <w:tmpl w:val="B74EA8A0"/>
@@ -36103,7 +37294,7 @@
       </w:rPr>
     </w:lvl>
   </w:abstractNum>
-  <w:abstractNum w:abstractNumId="29" w15:restartNumberingAfterBreak="0">
+  <w:abstractNum w:abstractNumId="36" w15:restartNumberingAfterBreak="0">
     <w:nsid w:val="6551312C"/>
     <w:multiLevelType w:val="hybridMultilevel"/>
     <w:tmpl w:val="14F8AB38"/>
@@ -36247,7 +37438,7 @@
       </w:pPr>
     </w:lvl>
   </w:abstractNum>
-  <w:abstractNum w:abstractNumId="30" w15:restartNumberingAfterBreak="0">
+  <w:abstractNum w:abstractNumId="37" w15:restartNumberingAfterBreak="0">
     <w:nsid w:val="66021B73"/>
     <w:multiLevelType w:val="multilevel"/>
     <w:tmpl w:val="80AA9CE8"/>
@@ -36396,7 +37587,7 @@
       </w:rPr>
     </w:lvl>
   </w:abstractNum>
-  <w:abstractNum w:abstractNumId="31" w15:restartNumberingAfterBreak="0">
+  <w:abstractNum w:abstractNumId="38" w15:restartNumberingAfterBreak="0">
     <w:nsid w:val="6D761E8B"/>
     <w:multiLevelType w:val="multilevel"/>
     <w:tmpl w:val="E9F04D90"/>
@@ -36545,7 +37736,7 @@
       </w:rPr>
     </w:lvl>
   </w:abstractNum>
-  <w:abstractNum w:abstractNumId="32" w15:restartNumberingAfterBreak="0">
+  <w:abstractNum w:abstractNumId="39" w15:restartNumberingAfterBreak="0">
     <w:nsid w:val="6E686B61"/>
     <w:multiLevelType w:val="multilevel"/>
     <w:tmpl w:val="808E2BFA"/>
@@ -36694,7 +37885,7 @@
       </w:rPr>
     </w:lvl>
   </w:abstractNum>
-  <w:abstractNum w:abstractNumId="33" w15:restartNumberingAfterBreak="0">
+  <w:abstractNum w:abstractNumId="40" w15:restartNumberingAfterBreak="0">
     <w:nsid w:val="76381D72"/>
     <w:multiLevelType w:val="multilevel"/>
     <w:tmpl w:val="97AE68AE"/>
@@ -36843,7 +38034,97 @@
       </w:rPr>
     </w:lvl>
   </w:abstractNum>
-  <w:abstractNum w:abstractNumId="34" w15:restartNumberingAfterBreak="0">
+  <w:abstractNum w:abstractNumId="41" w15:restartNumberingAfterBreak="0">
+    <w:nsid w:val="78ED75B6"/>
+    <w:multiLevelType w:val="hybridMultilevel"/>
+    <w:tmpl w:val="C600944E"/>
+    <w:lvl w:ilvl="0" w:tplc="634013C4">
+      <w:start w:val="1"/>
+      <w:numFmt w:val="decimal"/>
+      <w:lvlText w:val="%1"/>
+      <w:lvlJc w:val="left"/>
+      <w:pPr>
+        <w:ind w:left="4439" w:hanging="360"/>
+      </w:pPr>
+      <w:rPr>
+        <w:rFonts w:hint="default"/>
+        <w:sz w:val="20"/>
+      </w:rPr>
+    </w:lvl>
+    <w:lvl w:ilvl="1" w:tplc="040C0019" w:tentative="1">
+      <w:start w:val="1"/>
+      <w:numFmt w:val="lowerLetter"/>
+      <w:lvlText w:val="%2."/>
+      <w:lvlJc w:val="left"/>
+      <w:pPr>
+        <w:ind w:left="5159" w:hanging="360"/>
+      </w:pPr>
+    </w:lvl>
+    <w:lvl w:ilvl="2" w:tplc="040C001B" w:tentative="1">
+      <w:start w:val="1"/>
+      <w:numFmt w:val="lowerRoman"/>
+      <w:lvlText w:val="%3."/>
+      <w:lvlJc w:val="right"/>
+      <w:pPr>
+        <w:ind w:left="5879" w:hanging="180"/>
+      </w:pPr>
+    </w:lvl>
+    <w:lvl w:ilvl="3" w:tplc="040C000F" w:tentative="1">
+      <w:start w:val="1"/>
+      <w:numFmt w:val="decimal"/>
+      <w:lvlText w:val="%4."/>
+      <w:lvlJc w:val="left"/>
+      <w:pPr>
+        <w:ind w:left="6599" w:hanging="360"/>
+      </w:pPr>
+    </w:lvl>
+    <w:lvl w:ilvl="4" w:tplc="040C0019" w:tentative="1">
+      <w:start w:val="1"/>
+      <w:numFmt w:val="lowerLetter"/>
+      <w:lvlText w:val="%5."/>
+      <w:lvlJc w:val="left"/>
+      <w:pPr>
+        <w:ind w:left="7319" w:hanging="360"/>
+      </w:pPr>
+    </w:lvl>
+    <w:lvl w:ilvl="5" w:tplc="040C001B" w:tentative="1">
+      <w:start w:val="1"/>
+      <w:numFmt w:val="lowerRoman"/>
+      <w:lvlText w:val="%6."/>
+      <w:lvlJc w:val="right"/>
+      <w:pPr>
+        <w:ind w:left="8039" w:hanging="180"/>
+      </w:pPr>
+    </w:lvl>
+    <w:lvl w:ilvl="6" w:tplc="040C000F" w:tentative="1">
+      <w:start w:val="1"/>
+      <w:numFmt w:val="decimal"/>
+      <w:lvlText w:val="%7."/>
+      <w:lvlJc w:val="left"/>
+      <w:pPr>
+        <w:ind w:left="8759" w:hanging="360"/>
+      </w:pPr>
+    </w:lvl>
+    <w:lvl w:ilvl="7" w:tplc="040C0019" w:tentative="1">
+      <w:start w:val="1"/>
+      <w:numFmt w:val="lowerLetter"/>
+      <w:lvlText w:val="%8."/>
+      <w:lvlJc w:val="left"/>
+      <w:pPr>
+        <w:ind w:left="9479" w:hanging="360"/>
+      </w:pPr>
+    </w:lvl>
+    <w:lvl w:ilvl="8" w:tplc="040C001B" w:tentative="1">
+      <w:start w:val="1"/>
+      <w:numFmt w:val="lowerRoman"/>
+      <w:lvlText w:val="%9."/>
+      <w:lvlJc w:val="right"/>
+      <w:pPr>
+        <w:ind w:left="10199" w:hanging="180"/>
+      </w:pPr>
+    </w:lvl>
+  </w:abstractNum>
+  <w:abstractNum w:abstractNumId="42" w15:restartNumberingAfterBreak="0">
     <w:nsid w:val="79464088"/>
     <w:multiLevelType w:val="hybridMultilevel"/>
     <w:tmpl w:val="AE5232DA"/>
@@ -37055,7 +38336,7 @@
       </w:rPr>
     </w:lvl>
   </w:abstractNum>
-  <w:abstractNum w:abstractNumId="35" w15:restartNumberingAfterBreak="0">
+  <w:abstractNum w:abstractNumId="43" w15:restartNumberingAfterBreak="0">
     <w:nsid w:val="7B4844AE"/>
     <w:multiLevelType w:val="multilevel"/>
     <w:tmpl w:val="2B8266FA"/>
@@ -37208,34 +38489,34 @@
     <w:abstractNumId w:val="3"/>
   </w:num>
   <w:num w:numId="2">
-    <w:abstractNumId w:val="19"/>
+    <w:abstractNumId w:val="24"/>
   </w:num>
   <w:num w:numId="3">
-    <w:abstractNumId w:val="24"/>
+    <w:abstractNumId w:val="31"/>
   </w:num>
   <w:num w:numId="4">
-    <w:abstractNumId w:val="34"/>
+    <w:abstractNumId w:val="42"/>
   </w:num>
   <w:num w:numId="5">
-    <w:abstractNumId w:val="15"/>
+    <w:abstractNumId w:val="16"/>
   </w:num>
   <w:num w:numId="6">
     <w:abstractNumId w:val="0"/>
   </w:num>
   <w:num w:numId="7">
-    <w:abstractNumId w:val="29"/>
+    <w:abstractNumId w:val="36"/>
   </w:num>
   <w:num w:numId="8">
-    <w:abstractNumId w:val="28"/>
+    <w:abstractNumId w:val="35"/>
   </w:num>
   <w:num w:numId="9">
-    <w:abstractNumId w:val="8"/>
+    <w:abstractNumId w:val="9"/>
   </w:num>
   <w:num w:numId="10">
-    <w:abstractNumId w:val="20"/>
+    <w:abstractNumId w:val="26"/>
   </w:num>
   <w:num w:numId="11">
-    <w:abstractNumId w:val="24"/>
+    <w:abstractNumId w:val="31"/>
     <w:lvlOverride w:ilvl="0">
       <w:startOverride w:val="1"/>
     </w:lvlOverride>
@@ -37265,67 +38546,67 @@
     </w:lvlOverride>
   </w:num>
   <w:num w:numId="12">
-    <w:abstractNumId w:val="12"/>
+    <w:abstractNumId w:val="13"/>
   </w:num>
   <w:num w:numId="13">
-    <w:abstractNumId w:val="26"/>
+    <w:abstractNumId w:val="33"/>
   </w:num>
   <w:num w:numId="14">
-    <w:abstractNumId w:val="24"/>
+    <w:abstractNumId w:val="31"/>
     <w:lvlOverride w:ilvl="0">
       <w:startOverride w:val="1"/>
     </w:lvlOverride>
   </w:num>
   <w:num w:numId="15">
-    <w:abstractNumId w:val="24"/>
+    <w:abstractNumId w:val="31"/>
     <w:lvlOverride w:ilvl="0">
       <w:startOverride w:val="1"/>
     </w:lvlOverride>
   </w:num>
   <w:num w:numId="16">
-    <w:abstractNumId w:val="24"/>
+    <w:abstractNumId w:val="31"/>
     <w:lvlOverride w:ilvl="0">
       <w:startOverride w:val="1"/>
     </w:lvlOverride>
   </w:num>
   <w:num w:numId="17">
-    <w:abstractNumId w:val="14"/>
+    <w:abstractNumId w:val="15"/>
   </w:num>
   <w:num w:numId="18">
+    <w:abstractNumId w:val="29"/>
+  </w:num>
+  <w:num w:numId="19">
+    <w:abstractNumId w:val="30"/>
+  </w:num>
+  <w:num w:numId="20">
+    <w:abstractNumId w:val="12"/>
+  </w:num>
+  <w:num w:numId="21">
+    <w:abstractNumId w:val="34"/>
+  </w:num>
+  <w:num w:numId="22">
+    <w:abstractNumId w:val="17"/>
+  </w:num>
+  <w:num w:numId="23">
+    <w:abstractNumId w:val="39"/>
+  </w:num>
+  <w:num w:numId="24">
     <w:abstractNumId w:val="22"/>
   </w:num>
-  <w:num w:numId="19">
-    <w:abstractNumId w:val="23"/>
-  </w:num>
-  <w:num w:numId="20">
-    <w:abstractNumId w:val="11"/>
-  </w:num>
-  <w:num w:numId="21">
-    <w:abstractNumId w:val="27"/>
-  </w:num>
-  <w:num w:numId="22">
-    <w:abstractNumId w:val="16"/>
-  </w:num>
-  <w:num w:numId="23">
-    <w:abstractNumId w:val="32"/>
-  </w:num>
-  <w:num w:numId="24">
-    <w:abstractNumId w:val="17"/>
-  </w:num>
   <w:num w:numId="25">
-    <w:abstractNumId w:val="7"/>
+    <w:abstractNumId w:val="8"/>
   </w:num>
   <w:num w:numId="26">
-    <w:abstractNumId w:val="31"/>
+    <w:abstractNumId w:val="38"/>
   </w:num>
   <w:num w:numId="27">
-    <w:abstractNumId w:val="21"/>
+    <w:abstractNumId w:val="27"/>
   </w:num>
   <w:num w:numId="28">
     <w:abstractNumId w:val="1"/>
   </w:num>
   <w:num w:numId="29">
-    <w:abstractNumId w:val="25"/>
+    <w:abstractNumId w:val="32"/>
   </w:num>
   <w:num w:numId="30">
     <w:abstractNumId w:val="5"/>
@@ -37334,37 +38615,61 @@
     <w:abstractNumId w:val="4"/>
   </w:num>
   <w:num w:numId="32">
-    <w:abstractNumId w:val="9"/>
+    <w:abstractNumId w:val="10"/>
   </w:num>
   <w:num w:numId="33">
     <w:abstractNumId w:val="6"/>
   </w:num>
   <w:num w:numId="34">
-    <w:abstractNumId w:val="18"/>
+    <w:abstractNumId w:val="23"/>
   </w:num>
   <w:num w:numId="35">
-    <w:abstractNumId w:val="13"/>
+    <w:abstractNumId w:val="14"/>
   </w:num>
   <w:num w:numId="36">
-    <w:abstractNumId w:val="10"/>
+    <w:abstractNumId w:val="11"/>
   </w:num>
   <w:num w:numId="37">
     <w:abstractNumId w:val="2"/>
   </w:num>
   <w:num w:numId="38">
-    <w:abstractNumId w:val="35"/>
+    <w:abstractNumId w:val="43"/>
   </w:num>
   <w:num w:numId="39">
-    <w:abstractNumId w:val="33"/>
+    <w:abstractNumId w:val="40"/>
   </w:num>
   <w:num w:numId="40">
-    <w:abstractNumId w:val="30"/>
+    <w:abstractNumId w:val="37"/>
+  </w:num>
+  <w:num w:numId="41">
+    <w:abstractNumId w:val="28"/>
+  </w:num>
+  <w:num w:numId="42">
+    <w:abstractNumId w:val="18"/>
+  </w:num>
+  <w:num w:numId="43">
+    <w:abstractNumId w:val="21"/>
+  </w:num>
+  <w:num w:numId="44">
+    <w:abstractNumId w:val="20"/>
+  </w:num>
+  <w:num w:numId="45">
+    <w:abstractNumId w:val="25"/>
+  </w:num>
+  <w:num w:numId="46">
+    <w:abstractNumId w:val="7"/>
+  </w:num>
+  <w:num w:numId="47">
+    <w:abstractNumId w:val="41"/>
+  </w:num>
+  <w:num w:numId="48">
+    <w:abstractNumId w:val="19"/>
   </w:num>
 </w:numbering>
 </file>
 
 <file path=word/styles.xml><?xml version="1.0" encoding="utf-8"?>
-<w:styles xmlns:mc="http://schemas.openxmlformats.org/markup-compatibility/2006" xmlns:r="http://schemas.openxmlformats.org/officeDocument/2006/relationships" xmlns:w="http://schemas.openxmlformats.org/wordprocessingml/2006/main" xmlns:w14="http://schemas.microsoft.com/office/word/2010/wordml" xmlns:w15="http://schemas.microsoft.com/office/word/2012/wordml" xmlns:w16cid="http://schemas.microsoft.com/office/word/2016/wordml/cid" xmlns:w16se="http://schemas.microsoft.com/office/word/2015/wordml/symex" mc:Ignorable="w14 w15 w16se w16cid">
+<w:styles xmlns:mc="http://schemas.openxmlformats.org/markup-compatibility/2006" xmlns:r="http://schemas.openxmlformats.org/officeDocument/2006/relationships" xmlns:w="http://schemas.openxmlformats.org/wordprocessingml/2006/main" xmlns:w14="http://schemas.microsoft.com/office/word/2010/wordml" xmlns:w15="http://schemas.microsoft.com/office/word/2012/wordml" xmlns:w16se="http://schemas.microsoft.com/office/word/2015/wordml/symex" mc:Ignorable="w14 w15 w16se">
   <w:docDefaults>
     <w:rPrDefault>
       <w:rPr>
@@ -37380,7 +38685,7 @@
       </w:pPr>
     </w:pPrDefault>
   </w:docDefaults>
-  <w:latentStyles w:defLockedState="0" w:defUIPriority="99" w:defSemiHidden="0" w:defUnhideWhenUsed="0" w:defQFormat="0" w:count="375">
+  <w:latentStyles w:defLockedState="0" w:defUIPriority="99" w:defSemiHidden="0" w:defUnhideWhenUsed="0" w:defQFormat="0" w:count="371">
     <w:lsdException w:name="Normal" w:uiPriority="0" w:qFormat="1"/>
     <w:lsdException w:name="heading 1" w:uiPriority="9" w:qFormat="1"/>
     <w:lsdException w:name="heading 2" w:semiHidden="1" w:uiPriority="9" w:unhideWhenUsed="1" w:qFormat="1"/>
@@ -37752,10 +39057,6 @@
     <w:lsdException w:name="List Table 5 Dark Accent 6" w:uiPriority="50"/>
     <w:lsdException w:name="List Table 6 Colorful Accent 6" w:uiPriority="51"/>
     <w:lsdException w:name="List Table 7 Colorful Accent 6" w:uiPriority="52"/>
-    <w:lsdException w:name="Mention" w:semiHidden="1" w:unhideWhenUsed="1"/>
-    <w:lsdException w:name="Smart Hyperlink" w:semiHidden="1" w:unhideWhenUsed="1"/>
-    <w:lsdException w:name="Hashtag" w:semiHidden="1" w:unhideWhenUsed="1"/>
-    <w:lsdException w:name="Unresolved Mention" w:semiHidden="1" w:unhideWhenUsed="1"/>
   </w:latentStyles>
   <w:style w:type="paragraph" w:default="1" w:styleId="Normal">
     <w:name w:val="Normal"/>
@@ -38567,7 +39868,7 @@
 </file>
 
 <file path=customXml/itemProps1.xml><?xml version="1.0" encoding="utf-8"?>
-<ds:datastoreItem xmlns:ds="http://schemas.openxmlformats.org/officeDocument/2006/customXml" ds:itemID="{B39982DA-BD64-48D0-9BA7-31939DB98D6F}">
+<ds:datastoreItem xmlns:ds="http://schemas.openxmlformats.org/officeDocument/2006/customXml" ds:itemID="{4AFD1F4B-4F6E-44FC-9287-98A43C85BB6B}">
   <ds:schemaRefs>
     <ds:schemaRef ds:uri="http://schemas.openxmlformats.org/officeDocument/2006/bibliography"/>
   </ds:schemaRefs>

--- a/dossier du chef et de son secrétaire/PlanProjet.docx
+++ b/dossier du chef et de son secrétaire/PlanProjet.docx
@@ -1,6 +1,6 @@
 
 <file path=word/document.xml><?xml version="1.0" encoding="utf-8"?>
-<w:document xmlns:wpc="http://schemas.microsoft.com/office/word/2010/wordprocessingCanvas" xmlns:cx="http://schemas.microsoft.com/office/drawing/2014/chartex" xmlns:cx1="http://schemas.microsoft.com/office/drawing/2015/9/8/chartex" xmlns:mc="http://schemas.openxmlformats.org/markup-compatibility/2006" xmlns:o="urn:schemas-microsoft-com:office:office" xmlns:r="http://schemas.openxmlformats.org/officeDocument/2006/relationships" xmlns:m="http://schemas.openxmlformats.org/officeDocument/2006/math" xmlns:v="urn:schemas-microsoft-com:vml" xmlns:wp14="http://schemas.microsoft.com/office/word/2010/wordprocessingDrawing" xmlns:wp="http://schemas.openxmlformats.org/drawingml/2006/wordprocessingDrawing" xmlns:w10="urn:schemas-microsoft-com:office:word" xmlns:w="http://schemas.openxmlformats.org/wordprocessingml/2006/main" xmlns:w14="http://schemas.microsoft.com/office/word/2010/wordml" xmlns:w15="http://schemas.microsoft.com/office/word/2012/wordml" xmlns:w16se="http://schemas.microsoft.com/office/word/2015/wordml/symex" xmlns:wpg="http://schemas.microsoft.com/office/word/2010/wordprocessingGroup" xmlns:wpi="http://schemas.microsoft.com/office/word/2010/wordprocessingInk" xmlns:wne="http://schemas.microsoft.com/office/word/2006/wordml" xmlns:wps="http://schemas.microsoft.com/office/word/2010/wordprocessingShape" mc:Ignorable="w14 w15 w16se wp14">
+<w:document xmlns:wpc="http://schemas.microsoft.com/office/word/2010/wordprocessingCanvas" xmlns:cx="http://schemas.microsoft.com/office/drawing/2014/chartex" xmlns:cx1="http://schemas.microsoft.com/office/drawing/2015/9/8/chartex" xmlns:cx2="http://schemas.microsoft.com/office/drawing/2015/10/21/chartex" xmlns:cx3="http://schemas.microsoft.com/office/drawing/2016/5/9/chartex" xmlns:cx4="http://schemas.microsoft.com/office/drawing/2016/5/10/chartex" xmlns:cx5="http://schemas.microsoft.com/office/drawing/2016/5/11/chartex" xmlns:cx6="http://schemas.microsoft.com/office/drawing/2016/5/12/chartex" xmlns:cx7="http://schemas.microsoft.com/office/drawing/2016/5/13/chartex" xmlns:cx8="http://schemas.microsoft.com/office/drawing/2016/5/14/chartex" xmlns:mc="http://schemas.openxmlformats.org/markup-compatibility/2006" xmlns:aink="http://schemas.microsoft.com/office/drawing/2016/ink" xmlns:am3d="http://schemas.microsoft.com/office/drawing/2017/model3d" xmlns:o="urn:schemas-microsoft-com:office:office" xmlns:r="http://schemas.openxmlformats.org/officeDocument/2006/relationships" xmlns:m="http://schemas.openxmlformats.org/officeDocument/2006/math" xmlns:v="urn:schemas-microsoft-com:vml" xmlns:wp14="http://schemas.microsoft.com/office/word/2010/wordprocessingDrawing" xmlns:wp="http://schemas.openxmlformats.org/drawingml/2006/wordprocessingDrawing" xmlns:w10="urn:schemas-microsoft-com:office:word" xmlns:w="http://schemas.openxmlformats.org/wordprocessingml/2006/main" xmlns:w14="http://schemas.microsoft.com/office/word/2010/wordml" xmlns:w15="http://schemas.microsoft.com/office/word/2012/wordml" xmlns:w16cid="http://schemas.microsoft.com/office/word/2016/wordml/cid" xmlns:w16se="http://schemas.microsoft.com/office/word/2015/wordml/symex" xmlns:wpg="http://schemas.microsoft.com/office/word/2010/wordprocessingGroup" xmlns:wpi="http://schemas.microsoft.com/office/word/2010/wordprocessingInk" xmlns:wne="http://schemas.microsoft.com/office/word/2006/wordml" xmlns:wps="http://schemas.microsoft.com/office/word/2010/wordprocessingShape" mc:Ignorable="w14 w15 w16se w16cid wp14">
   <w:body>
     <w:p>
       <w:pPr>
@@ -1961,21 +1961,7 @@
                 <w:rStyle w:val="Lienhypertexte"/>
                 <w:noProof/>
               </w:rPr>
-              <w:t>Politiq</w:t>
-            </w:r>
-            <w:r>
-              <w:rPr>
-                <w:rStyle w:val="Lienhypertexte"/>
-                <w:noProof/>
-              </w:rPr>
-              <w:t>u</w:t>
-            </w:r>
-            <w:r>
-              <w:rPr>
-                <w:rStyle w:val="Lienhypertexte"/>
-                <w:noProof/>
-              </w:rPr>
-              <w:t>e de gestion des risques</w:t>
+              <w:t>Politique de gestion des risques</w:t>
             </w:r>
             <w:r>
               <w:rPr>
@@ -4036,21 +4022,7 @@
                 <w:rStyle w:val="Lienhypertexte"/>
                 <w:noProof/>
               </w:rPr>
-              <w:t>Ordon</w:t>
-            </w:r>
-            <w:r>
-              <w:rPr>
-                <w:rStyle w:val="Lienhypertexte"/>
-                <w:noProof/>
-              </w:rPr>
-              <w:t>n</w:t>
-            </w:r>
-            <w:r>
-              <w:rPr>
-                <w:rStyle w:val="Lienhypertexte"/>
-                <w:noProof/>
-              </w:rPr>
-              <w:t>ancement des principales itérations/taches</w:t>
+              <w:t>Ordonnancement des principales itérations/taches</w:t>
             </w:r>
             <w:r>
               <w:rPr>
@@ -6031,6 +6003,7 @@
         <w:rPr>
           <w:b/>
         </w:rPr>
+        <w:lastRenderedPageBreak/>
         <w:t xml:space="preserve">Exemple avec un plateau de 1 * 5: </w:t>
       </w:r>
     </w:p>
@@ -7231,7 +7204,11 @@
         <w:ind w:left="-15" w:firstLine="283"/>
       </w:pPr>
       <w:r>
-        <w:t xml:space="preserve">Les règles de déplacement sont identiques à celles du jeu. Cependant le joueur n’est pas contraint dans le choix des déplacements des grenouilles et des crapauds, il peut alors déplacer plusieurs fois le même pion. Le but de l'unique joueur est d'amener toutes les grenouilles à droite et tous les crapauds à gauche du plateau. Si cette disposition est atteinte, la partie de casse-tête est gagnée. </w:t>
+        <w:t xml:space="preserve">Les règles de déplacement sont identiques à celles du jeu. Cependant le joueur n’est pas contraint dans le choix des déplacements des grenouilles et des crapauds, il peut alors déplacer plusieurs fois le même pion. Le but de l'unique joueur est d'amener toutes les </w:t>
+      </w:r>
+      <w:r>
+        <w:lastRenderedPageBreak/>
+        <w:t xml:space="preserve">grenouilles à droite et tous les crapauds à gauche du plateau. Si cette disposition est atteinte, la partie de casse-tête est gagnée. </w:t>
       </w:r>
     </w:p>
     <w:p>
@@ -7772,6 +7749,7 @@
         <w:spacing w:after="0"/>
       </w:pPr>
       <w:r>
+        <w:lastRenderedPageBreak/>
         <w:t>Optionnelle :</w:t>
       </w:r>
     </w:p>
@@ -8809,6 +8787,7 @@
         <w:pStyle w:val="Titre3"/>
       </w:pPr>
       <w:r>
+        <w:lastRenderedPageBreak/>
         <w:t xml:space="preserve"> L’IA </w:t>
       </w:r>
     </w:p>
@@ -9040,6 +9019,7 @@
         </w:numPr>
       </w:pPr>
       <w:r>
+        <w:lastRenderedPageBreak/>
         <w:t>Création d’un compteur pour le nombre de déplacement dans le casse-tête.</w:t>
       </w:r>
     </w:p>
@@ -9414,6 +9394,7 @@
         </w:numPr>
       </w:pPr>
       <w:r>
+        <w:lastRenderedPageBreak/>
         <w:t>Les conventions respectées.</w:t>
       </w:r>
     </w:p>
@@ -9715,6 +9696,7 @@
         <w:pStyle w:val="Titre2"/>
       </w:pPr>
       <w:r>
+        <w:lastRenderedPageBreak/>
         <w:t>Etude générale du besoin</w:t>
       </w:r>
     </w:p>
@@ -10040,6 +10022,7 @@
       </w:pPr>
       <w:bookmarkStart w:id="22" w:name="_Toc9787510"/>
       <w:r>
+        <w:lastRenderedPageBreak/>
         <w:t>Moyens de communication utilisés</w:t>
       </w:r>
       <w:bookmarkEnd w:id="22"/>
@@ -10170,6 +10153,7 @@
     <w:p/>
     <w:p>
       <w:r>
+        <w:lastRenderedPageBreak/>
         <w:t>Le suivi et le contrôle de qualité adopté</w:t>
       </w:r>
       <w:r>
@@ -10203,6 +10187,7 @@
         <w:tag w:val="goog_rdk_0"/>
         <w:id w:val="2024273040"/>
       </w:sdtPr>
+      <w:sdtEndPr/>
       <w:sdtContent>
         <w:p>
           <w:r>
@@ -10239,6 +10224,7 @@
               <w:tag w:val="goog_rdk_1"/>
               <w:id w:val="-1220897548"/>
             </w:sdtPr>
+            <w:sdtEndPr/>
             <w:sdtContent>
               <w:p>
                 <w:pPr>
@@ -10307,6 +10293,7 @@
               <w:tag w:val="goog_rdk_2"/>
               <w:id w:val="-1395199004"/>
             </w:sdtPr>
+            <w:sdtEndPr/>
             <w:sdtContent>
               <w:p>
                 <w:pPr>
@@ -10354,6 +10341,7 @@
               <w:tag w:val="goog_rdk_3"/>
               <w:id w:val="-623692663"/>
             </w:sdtPr>
+            <w:sdtEndPr/>
             <w:sdtContent>
               <w:p>
                 <w:pPr>
@@ -10383,6 +10371,7 @@
               <w:tag w:val="goog_rdk_4"/>
               <w:id w:val="-1306237700"/>
             </w:sdtPr>
+            <w:sdtEndPr/>
             <w:sdtContent>
               <w:p>
                 <w:pPr>
@@ -10451,6 +10440,7 @@
               <w:tag w:val="goog_rdk_5"/>
               <w:id w:val="1961912930"/>
             </w:sdtPr>
+            <w:sdtEndPr/>
             <w:sdtContent>
               <w:p>
                 <w:pPr>
@@ -10477,6 +10467,7 @@
               <w:tag w:val="goog_rdk_6"/>
               <w:id w:val="2084646896"/>
             </w:sdtPr>
+            <w:sdtEndPr/>
             <w:sdtContent>
               <w:p>
                 <w:pPr>
@@ -10506,6 +10497,7 @@
               <w:tag w:val="goog_rdk_7"/>
               <w:id w:val="1461378644"/>
             </w:sdtPr>
+            <w:sdtEndPr/>
             <w:sdtContent>
               <w:p>
                 <w:pPr>
@@ -10574,6 +10566,7 @@
               <w:tag w:val="goog_rdk_8"/>
               <w:id w:val="-1649194059"/>
             </w:sdtPr>
+            <w:sdtEndPr/>
             <w:sdtContent>
               <w:p>
                 <w:pPr>
@@ -10607,6 +10600,7 @@
               <w:tag w:val="goog_rdk_9"/>
               <w:id w:val="-1389949912"/>
             </w:sdtPr>
+            <w:sdtEndPr/>
             <w:sdtContent>
               <w:p>
                 <w:pPr>
@@ -10636,6 +10630,7 @@
               <w:tag w:val="goog_rdk_10"/>
               <w:id w:val="-1787804753"/>
             </w:sdtPr>
+            <w:sdtEndPr/>
             <w:sdtContent>
               <w:p>
                 <w:pPr>
@@ -10704,6 +10699,7 @@
               <w:tag w:val="goog_rdk_11"/>
               <w:id w:val="-712967468"/>
             </w:sdtPr>
+            <w:sdtEndPr/>
             <w:sdtContent>
               <w:p>
                 <w:pPr>
@@ -10730,6 +10726,7 @@
               <w:tag w:val="goog_rdk_12"/>
               <w:id w:val="387544568"/>
             </w:sdtPr>
+            <w:sdtEndPr/>
             <w:sdtContent>
               <w:p>
                 <w:pPr>
@@ -10757,6 +10754,7 @@
               <w:tag w:val="goog_rdk_13"/>
               <w:id w:val="-98260824"/>
             </w:sdtPr>
+            <w:sdtEndPr/>
             <w:sdtContent>
               <w:p>
                 <w:pPr>
@@ -10784,6 +10782,7 @@
               <w:tag w:val="goog_rdk_14"/>
               <w:id w:val="-1471976013"/>
             </w:sdtPr>
+            <w:sdtEndPr/>
             <w:sdtContent>
               <w:p>
                 <w:pPr>
@@ -10828,6 +10827,7 @@
         <w:tag w:val="goog_rdk_15"/>
         <w:id w:val="-964349717"/>
       </w:sdtPr>
+      <w:sdtEndPr/>
       <w:sdtContent>
         <w:p/>
       </w:sdtContent>
@@ -10837,6 +10837,7 @@
         <w:tag w:val="goog_rdk_16"/>
         <w:id w:val="-269633947"/>
       </w:sdtPr>
+      <w:sdtEndPr/>
       <w:sdtContent>
         <w:p>
           <w:r>
@@ -10873,6 +10874,7 @@
               <w:tag w:val="goog_rdk_17"/>
               <w:id w:val="-1484454264"/>
             </w:sdtPr>
+            <w:sdtEndPr/>
             <w:sdtContent>
               <w:p>
                 <w:pPr>
@@ -10941,6 +10943,7 @@
               <w:tag w:val="goog_rdk_18"/>
               <w:id w:val="-543373035"/>
             </w:sdtPr>
+            <w:sdtEndPr/>
             <w:sdtContent>
               <w:p>
                 <w:pPr>
@@ -10967,6 +10970,7 @@
               <w:tag w:val="goog_rdk_19"/>
               <w:id w:val="-1709021055"/>
             </w:sdtPr>
+            <w:sdtEndPr/>
             <w:sdtContent>
               <w:p>
                 <w:pPr>
@@ -10996,6 +11000,7 @@
               <w:tag w:val="goog_rdk_20"/>
               <w:id w:val="1985659106"/>
             </w:sdtPr>
+            <w:sdtEndPr/>
             <w:sdtContent>
               <w:p>
                 <w:pPr>
@@ -11061,6 +11066,7 @@
               <w:tag w:val="goog_rdk_21"/>
               <w:id w:val="-238863621"/>
             </w:sdtPr>
+            <w:sdtEndPr/>
             <w:sdtContent>
               <w:p>
                 <w:pPr>
@@ -11084,6 +11090,7 @@
               <w:tag w:val="goog_rdk_22"/>
               <w:id w:val="55744357"/>
             </w:sdtPr>
+            <w:sdtEndPr/>
             <w:sdtContent>
               <w:p>
                 <w:pPr>
@@ -11108,6 +11115,7 @@
         <w:tag w:val="goog_rdk_23"/>
         <w:id w:val="1528602542"/>
       </w:sdtPr>
+      <w:sdtEndPr/>
       <w:sdtContent>
         <w:p/>
       </w:sdtContent>
@@ -11117,6 +11125,7 @@
         <w:tag w:val="goog_rdk_24"/>
         <w:id w:val="756487876"/>
       </w:sdtPr>
+      <w:sdtEndPr/>
       <w:sdtContent>
         <w:p>
           <w:r>
@@ -11153,6 +11162,7 @@
               <w:tag w:val="goog_rdk_25"/>
               <w:id w:val="-1701152474"/>
             </w:sdtPr>
+            <w:sdtEndPr/>
             <w:sdtContent>
               <w:p>
                 <w:pPr>
@@ -11220,6 +11230,7 @@
               <w:tag w:val="goog_rdk_26"/>
               <w:id w:val="-223673728"/>
             </w:sdtPr>
+            <w:sdtEndPr/>
             <w:sdtContent>
               <w:p>
                 <w:pPr>
@@ -11246,6 +11257,7 @@
               <w:tag w:val="goog_rdk_27"/>
               <w:id w:val="818458587"/>
             </w:sdtPr>
+            <w:sdtEndPr/>
             <w:sdtContent>
               <w:p>
                 <w:pPr>
@@ -11275,6 +11287,7 @@
               <w:tag w:val="goog_rdk_28"/>
               <w:id w:val="-622770689"/>
             </w:sdtPr>
+            <w:sdtEndPr/>
             <w:sdtContent>
               <w:p>
                 <w:pPr>
@@ -11299,6 +11312,7 @@
               <w:tag w:val="goog_rdk_29"/>
               <w:id w:val="-1367291158"/>
             </w:sdtPr>
+            <w:sdtEndPr/>
             <w:sdtContent>
               <w:p>
                 <w:pPr>
@@ -11339,6 +11353,7 @@
               <w:tag w:val="goog_rdk_30"/>
               <w:id w:val="-523086412"/>
             </w:sdtPr>
+            <w:sdtEndPr/>
             <w:sdtContent>
               <w:p>
                 <w:pPr>
@@ -11363,6 +11378,7 @@
               <w:tag w:val="goog_rdk_31"/>
               <w:id w:val="516198630"/>
             </w:sdtPr>
+            <w:sdtEndPr/>
             <w:sdtContent>
               <w:p>
                 <w:pPr>
@@ -11388,6 +11404,7 @@
         <w:tag w:val="goog_rdk_32"/>
         <w:id w:val="904955620"/>
       </w:sdtPr>
+      <w:sdtEndPr/>
       <w:sdtContent>
         <w:p/>
       </w:sdtContent>
@@ -11397,6 +11414,7 @@
         <w:tag w:val="goog_rdk_33"/>
         <w:id w:val="1201828449"/>
       </w:sdtPr>
+      <w:sdtEndPr/>
       <w:sdtContent>
         <w:p>
           <w:r>
@@ -11433,6 +11451,7 @@
               <w:tag w:val="goog_rdk_34"/>
               <w:id w:val="1188411954"/>
             </w:sdtPr>
+            <w:sdtEndPr/>
             <w:sdtContent>
               <w:p>
                 <w:pPr>
@@ -11501,6 +11520,7 @@
               <w:tag w:val="goog_rdk_35"/>
               <w:id w:val="-2125463732"/>
             </w:sdtPr>
+            <w:sdtEndPr/>
             <w:sdtContent>
               <w:p>
                 <w:pPr>
@@ -11527,6 +11547,7 @@
               <w:tag w:val="goog_rdk_36"/>
               <w:id w:val="-2092760185"/>
             </w:sdtPr>
+            <w:sdtEndPr/>
             <w:sdtContent>
               <w:p>
                 <w:pPr>
@@ -11556,6 +11577,7 @@
               <w:tag w:val="goog_rdk_37"/>
               <w:id w:val="-1662387433"/>
             </w:sdtPr>
+            <w:sdtEndPr/>
             <w:sdtContent>
               <w:p>
                 <w:pPr>
@@ -11624,6 +11646,7 @@
               <w:tag w:val="goog_rdk_38"/>
               <w:id w:val="284857417"/>
             </w:sdtPr>
+            <w:sdtEndPr/>
             <w:sdtContent>
               <w:p>
                 <w:pPr>
@@ -11655,6 +11678,7 @@
               <w:tag w:val="goog_rdk_39"/>
               <w:id w:val="538548895"/>
             </w:sdtPr>
+            <w:sdtEndPr/>
             <w:sdtContent>
               <w:p>
                 <w:pPr>
@@ -11680,6 +11704,7 @@
         <w:tag w:val="goog_rdk_40"/>
         <w:id w:val="480970887"/>
       </w:sdtPr>
+      <w:sdtEndPr/>
       <w:sdtContent>
         <w:p/>
       </w:sdtContent>
@@ -11689,6 +11714,7 @@
         <w:tag w:val="goog_rdk_41"/>
         <w:id w:val="1677997561"/>
       </w:sdtPr>
+      <w:sdtEndPr/>
       <w:sdtContent>
         <w:p>
           <w:r>
@@ -11725,6 +11751,7 @@
               <w:tag w:val="goog_rdk_42"/>
               <w:id w:val="-495112242"/>
             </w:sdtPr>
+            <w:sdtEndPr/>
             <w:sdtContent>
               <w:p>
                 <w:pPr>
@@ -11793,6 +11820,7 @@
               <w:tag w:val="goog_rdk_43"/>
               <w:id w:val="1204911117"/>
             </w:sdtPr>
+            <w:sdtEndPr/>
             <w:sdtContent>
               <w:p>
                 <w:pPr>
@@ -11819,6 +11847,7 @@
               <w:tag w:val="goog_rdk_44"/>
               <w:id w:val="1550567765"/>
             </w:sdtPr>
+            <w:sdtEndPr/>
             <w:sdtContent>
               <w:p>
                 <w:pPr>
@@ -11848,6 +11877,7 @@
               <w:tag w:val="goog_rdk_45"/>
               <w:id w:val="619197815"/>
             </w:sdtPr>
+            <w:sdtEndPr/>
             <w:sdtContent>
               <w:p>
                 <w:pPr>
@@ -11908,6 +11938,7 @@
               <w:tag w:val="goog_rdk_46"/>
               <w:id w:val="1470636033"/>
             </w:sdtPr>
+            <w:sdtEndPr/>
             <w:sdtContent>
               <w:p>
                 <w:pPr>
@@ -11978,6 +12009,7 @@
               <w:tag w:val="goog_rdk_47"/>
               <w:id w:val="610868283"/>
             </w:sdtPr>
+            <w:sdtEndPr/>
             <w:sdtContent>
               <w:p>
                 <w:pPr>
@@ -12004,6 +12036,7 @@
               <w:tag w:val="goog_rdk_48"/>
               <w:id w:val="1421222112"/>
             </w:sdtPr>
+            <w:sdtEndPr/>
             <w:sdtContent>
               <w:p>
                 <w:pPr>
@@ -12028,6 +12061,7 @@
               <w:tag w:val="goog_rdk_49"/>
               <w:id w:val="-1910839322"/>
             </w:sdtPr>
+            <w:sdtEndPr/>
             <w:sdtContent>
               <w:p>
                 <w:pPr>
@@ -12053,6 +12087,7 @@
         <w:tag w:val="goog_rdk_50"/>
         <w:id w:val="-679343210"/>
       </w:sdtPr>
+      <w:sdtEndPr/>
       <w:sdtContent>
         <w:p/>
       </w:sdtContent>
@@ -12062,6 +12097,7 @@
         <w:tag w:val="goog_rdk_51"/>
         <w:id w:val="-1274554644"/>
       </w:sdtPr>
+      <w:sdtEndPr/>
       <w:sdtContent>
         <w:p>
           <w:r>
@@ -12107,6 +12143,7 @@
               <w:tag w:val="goog_rdk_52"/>
               <w:id w:val="2048025709"/>
             </w:sdtPr>
+            <w:sdtEndPr/>
             <w:sdtContent>
               <w:p>
                 <w:pPr>
@@ -12198,6 +12235,7 @@
               <w:tag w:val="goog_rdk_54"/>
               <w:id w:val="1424688390"/>
             </w:sdtPr>
+            <w:sdtEndPr/>
             <w:sdtContent>
               <w:p>
                 <w:r>
@@ -12218,6 +12256,7 @@
               <w:tag w:val="goog_rdk_55"/>
               <w:id w:val="186413543"/>
             </w:sdtPr>
+            <w:sdtEndPr/>
             <w:sdtContent>
               <w:p>
                 <w:pPr>
@@ -12309,6 +12348,7 @@
               <w:tag w:val="goog_rdk_57"/>
               <w:id w:val="-1949847154"/>
             </w:sdtPr>
+            <w:sdtEndPr/>
             <w:sdtContent>
               <w:p>
                 <w:r>
@@ -12351,6 +12391,7 @@
                 <w:noProof/>
                 <w:lang w:eastAsia="fr-FR"/>
               </w:rPr>
+              <w:lastRenderedPageBreak/>
               <w:drawing>
                 <wp:inline distT="0" distB="0" distL="0" distR="0" wp14:anchorId="6BB63D01" wp14:editId="475F4D27">
                   <wp:extent cx="665201" cy="621303"/>
@@ -12449,6 +12490,7 @@
         <w:id w:val="524446454"/>
         <w:showingPlcHdr/>
       </w:sdtPr>
+      <w:sdtEndPr/>
       <w:sdtContent>
         <w:p>
           <w:r>
@@ -12462,6 +12504,7 @@
         <w:tag w:val="goog_rdk_60"/>
         <w:id w:val="-1398970120"/>
       </w:sdtPr>
+      <w:sdtEndPr/>
       <w:sdtContent>
         <w:p>
           <w:r>
@@ -12512,6 +12555,7 @@
               <w:tag w:val="goog_rdk_61"/>
               <w:id w:val="1351061123"/>
             </w:sdtPr>
+            <w:sdtEndPr/>
             <w:sdtContent>
               <w:p>
                 <w:pPr>
@@ -12536,6 +12580,7 @@
               <w:tag w:val="goog_rdk_62"/>
               <w:id w:val="-1989551945"/>
             </w:sdtPr>
+            <w:sdtEndPr/>
             <w:sdtContent>
               <w:p>
                 <w:pPr>
@@ -12557,6 +12602,7 @@
               <w:tag w:val="goog_rdk_63"/>
               <w:id w:val="1448046502"/>
             </w:sdtPr>
+            <w:sdtEndPr/>
             <w:sdtContent>
               <w:p>
                 <w:pPr>
@@ -12581,6 +12627,7 @@
               <w:tag w:val="goog_rdk_64"/>
               <w:id w:val="-1818568725"/>
             </w:sdtPr>
+            <w:sdtEndPr/>
             <w:sdtContent>
               <w:p>
                 <w:pPr>
@@ -12605,6 +12652,7 @@
               <w:tag w:val="goog_rdk_65"/>
               <w:id w:val="-1023701241"/>
             </w:sdtPr>
+            <w:sdtEndPr/>
             <w:sdtContent>
               <w:p>
                 <w:pPr>
@@ -12626,6 +12674,7 @@
               <w:tag w:val="goog_rdk_66"/>
               <w:id w:val="1582182086"/>
             </w:sdtPr>
+            <w:sdtEndPr/>
             <w:sdtContent>
               <w:p>
                 <w:pPr>
@@ -12650,6 +12699,7 @@
               <w:tag w:val="goog_rdk_67"/>
               <w:id w:val="-1071420575"/>
             </w:sdtPr>
+            <w:sdtEndPr/>
             <w:sdtContent>
               <w:p>
                 <w:pPr>
@@ -12674,6 +12724,7 @@
               <w:tag w:val="goog_rdk_68"/>
               <w:id w:val="-1170635912"/>
             </w:sdtPr>
+            <w:sdtEndPr/>
             <w:sdtContent>
               <w:p>
                 <w:pPr>
@@ -12695,6 +12746,7 @@
               <w:tag w:val="goog_rdk_69"/>
               <w:id w:val="-199478143"/>
             </w:sdtPr>
+            <w:sdtEndPr/>
             <w:sdtContent>
               <w:p>
                 <w:pPr>
@@ -12722,6 +12774,7 @@
               <w:tag w:val="goog_rdk_70"/>
               <w:id w:val="-2141322592"/>
             </w:sdtPr>
+            <w:sdtEndPr/>
             <w:sdtContent>
               <w:p>
                 <w:pPr>
@@ -12746,6 +12799,7 @@
               <w:tag w:val="goog_rdk_71"/>
               <w:id w:val="-62723203"/>
             </w:sdtPr>
+            <w:sdtEndPr/>
             <w:sdtContent>
               <w:p>
                 <w:pPr>
@@ -12767,6 +12821,7 @@
               <w:tag w:val="goog_rdk_72"/>
               <w:id w:val="-2037800317"/>
             </w:sdtPr>
+            <w:sdtEndPr/>
             <w:sdtContent>
               <w:p>
                 <w:pPr>
@@ -12788,6 +12843,7 @@
               <w:tag w:val="goog_rdk_73"/>
               <w:id w:val="-829370725"/>
             </w:sdtPr>
+            <w:sdtEndPr/>
             <w:sdtContent>
               <w:p>
                 <w:pPr>
@@ -12815,6 +12871,7 @@
               <w:tag w:val="goog_rdk_74"/>
               <w:id w:val="1867402311"/>
             </w:sdtPr>
+            <w:sdtEndPr/>
             <w:sdtContent>
               <w:p>
                 <w:pPr>
@@ -12839,6 +12896,7 @@
               <w:tag w:val="goog_rdk_75"/>
               <w:id w:val="-1555687196"/>
             </w:sdtPr>
+            <w:sdtEndPr/>
             <w:sdtContent>
               <w:p>
                 <w:pPr>
@@ -12860,6 +12918,7 @@
               <w:tag w:val="goog_rdk_76"/>
               <w:id w:val="1063366924"/>
             </w:sdtPr>
+            <w:sdtEndPr/>
             <w:sdtContent>
               <w:p>
                 <w:pPr>
@@ -12884,6 +12943,7 @@
               <w:tag w:val="goog_rdk_77"/>
               <w:id w:val="1875108983"/>
             </w:sdtPr>
+            <w:sdtEndPr/>
             <w:sdtContent>
               <w:p>
                 <w:pPr>
@@ -12920,6 +12980,7 @@
               <w:tag w:val="goog_rdk_78"/>
               <w:id w:val="203069624"/>
             </w:sdtPr>
+            <w:sdtEndPr/>
             <w:sdtContent>
               <w:p>
                 <w:pPr>
@@ -12944,6 +13005,7 @@
               <w:tag w:val="goog_rdk_79"/>
               <w:id w:val="885996464"/>
             </w:sdtPr>
+            <w:sdtEndPr/>
             <w:sdtContent>
               <w:p>
                 <w:pPr>
@@ -12965,6 +13027,7 @@
               <w:tag w:val="goog_rdk_80"/>
               <w:id w:val="830258013"/>
             </w:sdtPr>
+            <w:sdtEndPr/>
             <w:sdtContent>
               <w:p>
                 <w:pPr>
@@ -12982,6 +13045,7 @@
               <w:tag w:val="goog_rdk_81"/>
               <w:id w:val="1004706590"/>
             </w:sdtPr>
+            <w:sdtEndPr/>
             <w:sdtContent>
               <w:p>
                 <w:pPr>
@@ -12999,6 +13063,7 @@
               <w:tag w:val="goog_rdk_82"/>
               <w:id w:val="574562433"/>
             </w:sdtPr>
+            <w:sdtEndPr/>
             <w:sdtContent>
               <w:p>
                 <w:pPr>
@@ -13013,6 +13078,7 @@
               <w:tag w:val="goog_rdk_83"/>
               <w:id w:val="834186403"/>
             </w:sdtPr>
+            <w:sdtEndPr/>
             <w:sdtContent>
               <w:p>
                 <w:pPr>
@@ -13030,6 +13096,7 @@
               <w:tag w:val="goog_rdk_84"/>
               <w:id w:val="1303419852"/>
             </w:sdtPr>
+            <w:sdtEndPr/>
             <w:sdtContent>
               <w:p>
                 <w:pPr>
@@ -13054,6 +13121,7 @@
               <w:tag w:val="goog_rdk_85"/>
               <w:id w:val="1104548647"/>
             </w:sdtPr>
+            <w:sdtEndPr/>
             <w:sdtContent>
               <w:p>
                 <w:pPr>
@@ -13075,6 +13143,7 @@
               <w:tag w:val="goog_rdk_86"/>
               <w:id w:val="33243820"/>
             </w:sdtPr>
+            <w:sdtEndPr/>
             <w:sdtContent>
               <w:p>
                 <w:pPr>
@@ -13102,6 +13171,7 @@
               <w:tag w:val="goog_rdk_87"/>
               <w:id w:val="330962377"/>
             </w:sdtPr>
+            <w:sdtEndPr/>
             <w:sdtContent>
               <w:p>
                 <w:pPr>
@@ -13126,6 +13196,7 @@
               <w:tag w:val="goog_rdk_88"/>
               <w:id w:val="162972406"/>
             </w:sdtPr>
+            <w:sdtEndPr/>
             <w:sdtContent>
               <w:p>
                 <w:pPr>
@@ -13147,6 +13218,7 @@
               <w:tag w:val="goog_rdk_89"/>
               <w:id w:val="-1177727918"/>
             </w:sdtPr>
+            <w:sdtEndPr/>
             <w:sdtContent>
               <w:p>
                 <w:pPr>
@@ -13168,6 +13240,7 @@
               <w:tag w:val="goog_rdk_90"/>
               <w:id w:val="755180219"/>
             </w:sdtPr>
+            <w:sdtEndPr/>
             <w:sdtContent>
               <w:p>
                 <w:pPr>
@@ -13195,6 +13268,7 @@
               <w:tag w:val="goog_rdk_91"/>
               <w:id w:val="-1633472127"/>
             </w:sdtPr>
+            <w:sdtEndPr/>
             <w:sdtContent>
               <w:p>
                 <w:pPr>
@@ -13219,6 +13293,7 @@
               <w:tag w:val="goog_rdk_92"/>
               <w:id w:val="1975173310"/>
             </w:sdtPr>
+            <w:sdtEndPr/>
             <w:sdtContent>
               <w:p>
                 <w:pPr>
@@ -13240,6 +13315,7 @@
               <w:tag w:val="goog_rdk_93"/>
               <w:id w:val="-1481682244"/>
             </w:sdtPr>
+            <w:sdtEndPr/>
             <w:sdtContent>
               <w:p>
                 <w:pPr>
@@ -13261,6 +13337,7 @@
               <w:tag w:val="goog_rdk_94"/>
               <w:id w:val="1399632180"/>
             </w:sdtPr>
+            <w:sdtEndPr/>
             <w:sdtContent>
               <w:p>
                 <w:pPr>
@@ -13285,6 +13362,7 @@
               <w:tag w:val="goog_rdk_95"/>
               <w:id w:val="-2102335131"/>
             </w:sdtPr>
+            <w:sdtEndPr/>
             <w:sdtContent>
               <w:p>
                 <w:pPr>
@@ -13309,6 +13387,7 @@
               <w:tag w:val="goog_rdk_96"/>
               <w:id w:val="869184342"/>
             </w:sdtPr>
+            <w:sdtEndPr/>
             <w:sdtContent>
               <w:p>
                 <w:pPr>
@@ -13342,6 +13421,7 @@
               <w:tag w:val="goog_rdk_97"/>
               <w:id w:val="1402637360"/>
             </w:sdtPr>
+            <w:sdtEndPr/>
             <w:sdtContent>
               <w:p>
                 <w:pPr>
@@ -13366,6 +13446,7 @@
               <w:tag w:val="goog_rdk_98"/>
               <w:id w:val="1933705778"/>
             </w:sdtPr>
+            <w:sdtEndPr/>
             <w:sdtContent>
               <w:p>
                 <w:pPr>
@@ -13387,6 +13468,7 @@
               <w:tag w:val="goog_rdk_99"/>
               <w:id w:val="1995993553"/>
             </w:sdtPr>
+            <w:sdtEndPr/>
             <w:sdtContent>
               <w:p>
                 <w:pPr>
@@ -13411,6 +13493,7 @@
               <w:tag w:val="goog_rdk_100"/>
               <w:id w:val="89820842"/>
             </w:sdtPr>
+            <w:sdtEndPr/>
             <w:sdtContent>
               <w:p>
                 <w:pPr>
@@ -13432,6 +13515,7 @@
               <w:tag w:val="goog_rdk_101"/>
               <w:id w:val="1671832647"/>
             </w:sdtPr>
+            <w:sdtEndPr/>
             <w:sdtContent>
               <w:p>
                 <w:pPr>
@@ -13453,6 +13537,7 @@
               <w:tag w:val="goog_rdk_102"/>
               <w:id w:val="-209191930"/>
             </w:sdtPr>
+            <w:sdtEndPr/>
             <w:sdtContent>
               <w:p>
                 <w:pPr>
@@ -13477,6 +13562,7 @@
               <w:tag w:val="goog_rdk_103"/>
               <w:id w:val="-804625134"/>
             </w:sdtPr>
+            <w:sdtEndPr/>
             <w:sdtContent>
               <w:p>
                 <w:pPr>
@@ -13501,6 +13587,7 @@
               <w:tag w:val="goog_rdk_104"/>
               <w:id w:val="-1307931260"/>
             </w:sdtPr>
+            <w:sdtEndPr/>
             <w:sdtContent>
               <w:p>
                 <w:pPr>
@@ -13522,6 +13609,7 @@
               <w:tag w:val="goog_rdk_105"/>
               <w:id w:val="1470171242"/>
             </w:sdtPr>
+            <w:sdtEndPr/>
             <w:sdtContent>
               <w:p>
                 <w:pPr>
@@ -13549,6 +13637,7 @@
               <w:tag w:val="goog_rdk_106"/>
               <w:id w:val="572628473"/>
             </w:sdtPr>
+            <w:sdtEndPr/>
             <w:sdtContent>
               <w:p>
                 <w:pPr>
@@ -13573,6 +13662,7 @@
               <w:tag w:val="goog_rdk_107"/>
               <w:id w:val="-949855912"/>
             </w:sdtPr>
+            <w:sdtEndPr/>
             <w:sdtContent>
               <w:p>
                 <w:pPr>
@@ -13594,6 +13684,7 @@
               <w:tag w:val="goog_rdk_108"/>
               <w:id w:val="-546294537"/>
             </w:sdtPr>
+            <w:sdtEndPr/>
             <w:sdtContent>
               <w:p>
                 <w:pPr>
@@ -13618,6 +13709,7 @@
               <w:tag w:val="goog_rdk_109"/>
               <w:id w:val="1244994355"/>
             </w:sdtPr>
+            <w:sdtEndPr/>
             <w:sdtContent>
               <w:p>
                 <w:pPr>
@@ -13642,6 +13734,7 @@
               <w:tag w:val="goog_rdk_110"/>
               <w:id w:val="-1052609755"/>
             </w:sdtPr>
+            <w:sdtEndPr/>
             <w:sdtContent>
               <w:p>
                 <w:pPr>
@@ -13663,6 +13756,7 @@
               <w:tag w:val="goog_rdk_111"/>
               <w:id w:val="-1375070162"/>
             </w:sdtPr>
+            <w:sdtEndPr/>
             <w:sdtContent>
               <w:p>
                 <w:pPr>
@@ -13684,6 +13778,7 @@
               <w:tag w:val="goog_rdk_112"/>
               <w:id w:val="-180829226"/>
             </w:sdtPr>
+            <w:sdtEndPr/>
             <w:sdtContent>
               <w:p>
                 <w:pPr>
@@ -13708,6 +13803,7 @@
               <w:tag w:val="goog_rdk_113"/>
               <w:id w:val="1059142240"/>
             </w:sdtPr>
+            <w:sdtEndPr/>
             <w:sdtContent>
               <w:p>
                 <w:pPr>
@@ -13732,6 +13828,7 @@
               <w:tag w:val="goog_rdk_114"/>
               <w:id w:val="-945698699"/>
             </w:sdtPr>
+            <w:sdtEndPr/>
             <w:sdtContent>
               <w:p>
                 <w:pPr>
@@ -13765,6 +13862,7 @@
               <w:tag w:val="goog_rdk_115"/>
               <w:id w:val="-2057774311"/>
             </w:sdtPr>
+            <w:sdtEndPr/>
             <w:sdtContent>
               <w:p>
                 <w:pPr>
@@ -13789,6 +13887,7 @@
               <w:tag w:val="goog_rdk_116"/>
               <w:id w:val="-952632155"/>
             </w:sdtPr>
+            <w:sdtEndPr/>
             <w:sdtContent>
               <w:p>
                 <w:pPr>
@@ -13810,6 +13909,7 @@
               <w:tag w:val="goog_rdk_117"/>
               <w:id w:val="-1005985261"/>
             </w:sdtPr>
+            <w:sdtEndPr/>
             <w:sdtContent>
               <w:p>
                 <w:pPr>
@@ -13834,6 +13934,7 @@
               <w:tag w:val="goog_rdk_118"/>
               <w:id w:val="1653642950"/>
             </w:sdtPr>
+            <w:sdtEndPr/>
             <w:sdtContent>
               <w:p>
                 <w:pPr>
@@ -13870,6 +13971,7 @@
               <w:tag w:val="goog_rdk_119"/>
               <w:id w:val="2042466913"/>
             </w:sdtPr>
+            <w:sdtEndPr/>
             <w:sdtContent>
               <w:p>
                 <w:pPr>
@@ -13894,6 +13996,7 @@
               <w:tag w:val="goog_rdk_120"/>
               <w:id w:val="-419642219"/>
             </w:sdtPr>
+            <w:sdtEndPr/>
             <w:sdtContent>
               <w:p>
                 <w:pPr>
@@ -13915,6 +14018,7 @@
               <w:tag w:val="goog_rdk_121"/>
               <w:id w:val="-37900824"/>
             </w:sdtPr>
+            <w:sdtEndPr/>
             <w:sdtContent>
               <w:p>
                 <w:pPr>
@@ -13951,6 +14055,7 @@
               <w:tag w:val="goog_rdk_122"/>
               <w:id w:val="80334111"/>
             </w:sdtPr>
+            <w:sdtEndPr/>
             <w:sdtContent>
               <w:p>
                 <w:pPr>
@@ -13975,6 +14080,7 @@
               <w:tag w:val="goog_rdk_123"/>
               <w:id w:val="-1989553936"/>
             </w:sdtPr>
+            <w:sdtEndPr/>
             <w:sdtContent>
               <w:p>
                 <w:pPr>
@@ -13996,6 +14102,7 @@
               <w:tag w:val="goog_rdk_124"/>
               <w:id w:val="-3904356"/>
             </w:sdtPr>
+            <w:sdtEndPr/>
             <w:sdtContent>
               <w:p>
                 <w:pPr>
@@ -14024,6 +14131,7 @@
         <w:id w:val="-28951955"/>
         <w:showingPlcHdr/>
       </w:sdtPr>
+      <w:sdtEndPr/>
       <w:sdtContent>
         <w:p>
           <w:r>
@@ -14137,6 +14245,7 @@
         </w:numPr>
       </w:pPr>
       <w:r>
+        <w:lastRenderedPageBreak/>
         <w:t>Création de l’objet Pion et des fonctions permettant de les gérer.</w:t>
       </w:r>
     </w:p>
@@ -14421,6 +14530,7 @@
           <w:noProof/>
           <w:lang w:eastAsia="fr-FR"/>
         </w:rPr>
+        <w:lastRenderedPageBreak/>
         <w:drawing>
           <wp:inline distT="0" distB="0" distL="0" distR="0" wp14:anchorId="5EB0FD7F" wp14:editId="46F9D863">
             <wp:extent cx="6351795" cy="1238250"/>
@@ -14577,13 +14687,12 @@
       <w:r>
         <w:rPr>
           <w:noProof/>
-          <w:lang w:eastAsia="fr-FR"/>
         </w:rPr>
         <w:drawing>
-          <wp:inline distT="0" distB="0" distL="0" distR="0" wp14:anchorId="2B8FD9FC" wp14:editId="084B409C">
-            <wp:extent cx="6330553" cy="1238250"/>
+          <wp:inline distT="0" distB="0" distL="0" distR="0" wp14:anchorId="328EFCC3" wp14:editId="6D01A9D5">
+            <wp:extent cx="6086475" cy="1296042"/>
             <wp:effectExtent l="0" t="0" r="0" b="0"/>
-            <wp:docPr id="19" name="Image 19"/>
+            <wp:docPr id="23" name="Image 23"/>
             <wp:cNvGraphicFramePr>
               <a:graphicFrameLocks xmlns:a="http://schemas.openxmlformats.org/drawingml/2006/main" noChangeAspect="1"/>
             </wp:cNvGraphicFramePr>
@@ -14596,13 +14705,13 @@
                   </pic:nvPicPr>
                   <pic:blipFill rotWithShape="1">
                     <a:blip r:embed="rId27"/>
-                    <a:srcRect t="18232" r="32374" b="58243"/>
+                    <a:srcRect t="18820" r="38657" b="57949"/>
                     <a:stretch/>
                   </pic:blipFill>
                   <pic:spPr bwMode="auto">
                     <a:xfrm>
                       <a:off x="0" y="0"/>
-                      <a:ext cx="6360589" cy="1244125"/>
+                      <a:ext cx="6133240" cy="1306000"/>
                     </a:xfrm>
                     <a:prstGeom prst="rect">
                       <a:avLst/>
@@ -14696,6 +14805,7 @@
     <w:p/>
     <w:p>
       <w:r>
+        <w:lastRenderedPageBreak/>
         <w:t>Tableaux de bord de Maël :</w:t>
       </w:r>
     </w:p>
@@ -15289,8 +15399,6 @@
             <w:r>
               <w:t>Aide dans la partie programmation.</w:t>
             </w:r>
-            <w:bookmarkStart w:id="47" w:name="_GoBack"/>
-            <w:bookmarkEnd w:id="47"/>
           </w:p>
         </w:tc>
         <w:tc>
@@ -15347,6 +15455,7 @@
           </w:tcPr>
           <w:p>
             <w:r>
+              <w:lastRenderedPageBreak/>
               <w:t>Période</w:t>
             </w:r>
           </w:p>
@@ -16026,11 +16135,12 @@
       <w:pPr>
         <w:pStyle w:val="Titre3"/>
       </w:pPr>
-      <w:bookmarkStart w:id="48" w:name="_Toc9787534"/>
-      <w:r>
+      <w:bookmarkStart w:id="47" w:name="_Toc9787534"/>
+      <w:r>
+        <w:lastRenderedPageBreak/>
         <w:t>Résultat des tests et recette de prototype de la période</w:t>
       </w:r>
-      <w:bookmarkEnd w:id="48"/>
+      <w:bookmarkEnd w:id="47"/>
     </w:p>
     <w:p/>
     <w:p>
@@ -16182,11 +16292,11 @@
       <w:pPr>
         <w:pStyle w:val="Titre3"/>
       </w:pPr>
-      <w:bookmarkStart w:id="49" w:name="_Toc9787535"/>
+      <w:bookmarkStart w:id="48" w:name="_Toc9787535"/>
       <w:r>
         <w:t>Identification des principaux écarts et problèmes constaté, solutions possibles</w:t>
       </w:r>
-      <w:bookmarkEnd w:id="49"/>
+      <w:bookmarkEnd w:id="48"/>
     </w:p>
     <w:p/>
     <w:p>
@@ -16286,7 +16396,7 @@
       <w:pPr>
         <w:pStyle w:val="Titre3"/>
       </w:pPr>
-      <w:bookmarkStart w:id="50" w:name="_Toc9787536"/>
+      <w:bookmarkStart w:id="49" w:name="_Toc9787536"/>
       <w:r>
         <w:t xml:space="preserve">Proposition de modification de la planification prévisionnelle pour tenir compte </w:t>
       </w:r>
@@ -16296,7 +16406,7 @@
       <w:r>
         <w:t xml:space="preserve"> à apporter</w:t>
       </w:r>
-      <w:bookmarkEnd w:id="50"/>
+      <w:bookmarkEnd w:id="49"/>
     </w:p>
     <w:p/>
     <w:p>
@@ -16372,6 +16482,7 @@
           <w:noProof/>
           <w:lang w:eastAsia="fr-FR"/>
         </w:rPr>
+        <w:lastRenderedPageBreak/>
         <w:drawing>
           <wp:inline distT="0" distB="0" distL="0" distR="0" wp14:anchorId="6FABB71B" wp14:editId="259F76E9">
             <wp:extent cx="6044660" cy="1324051"/>
@@ -16552,29 +16663,75 @@
       </w:r>
     </w:p>
     <w:p>
-      <w:pPr>
+      <w:bookmarkStart w:id="50" w:name="_Toc9787537"/>
+      <w:bookmarkStart w:id="51" w:name="_GoBack"/>
+      <w:r>
         <w:rPr>
-          <w:sz w:val="44"/>
-          <w:szCs w:val="44"/>
+          <w:noProof/>
         </w:rPr>
-      </w:pPr>
-      <w:r>
-        <w:rPr>
-          <w:sz w:val="44"/>
-          <w:szCs w:val="44"/>
-        </w:rPr>
-        <w:t>//TODO Yanis doit rajouter le diagramme</w:t>
-      </w:r>
+        <w:drawing>
+          <wp:inline distT="0" distB="0" distL="0" distR="0" wp14:anchorId="1C964781" wp14:editId="5CD16EB2">
+            <wp:extent cx="6115905" cy="1495425"/>
+            <wp:effectExtent l="0" t="0" r="0" b="0"/>
+            <wp:docPr id="24" name="Image 24"/>
+            <wp:cNvGraphicFramePr>
+              <a:graphicFrameLocks xmlns:a="http://schemas.openxmlformats.org/drawingml/2006/main" noChangeAspect="1"/>
+            </wp:cNvGraphicFramePr>
+            <a:graphic xmlns:a="http://schemas.openxmlformats.org/drawingml/2006/main">
+              <a:graphicData uri="http://schemas.openxmlformats.org/drawingml/2006/picture">
+                <pic:pic xmlns:pic="http://schemas.openxmlformats.org/drawingml/2006/picture">
+                  <pic:nvPicPr>
+                    <pic:cNvPr id="1" name=""/>
+                    <pic:cNvPicPr/>
+                  </pic:nvPicPr>
+                  <pic:blipFill rotWithShape="1">
+                    <a:blip r:embed="rId30"/>
+                    <a:srcRect t="18820" r="47255" b="58244"/>
+                    <a:stretch/>
+                  </pic:blipFill>
+                  <pic:spPr bwMode="auto">
+                    <a:xfrm>
+                      <a:off x="0" y="0"/>
+                      <a:ext cx="6119823" cy="1496383"/>
+                    </a:xfrm>
+                    <a:prstGeom prst="rect">
+                      <a:avLst/>
+                    </a:prstGeom>
+                    <a:ln>
+                      <a:noFill/>
+                    </a:ln>
+                    <a:extLst>
+                      <a:ext uri="{53640926-AAD7-44D8-BBD7-CCE9431645EC}">
+                        <a14:shadowObscured xmlns:a14="http://schemas.microsoft.com/office/drawing/2010/main"/>
+                      </a:ext>
+                    </a:extLst>
+                  </pic:spPr>
+                </pic:pic>
+              </a:graphicData>
+            </a:graphic>
+          </wp:inline>
+        </w:drawing>
+      </w:r>
+      <w:bookmarkEnd w:id="51"/>
     </w:p>
     <w:p>
       <w:pPr>
         <w:pStyle w:val="Titre3"/>
-      </w:pPr>
-      <w:bookmarkStart w:id="51" w:name="_Toc9787537"/>
+        <w:numPr>
+          <w:ilvl w:val="0"/>
+          <w:numId w:val="0"/>
+        </w:numPr>
+        <w:ind w:left="1068"/>
+      </w:pPr>
+    </w:p>
+    <w:p>
+      <w:pPr>
+        <w:pStyle w:val="Titre3"/>
+      </w:pPr>
       <w:r>
         <w:t>Comptes-rendus des réunions projets de la période</w:t>
       </w:r>
-      <w:bookmarkEnd w:id="51"/>
+      <w:bookmarkEnd w:id="50"/>
     </w:p>
     <w:p/>
     <w:p>
@@ -16898,6 +17055,7 @@
                 <w:sz w:val="22"/>
                 <w:szCs w:val="22"/>
               </w:rPr>
+              <w:lastRenderedPageBreak/>
               <w:t xml:space="preserve">Invités : </w:t>
             </w:r>
             <w:r>
@@ -18643,7 +18801,7 @@
                     </wp:inline>
                   </w:drawing>
                 </mc:Choice>
-                <mc:Fallback xmlns:w16cid="http://schemas.microsoft.com/office/word/2016/wordml/cid" xmlns:am3d="http://schemas.microsoft.com/office/drawing/2017/model3d" xmlns:aink="http://schemas.microsoft.com/office/drawing/2016/ink" xmlns:cx8="http://schemas.microsoft.com/office/drawing/2016/5/14/chartex" xmlns:cx7="http://schemas.microsoft.com/office/drawing/2016/5/13/chartex" xmlns:cx6="http://schemas.microsoft.com/office/drawing/2016/5/12/chartex" xmlns:cx5="http://schemas.microsoft.com/office/drawing/2016/5/11/chartex" xmlns:cx4="http://schemas.microsoft.com/office/drawing/2016/5/10/chartex" xmlns:cx3="http://schemas.microsoft.com/office/drawing/2016/5/9/chartex" xmlns:cx2="http://schemas.microsoft.com/office/drawing/2015/10/21/chartex">
+                <mc:Fallback>
                   <w:pict>
                     <v:rect w14:anchorId="172B55D8" id="Rectangle 25" o:spid="_x0000_s1026" alt="https://docs.google.com/drawings/u/1/d/sdqPj-lvPOiyqyANbSdBbiA/image?w=445&amp;h=42&amp;rev=1&amp;ac=1&amp;parent=1hA2bBuTNGSxcLyamYuFNCe3XhAJLyo14zBjiU02fwIU" style="width:254.25pt;height:31.5pt;visibility:visible;mso-wrap-style:square;mso-left-percent:-10001;mso-top-percent:-10001;mso-position-horizontal:absolute;mso-position-horizontal-relative:char;mso-position-vertical:absolute;mso-position-vertical-relative:line;mso-left-percent:-10001;mso-top-percent:-10001;v-text-anchor:top" o:gfxdata="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" filled="f" stroked="f">
                       <o:lock v:ext="edit" aspectratio="t"/>
@@ -18674,6 +18832,7 @@
         <w:rPr>
           <w:b/>
         </w:rPr>
+        <w:lastRenderedPageBreak/>
         <w:t xml:space="preserve">Compte rendu de la réunion </w:t>
       </w:r>
       <w:r>
@@ -20646,7 +20805,7 @@
                     </wp:inline>
                   </w:drawing>
                 </mc:Choice>
-                <mc:Fallback xmlns:w16cid="http://schemas.microsoft.com/office/word/2016/wordml/cid" xmlns:am3d="http://schemas.microsoft.com/office/drawing/2017/model3d" xmlns:aink="http://schemas.microsoft.com/office/drawing/2016/ink" xmlns:cx8="http://schemas.microsoft.com/office/drawing/2016/5/14/chartex" xmlns:cx7="http://schemas.microsoft.com/office/drawing/2016/5/13/chartex" xmlns:cx6="http://schemas.microsoft.com/office/drawing/2016/5/12/chartex" xmlns:cx5="http://schemas.microsoft.com/office/drawing/2016/5/11/chartex" xmlns:cx4="http://schemas.microsoft.com/office/drawing/2016/5/10/chartex" xmlns:cx3="http://schemas.microsoft.com/office/drawing/2016/5/9/chartex" xmlns:cx2="http://schemas.microsoft.com/office/drawing/2015/10/21/chartex">
+                <mc:Fallback>
                   <w:pict>
                     <v:rect w14:anchorId="7405A408" id="Rectangle 27" o:spid="_x0000_s1026" alt="https://docs.google.com/drawings/u/1/d/sdqPj-lvPOiyqyANbSdBbiA/image?w=445&amp;h=42&amp;rev=1&amp;ac=1&amp;parent=1hA2bBuTNGSxcLyamYuFNCe3XhAJLyo14zBjiU02fwIU" style="width:254.25pt;height:31.5pt;visibility:visible;mso-wrap-style:square;mso-left-percent:-10001;mso-top-percent:-10001;mso-position-horizontal:absolute;mso-position-horizontal-relative:char;mso-position-vertical:absolute;mso-position-vertical-relative:line;mso-left-percent:-10001;mso-top-percent:-10001;v-text-anchor:top" o:gfxdata="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" filled="f" stroked="f">
                       <o:lock v:ext="edit" aspectratio="t"/>
@@ -21255,6 +21414,7 @@
                 <w:rFonts w:ascii="Arial" w:hAnsi="Arial" w:cs="Arial"/>
                 <w:color w:val="000000"/>
               </w:rPr>
+              <w:lastRenderedPageBreak/>
               <w:t>Montrer les différentes tâches prévues pour la première itération, ainsi que les éléments à modifier ou apporter des précisions et des éléments de réponses sur les différents points non compris.</w:t>
             </w:r>
           </w:p>
@@ -22467,6 +22627,7 @@
                 <w:sz w:val="20"/>
                 <w:szCs w:val="20"/>
               </w:rPr>
+              <w:lastRenderedPageBreak/>
               <w:t>Signature du maître d’ouvrage :</w:t>
             </w:r>
           </w:p>
@@ -22566,7 +22727,7 @@
                     </wp:inline>
                   </w:drawing>
                 </mc:Choice>
-                <mc:Fallback xmlns:w16cid="http://schemas.microsoft.com/office/word/2016/wordml/cid" xmlns:am3d="http://schemas.microsoft.com/office/drawing/2017/model3d" xmlns:aink="http://schemas.microsoft.com/office/drawing/2016/ink" xmlns:cx8="http://schemas.microsoft.com/office/drawing/2016/5/14/chartex" xmlns:cx7="http://schemas.microsoft.com/office/drawing/2016/5/13/chartex" xmlns:cx6="http://schemas.microsoft.com/office/drawing/2016/5/12/chartex" xmlns:cx5="http://schemas.microsoft.com/office/drawing/2016/5/11/chartex" xmlns:cx4="http://schemas.microsoft.com/office/drawing/2016/5/10/chartex" xmlns:cx3="http://schemas.microsoft.com/office/drawing/2016/5/9/chartex" xmlns:cx2="http://schemas.microsoft.com/office/drawing/2015/10/21/chartex">
+                <mc:Fallback>
                   <w:pict>
                     <v:rect w14:anchorId="742598E4" id="Rectangle 28" o:spid="_x0000_s1026" alt="https://docs.google.com/drawings/u/1/d/sdqPj-lvPOiyqyANbSdBbiA/image?w=445&amp;h=42&amp;rev=1&amp;ac=1&amp;parent=1hA2bBuTNGSxcLyamYuFNCe3XhAJLyo14zBjiU02fwIU" style="width:254.25pt;height:31.5pt;visibility:visible;mso-wrap-style:square;mso-left-percent:-10001;mso-top-percent:-10001;mso-position-horizontal:absolute;mso-position-horizontal-relative:char;mso-position-vertical:absolute;mso-position-vertical-relative:line;mso-left-percent:-10001;mso-top-percent:-10001;v-text-anchor:top" o:gfxdata="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" filled="f" stroked="f">
                       <o:lock v:ext="edit" aspectratio="t"/>
@@ -24399,7 +24560,7 @@
                     </wp:inline>
                   </w:drawing>
                 </mc:Choice>
-                <mc:Fallback xmlns:w16cid="http://schemas.microsoft.com/office/word/2016/wordml/cid" xmlns:am3d="http://schemas.microsoft.com/office/drawing/2017/model3d" xmlns:aink="http://schemas.microsoft.com/office/drawing/2016/ink" xmlns:cx8="http://schemas.microsoft.com/office/drawing/2016/5/14/chartex" xmlns:cx7="http://schemas.microsoft.com/office/drawing/2016/5/13/chartex" xmlns:cx6="http://schemas.microsoft.com/office/drawing/2016/5/12/chartex" xmlns:cx5="http://schemas.microsoft.com/office/drawing/2016/5/11/chartex" xmlns:cx4="http://schemas.microsoft.com/office/drawing/2016/5/10/chartex" xmlns:cx3="http://schemas.microsoft.com/office/drawing/2016/5/9/chartex" xmlns:cx2="http://schemas.microsoft.com/office/drawing/2015/10/21/chartex">
+                <mc:Fallback>
                   <w:pict>
                     <v:rect w14:anchorId="4B287258" id="Rectangle 29" o:spid="_x0000_s1026" alt="https://docs.google.com/drawings/u/1/d/sdqPj-lvPOiyqyANbSdBbiA/image?w=445&amp;h=42&amp;rev=1&amp;ac=1&amp;parent=1hA2bBuTNGSxcLyamYuFNCe3XhAJLyo14zBjiU02fwIU" style="width:254.25pt;height:31.5pt;visibility:visible;mso-wrap-style:square;mso-left-percent:-10001;mso-top-percent:-10001;mso-position-horizontal:absolute;mso-position-horizontal-relative:char;mso-position-vertical:absolute;mso-position-vertical-relative:line;mso-left-percent:-10001;mso-top-percent:-10001;v-text-anchor:top" o:gfxdata="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" filled="f" stroked="f">
                       <o:lock v:ext="edit" aspectratio="t"/>
@@ -25558,6 +25719,7 @@
                 <w:rFonts w:ascii="Arial" w:hAnsi="Arial" w:cs="Arial"/>
                 <w:color w:val="000000"/>
               </w:rPr>
+              <w:lastRenderedPageBreak/>
               <w:t>Apporter toutes les modifications nécessaires pour avoir et terminer un plan projet convenable et qu’il y est le moins d’oublis possibles - Tout le groupe.</w:t>
             </w:r>
           </w:p>
@@ -25898,7 +26060,7 @@
                     </wp:inline>
                   </w:drawing>
                 </mc:Choice>
-                <mc:Fallback xmlns:w16cid="http://schemas.microsoft.com/office/word/2016/wordml/cid" xmlns:am3d="http://schemas.microsoft.com/office/drawing/2017/model3d" xmlns:aink="http://schemas.microsoft.com/office/drawing/2016/ink" xmlns:cx8="http://schemas.microsoft.com/office/drawing/2016/5/14/chartex" xmlns:cx7="http://schemas.microsoft.com/office/drawing/2016/5/13/chartex" xmlns:cx6="http://schemas.microsoft.com/office/drawing/2016/5/12/chartex" xmlns:cx5="http://schemas.microsoft.com/office/drawing/2016/5/11/chartex" xmlns:cx4="http://schemas.microsoft.com/office/drawing/2016/5/10/chartex" xmlns:cx3="http://schemas.microsoft.com/office/drawing/2016/5/9/chartex" xmlns:cx2="http://schemas.microsoft.com/office/drawing/2015/10/21/chartex">
+                <mc:Fallback>
                   <w:pict>
                     <v:rect w14:anchorId="012A7DEE" id="Rectangle 30" o:spid="_x0000_s1026" alt="https://docs.google.com/drawings/u/1/d/sdqPj-lvPOiyqyANbSdBbiA/image?w=445&amp;h=42&amp;rev=1&amp;ac=1&amp;parent=1hA2bBuTNGSxcLyamYuFNCe3XhAJLyo14zBjiU02fwIU" style="width:254.25pt;height:31.5pt;visibility:visible;mso-wrap-style:square;mso-left-percent:-10001;mso-top-percent:-10001;mso-position-horizontal:absolute;mso-position-horizontal-relative:char;mso-position-vertical:absolute;mso-position-vertical-relative:line;mso-left-percent:-10001;mso-top-percent:-10001;v-text-anchor:top" o:gfxdata="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" filled="f" stroked="f">
                       <o:lock v:ext="edit" aspectratio="t"/>
@@ -27002,6 +27164,7 @@
                 <w:sz w:val="22"/>
                 <w:szCs w:val="22"/>
               </w:rPr>
+              <w:lastRenderedPageBreak/>
               <w:t>Ordre du jour pour la remise du plan projet, le Mercredi 29 Mai :</w:t>
             </w:r>
           </w:p>
@@ -27376,7 +27539,7 @@
                     </wp:inline>
                   </w:drawing>
                 </mc:Choice>
-                <mc:Fallback xmlns:w16cid="http://schemas.microsoft.com/office/word/2016/wordml/cid" xmlns:am3d="http://schemas.microsoft.com/office/drawing/2017/model3d" xmlns:aink="http://schemas.microsoft.com/office/drawing/2016/ink" xmlns:cx8="http://schemas.microsoft.com/office/drawing/2016/5/14/chartex" xmlns:cx7="http://schemas.microsoft.com/office/drawing/2016/5/13/chartex" xmlns:cx6="http://schemas.microsoft.com/office/drawing/2016/5/12/chartex" xmlns:cx5="http://schemas.microsoft.com/office/drawing/2016/5/11/chartex" xmlns:cx4="http://schemas.microsoft.com/office/drawing/2016/5/10/chartex" xmlns:cx3="http://schemas.microsoft.com/office/drawing/2016/5/9/chartex" xmlns:cx2="http://schemas.microsoft.com/office/drawing/2015/10/21/chartex">
+                <mc:Fallback>
                   <w:pict>
                     <v:rect w14:anchorId="628AD4C6" id="Rectangle 32" o:spid="_x0000_s1026" alt="https://docs.google.com/drawings/u/1/d/sdqPj-lvPOiyqyANbSdBbiA/image?w=445&amp;h=42&amp;rev=1&amp;ac=1&amp;parent=1hA2bBuTNGSxcLyamYuFNCe3XhAJLyo14zBjiU02fwIU" style="width:254.25pt;height:31.5pt;visibility:visible;mso-wrap-style:square;mso-left-percent:-10001;mso-top-percent:-10001;mso-position-horizontal:absolute;mso-position-horizontal-relative:char;mso-position-vertical:absolute;mso-position-vertical-relative:line;mso-left-percent:-10001;mso-top-percent:-10001;v-text-anchor:top" o:gfxdata="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" filled="f" stroked="f">
                       <o:lock v:ext="edit" aspectratio="t"/>
@@ -28361,6 +28524,7 @@
                 <w:sz w:val="22"/>
                 <w:szCs w:val="22"/>
               </w:rPr>
+              <w:lastRenderedPageBreak/>
               <w:t>2</w:t>
             </w:r>
           </w:p>
@@ -29467,7 +29631,7 @@
                     </wp:inline>
                   </w:drawing>
                 </mc:Choice>
-                <mc:Fallback xmlns:w16cid="http://schemas.microsoft.com/office/word/2016/wordml/cid" xmlns:am3d="http://schemas.microsoft.com/office/drawing/2017/model3d" xmlns:aink="http://schemas.microsoft.com/office/drawing/2016/ink" xmlns:cx8="http://schemas.microsoft.com/office/drawing/2016/5/14/chartex" xmlns:cx7="http://schemas.microsoft.com/office/drawing/2016/5/13/chartex" xmlns:cx6="http://schemas.microsoft.com/office/drawing/2016/5/12/chartex" xmlns:cx5="http://schemas.microsoft.com/office/drawing/2016/5/11/chartex" xmlns:cx4="http://schemas.microsoft.com/office/drawing/2016/5/10/chartex" xmlns:cx3="http://schemas.microsoft.com/office/drawing/2016/5/9/chartex" xmlns:cx2="http://schemas.microsoft.com/office/drawing/2015/10/21/chartex">
+                <mc:Fallback>
                   <w:pict>
                     <v:rect w14:anchorId="54A624E5" id="Rectangle 33" o:spid="_x0000_s1026" alt="https://docs.google.com/drawings/u/1/d/sdqPj-lvPOiyqyANbSdBbiA/image?w=445&amp;h=42&amp;rev=1&amp;ac=1&amp;parent=1hA2bBuTNGSxcLyamYuFNCe3XhAJLyo14zBjiU02fwIU" style="width:254.25pt;height:31.5pt;visibility:visible;mso-wrap-style:square;mso-left-percent:-10001;mso-top-percent:-10001;mso-position-horizontal:absolute;mso-position-horizontal-relative:char;mso-position-vertical:absolute;mso-position-vertical-relative:line;mso-left-percent:-10001;mso-top-percent:-10001;v-text-anchor:top" o:gfxdata="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" filled="f" stroked="f">
                       <o:lock v:ext="edit" aspectratio="t"/>
@@ -29807,6 +29971,7 @@
                 <w:sz w:val="22"/>
                 <w:szCs w:val="22"/>
               </w:rPr>
+              <w:lastRenderedPageBreak/>
               <w:t xml:space="preserve">Invités : </w:t>
             </w:r>
             <w:r>
@@ -30857,7 +31022,7 @@
                     </wp:inline>
                   </w:drawing>
                 </mc:Choice>
-                <mc:Fallback xmlns:w16cid="http://schemas.microsoft.com/office/word/2016/wordml/cid" xmlns:am3d="http://schemas.microsoft.com/office/drawing/2017/model3d" xmlns:aink="http://schemas.microsoft.com/office/drawing/2016/ink" xmlns:cx8="http://schemas.microsoft.com/office/drawing/2016/5/14/chartex" xmlns:cx7="http://schemas.microsoft.com/office/drawing/2016/5/13/chartex" xmlns:cx6="http://schemas.microsoft.com/office/drawing/2016/5/12/chartex" xmlns:cx5="http://schemas.microsoft.com/office/drawing/2016/5/11/chartex" xmlns:cx4="http://schemas.microsoft.com/office/drawing/2016/5/10/chartex" xmlns:cx3="http://schemas.microsoft.com/office/drawing/2016/5/9/chartex" xmlns:cx2="http://schemas.microsoft.com/office/drawing/2015/10/21/chartex">
+                <mc:Fallback>
                   <w:pict>
                     <v:rect w14:anchorId="58E8D3D7" id="Rectangle 34" o:spid="_x0000_s1026" alt="https://docs.google.com/drawings/u/1/d/sdqPj-lvPOiyqyANbSdBbiA/image?w=445&amp;h=42&amp;rev=1&amp;ac=1&amp;parent=1hA2bBuTNGSxcLyamYuFNCe3XhAJLyo14zBjiU02fwIU" style="width:254.25pt;height:31.5pt;visibility:visible;mso-wrap-style:square;mso-left-percent:-10001;mso-top-percent:-10001;mso-position-horizontal:absolute;mso-position-horizontal-relative:char;mso-position-vertical:absolute;mso-position-vertical-relative:line;mso-left-percent:-10001;mso-top-percent:-10001;v-text-anchor:top" o:gfxdata="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" filled="f" stroked="f">
                       <o:lock v:ext="edit" aspectratio="t"/>
@@ -30920,6 +31085,7 @@
           <w:bCs/>
           <w:color w:val="000000"/>
         </w:rPr>
+        <w:lastRenderedPageBreak/>
         <w:t>Signature des membres du groupe :</w:t>
       </w:r>
     </w:p>
@@ -31241,7 +31407,7 @@
                     </wp:inline>
                   </w:drawing>
                 </mc:Choice>
-                <mc:Fallback xmlns:w16cid="http://schemas.microsoft.com/office/word/2016/wordml/cid" xmlns:am3d="http://schemas.microsoft.com/office/drawing/2017/model3d" xmlns:aink="http://schemas.microsoft.com/office/drawing/2016/ink" xmlns:cx8="http://schemas.microsoft.com/office/drawing/2016/5/14/chartex" xmlns:cx7="http://schemas.microsoft.com/office/drawing/2016/5/13/chartex" xmlns:cx6="http://schemas.microsoft.com/office/drawing/2016/5/12/chartex" xmlns:cx5="http://schemas.microsoft.com/office/drawing/2016/5/11/chartex" xmlns:cx4="http://schemas.microsoft.com/office/drawing/2016/5/10/chartex" xmlns:cx3="http://schemas.microsoft.com/office/drawing/2016/5/9/chartex" xmlns:cx2="http://schemas.microsoft.com/office/drawing/2015/10/21/chartex">
+                <mc:Fallback>
                   <w:pict>
                     <v:rect w14:anchorId="788405B7" id="Rectangle 31" o:spid="_x0000_s1026" alt="https://docs.google.com/drawings/u/1/d/sdqPj-lvPOiyqyANbSdBbiA/image?w=445&amp;h=42&amp;rev=1&amp;ac=1&amp;parent=1hA2bBuTNGSxcLyamYuFNCe3XhAJLyo14zBjiU02fwIU" style="width:254.25pt;height:31.5pt;visibility:visible;mso-wrap-style:square;mso-left-percent:-10001;mso-top-percent:-10001;mso-position-horizontal:absolute;mso-position-horizontal-relative:char;mso-position-vertical:absolute;mso-position-vertical-relative:line;mso-left-percent:-10001;mso-top-percent:-10001;v-text-anchor:top" o:gfxdata="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" filled="f" stroked="f">
                       <o:lock v:ext="edit" aspectratio="t"/>
@@ -31502,7 +31668,11 @@
         <w:t>dus</w:t>
       </w:r>
       <w:r>
-        <w:t xml:space="preserve"> par un manque de communication sur certains points. Je retiens pour les prochains projets que si je suis chef de projet, il faudrait que je sois plus strict et que j’arrive à mieux organiser l’équipe pour éviter c</w:t>
+        <w:t xml:space="preserve"> </w:t>
+      </w:r>
+      <w:r>
+        <w:lastRenderedPageBreak/>
+        <w:t>par un manque de communication sur certains points. Je retiens pour les prochains projets que si je suis chef de projet, il faudrait que je sois plus strict et que j’arrive à mieux organiser l’équipe pour éviter c</w:t>
       </w:r>
       <w:r>
         <w:t>es</w:t>
@@ -31733,7 +31903,7 @@
         </w:rPr>
         <w:t> au sein d'une </w:t>
       </w:r>
-      <w:hyperlink r:id="rId30" w:tooltip="Entreprise" w:history="1">
+      <w:hyperlink r:id="rId31" w:tooltip="Entreprise" w:history="1">
         <w:r>
           <w:rPr>
             <w:rStyle w:val="Lienhypertexte"/>
@@ -31769,6 +31939,7 @@
           <w:b/>
           <w:szCs w:val="24"/>
         </w:rPr>
+        <w:lastRenderedPageBreak/>
         <w:t>Jalon</w:t>
       </w:r>
       <w:r>
@@ -31994,7 +32165,7 @@
         </w:rPr>
         <w:t>est la personne </w:t>
       </w:r>
-      <w:hyperlink r:id="rId31" w:tooltip="Personne physique" w:history="1">
+      <w:hyperlink r:id="rId32" w:tooltip="Personne physique" w:history="1">
         <w:r>
           <w:rPr>
             <w:rStyle w:val="Lienhypertexte"/>
@@ -32015,7 +32186,7 @@
         </w:rPr>
         <w:t> ou </w:t>
       </w:r>
-      <w:hyperlink r:id="rId32" w:tooltip="Personne morale" w:history="1">
+      <w:hyperlink r:id="rId33" w:tooltip="Personne morale" w:history="1">
         <w:r>
           <w:rPr>
             <w:rStyle w:val="Lienhypertexte"/>
@@ -32036,7 +32207,7 @@
         </w:rPr>
         <w:t> choisie par le </w:t>
       </w:r>
-      <w:hyperlink r:id="rId33" w:tooltip="Maître d'ouvrage" w:history="1">
+      <w:hyperlink r:id="rId34" w:tooltip="Maître d'ouvrage" w:history="1">
         <w:r>
           <w:rPr>
             <w:rStyle w:val="Lienhypertexte"/>
@@ -32057,7 +32228,7 @@
         </w:rPr>
         <w:t> pour la conduite opérationnelle des </w:t>
       </w:r>
-      <w:hyperlink r:id="rId34" w:tooltip="Chantier (bâtiment)" w:history="1">
+      <w:hyperlink r:id="rId35" w:tooltip="Chantier (bâtiment)" w:history="1">
         <w:r>
           <w:rPr>
             <w:rStyle w:val="Lienhypertexte"/>
@@ -32078,7 +32249,7 @@
         </w:rPr>
         <w:t> en matière de </w:t>
       </w:r>
-      <w:hyperlink r:id="rId35" w:tooltip="Coût" w:history="1">
+      <w:hyperlink r:id="rId36" w:tooltip="Coût" w:history="1">
         <w:r>
           <w:rPr>
             <w:rStyle w:val="Lienhypertexte"/>
@@ -32099,7 +32270,7 @@
         </w:rPr>
         <w:t>, de </w:t>
       </w:r>
-      <w:hyperlink r:id="rId36" w:tooltip="Délai" w:history="1">
+      <w:hyperlink r:id="rId37" w:tooltip="Délai" w:history="1">
         <w:r>
           <w:rPr>
             <w:rStyle w:val="Lienhypertexte"/>
@@ -32120,7 +32291,7 @@
         </w:rPr>
         <w:t> et de choix </w:t>
       </w:r>
-      <w:hyperlink r:id="rId37" w:tooltip="Technique" w:history="1">
+      <w:hyperlink r:id="rId38" w:tooltip="Technique" w:history="1">
         <w:r>
           <w:rPr>
             <w:rStyle w:val="Lienhypertexte"/>
@@ -32157,7 +32328,7 @@
         </w:rPr>
         <w:t xml:space="preserve"> conformément à un contrat et un </w:t>
       </w:r>
-      <w:hyperlink r:id="rId38" w:tooltip="Cahier des charges" w:history="1">
+      <w:hyperlink r:id="rId39" w:tooltip="Cahier des charges" w:history="1">
         <w:r>
           <w:rPr>
             <w:rStyle w:val="Lienhypertexte"/>
@@ -32238,7 +32409,7 @@
         </w:rPr>
         <w:t xml:space="preserve"> : </w:t>
       </w:r>
-      <w:hyperlink r:id="rId39" w:history="1">
+      <w:hyperlink r:id="rId40" w:history="1">
         <w:r>
           <w:rPr>
             <w:rStyle w:val="Lienhypertexte"/>
@@ -32287,7 +32458,7 @@
         </w:rPr>
         <w:t> </w:t>
       </w:r>
-      <w:hyperlink r:id="rId40" w:history="1">
+      <w:hyperlink r:id="rId41" w:history="1">
         <w:r>
           <w:rPr>
             <w:rStyle w:val="Lienhypertexte"/>
@@ -32311,7 +32482,7 @@
         </w:rPr>
         <w:t> </w:t>
       </w:r>
-      <w:hyperlink r:id="rId41" w:history="1">
+      <w:hyperlink r:id="rId42" w:history="1">
         <w:r>
           <w:rPr>
             <w:rStyle w:val="Lienhypertexte"/>
@@ -32348,7 +32519,7 @@
 </file>
 
 <file path=word/endnotes.xml><?xml version="1.0" encoding="utf-8"?>
-<w:endnotes xmlns:wpc="http://schemas.microsoft.com/office/word/2010/wordprocessingCanvas" xmlns:cx="http://schemas.microsoft.com/office/drawing/2014/chartex" xmlns:cx1="http://schemas.microsoft.com/office/drawing/2015/9/8/chartex" xmlns:mc="http://schemas.openxmlformats.org/markup-compatibility/2006" xmlns:o="urn:schemas-microsoft-com:office:office" xmlns:r="http://schemas.openxmlformats.org/officeDocument/2006/relationships" xmlns:m="http://schemas.openxmlformats.org/officeDocument/2006/math" xmlns:v="urn:schemas-microsoft-com:vml" xmlns:wp14="http://schemas.microsoft.com/office/word/2010/wordprocessingDrawing" xmlns:wp="http://schemas.openxmlformats.org/drawingml/2006/wordprocessingDrawing" xmlns:w10="urn:schemas-microsoft-com:office:word" xmlns:w="http://schemas.openxmlformats.org/wordprocessingml/2006/main" xmlns:w14="http://schemas.microsoft.com/office/word/2010/wordml" xmlns:w15="http://schemas.microsoft.com/office/word/2012/wordml" xmlns:w16se="http://schemas.microsoft.com/office/word/2015/wordml/symex" xmlns:wpg="http://schemas.microsoft.com/office/word/2010/wordprocessingGroup" xmlns:wpi="http://schemas.microsoft.com/office/word/2010/wordprocessingInk" xmlns:wne="http://schemas.microsoft.com/office/word/2006/wordml" xmlns:wps="http://schemas.microsoft.com/office/word/2010/wordprocessingShape" mc:Ignorable="w14 w15 w16se wp14">
+<w:endnotes xmlns:wpc="http://schemas.microsoft.com/office/word/2010/wordprocessingCanvas" xmlns:cx="http://schemas.microsoft.com/office/drawing/2014/chartex" xmlns:cx1="http://schemas.microsoft.com/office/drawing/2015/9/8/chartex" xmlns:cx2="http://schemas.microsoft.com/office/drawing/2015/10/21/chartex" xmlns:cx3="http://schemas.microsoft.com/office/drawing/2016/5/9/chartex" xmlns:cx4="http://schemas.microsoft.com/office/drawing/2016/5/10/chartex" xmlns:cx5="http://schemas.microsoft.com/office/drawing/2016/5/11/chartex" xmlns:cx6="http://schemas.microsoft.com/office/drawing/2016/5/12/chartex" xmlns:cx7="http://schemas.microsoft.com/office/drawing/2016/5/13/chartex" xmlns:cx8="http://schemas.microsoft.com/office/drawing/2016/5/14/chartex" xmlns:mc="http://schemas.openxmlformats.org/markup-compatibility/2006" xmlns:aink="http://schemas.microsoft.com/office/drawing/2016/ink" xmlns:am3d="http://schemas.microsoft.com/office/drawing/2017/model3d" xmlns:o="urn:schemas-microsoft-com:office:office" xmlns:r="http://schemas.openxmlformats.org/officeDocument/2006/relationships" xmlns:m="http://schemas.openxmlformats.org/officeDocument/2006/math" xmlns:v="urn:schemas-microsoft-com:vml" xmlns:wp14="http://schemas.microsoft.com/office/word/2010/wordprocessingDrawing" xmlns:wp="http://schemas.openxmlformats.org/drawingml/2006/wordprocessingDrawing" xmlns:w10="urn:schemas-microsoft-com:office:word" xmlns:w="http://schemas.openxmlformats.org/wordprocessingml/2006/main" xmlns:w14="http://schemas.microsoft.com/office/word/2010/wordml" xmlns:w15="http://schemas.microsoft.com/office/word/2012/wordml" xmlns:w16cid="http://schemas.microsoft.com/office/word/2016/wordml/cid" xmlns:w16se="http://schemas.microsoft.com/office/word/2015/wordml/symex" xmlns:wpg="http://schemas.microsoft.com/office/word/2010/wordprocessingGroup" xmlns:wpi="http://schemas.microsoft.com/office/word/2010/wordprocessingInk" xmlns:wne="http://schemas.microsoft.com/office/word/2006/wordml" xmlns:wps="http://schemas.microsoft.com/office/word/2010/wordprocessingShape" mc:Ignorable="w14 w15 w16se w16cid wp14">
   <w:endnote w:type="separator" w:id="-1">
     <w:p>
       <w:pPr>
@@ -32373,7 +32544,7 @@
 </file>
 
 <file path=word/footnotes.xml><?xml version="1.0" encoding="utf-8"?>
-<w:footnotes xmlns:wpc="http://schemas.microsoft.com/office/word/2010/wordprocessingCanvas" xmlns:cx="http://schemas.microsoft.com/office/drawing/2014/chartex" xmlns:cx1="http://schemas.microsoft.com/office/drawing/2015/9/8/chartex" xmlns:mc="http://schemas.openxmlformats.org/markup-compatibility/2006" xmlns:o="urn:schemas-microsoft-com:office:office" xmlns:r="http://schemas.openxmlformats.org/officeDocument/2006/relationships" xmlns:m="http://schemas.openxmlformats.org/officeDocument/2006/math" xmlns:v="urn:schemas-microsoft-com:vml" xmlns:wp14="http://schemas.microsoft.com/office/word/2010/wordprocessingDrawing" xmlns:wp="http://schemas.openxmlformats.org/drawingml/2006/wordprocessingDrawing" xmlns:w10="urn:schemas-microsoft-com:office:word" xmlns:w="http://schemas.openxmlformats.org/wordprocessingml/2006/main" xmlns:w14="http://schemas.microsoft.com/office/word/2010/wordml" xmlns:w15="http://schemas.microsoft.com/office/word/2012/wordml" xmlns:w16se="http://schemas.microsoft.com/office/word/2015/wordml/symex" xmlns:wpg="http://schemas.microsoft.com/office/word/2010/wordprocessingGroup" xmlns:wpi="http://schemas.microsoft.com/office/word/2010/wordprocessingInk" xmlns:wne="http://schemas.microsoft.com/office/word/2006/wordml" xmlns:wps="http://schemas.microsoft.com/office/word/2010/wordprocessingShape" mc:Ignorable="w14 w15 w16se wp14">
+<w:footnotes xmlns:wpc="http://schemas.microsoft.com/office/word/2010/wordprocessingCanvas" xmlns:cx="http://schemas.microsoft.com/office/drawing/2014/chartex" xmlns:cx1="http://schemas.microsoft.com/office/drawing/2015/9/8/chartex" xmlns:cx2="http://schemas.microsoft.com/office/drawing/2015/10/21/chartex" xmlns:cx3="http://schemas.microsoft.com/office/drawing/2016/5/9/chartex" xmlns:cx4="http://schemas.microsoft.com/office/drawing/2016/5/10/chartex" xmlns:cx5="http://schemas.microsoft.com/office/drawing/2016/5/11/chartex" xmlns:cx6="http://schemas.microsoft.com/office/drawing/2016/5/12/chartex" xmlns:cx7="http://schemas.microsoft.com/office/drawing/2016/5/13/chartex" xmlns:cx8="http://schemas.microsoft.com/office/drawing/2016/5/14/chartex" xmlns:mc="http://schemas.openxmlformats.org/markup-compatibility/2006" xmlns:aink="http://schemas.microsoft.com/office/drawing/2016/ink" xmlns:am3d="http://schemas.microsoft.com/office/drawing/2017/model3d" xmlns:o="urn:schemas-microsoft-com:office:office" xmlns:r="http://schemas.openxmlformats.org/officeDocument/2006/relationships" xmlns:m="http://schemas.openxmlformats.org/officeDocument/2006/math" xmlns:v="urn:schemas-microsoft-com:vml" xmlns:wp14="http://schemas.microsoft.com/office/word/2010/wordprocessingDrawing" xmlns:wp="http://schemas.openxmlformats.org/drawingml/2006/wordprocessingDrawing" xmlns:w10="urn:schemas-microsoft-com:office:word" xmlns:w="http://schemas.openxmlformats.org/wordprocessingml/2006/main" xmlns:w14="http://schemas.microsoft.com/office/word/2010/wordml" xmlns:w15="http://schemas.microsoft.com/office/word/2012/wordml" xmlns:w16cid="http://schemas.microsoft.com/office/word/2016/wordml/cid" xmlns:w16se="http://schemas.microsoft.com/office/word/2015/wordml/symex" xmlns:wpg="http://schemas.microsoft.com/office/word/2010/wordprocessingGroup" xmlns:wpi="http://schemas.microsoft.com/office/word/2010/wordprocessingInk" xmlns:wne="http://schemas.microsoft.com/office/word/2006/wordml" xmlns:wps="http://schemas.microsoft.com/office/word/2010/wordprocessingShape" mc:Ignorable="w14 w15 w16se w16cid wp14">
   <w:footnote w:type="separator" w:id="-1">
     <w:p>
       <w:pPr>
@@ -32398,7 +32569,7 @@
 </file>
 
 <file path=word/numbering.xml><?xml version="1.0" encoding="utf-8"?>
-<w:numbering xmlns:wpc="http://schemas.microsoft.com/office/word/2010/wordprocessingCanvas" xmlns:cx="http://schemas.microsoft.com/office/drawing/2014/chartex" xmlns:cx1="http://schemas.microsoft.com/office/drawing/2015/9/8/chartex" xmlns:mc="http://schemas.openxmlformats.org/markup-compatibility/2006" xmlns:o="urn:schemas-microsoft-com:office:office" xmlns:r="http://schemas.openxmlformats.org/officeDocument/2006/relationships" xmlns:m="http://schemas.openxmlformats.org/officeDocument/2006/math" xmlns:v="urn:schemas-microsoft-com:vml" xmlns:wp14="http://schemas.microsoft.com/office/word/2010/wordprocessingDrawing" xmlns:wp="http://schemas.openxmlformats.org/drawingml/2006/wordprocessingDrawing" xmlns:w10="urn:schemas-microsoft-com:office:word" xmlns:w="http://schemas.openxmlformats.org/wordprocessingml/2006/main" xmlns:w14="http://schemas.microsoft.com/office/word/2010/wordml" xmlns:w15="http://schemas.microsoft.com/office/word/2012/wordml" xmlns:w16se="http://schemas.microsoft.com/office/word/2015/wordml/symex" xmlns:wpg="http://schemas.microsoft.com/office/word/2010/wordprocessingGroup" xmlns:wpi="http://schemas.microsoft.com/office/word/2010/wordprocessingInk" xmlns:wne="http://schemas.microsoft.com/office/word/2006/wordml" xmlns:wps="http://schemas.microsoft.com/office/word/2010/wordprocessingShape" mc:Ignorable="w14 w15 w16se wp14">
+<w:numbering xmlns:wpc="http://schemas.microsoft.com/office/word/2010/wordprocessingCanvas" xmlns:cx="http://schemas.microsoft.com/office/drawing/2014/chartex" xmlns:cx1="http://schemas.microsoft.com/office/drawing/2015/9/8/chartex" xmlns:cx2="http://schemas.microsoft.com/office/drawing/2015/10/21/chartex" xmlns:cx3="http://schemas.microsoft.com/office/drawing/2016/5/9/chartex" xmlns:cx4="http://schemas.microsoft.com/office/drawing/2016/5/10/chartex" xmlns:cx5="http://schemas.microsoft.com/office/drawing/2016/5/11/chartex" xmlns:cx6="http://schemas.microsoft.com/office/drawing/2016/5/12/chartex" xmlns:cx7="http://schemas.microsoft.com/office/drawing/2016/5/13/chartex" xmlns:cx8="http://schemas.microsoft.com/office/drawing/2016/5/14/chartex" xmlns:mc="http://schemas.openxmlformats.org/markup-compatibility/2006" xmlns:aink="http://schemas.microsoft.com/office/drawing/2016/ink" xmlns:am3d="http://schemas.microsoft.com/office/drawing/2017/model3d" xmlns:o="urn:schemas-microsoft-com:office:office" xmlns:r="http://schemas.openxmlformats.org/officeDocument/2006/relationships" xmlns:m="http://schemas.openxmlformats.org/officeDocument/2006/math" xmlns:v="urn:schemas-microsoft-com:vml" xmlns:wp14="http://schemas.microsoft.com/office/word/2010/wordprocessingDrawing" xmlns:wp="http://schemas.openxmlformats.org/drawingml/2006/wordprocessingDrawing" xmlns:w10="urn:schemas-microsoft-com:office:word" xmlns:w="http://schemas.openxmlformats.org/wordprocessingml/2006/main" xmlns:w14="http://schemas.microsoft.com/office/word/2010/wordml" xmlns:w15="http://schemas.microsoft.com/office/word/2012/wordml" xmlns:w16cid="http://schemas.microsoft.com/office/word/2016/wordml/cid" xmlns:w16se="http://schemas.microsoft.com/office/word/2015/wordml/symex" xmlns:wpg="http://schemas.microsoft.com/office/word/2010/wordprocessingGroup" xmlns:wpi="http://schemas.microsoft.com/office/word/2010/wordprocessingInk" xmlns:wne="http://schemas.microsoft.com/office/word/2006/wordml" xmlns:wps="http://schemas.microsoft.com/office/word/2010/wordprocessingShape" mc:Ignorable="w14 w15 w16se w16cid wp14">
   <w:abstractNum w:abstractNumId="0" w15:restartNumberingAfterBreak="0">
     <w:nsid w:val="00001E61"/>
     <w:multiLevelType w:val="hybridMultilevel"/>
@@ -38669,7 +38840,7 @@
 </file>
 
 <file path=word/styles.xml><?xml version="1.0" encoding="utf-8"?>
-<w:styles xmlns:mc="http://schemas.openxmlformats.org/markup-compatibility/2006" xmlns:r="http://schemas.openxmlformats.org/officeDocument/2006/relationships" xmlns:w="http://schemas.openxmlformats.org/wordprocessingml/2006/main" xmlns:w14="http://schemas.microsoft.com/office/word/2010/wordml" xmlns:w15="http://schemas.microsoft.com/office/word/2012/wordml" xmlns:w16se="http://schemas.microsoft.com/office/word/2015/wordml/symex" mc:Ignorable="w14 w15 w16se">
+<w:styles xmlns:mc="http://schemas.openxmlformats.org/markup-compatibility/2006" xmlns:r="http://schemas.openxmlformats.org/officeDocument/2006/relationships" xmlns:w="http://schemas.openxmlformats.org/wordprocessingml/2006/main" xmlns:w14="http://schemas.microsoft.com/office/word/2010/wordml" xmlns:w15="http://schemas.microsoft.com/office/word/2012/wordml" xmlns:w16cid="http://schemas.microsoft.com/office/word/2016/wordml/cid" xmlns:w16se="http://schemas.microsoft.com/office/word/2015/wordml/symex" mc:Ignorable="w14 w15 w16se w16cid">
   <w:docDefaults>
     <w:rPrDefault>
       <w:rPr>
@@ -38685,7 +38856,7 @@
       </w:pPr>
     </w:pPrDefault>
   </w:docDefaults>
-  <w:latentStyles w:defLockedState="0" w:defUIPriority="99" w:defSemiHidden="0" w:defUnhideWhenUsed="0" w:defQFormat="0" w:count="371">
+  <w:latentStyles w:defLockedState="0" w:defUIPriority="99" w:defSemiHidden="0" w:defUnhideWhenUsed="0" w:defQFormat="0" w:count="376">
     <w:lsdException w:name="Normal" w:uiPriority="0" w:qFormat="1"/>
     <w:lsdException w:name="heading 1" w:uiPriority="9" w:qFormat="1"/>
     <w:lsdException w:name="heading 2" w:semiHidden="1" w:uiPriority="9" w:unhideWhenUsed="1" w:qFormat="1"/>
@@ -38791,7 +38962,6 @@
     <w:lsdException w:name="HTML Sample" w:semiHidden="1" w:unhideWhenUsed="1"/>
     <w:lsdException w:name="HTML Typewriter" w:semiHidden="1" w:unhideWhenUsed="1"/>
     <w:lsdException w:name="HTML Variable" w:semiHidden="1" w:unhideWhenUsed="1"/>
-    <w:lsdException w:name="Normal Table" w:semiHidden="1" w:unhideWhenUsed="1"/>
     <w:lsdException w:name="annotation subject" w:semiHidden="1" w:unhideWhenUsed="1"/>
     <w:lsdException w:name="No List" w:semiHidden="1" w:unhideWhenUsed="1"/>
     <w:lsdException w:name="Outline List 1" w:semiHidden="1" w:unhideWhenUsed="1"/>
@@ -38834,11 +39004,8 @@
     <w:lsdException w:name="Table Contemporary" w:semiHidden="1" w:unhideWhenUsed="1"/>
     <w:lsdException w:name="Table Elegant" w:semiHidden="1" w:unhideWhenUsed="1"/>
     <w:lsdException w:name="Table Professional" w:semiHidden="1" w:unhideWhenUsed="1"/>
-    <w:lsdException w:name="Table Subtle 1" w:semiHidden="1" w:unhideWhenUsed="1"/>
     <w:lsdException w:name="Table Subtle 2" w:semiHidden="1" w:unhideWhenUsed="1"/>
     <w:lsdException w:name="Table Web 1" w:semiHidden="1" w:unhideWhenUsed="1"/>
-    <w:lsdException w:name="Table Web 2" w:semiHidden="1" w:unhideWhenUsed="1"/>
-    <w:lsdException w:name="Table Web 3" w:semiHidden="1" w:unhideWhenUsed="1"/>
     <w:lsdException w:name="Balloon Text" w:semiHidden="1" w:unhideWhenUsed="1"/>
     <w:lsdException w:name="Table Grid" w:uiPriority="39"/>
     <w:lsdException w:name="Table Theme" w:semiHidden="1" w:unhideWhenUsed="1"/>
@@ -39057,6 +39224,11 @@
     <w:lsdException w:name="List Table 5 Dark Accent 6" w:uiPriority="50"/>
     <w:lsdException w:name="List Table 6 Colorful Accent 6" w:uiPriority="51"/>
     <w:lsdException w:name="List Table 7 Colorful Accent 6" w:uiPriority="52"/>
+    <w:lsdException w:name="Mention" w:semiHidden="1" w:unhideWhenUsed="1"/>
+    <w:lsdException w:name="Smart Hyperlink" w:semiHidden="1" w:unhideWhenUsed="1"/>
+    <w:lsdException w:name="Hashtag" w:semiHidden="1" w:unhideWhenUsed="1"/>
+    <w:lsdException w:name="Unresolved Mention" w:semiHidden="1" w:unhideWhenUsed="1"/>
+    <w:lsdException w:name="Smart Link" w:semiHidden="1" w:unhideWhenUsed="1"/>
   </w:latentStyles>
   <w:style w:type="paragraph" w:default="1" w:styleId="Normal">
     <w:name w:val="Normal"/>
@@ -39868,7 +40040,7 @@
 </file>
 
 <file path=customXml/itemProps1.xml><?xml version="1.0" encoding="utf-8"?>
-<ds:datastoreItem xmlns:ds="http://schemas.openxmlformats.org/officeDocument/2006/customXml" ds:itemID="{4AFD1F4B-4F6E-44FC-9287-98A43C85BB6B}">
+<ds:datastoreItem xmlns:ds="http://schemas.openxmlformats.org/officeDocument/2006/customXml" ds:itemID="{3A202B92-C42C-4924-9F8B-EB7839A42BF5}">
   <ds:schemaRefs>
     <ds:schemaRef ds:uri="http://schemas.openxmlformats.org/officeDocument/2006/bibliography"/>
   </ds:schemaRefs>
